--- a/Stage/Plan_rapport_stage.docx
+++ b/Stage/Plan_rapport_stage.docx
@@ -1,6 +1,6 @@
 
 <file path=word/document.xml><?xml version="1.0" encoding="utf-8"?>
-<w:document xmlns:wpc="http://schemas.microsoft.com/office/word/2010/wordprocessingCanvas" xmlns:cx="http://schemas.microsoft.com/office/drawing/2014/chartex" xmlns:cx1="http://schemas.microsoft.com/office/drawing/2015/9/8/chartex" xmlns:cx2="http://schemas.microsoft.com/office/drawing/2015/10/21/chartex" xmlns:mc="http://schemas.openxmlformats.org/markup-compatibility/2006" xmlns:o="urn:schemas-microsoft-com:office:office" xmlns:r="http://schemas.openxmlformats.org/officeDocument/2006/relationships" xmlns:m="http://schemas.openxmlformats.org/officeDocument/2006/math" xmlns:v="urn:schemas-microsoft-com:vml" xmlns:wp14="http://schemas.microsoft.com/office/word/2010/wordprocessingDrawing" xmlns:wp="http://schemas.openxmlformats.org/drawingml/2006/wordprocessingDrawing" xmlns:w10="urn:schemas-microsoft-com:office:word" xmlns:w="http://schemas.openxmlformats.org/wordprocessingml/2006/main" xmlns:w14="http://schemas.microsoft.com/office/word/2010/wordml" xmlns:w15="http://schemas.microsoft.com/office/word/2012/wordml" xmlns:w16se="http://schemas.microsoft.com/office/word/2015/wordml/symex" xmlns:wpg="http://schemas.microsoft.com/office/word/2010/wordprocessingGroup" xmlns:wpi="http://schemas.microsoft.com/office/word/2010/wordprocessingInk" xmlns:wne="http://schemas.microsoft.com/office/word/2006/wordml" xmlns:wps="http://schemas.microsoft.com/office/word/2010/wordprocessingShape" mc:Ignorable="w14 w15 w16se wp14">
+<w:document xmlns:wpc="http://schemas.microsoft.com/office/word/2010/wordprocessingCanvas" xmlns:mo="http://schemas.microsoft.com/office/mac/office/2008/main" xmlns:mc="http://schemas.openxmlformats.org/markup-compatibility/2006" xmlns:mv="urn:schemas-microsoft-com:mac:vml" xmlns:o="urn:schemas-microsoft-com:office:office" xmlns:r="http://schemas.openxmlformats.org/officeDocument/2006/relationships" xmlns:m="http://schemas.openxmlformats.org/officeDocument/2006/math" xmlns:v="urn:schemas-microsoft-com:vml" xmlns:wp14="http://schemas.microsoft.com/office/word/2010/wordprocessingDrawing" xmlns:wp="http://schemas.openxmlformats.org/drawingml/2006/wordprocessingDrawing" xmlns:w10="urn:schemas-microsoft-com:office:word" xmlns:w="http://schemas.openxmlformats.org/wordprocessingml/2006/main" xmlns:w14="http://schemas.microsoft.com/office/word/2010/wordml" xmlns:w15="http://schemas.microsoft.com/office/word/2012/wordml" xmlns:wpg="http://schemas.microsoft.com/office/word/2010/wordprocessingGroup" xmlns:wpi="http://schemas.microsoft.com/office/word/2010/wordprocessingInk" xmlns:wne="http://schemas.microsoft.com/office/word/2006/wordml" xmlns:wps="http://schemas.microsoft.com/office/word/2010/wordprocessingShape" mc:Ignorable="w14 w15 wp14">
   <w:body>
     <w:p>
       <w:pPr>
@@ -67,7 +67,7 @@
     </w:p>
     <w:p>
       <w:pPr>
-        <w:pStyle w:val="Paragraphedeliste"/>
+        <w:pStyle w:val="Pardeliste"/>
         <w:numPr>
           <w:ilvl w:val="0"/>
           <w:numId w:val="1"/>
@@ -79,7 +79,7 @@
     </w:p>
     <w:p>
       <w:pPr>
-        <w:pStyle w:val="Paragraphedeliste"/>
+        <w:pStyle w:val="Pardeliste"/>
         <w:numPr>
           <w:ilvl w:val="0"/>
           <w:numId w:val="1"/>
@@ -91,7 +91,7 @@
     </w:p>
     <w:p>
       <w:pPr>
-        <w:pStyle w:val="Paragraphedeliste"/>
+        <w:pStyle w:val="Pardeliste"/>
         <w:numPr>
           <w:ilvl w:val="0"/>
           <w:numId w:val="1"/>
@@ -103,7 +103,7 @@
     </w:p>
     <w:p>
       <w:pPr>
-        <w:pStyle w:val="Paragraphedeliste"/>
+        <w:pStyle w:val="Pardeliste"/>
         <w:numPr>
           <w:ilvl w:val="0"/>
           <w:numId w:val="1"/>
@@ -115,14 +115,17 @@
     </w:p>
     <w:p>
       <w:pPr>
-        <w:pStyle w:val="Paragraphedeliste"/>
+        <w:pStyle w:val="Pardeliste"/>
         <w:numPr>
           <w:ilvl w:val="0"/>
           <w:numId w:val="1"/>
         </w:numPr>
       </w:pPr>
       <w:r>
-        <w:t>Première expérience en startup</w:t>
+        <w:t>Déjà travaillé dans le milieu du web mais p</w:t>
+      </w:r>
+      <w:r>
+        <w:t>remière expérience en startup</w:t>
       </w:r>
       <w:r>
         <w:t>, à l’incubateur Jean Moulin</w:t>
@@ -130,7 +133,7 @@
     </w:p>
     <w:p>
       <w:pPr>
-        <w:pStyle w:val="Paragraphedeliste"/>
+        <w:pStyle w:val="Pardeliste"/>
         <w:numPr>
           <w:ilvl w:val="0"/>
           <w:numId w:val="1"/>
@@ -156,34 +159,97 @@
     </w:p>
     <w:p>
       <w:pPr>
-        <w:pStyle w:val="Paragraphedeliste"/>
+        <w:pStyle w:val="Titre3"/>
+        <w:ind w:firstLine="360"/>
+      </w:pPr>
+      <w:r>
+        <w:t>a) Présentation de l’entreprise</w:t>
+      </w:r>
+    </w:p>
+    <w:p>
+      <w:pPr>
+        <w:pStyle w:val="Pardeliste"/>
         <w:numPr>
           <w:ilvl w:val="0"/>
           <w:numId w:val="2"/>
         </w:numPr>
       </w:pPr>
       <w:r>
+        <w:t xml:space="preserve">Présentation de Prototypo (historique + localisation + </w:t>
+      </w:r>
+      <w:r>
+        <w:t>etc)</w:t>
+      </w:r>
+    </w:p>
+    <w:p>
+      <w:pPr>
+        <w:pStyle w:val="Pardeliste"/>
+        <w:numPr>
+          <w:ilvl w:val="0"/>
+          <w:numId w:val="2"/>
+        </w:numPr>
+      </w:pPr>
+      <w:r>
+        <w:t>Présentation de l’équipe et des compétences de chacun</w:t>
+      </w:r>
+    </w:p>
+    <w:p>
+      <w:pPr>
+        <w:pStyle w:val="Pardeliste"/>
+        <w:numPr>
+          <w:ilvl w:val="0"/>
+          <w:numId w:val="2"/>
+        </w:numPr>
+      </w:pPr>
+      <w:r>
         <w:t>Environnement startup</w:t>
       </w:r>
       <w:r>
         <w:t xml:space="preserve"> (incubateur)</w:t>
       </w:r>
-    </w:p>
-    <w:p>
-      <w:pPr>
-        <w:pStyle w:val="Paragraphedeliste"/>
+      <w:r>
+        <w:t>, méthodes de travail différentes de celles observées en PME précédemment</w:t>
+      </w:r>
+    </w:p>
+    <w:p>
+      <w:pPr>
+        <w:pStyle w:val="Pardeliste"/>
         <w:numPr>
           <w:ilvl w:val="0"/>
           <w:numId w:val="2"/>
         </w:numPr>
       </w:pPr>
       <w:r>
+        <w:t>Fonctionnement entièrement en open-source</w:t>
+      </w:r>
+    </w:p>
+    <w:p>
+      <w:pPr>
+        <w:pStyle w:val="Titre3"/>
+        <w:ind w:firstLine="360"/>
+      </w:pPr>
+      <w:r>
+        <w:t>b) Technologies web mises en oeuvre</w:t>
+      </w:r>
+    </w:p>
+    <w:p>
+      <w:pPr>
+        <w:pStyle w:val="Pardeliste"/>
+        <w:numPr>
+          <w:ilvl w:val="0"/>
+          <w:numId w:val="2"/>
+        </w:numPr>
+      </w:pPr>
+      <w:r>
         <w:t>Utilisation des dernières technologies web FE et BE</w:t>
       </w:r>
-    </w:p>
-    <w:p>
-      <w:pPr>
-        <w:pStyle w:val="Paragraphedeliste"/>
+      <w:r>
+        <w:t xml:space="preserve"> au service de l’édition de fontes</w:t>
+      </w:r>
+    </w:p>
+    <w:p>
+      <w:pPr>
+        <w:pStyle w:val="Pardeliste"/>
         <w:numPr>
           <w:ilvl w:val="0"/>
           <w:numId w:val="2"/>
@@ -191,6 +257,471 @@
       </w:pPr>
       <w:r>
         <w:t>Bases correctes autodidactes en JS, néophyte complet face à la typographie</w:t>
+      </w:r>
+    </w:p>
+    <w:p>
+      <w:pPr>
+        <w:pStyle w:val="Pardeliste"/>
+        <w:numPr>
+          <w:ilvl w:val="0"/>
+          <w:numId w:val="2"/>
+        </w:numPr>
+      </w:pPr>
+      <w:r>
+        <w:t>Familiarisation progressive avec les notions fondamentales de typographie, jamais bloquantes pour progresser dans le développement de l’application</w:t>
+      </w:r>
+    </w:p>
+    <w:p>
+      <w:pPr>
+        <w:pStyle w:val="Pardeliste"/>
+        <w:numPr>
+          <w:ilvl w:val="0"/>
+          <w:numId w:val="2"/>
+        </w:numPr>
+      </w:pPr>
+      <w:r>
+        <w:t xml:space="preserve">Prises de marques avec React, </w:t>
+      </w:r>
+      <w:r>
+        <w:t>bibliothèque</w:t>
+      </w:r>
+      <w:r>
+        <w:t xml:space="preserve"> qui sera fondamentale pour tout le travail de développement effectué</w:t>
+      </w:r>
+    </w:p>
+    <w:p>
+      <w:pPr>
+        <w:pStyle w:val="Pardeliste"/>
+        <w:numPr>
+          <w:ilvl w:val="0"/>
+          <w:numId w:val="2"/>
+        </w:numPr>
+      </w:pPr>
+      <w:r>
+        <w:t xml:space="preserve">Découverte progressive de Paper.js en vue d’une mission particulière visant à la reproduction d’un bug pour </w:t>
+      </w:r>
+      <w:r>
+        <w:t xml:space="preserve">obtenir </w:t>
+      </w:r>
+      <w:r>
+        <w:t>un « reduced testcase »</w:t>
+      </w:r>
+      <w:r>
+        <w:t xml:space="preserve"> à soumettre au créateur de la bibliothèque</w:t>
+      </w:r>
+    </w:p>
+    <w:p>
+      <w:pPr>
+        <w:pStyle w:val="Titre2"/>
+      </w:pPr>
+      <w:r>
+        <w:t>II)</w:t>
+      </w:r>
+      <w:r>
+        <w:t xml:space="preserve"> Amélioration constante de l’expérience utilisateur et administrateur</w:t>
+      </w:r>
+    </w:p>
+    <w:p>
+      <w:pPr>
+        <w:pStyle w:val="Titre3"/>
+        <w:numPr>
+          <w:ilvl w:val="0"/>
+          <w:numId w:val="6"/>
+        </w:numPr>
+      </w:pPr>
+      <w:r>
+        <w:t>Evolution d’une extension Google Chrome</w:t>
+      </w:r>
+    </w:p>
+    <w:p>
+      <w:pPr>
+        <w:pStyle w:val="Pardeliste"/>
+        <w:numPr>
+          <w:ilvl w:val="0"/>
+          <w:numId w:val="7"/>
+        </w:numPr>
+      </w:pPr>
+      <w:r>
+        <w:t>Reprise d’un code existant afin de mieux correspondre</w:t>
+      </w:r>
+      <w:r>
+        <w:t xml:space="preserve"> au standards définis par Google pour la création d’extension</w:t>
+      </w:r>
+      <w:r>
+        <w:t xml:space="preserve"> (utiliser l’API « popup » au lieu d’injecter du balisage HTML dans les pages utilisateurs)</w:t>
+      </w:r>
+    </w:p>
+    <w:p>
+      <w:pPr>
+        <w:pStyle w:val="Pardeliste"/>
+        <w:numPr>
+          <w:ilvl w:val="0"/>
+          <w:numId w:val="7"/>
+        </w:numPr>
+      </w:pPr>
+      <w:r>
+        <w:t>But : faciliter l’</w:t>
+      </w:r>
+      <w:r>
+        <w:t>interopérabilité</w:t>
+      </w:r>
+      <w:r>
+        <w:t xml:space="preserve"> (récupération du code) pour une compatibilité Firefox (minimiser la charge de travail pour rendre l’extension compatible)</w:t>
+      </w:r>
+    </w:p>
+    <w:p>
+      <w:pPr>
+        <w:pStyle w:val="Pardeliste"/>
+        <w:numPr>
+          <w:ilvl w:val="0"/>
+          <w:numId w:val="7"/>
+        </w:numPr>
+      </w:pPr>
+      <w:r>
+        <w:t>Mise en jeu de l’API fournie par Google</w:t>
+      </w:r>
+      <w:r>
+        <w:t xml:space="preserve"> + communication avec l’application</w:t>
+      </w:r>
+    </w:p>
+    <w:p>
+      <w:pPr>
+        <w:pStyle w:val="Pardeliste"/>
+        <w:numPr>
+          <w:ilvl w:val="0"/>
+          <w:numId w:val="7"/>
+        </w:numPr>
+      </w:pPr>
+      <w:r>
+        <w:t>But pas tout à fait a</w:t>
+      </w:r>
+      <w:r>
+        <w:t>tteint car les tests concernant</w:t>
+      </w:r>
+      <w:r>
+        <w:t xml:space="preserve"> la version Firefox </w:t>
+      </w:r>
+      <w:r>
+        <w:t>n’ont pas été concluants</w:t>
+      </w:r>
+      <w:r>
+        <w:t xml:space="preserve"> </w:t>
+      </w:r>
+    </w:p>
+    <w:p>
+      <w:pPr>
+        <w:pStyle w:val="Titre3"/>
+        <w:numPr>
+          <w:ilvl w:val="0"/>
+          <w:numId w:val="6"/>
+        </w:numPr>
+      </w:pPr>
+      <w:r>
+        <w:t>Création d’un outil d’affichage de fontes</w:t>
+      </w:r>
+    </w:p>
+    <w:p>
+      <w:pPr>
+        <w:pStyle w:val="Pardeliste"/>
+        <w:numPr>
+          <w:ilvl w:val="0"/>
+          <w:numId w:val="7"/>
+        </w:numPr>
+      </w:pPr>
+      <w:r>
+        <w:t>But : avoir un affichage de toutes les fontes exportées par les utilisateurs</w:t>
+      </w:r>
+      <w:r>
+        <w:t xml:space="preserve"> de manière à pouvoir les monitorer </w:t>
+      </w:r>
+      <w:r>
+        <w:t>=&gt; soit détecter les problèmes, soit repérer des créations pouvant faire la promotion de l’outil</w:t>
+      </w:r>
+    </w:p>
+    <w:p>
+      <w:pPr>
+        <w:pStyle w:val="Pardeliste"/>
+        <w:numPr>
+          <w:ilvl w:val="0"/>
+          <w:numId w:val="7"/>
+        </w:numPr>
+      </w:pPr>
+      <w:r>
+        <w:t>Utilisation d’Express, bibliothèque serveur pour NodeJS qui permet de récupérer les fontes puis de les envoyer au client</w:t>
+      </w:r>
+    </w:p>
+    <w:p>
+      <w:pPr>
+        <w:pStyle w:val="Pardeliste"/>
+        <w:numPr>
+          <w:ilvl w:val="0"/>
+          <w:numId w:val="7"/>
+        </w:numPr>
+      </w:pPr>
+      <w:r>
+        <w:lastRenderedPageBreak/>
+        <w:t>Côté client, Java</w:t>
+      </w:r>
+      <w:r>
+        <w:t>S</w:t>
+      </w:r>
+      <w:r>
+        <w:t>cript classique pour une interface utilisateur minimaliste</w:t>
+      </w:r>
+    </w:p>
+    <w:p>
+      <w:pPr>
+        <w:pStyle w:val="Titre3"/>
+        <w:numPr>
+          <w:ilvl w:val="0"/>
+          <w:numId w:val="6"/>
+        </w:numPr>
+      </w:pPr>
+      <w:r>
+        <w:t>Soutien pour finaliser la nouvelle version de l’interface utilisateur</w:t>
+      </w:r>
+    </w:p>
+    <w:p>
+      <w:pPr>
+        <w:pStyle w:val="Pardeliste"/>
+        <w:numPr>
+          <w:ilvl w:val="0"/>
+          <w:numId w:val="8"/>
+        </w:numPr>
+      </w:pPr>
+      <w:r>
+        <w:t>A l’approche de la date de mise en recette de la nouvelle version de l’interface utilisateurs, beaucoup de petites tâches à effectuer / bugs à corriger</w:t>
+      </w:r>
+    </w:p>
+    <w:p>
+      <w:pPr>
+        <w:pStyle w:val="Pardeliste"/>
+        <w:numPr>
+          <w:ilvl w:val="0"/>
+          <w:numId w:val="8"/>
+        </w:numPr>
+      </w:pPr>
+      <w:r>
+        <w:t>Contexte adapté à la prise en main de l’outil, à l’apprentissage du fonctionnement de l’application et de son interface</w:t>
+      </w:r>
+    </w:p>
+    <w:p>
+      <w:pPr>
+        <w:pStyle w:val="Pardeliste"/>
+        <w:numPr>
+          <w:ilvl w:val="0"/>
+          <w:numId w:val="8"/>
+        </w:numPr>
+      </w:pPr>
+      <w:r>
+        <w:t>For</w:t>
+      </w:r>
+      <w:r>
+        <w:t xml:space="preserve">mation aux procédures de </w:t>
+      </w:r>
+      <w:r>
+        <w:t>gestion de versions</w:t>
+      </w:r>
+      <w:r>
+        <w:t xml:space="preserve"> avec </w:t>
+      </w:r>
+      <w:r>
+        <w:t>GIT</w:t>
+      </w:r>
+      <w:r>
+        <w:t>, différentes de celles que j’avais pu utiliser auparavant</w:t>
+      </w:r>
+    </w:p>
+    <w:p>
+      <w:pPr>
+        <w:pStyle w:val="Titre3"/>
+        <w:numPr>
+          <w:ilvl w:val="0"/>
+          <w:numId w:val="6"/>
+        </w:numPr>
+      </w:pPr>
+      <w:r>
+        <w:t>Tentative de déplacement d’une opération complexe du serveur au client</w:t>
+      </w:r>
+    </w:p>
+    <w:p>
+      <w:pPr>
+        <w:pStyle w:val="Pardeliste"/>
+        <w:numPr>
+          <w:ilvl w:val="0"/>
+          <w:numId w:val="9"/>
+        </w:numPr>
+      </w:pPr>
+      <w:r>
+        <w:t xml:space="preserve">Problématique : l’export des polices de caractère </w:t>
+      </w:r>
+      <w:r>
+        <w:t>peut nécessiter une opération de « merge » (mise à plat) si demande de la part de l’utilisateur</w:t>
+      </w:r>
+      <w:r>
+        <w:t xml:space="preserve">. Elle est faite côté serveur mais l’effectuer côté client augmenterait la fiabilité et diminuerait </w:t>
+      </w:r>
+      <w:r>
+        <w:t>le</w:t>
+      </w:r>
+      <w:r>
+        <w:t xml:space="preserve"> temps de réponse.</w:t>
+      </w:r>
+      <w:r>
+        <w:t xml:space="preserve"> Malheureusement, un bug existait dans la précédente implémentation de cette opération, qui avait été mise de côté.</w:t>
+      </w:r>
+    </w:p>
+    <w:p>
+      <w:pPr>
+        <w:pStyle w:val="Pardeliste"/>
+        <w:numPr>
+          <w:ilvl w:val="0"/>
+          <w:numId w:val="9"/>
+        </w:numPr>
+      </w:pPr>
+      <w:r>
+        <w:t>Le but était de tenter de faire fonctionner l’opération du côté client et, en cas d’échec, déceler le bug responsable</w:t>
+      </w:r>
+    </w:p>
+    <w:p>
+      <w:pPr>
+        <w:pStyle w:val="Pardeliste"/>
+        <w:numPr>
+          <w:ilvl w:val="0"/>
+          <w:numId w:val="9"/>
+        </w:numPr>
+      </w:pPr>
+      <w:r>
+        <w:t xml:space="preserve">Après réussite de l’opération (il a fallu collaborer pour repérer les paramètres des fontes à modifier pour faire marcher l’export), constat de problèmes lors de la mise à plat : certaines formes ne sont pas supportées </w:t>
+      </w:r>
+      <w:r>
+        <w:t xml:space="preserve">(pour la mise à plat) </w:t>
+      </w:r>
+      <w:r>
+        <w:t>par la</w:t>
+      </w:r>
+      <w:r>
+        <w:t xml:space="preserve"> bibliothèque (P</w:t>
+      </w:r>
+      <w:r>
+        <w:t>aper</w:t>
+      </w:r>
+      <w:r>
+        <w:t>.js</w:t>
+      </w:r>
+      <w:r>
+        <w:t>) en charge de l’opération</w:t>
+      </w:r>
+    </w:p>
+    <w:p>
+      <w:pPr>
+        <w:pStyle w:val="Pardeliste"/>
+        <w:numPr>
+          <w:ilvl w:val="0"/>
+          <w:numId w:val="9"/>
+        </w:numPr>
+      </w:pPr>
+      <w:r>
+        <w:t>Nouveau but : faire remonter le bug aux créateur</w:t>
+      </w:r>
+      <w:r>
+        <w:t xml:space="preserve"> de la bibliothèque utilisée (développée en open-source) via github. Toutefois, nécessité d’obtenir avant cela un « reduced testcase », cas de test le plus simple possible mettant en avant le bug rencontré afin de permettre à des développeurs tiers de le repérer puis de le résoudre</w:t>
+      </w:r>
+    </w:p>
+    <w:p>
+      <w:pPr>
+        <w:pStyle w:val="Titre3"/>
+        <w:numPr>
+          <w:ilvl w:val="0"/>
+          <w:numId w:val="6"/>
+        </w:numPr>
+      </w:pPr>
+      <w:r>
+        <w:t>Développement de tutoriels pour faciliter l’expérience utilisateur</w:t>
+      </w:r>
+    </w:p>
+    <w:p>
+      <w:pPr>
+        <w:pStyle w:val="Pardeliste"/>
+        <w:numPr>
+          <w:ilvl w:val="0"/>
+          <w:numId w:val="10"/>
+        </w:numPr>
+      </w:pPr>
+      <w:r>
+        <w:t xml:space="preserve">La complexité de l’application ne devant pas être un frein pour </w:t>
+      </w:r>
+      <w:r>
+        <w:t xml:space="preserve">un </w:t>
+      </w:r>
+      <w:r>
+        <w:t>nouveau client potentiel</w:t>
+      </w:r>
+      <w:r>
+        <w:t>, certains points (les plus techniques</w:t>
+      </w:r>
+      <w:r>
+        <w:t xml:space="preserve">) doivent être expliqués à </w:t>
+      </w:r>
+      <w:r>
+        <w:t xml:space="preserve">l’utilisateur sous la forme de panneau superposés à l’interface qui ne doivent être </w:t>
+      </w:r>
+      <w:r>
+        <w:t>affichés qu’à la première utilisation des fonctionnalités concernées</w:t>
+      </w:r>
+    </w:p>
+    <w:p>
+      <w:pPr>
+        <w:pStyle w:val="Pardeliste"/>
+        <w:numPr>
+          <w:ilvl w:val="0"/>
+          <w:numId w:val="10"/>
+        </w:numPr>
+      </w:pPr>
+      <w:r>
+        <w:t>Utilisation d’un contenu additio</w:t>
+      </w:r>
+      <w:r>
+        <w:t>n</w:t>
+      </w:r>
+      <w:r>
+        <w:t>nel venant se greffer sur</w:t>
+      </w:r>
+      <w:r>
+        <w:t xml:space="preserve"> React,</w:t>
+      </w:r>
+      <w:r>
+        <w:t xml:space="preserve"> la bibliothèque utilisée pour gérer l’interface utilisateur, </w:t>
+      </w:r>
+      <w:r>
+        <w:t xml:space="preserve">nommé </w:t>
+      </w:r>
+      <w:r>
+        <w:t>React-joyride</w:t>
+      </w:r>
+    </w:p>
+    <w:p>
+      <w:pPr>
+        <w:pStyle w:val="Pardeliste"/>
+        <w:numPr>
+          <w:ilvl w:val="0"/>
+          <w:numId w:val="10"/>
+        </w:numPr>
+      </w:pPr>
+      <w:r>
+        <w:t>Gestion de la persistance des données, automatique dans l’application pour sauvegarder constamment les données utilisateur</w:t>
+      </w:r>
+    </w:p>
+    <w:p>
+      <w:pPr>
+        <w:pStyle w:val="Pardeliste"/>
+        <w:numPr>
+          <w:ilvl w:val="0"/>
+          <w:numId w:val="10"/>
+        </w:numPr>
+      </w:pPr>
+      <w:r>
+        <w:t>Apprentissage des bonnes pratiques pour la séparation de la logique et de la présentation, parfois ambiguë au sein d’un même composant React</w:t>
       </w:r>
       <w:bookmarkStart w:id="0" w:name="_GoBack"/>
       <w:bookmarkEnd w:id="0"/>
@@ -200,57 +731,146 @@
         <w:pStyle w:val="Titre2"/>
       </w:pPr>
       <w:r>
-        <w:t>II)</w:t>
-      </w:r>
-      <w:r>
-        <w:t xml:space="preserve"> Amélioration constante de l’expérience utilisateur et administrateur</w:t>
-      </w:r>
-    </w:p>
+        <w:t>III)</w:t>
+      </w:r>
+      <w:r>
+        <w:t xml:space="preserve"> Application web et typographie : entre rigueur et liberté</w:t>
+      </w:r>
+    </w:p>
+    <w:p>
+      <w:pPr>
+        <w:pStyle w:val="Pardeliste"/>
+        <w:numPr>
+          <w:ilvl w:val="0"/>
+          <w:numId w:val="3"/>
+        </w:numPr>
+      </w:pPr>
+      <w:r>
+        <w:t>Interface complexe : nécessité de rigueur car maintenabilité fragile</w:t>
+      </w:r>
+    </w:p>
+    <w:p>
+      <w:pPr>
+        <w:pStyle w:val="Pardeliste"/>
+        <w:numPr>
+          <w:ilvl w:val="0"/>
+          <w:numId w:val="3"/>
+        </w:numPr>
+      </w:pPr>
+      <w:r>
+        <w:t>Interface web pour la typographie :</w:t>
+      </w:r>
+      <w:r>
+        <w:t xml:space="preserve"> possibilités nombreuses dans le but d’offrir de la créativité aux utilisateurs</w:t>
+      </w:r>
+    </w:p>
+    <w:p/>
     <w:p>
       <w:pPr>
         <w:pStyle w:val="Titre2"/>
       </w:pPr>
       <w:r>
-        <w:t>III)</w:t>
-      </w:r>
-      <w:r>
-        <w:t xml:space="preserve"> Application web et typographie : entre rigueur et liberté</w:t>
-      </w:r>
-    </w:p>
-    <w:p>
-      <w:pPr>
-        <w:pStyle w:val="Paragraphedeliste"/>
-        <w:numPr>
-          <w:ilvl w:val="0"/>
-          <w:numId w:val="3"/>
-        </w:numPr>
-      </w:pPr>
-      <w:r>
-        <w:t>Interface complexe : nécessité de rigueur car maintenabilité fragile</w:t>
-      </w:r>
-    </w:p>
-    <w:p>
-      <w:pPr>
-        <w:pStyle w:val="Paragraphedeliste"/>
-        <w:numPr>
-          <w:ilvl w:val="0"/>
-          <w:numId w:val="3"/>
-        </w:numPr>
-      </w:pPr>
-      <w:r>
-        <w:t>Interface web pour la typographie :</w:t>
-      </w:r>
-      <w:r>
-        <w:t xml:space="preserve"> possibilités nombreuses dans le but d’offrir de la créativité aux utilisateurs</w:t>
-      </w:r>
-    </w:p>
-    <w:p/>
-    <w:p>
-      <w:pPr>
-        <w:pStyle w:val="Titre2"/>
-      </w:pPr>
-      <w:r>
         <w:t>Conclusion</w:t>
+      </w:r>
+    </w:p>
+    <w:p>
+      <w:pPr>
+        <w:pStyle w:val="Pardeliste"/>
+        <w:numPr>
+          <w:ilvl w:val="0"/>
+          <w:numId w:val="4"/>
+        </w:numPr>
+      </w:pPr>
+      <w:r>
+        <w:t>Découverte d’une nouvelle manière de travailler dans un contexte d’application web</w:t>
+      </w:r>
+    </w:p>
+    <w:p>
+      <w:pPr>
+        <w:pStyle w:val="Pardeliste"/>
+        <w:numPr>
+          <w:ilvl w:val="0"/>
+          <w:numId w:val="4"/>
+        </w:numPr>
+      </w:pPr>
+      <w:r>
+        <w:t>Découverte de</w:t>
+      </w:r>
+      <w:r>
+        <w:t>s bases de</w:t>
+      </w:r>
+      <w:r>
+        <w:t xml:space="preserve"> la typographie</w:t>
+      </w:r>
+      <w:r>
+        <w:t xml:space="preserve"> </w:t>
+      </w:r>
+    </w:p>
+    <w:p>
+      <w:pPr>
+        <w:pStyle w:val="Pardeliste"/>
+        <w:numPr>
+          <w:ilvl w:val="0"/>
+          <w:numId w:val="4"/>
+        </w:numPr>
+      </w:pPr>
+      <w:r>
+        <w:lastRenderedPageBreak/>
+        <w:t>Observation des rouages d’</w:t>
+      </w:r>
+      <w:r>
+        <w:t xml:space="preserve">un framework dédié à </w:t>
+      </w:r>
+      <w:r>
+        <w:t>l’</w:t>
+      </w:r>
+      <w:r>
+        <w:t>interface utilisateur</w:t>
+      </w:r>
+      <w:r>
+        <w:t xml:space="preserve">, de la mise en place de celui-ci </w:t>
+      </w:r>
+      <w:r>
+        <w:t>au service d’une application (ce qui correspond aux attentes émises)</w:t>
+      </w:r>
+    </w:p>
+    <w:p>
+      <w:pPr>
+        <w:pStyle w:val="Pardeliste"/>
+        <w:numPr>
+          <w:ilvl w:val="0"/>
+          <w:numId w:val="4"/>
+        </w:numPr>
+      </w:pPr>
+      <w:r>
+        <w:t>Equipe réduite donc collaboration totale</w:t>
+      </w:r>
+    </w:p>
+    <w:p>
+      <w:pPr>
+        <w:pStyle w:val="Pardeliste"/>
+        <w:numPr>
+          <w:ilvl w:val="0"/>
+          <w:numId w:val="4"/>
+        </w:numPr>
+      </w:pPr>
+      <w:r>
+        <w:t>Rencontre de problématiques observables avec une utilisation poussée de certaines bibliothèques</w:t>
+      </w:r>
+    </w:p>
+    <w:p>
+      <w:pPr>
+        <w:pStyle w:val="Pardeliste"/>
+        <w:numPr>
+          <w:ilvl w:val="0"/>
+          <w:numId w:val="4"/>
+        </w:numPr>
+      </w:pPr>
+      <w:r>
+        <w:t>Progression avec React et prise d’autonomie, participation active au développement de l’application</w:t>
+      </w:r>
+      <w:r>
+        <w:t xml:space="preserve"> et à la résolution de bugs</w:t>
       </w:r>
     </w:p>
     <w:p/>
@@ -274,8 +894,436 @@
 </file>
 
 <file path=word/numbering.xml><?xml version="1.0" encoding="utf-8"?>
-<w:numbering xmlns:wpc="http://schemas.microsoft.com/office/word/2010/wordprocessingCanvas" xmlns:cx="http://schemas.microsoft.com/office/drawing/2014/chartex" xmlns:cx1="http://schemas.microsoft.com/office/drawing/2015/9/8/chartex" xmlns:cx2="http://schemas.microsoft.com/office/drawing/2015/10/21/chartex" xmlns:mc="http://schemas.openxmlformats.org/markup-compatibility/2006" xmlns:o="urn:schemas-microsoft-com:office:office" xmlns:r="http://schemas.openxmlformats.org/officeDocument/2006/relationships" xmlns:m="http://schemas.openxmlformats.org/officeDocument/2006/math" xmlns:v="urn:schemas-microsoft-com:vml" xmlns:wp14="http://schemas.microsoft.com/office/word/2010/wordprocessingDrawing" xmlns:wp="http://schemas.openxmlformats.org/drawingml/2006/wordprocessingDrawing" xmlns:w10="urn:schemas-microsoft-com:office:word" xmlns:w="http://schemas.openxmlformats.org/wordprocessingml/2006/main" xmlns:w14="http://schemas.microsoft.com/office/word/2010/wordml" xmlns:w15="http://schemas.microsoft.com/office/word/2012/wordml" xmlns:w16se="http://schemas.microsoft.com/office/word/2015/wordml/symex" xmlns:wpg="http://schemas.microsoft.com/office/word/2010/wordprocessingGroup" xmlns:wpi="http://schemas.microsoft.com/office/word/2010/wordprocessingInk" xmlns:wne="http://schemas.microsoft.com/office/word/2006/wordml" xmlns:wps="http://schemas.microsoft.com/office/word/2010/wordprocessingShape" mc:Ignorable="w14 w15 w16se wp14">
-  <w:abstractNum w:abstractNumId="0" w15:restartNumberingAfterBreak="0">
+<w:numbering xmlns:wpc="http://schemas.microsoft.com/office/word/2010/wordprocessingCanvas" xmlns:mo="http://schemas.microsoft.com/office/mac/office/2008/main" xmlns:mc="http://schemas.openxmlformats.org/markup-compatibility/2006" xmlns:mv="urn:schemas-microsoft-com:mac:vml" xmlns:o="urn:schemas-microsoft-com:office:office" xmlns:r="http://schemas.openxmlformats.org/officeDocument/2006/relationships" xmlns:m="http://schemas.openxmlformats.org/officeDocument/2006/math" xmlns:v="urn:schemas-microsoft-com:vml" xmlns:wp14="http://schemas.microsoft.com/office/word/2010/wordprocessingDrawing" xmlns:wp="http://schemas.openxmlformats.org/drawingml/2006/wordprocessingDrawing" xmlns:w10="urn:schemas-microsoft-com:office:word" xmlns:w="http://schemas.openxmlformats.org/wordprocessingml/2006/main" xmlns:w14="http://schemas.microsoft.com/office/word/2010/wordml" xmlns:w15="http://schemas.microsoft.com/office/word/2012/wordml" xmlns:wpg="http://schemas.microsoft.com/office/word/2010/wordprocessingGroup" xmlns:wpi="http://schemas.microsoft.com/office/word/2010/wordprocessingInk" xmlns:wne="http://schemas.microsoft.com/office/word/2006/wordml" xmlns:wps="http://schemas.microsoft.com/office/word/2010/wordprocessingShape" mc:Ignorable="w14 w15 wp14">
+  <w:abstractNum w:abstractNumId="0">
+    <w:nsid w:val="206A30E3"/>
+    <w:multiLevelType w:val="hybridMultilevel"/>
+    <w:tmpl w:val="D6F61472"/>
+    <w:lvl w:ilvl="0" w:tplc="8242BA34">
+      <w:start w:val="1"/>
+      <w:numFmt w:val="lowerLetter"/>
+      <w:lvlText w:val="%1)"/>
+      <w:lvlJc w:val="left"/>
+      <w:pPr>
+        <w:ind w:left="1060" w:hanging="360"/>
+      </w:pPr>
+      <w:rPr>
+        <w:rFonts w:hint="default"/>
+      </w:rPr>
+    </w:lvl>
+    <w:lvl w:ilvl="1" w:tplc="040C0019" w:tentative="1">
+      <w:start w:val="1"/>
+      <w:numFmt w:val="lowerLetter"/>
+      <w:lvlText w:val="%2."/>
+      <w:lvlJc w:val="left"/>
+      <w:pPr>
+        <w:ind w:left="1780" w:hanging="360"/>
+      </w:pPr>
+    </w:lvl>
+    <w:lvl w:ilvl="2" w:tplc="040C001B" w:tentative="1">
+      <w:start w:val="1"/>
+      <w:numFmt w:val="lowerRoman"/>
+      <w:lvlText w:val="%3."/>
+      <w:lvlJc w:val="right"/>
+      <w:pPr>
+        <w:ind w:left="2500" w:hanging="180"/>
+      </w:pPr>
+    </w:lvl>
+    <w:lvl w:ilvl="3" w:tplc="040C000F" w:tentative="1">
+      <w:start w:val="1"/>
+      <w:numFmt w:val="decimal"/>
+      <w:lvlText w:val="%4."/>
+      <w:lvlJc w:val="left"/>
+      <w:pPr>
+        <w:ind w:left="3220" w:hanging="360"/>
+      </w:pPr>
+    </w:lvl>
+    <w:lvl w:ilvl="4" w:tplc="040C0019" w:tentative="1">
+      <w:start w:val="1"/>
+      <w:numFmt w:val="lowerLetter"/>
+      <w:lvlText w:val="%5."/>
+      <w:lvlJc w:val="left"/>
+      <w:pPr>
+        <w:ind w:left="3940" w:hanging="360"/>
+      </w:pPr>
+    </w:lvl>
+    <w:lvl w:ilvl="5" w:tplc="040C001B" w:tentative="1">
+      <w:start w:val="1"/>
+      <w:numFmt w:val="lowerRoman"/>
+      <w:lvlText w:val="%6."/>
+      <w:lvlJc w:val="right"/>
+      <w:pPr>
+        <w:ind w:left="4660" w:hanging="180"/>
+      </w:pPr>
+    </w:lvl>
+    <w:lvl w:ilvl="6" w:tplc="040C000F" w:tentative="1">
+      <w:start w:val="1"/>
+      <w:numFmt w:val="decimal"/>
+      <w:lvlText w:val="%7."/>
+      <w:lvlJc w:val="left"/>
+      <w:pPr>
+        <w:ind w:left="5380" w:hanging="360"/>
+      </w:pPr>
+    </w:lvl>
+    <w:lvl w:ilvl="7" w:tplc="040C0019" w:tentative="1">
+      <w:start w:val="1"/>
+      <w:numFmt w:val="lowerLetter"/>
+      <w:lvlText w:val="%8."/>
+      <w:lvlJc w:val="left"/>
+      <w:pPr>
+        <w:ind w:left="6100" w:hanging="360"/>
+      </w:pPr>
+    </w:lvl>
+    <w:lvl w:ilvl="8" w:tplc="040C001B" w:tentative="1">
+      <w:start w:val="1"/>
+      <w:numFmt w:val="lowerRoman"/>
+      <w:lvlText w:val="%9."/>
+      <w:lvlJc w:val="right"/>
+      <w:pPr>
+        <w:ind w:left="6820" w:hanging="180"/>
+      </w:pPr>
+    </w:lvl>
+  </w:abstractNum>
+  <w:abstractNum w:abstractNumId="1">
+    <w:nsid w:val="211F69AB"/>
+    <w:multiLevelType w:val="hybridMultilevel"/>
+    <w:tmpl w:val="4BBE3EB0"/>
+    <w:lvl w:ilvl="0" w:tplc="040C0001">
+      <w:start w:val="1"/>
+      <w:numFmt w:val="bullet"/>
+      <w:lvlText w:val=""/>
+      <w:lvlJc w:val="left"/>
+      <w:pPr>
+        <w:ind w:left="720" w:hanging="360"/>
+      </w:pPr>
+      <w:rPr>
+        <w:rFonts w:ascii="Symbol" w:hAnsi="Symbol" w:hint="default"/>
+      </w:rPr>
+    </w:lvl>
+    <w:lvl w:ilvl="1" w:tplc="040C0003" w:tentative="1">
+      <w:start w:val="1"/>
+      <w:numFmt w:val="bullet"/>
+      <w:lvlText w:val="o"/>
+      <w:lvlJc w:val="left"/>
+      <w:pPr>
+        <w:ind w:left="1440" w:hanging="360"/>
+      </w:pPr>
+      <w:rPr>
+        <w:rFonts w:ascii="Courier New" w:hAnsi="Courier New" w:cs="Courier New" w:hint="default"/>
+      </w:rPr>
+    </w:lvl>
+    <w:lvl w:ilvl="2" w:tplc="040C0005" w:tentative="1">
+      <w:start w:val="1"/>
+      <w:numFmt w:val="bullet"/>
+      <w:lvlText w:val=""/>
+      <w:lvlJc w:val="left"/>
+      <w:pPr>
+        <w:ind w:left="2160" w:hanging="360"/>
+      </w:pPr>
+      <w:rPr>
+        <w:rFonts w:ascii="Wingdings" w:hAnsi="Wingdings" w:hint="default"/>
+      </w:rPr>
+    </w:lvl>
+    <w:lvl w:ilvl="3" w:tplc="040C0001" w:tentative="1">
+      <w:start w:val="1"/>
+      <w:numFmt w:val="bullet"/>
+      <w:lvlText w:val=""/>
+      <w:lvlJc w:val="left"/>
+      <w:pPr>
+        <w:ind w:left="2880" w:hanging="360"/>
+      </w:pPr>
+      <w:rPr>
+        <w:rFonts w:ascii="Symbol" w:hAnsi="Symbol" w:hint="default"/>
+      </w:rPr>
+    </w:lvl>
+    <w:lvl w:ilvl="4" w:tplc="040C0003" w:tentative="1">
+      <w:start w:val="1"/>
+      <w:numFmt w:val="bullet"/>
+      <w:lvlText w:val="o"/>
+      <w:lvlJc w:val="left"/>
+      <w:pPr>
+        <w:ind w:left="3600" w:hanging="360"/>
+      </w:pPr>
+      <w:rPr>
+        <w:rFonts w:ascii="Courier New" w:hAnsi="Courier New" w:cs="Courier New" w:hint="default"/>
+      </w:rPr>
+    </w:lvl>
+    <w:lvl w:ilvl="5" w:tplc="040C0005" w:tentative="1">
+      <w:start w:val="1"/>
+      <w:numFmt w:val="bullet"/>
+      <w:lvlText w:val=""/>
+      <w:lvlJc w:val="left"/>
+      <w:pPr>
+        <w:ind w:left="4320" w:hanging="360"/>
+      </w:pPr>
+      <w:rPr>
+        <w:rFonts w:ascii="Wingdings" w:hAnsi="Wingdings" w:hint="default"/>
+      </w:rPr>
+    </w:lvl>
+    <w:lvl w:ilvl="6" w:tplc="040C0001" w:tentative="1">
+      <w:start w:val="1"/>
+      <w:numFmt w:val="bullet"/>
+      <w:lvlText w:val=""/>
+      <w:lvlJc w:val="left"/>
+      <w:pPr>
+        <w:ind w:left="5040" w:hanging="360"/>
+      </w:pPr>
+      <w:rPr>
+        <w:rFonts w:ascii="Symbol" w:hAnsi="Symbol" w:hint="default"/>
+      </w:rPr>
+    </w:lvl>
+    <w:lvl w:ilvl="7" w:tplc="040C0003" w:tentative="1">
+      <w:start w:val="1"/>
+      <w:numFmt w:val="bullet"/>
+      <w:lvlText w:val="o"/>
+      <w:lvlJc w:val="left"/>
+      <w:pPr>
+        <w:ind w:left="5760" w:hanging="360"/>
+      </w:pPr>
+      <w:rPr>
+        <w:rFonts w:ascii="Courier New" w:hAnsi="Courier New" w:cs="Courier New" w:hint="default"/>
+      </w:rPr>
+    </w:lvl>
+    <w:lvl w:ilvl="8" w:tplc="040C0005" w:tentative="1">
+      <w:start w:val="1"/>
+      <w:numFmt w:val="bullet"/>
+      <w:lvlText w:val=""/>
+      <w:lvlJc w:val="left"/>
+      <w:pPr>
+        <w:ind w:left="6480" w:hanging="360"/>
+      </w:pPr>
+      <w:rPr>
+        <w:rFonts w:ascii="Wingdings" w:hAnsi="Wingdings" w:hint="default"/>
+      </w:rPr>
+    </w:lvl>
+  </w:abstractNum>
+  <w:abstractNum w:abstractNumId="2">
+    <w:nsid w:val="24B56E73"/>
+    <w:multiLevelType w:val="hybridMultilevel"/>
+    <w:tmpl w:val="E9BC5F7E"/>
+    <w:lvl w:ilvl="0" w:tplc="040C0001">
+      <w:start w:val="1"/>
+      <w:numFmt w:val="bullet"/>
+      <w:lvlText w:val=""/>
+      <w:lvlJc w:val="left"/>
+      <w:pPr>
+        <w:ind w:left="720" w:hanging="360"/>
+      </w:pPr>
+      <w:rPr>
+        <w:rFonts w:ascii="Symbol" w:hAnsi="Symbol" w:hint="default"/>
+      </w:rPr>
+    </w:lvl>
+    <w:lvl w:ilvl="1" w:tplc="040C0003" w:tentative="1">
+      <w:start w:val="1"/>
+      <w:numFmt w:val="bullet"/>
+      <w:lvlText w:val="o"/>
+      <w:lvlJc w:val="left"/>
+      <w:pPr>
+        <w:ind w:left="1440" w:hanging="360"/>
+      </w:pPr>
+      <w:rPr>
+        <w:rFonts w:ascii="Courier New" w:hAnsi="Courier New" w:cs="Courier New" w:hint="default"/>
+      </w:rPr>
+    </w:lvl>
+    <w:lvl w:ilvl="2" w:tplc="040C0005" w:tentative="1">
+      <w:start w:val="1"/>
+      <w:numFmt w:val="bullet"/>
+      <w:lvlText w:val=""/>
+      <w:lvlJc w:val="left"/>
+      <w:pPr>
+        <w:ind w:left="2160" w:hanging="360"/>
+      </w:pPr>
+      <w:rPr>
+        <w:rFonts w:ascii="Wingdings" w:hAnsi="Wingdings" w:hint="default"/>
+      </w:rPr>
+    </w:lvl>
+    <w:lvl w:ilvl="3" w:tplc="040C0001" w:tentative="1">
+      <w:start w:val="1"/>
+      <w:numFmt w:val="bullet"/>
+      <w:lvlText w:val=""/>
+      <w:lvlJc w:val="left"/>
+      <w:pPr>
+        <w:ind w:left="2880" w:hanging="360"/>
+      </w:pPr>
+      <w:rPr>
+        <w:rFonts w:ascii="Symbol" w:hAnsi="Symbol" w:hint="default"/>
+      </w:rPr>
+    </w:lvl>
+    <w:lvl w:ilvl="4" w:tplc="040C0003" w:tentative="1">
+      <w:start w:val="1"/>
+      <w:numFmt w:val="bullet"/>
+      <w:lvlText w:val="o"/>
+      <w:lvlJc w:val="left"/>
+      <w:pPr>
+        <w:ind w:left="3600" w:hanging="360"/>
+      </w:pPr>
+      <w:rPr>
+        <w:rFonts w:ascii="Courier New" w:hAnsi="Courier New" w:cs="Courier New" w:hint="default"/>
+      </w:rPr>
+    </w:lvl>
+    <w:lvl w:ilvl="5" w:tplc="040C0005" w:tentative="1">
+      <w:start w:val="1"/>
+      <w:numFmt w:val="bullet"/>
+      <w:lvlText w:val=""/>
+      <w:lvlJc w:val="left"/>
+      <w:pPr>
+        <w:ind w:left="4320" w:hanging="360"/>
+      </w:pPr>
+      <w:rPr>
+        <w:rFonts w:ascii="Wingdings" w:hAnsi="Wingdings" w:hint="default"/>
+      </w:rPr>
+    </w:lvl>
+    <w:lvl w:ilvl="6" w:tplc="040C0001" w:tentative="1">
+      <w:start w:val="1"/>
+      <w:numFmt w:val="bullet"/>
+      <w:lvlText w:val=""/>
+      <w:lvlJc w:val="left"/>
+      <w:pPr>
+        <w:ind w:left="5040" w:hanging="360"/>
+      </w:pPr>
+      <w:rPr>
+        <w:rFonts w:ascii="Symbol" w:hAnsi="Symbol" w:hint="default"/>
+      </w:rPr>
+    </w:lvl>
+    <w:lvl w:ilvl="7" w:tplc="040C0003" w:tentative="1">
+      <w:start w:val="1"/>
+      <w:numFmt w:val="bullet"/>
+      <w:lvlText w:val="o"/>
+      <w:lvlJc w:val="left"/>
+      <w:pPr>
+        <w:ind w:left="5760" w:hanging="360"/>
+      </w:pPr>
+      <w:rPr>
+        <w:rFonts w:ascii="Courier New" w:hAnsi="Courier New" w:cs="Courier New" w:hint="default"/>
+      </w:rPr>
+    </w:lvl>
+    <w:lvl w:ilvl="8" w:tplc="040C0005" w:tentative="1">
+      <w:start w:val="1"/>
+      <w:numFmt w:val="bullet"/>
+      <w:lvlText w:val=""/>
+      <w:lvlJc w:val="left"/>
+      <w:pPr>
+        <w:ind w:left="6480" w:hanging="360"/>
+      </w:pPr>
+      <w:rPr>
+        <w:rFonts w:ascii="Wingdings" w:hAnsi="Wingdings" w:hint="default"/>
+      </w:rPr>
+    </w:lvl>
+  </w:abstractNum>
+  <w:abstractNum w:abstractNumId="3">
+    <w:nsid w:val="34D9325C"/>
+    <w:multiLevelType w:val="hybridMultilevel"/>
+    <w:tmpl w:val="690A1E88"/>
+    <w:lvl w:ilvl="0" w:tplc="040C0001">
+      <w:start w:val="1"/>
+      <w:numFmt w:val="bullet"/>
+      <w:lvlText w:val=""/>
+      <w:lvlJc w:val="left"/>
+      <w:pPr>
+        <w:ind w:left="720" w:hanging="360"/>
+      </w:pPr>
+      <w:rPr>
+        <w:rFonts w:ascii="Symbol" w:hAnsi="Symbol" w:hint="default"/>
+      </w:rPr>
+    </w:lvl>
+    <w:lvl w:ilvl="1" w:tplc="040C0003" w:tentative="1">
+      <w:start w:val="1"/>
+      <w:numFmt w:val="bullet"/>
+      <w:lvlText w:val="o"/>
+      <w:lvlJc w:val="left"/>
+      <w:pPr>
+        <w:ind w:left="1440" w:hanging="360"/>
+      </w:pPr>
+      <w:rPr>
+        <w:rFonts w:ascii="Courier New" w:hAnsi="Courier New" w:cs="Courier New" w:hint="default"/>
+      </w:rPr>
+    </w:lvl>
+    <w:lvl w:ilvl="2" w:tplc="040C0005" w:tentative="1">
+      <w:start w:val="1"/>
+      <w:numFmt w:val="bullet"/>
+      <w:lvlText w:val=""/>
+      <w:lvlJc w:val="left"/>
+      <w:pPr>
+        <w:ind w:left="2160" w:hanging="360"/>
+      </w:pPr>
+      <w:rPr>
+        <w:rFonts w:ascii="Wingdings" w:hAnsi="Wingdings" w:hint="default"/>
+      </w:rPr>
+    </w:lvl>
+    <w:lvl w:ilvl="3" w:tplc="040C0001" w:tentative="1">
+      <w:start w:val="1"/>
+      <w:numFmt w:val="bullet"/>
+      <w:lvlText w:val=""/>
+      <w:lvlJc w:val="left"/>
+      <w:pPr>
+        <w:ind w:left="2880" w:hanging="360"/>
+      </w:pPr>
+      <w:rPr>
+        <w:rFonts w:ascii="Symbol" w:hAnsi="Symbol" w:hint="default"/>
+      </w:rPr>
+    </w:lvl>
+    <w:lvl w:ilvl="4" w:tplc="040C0003" w:tentative="1">
+      <w:start w:val="1"/>
+      <w:numFmt w:val="bullet"/>
+      <w:lvlText w:val="o"/>
+      <w:lvlJc w:val="left"/>
+      <w:pPr>
+        <w:ind w:left="3600" w:hanging="360"/>
+      </w:pPr>
+      <w:rPr>
+        <w:rFonts w:ascii="Courier New" w:hAnsi="Courier New" w:cs="Courier New" w:hint="default"/>
+      </w:rPr>
+    </w:lvl>
+    <w:lvl w:ilvl="5" w:tplc="040C0005" w:tentative="1">
+      <w:start w:val="1"/>
+      <w:numFmt w:val="bullet"/>
+      <w:lvlText w:val=""/>
+      <w:lvlJc w:val="left"/>
+      <w:pPr>
+        <w:ind w:left="4320" w:hanging="360"/>
+      </w:pPr>
+      <w:rPr>
+        <w:rFonts w:ascii="Wingdings" w:hAnsi="Wingdings" w:hint="default"/>
+      </w:rPr>
+    </w:lvl>
+    <w:lvl w:ilvl="6" w:tplc="040C0001" w:tentative="1">
+      <w:start w:val="1"/>
+      <w:numFmt w:val="bullet"/>
+      <w:lvlText w:val=""/>
+      <w:lvlJc w:val="left"/>
+      <w:pPr>
+        <w:ind w:left="5040" w:hanging="360"/>
+      </w:pPr>
+      <w:rPr>
+        <w:rFonts w:ascii="Symbol" w:hAnsi="Symbol" w:hint="default"/>
+      </w:rPr>
+    </w:lvl>
+    <w:lvl w:ilvl="7" w:tplc="040C0003" w:tentative="1">
+      <w:start w:val="1"/>
+      <w:numFmt w:val="bullet"/>
+      <w:lvlText w:val="o"/>
+      <w:lvlJc w:val="left"/>
+      <w:pPr>
+        <w:ind w:left="5760" w:hanging="360"/>
+      </w:pPr>
+      <w:rPr>
+        <w:rFonts w:ascii="Courier New" w:hAnsi="Courier New" w:cs="Courier New" w:hint="default"/>
+      </w:rPr>
+    </w:lvl>
+    <w:lvl w:ilvl="8" w:tplc="040C0005" w:tentative="1">
+      <w:start w:val="1"/>
+      <w:numFmt w:val="bullet"/>
+      <w:lvlText w:val=""/>
+      <w:lvlJc w:val="left"/>
+      <w:pPr>
+        <w:ind w:left="6480" w:hanging="360"/>
+      </w:pPr>
+      <w:rPr>
+        <w:rFonts w:ascii="Wingdings" w:hAnsi="Wingdings" w:hint="default"/>
+      </w:rPr>
+    </w:lvl>
+  </w:abstractNum>
+  <w:abstractNum w:abstractNumId="4">
     <w:nsid w:val="355E18DD"/>
     <w:multiLevelType w:val="hybridMultilevel"/>
     <w:tmpl w:val="0F0ED282"/>
@@ -388,7 +1436,322 @@
       </w:rPr>
     </w:lvl>
   </w:abstractNum>
-  <w:abstractNum w:abstractNumId="1" w15:restartNumberingAfterBreak="0">
+  <w:abstractNum w:abstractNumId="5">
+    <w:nsid w:val="3D495108"/>
+    <w:multiLevelType w:val="hybridMultilevel"/>
+    <w:tmpl w:val="C012FC76"/>
+    <w:lvl w:ilvl="0" w:tplc="040C0001">
+      <w:start w:val="1"/>
+      <w:numFmt w:val="bullet"/>
+      <w:lvlText w:val=""/>
+      <w:lvlJc w:val="left"/>
+      <w:pPr>
+        <w:ind w:left="720" w:hanging="360"/>
+      </w:pPr>
+      <w:rPr>
+        <w:rFonts w:ascii="Symbol" w:hAnsi="Symbol" w:hint="default"/>
+      </w:rPr>
+    </w:lvl>
+    <w:lvl w:ilvl="1" w:tplc="040C0003" w:tentative="1">
+      <w:start w:val="1"/>
+      <w:numFmt w:val="bullet"/>
+      <w:lvlText w:val="o"/>
+      <w:lvlJc w:val="left"/>
+      <w:pPr>
+        <w:ind w:left="1440" w:hanging="360"/>
+      </w:pPr>
+      <w:rPr>
+        <w:rFonts w:ascii="Courier New" w:hAnsi="Courier New" w:cs="Courier New" w:hint="default"/>
+      </w:rPr>
+    </w:lvl>
+    <w:lvl w:ilvl="2" w:tplc="040C0005" w:tentative="1">
+      <w:start w:val="1"/>
+      <w:numFmt w:val="bullet"/>
+      <w:lvlText w:val=""/>
+      <w:lvlJc w:val="left"/>
+      <w:pPr>
+        <w:ind w:left="2160" w:hanging="360"/>
+      </w:pPr>
+      <w:rPr>
+        <w:rFonts w:ascii="Wingdings" w:hAnsi="Wingdings" w:hint="default"/>
+      </w:rPr>
+    </w:lvl>
+    <w:lvl w:ilvl="3" w:tplc="040C0001" w:tentative="1">
+      <w:start w:val="1"/>
+      <w:numFmt w:val="bullet"/>
+      <w:lvlText w:val=""/>
+      <w:lvlJc w:val="left"/>
+      <w:pPr>
+        <w:ind w:left="2880" w:hanging="360"/>
+      </w:pPr>
+      <w:rPr>
+        <w:rFonts w:ascii="Symbol" w:hAnsi="Symbol" w:hint="default"/>
+      </w:rPr>
+    </w:lvl>
+    <w:lvl w:ilvl="4" w:tplc="040C0003" w:tentative="1">
+      <w:start w:val="1"/>
+      <w:numFmt w:val="bullet"/>
+      <w:lvlText w:val="o"/>
+      <w:lvlJc w:val="left"/>
+      <w:pPr>
+        <w:ind w:left="3600" w:hanging="360"/>
+      </w:pPr>
+      <w:rPr>
+        <w:rFonts w:ascii="Courier New" w:hAnsi="Courier New" w:cs="Courier New" w:hint="default"/>
+      </w:rPr>
+    </w:lvl>
+    <w:lvl w:ilvl="5" w:tplc="040C0005" w:tentative="1">
+      <w:start w:val="1"/>
+      <w:numFmt w:val="bullet"/>
+      <w:lvlText w:val=""/>
+      <w:lvlJc w:val="left"/>
+      <w:pPr>
+        <w:ind w:left="4320" w:hanging="360"/>
+      </w:pPr>
+      <w:rPr>
+        <w:rFonts w:ascii="Wingdings" w:hAnsi="Wingdings" w:hint="default"/>
+      </w:rPr>
+    </w:lvl>
+    <w:lvl w:ilvl="6" w:tplc="040C0001" w:tentative="1">
+      <w:start w:val="1"/>
+      <w:numFmt w:val="bullet"/>
+      <w:lvlText w:val=""/>
+      <w:lvlJc w:val="left"/>
+      <w:pPr>
+        <w:ind w:left="5040" w:hanging="360"/>
+      </w:pPr>
+      <w:rPr>
+        <w:rFonts w:ascii="Symbol" w:hAnsi="Symbol" w:hint="default"/>
+      </w:rPr>
+    </w:lvl>
+    <w:lvl w:ilvl="7" w:tplc="040C0003" w:tentative="1">
+      <w:start w:val="1"/>
+      <w:numFmt w:val="bullet"/>
+      <w:lvlText w:val="o"/>
+      <w:lvlJc w:val="left"/>
+      <w:pPr>
+        <w:ind w:left="5760" w:hanging="360"/>
+      </w:pPr>
+      <w:rPr>
+        <w:rFonts w:ascii="Courier New" w:hAnsi="Courier New" w:cs="Courier New" w:hint="default"/>
+      </w:rPr>
+    </w:lvl>
+    <w:lvl w:ilvl="8" w:tplc="040C0005" w:tentative="1">
+      <w:start w:val="1"/>
+      <w:numFmt w:val="bullet"/>
+      <w:lvlText w:val=""/>
+      <w:lvlJc w:val="left"/>
+      <w:pPr>
+        <w:ind w:left="6480" w:hanging="360"/>
+      </w:pPr>
+      <w:rPr>
+        <w:rFonts w:ascii="Wingdings" w:hAnsi="Wingdings" w:hint="default"/>
+      </w:rPr>
+    </w:lvl>
+  </w:abstractNum>
+  <w:abstractNum w:abstractNumId="6">
+    <w:nsid w:val="50E70576"/>
+    <w:multiLevelType w:val="hybridMultilevel"/>
+    <w:tmpl w:val="577CB05C"/>
+    <w:lvl w:ilvl="0" w:tplc="040C0001">
+      <w:start w:val="1"/>
+      <w:numFmt w:val="bullet"/>
+      <w:lvlText w:val=""/>
+      <w:lvlJc w:val="left"/>
+      <w:pPr>
+        <w:ind w:left="720" w:hanging="360"/>
+      </w:pPr>
+      <w:rPr>
+        <w:rFonts w:ascii="Symbol" w:hAnsi="Symbol" w:hint="default"/>
+      </w:rPr>
+    </w:lvl>
+    <w:lvl w:ilvl="1" w:tplc="040C0003" w:tentative="1">
+      <w:start w:val="1"/>
+      <w:numFmt w:val="bullet"/>
+      <w:lvlText w:val="o"/>
+      <w:lvlJc w:val="left"/>
+      <w:pPr>
+        <w:ind w:left="1440" w:hanging="360"/>
+      </w:pPr>
+      <w:rPr>
+        <w:rFonts w:ascii="Courier New" w:hAnsi="Courier New" w:cs="Courier New" w:hint="default"/>
+      </w:rPr>
+    </w:lvl>
+    <w:lvl w:ilvl="2" w:tplc="040C0005" w:tentative="1">
+      <w:start w:val="1"/>
+      <w:numFmt w:val="bullet"/>
+      <w:lvlText w:val=""/>
+      <w:lvlJc w:val="left"/>
+      <w:pPr>
+        <w:ind w:left="2160" w:hanging="360"/>
+      </w:pPr>
+      <w:rPr>
+        <w:rFonts w:ascii="Wingdings" w:hAnsi="Wingdings" w:hint="default"/>
+      </w:rPr>
+    </w:lvl>
+    <w:lvl w:ilvl="3" w:tplc="040C0001" w:tentative="1">
+      <w:start w:val="1"/>
+      <w:numFmt w:val="bullet"/>
+      <w:lvlText w:val=""/>
+      <w:lvlJc w:val="left"/>
+      <w:pPr>
+        <w:ind w:left="2880" w:hanging="360"/>
+      </w:pPr>
+      <w:rPr>
+        <w:rFonts w:ascii="Symbol" w:hAnsi="Symbol" w:hint="default"/>
+      </w:rPr>
+    </w:lvl>
+    <w:lvl w:ilvl="4" w:tplc="040C0003" w:tentative="1">
+      <w:start w:val="1"/>
+      <w:numFmt w:val="bullet"/>
+      <w:lvlText w:val="o"/>
+      <w:lvlJc w:val="left"/>
+      <w:pPr>
+        <w:ind w:left="3600" w:hanging="360"/>
+      </w:pPr>
+      <w:rPr>
+        <w:rFonts w:ascii="Courier New" w:hAnsi="Courier New" w:cs="Courier New" w:hint="default"/>
+      </w:rPr>
+    </w:lvl>
+    <w:lvl w:ilvl="5" w:tplc="040C0005" w:tentative="1">
+      <w:start w:val="1"/>
+      <w:numFmt w:val="bullet"/>
+      <w:lvlText w:val=""/>
+      <w:lvlJc w:val="left"/>
+      <w:pPr>
+        <w:ind w:left="4320" w:hanging="360"/>
+      </w:pPr>
+      <w:rPr>
+        <w:rFonts w:ascii="Wingdings" w:hAnsi="Wingdings" w:hint="default"/>
+      </w:rPr>
+    </w:lvl>
+    <w:lvl w:ilvl="6" w:tplc="040C0001" w:tentative="1">
+      <w:start w:val="1"/>
+      <w:numFmt w:val="bullet"/>
+      <w:lvlText w:val=""/>
+      <w:lvlJc w:val="left"/>
+      <w:pPr>
+        <w:ind w:left="5040" w:hanging="360"/>
+      </w:pPr>
+      <w:rPr>
+        <w:rFonts w:ascii="Symbol" w:hAnsi="Symbol" w:hint="default"/>
+      </w:rPr>
+    </w:lvl>
+    <w:lvl w:ilvl="7" w:tplc="040C0003" w:tentative="1">
+      <w:start w:val="1"/>
+      <w:numFmt w:val="bullet"/>
+      <w:lvlText w:val="o"/>
+      <w:lvlJc w:val="left"/>
+      <w:pPr>
+        <w:ind w:left="5760" w:hanging="360"/>
+      </w:pPr>
+      <w:rPr>
+        <w:rFonts w:ascii="Courier New" w:hAnsi="Courier New" w:cs="Courier New" w:hint="default"/>
+      </w:rPr>
+    </w:lvl>
+    <w:lvl w:ilvl="8" w:tplc="040C0005" w:tentative="1">
+      <w:start w:val="1"/>
+      <w:numFmt w:val="bullet"/>
+      <w:lvlText w:val=""/>
+      <w:lvlJc w:val="left"/>
+      <w:pPr>
+        <w:ind w:left="6480" w:hanging="360"/>
+      </w:pPr>
+      <w:rPr>
+        <w:rFonts w:ascii="Wingdings" w:hAnsi="Wingdings" w:hint="default"/>
+      </w:rPr>
+    </w:lvl>
+  </w:abstractNum>
+  <w:abstractNum w:abstractNumId="7">
+    <w:nsid w:val="596A70A9"/>
+    <w:multiLevelType w:val="hybridMultilevel"/>
+    <w:tmpl w:val="636229C4"/>
+    <w:lvl w:ilvl="0" w:tplc="040C0017">
+      <w:start w:val="1"/>
+      <w:numFmt w:val="lowerLetter"/>
+      <w:lvlText w:val="%1)"/>
+      <w:lvlJc w:val="left"/>
+      <w:pPr>
+        <w:ind w:left="720" w:hanging="360"/>
+      </w:pPr>
+      <w:rPr>
+        <w:rFonts w:hint="default"/>
+      </w:rPr>
+    </w:lvl>
+    <w:lvl w:ilvl="1" w:tplc="040C0019" w:tentative="1">
+      <w:start w:val="1"/>
+      <w:numFmt w:val="lowerLetter"/>
+      <w:lvlText w:val="%2."/>
+      <w:lvlJc w:val="left"/>
+      <w:pPr>
+        <w:ind w:left="1440" w:hanging="360"/>
+      </w:pPr>
+    </w:lvl>
+    <w:lvl w:ilvl="2" w:tplc="040C001B" w:tentative="1">
+      <w:start w:val="1"/>
+      <w:numFmt w:val="lowerRoman"/>
+      <w:lvlText w:val="%3."/>
+      <w:lvlJc w:val="right"/>
+      <w:pPr>
+        <w:ind w:left="2160" w:hanging="180"/>
+      </w:pPr>
+    </w:lvl>
+    <w:lvl w:ilvl="3" w:tplc="040C000F" w:tentative="1">
+      <w:start w:val="1"/>
+      <w:numFmt w:val="decimal"/>
+      <w:lvlText w:val="%4."/>
+      <w:lvlJc w:val="left"/>
+      <w:pPr>
+        <w:ind w:left="2880" w:hanging="360"/>
+      </w:pPr>
+    </w:lvl>
+    <w:lvl w:ilvl="4" w:tplc="040C0019" w:tentative="1">
+      <w:start w:val="1"/>
+      <w:numFmt w:val="lowerLetter"/>
+      <w:lvlText w:val="%5."/>
+      <w:lvlJc w:val="left"/>
+      <w:pPr>
+        <w:ind w:left="3600" w:hanging="360"/>
+      </w:pPr>
+    </w:lvl>
+    <w:lvl w:ilvl="5" w:tplc="040C001B" w:tentative="1">
+      <w:start w:val="1"/>
+      <w:numFmt w:val="lowerRoman"/>
+      <w:lvlText w:val="%6."/>
+      <w:lvlJc w:val="right"/>
+      <w:pPr>
+        <w:ind w:left="4320" w:hanging="180"/>
+      </w:pPr>
+    </w:lvl>
+    <w:lvl w:ilvl="6" w:tplc="040C000F" w:tentative="1">
+      <w:start w:val="1"/>
+      <w:numFmt w:val="decimal"/>
+      <w:lvlText w:val="%7."/>
+      <w:lvlJc w:val="left"/>
+      <w:pPr>
+        <w:ind w:left="5040" w:hanging="360"/>
+      </w:pPr>
+    </w:lvl>
+    <w:lvl w:ilvl="7" w:tplc="040C0019" w:tentative="1">
+      <w:start w:val="1"/>
+      <w:numFmt w:val="lowerLetter"/>
+      <w:lvlText w:val="%8."/>
+      <w:lvlJc w:val="left"/>
+      <w:pPr>
+        <w:ind w:left="5760" w:hanging="360"/>
+      </w:pPr>
+    </w:lvl>
+    <w:lvl w:ilvl="8" w:tplc="040C001B" w:tentative="1">
+      <w:start w:val="1"/>
+      <w:numFmt w:val="lowerRoman"/>
+      <w:lvlText w:val="%9."/>
+      <w:lvlJc w:val="right"/>
+      <w:pPr>
+        <w:ind w:left="6480" w:hanging="180"/>
+      </w:pPr>
+    </w:lvl>
+  </w:abstractNum>
+  <w:abstractNum w:abstractNumId="8">
     <w:nsid w:val="617E6309"/>
     <w:multiLevelType w:val="hybridMultilevel"/>
     <w:tmpl w:val="536E03A4"/>
@@ -501,7 +1864,7 @@
       </w:rPr>
     </w:lvl>
   </w:abstractNum>
-  <w:abstractNum w:abstractNumId="2" w15:restartNumberingAfterBreak="0">
+  <w:abstractNum w:abstractNumId="9">
     <w:nsid w:val="6E075A83"/>
     <w:multiLevelType w:val="hybridMultilevel"/>
     <w:tmpl w:val="1ABAA148"/>
@@ -615,19 +1978,40 @@
     </w:lvl>
   </w:abstractNum>
   <w:num w:numId="1">
-    <w:abstractNumId w:val="2"/>
+    <w:abstractNumId w:val="9"/>
   </w:num>
   <w:num w:numId="2">
+    <w:abstractNumId w:val="4"/>
+  </w:num>
+  <w:num w:numId="3">
+    <w:abstractNumId w:val="8"/>
+  </w:num>
+  <w:num w:numId="4">
+    <w:abstractNumId w:val="6"/>
+  </w:num>
+  <w:num w:numId="5">
     <w:abstractNumId w:val="0"/>
   </w:num>
-  <w:num w:numId="3">
+  <w:num w:numId="6">
+    <w:abstractNumId w:val="7"/>
+  </w:num>
+  <w:num w:numId="7">
+    <w:abstractNumId w:val="3"/>
+  </w:num>
+  <w:num w:numId="8">
     <w:abstractNumId w:val="1"/>
+  </w:num>
+  <w:num w:numId="9">
+    <w:abstractNumId w:val="5"/>
+  </w:num>
+  <w:num w:numId="10">
+    <w:abstractNumId w:val="2"/>
   </w:num>
 </w:numbering>
 </file>
 
 <file path=word/styles.xml><?xml version="1.0" encoding="utf-8"?>
-<w:styles xmlns:mc="http://schemas.openxmlformats.org/markup-compatibility/2006" xmlns:r="http://schemas.openxmlformats.org/officeDocument/2006/relationships" xmlns:w="http://schemas.openxmlformats.org/wordprocessingml/2006/main" xmlns:w14="http://schemas.microsoft.com/office/word/2010/wordml" xmlns:w15="http://schemas.microsoft.com/office/word/2012/wordml" xmlns:w16se="http://schemas.microsoft.com/office/word/2015/wordml/symex" mc:Ignorable="w14 w15 w16se">
+<w:styles xmlns:mc="http://schemas.openxmlformats.org/markup-compatibility/2006" xmlns:r="http://schemas.openxmlformats.org/officeDocument/2006/relationships" xmlns:w="http://schemas.openxmlformats.org/wordprocessingml/2006/main" xmlns:w14="http://schemas.microsoft.com/office/word/2010/wordml" xmlns:w15="http://schemas.microsoft.com/office/word/2012/wordml" mc:Ignorable="w14 w15">
   <w:docDefaults>
     <w:rPrDefault>
       <w:rPr>
@@ -643,7 +2027,7 @@
       </w:pPr>
     </w:pPrDefault>
   </w:docDefaults>
-  <w:latentStyles w:defLockedState="0" w:defUIPriority="99" w:defSemiHidden="0" w:defUnhideWhenUsed="0" w:defQFormat="0" w:count="372">
+  <w:latentStyles w:defLockedState="0" w:defUIPriority="99" w:defSemiHidden="0" w:defUnhideWhenUsed="0" w:defQFormat="0" w:count="380">
     <w:lsdException w:name="Normal" w:uiPriority="0" w:qFormat="1"/>
     <w:lsdException w:name="heading 1" w:uiPriority="9" w:qFormat="1"/>
     <w:lsdException w:name="heading 2" w:semiHidden="1" w:uiPriority="9" w:unhideWhenUsed="1" w:qFormat="1"/>
@@ -1015,7 +2399,6 @@
     <w:lsdException w:name="List Table 5 Dark Accent 6" w:uiPriority="50"/>
     <w:lsdException w:name="List Table 6 Colorful Accent 6" w:uiPriority="51"/>
     <w:lsdException w:name="List Table 7 Colorful Accent 6" w:uiPriority="52"/>
-    <w:lsdException w:name="Mention" w:semiHidden="1" w:unhideWhenUsed="1"/>
   </w:latentStyles>
   <w:style w:type="paragraph" w:default="1" w:styleId="Normal">
     <w:name w:val="Normal"/>
@@ -1064,6 +2447,28 @@
       <w:szCs w:val="26"/>
     </w:rPr>
   </w:style>
+  <w:style w:type="paragraph" w:styleId="Titre3">
+    <w:name w:val="heading 3"/>
+    <w:basedOn w:val="Normal"/>
+    <w:next w:val="Normal"/>
+    <w:link w:val="Titre3Car"/>
+    <w:uiPriority w:val="9"/>
+    <w:unhideWhenUsed/>
+    <w:qFormat/>
+    <w:rsid w:val="006C3F3A"/>
+    <w:pPr>
+      <w:keepNext/>
+      <w:keepLines/>
+      <w:spacing w:before="40" w:after="0"/>
+      <w:outlineLvl w:val="2"/>
+    </w:pPr>
+    <w:rPr>
+      <w:rFonts w:asciiTheme="majorHAnsi" w:eastAsiaTheme="majorEastAsia" w:hAnsiTheme="majorHAnsi" w:cstheme="majorBidi"/>
+      <w:color w:val="1F4D78" w:themeColor="accent1" w:themeShade="7F"/>
+      <w:sz w:val="24"/>
+      <w:szCs w:val="24"/>
+    </w:rPr>
+  </w:style>
   <w:style w:type="character" w:default="1" w:styleId="Policepardfaut">
     <w:name w:val="Default Paragraph Font"/>
     <w:uiPriority w:val="1"/>
@@ -1091,7 +2496,7 @@
     <w:semiHidden/>
     <w:unhideWhenUsed/>
   </w:style>
-  <w:style w:type="paragraph" w:styleId="Paragraphedeliste">
+  <w:style w:type="paragraph" w:styleId="Pardeliste">
     <w:name w:val="List Paragraph"/>
     <w:basedOn w:val="Normal"/>
     <w:uiPriority w:val="34"/>
@@ -1126,6 +2531,19 @@
       <w:color w:val="2E74B5" w:themeColor="accent1" w:themeShade="BF"/>
       <w:sz w:val="26"/>
       <w:szCs w:val="26"/>
+    </w:rPr>
+  </w:style>
+  <w:style w:type="character" w:customStyle="1" w:styleId="Titre3Car">
+    <w:name w:val="Titre 3 Car"/>
+    <w:basedOn w:val="Policepardfaut"/>
+    <w:link w:val="Titre3"/>
+    <w:uiPriority w:val="9"/>
+    <w:rsid w:val="006C3F3A"/>
+    <w:rPr>
+      <w:rFonts w:asciiTheme="majorHAnsi" w:eastAsiaTheme="majorEastAsia" w:hAnsiTheme="majorHAnsi" w:cstheme="majorBidi"/>
+      <w:color w:val="1F4D78" w:themeColor="accent1" w:themeShade="7F"/>
+      <w:sz w:val="24"/>
+      <w:szCs w:val="24"/>
     </w:rPr>
   </w:style>
 </w:styles>

--- a/Stage/Plan_rapport_stage.docx
+++ b/Stage/Plan_rapport_stage.docx
@@ -1,6 +1,6 @@
 
 <file path=word/document.xml><?xml version="1.0" encoding="utf-8"?>
-<w:document xmlns:wpc="http://schemas.microsoft.com/office/word/2010/wordprocessingCanvas" xmlns:mo="http://schemas.microsoft.com/office/mac/office/2008/main" xmlns:mc="http://schemas.openxmlformats.org/markup-compatibility/2006" xmlns:mv="urn:schemas-microsoft-com:mac:vml" xmlns:o="urn:schemas-microsoft-com:office:office" xmlns:r="http://schemas.openxmlformats.org/officeDocument/2006/relationships" xmlns:m="http://schemas.openxmlformats.org/officeDocument/2006/math" xmlns:v="urn:schemas-microsoft-com:vml" xmlns:wp14="http://schemas.microsoft.com/office/word/2010/wordprocessingDrawing" xmlns:wp="http://schemas.openxmlformats.org/drawingml/2006/wordprocessingDrawing" xmlns:w10="urn:schemas-microsoft-com:office:word" xmlns:w="http://schemas.openxmlformats.org/wordprocessingml/2006/main" xmlns:w14="http://schemas.microsoft.com/office/word/2010/wordml" xmlns:w15="http://schemas.microsoft.com/office/word/2012/wordml" xmlns:wpg="http://schemas.microsoft.com/office/word/2010/wordprocessingGroup" xmlns:wpi="http://schemas.microsoft.com/office/word/2010/wordprocessingInk" xmlns:wne="http://schemas.microsoft.com/office/word/2006/wordml" xmlns:wps="http://schemas.microsoft.com/office/word/2010/wordprocessingShape" mc:Ignorable="w14 w15 wp14">
+<w:document xmlns:wpc="http://schemas.microsoft.com/office/word/2010/wordprocessingCanvas" xmlns:cx="http://schemas.microsoft.com/office/drawing/2014/chartex" xmlns:cx1="http://schemas.microsoft.com/office/drawing/2015/9/8/chartex" xmlns:cx2="http://schemas.microsoft.com/office/drawing/2015/10/21/chartex" xmlns:mc="http://schemas.openxmlformats.org/markup-compatibility/2006" xmlns:o="urn:schemas-microsoft-com:office:office" xmlns:r="http://schemas.openxmlformats.org/officeDocument/2006/relationships" xmlns:m="http://schemas.openxmlformats.org/officeDocument/2006/math" xmlns:v="urn:schemas-microsoft-com:vml" xmlns:wp14="http://schemas.microsoft.com/office/word/2010/wordprocessingDrawing" xmlns:wp="http://schemas.openxmlformats.org/drawingml/2006/wordprocessingDrawing" xmlns:w10="urn:schemas-microsoft-com:office:word" xmlns:w="http://schemas.openxmlformats.org/wordprocessingml/2006/main" xmlns:w14="http://schemas.microsoft.com/office/word/2010/wordml" xmlns:w15="http://schemas.microsoft.com/office/word/2012/wordml" xmlns:w16se="http://schemas.microsoft.com/office/word/2015/wordml/symex" xmlns:wpg="http://schemas.microsoft.com/office/word/2010/wordprocessingGroup" xmlns:wpi="http://schemas.microsoft.com/office/word/2010/wordprocessingInk" xmlns:wne="http://schemas.microsoft.com/office/word/2006/wordml" xmlns:wps="http://schemas.microsoft.com/office/word/2010/wordprocessingShape" mc:Ignorable="w14 w15 w16se wp14">
   <w:body>
     <w:p>
       <w:pPr>
@@ -67,7 +67,7 @@
     </w:p>
     <w:p>
       <w:pPr>
-        <w:pStyle w:val="Pardeliste"/>
+        <w:pStyle w:val="Paragraphedeliste"/>
         <w:numPr>
           <w:ilvl w:val="0"/>
           <w:numId w:val="1"/>
@@ -79,7 +79,7 @@
     </w:p>
     <w:p>
       <w:pPr>
-        <w:pStyle w:val="Pardeliste"/>
+        <w:pStyle w:val="Paragraphedeliste"/>
         <w:numPr>
           <w:ilvl w:val="0"/>
           <w:numId w:val="1"/>
@@ -91,7 +91,7 @@
     </w:p>
     <w:p>
       <w:pPr>
-        <w:pStyle w:val="Pardeliste"/>
+        <w:pStyle w:val="Paragraphedeliste"/>
         <w:numPr>
           <w:ilvl w:val="0"/>
           <w:numId w:val="1"/>
@@ -103,7 +103,7 @@
     </w:p>
     <w:p>
       <w:pPr>
-        <w:pStyle w:val="Pardeliste"/>
+        <w:pStyle w:val="Paragraphedeliste"/>
         <w:numPr>
           <w:ilvl w:val="0"/>
           <w:numId w:val="1"/>
@@ -115,7 +115,7 @@
     </w:p>
     <w:p>
       <w:pPr>
-        <w:pStyle w:val="Pardeliste"/>
+        <w:pStyle w:val="Paragraphedeliste"/>
         <w:numPr>
           <w:ilvl w:val="0"/>
           <w:numId w:val="1"/>
@@ -133,7 +133,7 @@
     </w:p>
     <w:p>
       <w:pPr>
-        <w:pStyle w:val="Pardeliste"/>
+        <w:pStyle w:val="Paragraphedeliste"/>
         <w:numPr>
           <w:ilvl w:val="0"/>
           <w:numId w:val="1"/>
@@ -168,7 +168,7 @@
     </w:p>
     <w:p>
       <w:pPr>
-        <w:pStyle w:val="Pardeliste"/>
+        <w:pStyle w:val="Paragraphedeliste"/>
         <w:numPr>
           <w:ilvl w:val="0"/>
           <w:numId w:val="2"/>
@@ -183,7 +183,7 @@
     </w:p>
     <w:p>
       <w:pPr>
-        <w:pStyle w:val="Pardeliste"/>
+        <w:pStyle w:val="Paragraphedeliste"/>
         <w:numPr>
           <w:ilvl w:val="0"/>
           <w:numId w:val="2"/>
@@ -195,7 +195,7 @@
     </w:p>
     <w:p>
       <w:pPr>
-        <w:pStyle w:val="Pardeliste"/>
+        <w:pStyle w:val="Paragraphedeliste"/>
         <w:numPr>
           <w:ilvl w:val="0"/>
           <w:numId w:val="2"/>
@@ -213,7 +213,19 @@
     </w:p>
     <w:p>
       <w:pPr>
-        <w:pStyle w:val="Pardeliste"/>
+        <w:pStyle w:val="Paragraphedeliste"/>
+        <w:numPr>
+          <w:ilvl w:val="0"/>
+          <w:numId w:val="2"/>
+        </w:numPr>
+      </w:pPr>
+      <w:r>
+        <w:t>Présentation du modèle économique de l’application</w:t>
+      </w:r>
+    </w:p>
+    <w:p>
+      <w:pPr>
+        <w:pStyle w:val="Paragraphedeliste"/>
         <w:numPr>
           <w:ilvl w:val="0"/>
           <w:numId w:val="2"/>
@@ -234,7 +246,7 @@
     </w:p>
     <w:p>
       <w:pPr>
-        <w:pStyle w:val="Pardeliste"/>
+        <w:pStyle w:val="Paragraphedeliste"/>
         <w:numPr>
           <w:ilvl w:val="0"/>
           <w:numId w:val="2"/>
@@ -249,7 +261,7 @@
     </w:p>
     <w:p>
       <w:pPr>
-        <w:pStyle w:val="Pardeliste"/>
+        <w:pStyle w:val="Paragraphedeliste"/>
         <w:numPr>
           <w:ilvl w:val="0"/>
           <w:numId w:val="2"/>
@@ -261,7 +273,7 @@
     </w:p>
     <w:p>
       <w:pPr>
-        <w:pStyle w:val="Pardeliste"/>
+        <w:pStyle w:val="Paragraphedeliste"/>
         <w:numPr>
           <w:ilvl w:val="0"/>
           <w:numId w:val="2"/>
@@ -273,7 +285,7 @@
     </w:p>
     <w:p>
       <w:pPr>
-        <w:pStyle w:val="Pardeliste"/>
+        <w:pStyle w:val="Paragraphedeliste"/>
         <w:numPr>
           <w:ilvl w:val="0"/>
           <w:numId w:val="2"/>
@@ -291,7 +303,7 @@
     </w:p>
     <w:p>
       <w:pPr>
-        <w:pStyle w:val="Pardeliste"/>
+        <w:pStyle w:val="Paragraphedeliste"/>
         <w:numPr>
           <w:ilvl w:val="0"/>
           <w:numId w:val="2"/>
@@ -335,7 +347,7 @@
     </w:p>
     <w:p>
       <w:pPr>
-        <w:pStyle w:val="Pardeliste"/>
+        <w:pStyle w:val="Paragraphedeliste"/>
         <w:numPr>
           <w:ilvl w:val="0"/>
           <w:numId w:val="7"/>
@@ -353,7 +365,7 @@
     </w:p>
     <w:p>
       <w:pPr>
-        <w:pStyle w:val="Pardeliste"/>
+        <w:pStyle w:val="Paragraphedeliste"/>
         <w:numPr>
           <w:ilvl w:val="0"/>
           <w:numId w:val="7"/>
@@ -371,7 +383,7 @@
     </w:p>
     <w:p>
       <w:pPr>
-        <w:pStyle w:val="Pardeliste"/>
+        <w:pStyle w:val="Paragraphedeliste"/>
         <w:numPr>
           <w:ilvl w:val="0"/>
           <w:numId w:val="7"/>
@@ -386,7 +398,7 @@
     </w:p>
     <w:p>
       <w:pPr>
-        <w:pStyle w:val="Pardeliste"/>
+        <w:pStyle w:val="Paragraphedeliste"/>
         <w:numPr>
           <w:ilvl w:val="0"/>
           <w:numId w:val="7"/>
@@ -422,7 +434,7 @@
     </w:p>
     <w:p>
       <w:pPr>
-        <w:pStyle w:val="Pardeliste"/>
+        <w:pStyle w:val="Paragraphedeliste"/>
         <w:numPr>
           <w:ilvl w:val="0"/>
           <w:numId w:val="7"/>
@@ -440,328 +452,538 @@
     </w:p>
     <w:p>
       <w:pPr>
-        <w:pStyle w:val="Pardeliste"/>
+        <w:pStyle w:val="Paragraphedeliste"/>
         <w:numPr>
           <w:ilvl w:val="0"/>
           <w:numId w:val="7"/>
         </w:numPr>
       </w:pPr>
       <w:r>
+        <w:lastRenderedPageBreak/>
         <w:t>Utilisation d’Express, bibliothèque serveur pour NodeJS qui permet de récupérer les fontes puis de les envoyer au client</w:t>
       </w:r>
     </w:p>
     <w:p>
       <w:pPr>
-        <w:pStyle w:val="Pardeliste"/>
+        <w:pStyle w:val="Paragraphedeliste"/>
         <w:numPr>
           <w:ilvl w:val="0"/>
           <w:numId w:val="7"/>
         </w:numPr>
       </w:pPr>
       <w:r>
+        <w:t>Côté client, Java</w:t>
+      </w:r>
+      <w:r>
+        <w:t>S</w:t>
+      </w:r>
+      <w:r>
+        <w:t>cript classique pour une interface utilisateur minimaliste</w:t>
+      </w:r>
+    </w:p>
+    <w:p>
+      <w:pPr>
+        <w:pStyle w:val="Titre3"/>
+        <w:numPr>
+          <w:ilvl w:val="0"/>
+          <w:numId w:val="6"/>
+        </w:numPr>
+      </w:pPr>
+      <w:r>
+        <w:t>Soutien pour finaliser la nouvelle version de l’interface utilisateur</w:t>
+      </w:r>
+    </w:p>
+    <w:p>
+      <w:pPr>
+        <w:pStyle w:val="Paragraphedeliste"/>
+        <w:numPr>
+          <w:ilvl w:val="0"/>
+          <w:numId w:val="8"/>
+        </w:numPr>
+      </w:pPr>
+      <w:r>
+        <w:t>A l’approche de la date de mise en recette de la nouvelle version de l’interface utilisateurs, beaucoup de petites tâches à effectuer / bugs à corriger</w:t>
+      </w:r>
+    </w:p>
+    <w:p>
+      <w:pPr>
+        <w:pStyle w:val="Paragraphedeliste"/>
+        <w:numPr>
+          <w:ilvl w:val="0"/>
+          <w:numId w:val="8"/>
+        </w:numPr>
+      </w:pPr>
+      <w:r>
+        <w:t>Contexte adapté à la prise en main de l’outil, à l’apprentissage du fonctionnement de l’application et de son interface</w:t>
+      </w:r>
+    </w:p>
+    <w:p>
+      <w:pPr>
+        <w:pStyle w:val="Paragraphedeliste"/>
+        <w:numPr>
+          <w:ilvl w:val="0"/>
+          <w:numId w:val="8"/>
+        </w:numPr>
+      </w:pPr>
+      <w:r>
+        <w:t>For</w:t>
+      </w:r>
+      <w:r>
+        <w:t xml:space="preserve">mation aux procédures de </w:t>
+      </w:r>
+      <w:r>
+        <w:t>gestion de versions</w:t>
+      </w:r>
+      <w:r>
+        <w:t xml:space="preserve"> avec </w:t>
+      </w:r>
+      <w:r>
+        <w:t>GIT</w:t>
+      </w:r>
+      <w:r>
+        <w:t>, différentes de celles que j’avais pu utiliser auparavant</w:t>
+      </w:r>
+    </w:p>
+    <w:p>
+      <w:pPr>
+        <w:pStyle w:val="Titre3"/>
+        <w:numPr>
+          <w:ilvl w:val="0"/>
+          <w:numId w:val="6"/>
+        </w:numPr>
+      </w:pPr>
+      <w:r>
+        <w:t>Tentative de déplacement d’une opération complexe du serveur au client</w:t>
+      </w:r>
+    </w:p>
+    <w:p>
+      <w:pPr>
+        <w:pStyle w:val="Paragraphedeliste"/>
+        <w:numPr>
+          <w:ilvl w:val="0"/>
+          <w:numId w:val="9"/>
+        </w:numPr>
+      </w:pPr>
+      <w:r>
+        <w:t xml:space="preserve">Problématique : l’export des polices de caractère </w:t>
+      </w:r>
+      <w:r>
+        <w:t>peut nécessiter une opération de « merge » (mise à plat) si demande de la part de l’utilisateur</w:t>
+      </w:r>
+      <w:r>
+        <w:t xml:space="preserve">. Elle est faite côté serveur mais l’effectuer côté client augmenterait la fiabilité et diminuerait </w:t>
+      </w:r>
+      <w:r>
+        <w:t>le</w:t>
+      </w:r>
+      <w:r>
+        <w:t xml:space="preserve"> temps de réponse.</w:t>
+      </w:r>
+      <w:r>
+        <w:t xml:space="preserve"> Malheureusement, un bug existait dans la précédente implémentation de cette opération, qui avait été mise de côté.</w:t>
+      </w:r>
+    </w:p>
+    <w:p>
+      <w:pPr>
+        <w:pStyle w:val="Paragraphedeliste"/>
+        <w:numPr>
+          <w:ilvl w:val="0"/>
+          <w:numId w:val="9"/>
+        </w:numPr>
+      </w:pPr>
+      <w:r>
+        <w:t>Le but était de tenter de faire fonctionner l’opération du côté client et, en cas d’échec, déceler le bug responsable</w:t>
+      </w:r>
+    </w:p>
+    <w:p>
+      <w:pPr>
+        <w:pStyle w:val="Paragraphedeliste"/>
+        <w:numPr>
+          <w:ilvl w:val="0"/>
+          <w:numId w:val="9"/>
+        </w:numPr>
+      </w:pPr>
+      <w:r>
+        <w:t xml:space="preserve">Après réussite de l’opération (il a fallu collaborer pour repérer les paramètres des fontes à modifier pour faire marcher l’export), constat de problèmes lors de la mise à plat : certaines formes ne sont pas supportées </w:t>
+      </w:r>
+      <w:r>
+        <w:t xml:space="preserve">(pour la mise à plat) </w:t>
+      </w:r>
+      <w:r>
+        <w:t>par la</w:t>
+      </w:r>
+      <w:r>
+        <w:t xml:space="preserve"> bibliothèque (P</w:t>
+      </w:r>
+      <w:r>
+        <w:t>aper</w:t>
+      </w:r>
+      <w:r>
+        <w:t>.js</w:t>
+      </w:r>
+      <w:r>
+        <w:t>) en charge de l’opération</w:t>
+      </w:r>
+    </w:p>
+    <w:p>
+      <w:pPr>
+        <w:pStyle w:val="Paragraphedeliste"/>
+        <w:numPr>
+          <w:ilvl w:val="0"/>
+          <w:numId w:val="9"/>
+        </w:numPr>
+      </w:pPr>
+      <w:r>
+        <w:t>Nouveau but : faire remonter le bug aux créateur</w:t>
+      </w:r>
+      <w:r>
+        <w:t>s</w:t>
+      </w:r>
+      <w:r>
+        <w:t xml:space="preserve"> de la bibliothèque utilisée (développée en open-source) via github. Toutefois, nécessité d’obtenir avant cela un « reduced testcase », cas de test le plus simple possible mettant en avant le bug rencontré afin de permettre à des développeurs tiers de le repérer puis de le résoudre</w:t>
+      </w:r>
+    </w:p>
+    <w:p>
+      <w:pPr>
+        <w:pStyle w:val="Titre3"/>
+        <w:numPr>
+          <w:ilvl w:val="0"/>
+          <w:numId w:val="6"/>
+        </w:numPr>
+      </w:pPr>
+      <w:r>
+        <w:t>Développement de tutoriels pour faciliter l’expérience utilisateur</w:t>
+      </w:r>
+    </w:p>
+    <w:p>
+      <w:pPr>
+        <w:pStyle w:val="Paragraphedeliste"/>
+        <w:numPr>
+          <w:ilvl w:val="0"/>
+          <w:numId w:val="10"/>
+        </w:numPr>
+      </w:pPr>
+      <w:r>
+        <w:t xml:space="preserve">La complexité de l’application ne devant pas être un frein pour </w:t>
+      </w:r>
+      <w:r>
+        <w:t xml:space="preserve">un </w:t>
+      </w:r>
+      <w:r>
+        <w:t>nouveau client potentiel</w:t>
+      </w:r>
+      <w:r>
+        <w:t>, certains points (les plus techniques</w:t>
+      </w:r>
+      <w:r>
+        <w:t xml:space="preserve">) doivent être expliqués à </w:t>
+      </w:r>
+      <w:r>
+        <w:t xml:space="preserve">l’utilisateur sous la forme de panneau superposés à l’interface qui ne doivent être </w:t>
+      </w:r>
+      <w:r>
+        <w:t>affichés qu’à la première utilisation des fonctionnalités concernées</w:t>
+      </w:r>
+    </w:p>
+    <w:p>
+      <w:pPr>
+        <w:pStyle w:val="Paragraphedeliste"/>
+        <w:numPr>
+          <w:ilvl w:val="0"/>
+          <w:numId w:val="10"/>
+        </w:numPr>
+      </w:pPr>
+      <w:r>
+        <w:t>Utilisation d’un contenu additio</w:t>
+      </w:r>
+      <w:r>
+        <w:t>n</w:t>
+      </w:r>
+      <w:r>
+        <w:t>nel venant se greffer sur</w:t>
+      </w:r>
+      <w:r>
+        <w:t xml:space="preserve"> React,</w:t>
+      </w:r>
+      <w:r>
+        <w:t xml:space="preserve"> la bibliothèque utilisée pour gérer l’interface utilisateur, </w:t>
+      </w:r>
+      <w:r>
+        <w:t xml:space="preserve">nommé </w:t>
+      </w:r>
+      <w:r>
+        <w:t>React-joyride</w:t>
+      </w:r>
+    </w:p>
+    <w:p>
+      <w:pPr>
+        <w:pStyle w:val="Paragraphedeliste"/>
+        <w:numPr>
+          <w:ilvl w:val="0"/>
+          <w:numId w:val="10"/>
+        </w:numPr>
+      </w:pPr>
+      <w:r>
+        <w:t>Gestion de la persistance des données, automatique dans l’application pour sauvegarder constamment les données utilisateur</w:t>
+      </w:r>
+    </w:p>
+    <w:p>
+      <w:pPr>
+        <w:pStyle w:val="Paragraphedeliste"/>
+        <w:numPr>
+          <w:ilvl w:val="0"/>
+          <w:numId w:val="10"/>
+        </w:numPr>
+      </w:pPr>
+      <w:r>
+        <w:t>Apprentissage des bonnes pratiques pour la séparation de la logique et de la présentation, parfois ambiguë au sein d’un même composant React</w:t>
+      </w:r>
+    </w:p>
+    <w:p>
+      <w:pPr>
+        <w:pStyle w:val="Titre2"/>
+      </w:pPr>
+      <w:r>
+        <w:t>III)</w:t>
+      </w:r>
+      <w:r>
+        <w:t xml:space="preserve"> Application web et typographie : entre rigueur et liberté</w:t>
+      </w:r>
+      <w:r>
+        <w:t xml:space="preserve"> (à changer - bilan)</w:t>
+      </w:r>
+    </w:p>
+    <w:p>
+      <w:pPr>
+        <w:pStyle w:val="Titre3"/>
+      </w:pPr>
+      <w:r>
+        <w:t xml:space="preserve">a) </w:t>
+      </w:r>
+      <w:r>
+        <w:t>Interface complexe : nécessité de rigueur car maintenabilité fragile</w:t>
+      </w:r>
+    </w:p>
+    <w:p>
+      <w:pPr>
+        <w:pStyle w:val="Paragraphedeliste"/>
+        <w:numPr>
+          <w:ilvl w:val="0"/>
+          <w:numId w:val="3"/>
+        </w:numPr>
+      </w:pPr>
+      <w:r>
+        <w:t>Apprentissage des bonnes pratiques d’organisations (dossiers, nommages) d’une application web écrite entièrement en Javascript</w:t>
+      </w:r>
+    </w:p>
+    <w:p>
+      <w:pPr>
+        <w:pStyle w:val="Paragraphedeliste"/>
+        <w:numPr>
+          <w:ilvl w:val="0"/>
+          <w:numId w:val="3"/>
+        </w:numPr>
+      </w:pPr>
+      <w:r>
+        <w:t>Découverte de la gestion de l’« état » d’une application, au cœur de la philosophie de React</w:t>
+      </w:r>
+    </w:p>
+    <w:p>
+      <w:pPr>
+        <w:pStyle w:val="Paragraphedeliste"/>
+        <w:numPr>
+          <w:ilvl w:val="0"/>
+          <w:numId w:val="3"/>
+        </w:numPr>
+      </w:pPr>
+      <w:r>
+        <w:t>Prise en main de la syntaxe ES6 (dernière version de JS) qui permet d’alléger le volume du code et de le clarifier, toujours au profit de la maintenabilité, de même que le JSX de React</w:t>
+      </w:r>
+    </w:p>
+    <w:p>
+      <w:pPr>
+        <w:pStyle w:val="Paragraphedeliste"/>
+        <w:numPr>
+          <w:ilvl w:val="0"/>
+          <w:numId w:val="3"/>
+        </w:numPr>
+      </w:pPr>
+      <w:r>
         <w:lastRenderedPageBreak/>
-        <w:t>Côté client, Java</w:t>
-      </w:r>
-      <w:r>
-        <w:t>S</w:t>
-      </w:r>
-      <w:r>
-        <w:t>cript classique pour une interface utilisateur minimaliste</w:t>
-      </w:r>
+        <w:t>Importance de définir des règles et conventions communes à respecter, même au sein d’une équipe réduite</w:t>
+      </w:r>
+    </w:p>
+    <w:p>
+      <w:pPr>
+        <w:pStyle w:val="Paragraphedeliste"/>
+        <w:numPr>
+          <w:ilvl w:val="0"/>
+          <w:numId w:val="3"/>
+        </w:numPr>
+      </w:pPr>
+      <w:r>
+        <w:t>Privilégier la modularité pour obtenir un code le plus réutilisable possible, notamment pour se préparer à une évolution très rapide des outils/standards utilisés (propre au JS)</w:t>
+      </w:r>
+    </w:p>
+    <w:p>
+      <w:pPr>
+        <w:pStyle w:val="Paragraphedeliste"/>
+      </w:pPr>
     </w:p>
     <w:p>
       <w:pPr>
         <w:pStyle w:val="Titre3"/>
-        <w:numPr>
-          <w:ilvl w:val="0"/>
-          <w:numId w:val="6"/>
-        </w:numPr>
-      </w:pPr>
-      <w:r>
-        <w:t>Soutien pour finaliser la nouvelle version de l’interface utilisateur</w:t>
-      </w:r>
-    </w:p>
-    <w:p>
-      <w:pPr>
-        <w:pStyle w:val="Pardeliste"/>
-        <w:numPr>
-          <w:ilvl w:val="0"/>
-          <w:numId w:val="8"/>
-        </w:numPr>
-      </w:pPr>
-      <w:r>
-        <w:t>A l’approche de la date de mise en recette de la nouvelle version de l’interface utilisateurs, beaucoup de petites tâches à effectuer / bugs à corriger</w:t>
-      </w:r>
-    </w:p>
-    <w:p>
-      <w:pPr>
-        <w:pStyle w:val="Pardeliste"/>
-        <w:numPr>
-          <w:ilvl w:val="0"/>
-          <w:numId w:val="8"/>
-        </w:numPr>
-      </w:pPr>
-      <w:r>
-        <w:t>Contexte adapté à la prise en main de l’outil, à l’apprentissage du fonctionnement de l’application et de son interface</w:t>
-      </w:r>
-    </w:p>
-    <w:p>
-      <w:pPr>
-        <w:pStyle w:val="Pardeliste"/>
-        <w:numPr>
-          <w:ilvl w:val="0"/>
-          <w:numId w:val="8"/>
-        </w:numPr>
-      </w:pPr>
-      <w:r>
-        <w:t>For</w:t>
-      </w:r>
-      <w:r>
-        <w:t xml:space="preserve">mation aux procédures de </w:t>
-      </w:r>
-      <w:r>
-        <w:t>gestion de versions</w:t>
-      </w:r>
-      <w:r>
-        <w:t xml:space="preserve"> avec </w:t>
-      </w:r>
-      <w:r>
-        <w:t>GIT</w:t>
-      </w:r>
-      <w:r>
-        <w:t>, différentes de celles que j’avais pu utiliser auparavant</w:t>
-      </w:r>
-    </w:p>
-    <w:p>
-      <w:pPr>
-        <w:pStyle w:val="Titre3"/>
-        <w:numPr>
-          <w:ilvl w:val="0"/>
-          <w:numId w:val="6"/>
-        </w:numPr>
-      </w:pPr>
-      <w:r>
-        <w:t>Tentative de déplacement d’une opération complexe du serveur au client</w:t>
-      </w:r>
-    </w:p>
-    <w:p>
-      <w:pPr>
-        <w:pStyle w:val="Pardeliste"/>
-        <w:numPr>
-          <w:ilvl w:val="0"/>
-          <w:numId w:val="9"/>
-        </w:numPr>
-      </w:pPr>
-      <w:r>
-        <w:t xml:space="preserve">Problématique : l’export des polices de caractère </w:t>
-      </w:r>
-      <w:r>
-        <w:t>peut nécessiter une opération de « merge » (mise à plat) si demande de la part de l’utilisateur</w:t>
-      </w:r>
-      <w:r>
-        <w:t xml:space="preserve">. Elle est faite côté serveur mais l’effectuer côté client augmenterait la fiabilité et diminuerait </w:t>
-      </w:r>
-      <w:r>
-        <w:t>le</w:t>
-      </w:r>
-      <w:r>
-        <w:t xml:space="preserve"> temps de réponse.</w:t>
-      </w:r>
-      <w:r>
-        <w:t xml:space="preserve"> Malheureusement, un bug existait dans la précédente implémentation de cette opération, qui avait été mise de côté.</w:t>
-      </w:r>
-    </w:p>
-    <w:p>
-      <w:pPr>
-        <w:pStyle w:val="Pardeliste"/>
-        <w:numPr>
-          <w:ilvl w:val="0"/>
-          <w:numId w:val="9"/>
-        </w:numPr>
-      </w:pPr>
-      <w:r>
-        <w:t>Le but était de tenter de faire fonctionner l’opération du côté client et, en cas d’échec, déceler le bug responsable</w:t>
-      </w:r>
-    </w:p>
-    <w:p>
-      <w:pPr>
-        <w:pStyle w:val="Pardeliste"/>
-        <w:numPr>
-          <w:ilvl w:val="0"/>
-          <w:numId w:val="9"/>
-        </w:numPr>
-      </w:pPr>
-      <w:r>
-        <w:t xml:space="preserve">Après réussite de l’opération (il a fallu collaborer pour repérer les paramètres des fontes à modifier pour faire marcher l’export), constat de problèmes lors de la mise à plat : certaines formes ne sont pas supportées </w:t>
-      </w:r>
-      <w:r>
-        <w:t xml:space="preserve">(pour la mise à plat) </w:t>
-      </w:r>
-      <w:r>
-        <w:t>par la</w:t>
-      </w:r>
-      <w:r>
-        <w:t xml:space="preserve"> bibliothèque (P</w:t>
-      </w:r>
-      <w:r>
-        <w:t>aper</w:t>
-      </w:r>
-      <w:r>
-        <w:t>.js</w:t>
-      </w:r>
-      <w:r>
-        <w:t>) en charge de l’opération</w:t>
-      </w:r>
-    </w:p>
-    <w:p>
-      <w:pPr>
-        <w:pStyle w:val="Pardeliste"/>
-        <w:numPr>
-          <w:ilvl w:val="0"/>
-          <w:numId w:val="9"/>
-        </w:numPr>
-      </w:pPr>
-      <w:r>
-        <w:t>Nouveau but : faire remonter le bug aux créateur</w:t>
-      </w:r>
-      <w:r>
-        <w:t xml:space="preserve"> de la bibliothèque utilisée (développée en open-source) via github. Toutefois, nécessité d’obtenir avant cela un « reduced testcase », cas de test le plus simple possible mettant en avant le bug rencontré afin de permettre à des développeurs tiers de le repérer puis de le résoudre</w:t>
-      </w:r>
-    </w:p>
-    <w:p>
-      <w:pPr>
-        <w:pStyle w:val="Titre3"/>
-        <w:numPr>
-          <w:ilvl w:val="0"/>
-          <w:numId w:val="6"/>
-        </w:numPr>
-      </w:pPr>
-      <w:r>
-        <w:t>Développement de tutoriels pour faciliter l’expérience utilisateur</w:t>
-      </w:r>
-    </w:p>
-    <w:p>
-      <w:pPr>
-        <w:pStyle w:val="Pardeliste"/>
-        <w:numPr>
-          <w:ilvl w:val="0"/>
-          <w:numId w:val="10"/>
-        </w:numPr>
-      </w:pPr>
-      <w:r>
-        <w:t xml:space="preserve">La complexité de l’application ne devant pas être un frein pour </w:t>
-      </w:r>
-      <w:r>
-        <w:t xml:space="preserve">un </w:t>
-      </w:r>
-      <w:r>
-        <w:t>nouveau client potentiel</w:t>
-      </w:r>
-      <w:r>
-        <w:t>, certains points (les plus techniques</w:t>
-      </w:r>
-      <w:r>
-        <w:t xml:space="preserve">) doivent être expliqués à </w:t>
-      </w:r>
-      <w:r>
-        <w:t xml:space="preserve">l’utilisateur sous la forme de panneau superposés à l’interface qui ne doivent être </w:t>
-      </w:r>
-      <w:r>
-        <w:t>affichés qu’à la première utilisation des fonctionnalités concernées</w:t>
-      </w:r>
-    </w:p>
-    <w:p>
-      <w:pPr>
-        <w:pStyle w:val="Pardeliste"/>
-        <w:numPr>
-          <w:ilvl w:val="0"/>
-          <w:numId w:val="10"/>
-        </w:numPr>
-      </w:pPr>
-      <w:r>
-        <w:t>Utilisation d’un contenu additio</w:t>
-      </w:r>
-      <w:r>
-        <w:t>n</w:t>
-      </w:r>
-      <w:r>
-        <w:t>nel venant se greffer sur</w:t>
-      </w:r>
-      <w:r>
-        <w:t xml:space="preserve"> React,</w:t>
-      </w:r>
-      <w:r>
-        <w:t xml:space="preserve"> la bibliothèque utilisée pour gérer l’interface utilisateur, </w:t>
-      </w:r>
-      <w:r>
-        <w:t xml:space="preserve">nommé </w:t>
-      </w:r>
-      <w:r>
-        <w:t>React-joyride</w:t>
-      </w:r>
-    </w:p>
-    <w:p>
-      <w:pPr>
-        <w:pStyle w:val="Pardeliste"/>
-        <w:numPr>
-          <w:ilvl w:val="0"/>
-          <w:numId w:val="10"/>
-        </w:numPr>
-      </w:pPr>
-      <w:r>
-        <w:t>Gestion de la persistance des données, automatique dans l’application pour sauvegarder constamment les données utilisateur</w:t>
-      </w:r>
-    </w:p>
-    <w:p>
-      <w:pPr>
-        <w:pStyle w:val="Pardeliste"/>
-        <w:numPr>
-          <w:ilvl w:val="0"/>
-          <w:numId w:val="10"/>
-        </w:numPr>
-      </w:pPr>
-      <w:r>
-        <w:t>Apprentissage des bonnes pratiques pour la séparation de la logique et de la présentation, parfois ambiguë au sein d’un même composant React</w:t>
+      </w:pPr>
+      <w:r>
+        <w:t xml:space="preserve">b) </w:t>
+      </w:r>
+      <w:r>
+        <w:t>Interface web pour la typographie :</w:t>
+      </w:r>
+      <w:r>
+        <w:t xml:space="preserve"> possibilités nombreuses dans le but d’offrir de la créativité aux utilisateurs</w:t>
+      </w:r>
+    </w:p>
+    <w:p>
+      <w:pPr>
+        <w:pStyle w:val="Paragraphedeliste"/>
+        <w:numPr>
+          <w:ilvl w:val="0"/>
+          <w:numId w:val="12"/>
+        </w:numPr>
+      </w:pPr>
+      <w:r>
+        <w:t>Travail constant sur l’interface pour se conformer au modèle économique</w:t>
+      </w:r>
+      <w:r>
+        <w:t xml:space="preserve"> (changement de stratégie pendant ma présence en stage par ex)</w:t>
+      </w:r>
+    </w:p>
+    <w:p>
+      <w:pPr>
+        <w:pStyle w:val="Paragraphedeliste"/>
+        <w:numPr>
+          <w:ilvl w:val="0"/>
+          <w:numId w:val="12"/>
+        </w:numPr>
+      </w:pPr>
+      <w:r>
+        <w:t xml:space="preserve">Initiation à la description d’éléments d’une police via du code </w:t>
+      </w:r>
+      <w:r>
+        <w:t>JSON</w:t>
       </w:r>
       <w:bookmarkStart w:id="0" w:name="_GoBack"/>
       <w:bookmarkEnd w:id="0"/>
+      <w:r>
+        <w:t xml:space="preserve"> (coffeescript)</w:t>
+      </w:r>
     </w:p>
     <w:p>
       <w:pPr>
         <w:pStyle w:val="Titre2"/>
       </w:pPr>
       <w:r>
-        <w:t>III)</w:t>
-      </w:r>
-      <w:r>
-        <w:t xml:space="preserve"> Application web et typographie : entre rigueur et liberté</w:t>
-      </w:r>
-    </w:p>
-    <w:p>
-      <w:pPr>
-        <w:pStyle w:val="Pardeliste"/>
-        <w:numPr>
-          <w:ilvl w:val="0"/>
-          <w:numId w:val="3"/>
-        </w:numPr>
-      </w:pPr>
-      <w:r>
-        <w:t>Interface complexe : nécessité de rigueur car maintenabilité fragile</w:t>
-      </w:r>
-    </w:p>
-    <w:p>
-      <w:pPr>
-        <w:pStyle w:val="Pardeliste"/>
-        <w:numPr>
-          <w:ilvl w:val="0"/>
-          <w:numId w:val="3"/>
-        </w:numPr>
-      </w:pPr>
-      <w:r>
-        <w:t>Interface web pour la typographie :</w:t>
-      </w:r>
-      <w:r>
-        <w:t xml:space="preserve"> possibilités nombreuses dans le but d’offrir de la créativité aux utilisateurs</w:t>
+        <w:t>Conclusion</w:t>
+      </w:r>
+    </w:p>
+    <w:p>
+      <w:pPr>
+        <w:pStyle w:val="Paragraphedeliste"/>
+        <w:numPr>
+          <w:ilvl w:val="0"/>
+          <w:numId w:val="4"/>
+        </w:numPr>
+      </w:pPr>
+      <w:r>
+        <w:t>Découverte d’une nouvelle manière de travailler dans un contexte d’application web</w:t>
+      </w:r>
+    </w:p>
+    <w:p>
+      <w:pPr>
+        <w:pStyle w:val="Paragraphedeliste"/>
+        <w:numPr>
+          <w:ilvl w:val="0"/>
+          <w:numId w:val="4"/>
+        </w:numPr>
+      </w:pPr>
+      <w:r>
+        <w:t>Découverte de</w:t>
+      </w:r>
+      <w:r>
+        <w:t>s bases de</w:t>
+      </w:r>
+      <w:r>
+        <w:t xml:space="preserve"> la typographie</w:t>
+      </w:r>
+      <w:r>
+        <w:t xml:space="preserve"> </w:t>
+      </w:r>
+    </w:p>
+    <w:p>
+      <w:pPr>
+        <w:pStyle w:val="Paragraphedeliste"/>
+        <w:numPr>
+          <w:ilvl w:val="0"/>
+          <w:numId w:val="4"/>
+        </w:numPr>
+      </w:pPr>
+      <w:r>
+        <w:t>Observation des rouages d’</w:t>
+      </w:r>
+      <w:r>
+        <w:t xml:space="preserve">un framework dédié à </w:t>
+      </w:r>
+      <w:r>
+        <w:t>l’</w:t>
+      </w:r>
+      <w:r>
+        <w:t>interface utilisateur</w:t>
+      </w:r>
+      <w:r>
+        <w:t xml:space="preserve">, de la mise en place de celui-ci </w:t>
+      </w:r>
+      <w:r>
+        <w:t>au service d’une application (ce qui correspond aux attentes émises)</w:t>
+      </w:r>
+    </w:p>
+    <w:p>
+      <w:pPr>
+        <w:pStyle w:val="Paragraphedeliste"/>
+        <w:numPr>
+          <w:ilvl w:val="0"/>
+          <w:numId w:val="4"/>
+        </w:numPr>
+      </w:pPr>
+      <w:r>
+        <w:t>Equipe réduite donc collaboration totale</w:t>
+      </w:r>
+    </w:p>
+    <w:p>
+      <w:pPr>
+        <w:pStyle w:val="Paragraphedeliste"/>
+        <w:numPr>
+          <w:ilvl w:val="0"/>
+          <w:numId w:val="4"/>
+        </w:numPr>
+      </w:pPr>
+      <w:r>
+        <w:t>Rencontre de problématiques observables avec une utilisation poussée de certaines bibliothèques</w:t>
+      </w:r>
+    </w:p>
+    <w:p>
+      <w:pPr>
+        <w:pStyle w:val="Paragraphedeliste"/>
+        <w:numPr>
+          <w:ilvl w:val="0"/>
+          <w:numId w:val="4"/>
+        </w:numPr>
+      </w:pPr>
+      <w:r>
+        <w:t>Progression avec React et prise d’autonomie, participation active au développement de l’application</w:t>
+      </w:r>
+      <w:r>
+        <w:t xml:space="preserve"> et à la résolution de bugs</w:t>
       </w:r>
     </w:p>
     <w:p/>
@@ -770,110 +992,96 @@
         <w:pStyle w:val="Titre2"/>
       </w:pPr>
       <w:r>
-        <w:t>Conclusion</w:t>
-      </w:r>
-    </w:p>
-    <w:p>
-      <w:pPr>
-        <w:pStyle w:val="Pardeliste"/>
-        <w:numPr>
-          <w:ilvl w:val="0"/>
-          <w:numId w:val="4"/>
-        </w:numPr>
-      </w:pPr>
-      <w:r>
-        <w:t>Découverte d’une nouvelle manière de travailler dans un contexte d’application web</w:t>
-      </w:r>
-    </w:p>
-    <w:p>
-      <w:pPr>
-        <w:pStyle w:val="Pardeliste"/>
-        <w:numPr>
-          <w:ilvl w:val="0"/>
-          <w:numId w:val="4"/>
-        </w:numPr>
-      </w:pPr>
-      <w:r>
-        <w:t>Découverte de</w:t>
-      </w:r>
-      <w:r>
-        <w:t>s bases de</w:t>
-      </w:r>
-      <w:r>
-        <w:t xml:space="preserve"> la typographie</w:t>
-      </w:r>
-      <w:r>
-        <w:t xml:space="preserve"> </w:t>
-      </w:r>
-    </w:p>
-    <w:p>
-      <w:pPr>
-        <w:pStyle w:val="Pardeliste"/>
-        <w:numPr>
-          <w:ilvl w:val="0"/>
-          <w:numId w:val="4"/>
-        </w:numPr>
-      </w:pPr>
-      <w:r>
-        <w:lastRenderedPageBreak/>
-        <w:t>Observation des rouages d’</w:t>
-      </w:r>
-      <w:r>
-        <w:t xml:space="preserve">un framework dédié à </w:t>
-      </w:r>
-      <w:r>
-        <w:t>l’</w:t>
-      </w:r>
-      <w:r>
-        <w:t>interface utilisateur</w:t>
-      </w:r>
-      <w:r>
-        <w:t xml:space="preserve">, de la mise en place de celui-ci </w:t>
-      </w:r>
-      <w:r>
-        <w:t>au service d’une application (ce qui correspond aux attentes émises)</w:t>
-      </w:r>
-    </w:p>
-    <w:p>
-      <w:pPr>
-        <w:pStyle w:val="Pardeliste"/>
-        <w:numPr>
-          <w:ilvl w:val="0"/>
-          <w:numId w:val="4"/>
-        </w:numPr>
-      </w:pPr>
-      <w:r>
-        <w:t>Equipe réduite donc collaboration totale</w:t>
-      </w:r>
-    </w:p>
-    <w:p>
-      <w:pPr>
-        <w:pStyle w:val="Pardeliste"/>
-        <w:numPr>
-          <w:ilvl w:val="0"/>
-          <w:numId w:val="4"/>
-        </w:numPr>
-      </w:pPr>
-      <w:r>
-        <w:t>Rencontre de problématiques observables avec une utilisation poussée de certaines bibliothèques</w:t>
-      </w:r>
-    </w:p>
-    <w:p>
-      <w:pPr>
-        <w:pStyle w:val="Pardeliste"/>
-        <w:numPr>
-          <w:ilvl w:val="0"/>
-          <w:numId w:val="4"/>
-        </w:numPr>
-      </w:pPr>
-      <w:r>
-        <w:t>Progression avec React et prise d’autonomie, participation active au développement de l’application</w:t>
-      </w:r>
-      <w:r>
-        <w:t xml:space="preserve"> et à la résolution de bugs</w:t>
-      </w:r>
-    </w:p>
-    <w:p/>
+        <w:t>Remerciements :</w:t>
+      </w:r>
+    </w:p>
+    <w:p>
+      <w:pPr>
+        <w:pStyle w:val="Paragraphedeliste"/>
+        <w:numPr>
+          <w:ilvl w:val="0"/>
+          <w:numId w:val="11"/>
+        </w:numPr>
+      </w:pPr>
+      <w:r>
+        <w:t xml:space="preserve">Louis-Rémi Babé : </w:t>
+      </w:r>
+    </w:p>
+    <w:p>
+      <w:pPr>
+        <w:pStyle w:val="Paragraphedeliste"/>
+        <w:numPr>
+          <w:ilvl w:val="0"/>
+          <w:numId w:val="11"/>
+        </w:numPr>
+      </w:pPr>
+      <w:r>
+        <w:t>François Poizat :</w:t>
+      </w:r>
+    </w:p>
+    <w:p>
+      <w:pPr>
+        <w:pStyle w:val="Paragraphedeliste"/>
+        <w:numPr>
+          <w:ilvl w:val="0"/>
+          <w:numId w:val="11"/>
+        </w:numPr>
+      </w:pPr>
+      <w:r>
+        <w:t xml:space="preserve">Yannick Mathey : </w:t>
+      </w:r>
+    </w:p>
+    <w:p>
+      <w:pPr>
+        <w:pStyle w:val="Paragraphedeliste"/>
+        <w:numPr>
+          <w:ilvl w:val="0"/>
+          <w:numId w:val="11"/>
+        </w:numPr>
+      </w:pPr>
+      <w:r>
+        <w:t xml:space="preserve">Yann Guillet : </w:t>
+      </w:r>
+    </w:p>
+    <w:p>
+      <w:pPr>
+        <w:pStyle w:val="Paragraphedeliste"/>
+        <w:numPr>
+          <w:ilvl w:val="0"/>
+          <w:numId w:val="11"/>
+        </w:numPr>
+      </w:pPr>
+      <w:r>
+        <w:t>Pierre Poizat</w:t>
+      </w:r>
+      <w:r>
+        <w:t xml:space="preserve"> : </w:t>
+      </w:r>
+    </w:p>
+    <w:p>
+      <w:pPr>
+        <w:pStyle w:val="Paragraphedeliste"/>
+        <w:numPr>
+          <w:ilvl w:val="0"/>
+          <w:numId w:val="11"/>
+        </w:numPr>
+      </w:pPr>
+      <w:r>
+        <w:t xml:space="preserve">Ariane Baron : </w:t>
+      </w:r>
+    </w:p>
+    <w:p>
+      <w:pPr>
+        <w:pStyle w:val="Paragraphedeliste"/>
+        <w:numPr>
+          <w:ilvl w:val="0"/>
+          <w:numId w:val="11"/>
+        </w:numPr>
+      </w:pPr>
+      <w:r>
+        <w:t>Pierre-Antoine Champin :</w:t>
+      </w:r>
+    </w:p>
     <w:p>
       <w:pPr>
         <w:pStyle w:val="Titre2"/>
@@ -894,8 +1102,121 @@
 </file>
 
 <file path=word/numbering.xml><?xml version="1.0" encoding="utf-8"?>
-<w:numbering xmlns:wpc="http://schemas.microsoft.com/office/word/2010/wordprocessingCanvas" xmlns:mo="http://schemas.microsoft.com/office/mac/office/2008/main" xmlns:mc="http://schemas.openxmlformats.org/markup-compatibility/2006" xmlns:mv="urn:schemas-microsoft-com:mac:vml" xmlns:o="urn:schemas-microsoft-com:office:office" xmlns:r="http://schemas.openxmlformats.org/officeDocument/2006/relationships" xmlns:m="http://schemas.openxmlformats.org/officeDocument/2006/math" xmlns:v="urn:schemas-microsoft-com:vml" xmlns:wp14="http://schemas.microsoft.com/office/word/2010/wordprocessingDrawing" xmlns:wp="http://schemas.openxmlformats.org/drawingml/2006/wordprocessingDrawing" xmlns:w10="urn:schemas-microsoft-com:office:word" xmlns:w="http://schemas.openxmlformats.org/wordprocessingml/2006/main" xmlns:w14="http://schemas.microsoft.com/office/word/2010/wordml" xmlns:w15="http://schemas.microsoft.com/office/word/2012/wordml" xmlns:wpg="http://schemas.microsoft.com/office/word/2010/wordprocessingGroup" xmlns:wpi="http://schemas.microsoft.com/office/word/2010/wordprocessingInk" xmlns:wne="http://schemas.microsoft.com/office/word/2006/wordml" xmlns:wps="http://schemas.microsoft.com/office/word/2010/wordprocessingShape" mc:Ignorable="w14 w15 wp14">
-  <w:abstractNum w:abstractNumId="0">
+<w:numbering xmlns:wpc="http://schemas.microsoft.com/office/word/2010/wordprocessingCanvas" xmlns:cx="http://schemas.microsoft.com/office/drawing/2014/chartex" xmlns:cx1="http://schemas.microsoft.com/office/drawing/2015/9/8/chartex" xmlns:cx2="http://schemas.microsoft.com/office/drawing/2015/10/21/chartex" xmlns:mc="http://schemas.openxmlformats.org/markup-compatibility/2006" xmlns:o="urn:schemas-microsoft-com:office:office" xmlns:r="http://schemas.openxmlformats.org/officeDocument/2006/relationships" xmlns:m="http://schemas.openxmlformats.org/officeDocument/2006/math" xmlns:v="urn:schemas-microsoft-com:vml" xmlns:wp14="http://schemas.microsoft.com/office/word/2010/wordprocessingDrawing" xmlns:wp="http://schemas.openxmlformats.org/drawingml/2006/wordprocessingDrawing" xmlns:w10="urn:schemas-microsoft-com:office:word" xmlns:w="http://schemas.openxmlformats.org/wordprocessingml/2006/main" xmlns:w14="http://schemas.microsoft.com/office/word/2010/wordml" xmlns:w15="http://schemas.microsoft.com/office/word/2012/wordml" xmlns:w16se="http://schemas.microsoft.com/office/word/2015/wordml/symex" xmlns:wpg="http://schemas.microsoft.com/office/word/2010/wordprocessingGroup" xmlns:wpi="http://schemas.microsoft.com/office/word/2010/wordprocessingInk" xmlns:wne="http://schemas.microsoft.com/office/word/2006/wordml" xmlns:wps="http://schemas.microsoft.com/office/word/2010/wordprocessingShape" mc:Ignorable="w14 w15 w16se wp14">
+  <w:abstractNum w:abstractNumId="0" w15:restartNumberingAfterBreak="0">
+    <w:nsid w:val="0271523F"/>
+    <w:multiLevelType w:val="hybridMultilevel"/>
+    <w:tmpl w:val="F072D124"/>
+    <w:lvl w:ilvl="0" w:tplc="040C0001">
+      <w:start w:val="1"/>
+      <w:numFmt w:val="bullet"/>
+      <w:lvlText w:val=""/>
+      <w:lvlJc w:val="left"/>
+      <w:pPr>
+        <w:ind w:left="720" w:hanging="360"/>
+      </w:pPr>
+      <w:rPr>
+        <w:rFonts w:ascii="Symbol" w:hAnsi="Symbol" w:hint="default"/>
+      </w:rPr>
+    </w:lvl>
+    <w:lvl w:ilvl="1" w:tplc="040C0003" w:tentative="1">
+      <w:start w:val="1"/>
+      <w:numFmt w:val="bullet"/>
+      <w:lvlText w:val="o"/>
+      <w:lvlJc w:val="left"/>
+      <w:pPr>
+        <w:ind w:left="1440" w:hanging="360"/>
+      </w:pPr>
+      <w:rPr>
+        <w:rFonts w:ascii="Courier New" w:hAnsi="Courier New" w:cs="Courier New" w:hint="default"/>
+      </w:rPr>
+    </w:lvl>
+    <w:lvl w:ilvl="2" w:tplc="040C0005" w:tentative="1">
+      <w:start w:val="1"/>
+      <w:numFmt w:val="bullet"/>
+      <w:lvlText w:val=""/>
+      <w:lvlJc w:val="left"/>
+      <w:pPr>
+        <w:ind w:left="2160" w:hanging="360"/>
+      </w:pPr>
+      <w:rPr>
+        <w:rFonts w:ascii="Wingdings" w:hAnsi="Wingdings" w:hint="default"/>
+      </w:rPr>
+    </w:lvl>
+    <w:lvl w:ilvl="3" w:tplc="040C0001" w:tentative="1">
+      <w:start w:val="1"/>
+      <w:numFmt w:val="bullet"/>
+      <w:lvlText w:val=""/>
+      <w:lvlJc w:val="left"/>
+      <w:pPr>
+        <w:ind w:left="2880" w:hanging="360"/>
+      </w:pPr>
+      <w:rPr>
+        <w:rFonts w:ascii="Symbol" w:hAnsi="Symbol" w:hint="default"/>
+      </w:rPr>
+    </w:lvl>
+    <w:lvl w:ilvl="4" w:tplc="040C0003" w:tentative="1">
+      <w:start w:val="1"/>
+      <w:numFmt w:val="bullet"/>
+      <w:lvlText w:val="o"/>
+      <w:lvlJc w:val="left"/>
+      <w:pPr>
+        <w:ind w:left="3600" w:hanging="360"/>
+      </w:pPr>
+      <w:rPr>
+        <w:rFonts w:ascii="Courier New" w:hAnsi="Courier New" w:cs="Courier New" w:hint="default"/>
+      </w:rPr>
+    </w:lvl>
+    <w:lvl w:ilvl="5" w:tplc="040C0005" w:tentative="1">
+      <w:start w:val="1"/>
+      <w:numFmt w:val="bullet"/>
+      <w:lvlText w:val=""/>
+      <w:lvlJc w:val="left"/>
+      <w:pPr>
+        <w:ind w:left="4320" w:hanging="360"/>
+      </w:pPr>
+      <w:rPr>
+        <w:rFonts w:ascii="Wingdings" w:hAnsi="Wingdings" w:hint="default"/>
+      </w:rPr>
+    </w:lvl>
+    <w:lvl w:ilvl="6" w:tplc="040C0001" w:tentative="1">
+      <w:start w:val="1"/>
+      <w:numFmt w:val="bullet"/>
+      <w:lvlText w:val=""/>
+      <w:lvlJc w:val="left"/>
+      <w:pPr>
+        <w:ind w:left="5040" w:hanging="360"/>
+      </w:pPr>
+      <w:rPr>
+        <w:rFonts w:ascii="Symbol" w:hAnsi="Symbol" w:hint="default"/>
+      </w:rPr>
+    </w:lvl>
+    <w:lvl w:ilvl="7" w:tplc="040C0003" w:tentative="1">
+      <w:start w:val="1"/>
+      <w:numFmt w:val="bullet"/>
+      <w:lvlText w:val="o"/>
+      <w:lvlJc w:val="left"/>
+      <w:pPr>
+        <w:ind w:left="5760" w:hanging="360"/>
+      </w:pPr>
+      <w:rPr>
+        <w:rFonts w:ascii="Courier New" w:hAnsi="Courier New" w:cs="Courier New" w:hint="default"/>
+      </w:rPr>
+    </w:lvl>
+    <w:lvl w:ilvl="8" w:tplc="040C0005" w:tentative="1">
+      <w:start w:val="1"/>
+      <w:numFmt w:val="bullet"/>
+      <w:lvlText w:val=""/>
+      <w:lvlJc w:val="left"/>
+      <w:pPr>
+        <w:ind w:left="6480" w:hanging="360"/>
+      </w:pPr>
+      <w:rPr>
+        <w:rFonts w:ascii="Wingdings" w:hAnsi="Wingdings" w:hint="default"/>
+      </w:rPr>
+    </w:lvl>
+  </w:abstractNum>
+  <w:abstractNum w:abstractNumId="1" w15:restartNumberingAfterBreak="0">
     <w:nsid w:val="206A30E3"/>
     <w:multiLevelType w:val="hybridMultilevel"/>
     <w:tmpl w:val="D6F61472"/>
@@ -984,7 +1305,7 @@
       </w:pPr>
     </w:lvl>
   </w:abstractNum>
-  <w:abstractNum w:abstractNumId="1">
+  <w:abstractNum w:abstractNumId="2" w15:restartNumberingAfterBreak="0">
     <w:nsid w:val="211F69AB"/>
     <w:multiLevelType w:val="hybridMultilevel"/>
     <w:tmpl w:val="4BBE3EB0"/>
@@ -1097,7 +1418,7 @@
       </w:rPr>
     </w:lvl>
   </w:abstractNum>
-  <w:abstractNum w:abstractNumId="2">
+  <w:abstractNum w:abstractNumId="3" w15:restartNumberingAfterBreak="0">
     <w:nsid w:val="24B56E73"/>
     <w:multiLevelType w:val="hybridMultilevel"/>
     <w:tmpl w:val="E9BC5F7E"/>
@@ -1210,7 +1531,7 @@
       </w:rPr>
     </w:lvl>
   </w:abstractNum>
-  <w:abstractNum w:abstractNumId="3">
+  <w:abstractNum w:abstractNumId="4" w15:restartNumberingAfterBreak="0">
     <w:nsid w:val="34D9325C"/>
     <w:multiLevelType w:val="hybridMultilevel"/>
     <w:tmpl w:val="690A1E88"/>
@@ -1323,7 +1644,7 @@
       </w:rPr>
     </w:lvl>
   </w:abstractNum>
-  <w:abstractNum w:abstractNumId="4">
+  <w:abstractNum w:abstractNumId="5" w15:restartNumberingAfterBreak="0">
     <w:nsid w:val="355E18DD"/>
     <w:multiLevelType w:val="hybridMultilevel"/>
     <w:tmpl w:val="0F0ED282"/>
@@ -1436,7 +1757,7 @@
       </w:rPr>
     </w:lvl>
   </w:abstractNum>
-  <w:abstractNum w:abstractNumId="5">
+  <w:abstractNum w:abstractNumId="6" w15:restartNumberingAfterBreak="0">
     <w:nsid w:val="3D495108"/>
     <w:multiLevelType w:val="hybridMultilevel"/>
     <w:tmpl w:val="C012FC76"/>
@@ -1549,7 +1870,7 @@
       </w:rPr>
     </w:lvl>
   </w:abstractNum>
-  <w:abstractNum w:abstractNumId="6">
+  <w:abstractNum w:abstractNumId="7" w15:restartNumberingAfterBreak="0">
     <w:nsid w:val="50E70576"/>
     <w:multiLevelType w:val="hybridMultilevel"/>
     <w:tmpl w:val="577CB05C"/>
@@ -1662,7 +1983,119 @@
       </w:rPr>
     </w:lvl>
   </w:abstractNum>
-  <w:abstractNum w:abstractNumId="7">
+  <w:abstractNum w:abstractNumId="8" w15:restartNumberingAfterBreak="0">
+    <w:nsid w:val="57215144"/>
+    <w:multiLevelType w:val="hybridMultilevel"/>
+    <w:tmpl w:val="3404C85A"/>
+    <w:lvl w:ilvl="0" w:tplc="1B587C48">
+      <w:numFmt w:val="bullet"/>
+      <w:lvlText w:val="-"/>
+      <w:lvlJc w:val="left"/>
+      <w:pPr>
+        <w:ind w:left="720" w:hanging="360"/>
+      </w:pPr>
+      <w:rPr>
+        <w:rFonts w:ascii="Calibri" w:eastAsiaTheme="minorHAnsi" w:hAnsi="Calibri" w:cstheme="minorBidi" w:hint="default"/>
+      </w:rPr>
+    </w:lvl>
+    <w:lvl w:ilvl="1" w:tplc="040C0003" w:tentative="1">
+      <w:start w:val="1"/>
+      <w:numFmt w:val="bullet"/>
+      <w:lvlText w:val="o"/>
+      <w:lvlJc w:val="left"/>
+      <w:pPr>
+        <w:ind w:left="1440" w:hanging="360"/>
+      </w:pPr>
+      <w:rPr>
+        <w:rFonts w:ascii="Courier New" w:hAnsi="Courier New" w:cs="Courier New" w:hint="default"/>
+      </w:rPr>
+    </w:lvl>
+    <w:lvl w:ilvl="2" w:tplc="040C0005" w:tentative="1">
+      <w:start w:val="1"/>
+      <w:numFmt w:val="bullet"/>
+      <w:lvlText w:val=""/>
+      <w:lvlJc w:val="left"/>
+      <w:pPr>
+        <w:ind w:left="2160" w:hanging="360"/>
+      </w:pPr>
+      <w:rPr>
+        <w:rFonts w:ascii="Wingdings" w:hAnsi="Wingdings" w:hint="default"/>
+      </w:rPr>
+    </w:lvl>
+    <w:lvl w:ilvl="3" w:tplc="040C0001" w:tentative="1">
+      <w:start w:val="1"/>
+      <w:numFmt w:val="bullet"/>
+      <w:lvlText w:val=""/>
+      <w:lvlJc w:val="left"/>
+      <w:pPr>
+        <w:ind w:left="2880" w:hanging="360"/>
+      </w:pPr>
+      <w:rPr>
+        <w:rFonts w:ascii="Symbol" w:hAnsi="Symbol" w:hint="default"/>
+      </w:rPr>
+    </w:lvl>
+    <w:lvl w:ilvl="4" w:tplc="040C0003" w:tentative="1">
+      <w:start w:val="1"/>
+      <w:numFmt w:val="bullet"/>
+      <w:lvlText w:val="o"/>
+      <w:lvlJc w:val="left"/>
+      <w:pPr>
+        <w:ind w:left="3600" w:hanging="360"/>
+      </w:pPr>
+      <w:rPr>
+        <w:rFonts w:ascii="Courier New" w:hAnsi="Courier New" w:cs="Courier New" w:hint="default"/>
+      </w:rPr>
+    </w:lvl>
+    <w:lvl w:ilvl="5" w:tplc="040C0005" w:tentative="1">
+      <w:start w:val="1"/>
+      <w:numFmt w:val="bullet"/>
+      <w:lvlText w:val=""/>
+      <w:lvlJc w:val="left"/>
+      <w:pPr>
+        <w:ind w:left="4320" w:hanging="360"/>
+      </w:pPr>
+      <w:rPr>
+        <w:rFonts w:ascii="Wingdings" w:hAnsi="Wingdings" w:hint="default"/>
+      </w:rPr>
+    </w:lvl>
+    <w:lvl w:ilvl="6" w:tplc="040C0001" w:tentative="1">
+      <w:start w:val="1"/>
+      <w:numFmt w:val="bullet"/>
+      <w:lvlText w:val=""/>
+      <w:lvlJc w:val="left"/>
+      <w:pPr>
+        <w:ind w:left="5040" w:hanging="360"/>
+      </w:pPr>
+      <w:rPr>
+        <w:rFonts w:ascii="Symbol" w:hAnsi="Symbol" w:hint="default"/>
+      </w:rPr>
+    </w:lvl>
+    <w:lvl w:ilvl="7" w:tplc="040C0003" w:tentative="1">
+      <w:start w:val="1"/>
+      <w:numFmt w:val="bullet"/>
+      <w:lvlText w:val="o"/>
+      <w:lvlJc w:val="left"/>
+      <w:pPr>
+        <w:ind w:left="5760" w:hanging="360"/>
+      </w:pPr>
+      <w:rPr>
+        <w:rFonts w:ascii="Courier New" w:hAnsi="Courier New" w:cs="Courier New" w:hint="default"/>
+      </w:rPr>
+    </w:lvl>
+    <w:lvl w:ilvl="8" w:tplc="040C0005" w:tentative="1">
+      <w:start w:val="1"/>
+      <w:numFmt w:val="bullet"/>
+      <w:lvlText w:val=""/>
+      <w:lvlJc w:val="left"/>
+      <w:pPr>
+        <w:ind w:left="6480" w:hanging="360"/>
+      </w:pPr>
+      <w:rPr>
+        <w:rFonts w:ascii="Wingdings" w:hAnsi="Wingdings" w:hint="default"/>
+      </w:rPr>
+    </w:lvl>
+  </w:abstractNum>
+  <w:abstractNum w:abstractNumId="9" w15:restartNumberingAfterBreak="0">
     <w:nsid w:val="596A70A9"/>
     <w:multiLevelType w:val="hybridMultilevel"/>
     <w:tmpl w:val="636229C4"/>
@@ -1751,7 +2184,7 @@
       </w:pPr>
     </w:lvl>
   </w:abstractNum>
-  <w:abstractNum w:abstractNumId="8">
+  <w:abstractNum w:abstractNumId="10" w15:restartNumberingAfterBreak="0">
     <w:nsid w:val="617E6309"/>
     <w:multiLevelType w:val="hybridMultilevel"/>
     <w:tmpl w:val="536E03A4"/>
@@ -1767,7 +2200,7 @@
         <w:rFonts w:ascii="Symbol" w:hAnsi="Symbol" w:hint="default"/>
       </w:rPr>
     </w:lvl>
-    <w:lvl w:ilvl="1" w:tplc="040C0003" w:tentative="1">
+    <w:lvl w:ilvl="1" w:tplc="040C0003">
       <w:start w:val="1"/>
       <w:numFmt w:val="bullet"/>
       <w:lvlText w:val="o"/>
@@ -1864,7 +2297,7 @@
       </w:rPr>
     </w:lvl>
   </w:abstractNum>
-  <w:abstractNum w:abstractNumId="9">
+  <w:abstractNum w:abstractNumId="11" w15:restartNumberingAfterBreak="0">
     <w:nsid w:val="6E075A83"/>
     <w:multiLevelType w:val="hybridMultilevel"/>
     <w:tmpl w:val="1ABAA148"/>
@@ -1978,40 +2411,46 @@
     </w:lvl>
   </w:abstractNum>
   <w:num w:numId="1">
+    <w:abstractNumId w:val="11"/>
+  </w:num>
+  <w:num w:numId="2">
+    <w:abstractNumId w:val="5"/>
+  </w:num>
+  <w:num w:numId="3">
+    <w:abstractNumId w:val="10"/>
+  </w:num>
+  <w:num w:numId="4">
+    <w:abstractNumId w:val="7"/>
+  </w:num>
+  <w:num w:numId="5">
+    <w:abstractNumId w:val="1"/>
+  </w:num>
+  <w:num w:numId="6">
     <w:abstractNumId w:val="9"/>
   </w:num>
-  <w:num w:numId="2">
+  <w:num w:numId="7">
     <w:abstractNumId w:val="4"/>
   </w:num>
-  <w:num w:numId="3">
+  <w:num w:numId="8">
+    <w:abstractNumId w:val="2"/>
+  </w:num>
+  <w:num w:numId="9">
+    <w:abstractNumId w:val="6"/>
+  </w:num>
+  <w:num w:numId="10">
+    <w:abstractNumId w:val="3"/>
+  </w:num>
+  <w:num w:numId="11">
     <w:abstractNumId w:val="8"/>
   </w:num>
-  <w:num w:numId="4">
-    <w:abstractNumId w:val="6"/>
-  </w:num>
-  <w:num w:numId="5">
+  <w:num w:numId="12">
     <w:abstractNumId w:val="0"/>
-  </w:num>
-  <w:num w:numId="6">
-    <w:abstractNumId w:val="7"/>
-  </w:num>
-  <w:num w:numId="7">
-    <w:abstractNumId w:val="3"/>
-  </w:num>
-  <w:num w:numId="8">
-    <w:abstractNumId w:val="1"/>
-  </w:num>
-  <w:num w:numId="9">
-    <w:abstractNumId w:val="5"/>
-  </w:num>
-  <w:num w:numId="10">
-    <w:abstractNumId w:val="2"/>
   </w:num>
 </w:numbering>
 </file>
 
 <file path=word/styles.xml><?xml version="1.0" encoding="utf-8"?>
-<w:styles xmlns:mc="http://schemas.openxmlformats.org/markup-compatibility/2006" xmlns:r="http://schemas.openxmlformats.org/officeDocument/2006/relationships" xmlns:w="http://schemas.openxmlformats.org/wordprocessingml/2006/main" xmlns:w14="http://schemas.microsoft.com/office/word/2010/wordml" xmlns:w15="http://schemas.microsoft.com/office/word/2012/wordml" mc:Ignorable="w14 w15">
+<w:styles xmlns:mc="http://schemas.openxmlformats.org/markup-compatibility/2006" xmlns:r="http://schemas.openxmlformats.org/officeDocument/2006/relationships" xmlns:w="http://schemas.openxmlformats.org/wordprocessingml/2006/main" xmlns:w14="http://schemas.microsoft.com/office/word/2010/wordml" xmlns:w15="http://schemas.microsoft.com/office/word/2012/wordml" xmlns:w16se="http://schemas.microsoft.com/office/word/2015/wordml/symex" mc:Ignorable="w14 w15 w16se">
   <w:docDefaults>
     <w:rPrDefault>
       <w:rPr>
@@ -2027,7 +2466,7 @@
       </w:pPr>
     </w:pPrDefault>
   </w:docDefaults>
-  <w:latentStyles w:defLockedState="0" w:defUIPriority="99" w:defSemiHidden="0" w:defUnhideWhenUsed="0" w:defQFormat="0" w:count="380">
+  <w:latentStyles w:defLockedState="0" w:defUIPriority="99" w:defSemiHidden="0" w:defUnhideWhenUsed="0" w:defQFormat="0" w:count="372">
     <w:lsdException w:name="Normal" w:uiPriority="0" w:qFormat="1"/>
     <w:lsdException w:name="heading 1" w:uiPriority="9" w:qFormat="1"/>
     <w:lsdException w:name="heading 2" w:semiHidden="1" w:uiPriority="9" w:unhideWhenUsed="1" w:qFormat="1"/>
@@ -2496,7 +2935,7 @@
     <w:semiHidden/>
     <w:unhideWhenUsed/>
   </w:style>
-  <w:style w:type="paragraph" w:styleId="Pardeliste">
+  <w:style w:type="paragraph" w:styleId="Paragraphedeliste">
     <w:name w:val="List Paragraph"/>
     <w:basedOn w:val="Normal"/>
     <w:uiPriority w:val="34"/>

--- a/Stage/Plan_rapport_stage.docx
+++ b/Stage/Plan_rapport_stage.docx
@@ -873,214 +873,331 @@
       <w:r>
         <w:t>JSON</w:t>
       </w:r>
+      <w:r>
+        <w:t xml:space="preserve"> (coffeescript)</w:t>
+      </w:r>
+    </w:p>
+    <w:p>
+      <w:pPr>
+        <w:pStyle w:val="Paragraphedeliste"/>
+        <w:numPr>
+          <w:ilvl w:val="0"/>
+          <w:numId w:val="12"/>
+        </w:numPr>
+      </w:pPr>
+      <w:r>
+        <w:t>Découverte de notions de design d’interface utilisateur</w:t>
+      </w:r>
+      <w:r>
+        <w:t xml:space="preserve"> (UI) et expérience utilisateur (UX)</w:t>
+      </w:r>
+    </w:p>
+    <w:p>
+      <w:pPr>
+        <w:pStyle w:val="Titre2"/>
+      </w:pPr>
+      <w:r>
+        <w:t>Conclusion</w:t>
+      </w:r>
+    </w:p>
+    <w:p>
+      <w:pPr>
+        <w:pStyle w:val="Paragraphedeliste"/>
+        <w:numPr>
+          <w:ilvl w:val="0"/>
+          <w:numId w:val="4"/>
+        </w:numPr>
+      </w:pPr>
+      <w:r>
+        <w:t>Découverte d’une nouvelle manière de travailler dans un contexte d’application web</w:t>
+      </w:r>
+    </w:p>
+    <w:p>
+      <w:pPr>
+        <w:pStyle w:val="Paragraphedeliste"/>
+        <w:numPr>
+          <w:ilvl w:val="0"/>
+          <w:numId w:val="4"/>
+        </w:numPr>
+      </w:pPr>
+      <w:r>
+        <w:t>Découverte de</w:t>
+      </w:r>
+      <w:r>
+        <w:t>s bases de</w:t>
+      </w:r>
+      <w:r>
+        <w:t xml:space="preserve"> la typographie</w:t>
+      </w:r>
+      <w:r>
+        <w:t xml:space="preserve"> </w:t>
+      </w:r>
+    </w:p>
+    <w:p>
+      <w:pPr>
+        <w:pStyle w:val="Paragraphedeliste"/>
+        <w:numPr>
+          <w:ilvl w:val="0"/>
+          <w:numId w:val="4"/>
+        </w:numPr>
+      </w:pPr>
+      <w:r>
+        <w:t>Observation des rouages d’</w:t>
+      </w:r>
+      <w:r>
+        <w:t xml:space="preserve">un framework dédié à </w:t>
+      </w:r>
+      <w:r>
+        <w:t>l’</w:t>
+      </w:r>
+      <w:r>
+        <w:t>interface utilisateur</w:t>
+      </w:r>
+      <w:r>
+        <w:t xml:space="preserve">, de la mise en place de celui-ci </w:t>
+      </w:r>
+      <w:r>
+        <w:t>au service d’une application (ce qui correspond aux attentes émises)</w:t>
+      </w:r>
+    </w:p>
+    <w:p>
+      <w:pPr>
+        <w:pStyle w:val="Paragraphedeliste"/>
+        <w:numPr>
+          <w:ilvl w:val="0"/>
+          <w:numId w:val="4"/>
+        </w:numPr>
+      </w:pPr>
+      <w:r>
+        <w:t>Equipe réduite donc collaboration totale</w:t>
+      </w:r>
+    </w:p>
+    <w:p>
+      <w:pPr>
+        <w:pStyle w:val="Paragraphedeliste"/>
+        <w:numPr>
+          <w:ilvl w:val="0"/>
+          <w:numId w:val="4"/>
+        </w:numPr>
+      </w:pPr>
+      <w:r>
+        <w:t>Rencontre de problématiques observables avec une utilisation poussée de certaines bibliothèques</w:t>
+      </w:r>
+    </w:p>
+    <w:p>
+      <w:pPr>
+        <w:pStyle w:val="Paragraphedeliste"/>
+        <w:numPr>
+          <w:ilvl w:val="0"/>
+          <w:numId w:val="4"/>
+        </w:numPr>
+      </w:pPr>
+      <w:r>
+        <w:t>Progression avec React et prise d’autonomie, participation active au développement de l’application</w:t>
+      </w:r>
+      <w:r>
+        <w:t xml:space="preserve"> et à la résolution de bugs</w:t>
+      </w:r>
+    </w:p>
+    <w:p/>
+    <w:p>
+      <w:pPr>
+        <w:pStyle w:val="Titre2"/>
+      </w:pPr>
+      <w:r>
+        <w:t>Remerciements :</w:t>
+      </w:r>
+    </w:p>
+    <w:p>
+      <w:pPr>
+        <w:pStyle w:val="Paragraphedeliste"/>
+        <w:numPr>
+          <w:ilvl w:val="0"/>
+          <w:numId w:val="11"/>
+        </w:numPr>
+      </w:pPr>
+      <w:r>
+        <w:t>Louis-Rémi Babé </w:t>
+      </w:r>
+      <w:r>
+        <w:t xml:space="preserve">(Maître de stage, directeur technique) </w:t>
+      </w:r>
+      <w:r>
+        <w:t xml:space="preserve">: </w:t>
+      </w:r>
+      <w:r>
+        <w:t>Pour son accompagnement, le partage de ses connaissances en JavaScript et pour son suivi</w:t>
+      </w:r>
+    </w:p>
+    <w:p>
+      <w:pPr>
+        <w:pStyle w:val="Paragraphedeliste"/>
+        <w:numPr>
+          <w:ilvl w:val="0"/>
+          <w:numId w:val="11"/>
+        </w:numPr>
+      </w:pPr>
+      <w:r>
+        <w:t>François Poizat </w:t>
+      </w:r>
+      <w:r>
+        <w:t>(</w:t>
+      </w:r>
+      <w:r>
+        <w:t>D</w:t>
+      </w:r>
+      <w:r>
+        <w:t xml:space="preserve">éveloppeur) </w:t>
+      </w:r>
+      <w:r>
+        <w:t>:</w:t>
+      </w:r>
+      <w:r>
+        <w:t xml:space="preserve"> Pour sa patience et les très nombreux conseils, méthodes et savoirs transmis </w:t>
+      </w:r>
+      <w:r>
+        <w:t>au cours de mon stage</w:t>
+      </w:r>
+    </w:p>
+    <w:p>
+      <w:pPr>
+        <w:pStyle w:val="Paragraphedeliste"/>
+        <w:numPr>
+          <w:ilvl w:val="0"/>
+          <w:numId w:val="11"/>
+        </w:numPr>
+      </w:pPr>
+      <w:r>
+        <w:t>Yannick Mathey </w:t>
+      </w:r>
+      <w:r>
+        <w:t>(</w:t>
+      </w:r>
+      <w:r>
+        <w:t>D</w:t>
+      </w:r>
+      <w:r>
+        <w:t xml:space="preserve">irecteur artistique) </w:t>
+      </w:r>
+      <w:r>
+        <w:t xml:space="preserve">: </w:t>
+      </w:r>
+      <w:r>
+        <w:t>Pour les nombreuses informations transmises sur la typographie et</w:t>
+      </w:r>
+      <w:r>
+        <w:t xml:space="preserve"> pour</w:t>
+      </w:r>
+      <w:r>
+        <w:t xml:space="preserve"> son didactisme</w:t>
+      </w:r>
+    </w:p>
+    <w:p>
+      <w:pPr>
+        <w:pStyle w:val="Paragraphedeliste"/>
+        <w:numPr>
+          <w:ilvl w:val="0"/>
+          <w:numId w:val="11"/>
+        </w:numPr>
+      </w:pPr>
+      <w:r>
+        <w:t>Yann Guillet </w:t>
+      </w:r>
+      <w:r>
+        <w:t xml:space="preserve">(Directeur marketing) </w:t>
+      </w:r>
+      <w:r>
+        <w:t xml:space="preserve">: </w:t>
+      </w:r>
+      <w:r>
+        <w:t>Pour son assistance face aux tâches orientées SEO</w:t>
+      </w:r>
+      <w:r>
+        <w:t xml:space="preserve"> et ses nombreux retours concernant les modules développés </w:t>
+      </w:r>
+    </w:p>
+    <w:p>
+      <w:pPr>
+        <w:pStyle w:val="Paragraphedeliste"/>
+        <w:numPr>
+          <w:ilvl w:val="0"/>
+          <w:numId w:val="11"/>
+        </w:numPr>
+      </w:pPr>
+      <w:r>
+        <w:t>Pierre Poizat</w:t>
+      </w:r>
+      <w:r>
+        <w:t> </w:t>
+      </w:r>
+      <w:r>
+        <w:t xml:space="preserve">(Directeur de l’incubateur Jean Moulin) </w:t>
+      </w:r>
+      <w:r>
+        <w:t xml:space="preserve">: </w:t>
+      </w:r>
+      <w:r>
+        <w:t>Pour sa bienveillance et l’accueil réservé au sein de l’incubateur</w:t>
+      </w:r>
+    </w:p>
+    <w:p>
+      <w:pPr>
+        <w:pStyle w:val="Paragraphedeliste"/>
+        <w:numPr>
+          <w:ilvl w:val="0"/>
+          <w:numId w:val="11"/>
+        </w:numPr>
+      </w:pPr>
+      <w:r>
+        <w:t>Ariane Baron </w:t>
+      </w:r>
+      <w:r>
+        <w:t>(</w:t>
+      </w:r>
+      <w:r>
+        <w:t>Responsable pédagogique</w:t>
+      </w:r>
+      <w:r>
+        <w:t>)</w:t>
+      </w:r>
+      <w:r>
+        <w:t xml:space="preserve"> </w:t>
+      </w:r>
+      <w:r>
+        <w:t xml:space="preserve">: </w:t>
+      </w:r>
+      <w:r>
+        <w:t>Pour son suivi lors du stage</w:t>
+      </w:r>
+    </w:p>
+    <w:p>
+      <w:pPr>
+        <w:pStyle w:val="Paragraphedeliste"/>
+        <w:numPr>
+          <w:ilvl w:val="0"/>
+          <w:numId w:val="11"/>
+        </w:numPr>
+      </w:pPr>
+      <w:r>
+        <w:t>Pierre-Antoine Champin </w:t>
+      </w:r>
+      <w:r>
+        <w:t xml:space="preserve">(Enseignant </w:t>
+      </w:r>
+      <w:r>
+        <w:t>tuteur)</w:t>
+      </w:r>
+      <w:r>
+        <w:t xml:space="preserve"> </w:t>
+      </w:r>
+      <w:r>
+        <w:t>:</w:t>
+      </w:r>
+      <w:r>
+        <w:t xml:space="preserve"> Pour son suivi et ses conseils au cours du projet tuteuré ayant servi pour moi de prélude au stage de fin d’année</w:t>
+      </w:r>
       <w:bookmarkStart w:id="0" w:name="_GoBack"/>
       <w:bookmarkEnd w:id="0"/>
-      <w:r>
-        <w:t xml:space="preserve"> (coffeescript)</w:t>
-      </w:r>
-    </w:p>
-    <w:p>
-      <w:pPr>
-        <w:pStyle w:val="Titre2"/>
-      </w:pPr>
-      <w:r>
-        <w:t>Conclusion</w:t>
-      </w:r>
-    </w:p>
-    <w:p>
-      <w:pPr>
-        <w:pStyle w:val="Paragraphedeliste"/>
-        <w:numPr>
-          <w:ilvl w:val="0"/>
-          <w:numId w:val="4"/>
-        </w:numPr>
-      </w:pPr>
-      <w:r>
-        <w:t>Découverte d’une nouvelle manière de travailler dans un contexte d’application web</w:t>
-      </w:r>
-    </w:p>
-    <w:p>
-      <w:pPr>
-        <w:pStyle w:val="Paragraphedeliste"/>
-        <w:numPr>
-          <w:ilvl w:val="0"/>
-          <w:numId w:val="4"/>
-        </w:numPr>
-      </w:pPr>
-      <w:r>
-        <w:t>Découverte de</w:t>
-      </w:r>
-      <w:r>
-        <w:t>s bases de</w:t>
-      </w:r>
-      <w:r>
-        <w:t xml:space="preserve"> la typographie</w:t>
-      </w:r>
-      <w:r>
-        <w:t xml:space="preserve"> </w:t>
-      </w:r>
-    </w:p>
-    <w:p>
-      <w:pPr>
-        <w:pStyle w:val="Paragraphedeliste"/>
-        <w:numPr>
-          <w:ilvl w:val="0"/>
-          <w:numId w:val="4"/>
-        </w:numPr>
-      </w:pPr>
-      <w:r>
-        <w:t>Observation des rouages d’</w:t>
-      </w:r>
-      <w:r>
-        <w:t xml:space="preserve">un framework dédié à </w:t>
-      </w:r>
-      <w:r>
-        <w:t>l’</w:t>
-      </w:r>
-      <w:r>
-        <w:t>interface utilisateur</w:t>
-      </w:r>
-      <w:r>
-        <w:t xml:space="preserve">, de la mise en place de celui-ci </w:t>
-      </w:r>
-      <w:r>
-        <w:t>au service d’une application (ce qui correspond aux attentes émises)</w:t>
-      </w:r>
-    </w:p>
-    <w:p>
-      <w:pPr>
-        <w:pStyle w:val="Paragraphedeliste"/>
-        <w:numPr>
-          <w:ilvl w:val="0"/>
-          <w:numId w:val="4"/>
-        </w:numPr>
-      </w:pPr>
-      <w:r>
-        <w:t>Equipe réduite donc collaboration totale</w:t>
-      </w:r>
-    </w:p>
-    <w:p>
-      <w:pPr>
-        <w:pStyle w:val="Paragraphedeliste"/>
-        <w:numPr>
-          <w:ilvl w:val="0"/>
-          <w:numId w:val="4"/>
-        </w:numPr>
-      </w:pPr>
-      <w:r>
-        <w:t>Rencontre de problématiques observables avec une utilisation poussée de certaines bibliothèques</w:t>
-      </w:r>
-    </w:p>
-    <w:p>
-      <w:pPr>
-        <w:pStyle w:val="Paragraphedeliste"/>
-        <w:numPr>
-          <w:ilvl w:val="0"/>
-          <w:numId w:val="4"/>
-        </w:numPr>
-      </w:pPr>
-      <w:r>
-        <w:t>Progression avec React et prise d’autonomie, participation active au développement de l’application</w:t>
-      </w:r>
-      <w:r>
-        <w:t xml:space="preserve"> et à la résolution de bugs</w:t>
-      </w:r>
-    </w:p>
-    <w:p/>
-    <w:p>
-      <w:pPr>
-        <w:pStyle w:val="Titre2"/>
-      </w:pPr>
-      <w:r>
-        <w:t>Remerciements :</w:t>
-      </w:r>
-    </w:p>
-    <w:p>
-      <w:pPr>
-        <w:pStyle w:val="Paragraphedeliste"/>
-        <w:numPr>
-          <w:ilvl w:val="0"/>
-          <w:numId w:val="11"/>
-        </w:numPr>
-      </w:pPr>
-      <w:r>
-        <w:t xml:space="preserve">Louis-Rémi Babé : </w:t>
-      </w:r>
-    </w:p>
-    <w:p>
-      <w:pPr>
-        <w:pStyle w:val="Paragraphedeliste"/>
-        <w:numPr>
-          <w:ilvl w:val="0"/>
-          <w:numId w:val="11"/>
-        </w:numPr>
-      </w:pPr>
-      <w:r>
-        <w:t>François Poizat :</w:t>
-      </w:r>
-    </w:p>
-    <w:p>
-      <w:pPr>
-        <w:pStyle w:val="Paragraphedeliste"/>
-        <w:numPr>
-          <w:ilvl w:val="0"/>
-          <w:numId w:val="11"/>
-        </w:numPr>
-      </w:pPr>
-      <w:r>
-        <w:t xml:space="preserve">Yannick Mathey : </w:t>
-      </w:r>
-    </w:p>
-    <w:p>
-      <w:pPr>
-        <w:pStyle w:val="Paragraphedeliste"/>
-        <w:numPr>
-          <w:ilvl w:val="0"/>
-          <w:numId w:val="11"/>
-        </w:numPr>
-      </w:pPr>
-      <w:r>
-        <w:t xml:space="preserve">Yann Guillet : </w:t>
-      </w:r>
-    </w:p>
-    <w:p>
-      <w:pPr>
-        <w:pStyle w:val="Paragraphedeliste"/>
-        <w:numPr>
-          <w:ilvl w:val="0"/>
-          <w:numId w:val="11"/>
-        </w:numPr>
-      </w:pPr>
-      <w:r>
-        <w:t>Pierre Poizat</w:t>
-      </w:r>
-      <w:r>
-        <w:t xml:space="preserve"> : </w:t>
-      </w:r>
-    </w:p>
-    <w:p>
-      <w:pPr>
-        <w:pStyle w:val="Paragraphedeliste"/>
-        <w:numPr>
-          <w:ilvl w:val="0"/>
-          <w:numId w:val="11"/>
-        </w:numPr>
-      </w:pPr>
-      <w:r>
-        <w:t xml:space="preserve">Ariane Baron : </w:t>
-      </w:r>
-    </w:p>
-    <w:p>
-      <w:pPr>
-        <w:pStyle w:val="Paragraphedeliste"/>
-        <w:numPr>
-          <w:ilvl w:val="0"/>
-          <w:numId w:val="11"/>
-        </w:numPr>
-      </w:pPr>
-      <w:r>
-        <w:t>Pierre-Antoine Champin :</w:t>
-      </w:r>
     </w:p>
     <w:p>
       <w:pPr>

--- a/Stage/Plan_rapport_stage.docx
+++ b/Stage/Plan_rapport_stage.docx
@@ -1,6 +1,6 @@
 
 <file path=word/document.xml><?xml version="1.0" encoding="utf-8"?>
-<w:document xmlns:wpc="http://schemas.microsoft.com/office/word/2010/wordprocessingCanvas" xmlns:cx="http://schemas.microsoft.com/office/drawing/2014/chartex" xmlns:cx1="http://schemas.microsoft.com/office/drawing/2015/9/8/chartex" xmlns:cx2="http://schemas.microsoft.com/office/drawing/2015/10/21/chartex" xmlns:mc="http://schemas.openxmlformats.org/markup-compatibility/2006" xmlns:o="urn:schemas-microsoft-com:office:office" xmlns:r="http://schemas.openxmlformats.org/officeDocument/2006/relationships" xmlns:m="http://schemas.openxmlformats.org/officeDocument/2006/math" xmlns:v="urn:schemas-microsoft-com:vml" xmlns:wp14="http://schemas.microsoft.com/office/word/2010/wordprocessingDrawing" xmlns:wp="http://schemas.openxmlformats.org/drawingml/2006/wordprocessingDrawing" xmlns:w10="urn:schemas-microsoft-com:office:word" xmlns:w="http://schemas.openxmlformats.org/wordprocessingml/2006/main" xmlns:w14="http://schemas.microsoft.com/office/word/2010/wordml" xmlns:w15="http://schemas.microsoft.com/office/word/2012/wordml" xmlns:w16se="http://schemas.microsoft.com/office/word/2015/wordml/symex" xmlns:wpg="http://schemas.microsoft.com/office/word/2010/wordprocessingGroup" xmlns:wpi="http://schemas.microsoft.com/office/word/2010/wordprocessingInk" xmlns:wne="http://schemas.microsoft.com/office/word/2006/wordml" xmlns:wps="http://schemas.microsoft.com/office/word/2010/wordprocessingShape" mc:Ignorable="w14 w15 w16se wp14">
+<w:document xmlns:wpc="http://schemas.microsoft.com/office/word/2010/wordprocessingCanvas" xmlns:mo="http://schemas.microsoft.com/office/mac/office/2008/main" xmlns:mc="http://schemas.openxmlformats.org/markup-compatibility/2006" xmlns:mv="urn:schemas-microsoft-com:mac:vml" xmlns:o="urn:schemas-microsoft-com:office:office" xmlns:r="http://schemas.openxmlformats.org/officeDocument/2006/relationships" xmlns:m="http://schemas.openxmlformats.org/officeDocument/2006/math" xmlns:v="urn:schemas-microsoft-com:vml" xmlns:wp14="http://schemas.microsoft.com/office/word/2010/wordprocessingDrawing" xmlns:wp="http://schemas.openxmlformats.org/drawingml/2006/wordprocessingDrawing" xmlns:w10="urn:schemas-microsoft-com:office:word" xmlns:w="http://schemas.openxmlformats.org/wordprocessingml/2006/main" xmlns:w14="http://schemas.microsoft.com/office/word/2010/wordml" xmlns:w15="http://schemas.microsoft.com/office/word/2012/wordml" xmlns:wpg="http://schemas.microsoft.com/office/word/2010/wordprocessingGroup" xmlns:wpi="http://schemas.microsoft.com/office/word/2010/wordprocessingInk" xmlns:wne="http://schemas.microsoft.com/office/word/2006/wordml" xmlns:wps="http://schemas.microsoft.com/office/word/2010/wordprocessingShape" mc:Ignorable="w14 w15 wp14">
   <w:body>
     <w:p>
       <w:pPr>
@@ -67,7 +67,7 @@
     </w:p>
     <w:p>
       <w:pPr>
-        <w:pStyle w:val="Paragraphedeliste"/>
+        <w:pStyle w:val="Pardeliste"/>
         <w:numPr>
           <w:ilvl w:val="0"/>
           <w:numId w:val="1"/>
@@ -79,7 +79,7 @@
     </w:p>
     <w:p>
       <w:pPr>
-        <w:pStyle w:val="Paragraphedeliste"/>
+        <w:pStyle w:val="Pardeliste"/>
         <w:numPr>
           <w:ilvl w:val="0"/>
           <w:numId w:val="1"/>
@@ -91,7 +91,7 @@
     </w:p>
     <w:p>
       <w:pPr>
-        <w:pStyle w:val="Paragraphedeliste"/>
+        <w:pStyle w:val="Pardeliste"/>
         <w:numPr>
           <w:ilvl w:val="0"/>
           <w:numId w:val="1"/>
@@ -103,7 +103,7 @@
     </w:p>
     <w:p>
       <w:pPr>
-        <w:pStyle w:val="Paragraphedeliste"/>
+        <w:pStyle w:val="Pardeliste"/>
         <w:numPr>
           <w:ilvl w:val="0"/>
           <w:numId w:val="1"/>
@@ -115,7 +115,7 @@
     </w:p>
     <w:p>
       <w:pPr>
-        <w:pStyle w:val="Paragraphedeliste"/>
+        <w:pStyle w:val="Pardeliste"/>
         <w:numPr>
           <w:ilvl w:val="0"/>
           <w:numId w:val="1"/>
@@ -133,7 +133,7 @@
     </w:p>
     <w:p>
       <w:pPr>
-        <w:pStyle w:val="Paragraphedeliste"/>
+        <w:pStyle w:val="Pardeliste"/>
         <w:numPr>
           <w:ilvl w:val="0"/>
           <w:numId w:val="1"/>
@@ -168,7 +168,7 @@
     </w:p>
     <w:p>
       <w:pPr>
-        <w:pStyle w:val="Paragraphedeliste"/>
+        <w:pStyle w:val="Pardeliste"/>
         <w:numPr>
           <w:ilvl w:val="0"/>
           <w:numId w:val="2"/>
@@ -183,7 +183,7 @@
     </w:p>
     <w:p>
       <w:pPr>
-        <w:pStyle w:val="Paragraphedeliste"/>
+        <w:pStyle w:val="Pardeliste"/>
         <w:numPr>
           <w:ilvl w:val="0"/>
           <w:numId w:val="2"/>
@@ -195,7 +195,7 @@
     </w:p>
     <w:p>
       <w:pPr>
-        <w:pStyle w:val="Paragraphedeliste"/>
+        <w:pStyle w:val="Pardeliste"/>
         <w:numPr>
           <w:ilvl w:val="0"/>
           <w:numId w:val="2"/>
@@ -213,7 +213,7 @@
     </w:p>
     <w:p>
       <w:pPr>
-        <w:pStyle w:val="Paragraphedeliste"/>
+        <w:pStyle w:val="Pardeliste"/>
         <w:numPr>
           <w:ilvl w:val="0"/>
           <w:numId w:val="2"/>
@@ -225,7 +225,39 @@
     </w:p>
     <w:p>
       <w:pPr>
-        <w:pStyle w:val="Paragraphedeliste"/>
+        <w:pStyle w:val="Pardeliste"/>
+        <w:numPr>
+          <w:ilvl w:val="1"/>
+          <w:numId w:val="2"/>
+        </w:numPr>
+      </w:pPr>
+      <w:r>
+        <w:t>paiement à l’export mais avant bridage de foncitonnalités</w:t>
+      </w:r>
+    </w:p>
+    <w:p>
+      <w:pPr>
+        <w:pStyle w:val="Pardeliste"/>
+        <w:numPr>
+          <w:ilvl w:val="1"/>
+          <w:numId w:val="2"/>
+        </w:numPr>
+      </w:pPr>
+      <w:r>
+        <w:t>ta</w:t>
+      </w:r>
+      <w:r>
+        <w:t>rif</w:t>
+      </w:r>
+      <w:bookmarkStart w:id="0" w:name="_GoBack"/>
+      <w:bookmarkEnd w:id="0"/>
+      <w:r>
+        <w:t>s étudiants et écoles</w:t>
+      </w:r>
+    </w:p>
+    <w:p>
+      <w:pPr>
+        <w:pStyle w:val="Pardeliste"/>
         <w:numPr>
           <w:ilvl w:val="0"/>
           <w:numId w:val="2"/>
@@ -246,7 +278,7 @@
     </w:p>
     <w:p>
       <w:pPr>
-        <w:pStyle w:val="Paragraphedeliste"/>
+        <w:pStyle w:val="Pardeliste"/>
         <w:numPr>
           <w:ilvl w:val="0"/>
           <w:numId w:val="2"/>
@@ -261,7 +293,7 @@
     </w:p>
     <w:p>
       <w:pPr>
-        <w:pStyle w:val="Paragraphedeliste"/>
+        <w:pStyle w:val="Pardeliste"/>
         <w:numPr>
           <w:ilvl w:val="0"/>
           <w:numId w:val="2"/>
@@ -273,7 +305,7 @@
     </w:p>
     <w:p>
       <w:pPr>
-        <w:pStyle w:val="Paragraphedeliste"/>
+        <w:pStyle w:val="Pardeliste"/>
         <w:numPr>
           <w:ilvl w:val="0"/>
           <w:numId w:val="2"/>
@@ -285,7 +317,7 @@
     </w:p>
     <w:p>
       <w:pPr>
-        <w:pStyle w:val="Paragraphedeliste"/>
+        <w:pStyle w:val="Pardeliste"/>
         <w:numPr>
           <w:ilvl w:val="0"/>
           <w:numId w:val="2"/>
@@ -303,7 +335,7 @@
     </w:p>
     <w:p>
       <w:pPr>
-        <w:pStyle w:val="Paragraphedeliste"/>
+        <w:pStyle w:val="Pardeliste"/>
         <w:numPr>
           <w:ilvl w:val="0"/>
           <w:numId w:val="2"/>
@@ -347,7 +379,7 @@
     </w:p>
     <w:p>
       <w:pPr>
-        <w:pStyle w:val="Paragraphedeliste"/>
+        <w:pStyle w:val="Pardeliste"/>
         <w:numPr>
           <w:ilvl w:val="0"/>
           <w:numId w:val="7"/>
@@ -365,7 +397,7 @@
     </w:p>
     <w:p>
       <w:pPr>
-        <w:pStyle w:val="Paragraphedeliste"/>
+        <w:pStyle w:val="Pardeliste"/>
         <w:numPr>
           <w:ilvl w:val="0"/>
           <w:numId w:val="7"/>
@@ -383,7 +415,7 @@
     </w:p>
     <w:p>
       <w:pPr>
-        <w:pStyle w:val="Paragraphedeliste"/>
+        <w:pStyle w:val="Pardeliste"/>
         <w:numPr>
           <w:ilvl w:val="0"/>
           <w:numId w:val="7"/>
@@ -398,7 +430,7 @@
     </w:p>
     <w:p>
       <w:pPr>
-        <w:pStyle w:val="Paragraphedeliste"/>
+        <w:pStyle w:val="Pardeliste"/>
         <w:numPr>
           <w:ilvl w:val="0"/>
           <w:numId w:val="7"/>
@@ -429,12 +461,13 @@
         </w:numPr>
       </w:pPr>
       <w:r>
+        <w:lastRenderedPageBreak/>
         <w:t>Création d’un outil d’affichage de fontes</w:t>
       </w:r>
     </w:p>
     <w:p>
       <w:pPr>
-        <w:pStyle w:val="Paragraphedeliste"/>
+        <w:pStyle w:val="Pardeliste"/>
         <w:numPr>
           <w:ilvl w:val="0"/>
           <w:numId w:val="7"/>
@@ -452,291 +485,443 @@
     </w:p>
     <w:p>
       <w:pPr>
-        <w:pStyle w:val="Paragraphedeliste"/>
+        <w:pStyle w:val="Pardeliste"/>
         <w:numPr>
           <w:ilvl w:val="0"/>
           <w:numId w:val="7"/>
         </w:numPr>
       </w:pPr>
       <w:r>
+        <w:t>Utilisation d’Express, bibliothèque serveur pour NodeJS qui permet de récupérer les fontes puis de les envoyer au client</w:t>
+      </w:r>
+    </w:p>
+    <w:p>
+      <w:pPr>
+        <w:pStyle w:val="Pardeliste"/>
+        <w:numPr>
+          <w:ilvl w:val="0"/>
+          <w:numId w:val="7"/>
+        </w:numPr>
+      </w:pPr>
+      <w:r>
+        <w:t>Côté client, Java</w:t>
+      </w:r>
+      <w:r>
+        <w:t>S</w:t>
+      </w:r>
+      <w:r>
+        <w:t>cript classique pour une interface utilisateur minimaliste</w:t>
+      </w:r>
+    </w:p>
+    <w:p>
+      <w:pPr>
+        <w:pStyle w:val="Titre3"/>
+        <w:numPr>
+          <w:ilvl w:val="0"/>
+          <w:numId w:val="6"/>
+        </w:numPr>
+      </w:pPr>
+      <w:r>
+        <w:t>Soutien pour finaliser la nouvelle version de l’interface utilisateur</w:t>
+      </w:r>
+    </w:p>
+    <w:p>
+      <w:pPr>
+        <w:pStyle w:val="Pardeliste"/>
+        <w:numPr>
+          <w:ilvl w:val="0"/>
+          <w:numId w:val="8"/>
+        </w:numPr>
+      </w:pPr>
+      <w:r>
+        <w:t>A l’approche de la date de mise en recette de la nouvelle version de l’interface utilisateurs, beaucoup de petites tâches à effectuer / bugs à corriger</w:t>
+      </w:r>
+    </w:p>
+    <w:p>
+      <w:pPr>
+        <w:pStyle w:val="Pardeliste"/>
+        <w:numPr>
+          <w:ilvl w:val="0"/>
+          <w:numId w:val="8"/>
+        </w:numPr>
+      </w:pPr>
+      <w:r>
+        <w:t>Contexte adapté à la prise en main de l’outil, à l’apprentissage du fonctionnement de l’application et de son interface</w:t>
+      </w:r>
+    </w:p>
+    <w:p>
+      <w:pPr>
+        <w:pStyle w:val="Pardeliste"/>
+        <w:numPr>
+          <w:ilvl w:val="0"/>
+          <w:numId w:val="8"/>
+        </w:numPr>
+      </w:pPr>
+      <w:r>
+        <w:t>For</w:t>
+      </w:r>
+      <w:r>
+        <w:t xml:space="preserve">mation aux procédures de </w:t>
+      </w:r>
+      <w:r>
+        <w:t>gestion de versions</w:t>
+      </w:r>
+      <w:r>
+        <w:t xml:space="preserve"> avec </w:t>
+      </w:r>
+      <w:r>
+        <w:t>GIT</w:t>
+      </w:r>
+      <w:r>
+        <w:t>, différentes de celles que j’avais pu utiliser auparavant</w:t>
+      </w:r>
+    </w:p>
+    <w:p>
+      <w:pPr>
+        <w:pStyle w:val="Titre3"/>
+        <w:numPr>
+          <w:ilvl w:val="0"/>
+          <w:numId w:val="6"/>
+        </w:numPr>
+      </w:pPr>
+      <w:r>
+        <w:t>Tentative de déplacement d’une opération complexe du serveur au client</w:t>
+      </w:r>
+    </w:p>
+    <w:p>
+      <w:pPr>
+        <w:pStyle w:val="Pardeliste"/>
+        <w:numPr>
+          <w:ilvl w:val="0"/>
+          <w:numId w:val="9"/>
+        </w:numPr>
+      </w:pPr>
+      <w:r>
+        <w:t xml:space="preserve">Problématique : l’export des polices de caractère </w:t>
+      </w:r>
+      <w:r>
+        <w:t>peut nécessiter une opération de « merge » (mise à plat) si demande de la part de l’utilisateur</w:t>
+      </w:r>
+      <w:r>
+        <w:t xml:space="preserve">. Elle est faite côté serveur mais l’effectuer côté client augmenterait la fiabilité et diminuerait </w:t>
+      </w:r>
+      <w:r>
+        <w:t>le</w:t>
+      </w:r>
+      <w:r>
+        <w:t xml:space="preserve"> temps de réponse.</w:t>
+      </w:r>
+      <w:r>
+        <w:t xml:space="preserve"> Malheureusement, un bug existait dans la précédente implémentation de cette opération, qui avait été mise de côté.</w:t>
+      </w:r>
+    </w:p>
+    <w:p>
+      <w:pPr>
+        <w:pStyle w:val="Pardeliste"/>
+        <w:numPr>
+          <w:ilvl w:val="0"/>
+          <w:numId w:val="9"/>
+        </w:numPr>
+      </w:pPr>
+      <w:r>
+        <w:t>Le but était de tenter de faire fonctionner l’opération du côté client et, en cas d’échec, déceler le bug responsable</w:t>
+      </w:r>
+    </w:p>
+    <w:p>
+      <w:pPr>
+        <w:pStyle w:val="Pardeliste"/>
+        <w:numPr>
+          <w:ilvl w:val="0"/>
+          <w:numId w:val="9"/>
+        </w:numPr>
+      </w:pPr>
+      <w:r>
+        <w:t xml:space="preserve">Après réussite de l’opération (il a fallu collaborer pour repérer les paramètres des fontes à modifier pour faire marcher l’export), constat de problèmes lors de la mise à plat : certaines formes ne sont pas supportées </w:t>
+      </w:r>
+      <w:r>
+        <w:t xml:space="preserve">(pour la mise à plat) </w:t>
+      </w:r>
+      <w:r>
+        <w:t>par la</w:t>
+      </w:r>
+      <w:r>
+        <w:t xml:space="preserve"> bibliothèque (P</w:t>
+      </w:r>
+      <w:r>
+        <w:t>aper</w:t>
+      </w:r>
+      <w:r>
+        <w:t>.js</w:t>
+      </w:r>
+      <w:r>
+        <w:t>) en charge de l’opération</w:t>
+      </w:r>
+    </w:p>
+    <w:p>
+      <w:pPr>
+        <w:pStyle w:val="Pardeliste"/>
+        <w:numPr>
+          <w:ilvl w:val="0"/>
+          <w:numId w:val="9"/>
+        </w:numPr>
+      </w:pPr>
+      <w:r>
+        <w:t>Nouveau but : faire remonter le bug aux créateur</w:t>
+      </w:r>
+      <w:r>
+        <w:t>s</w:t>
+      </w:r>
+      <w:r>
+        <w:t xml:space="preserve"> de la bibliothèque utilisée (développée en open-source) via github. Toutefois, nécessité d’obtenir avant cela un « reduced testcase », cas de test le plus simple possible mettant en avant le bug rencontré afin de permettre à des développeurs tiers de le repérer puis de le résoudre</w:t>
+      </w:r>
+    </w:p>
+    <w:p>
+      <w:pPr>
+        <w:pStyle w:val="Titre3"/>
+        <w:numPr>
+          <w:ilvl w:val="0"/>
+          <w:numId w:val="6"/>
+        </w:numPr>
+      </w:pPr>
+      <w:r>
+        <w:t>Développement de tutoriels pour faciliter l’expérience utilisateur</w:t>
+      </w:r>
+    </w:p>
+    <w:p>
+      <w:pPr>
+        <w:pStyle w:val="Pardeliste"/>
+        <w:numPr>
+          <w:ilvl w:val="0"/>
+          <w:numId w:val="10"/>
+        </w:numPr>
+      </w:pPr>
+      <w:r>
+        <w:t xml:space="preserve">La complexité de l’application ne devant pas être un frein pour </w:t>
+      </w:r>
+      <w:r>
+        <w:t xml:space="preserve">un </w:t>
+      </w:r>
+      <w:r>
+        <w:t>nouveau client potentiel</w:t>
+      </w:r>
+      <w:r>
+        <w:t>, certains points (les plus techniques</w:t>
+      </w:r>
+      <w:r>
+        <w:t xml:space="preserve">) doivent être expliqués à </w:t>
+      </w:r>
+      <w:r>
+        <w:t xml:space="preserve">l’utilisateur sous la forme de panneau superposés à l’interface qui ne doivent être </w:t>
+      </w:r>
+      <w:r>
+        <w:t>affichés qu’à la première utilisation des fonctionnalités concernées</w:t>
+      </w:r>
+    </w:p>
+    <w:p>
+      <w:pPr>
+        <w:pStyle w:val="Pardeliste"/>
+        <w:numPr>
+          <w:ilvl w:val="0"/>
+          <w:numId w:val="10"/>
+        </w:numPr>
+      </w:pPr>
+      <w:r>
+        <w:t>Utilisation d’un contenu additio</w:t>
+      </w:r>
+      <w:r>
+        <w:t>n</w:t>
+      </w:r>
+      <w:r>
+        <w:t>nel venant se greffer sur</w:t>
+      </w:r>
+      <w:r>
+        <w:t xml:space="preserve"> React,</w:t>
+      </w:r>
+      <w:r>
+        <w:t xml:space="preserve"> la bibliothèque utilisée pour gérer l’interface utilisateur, </w:t>
+      </w:r>
+      <w:r>
+        <w:t xml:space="preserve">nommé </w:t>
+      </w:r>
+      <w:r>
+        <w:t>React-joyride</w:t>
+      </w:r>
+    </w:p>
+    <w:p>
+      <w:pPr>
+        <w:pStyle w:val="Pardeliste"/>
+        <w:numPr>
+          <w:ilvl w:val="0"/>
+          <w:numId w:val="10"/>
+        </w:numPr>
+      </w:pPr>
+      <w:r>
+        <w:t>Gestion de la persistance des données, automatique dans l’application pour sauvegarder constamment les données utilisateur</w:t>
+      </w:r>
+    </w:p>
+    <w:p>
+      <w:pPr>
+        <w:pStyle w:val="Pardeliste"/>
+        <w:numPr>
+          <w:ilvl w:val="0"/>
+          <w:numId w:val="10"/>
+        </w:numPr>
+      </w:pPr>
+      <w:r>
+        <w:t>Apprentissage des bonnes pratiques pour la séparation de la logique et de la présentation, parfois ambiguë au sein d’un même composant React</w:t>
+      </w:r>
+    </w:p>
+    <w:p>
+      <w:pPr>
+        <w:pStyle w:val="Titre2"/>
+      </w:pPr>
+      <w:r>
         <w:lastRenderedPageBreak/>
-        <w:t>Utilisation d’Express, bibliothèque serveur pour NodeJS qui permet de récupérer les fontes puis de les envoyer au client</w:t>
-      </w:r>
-    </w:p>
-    <w:p>
-      <w:pPr>
-        <w:pStyle w:val="Paragraphedeliste"/>
-        <w:numPr>
-          <w:ilvl w:val="0"/>
-          <w:numId w:val="7"/>
-        </w:numPr>
-      </w:pPr>
-      <w:r>
-        <w:t>Côté client, Java</w:t>
-      </w:r>
-      <w:r>
-        <w:t>S</w:t>
-      </w:r>
-      <w:r>
-        <w:t>cript classique pour une interface utilisateur minimaliste</w:t>
+        <w:t>III)</w:t>
+      </w:r>
+      <w:r>
+        <w:t xml:space="preserve"> Application web et typographie : entre rigueur et liberté</w:t>
+      </w:r>
+      <w:r>
+        <w:t xml:space="preserve"> (à changer - bilan)</w:t>
       </w:r>
     </w:p>
     <w:p>
       <w:pPr>
         <w:pStyle w:val="Titre3"/>
-        <w:numPr>
-          <w:ilvl w:val="0"/>
-          <w:numId w:val="6"/>
-        </w:numPr>
-      </w:pPr>
-      <w:r>
-        <w:t>Soutien pour finaliser la nouvelle version de l’interface utilisateur</w:t>
-      </w:r>
-    </w:p>
-    <w:p>
-      <w:pPr>
-        <w:pStyle w:val="Paragraphedeliste"/>
-        <w:numPr>
-          <w:ilvl w:val="0"/>
-          <w:numId w:val="8"/>
-        </w:numPr>
-      </w:pPr>
-      <w:r>
-        <w:t>A l’approche de la date de mise en recette de la nouvelle version de l’interface utilisateurs, beaucoup de petites tâches à effectuer / bugs à corriger</w:t>
-      </w:r>
-    </w:p>
-    <w:p>
-      <w:pPr>
-        <w:pStyle w:val="Paragraphedeliste"/>
-        <w:numPr>
-          <w:ilvl w:val="0"/>
-          <w:numId w:val="8"/>
-        </w:numPr>
-      </w:pPr>
-      <w:r>
-        <w:t>Contexte adapté à la prise en main de l’outil, à l’apprentissage du fonctionnement de l’application et de son interface</w:t>
-      </w:r>
-    </w:p>
-    <w:p>
-      <w:pPr>
-        <w:pStyle w:val="Paragraphedeliste"/>
-        <w:numPr>
-          <w:ilvl w:val="0"/>
-          <w:numId w:val="8"/>
-        </w:numPr>
-      </w:pPr>
-      <w:r>
-        <w:t>For</w:t>
-      </w:r>
-      <w:r>
-        <w:t xml:space="preserve">mation aux procédures de </w:t>
-      </w:r>
-      <w:r>
-        <w:t>gestion de versions</w:t>
-      </w:r>
-      <w:r>
-        <w:t xml:space="preserve"> avec </w:t>
-      </w:r>
-      <w:r>
-        <w:t>GIT</w:t>
-      </w:r>
-      <w:r>
-        <w:t>, différentes de celles que j’avais pu utiliser auparavant</w:t>
-      </w:r>
+      </w:pPr>
+      <w:r>
+        <w:t xml:space="preserve">a) </w:t>
+      </w:r>
+      <w:r>
+        <w:t>Interface complexe : nécessité de rigueur car maintenabilité fragile</w:t>
+      </w:r>
+    </w:p>
+    <w:p>
+      <w:pPr>
+        <w:pStyle w:val="Pardeliste"/>
+        <w:numPr>
+          <w:ilvl w:val="0"/>
+          <w:numId w:val="3"/>
+        </w:numPr>
+      </w:pPr>
+      <w:r>
+        <w:t>Apprentissage des bonnes pratiques d’organisations (dossiers, nommages) d’une application web écrite entièrement en Javascript</w:t>
+      </w:r>
+    </w:p>
+    <w:p>
+      <w:pPr>
+        <w:pStyle w:val="Pardeliste"/>
+        <w:numPr>
+          <w:ilvl w:val="0"/>
+          <w:numId w:val="3"/>
+        </w:numPr>
+      </w:pPr>
+      <w:r>
+        <w:t>Découverte de la gestion de l’« état » d’une application, au cœur de la philosophie de React</w:t>
+      </w:r>
+    </w:p>
+    <w:p>
+      <w:pPr>
+        <w:pStyle w:val="Pardeliste"/>
+        <w:numPr>
+          <w:ilvl w:val="0"/>
+          <w:numId w:val="3"/>
+        </w:numPr>
+      </w:pPr>
+      <w:r>
+        <w:t>Prise en main de la syntaxe ES6 (dernière version de JS) qui permet d’alléger le volume du code et de le clarifier, toujours au profit de la maintenabilité, de même que le JSX de React</w:t>
+      </w:r>
+    </w:p>
+    <w:p>
+      <w:pPr>
+        <w:pStyle w:val="Pardeliste"/>
+        <w:numPr>
+          <w:ilvl w:val="0"/>
+          <w:numId w:val="3"/>
+        </w:numPr>
+      </w:pPr>
+      <w:r>
+        <w:t>Importance de définir des règles et conventions communes à respecter, même au sein d’une équipe réduite</w:t>
+      </w:r>
+    </w:p>
+    <w:p>
+      <w:pPr>
+        <w:pStyle w:val="Pardeliste"/>
+        <w:numPr>
+          <w:ilvl w:val="0"/>
+          <w:numId w:val="3"/>
+        </w:numPr>
+      </w:pPr>
+      <w:r>
+        <w:t>Privilégier la modularité pour obtenir un code le plus réutilisable possible, notamment pour se préparer à une évolution très rapide des outils/standards utilisés (propre au JS)</w:t>
+      </w:r>
+    </w:p>
+    <w:p>
+      <w:pPr>
+        <w:pStyle w:val="Pardeliste"/>
+      </w:pPr>
     </w:p>
     <w:p>
       <w:pPr>
         <w:pStyle w:val="Titre3"/>
-        <w:numPr>
-          <w:ilvl w:val="0"/>
-          <w:numId w:val="6"/>
-        </w:numPr>
-      </w:pPr>
-      <w:r>
-        <w:t>Tentative de déplacement d’une opération complexe du serveur au client</w:t>
-      </w:r>
-    </w:p>
-    <w:p>
-      <w:pPr>
-        <w:pStyle w:val="Paragraphedeliste"/>
-        <w:numPr>
-          <w:ilvl w:val="0"/>
-          <w:numId w:val="9"/>
-        </w:numPr>
-      </w:pPr>
-      <w:r>
-        <w:t xml:space="preserve">Problématique : l’export des polices de caractère </w:t>
-      </w:r>
-      <w:r>
-        <w:t>peut nécessiter une opération de « merge » (mise à plat) si demande de la part de l’utilisateur</w:t>
-      </w:r>
-      <w:r>
-        <w:t xml:space="preserve">. Elle est faite côté serveur mais l’effectuer côté client augmenterait la fiabilité et diminuerait </w:t>
-      </w:r>
-      <w:r>
-        <w:t>le</w:t>
-      </w:r>
-      <w:r>
-        <w:t xml:space="preserve"> temps de réponse.</w:t>
-      </w:r>
-      <w:r>
-        <w:t xml:space="preserve"> Malheureusement, un bug existait dans la précédente implémentation de cette opération, qui avait été mise de côté.</w:t>
-      </w:r>
-    </w:p>
-    <w:p>
-      <w:pPr>
-        <w:pStyle w:val="Paragraphedeliste"/>
-        <w:numPr>
-          <w:ilvl w:val="0"/>
-          <w:numId w:val="9"/>
-        </w:numPr>
-      </w:pPr>
-      <w:r>
-        <w:t>Le but était de tenter de faire fonctionner l’opération du côté client et, en cas d’échec, déceler le bug responsable</w:t>
-      </w:r>
-    </w:p>
-    <w:p>
-      <w:pPr>
-        <w:pStyle w:val="Paragraphedeliste"/>
-        <w:numPr>
-          <w:ilvl w:val="0"/>
-          <w:numId w:val="9"/>
-        </w:numPr>
-      </w:pPr>
-      <w:r>
-        <w:t xml:space="preserve">Après réussite de l’opération (il a fallu collaborer pour repérer les paramètres des fontes à modifier pour faire marcher l’export), constat de problèmes lors de la mise à plat : certaines formes ne sont pas supportées </w:t>
-      </w:r>
-      <w:r>
-        <w:t xml:space="preserve">(pour la mise à plat) </w:t>
-      </w:r>
-      <w:r>
-        <w:t>par la</w:t>
-      </w:r>
-      <w:r>
-        <w:t xml:space="preserve"> bibliothèque (P</w:t>
-      </w:r>
-      <w:r>
-        <w:t>aper</w:t>
-      </w:r>
-      <w:r>
-        <w:t>.js</w:t>
-      </w:r>
-      <w:r>
-        <w:t>) en charge de l’opération</w:t>
-      </w:r>
-    </w:p>
-    <w:p>
-      <w:pPr>
-        <w:pStyle w:val="Paragraphedeliste"/>
-        <w:numPr>
-          <w:ilvl w:val="0"/>
-          <w:numId w:val="9"/>
-        </w:numPr>
-      </w:pPr>
-      <w:r>
-        <w:t>Nouveau but : faire remonter le bug aux créateur</w:t>
-      </w:r>
-      <w:r>
-        <w:t>s</w:t>
-      </w:r>
-      <w:r>
-        <w:t xml:space="preserve"> de la bibliothèque utilisée (développée en open-source) via github. Toutefois, nécessité d’obtenir avant cela un « reduced testcase », cas de test le plus simple possible mettant en avant le bug rencontré afin de permettre à des développeurs tiers de le repérer puis de le résoudre</w:t>
-      </w:r>
-    </w:p>
-    <w:p>
-      <w:pPr>
-        <w:pStyle w:val="Titre3"/>
-        <w:numPr>
-          <w:ilvl w:val="0"/>
-          <w:numId w:val="6"/>
-        </w:numPr>
-      </w:pPr>
-      <w:r>
-        <w:t>Développement de tutoriels pour faciliter l’expérience utilisateur</w:t>
-      </w:r>
-    </w:p>
-    <w:p>
-      <w:pPr>
-        <w:pStyle w:val="Paragraphedeliste"/>
-        <w:numPr>
-          <w:ilvl w:val="0"/>
-          <w:numId w:val="10"/>
-        </w:numPr>
-      </w:pPr>
-      <w:r>
-        <w:t xml:space="preserve">La complexité de l’application ne devant pas être un frein pour </w:t>
-      </w:r>
-      <w:r>
-        <w:t xml:space="preserve">un </w:t>
-      </w:r>
-      <w:r>
-        <w:t>nouveau client potentiel</w:t>
-      </w:r>
-      <w:r>
-        <w:t>, certains points (les plus techniques</w:t>
-      </w:r>
-      <w:r>
-        <w:t xml:space="preserve">) doivent être expliqués à </w:t>
-      </w:r>
-      <w:r>
-        <w:t xml:space="preserve">l’utilisateur sous la forme de panneau superposés à l’interface qui ne doivent être </w:t>
-      </w:r>
-      <w:r>
-        <w:t>affichés qu’à la première utilisation des fonctionnalités concernées</w:t>
-      </w:r>
-    </w:p>
-    <w:p>
-      <w:pPr>
-        <w:pStyle w:val="Paragraphedeliste"/>
-        <w:numPr>
-          <w:ilvl w:val="0"/>
-          <w:numId w:val="10"/>
-        </w:numPr>
-      </w:pPr>
-      <w:r>
-        <w:t>Utilisation d’un contenu additio</w:t>
-      </w:r>
-      <w:r>
-        <w:t>n</w:t>
-      </w:r>
-      <w:r>
-        <w:t>nel venant se greffer sur</w:t>
-      </w:r>
-      <w:r>
-        <w:t xml:space="preserve"> React,</w:t>
-      </w:r>
-      <w:r>
-        <w:t xml:space="preserve"> la bibliothèque utilisée pour gérer l’interface utilisateur, </w:t>
-      </w:r>
-      <w:r>
-        <w:t xml:space="preserve">nommé </w:t>
-      </w:r>
-      <w:r>
-        <w:t>React-joyride</w:t>
-      </w:r>
-    </w:p>
-    <w:p>
-      <w:pPr>
-        <w:pStyle w:val="Paragraphedeliste"/>
-        <w:numPr>
-          <w:ilvl w:val="0"/>
-          <w:numId w:val="10"/>
-        </w:numPr>
-      </w:pPr>
-      <w:r>
-        <w:t>Gestion de la persistance des données, automatique dans l’application pour sauvegarder constamment les données utilisateur</w:t>
-      </w:r>
-    </w:p>
-    <w:p>
-      <w:pPr>
-        <w:pStyle w:val="Paragraphedeliste"/>
-        <w:numPr>
-          <w:ilvl w:val="0"/>
-          <w:numId w:val="10"/>
-        </w:numPr>
-      </w:pPr>
-      <w:r>
-        <w:t>Apprentissage des bonnes pratiques pour la séparation de la logique et de la présentation, parfois ambiguë au sein d’un même composant React</w:t>
+      </w:pPr>
+      <w:r>
+        <w:t xml:space="preserve">b) </w:t>
+      </w:r>
+      <w:r>
+        <w:t>Interface web pour la typographie :</w:t>
+      </w:r>
+      <w:r>
+        <w:t xml:space="preserve"> possibilités nombreuses dans le but d’offrir de la créativité aux utilisateurs</w:t>
+      </w:r>
+    </w:p>
+    <w:p>
+      <w:pPr>
+        <w:pStyle w:val="Pardeliste"/>
+        <w:numPr>
+          <w:ilvl w:val="0"/>
+          <w:numId w:val="12"/>
+        </w:numPr>
+      </w:pPr>
+      <w:r>
+        <w:t>Travail constant sur l’interface pour se conformer au modèle économique</w:t>
+      </w:r>
+      <w:r>
+        <w:t xml:space="preserve"> (changement de stratégie pendant ma présence en stage par ex)</w:t>
+      </w:r>
+    </w:p>
+    <w:p>
+      <w:pPr>
+        <w:pStyle w:val="Pardeliste"/>
+        <w:numPr>
+          <w:ilvl w:val="0"/>
+          <w:numId w:val="12"/>
+        </w:numPr>
+      </w:pPr>
+      <w:r>
+        <w:t xml:space="preserve">Initiation à la description d’éléments d’une police via du code </w:t>
+      </w:r>
+      <w:r>
+        <w:t>JSON</w:t>
+      </w:r>
+      <w:r>
+        <w:t xml:space="preserve"> (coffeescript)</w:t>
+      </w:r>
+    </w:p>
+    <w:p>
+      <w:pPr>
+        <w:pStyle w:val="Pardeliste"/>
+        <w:numPr>
+          <w:ilvl w:val="0"/>
+          <w:numId w:val="12"/>
+        </w:numPr>
+      </w:pPr>
+      <w:r>
+        <w:t>Découverte de notions de design d’interface utilisateur</w:t>
+      </w:r>
+      <w:r>
+        <w:t xml:space="preserve"> (UI) et expérience utilisateur (UX)</w:t>
       </w:r>
     </w:p>
     <w:p>
@@ -744,466 +929,312 @@
         <w:pStyle w:val="Titre2"/>
       </w:pPr>
       <w:r>
-        <w:t>III)</w:t>
-      </w:r>
-      <w:r>
-        <w:t xml:space="preserve"> Application web et typographie : entre rigueur et liberté</w:t>
-      </w:r>
-      <w:r>
-        <w:t xml:space="preserve"> (à changer - bilan)</w:t>
-      </w:r>
-    </w:p>
-    <w:p>
-      <w:pPr>
-        <w:pStyle w:val="Titre3"/>
-      </w:pPr>
-      <w:r>
-        <w:t xml:space="preserve">a) </w:t>
-      </w:r>
-      <w:r>
-        <w:t>Interface complexe : nécessité de rigueur car maintenabilité fragile</w:t>
-      </w:r>
-    </w:p>
-    <w:p>
-      <w:pPr>
-        <w:pStyle w:val="Paragraphedeliste"/>
-        <w:numPr>
-          <w:ilvl w:val="0"/>
-          <w:numId w:val="3"/>
-        </w:numPr>
-      </w:pPr>
-      <w:r>
-        <w:t>Apprentissage des bonnes pratiques d’organisations (dossiers, nommages) d’une application web écrite entièrement en Javascript</w:t>
-      </w:r>
-    </w:p>
-    <w:p>
-      <w:pPr>
-        <w:pStyle w:val="Paragraphedeliste"/>
-        <w:numPr>
-          <w:ilvl w:val="0"/>
-          <w:numId w:val="3"/>
-        </w:numPr>
-      </w:pPr>
-      <w:r>
-        <w:t>Découverte de la gestion de l’« état » d’une application, au cœur de la philosophie de React</w:t>
-      </w:r>
-    </w:p>
-    <w:p>
-      <w:pPr>
-        <w:pStyle w:val="Paragraphedeliste"/>
-        <w:numPr>
-          <w:ilvl w:val="0"/>
-          <w:numId w:val="3"/>
-        </w:numPr>
-      </w:pPr>
-      <w:r>
-        <w:t>Prise en main de la syntaxe ES6 (dernière version de JS) qui permet d’alléger le volume du code et de le clarifier, toujours au profit de la maintenabilité, de même que le JSX de React</w:t>
-      </w:r>
-    </w:p>
-    <w:p>
-      <w:pPr>
-        <w:pStyle w:val="Paragraphedeliste"/>
-        <w:numPr>
-          <w:ilvl w:val="0"/>
-          <w:numId w:val="3"/>
-        </w:numPr>
+        <w:t>Conclusion</w:t>
+      </w:r>
+    </w:p>
+    <w:p>
+      <w:pPr>
+        <w:pStyle w:val="Pardeliste"/>
+        <w:numPr>
+          <w:ilvl w:val="0"/>
+          <w:numId w:val="4"/>
+        </w:numPr>
+      </w:pPr>
+      <w:r>
+        <w:t>Découverte d’une nouvelle manière de travailler dans un contexte d’application web</w:t>
+      </w:r>
+    </w:p>
+    <w:p>
+      <w:pPr>
+        <w:pStyle w:val="Pardeliste"/>
+        <w:numPr>
+          <w:ilvl w:val="0"/>
+          <w:numId w:val="4"/>
+        </w:numPr>
+      </w:pPr>
+      <w:r>
+        <w:t>Découverte de</w:t>
+      </w:r>
+      <w:r>
+        <w:t>s bases de</w:t>
+      </w:r>
+      <w:r>
+        <w:t xml:space="preserve"> la typographie</w:t>
+      </w:r>
+      <w:r>
+        <w:t xml:space="preserve"> </w:t>
+      </w:r>
+    </w:p>
+    <w:p>
+      <w:pPr>
+        <w:pStyle w:val="Pardeliste"/>
+        <w:numPr>
+          <w:ilvl w:val="0"/>
+          <w:numId w:val="4"/>
+        </w:numPr>
+      </w:pPr>
+      <w:r>
+        <w:t>Observation des rouages d’</w:t>
+      </w:r>
+      <w:r>
+        <w:t xml:space="preserve">un framework dédié à </w:t>
+      </w:r>
+      <w:r>
+        <w:t>l’</w:t>
+      </w:r>
+      <w:r>
+        <w:t>interface utilisateur</w:t>
+      </w:r>
+      <w:r>
+        <w:t xml:space="preserve">, de la mise en place de celui-ci </w:t>
+      </w:r>
+      <w:r>
+        <w:t>au service d’une application (ce qui correspond aux attentes émises)</w:t>
+      </w:r>
+    </w:p>
+    <w:p>
+      <w:pPr>
+        <w:pStyle w:val="Pardeliste"/>
+        <w:numPr>
+          <w:ilvl w:val="0"/>
+          <w:numId w:val="4"/>
+        </w:numPr>
+      </w:pPr>
+      <w:r>
+        <w:t>Equipe réduite donc collaboration totale</w:t>
+      </w:r>
+    </w:p>
+    <w:p>
+      <w:pPr>
+        <w:pStyle w:val="Pardeliste"/>
+        <w:numPr>
+          <w:ilvl w:val="0"/>
+          <w:numId w:val="4"/>
+        </w:numPr>
+      </w:pPr>
+      <w:r>
+        <w:t>Rencontre de problématiques observables avec une utilisation poussée de certaines bibliothèques</w:t>
+      </w:r>
+    </w:p>
+    <w:p>
+      <w:pPr>
+        <w:pStyle w:val="Pardeliste"/>
+        <w:numPr>
+          <w:ilvl w:val="0"/>
+          <w:numId w:val="4"/>
+        </w:numPr>
+      </w:pPr>
+      <w:r>
+        <w:t>Progression avec React et prise d’autonomie, participation active au développement de l’application</w:t>
+      </w:r>
+      <w:r>
+        <w:t xml:space="preserve"> et à la résolution de bugs</w:t>
+      </w:r>
+    </w:p>
+    <w:p/>
+    <w:p>
+      <w:pPr>
+        <w:pStyle w:val="Titre2"/>
+      </w:pPr>
+      <w:r>
+        <w:t>Remerciements :</w:t>
+      </w:r>
+    </w:p>
+    <w:p>
+      <w:pPr>
+        <w:pStyle w:val="Pardeliste"/>
+        <w:numPr>
+          <w:ilvl w:val="0"/>
+          <w:numId w:val="11"/>
+        </w:numPr>
+      </w:pPr>
+      <w:r>
+        <w:t>Louis-Rémi Babé </w:t>
+      </w:r>
+      <w:r>
+        <w:t xml:space="preserve">(Maître de stage, directeur technique) </w:t>
+      </w:r>
+      <w:r>
+        <w:t xml:space="preserve">: </w:t>
+      </w:r>
+      <w:r>
+        <w:t>Pour son accompagnement, le partage de ses connaissances en JavaScript et pour son suivi</w:t>
+      </w:r>
+    </w:p>
+    <w:p>
+      <w:pPr>
+        <w:pStyle w:val="Pardeliste"/>
+        <w:numPr>
+          <w:ilvl w:val="0"/>
+          <w:numId w:val="11"/>
+        </w:numPr>
+      </w:pPr>
+      <w:r>
+        <w:t>François Poizat </w:t>
+      </w:r>
+      <w:r>
+        <w:t>(</w:t>
+      </w:r>
+      <w:r>
+        <w:t>D</w:t>
+      </w:r>
+      <w:r>
+        <w:t xml:space="preserve">éveloppeur) </w:t>
+      </w:r>
+      <w:r>
+        <w:t>:</w:t>
+      </w:r>
+      <w:r>
+        <w:t xml:space="preserve"> Pour sa patience et les très nombreux conseils, méthodes et savoirs transmis </w:t>
+      </w:r>
+      <w:r>
+        <w:t>au cours de mon stage</w:t>
+      </w:r>
+    </w:p>
+    <w:p>
+      <w:pPr>
+        <w:pStyle w:val="Pardeliste"/>
+        <w:numPr>
+          <w:ilvl w:val="0"/>
+          <w:numId w:val="11"/>
+        </w:numPr>
+      </w:pPr>
+      <w:r>
+        <w:t>Yannick Mathey </w:t>
+      </w:r>
+      <w:r>
+        <w:t>(</w:t>
+      </w:r>
+      <w:r>
+        <w:t>D</w:t>
+      </w:r>
+      <w:r>
+        <w:t xml:space="preserve">irecteur artistique) </w:t>
+      </w:r>
+      <w:r>
+        <w:t xml:space="preserve">: </w:t>
+      </w:r>
+      <w:r>
+        <w:t>Pour les nombreuses informations transmises sur la typographie et</w:t>
+      </w:r>
+      <w:r>
+        <w:t xml:space="preserve"> pour</w:t>
+      </w:r>
+      <w:r>
+        <w:t xml:space="preserve"> son didactisme</w:t>
+      </w:r>
+    </w:p>
+    <w:p>
+      <w:pPr>
+        <w:pStyle w:val="Pardeliste"/>
+        <w:numPr>
+          <w:ilvl w:val="0"/>
+          <w:numId w:val="11"/>
+        </w:numPr>
+      </w:pPr>
+      <w:r>
+        <w:t>Yann Guillet </w:t>
+      </w:r>
+      <w:r>
+        <w:t xml:space="preserve">(Directeur marketing) </w:t>
+      </w:r>
+      <w:r>
+        <w:t xml:space="preserve">: </w:t>
+      </w:r>
+      <w:r>
+        <w:t>Pour son assistance face aux tâches orientées SEO</w:t>
+      </w:r>
+      <w:r>
+        <w:t xml:space="preserve"> et ses nombreux retours concernant les modules développés </w:t>
+      </w:r>
+    </w:p>
+    <w:p>
+      <w:pPr>
+        <w:pStyle w:val="Pardeliste"/>
+        <w:numPr>
+          <w:ilvl w:val="0"/>
+          <w:numId w:val="11"/>
+        </w:numPr>
+      </w:pPr>
+      <w:r>
+        <w:t>Pierre Poizat</w:t>
+      </w:r>
+      <w:r>
+        <w:t> </w:t>
+      </w:r>
+      <w:r>
+        <w:t xml:space="preserve">(Directeur de l’incubateur Jean Moulin) </w:t>
+      </w:r>
+      <w:r>
+        <w:t xml:space="preserve">: </w:t>
+      </w:r>
+      <w:r>
+        <w:t>Pour sa bienveillance et l’accueil réservé au sein de l’incubateur</w:t>
+      </w:r>
+    </w:p>
+    <w:p>
+      <w:pPr>
+        <w:pStyle w:val="Pardeliste"/>
+        <w:numPr>
+          <w:ilvl w:val="0"/>
+          <w:numId w:val="11"/>
+        </w:numPr>
+      </w:pPr>
+      <w:r>
+        <w:t>Ariane Baron </w:t>
+      </w:r>
+      <w:r>
+        <w:t>(</w:t>
+      </w:r>
+      <w:r>
+        <w:t>Responsable pédagogique</w:t>
+      </w:r>
+      <w:r>
+        <w:t>)</w:t>
+      </w:r>
+      <w:r>
+        <w:t xml:space="preserve"> </w:t>
+      </w:r>
+      <w:r>
+        <w:t xml:space="preserve">: </w:t>
+      </w:r>
+      <w:r>
+        <w:t>Pour son suivi lors du stage</w:t>
+      </w:r>
+    </w:p>
+    <w:p>
+      <w:pPr>
+        <w:pStyle w:val="Pardeliste"/>
+        <w:numPr>
+          <w:ilvl w:val="0"/>
+          <w:numId w:val="11"/>
+        </w:numPr>
+      </w:pPr>
+      <w:r>
+        <w:t>Pierre-Antoine Champin </w:t>
+      </w:r>
+      <w:r>
+        <w:t xml:space="preserve">(Enseignant </w:t>
+      </w:r>
+      <w:r>
+        <w:t>tuteur)</w:t>
+      </w:r>
+      <w:r>
+        <w:t xml:space="preserve"> </w:t>
+      </w:r>
+      <w:r>
+        <w:t>:</w:t>
+      </w:r>
+      <w:r>
+        <w:t xml:space="preserve"> Pour son suivi et ses conseils au cours du projet tuteuré ayant servi pour moi de prélude au stage de fin d’année</w:t>
+      </w:r>
+    </w:p>
+    <w:p>
+      <w:pPr>
+        <w:pStyle w:val="Titre2"/>
       </w:pPr>
       <w:r>
         <w:lastRenderedPageBreak/>
-        <w:t>Importance de définir des règles et conventions communes à respecter, même au sein d’une équipe réduite</w:t>
-      </w:r>
-    </w:p>
-    <w:p>
-      <w:pPr>
-        <w:pStyle w:val="Paragraphedeliste"/>
-        <w:numPr>
-          <w:ilvl w:val="0"/>
-          <w:numId w:val="3"/>
-        </w:numPr>
-      </w:pPr>
-      <w:r>
-        <w:t>Privilégier la modularité pour obtenir un code le plus réutilisable possible, notamment pour se préparer à une évolution très rapide des outils/standards utilisés (propre au JS)</w:t>
-      </w:r>
-    </w:p>
-    <w:p>
-      <w:pPr>
-        <w:pStyle w:val="Paragraphedeliste"/>
-      </w:pPr>
-    </w:p>
-    <w:p>
-      <w:pPr>
-        <w:pStyle w:val="Titre3"/>
-      </w:pPr>
-      <w:r>
-        <w:t xml:space="preserve">b) </w:t>
-      </w:r>
-      <w:r>
-        <w:t>Interface web pour la typographie :</w:t>
-      </w:r>
-      <w:r>
-        <w:t xml:space="preserve"> possibilités nombreuses dans le but d’offrir de la créativité aux utilisateurs</w:t>
-      </w:r>
-    </w:p>
-    <w:p>
-      <w:pPr>
-        <w:pStyle w:val="Paragraphedeliste"/>
-        <w:numPr>
-          <w:ilvl w:val="0"/>
-          <w:numId w:val="12"/>
-        </w:numPr>
-      </w:pPr>
-      <w:r>
-        <w:t>Travail constant sur l’interface pour se conformer au modèle économique</w:t>
-      </w:r>
-      <w:r>
-        <w:t xml:space="preserve"> (changement de stratégie pendant ma présence en stage par ex)</w:t>
-      </w:r>
-    </w:p>
-    <w:p>
-      <w:pPr>
-        <w:pStyle w:val="Paragraphedeliste"/>
-        <w:numPr>
-          <w:ilvl w:val="0"/>
-          <w:numId w:val="12"/>
-        </w:numPr>
-      </w:pPr>
-      <w:r>
-        <w:t xml:space="preserve">Initiation à la description d’éléments d’une police via du code </w:t>
-      </w:r>
-      <w:r>
-        <w:t>JSON</w:t>
-      </w:r>
-      <w:r>
-        <w:t xml:space="preserve"> (coffeescript)</w:t>
-      </w:r>
-    </w:p>
-    <w:p>
-      <w:pPr>
-        <w:pStyle w:val="Paragraphedeliste"/>
-        <w:numPr>
-          <w:ilvl w:val="0"/>
-          <w:numId w:val="12"/>
-        </w:numPr>
-      </w:pPr>
-      <w:r>
-        <w:t>Découverte de notions de design d’interface utilisateur</w:t>
-      </w:r>
-      <w:r>
-        <w:t xml:space="preserve"> (UI) et expérience utilisateur (UX)</w:t>
-      </w:r>
-    </w:p>
-    <w:p>
-      <w:pPr>
-        <w:pStyle w:val="Titre2"/>
-      </w:pPr>
-      <w:r>
-        <w:t>Conclusion</w:t>
-      </w:r>
-    </w:p>
-    <w:p>
-      <w:pPr>
-        <w:pStyle w:val="Paragraphedeliste"/>
-        <w:numPr>
-          <w:ilvl w:val="0"/>
-          <w:numId w:val="4"/>
-        </w:numPr>
-      </w:pPr>
-      <w:r>
-        <w:t>Découverte d’une nouvelle manière de travailler dans un contexte d’application web</w:t>
-      </w:r>
-    </w:p>
-    <w:p>
-      <w:pPr>
-        <w:pStyle w:val="Paragraphedeliste"/>
-        <w:numPr>
-          <w:ilvl w:val="0"/>
-          <w:numId w:val="4"/>
-        </w:numPr>
-      </w:pPr>
-      <w:r>
-        <w:t>Découverte de</w:t>
-      </w:r>
-      <w:r>
-        <w:t>s bases de</w:t>
-      </w:r>
-      <w:r>
-        <w:t xml:space="preserve"> la typographie</w:t>
-      </w:r>
-      <w:r>
-        <w:t xml:space="preserve"> </w:t>
-      </w:r>
-    </w:p>
-    <w:p>
-      <w:pPr>
-        <w:pStyle w:val="Paragraphedeliste"/>
-        <w:numPr>
-          <w:ilvl w:val="0"/>
-          <w:numId w:val="4"/>
-        </w:numPr>
-      </w:pPr>
-      <w:r>
-        <w:t>Observation des rouages d’</w:t>
-      </w:r>
-      <w:r>
-        <w:t xml:space="preserve">un framework dédié à </w:t>
-      </w:r>
-      <w:r>
-        <w:t>l’</w:t>
-      </w:r>
-      <w:r>
-        <w:t>interface utilisateur</w:t>
-      </w:r>
-      <w:r>
-        <w:t xml:space="preserve">, de la mise en place de celui-ci </w:t>
-      </w:r>
-      <w:r>
-        <w:t>au service d’une application (ce qui correspond aux attentes émises)</w:t>
-      </w:r>
-    </w:p>
-    <w:p>
-      <w:pPr>
-        <w:pStyle w:val="Paragraphedeliste"/>
-        <w:numPr>
-          <w:ilvl w:val="0"/>
-          <w:numId w:val="4"/>
-        </w:numPr>
-      </w:pPr>
-      <w:r>
-        <w:t>Equipe réduite donc collaboration totale</w:t>
-      </w:r>
-    </w:p>
-    <w:p>
-      <w:pPr>
-        <w:pStyle w:val="Paragraphedeliste"/>
-        <w:numPr>
-          <w:ilvl w:val="0"/>
-          <w:numId w:val="4"/>
-        </w:numPr>
-      </w:pPr>
-      <w:r>
-        <w:t>Rencontre de problématiques observables avec une utilisation poussée de certaines bibliothèques</w:t>
-      </w:r>
-    </w:p>
-    <w:p>
-      <w:pPr>
-        <w:pStyle w:val="Paragraphedeliste"/>
-        <w:numPr>
-          <w:ilvl w:val="0"/>
-          <w:numId w:val="4"/>
-        </w:numPr>
-      </w:pPr>
-      <w:r>
-        <w:t>Progression avec React et prise d’autonomie, participation active au développement de l’application</w:t>
-      </w:r>
-      <w:r>
-        <w:t xml:space="preserve"> et à la résolution de bugs</w:t>
-      </w:r>
-    </w:p>
-    <w:p/>
-    <w:p>
-      <w:pPr>
-        <w:pStyle w:val="Titre2"/>
-      </w:pPr>
-      <w:r>
-        <w:t>Remerciements :</w:t>
-      </w:r>
-    </w:p>
-    <w:p>
-      <w:pPr>
-        <w:pStyle w:val="Paragraphedeliste"/>
-        <w:numPr>
-          <w:ilvl w:val="0"/>
-          <w:numId w:val="11"/>
-        </w:numPr>
-      </w:pPr>
-      <w:r>
-        <w:t>Louis-Rémi Babé </w:t>
-      </w:r>
-      <w:r>
-        <w:t xml:space="preserve">(Maître de stage, directeur technique) </w:t>
-      </w:r>
-      <w:r>
-        <w:t xml:space="preserve">: </w:t>
-      </w:r>
-      <w:r>
-        <w:t>Pour son accompagnement, le partage de ses connaissances en JavaScript et pour son suivi</w:t>
-      </w:r>
-    </w:p>
-    <w:p>
-      <w:pPr>
-        <w:pStyle w:val="Paragraphedeliste"/>
-        <w:numPr>
-          <w:ilvl w:val="0"/>
-          <w:numId w:val="11"/>
-        </w:numPr>
-      </w:pPr>
-      <w:r>
-        <w:t>François Poizat </w:t>
-      </w:r>
-      <w:r>
-        <w:t>(</w:t>
-      </w:r>
-      <w:r>
-        <w:t>D</w:t>
-      </w:r>
-      <w:r>
-        <w:t xml:space="preserve">éveloppeur) </w:t>
-      </w:r>
-      <w:r>
-        <w:t>:</w:t>
-      </w:r>
-      <w:r>
-        <w:t xml:space="preserve"> Pour sa patience et les très nombreux conseils, méthodes et savoirs transmis </w:t>
-      </w:r>
-      <w:r>
-        <w:t>au cours de mon stage</w:t>
-      </w:r>
-    </w:p>
-    <w:p>
-      <w:pPr>
-        <w:pStyle w:val="Paragraphedeliste"/>
-        <w:numPr>
-          <w:ilvl w:val="0"/>
-          <w:numId w:val="11"/>
-        </w:numPr>
-      </w:pPr>
-      <w:r>
-        <w:t>Yannick Mathey </w:t>
-      </w:r>
-      <w:r>
-        <w:t>(</w:t>
-      </w:r>
-      <w:r>
-        <w:t>D</w:t>
-      </w:r>
-      <w:r>
-        <w:t xml:space="preserve">irecteur artistique) </w:t>
-      </w:r>
-      <w:r>
-        <w:t xml:space="preserve">: </w:t>
-      </w:r>
-      <w:r>
-        <w:t>Pour les nombreuses informations transmises sur la typographie et</w:t>
-      </w:r>
-      <w:r>
-        <w:t xml:space="preserve"> pour</w:t>
-      </w:r>
-      <w:r>
-        <w:t xml:space="preserve"> son didactisme</w:t>
-      </w:r>
-    </w:p>
-    <w:p>
-      <w:pPr>
-        <w:pStyle w:val="Paragraphedeliste"/>
-        <w:numPr>
-          <w:ilvl w:val="0"/>
-          <w:numId w:val="11"/>
-        </w:numPr>
-      </w:pPr>
-      <w:r>
-        <w:t>Yann Guillet </w:t>
-      </w:r>
-      <w:r>
-        <w:t xml:space="preserve">(Directeur marketing) </w:t>
-      </w:r>
-      <w:r>
-        <w:t xml:space="preserve">: </w:t>
-      </w:r>
-      <w:r>
-        <w:t>Pour son assistance face aux tâches orientées SEO</w:t>
-      </w:r>
-      <w:r>
-        <w:t xml:space="preserve"> et ses nombreux retours concernant les modules développés </w:t>
-      </w:r>
-    </w:p>
-    <w:p>
-      <w:pPr>
-        <w:pStyle w:val="Paragraphedeliste"/>
-        <w:numPr>
-          <w:ilvl w:val="0"/>
-          <w:numId w:val="11"/>
-        </w:numPr>
-      </w:pPr>
-      <w:r>
-        <w:t>Pierre Poizat</w:t>
-      </w:r>
-      <w:r>
-        <w:t> </w:t>
-      </w:r>
-      <w:r>
-        <w:t xml:space="preserve">(Directeur de l’incubateur Jean Moulin) </w:t>
-      </w:r>
-      <w:r>
-        <w:t xml:space="preserve">: </w:t>
-      </w:r>
-      <w:r>
-        <w:t>Pour sa bienveillance et l’accueil réservé au sein de l’incubateur</w:t>
-      </w:r>
-    </w:p>
-    <w:p>
-      <w:pPr>
-        <w:pStyle w:val="Paragraphedeliste"/>
-        <w:numPr>
-          <w:ilvl w:val="0"/>
-          <w:numId w:val="11"/>
-        </w:numPr>
-      </w:pPr>
-      <w:r>
-        <w:t>Ariane Baron </w:t>
-      </w:r>
-      <w:r>
-        <w:t>(</w:t>
-      </w:r>
-      <w:r>
-        <w:t>Responsable pédagogique</w:t>
-      </w:r>
-      <w:r>
-        <w:t>)</w:t>
-      </w:r>
-      <w:r>
-        <w:t xml:space="preserve"> </w:t>
-      </w:r>
-      <w:r>
-        <w:t xml:space="preserve">: </w:t>
-      </w:r>
-      <w:r>
-        <w:t>Pour son suivi lors du stage</w:t>
-      </w:r>
-    </w:p>
-    <w:p>
-      <w:pPr>
-        <w:pStyle w:val="Paragraphedeliste"/>
-        <w:numPr>
-          <w:ilvl w:val="0"/>
-          <w:numId w:val="11"/>
-        </w:numPr>
-      </w:pPr>
-      <w:r>
-        <w:t>Pierre-Antoine Champin </w:t>
-      </w:r>
-      <w:r>
-        <w:t xml:space="preserve">(Enseignant </w:t>
-      </w:r>
-      <w:r>
-        <w:t>tuteur)</w:t>
-      </w:r>
-      <w:r>
-        <w:t xml:space="preserve"> </w:t>
-      </w:r>
-      <w:r>
-        <w:t>:</w:t>
-      </w:r>
-      <w:r>
-        <w:t xml:space="preserve"> Pour son suivi et ses conseils au cours du projet tuteuré ayant servi pour moi de prélude au stage de fin d’année</w:t>
-      </w:r>
-      <w:bookmarkStart w:id="0" w:name="_GoBack"/>
-      <w:bookmarkEnd w:id="0"/>
-    </w:p>
-    <w:p>
-      <w:pPr>
-        <w:pStyle w:val="Titre2"/>
-      </w:pPr>
-      <w:r>
         <w:t>Annexes :</w:t>
       </w:r>
     </w:p>
@@ -1219,8 +1250,8 @@
 </file>
 
 <file path=word/numbering.xml><?xml version="1.0" encoding="utf-8"?>
-<w:numbering xmlns:wpc="http://schemas.microsoft.com/office/word/2010/wordprocessingCanvas" xmlns:cx="http://schemas.microsoft.com/office/drawing/2014/chartex" xmlns:cx1="http://schemas.microsoft.com/office/drawing/2015/9/8/chartex" xmlns:cx2="http://schemas.microsoft.com/office/drawing/2015/10/21/chartex" xmlns:mc="http://schemas.openxmlformats.org/markup-compatibility/2006" xmlns:o="urn:schemas-microsoft-com:office:office" xmlns:r="http://schemas.openxmlformats.org/officeDocument/2006/relationships" xmlns:m="http://schemas.openxmlformats.org/officeDocument/2006/math" xmlns:v="urn:schemas-microsoft-com:vml" xmlns:wp14="http://schemas.microsoft.com/office/word/2010/wordprocessingDrawing" xmlns:wp="http://schemas.openxmlformats.org/drawingml/2006/wordprocessingDrawing" xmlns:w10="urn:schemas-microsoft-com:office:word" xmlns:w="http://schemas.openxmlformats.org/wordprocessingml/2006/main" xmlns:w14="http://schemas.microsoft.com/office/word/2010/wordml" xmlns:w15="http://schemas.microsoft.com/office/word/2012/wordml" xmlns:w16se="http://schemas.microsoft.com/office/word/2015/wordml/symex" xmlns:wpg="http://schemas.microsoft.com/office/word/2010/wordprocessingGroup" xmlns:wpi="http://schemas.microsoft.com/office/word/2010/wordprocessingInk" xmlns:wne="http://schemas.microsoft.com/office/word/2006/wordml" xmlns:wps="http://schemas.microsoft.com/office/word/2010/wordprocessingShape" mc:Ignorable="w14 w15 w16se wp14">
-  <w:abstractNum w:abstractNumId="0" w15:restartNumberingAfterBreak="0">
+<w:numbering xmlns:wpc="http://schemas.microsoft.com/office/word/2010/wordprocessingCanvas" xmlns:mo="http://schemas.microsoft.com/office/mac/office/2008/main" xmlns:mc="http://schemas.openxmlformats.org/markup-compatibility/2006" xmlns:mv="urn:schemas-microsoft-com:mac:vml" xmlns:o="urn:schemas-microsoft-com:office:office" xmlns:r="http://schemas.openxmlformats.org/officeDocument/2006/relationships" xmlns:m="http://schemas.openxmlformats.org/officeDocument/2006/math" xmlns:v="urn:schemas-microsoft-com:vml" xmlns:wp14="http://schemas.microsoft.com/office/word/2010/wordprocessingDrawing" xmlns:wp="http://schemas.openxmlformats.org/drawingml/2006/wordprocessingDrawing" xmlns:w10="urn:schemas-microsoft-com:office:word" xmlns:w="http://schemas.openxmlformats.org/wordprocessingml/2006/main" xmlns:w14="http://schemas.microsoft.com/office/word/2010/wordml" xmlns:w15="http://schemas.microsoft.com/office/word/2012/wordml" xmlns:wpg="http://schemas.microsoft.com/office/word/2010/wordprocessingGroup" xmlns:wpi="http://schemas.microsoft.com/office/word/2010/wordprocessingInk" xmlns:wne="http://schemas.microsoft.com/office/word/2006/wordml" xmlns:wps="http://schemas.microsoft.com/office/word/2010/wordprocessingShape" mc:Ignorable="w14 w15 wp14">
+  <w:abstractNum w:abstractNumId="0">
     <w:nsid w:val="0271523F"/>
     <w:multiLevelType w:val="hybridMultilevel"/>
     <w:tmpl w:val="F072D124"/>
@@ -1333,7 +1364,7 @@
       </w:rPr>
     </w:lvl>
   </w:abstractNum>
-  <w:abstractNum w:abstractNumId="1" w15:restartNumberingAfterBreak="0">
+  <w:abstractNum w:abstractNumId="1">
     <w:nsid w:val="206A30E3"/>
     <w:multiLevelType w:val="hybridMultilevel"/>
     <w:tmpl w:val="D6F61472"/>
@@ -1422,7 +1453,7 @@
       </w:pPr>
     </w:lvl>
   </w:abstractNum>
-  <w:abstractNum w:abstractNumId="2" w15:restartNumberingAfterBreak="0">
+  <w:abstractNum w:abstractNumId="2">
     <w:nsid w:val="211F69AB"/>
     <w:multiLevelType w:val="hybridMultilevel"/>
     <w:tmpl w:val="4BBE3EB0"/>
@@ -1535,7 +1566,7 @@
       </w:rPr>
     </w:lvl>
   </w:abstractNum>
-  <w:abstractNum w:abstractNumId="3" w15:restartNumberingAfterBreak="0">
+  <w:abstractNum w:abstractNumId="3">
     <w:nsid w:val="24B56E73"/>
     <w:multiLevelType w:val="hybridMultilevel"/>
     <w:tmpl w:val="E9BC5F7E"/>
@@ -1648,7 +1679,7 @@
       </w:rPr>
     </w:lvl>
   </w:abstractNum>
-  <w:abstractNum w:abstractNumId="4" w15:restartNumberingAfterBreak="0">
+  <w:abstractNum w:abstractNumId="4">
     <w:nsid w:val="34D9325C"/>
     <w:multiLevelType w:val="hybridMultilevel"/>
     <w:tmpl w:val="690A1E88"/>
@@ -1761,7 +1792,7 @@
       </w:rPr>
     </w:lvl>
   </w:abstractNum>
-  <w:abstractNum w:abstractNumId="5" w15:restartNumberingAfterBreak="0">
+  <w:abstractNum w:abstractNumId="5">
     <w:nsid w:val="355E18DD"/>
     <w:multiLevelType w:val="hybridMultilevel"/>
     <w:tmpl w:val="0F0ED282"/>
@@ -1777,7 +1808,7 @@
         <w:rFonts w:ascii="Symbol" w:hAnsi="Symbol" w:hint="default"/>
       </w:rPr>
     </w:lvl>
-    <w:lvl w:ilvl="1" w:tplc="040C0003" w:tentative="1">
+    <w:lvl w:ilvl="1" w:tplc="040C0003">
       <w:start w:val="1"/>
       <w:numFmt w:val="bullet"/>
       <w:lvlText w:val="o"/>
@@ -1874,7 +1905,7 @@
       </w:rPr>
     </w:lvl>
   </w:abstractNum>
-  <w:abstractNum w:abstractNumId="6" w15:restartNumberingAfterBreak="0">
+  <w:abstractNum w:abstractNumId="6">
     <w:nsid w:val="3D495108"/>
     <w:multiLevelType w:val="hybridMultilevel"/>
     <w:tmpl w:val="C012FC76"/>
@@ -1987,7 +2018,7 @@
       </w:rPr>
     </w:lvl>
   </w:abstractNum>
-  <w:abstractNum w:abstractNumId="7" w15:restartNumberingAfterBreak="0">
+  <w:abstractNum w:abstractNumId="7">
     <w:nsid w:val="50E70576"/>
     <w:multiLevelType w:val="hybridMultilevel"/>
     <w:tmpl w:val="577CB05C"/>
@@ -2100,7 +2131,7 @@
       </w:rPr>
     </w:lvl>
   </w:abstractNum>
-  <w:abstractNum w:abstractNumId="8" w15:restartNumberingAfterBreak="0">
+  <w:abstractNum w:abstractNumId="8">
     <w:nsid w:val="57215144"/>
     <w:multiLevelType w:val="hybridMultilevel"/>
     <w:tmpl w:val="3404C85A"/>
@@ -2212,7 +2243,7 @@
       </w:rPr>
     </w:lvl>
   </w:abstractNum>
-  <w:abstractNum w:abstractNumId="9" w15:restartNumberingAfterBreak="0">
+  <w:abstractNum w:abstractNumId="9">
     <w:nsid w:val="596A70A9"/>
     <w:multiLevelType w:val="hybridMultilevel"/>
     <w:tmpl w:val="636229C4"/>
@@ -2301,7 +2332,7 @@
       </w:pPr>
     </w:lvl>
   </w:abstractNum>
-  <w:abstractNum w:abstractNumId="10" w15:restartNumberingAfterBreak="0">
+  <w:abstractNum w:abstractNumId="10">
     <w:nsid w:val="617E6309"/>
     <w:multiLevelType w:val="hybridMultilevel"/>
     <w:tmpl w:val="536E03A4"/>
@@ -2414,7 +2445,7 @@
       </w:rPr>
     </w:lvl>
   </w:abstractNum>
-  <w:abstractNum w:abstractNumId="11" w15:restartNumberingAfterBreak="0">
+  <w:abstractNum w:abstractNumId="11">
     <w:nsid w:val="6E075A83"/>
     <w:multiLevelType w:val="hybridMultilevel"/>
     <w:tmpl w:val="1ABAA148"/>
@@ -2567,7 +2598,7 @@
 </file>
 
 <file path=word/styles.xml><?xml version="1.0" encoding="utf-8"?>
-<w:styles xmlns:mc="http://schemas.openxmlformats.org/markup-compatibility/2006" xmlns:r="http://schemas.openxmlformats.org/officeDocument/2006/relationships" xmlns:w="http://schemas.openxmlformats.org/wordprocessingml/2006/main" xmlns:w14="http://schemas.microsoft.com/office/word/2010/wordml" xmlns:w15="http://schemas.microsoft.com/office/word/2012/wordml" xmlns:w16se="http://schemas.microsoft.com/office/word/2015/wordml/symex" mc:Ignorable="w14 w15 w16se">
+<w:styles xmlns:mc="http://schemas.openxmlformats.org/markup-compatibility/2006" xmlns:r="http://schemas.openxmlformats.org/officeDocument/2006/relationships" xmlns:w="http://schemas.openxmlformats.org/wordprocessingml/2006/main" xmlns:w14="http://schemas.microsoft.com/office/word/2010/wordml" xmlns:w15="http://schemas.microsoft.com/office/word/2012/wordml" mc:Ignorable="w14 w15">
   <w:docDefaults>
     <w:rPrDefault>
       <w:rPr>
@@ -2583,7 +2614,7 @@
       </w:pPr>
     </w:pPrDefault>
   </w:docDefaults>
-  <w:latentStyles w:defLockedState="0" w:defUIPriority="99" w:defSemiHidden="0" w:defUnhideWhenUsed="0" w:defQFormat="0" w:count="372">
+  <w:latentStyles w:defLockedState="0" w:defUIPriority="99" w:defSemiHidden="0" w:defUnhideWhenUsed="0" w:defQFormat="0" w:count="380">
     <w:lsdException w:name="Normal" w:uiPriority="0" w:qFormat="1"/>
     <w:lsdException w:name="heading 1" w:uiPriority="9" w:qFormat="1"/>
     <w:lsdException w:name="heading 2" w:semiHidden="1" w:uiPriority="9" w:unhideWhenUsed="1" w:qFormat="1"/>
@@ -3052,7 +3083,7 @@
     <w:semiHidden/>
     <w:unhideWhenUsed/>
   </w:style>
-  <w:style w:type="paragraph" w:styleId="Paragraphedeliste">
+  <w:style w:type="paragraph" w:styleId="Pardeliste">
     <w:name w:val="List Paragraph"/>
     <w:basedOn w:val="Normal"/>
     <w:uiPriority w:val="34"/>

--- a/Stage/Plan_rapport_stage.docx
+++ b/Stage/Plan_rapport_stage.docx
@@ -1,6 +1,6 @@
 
 <file path=word/document.xml><?xml version="1.0" encoding="utf-8"?>
-<w:document xmlns:wpc="http://schemas.microsoft.com/office/word/2010/wordprocessingCanvas" xmlns:mo="http://schemas.microsoft.com/office/mac/office/2008/main" xmlns:mc="http://schemas.openxmlformats.org/markup-compatibility/2006" xmlns:mv="urn:schemas-microsoft-com:mac:vml" xmlns:o="urn:schemas-microsoft-com:office:office" xmlns:r="http://schemas.openxmlformats.org/officeDocument/2006/relationships" xmlns:m="http://schemas.openxmlformats.org/officeDocument/2006/math" xmlns:v="urn:schemas-microsoft-com:vml" xmlns:wp14="http://schemas.microsoft.com/office/word/2010/wordprocessingDrawing" xmlns:wp="http://schemas.openxmlformats.org/drawingml/2006/wordprocessingDrawing" xmlns:w10="urn:schemas-microsoft-com:office:word" xmlns:w="http://schemas.openxmlformats.org/wordprocessingml/2006/main" xmlns:w14="http://schemas.microsoft.com/office/word/2010/wordml" xmlns:w15="http://schemas.microsoft.com/office/word/2012/wordml" xmlns:wpg="http://schemas.microsoft.com/office/word/2010/wordprocessingGroup" xmlns:wpi="http://schemas.microsoft.com/office/word/2010/wordprocessingInk" xmlns:wne="http://schemas.microsoft.com/office/word/2006/wordml" xmlns:wps="http://schemas.microsoft.com/office/word/2010/wordprocessingShape" mc:Ignorable="w14 w15 wp14">
+<w:document xmlns:wpc="http://schemas.microsoft.com/office/word/2010/wordprocessingCanvas" xmlns:cx="http://schemas.microsoft.com/office/drawing/2014/chartex" xmlns:cx1="http://schemas.microsoft.com/office/drawing/2015/9/8/chartex" xmlns:cx2="http://schemas.microsoft.com/office/drawing/2015/10/21/chartex" xmlns:mc="http://schemas.openxmlformats.org/markup-compatibility/2006" xmlns:o="urn:schemas-microsoft-com:office:office" xmlns:r="http://schemas.openxmlformats.org/officeDocument/2006/relationships" xmlns:m="http://schemas.openxmlformats.org/officeDocument/2006/math" xmlns:v="urn:schemas-microsoft-com:vml" xmlns:wp14="http://schemas.microsoft.com/office/word/2010/wordprocessingDrawing" xmlns:wp="http://schemas.openxmlformats.org/drawingml/2006/wordprocessingDrawing" xmlns:w10="urn:schemas-microsoft-com:office:word" xmlns:w="http://schemas.openxmlformats.org/wordprocessingml/2006/main" xmlns:w14="http://schemas.microsoft.com/office/word/2010/wordml" xmlns:w15="http://schemas.microsoft.com/office/word/2012/wordml" xmlns:w16se="http://schemas.microsoft.com/office/word/2015/wordml/symex" xmlns:wpg="http://schemas.microsoft.com/office/word/2010/wordprocessingGroup" xmlns:wpi="http://schemas.microsoft.com/office/word/2010/wordprocessingInk" xmlns:wne="http://schemas.microsoft.com/office/word/2006/wordml" xmlns:wps="http://schemas.microsoft.com/office/word/2010/wordprocessingShape" mc:Ignorable="w14 w15 w16se wp14">
   <w:body>
     <w:p>
       <w:pPr>
@@ -67,7 +67,7 @@
     </w:p>
     <w:p>
       <w:pPr>
-        <w:pStyle w:val="Pardeliste"/>
+        <w:pStyle w:val="Paragraphedeliste"/>
         <w:numPr>
           <w:ilvl w:val="0"/>
           <w:numId w:val="1"/>
@@ -79,7 +79,7 @@
     </w:p>
     <w:p>
       <w:pPr>
-        <w:pStyle w:val="Pardeliste"/>
+        <w:pStyle w:val="Paragraphedeliste"/>
         <w:numPr>
           <w:ilvl w:val="0"/>
           <w:numId w:val="1"/>
@@ -91,7 +91,7 @@
     </w:p>
     <w:p>
       <w:pPr>
-        <w:pStyle w:val="Pardeliste"/>
+        <w:pStyle w:val="Paragraphedeliste"/>
         <w:numPr>
           <w:ilvl w:val="0"/>
           <w:numId w:val="1"/>
@@ -103,7 +103,7 @@
     </w:p>
     <w:p>
       <w:pPr>
-        <w:pStyle w:val="Pardeliste"/>
+        <w:pStyle w:val="Paragraphedeliste"/>
         <w:numPr>
           <w:ilvl w:val="0"/>
           <w:numId w:val="1"/>
@@ -115,7 +115,7 @@
     </w:p>
     <w:p>
       <w:pPr>
-        <w:pStyle w:val="Pardeliste"/>
+        <w:pStyle w:val="Paragraphedeliste"/>
         <w:numPr>
           <w:ilvl w:val="0"/>
           <w:numId w:val="1"/>
@@ -133,7 +133,7 @@
     </w:p>
     <w:p>
       <w:pPr>
-        <w:pStyle w:val="Pardeliste"/>
+        <w:pStyle w:val="Paragraphedeliste"/>
         <w:numPr>
           <w:ilvl w:val="0"/>
           <w:numId w:val="1"/>
@@ -168,7 +168,7 @@
     </w:p>
     <w:p>
       <w:pPr>
-        <w:pStyle w:val="Pardeliste"/>
+        <w:pStyle w:val="Paragraphedeliste"/>
         <w:numPr>
           <w:ilvl w:val="0"/>
           <w:numId w:val="2"/>
@@ -183,7 +183,7 @@
     </w:p>
     <w:p>
       <w:pPr>
-        <w:pStyle w:val="Pardeliste"/>
+        <w:pStyle w:val="Paragraphedeliste"/>
         <w:numPr>
           <w:ilvl w:val="0"/>
           <w:numId w:val="2"/>
@@ -195,7 +195,7 @@
     </w:p>
     <w:p>
       <w:pPr>
-        <w:pStyle w:val="Pardeliste"/>
+        <w:pStyle w:val="Paragraphedeliste"/>
         <w:numPr>
           <w:ilvl w:val="0"/>
           <w:numId w:val="2"/>
@@ -213,7 +213,7 @@
     </w:p>
     <w:p>
       <w:pPr>
-        <w:pStyle w:val="Pardeliste"/>
+        <w:pStyle w:val="Paragraphedeliste"/>
         <w:numPr>
           <w:ilvl w:val="0"/>
           <w:numId w:val="2"/>
@@ -225,19 +225,25 @@
     </w:p>
     <w:p>
       <w:pPr>
-        <w:pStyle w:val="Pardeliste"/>
+        <w:pStyle w:val="Paragraphedeliste"/>
         <w:numPr>
           <w:ilvl w:val="1"/>
           <w:numId w:val="2"/>
         </w:numPr>
       </w:pPr>
       <w:r>
-        <w:t>paiement à l’export mais avant bridage de foncitonnalités</w:t>
-      </w:r>
-    </w:p>
-    <w:p>
-      <w:pPr>
-        <w:pStyle w:val="Pardeliste"/>
+        <w:t>paiement à l’exp</w:t>
+      </w:r>
+      <w:r>
+        <w:t>ort mais avant bridage de foncti</w:t>
+      </w:r>
+      <w:r>
+        <w:t>onnalités</w:t>
+      </w:r>
+    </w:p>
+    <w:p>
+      <w:pPr>
+        <w:pStyle w:val="Paragraphedeliste"/>
         <w:numPr>
           <w:ilvl w:val="1"/>
           <w:numId w:val="2"/>
@@ -249,15 +255,30 @@
       <w:r>
         <w:t>rif</w:t>
       </w:r>
+      <w:r>
+        <w:t>s étudiants et écoles</w:t>
+      </w:r>
+    </w:p>
+    <w:p>
+      <w:pPr>
+        <w:pStyle w:val="Paragraphedeliste"/>
+        <w:numPr>
+          <w:ilvl w:val="1"/>
+          <w:numId w:val="2"/>
+        </w:numPr>
+      </w:pPr>
+      <w:r>
+        <w:t>cibler les navs sans s</w:t>
+      </w:r>
       <w:bookmarkStart w:id="0" w:name="_GoBack"/>
       <w:bookmarkEnd w:id="0"/>
       <w:r>
-        <w:t>s étudiants et écoles</w:t>
-      </w:r>
-    </w:p>
-    <w:p>
-      <w:pPr>
-        <w:pStyle w:val="Pardeliste"/>
+        <w:t>e soucier de trop de rétrocompatibilité</w:t>
+      </w:r>
+    </w:p>
+    <w:p>
+      <w:pPr>
+        <w:pStyle w:val="Paragraphedeliste"/>
         <w:numPr>
           <w:ilvl w:val="0"/>
           <w:numId w:val="2"/>
@@ -278,7 +299,7 @@
     </w:p>
     <w:p>
       <w:pPr>
-        <w:pStyle w:val="Pardeliste"/>
+        <w:pStyle w:val="Paragraphedeliste"/>
         <w:numPr>
           <w:ilvl w:val="0"/>
           <w:numId w:val="2"/>
@@ -293,7 +314,7 @@
     </w:p>
     <w:p>
       <w:pPr>
-        <w:pStyle w:val="Pardeliste"/>
+        <w:pStyle w:val="Paragraphedeliste"/>
         <w:numPr>
           <w:ilvl w:val="0"/>
           <w:numId w:val="2"/>
@@ -305,7 +326,7 @@
     </w:p>
     <w:p>
       <w:pPr>
-        <w:pStyle w:val="Pardeliste"/>
+        <w:pStyle w:val="Paragraphedeliste"/>
         <w:numPr>
           <w:ilvl w:val="0"/>
           <w:numId w:val="2"/>
@@ -317,7 +338,7 @@
     </w:p>
     <w:p>
       <w:pPr>
-        <w:pStyle w:val="Pardeliste"/>
+        <w:pStyle w:val="Paragraphedeliste"/>
         <w:numPr>
           <w:ilvl w:val="0"/>
           <w:numId w:val="2"/>
@@ -335,7 +356,7 @@
     </w:p>
     <w:p>
       <w:pPr>
-        <w:pStyle w:val="Pardeliste"/>
+        <w:pStyle w:val="Paragraphedeliste"/>
         <w:numPr>
           <w:ilvl w:val="0"/>
           <w:numId w:val="2"/>
@@ -379,7 +400,7 @@
     </w:p>
     <w:p>
       <w:pPr>
-        <w:pStyle w:val="Pardeliste"/>
+        <w:pStyle w:val="Paragraphedeliste"/>
         <w:numPr>
           <w:ilvl w:val="0"/>
           <w:numId w:val="7"/>
@@ -397,7 +418,7 @@
     </w:p>
     <w:p>
       <w:pPr>
-        <w:pStyle w:val="Pardeliste"/>
+        <w:pStyle w:val="Paragraphedeliste"/>
         <w:numPr>
           <w:ilvl w:val="0"/>
           <w:numId w:val="7"/>
@@ -415,7 +436,7 @@
     </w:p>
     <w:p>
       <w:pPr>
-        <w:pStyle w:val="Pardeliste"/>
+        <w:pStyle w:val="Paragraphedeliste"/>
         <w:numPr>
           <w:ilvl w:val="0"/>
           <w:numId w:val="7"/>
@@ -430,7 +451,7 @@
     </w:p>
     <w:p>
       <w:pPr>
-        <w:pStyle w:val="Pardeliste"/>
+        <w:pStyle w:val="Paragraphedeliste"/>
         <w:numPr>
           <w:ilvl w:val="0"/>
           <w:numId w:val="7"/>
@@ -467,7 +488,7 @@
     </w:p>
     <w:p>
       <w:pPr>
-        <w:pStyle w:val="Pardeliste"/>
+        <w:pStyle w:val="Paragraphedeliste"/>
         <w:numPr>
           <w:ilvl w:val="0"/>
           <w:numId w:val="7"/>
@@ -485,7 +506,7 @@
     </w:p>
     <w:p>
       <w:pPr>
-        <w:pStyle w:val="Pardeliste"/>
+        <w:pStyle w:val="Paragraphedeliste"/>
         <w:numPr>
           <w:ilvl w:val="0"/>
           <w:numId w:val="7"/>
@@ -497,7 +518,7 @@
     </w:p>
     <w:p>
       <w:pPr>
-        <w:pStyle w:val="Pardeliste"/>
+        <w:pStyle w:val="Paragraphedeliste"/>
         <w:numPr>
           <w:ilvl w:val="0"/>
           <w:numId w:val="7"/>
@@ -527,7 +548,7 @@
     </w:p>
     <w:p>
       <w:pPr>
-        <w:pStyle w:val="Pardeliste"/>
+        <w:pStyle w:val="Paragraphedeliste"/>
         <w:numPr>
           <w:ilvl w:val="0"/>
           <w:numId w:val="8"/>
@@ -539,7 +560,7 @@
     </w:p>
     <w:p>
       <w:pPr>
-        <w:pStyle w:val="Pardeliste"/>
+        <w:pStyle w:val="Paragraphedeliste"/>
         <w:numPr>
           <w:ilvl w:val="0"/>
           <w:numId w:val="8"/>
@@ -551,7 +572,7 @@
     </w:p>
     <w:p>
       <w:pPr>
-        <w:pStyle w:val="Pardeliste"/>
+        <w:pStyle w:val="Paragraphedeliste"/>
         <w:numPr>
           <w:ilvl w:val="0"/>
           <w:numId w:val="8"/>
@@ -590,7 +611,7 @@
     </w:p>
     <w:p>
       <w:pPr>
-        <w:pStyle w:val="Pardeliste"/>
+        <w:pStyle w:val="Paragraphedeliste"/>
         <w:numPr>
           <w:ilvl w:val="0"/>
           <w:numId w:val="9"/>
@@ -617,7 +638,7 @@
     </w:p>
     <w:p>
       <w:pPr>
-        <w:pStyle w:val="Pardeliste"/>
+        <w:pStyle w:val="Paragraphedeliste"/>
         <w:numPr>
           <w:ilvl w:val="0"/>
           <w:numId w:val="9"/>
@@ -629,7 +650,7 @@
     </w:p>
     <w:p>
       <w:pPr>
-        <w:pStyle w:val="Pardeliste"/>
+        <w:pStyle w:val="Paragraphedeliste"/>
         <w:numPr>
           <w:ilvl w:val="0"/>
           <w:numId w:val="9"/>
@@ -659,7 +680,7 @@
     </w:p>
     <w:p>
       <w:pPr>
-        <w:pStyle w:val="Pardeliste"/>
+        <w:pStyle w:val="Paragraphedeliste"/>
         <w:numPr>
           <w:ilvl w:val="0"/>
           <w:numId w:val="9"/>
@@ -689,7 +710,7 @@
     </w:p>
     <w:p>
       <w:pPr>
-        <w:pStyle w:val="Pardeliste"/>
+        <w:pStyle w:val="Paragraphedeliste"/>
         <w:numPr>
           <w:ilvl w:val="0"/>
           <w:numId w:val="10"/>
@@ -719,7 +740,7 @@
     </w:p>
     <w:p>
       <w:pPr>
-        <w:pStyle w:val="Pardeliste"/>
+        <w:pStyle w:val="Paragraphedeliste"/>
         <w:numPr>
           <w:ilvl w:val="0"/>
           <w:numId w:val="10"/>
@@ -749,7 +770,7 @@
     </w:p>
     <w:p>
       <w:pPr>
-        <w:pStyle w:val="Pardeliste"/>
+        <w:pStyle w:val="Paragraphedeliste"/>
         <w:numPr>
           <w:ilvl w:val="0"/>
           <w:numId w:val="10"/>
@@ -761,7 +782,7 @@
     </w:p>
     <w:p>
       <w:pPr>
-        <w:pStyle w:val="Pardeliste"/>
+        <w:pStyle w:val="Paragraphedeliste"/>
         <w:numPr>
           <w:ilvl w:val="0"/>
           <w:numId w:val="10"/>
@@ -780,10 +801,10 @@
         <w:t>III)</w:t>
       </w:r>
       <w:r>
-        <w:t xml:space="preserve"> Application web et typographie : entre rigueur et liberté</w:t>
-      </w:r>
-      <w:r>
-        <w:t xml:space="preserve"> (à changer - bilan)</w:t>
+        <w:t xml:space="preserve"> Application web et typographie : </w:t>
+      </w:r>
+      <w:r>
+        <w:t>Interface complexe au service de la créativité</w:t>
       </w:r>
     </w:p>
     <w:p>
@@ -799,7 +820,7 @@
     </w:p>
     <w:p>
       <w:pPr>
-        <w:pStyle w:val="Pardeliste"/>
+        <w:pStyle w:val="Paragraphedeliste"/>
         <w:numPr>
           <w:ilvl w:val="0"/>
           <w:numId w:val="3"/>
@@ -811,7 +832,7 @@
     </w:p>
     <w:p>
       <w:pPr>
-        <w:pStyle w:val="Pardeliste"/>
+        <w:pStyle w:val="Paragraphedeliste"/>
         <w:numPr>
           <w:ilvl w:val="0"/>
           <w:numId w:val="3"/>
@@ -823,7 +844,7 @@
     </w:p>
     <w:p>
       <w:pPr>
-        <w:pStyle w:val="Pardeliste"/>
+        <w:pStyle w:val="Paragraphedeliste"/>
         <w:numPr>
           <w:ilvl w:val="0"/>
           <w:numId w:val="3"/>
@@ -835,7 +856,7 @@
     </w:p>
     <w:p>
       <w:pPr>
-        <w:pStyle w:val="Pardeliste"/>
+        <w:pStyle w:val="Paragraphedeliste"/>
         <w:numPr>
           <w:ilvl w:val="0"/>
           <w:numId w:val="3"/>
@@ -847,7 +868,7 @@
     </w:p>
     <w:p>
       <w:pPr>
-        <w:pStyle w:val="Pardeliste"/>
+        <w:pStyle w:val="Paragraphedeliste"/>
         <w:numPr>
           <w:ilvl w:val="0"/>
           <w:numId w:val="3"/>
@@ -859,7 +880,7 @@
     </w:p>
     <w:p>
       <w:pPr>
-        <w:pStyle w:val="Pardeliste"/>
+        <w:pStyle w:val="Paragraphedeliste"/>
       </w:pPr>
     </w:p>
     <w:p>
@@ -867,18 +888,18 @@
         <w:pStyle w:val="Titre3"/>
       </w:pPr>
       <w:r>
-        <w:t xml:space="preserve">b) </w:t>
-      </w:r>
-      <w:r>
-        <w:t>Interface web pour la typographie :</w:t>
-      </w:r>
-      <w:r>
-        <w:t xml:space="preserve"> possibilités nombreuses dans le but d’offrir de la créativité aux utilisateurs</w:t>
-      </w:r>
-    </w:p>
-    <w:p>
-      <w:pPr>
-        <w:pStyle w:val="Pardeliste"/>
+        <w:t>b)</w:t>
+      </w:r>
+      <w:r>
+        <w:t xml:space="preserve"> Des </w:t>
+      </w:r>
+      <w:r>
+        <w:t>possibilités nombreuses dans le but d’offrir de la créativité aux utilisateurs</w:t>
+      </w:r>
+    </w:p>
+    <w:p>
+      <w:pPr>
+        <w:pStyle w:val="Paragraphedeliste"/>
         <w:numPr>
           <w:ilvl w:val="0"/>
           <w:numId w:val="12"/>
@@ -893,7 +914,7 @@
     </w:p>
     <w:p>
       <w:pPr>
-        <w:pStyle w:val="Pardeliste"/>
+        <w:pStyle w:val="Paragraphedeliste"/>
         <w:numPr>
           <w:ilvl w:val="0"/>
           <w:numId w:val="12"/>
@@ -911,7 +932,7 @@
     </w:p>
     <w:p>
       <w:pPr>
-        <w:pStyle w:val="Pardeliste"/>
+        <w:pStyle w:val="Paragraphedeliste"/>
         <w:numPr>
           <w:ilvl w:val="0"/>
           <w:numId w:val="12"/>
@@ -934,7 +955,7 @@
     </w:p>
     <w:p>
       <w:pPr>
-        <w:pStyle w:val="Pardeliste"/>
+        <w:pStyle w:val="Paragraphedeliste"/>
         <w:numPr>
           <w:ilvl w:val="0"/>
           <w:numId w:val="4"/>
@@ -946,7 +967,7 @@
     </w:p>
     <w:p>
       <w:pPr>
-        <w:pStyle w:val="Pardeliste"/>
+        <w:pStyle w:val="Paragraphedeliste"/>
         <w:numPr>
           <w:ilvl w:val="0"/>
           <w:numId w:val="4"/>
@@ -967,7 +988,7 @@
     </w:p>
     <w:p>
       <w:pPr>
-        <w:pStyle w:val="Pardeliste"/>
+        <w:pStyle w:val="Paragraphedeliste"/>
         <w:numPr>
           <w:ilvl w:val="0"/>
           <w:numId w:val="4"/>
@@ -994,7 +1015,7 @@
     </w:p>
     <w:p>
       <w:pPr>
-        <w:pStyle w:val="Pardeliste"/>
+        <w:pStyle w:val="Paragraphedeliste"/>
         <w:numPr>
           <w:ilvl w:val="0"/>
           <w:numId w:val="4"/>
@@ -1006,7 +1027,7 @@
     </w:p>
     <w:p>
       <w:pPr>
-        <w:pStyle w:val="Pardeliste"/>
+        <w:pStyle w:val="Paragraphedeliste"/>
         <w:numPr>
           <w:ilvl w:val="0"/>
           <w:numId w:val="4"/>
@@ -1018,7 +1039,7 @@
     </w:p>
     <w:p>
       <w:pPr>
-        <w:pStyle w:val="Pardeliste"/>
+        <w:pStyle w:val="Paragraphedeliste"/>
         <w:numPr>
           <w:ilvl w:val="0"/>
           <w:numId w:val="4"/>
@@ -1042,7 +1063,7 @@
     </w:p>
     <w:p>
       <w:pPr>
-        <w:pStyle w:val="Pardeliste"/>
+        <w:pStyle w:val="Paragraphedeliste"/>
         <w:numPr>
           <w:ilvl w:val="0"/>
           <w:numId w:val="11"/>
@@ -1063,7 +1084,7 @@
     </w:p>
     <w:p>
       <w:pPr>
-        <w:pStyle w:val="Pardeliste"/>
+        <w:pStyle w:val="Paragraphedeliste"/>
         <w:numPr>
           <w:ilvl w:val="0"/>
           <w:numId w:val="11"/>
@@ -1093,7 +1114,7 @@
     </w:p>
     <w:p>
       <w:pPr>
-        <w:pStyle w:val="Pardeliste"/>
+        <w:pStyle w:val="Paragraphedeliste"/>
         <w:numPr>
           <w:ilvl w:val="0"/>
           <w:numId w:val="11"/>
@@ -1126,7 +1147,7 @@
     </w:p>
     <w:p>
       <w:pPr>
-        <w:pStyle w:val="Pardeliste"/>
+        <w:pStyle w:val="Paragraphedeliste"/>
         <w:numPr>
           <w:ilvl w:val="0"/>
           <w:numId w:val="11"/>
@@ -1150,7 +1171,7 @@
     </w:p>
     <w:p>
       <w:pPr>
-        <w:pStyle w:val="Pardeliste"/>
+        <w:pStyle w:val="Paragraphedeliste"/>
         <w:numPr>
           <w:ilvl w:val="0"/>
           <w:numId w:val="11"/>
@@ -1174,7 +1195,7 @@
     </w:p>
     <w:p>
       <w:pPr>
-        <w:pStyle w:val="Pardeliste"/>
+        <w:pStyle w:val="Paragraphedeliste"/>
         <w:numPr>
           <w:ilvl w:val="0"/>
           <w:numId w:val="11"/>
@@ -1204,7 +1225,7 @@
     </w:p>
     <w:p>
       <w:pPr>
-        <w:pStyle w:val="Pardeliste"/>
+        <w:pStyle w:val="Paragraphedeliste"/>
         <w:numPr>
           <w:ilvl w:val="0"/>
           <w:numId w:val="11"/>
@@ -1234,7 +1255,6 @@
         <w:pStyle w:val="Titre2"/>
       </w:pPr>
       <w:r>
-        <w:lastRenderedPageBreak/>
         <w:t>Annexes :</w:t>
       </w:r>
     </w:p>
@@ -1250,8 +1270,8 @@
 </file>
 
 <file path=word/numbering.xml><?xml version="1.0" encoding="utf-8"?>
-<w:numbering xmlns:wpc="http://schemas.microsoft.com/office/word/2010/wordprocessingCanvas" xmlns:mo="http://schemas.microsoft.com/office/mac/office/2008/main" xmlns:mc="http://schemas.openxmlformats.org/markup-compatibility/2006" xmlns:mv="urn:schemas-microsoft-com:mac:vml" xmlns:o="urn:schemas-microsoft-com:office:office" xmlns:r="http://schemas.openxmlformats.org/officeDocument/2006/relationships" xmlns:m="http://schemas.openxmlformats.org/officeDocument/2006/math" xmlns:v="urn:schemas-microsoft-com:vml" xmlns:wp14="http://schemas.microsoft.com/office/word/2010/wordprocessingDrawing" xmlns:wp="http://schemas.openxmlformats.org/drawingml/2006/wordprocessingDrawing" xmlns:w10="urn:schemas-microsoft-com:office:word" xmlns:w="http://schemas.openxmlformats.org/wordprocessingml/2006/main" xmlns:w14="http://schemas.microsoft.com/office/word/2010/wordml" xmlns:w15="http://schemas.microsoft.com/office/word/2012/wordml" xmlns:wpg="http://schemas.microsoft.com/office/word/2010/wordprocessingGroup" xmlns:wpi="http://schemas.microsoft.com/office/word/2010/wordprocessingInk" xmlns:wne="http://schemas.microsoft.com/office/word/2006/wordml" xmlns:wps="http://schemas.microsoft.com/office/word/2010/wordprocessingShape" mc:Ignorable="w14 w15 wp14">
-  <w:abstractNum w:abstractNumId="0">
+<w:numbering xmlns:wpc="http://schemas.microsoft.com/office/word/2010/wordprocessingCanvas" xmlns:cx="http://schemas.microsoft.com/office/drawing/2014/chartex" xmlns:cx1="http://schemas.microsoft.com/office/drawing/2015/9/8/chartex" xmlns:cx2="http://schemas.microsoft.com/office/drawing/2015/10/21/chartex" xmlns:mc="http://schemas.openxmlformats.org/markup-compatibility/2006" xmlns:o="urn:schemas-microsoft-com:office:office" xmlns:r="http://schemas.openxmlformats.org/officeDocument/2006/relationships" xmlns:m="http://schemas.openxmlformats.org/officeDocument/2006/math" xmlns:v="urn:schemas-microsoft-com:vml" xmlns:wp14="http://schemas.microsoft.com/office/word/2010/wordprocessingDrawing" xmlns:wp="http://schemas.openxmlformats.org/drawingml/2006/wordprocessingDrawing" xmlns:w10="urn:schemas-microsoft-com:office:word" xmlns:w="http://schemas.openxmlformats.org/wordprocessingml/2006/main" xmlns:w14="http://schemas.microsoft.com/office/word/2010/wordml" xmlns:w15="http://schemas.microsoft.com/office/word/2012/wordml" xmlns:w16se="http://schemas.microsoft.com/office/word/2015/wordml/symex" xmlns:wpg="http://schemas.microsoft.com/office/word/2010/wordprocessingGroup" xmlns:wpi="http://schemas.microsoft.com/office/word/2010/wordprocessingInk" xmlns:wne="http://schemas.microsoft.com/office/word/2006/wordml" xmlns:wps="http://schemas.microsoft.com/office/word/2010/wordprocessingShape" mc:Ignorable="w14 w15 w16se wp14">
+  <w:abstractNum w:abstractNumId="0" w15:restartNumberingAfterBreak="0">
     <w:nsid w:val="0271523F"/>
     <w:multiLevelType w:val="hybridMultilevel"/>
     <w:tmpl w:val="F072D124"/>
@@ -1364,7 +1384,7 @@
       </w:rPr>
     </w:lvl>
   </w:abstractNum>
-  <w:abstractNum w:abstractNumId="1">
+  <w:abstractNum w:abstractNumId="1" w15:restartNumberingAfterBreak="0">
     <w:nsid w:val="206A30E3"/>
     <w:multiLevelType w:val="hybridMultilevel"/>
     <w:tmpl w:val="D6F61472"/>
@@ -1453,7 +1473,7 @@
       </w:pPr>
     </w:lvl>
   </w:abstractNum>
-  <w:abstractNum w:abstractNumId="2">
+  <w:abstractNum w:abstractNumId="2" w15:restartNumberingAfterBreak="0">
     <w:nsid w:val="211F69AB"/>
     <w:multiLevelType w:val="hybridMultilevel"/>
     <w:tmpl w:val="4BBE3EB0"/>
@@ -1566,7 +1586,7 @@
       </w:rPr>
     </w:lvl>
   </w:abstractNum>
-  <w:abstractNum w:abstractNumId="3">
+  <w:abstractNum w:abstractNumId="3" w15:restartNumberingAfterBreak="0">
     <w:nsid w:val="24B56E73"/>
     <w:multiLevelType w:val="hybridMultilevel"/>
     <w:tmpl w:val="E9BC5F7E"/>
@@ -1679,7 +1699,7 @@
       </w:rPr>
     </w:lvl>
   </w:abstractNum>
-  <w:abstractNum w:abstractNumId="4">
+  <w:abstractNum w:abstractNumId="4" w15:restartNumberingAfterBreak="0">
     <w:nsid w:val="34D9325C"/>
     <w:multiLevelType w:val="hybridMultilevel"/>
     <w:tmpl w:val="690A1E88"/>
@@ -1792,7 +1812,7 @@
       </w:rPr>
     </w:lvl>
   </w:abstractNum>
-  <w:abstractNum w:abstractNumId="5">
+  <w:abstractNum w:abstractNumId="5" w15:restartNumberingAfterBreak="0">
     <w:nsid w:val="355E18DD"/>
     <w:multiLevelType w:val="hybridMultilevel"/>
     <w:tmpl w:val="0F0ED282"/>
@@ -1905,7 +1925,7 @@
       </w:rPr>
     </w:lvl>
   </w:abstractNum>
-  <w:abstractNum w:abstractNumId="6">
+  <w:abstractNum w:abstractNumId="6" w15:restartNumberingAfterBreak="0">
     <w:nsid w:val="3D495108"/>
     <w:multiLevelType w:val="hybridMultilevel"/>
     <w:tmpl w:val="C012FC76"/>
@@ -2018,7 +2038,7 @@
       </w:rPr>
     </w:lvl>
   </w:abstractNum>
-  <w:abstractNum w:abstractNumId="7">
+  <w:abstractNum w:abstractNumId="7" w15:restartNumberingAfterBreak="0">
     <w:nsid w:val="50E70576"/>
     <w:multiLevelType w:val="hybridMultilevel"/>
     <w:tmpl w:val="577CB05C"/>
@@ -2131,7 +2151,7 @@
       </w:rPr>
     </w:lvl>
   </w:abstractNum>
-  <w:abstractNum w:abstractNumId="8">
+  <w:abstractNum w:abstractNumId="8" w15:restartNumberingAfterBreak="0">
     <w:nsid w:val="57215144"/>
     <w:multiLevelType w:val="hybridMultilevel"/>
     <w:tmpl w:val="3404C85A"/>
@@ -2243,7 +2263,7 @@
       </w:rPr>
     </w:lvl>
   </w:abstractNum>
-  <w:abstractNum w:abstractNumId="9">
+  <w:abstractNum w:abstractNumId="9" w15:restartNumberingAfterBreak="0">
     <w:nsid w:val="596A70A9"/>
     <w:multiLevelType w:val="hybridMultilevel"/>
     <w:tmpl w:val="636229C4"/>
@@ -2332,7 +2352,7 @@
       </w:pPr>
     </w:lvl>
   </w:abstractNum>
-  <w:abstractNum w:abstractNumId="10">
+  <w:abstractNum w:abstractNumId="10" w15:restartNumberingAfterBreak="0">
     <w:nsid w:val="617E6309"/>
     <w:multiLevelType w:val="hybridMultilevel"/>
     <w:tmpl w:val="536E03A4"/>
@@ -2445,7 +2465,7 @@
       </w:rPr>
     </w:lvl>
   </w:abstractNum>
-  <w:abstractNum w:abstractNumId="11">
+  <w:abstractNum w:abstractNumId="11" w15:restartNumberingAfterBreak="0">
     <w:nsid w:val="6E075A83"/>
     <w:multiLevelType w:val="hybridMultilevel"/>
     <w:tmpl w:val="1ABAA148"/>
@@ -2598,7 +2618,7 @@
 </file>
 
 <file path=word/styles.xml><?xml version="1.0" encoding="utf-8"?>
-<w:styles xmlns:mc="http://schemas.openxmlformats.org/markup-compatibility/2006" xmlns:r="http://schemas.openxmlformats.org/officeDocument/2006/relationships" xmlns:w="http://schemas.openxmlformats.org/wordprocessingml/2006/main" xmlns:w14="http://schemas.microsoft.com/office/word/2010/wordml" xmlns:w15="http://schemas.microsoft.com/office/word/2012/wordml" mc:Ignorable="w14 w15">
+<w:styles xmlns:mc="http://schemas.openxmlformats.org/markup-compatibility/2006" xmlns:r="http://schemas.openxmlformats.org/officeDocument/2006/relationships" xmlns:w="http://schemas.openxmlformats.org/wordprocessingml/2006/main" xmlns:w14="http://schemas.microsoft.com/office/word/2010/wordml" xmlns:w15="http://schemas.microsoft.com/office/word/2012/wordml" xmlns:w16se="http://schemas.microsoft.com/office/word/2015/wordml/symex" mc:Ignorable="w14 w15 w16se">
   <w:docDefaults>
     <w:rPrDefault>
       <w:rPr>
@@ -2614,7 +2634,7 @@
       </w:pPr>
     </w:pPrDefault>
   </w:docDefaults>
-  <w:latentStyles w:defLockedState="0" w:defUIPriority="99" w:defSemiHidden="0" w:defUnhideWhenUsed="0" w:defQFormat="0" w:count="380">
+  <w:latentStyles w:defLockedState="0" w:defUIPriority="99" w:defSemiHidden="0" w:defUnhideWhenUsed="0" w:defQFormat="0" w:count="372">
     <w:lsdException w:name="Normal" w:uiPriority="0" w:qFormat="1"/>
     <w:lsdException w:name="heading 1" w:uiPriority="9" w:qFormat="1"/>
     <w:lsdException w:name="heading 2" w:semiHidden="1" w:uiPriority="9" w:unhideWhenUsed="1" w:qFormat="1"/>
@@ -3083,7 +3103,7 @@
     <w:semiHidden/>
     <w:unhideWhenUsed/>
   </w:style>
-  <w:style w:type="paragraph" w:styleId="Pardeliste">
+  <w:style w:type="paragraph" w:styleId="Paragraphedeliste">
     <w:name w:val="List Paragraph"/>
     <w:basedOn w:val="Normal"/>
     <w:uiPriority w:val="34"/>

--- a/Stage/Plan_rapport_stage.docx
+++ b/Stage/Plan_rapport_stage.docx
@@ -156,6 +156,12 @@
       <w:r>
         <w:t>Prototypo, une entreprise encore jeune qui profite des outils les plus récents</w:t>
       </w:r>
+      <w:r>
+        <w:t xml:space="preserve"> (~10p)</w:t>
+      </w:r>
+      <w:r>
+        <w:t xml:space="preserve"> (min 3p)</w:t>
+      </w:r>
     </w:p>
     <w:p>
       <w:pPr>
@@ -178,49 +184,10 @@
         <w:t xml:space="preserve">Présentation de Prototypo (historique + localisation + </w:t>
       </w:r>
       <w:r>
-        <w:t>etc)</w:t>
-      </w:r>
-    </w:p>
-    <w:p>
-      <w:pPr>
-        <w:pStyle w:val="Paragraphedeliste"/>
-        <w:numPr>
-          <w:ilvl w:val="0"/>
-          <w:numId w:val="2"/>
-        </w:numPr>
-      </w:pPr>
-      <w:r>
-        <w:t>Présentation de l’équipe et des compétences de chacun</w:t>
-      </w:r>
-    </w:p>
-    <w:p>
-      <w:pPr>
-        <w:pStyle w:val="Paragraphedeliste"/>
-        <w:numPr>
-          <w:ilvl w:val="0"/>
-          <w:numId w:val="2"/>
-        </w:numPr>
-      </w:pPr>
-      <w:r>
-        <w:t>Environnement startup</w:t>
-      </w:r>
-      <w:r>
-        <w:t xml:space="preserve"> (incubateur)</w:t>
-      </w:r>
-      <w:r>
-        <w:t>, méthodes de travail différentes de celles observées en PME précédemment</w:t>
-      </w:r>
-    </w:p>
-    <w:p>
-      <w:pPr>
-        <w:pStyle w:val="Paragraphedeliste"/>
-        <w:numPr>
-          <w:ilvl w:val="0"/>
-          <w:numId w:val="2"/>
-        </w:numPr>
-      </w:pPr>
-      <w:r>
-        <w:t>Présentation du modèle économique de l’application</w:t>
+        <w:t>etc.</w:t>
+      </w:r>
+      <w:r>
+        <w:t>)</w:t>
       </w:r>
     </w:p>
     <w:p>
@@ -230,15 +197,15 @@
           <w:ilvl w:val="1"/>
           <w:numId w:val="2"/>
         </w:numPr>
-      </w:pPr>
-      <w:r>
-        <w:t>paiement à l’exp</w:t>
-      </w:r>
-      <w:r>
-        <w:t>ort mais avant bridage de foncti</w:t>
-      </w:r>
-      <w:r>
-        <w:t>onnalités</w:t>
+        <w:rPr>
+          <w:color w:val="FF0000"/>
+        </w:rPr>
+      </w:pPr>
+      <w:r>
+        <w:rPr>
+          <w:color w:val="FF0000"/>
+        </w:rPr>
+        <w:t>Réponse à quelle problématique à la base ?</w:t>
       </w:r>
     </w:p>
     <w:p>
@@ -248,15 +215,27 @@
           <w:ilvl w:val="1"/>
           <w:numId w:val="2"/>
         </w:numPr>
-      </w:pPr>
-      <w:r>
-        <w:t>ta</w:t>
-      </w:r>
-      <w:r>
-        <w:t>rif</w:t>
-      </w:r>
-      <w:r>
-        <w:t>s étudiants et écoles</w:t>
+        <w:rPr>
+          <w:color w:val="FF0000"/>
+        </w:rPr>
+      </w:pPr>
+      <w:r>
+        <w:rPr>
+          <w:color w:val="FF0000"/>
+        </w:rPr>
+        <w:t>Quels outils « avant »</w:t>
+      </w:r>
+      <w:r>
+        <w:rPr>
+          <w:color w:val="FF0000"/>
+        </w:rPr>
+        <w:t xml:space="preserve"> P</w:t>
+      </w:r>
+      <w:r>
+        <w:rPr>
+          <w:color w:val="FF0000"/>
+        </w:rPr>
+        <w:t>rototypo pour créer/éditer des fontes ?</w:t>
       </w:r>
     </w:p>
     <w:p>
@@ -266,14 +245,188 @@
           <w:ilvl w:val="1"/>
           <w:numId w:val="2"/>
         </w:numPr>
-      </w:pPr>
-      <w:r>
-        <w:t>cibler les navs sans s</w:t>
+        <w:rPr>
+          <w:color w:val="FF0000"/>
+        </w:rPr>
+      </w:pPr>
+      <w:r>
+        <w:rPr>
+          <w:color w:val="FF0000"/>
+        </w:rPr>
+        <w:t>Les tarifs du KS ?</w:t>
+      </w:r>
+      <w:r>
+        <w:rPr>
+          <w:color w:val="FF0000"/>
+        </w:rPr>
+        <w:t xml:space="preserve"> Pourquoi en Livres ?</w:t>
+      </w:r>
+    </w:p>
+    <w:p>
+      <w:pPr>
+        <w:pStyle w:val="Paragraphedeliste"/>
+        <w:numPr>
+          <w:ilvl w:val="0"/>
+          <w:numId w:val="2"/>
+        </w:numPr>
+      </w:pPr>
+      <w:r>
+        <w:t>Présentation de l’équipe et des compétences de chacun</w:t>
+      </w:r>
+    </w:p>
+    <w:p>
+      <w:pPr>
+        <w:pStyle w:val="Paragraphedeliste"/>
+        <w:numPr>
+          <w:ilvl w:val="1"/>
+          <w:numId w:val="2"/>
+        </w:numPr>
+        <w:rPr>
+          <w:color w:val="FF0000"/>
+        </w:rPr>
+      </w:pPr>
+      <w:r>
+        <w:rPr>
+          <w:color w:val="FF0000"/>
+        </w:rPr>
+        <w:t>Dates d’arrivée de François et Yann ?</w:t>
+      </w:r>
+    </w:p>
+    <w:p>
+      <w:pPr>
+        <w:pStyle w:val="Paragraphedeliste"/>
+        <w:numPr>
+          <w:ilvl w:val="0"/>
+          <w:numId w:val="2"/>
+        </w:numPr>
+      </w:pPr>
+      <w:r>
+        <w:t>Environnement startup</w:t>
+      </w:r>
+      <w:r>
+        <w:t xml:space="preserve"> (incubateur)</w:t>
+      </w:r>
+      <w:r>
+        <w:t>, méthodes de travail différentes de celles observées en PME précédemment</w:t>
+      </w:r>
+    </w:p>
+    <w:p>
+      <w:pPr>
+        <w:pStyle w:val="Paragraphedeliste"/>
+        <w:numPr>
+          <w:ilvl w:val="1"/>
+          <w:numId w:val="2"/>
+        </w:numPr>
+        <w:rPr>
+          <w:color w:val="FF0000"/>
+        </w:rPr>
+      </w:pPr>
+      <w:r>
+        <w:rPr>
+          <w:color w:val="FF0000"/>
+        </w:rPr>
+        <w:t>Date d’arrivée à l’incubateur ?</w:t>
+      </w:r>
+    </w:p>
+    <w:p>
+      <w:pPr>
+        <w:pStyle w:val="Paragraphedeliste"/>
+        <w:numPr>
+          <w:ilvl w:val="0"/>
+          <w:numId w:val="2"/>
+        </w:numPr>
+      </w:pPr>
+      <w:r>
+        <w:t>Présentation du modèle économique de l’application</w:t>
+      </w:r>
+    </w:p>
+    <w:p>
+      <w:pPr>
+        <w:pStyle w:val="Paragraphedeliste"/>
+        <w:numPr>
+          <w:ilvl w:val="1"/>
+          <w:numId w:val="2"/>
+        </w:numPr>
+      </w:pPr>
+      <w:r>
+        <w:t>Paiement</w:t>
+      </w:r>
+      <w:r>
+        <w:t xml:space="preserve"> à l’exp</w:t>
+      </w:r>
+      <w:r>
+        <w:t>ort mais avant bridage de foncti</w:t>
+      </w:r>
+      <w:r>
+        <w:t>onnalités</w:t>
+      </w:r>
+    </w:p>
+    <w:p>
+      <w:pPr>
+        <w:pStyle w:val="Paragraphedeliste"/>
+        <w:numPr>
+          <w:ilvl w:val="1"/>
+          <w:numId w:val="2"/>
+        </w:numPr>
+      </w:pPr>
+      <w:r>
+        <w:t>Tarifs</w:t>
+      </w:r>
+      <w:r>
+        <w:t xml:space="preserve"> étudiants et écoles</w:t>
+      </w:r>
+    </w:p>
+    <w:p>
+      <w:pPr>
+        <w:pStyle w:val="Paragraphedeliste"/>
+        <w:numPr>
+          <w:ilvl w:val="1"/>
+          <w:numId w:val="2"/>
+        </w:numPr>
+      </w:pPr>
+      <w:r>
+        <w:t>Cibler</w:t>
+      </w:r>
+      <w:r>
+        <w:t xml:space="preserve"> les nav</w:t>
+      </w:r>
+      <w:r>
+        <w:t>igateur</w:t>
+      </w:r>
+      <w:r>
+        <w:t>s sans s</w:t>
+      </w:r>
+      <w:r>
+        <w:t>e soucier de trop de rétrocompatibilité</w:t>
+      </w:r>
+    </w:p>
+    <w:p>
+      <w:pPr>
+        <w:pStyle w:val="Paragraphedeliste"/>
+        <w:numPr>
+          <w:ilvl w:val="0"/>
+          <w:numId w:val="2"/>
+        </w:numPr>
+      </w:pPr>
+      <w:r>
+        <w:t>Fonctionnement entièrement en open-source</w:t>
+      </w:r>
+    </w:p>
+    <w:p>
+      <w:pPr>
+        <w:pStyle w:val="Titre3"/>
+        <w:ind w:firstLine="360"/>
+      </w:pPr>
+      <w:r>
+        <w:t xml:space="preserve">b) Technologies </w:t>
       </w:r>
       <w:bookmarkStart w:id="0" w:name="_GoBack"/>
       <w:bookmarkEnd w:id="0"/>
       <w:r>
-        <w:t>e soucier de trop de rétrocompatibilité</w:t>
+        <w:t xml:space="preserve">mises en </w:t>
+      </w:r>
+      <w:r>
+        <w:t>œuvre</w:t>
       </w:r>
     </w:p>
     <w:p>
@@ -285,105 +438,206 @@
         </w:numPr>
       </w:pPr>
       <w:r>
-        <w:t>Fonctionnement entièrement en open-source</w:t>
+        <w:t>Utilisation des dernières technologies web FE et BE</w:t>
+      </w:r>
+      <w:r>
+        <w:t xml:space="preserve"> au service de l’édition de fontes</w:t>
+      </w:r>
+    </w:p>
+    <w:p>
+      <w:pPr>
+        <w:pStyle w:val="Paragraphedeliste"/>
+        <w:numPr>
+          <w:ilvl w:val="0"/>
+          <w:numId w:val="2"/>
+        </w:numPr>
+      </w:pPr>
+      <w:r>
+        <w:t>Bases correctes autodidactes en JS, néophyte complet face à la typographie</w:t>
+      </w:r>
+    </w:p>
+    <w:p>
+      <w:pPr>
+        <w:pStyle w:val="Paragraphedeliste"/>
+        <w:numPr>
+          <w:ilvl w:val="0"/>
+          <w:numId w:val="2"/>
+        </w:numPr>
+      </w:pPr>
+      <w:r>
+        <w:t>Familiarisation progressive avec les notions fondamentales de typographie, jamais bloquantes pour progresser dans le développement de l’application</w:t>
+      </w:r>
+    </w:p>
+    <w:p>
+      <w:pPr>
+        <w:pStyle w:val="Paragraphedeliste"/>
+        <w:numPr>
+          <w:ilvl w:val="0"/>
+          <w:numId w:val="2"/>
+        </w:numPr>
+      </w:pPr>
+      <w:r>
+        <w:t xml:space="preserve">Prises de marques avec React, </w:t>
+      </w:r>
+      <w:r>
+        <w:t>bibliothèque</w:t>
+      </w:r>
+      <w:r>
+        <w:t xml:space="preserve"> qui sera fondamentale pour tout le travail de développement effectué</w:t>
+      </w:r>
+    </w:p>
+    <w:p>
+      <w:pPr>
+        <w:pStyle w:val="Paragraphedeliste"/>
+        <w:numPr>
+          <w:ilvl w:val="0"/>
+          <w:numId w:val="2"/>
+        </w:numPr>
+      </w:pPr>
+      <w:r>
+        <w:t xml:space="preserve">Découverte progressive de Paper.js en vue d’une mission particulière visant à la reproduction d’un bug pour </w:t>
+      </w:r>
+      <w:r>
+        <w:t xml:space="preserve">obtenir </w:t>
+      </w:r>
+      <w:r>
+        <w:t>un « </w:t>
+      </w:r>
+      <w:proofErr w:type="spellStart"/>
+      <w:r>
+        <w:t>reduced</w:t>
+      </w:r>
+      <w:proofErr w:type="spellEnd"/>
+      <w:r>
+        <w:t xml:space="preserve"> </w:t>
+      </w:r>
+      <w:proofErr w:type="spellStart"/>
+      <w:r>
+        <w:t>testcase</w:t>
+      </w:r>
+      <w:proofErr w:type="spellEnd"/>
+      <w:r>
+        <w:t> »</w:t>
+      </w:r>
+      <w:r>
+        <w:t xml:space="preserve"> à soumettre au créateur de la bibliothèque</w:t>
+      </w:r>
+    </w:p>
+    <w:p>
+      <w:pPr>
+        <w:pStyle w:val="Titre2"/>
+      </w:pPr>
+      <w:r>
+        <w:t>II)</w:t>
+      </w:r>
+      <w:r>
+        <w:t xml:space="preserve"> Amélioration constante de l’expérience utilisateur et administrateur</w:t>
+      </w:r>
+      <w:r>
+        <w:t xml:space="preserve"> </w:t>
+      </w:r>
+      <w:r>
+        <w:t>(~1</w:t>
+      </w:r>
+      <w:r>
+        <w:t>5</w:t>
+      </w:r>
+      <w:r>
+        <w:t>p)</w:t>
       </w:r>
     </w:p>
     <w:p>
       <w:pPr>
         <w:pStyle w:val="Titre3"/>
-        <w:ind w:firstLine="360"/>
-      </w:pPr>
-      <w:r>
-        <w:t>b) Technologies web mises en oeuvre</w:t>
-      </w:r>
-    </w:p>
-    <w:p>
-      <w:pPr>
-        <w:pStyle w:val="Paragraphedeliste"/>
-        <w:numPr>
-          <w:ilvl w:val="0"/>
-          <w:numId w:val="2"/>
-        </w:numPr>
-      </w:pPr>
-      <w:r>
-        <w:t>Utilisation des dernières technologies web FE et BE</w:t>
-      </w:r>
-      <w:r>
-        <w:t xml:space="preserve"> au service de l’édition de fontes</w:t>
-      </w:r>
-    </w:p>
-    <w:p>
-      <w:pPr>
-        <w:pStyle w:val="Paragraphedeliste"/>
-        <w:numPr>
-          <w:ilvl w:val="0"/>
-          <w:numId w:val="2"/>
-        </w:numPr>
-      </w:pPr>
-      <w:r>
-        <w:t>Bases correctes autodidactes en JS, néophyte complet face à la typographie</w:t>
-      </w:r>
-    </w:p>
-    <w:p>
-      <w:pPr>
-        <w:pStyle w:val="Paragraphedeliste"/>
-        <w:numPr>
-          <w:ilvl w:val="0"/>
-          <w:numId w:val="2"/>
-        </w:numPr>
-      </w:pPr>
-      <w:r>
-        <w:t>Familiarisation progressive avec les notions fondamentales de typographie, jamais bloquantes pour progresser dans le développement de l’application</w:t>
-      </w:r>
-    </w:p>
-    <w:p>
-      <w:pPr>
-        <w:pStyle w:val="Paragraphedeliste"/>
-        <w:numPr>
-          <w:ilvl w:val="0"/>
-          <w:numId w:val="2"/>
-        </w:numPr>
-      </w:pPr>
-      <w:r>
-        <w:t xml:space="preserve">Prises de marques avec React, </w:t>
-      </w:r>
-      <w:r>
-        <w:t>bibliothèque</w:t>
-      </w:r>
-      <w:r>
-        <w:t xml:space="preserve"> qui sera fondamentale pour tout le travail de développement effectué</w:t>
-      </w:r>
-    </w:p>
-    <w:p>
-      <w:pPr>
-        <w:pStyle w:val="Paragraphedeliste"/>
-        <w:numPr>
-          <w:ilvl w:val="0"/>
-          <w:numId w:val="2"/>
-        </w:numPr>
-      </w:pPr>
-      <w:r>
-        <w:t xml:space="preserve">Découverte progressive de Paper.js en vue d’une mission particulière visant à la reproduction d’un bug pour </w:t>
-      </w:r>
-      <w:r>
-        <w:t xml:space="preserve">obtenir </w:t>
-      </w:r>
-      <w:r>
-        <w:t>un « reduced testcase »</w:t>
-      </w:r>
-      <w:r>
-        <w:t xml:space="preserve"> à soumettre au créateur de la bibliothèque</w:t>
-      </w:r>
-    </w:p>
-    <w:p>
-      <w:pPr>
-        <w:pStyle w:val="Titre2"/>
-      </w:pPr>
-      <w:r>
-        <w:t>II)</w:t>
-      </w:r>
-      <w:r>
-        <w:t xml:space="preserve"> Amélioration constante de l’expérience utilisateur et administrateur</w:t>
+        <w:numPr>
+          <w:ilvl w:val="0"/>
+          <w:numId w:val="6"/>
+        </w:numPr>
+      </w:pPr>
+      <w:r>
+        <w:t>Evolution d’une extension Google Chrome</w:t>
+      </w:r>
+    </w:p>
+    <w:p>
+      <w:pPr>
+        <w:pStyle w:val="Paragraphedeliste"/>
+        <w:numPr>
+          <w:ilvl w:val="0"/>
+          <w:numId w:val="7"/>
+        </w:numPr>
+      </w:pPr>
+      <w:r>
+        <w:t>Reprise d’un code existant afin de mieux correspondre</w:t>
+      </w:r>
+      <w:r>
+        <w:t xml:space="preserve"> au standards définis par Google pour la création d’extension</w:t>
+      </w:r>
+      <w:r>
+        <w:t xml:space="preserve"> (utiliser l’API « </w:t>
+      </w:r>
+      <w:r>
+        <w:t>pop-up</w:t>
+      </w:r>
+      <w:r>
+        <w:t> » au lieu d’injecter du balisage HTML dans les pages utilisateurs)</w:t>
+      </w:r>
+    </w:p>
+    <w:p>
+      <w:pPr>
+        <w:pStyle w:val="Paragraphedeliste"/>
+        <w:numPr>
+          <w:ilvl w:val="0"/>
+          <w:numId w:val="7"/>
+        </w:numPr>
+      </w:pPr>
+      <w:r>
+        <w:lastRenderedPageBreak/>
+        <w:t>But : faciliter l’</w:t>
+      </w:r>
+      <w:r>
+        <w:t>interopérabilité</w:t>
+      </w:r>
+      <w:r>
+        <w:t xml:space="preserve"> (récupération du code) pour une compatibilité Firefox (minimiser la charge de travail pour rendre l’extension compatible)</w:t>
+      </w:r>
+    </w:p>
+    <w:p>
+      <w:pPr>
+        <w:pStyle w:val="Paragraphedeliste"/>
+        <w:numPr>
+          <w:ilvl w:val="0"/>
+          <w:numId w:val="7"/>
+        </w:numPr>
+      </w:pPr>
+      <w:r>
+        <w:t>Mise en jeu de l’API fournie par Google</w:t>
+      </w:r>
+      <w:r>
+        <w:t xml:space="preserve"> + communication avec l’application</w:t>
+      </w:r>
+    </w:p>
+    <w:p>
+      <w:pPr>
+        <w:pStyle w:val="Paragraphedeliste"/>
+        <w:numPr>
+          <w:ilvl w:val="0"/>
+          <w:numId w:val="7"/>
+        </w:numPr>
+      </w:pPr>
+      <w:r>
+        <w:t>But pas tout à fait a</w:t>
+      </w:r>
+      <w:r>
+        <w:t>tteint car les tests concernant</w:t>
+      </w:r>
+      <w:r>
+        <w:t xml:space="preserve"> la version Firefox </w:t>
+      </w:r>
+      <w:r>
+        <w:t>n’ont pas été concluants</w:t>
+      </w:r>
+      <w:r>
+        <w:t xml:space="preserve"> </w:t>
       </w:r>
     </w:p>
     <w:p>
@@ -395,7 +649,7 @@
         </w:numPr>
       </w:pPr>
       <w:r>
-        <w:t>Evolution d’une extension Google Chrome</w:t>
+        <w:t>Création d’un outil d’affichage de fontes</w:t>
       </w:r>
     </w:p>
     <w:p>
@@ -407,13 +661,13 @@
         </w:numPr>
       </w:pPr>
       <w:r>
-        <w:t>Reprise d’un code existant afin de mieux correspondre</w:t>
-      </w:r>
-      <w:r>
-        <w:t xml:space="preserve"> au standards définis par Google pour la création d’extension</w:t>
-      </w:r>
-      <w:r>
-        <w:t xml:space="preserve"> (utiliser l’API « popup » au lieu d’injecter du balisage HTML dans les pages utilisateurs)</w:t>
+        <w:t>But : avoir un affichage de toutes les fontes exportées par les utilisateurs</w:t>
+      </w:r>
+      <w:r>
+        <w:t xml:space="preserve"> de manière à pouvoir les monitorer </w:t>
+      </w:r>
+      <w:r>
+        <w:t>=&gt; soit détecter les problèmes, soit repérer des créations pouvant faire la promotion de l’outil</w:t>
       </w:r>
     </w:p>
     <w:p>
@@ -425,13 +679,15 @@
         </w:numPr>
       </w:pPr>
       <w:r>
-        <w:t>But : faciliter l’</w:t>
-      </w:r>
-      <w:r>
-        <w:t>interopérabilité</w:t>
-      </w:r>
-      <w:r>
-        <w:t xml:space="preserve"> (récupération du code) pour une compatibilité Firefox (minimiser la charge de travail pour rendre l’extension compatible)</w:t>
+        <w:t xml:space="preserve">Utilisation d’Express, bibliothèque serveur pour </w:t>
+      </w:r>
+      <w:proofErr w:type="spellStart"/>
+      <w:r>
+        <w:t>NodeJS</w:t>
+      </w:r>
+      <w:proofErr w:type="spellEnd"/>
+      <w:r>
+        <w:t xml:space="preserve"> qui permet de récupérer les fontes puis de les envoyer au client</w:t>
       </w:r>
     </w:p>
     <w:p>
@@ -443,35 +699,212 @@
         </w:numPr>
       </w:pPr>
       <w:r>
-        <w:t>Mise en jeu de l’API fournie par Google</w:t>
-      </w:r>
-      <w:r>
-        <w:t xml:space="preserve"> + communication avec l’application</w:t>
-      </w:r>
-    </w:p>
-    <w:p>
-      <w:pPr>
-        <w:pStyle w:val="Paragraphedeliste"/>
-        <w:numPr>
-          <w:ilvl w:val="0"/>
-          <w:numId w:val="7"/>
-        </w:numPr>
-      </w:pPr>
-      <w:r>
-        <w:t>But pas tout à fait a</w:t>
-      </w:r>
-      <w:r>
-        <w:t>tteint car les tests concernant</w:t>
-      </w:r>
-      <w:r>
-        <w:t xml:space="preserve"> la version Firefox </w:t>
-      </w:r>
-      <w:r>
-        <w:t>n’ont pas été concluants</w:t>
-      </w:r>
+        <w:t>Côté client, Java</w:t>
+      </w:r>
+      <w:r>
+        <w:t>S</w:t>
+      </w:r>
+      <w:r>
+        <w:t>cript classique pour une interface utilisateur minimaliste</w:t>
+      </w:r>
+    </w:p>
+    <w:p>
+      <w:pPr>
+        <w:pStyle w:val="Titre3"/>
+        <w:numPr>
+          <w:ilvl w:val="0"/>
+          <w:numId w:val="6"/>
+        </w:numPr>
+      </w:pPr>
+      <w:r>
+        <w:t>Soutien pour finaliser la nouvelle version de l’interface utilisateur</w:t>
+      </w:r>
+    </w:p>
+    <w:p>
+      <w:pPr>
+        <w:pStyle w:val="Paragraphedeliste"/>
+        <w:numPr>
+          <w:ilvl w:val="0"/>
+          <w:numId w:val="8"/>
+        </w:numPr>
+      </w:pPr>
+      <w:r>
+        <w:t>A l’approche de la date de mise en recette de la nouvelle version de l’interface utilisateurs, beaucoup de petites tâches à effectuer / bugs à corriger</w:t>
+      </w:r>
+    </w:p>
+    <w:p>
+      <w:pPr>
+        <w:pStyle w:val="Paragraphedeliste"/>
+        <w:numPr>
+          <w:ilvl w:val="0"/>
+          <w:numId w:val="8"/>
+        </w:numPr>
+      </w:pPr>
+      <w:r>
+        <w:t>Contexte adapté à la prise en main de l’outil, à l’apprentissage du fonctionnement de l’application et de son interface</w:t>
+      </w:r>
+    </w:p>
+    <w:p>
+      <w:pPr>
+        <w:pStyle w:val="Paragraphedeliste"/>
+        <w:numPr>
+          <w:ilvl w:val="0"/>
+          <w:numId w:val="8"/>
+        </w:numPr>
+      </w:pPr>
+      <w:r>
+        <w:t>For</w:t>
+      </w:r>
+      <w:r>
+        <w:t xml:space="preserve">mation aux procédures de </w:t>
+      </w:r>
+      <w:r>
+        <w:t>gestion de versions</w:t>
+      </w:r>
+      <w:r>
+        <w:t xml:space="preserve"> avec </w:t>
+      </w:r>
+      <w:r>
+        <w:t>GIT</w:t>
+      </w:r>
+      <w:r>
+        <w:t>, différentes de celles que j’avais pu utiliser auparavant</w:t>
+      </w:r>
+    </w:p>
+    <w:p>
+      <w:pPr>
+        <w:pStyle w:val="Titre3"/>
+        <w:numPr>
+          <w:ilvl w:val="0"/>
+          <w:numId w:val="6"/>
+        </w:numPr>
+      </w:pPr>
+      <w:r>
+        <w:t>Tentative de déplacement d’une opération complexe du serveur au client</w:t>
+      </w:r>
+    </w:p>
+    <w:p>
+      <w:pPr>
+        <w:pStyle w:val="Paragraphedeliste"/>
+        <w:numPr>
+          <w:ilvl w:val="0"/>
+          <w:numId w:val="9"/>
+        </w:numPr>
+      </w:pPr>
+      <w:r>
+        <w:t xml:space="preserve">Problématique : l’export des polices de caractère </w:t>
+      </w:r>
+      <w:r>
+        <w:t>peut nécessiter une opération de « </w:t>
+      </w:r>
+      <w:proofErr w:type="spellStart"/>
+      <w:r>
+        <w:t>merge</w:t>
+      </w:r>
+      <w:proofErr w:type="spellEnd"/>
+      <w:r>
+        <w:t> » (mise à plat) si demande de la part de l’utilisateur</w:t>
+      </w:r>
+      <w:r>
+        <w:t xml:space="preserve">. Elle est faite côté serveur mais l’effectuer côté client augmenterait la fiabilité et diminuerait </w:t>
+      </w:r>
+      <w:r>
+        <w:t>le</w:t>
+      </w:r>
+      <w:r>
+        <w:t xml:space="preserve"> temps de réponse.</w:t>
+      </w:r>
+      <w:r>
+        <w:t xml:space="preserve"> Malheureusement, un bug existait dans la précédente implémentation de cette opération, qui avait été mise de côté.</w:t>
+      </w:r>
+    </w:p>
+    <w:p>
+      <w:pPr>
+        <w:pStyle w:val="Paragraphedeliste"/>
+        <w:numPr>
+          <w:ilvl w:val="0"/>
+          <w:numId w:val="9"/>
+        </w:numPr>
+      </w:pPr>
+      <w:r>
+        <w:t>Le but était de tenter de faire fonctionner l’opération du côté client et, en cas d’échec, déceler le bug responsable</w:t>
+      </w:r>
+    </w:p>
+    <w:p>
+      <w:pPr>
+        <w:pStyle w:val="Paragraphedeliste"/>
+        <w:numPr>
+          <w:ilvl w:val="0"/>
+          <w:numId w:val="9"/>
+        </w:numPr>
+      </w:pPr>
+      <w:r>
+        <w:t xml:space="preserve">Après réussite de l’opération (il a fallu collaborer pour repérer les paramètres des fontes à modifier pour faire marcher l’export), constat de problèmes lors de la mise à plat : certaines formes ne sont pas supportées </w:t>
+      </w:r>
+      <w:r>
+        <w:t xml:space="preserve">(pour la mise à plat) </w:t>
+      </w:r>
+      <w:r>
+        <w:t>par la</w:t>
+      </w:r>
+      <w:r>
+        <w:t xml:space="preserve"> bibliothèque (P</w:t>
+      </w:r>
+      <w:r>
+        <w:t>aper</w:t>
+      </w:r>
+      <w:r>
+        <w:t>.js</w:t>
+      </w:r>
+      <w:r>
+        <w:t>) en charge de l’opération</w:t>
+      </w:r>
+    </w:p>
+    <w:p>
+      <w:pPr>
+        <w:pStyle w:val="Paragraphedeliste"/>
+        <w:numPr>
+          <w:ilvl w:val="0"/>
+          <w:numId w:val="9"/>
+        </w:numPr>
+      </w:pPr>
+      <w:r>
+        <w:t>Nouveau but : faire remonter le bug aux créateur</w:t>
+      </w:r>
+      <w:r>
+        <w:t>s</w:t>
+      </w:r>
+      <w:r>
+        <w:t xml:space="preserve"> de la bibliothèque utilisée (développée en open-source) via </w:t>
+      </w:r>
+      <w:r>
+        <w:t>G</w:t>
+      </w:r>
+      <w:r>
+        <w:t>it</w:t>
+      </w:r>
+      <w:r>
+        <w:t>H</w:t>
+      </w:r>
+      <w:r>
+        <w:t>ub. Toutefois, nécessité d’obtenir avant cela un « </w:t>
+      </w:r>
+      <w:proofErr w:type="spellStart"/>
+      <w:r>
+        <w:t>reduced</w:t>
+      </w:r>
+      <w:proofErr w:type="spellEnd"/>
       <w:r>
         <w:t xml:space="preserve"> </w:t>
       </w:r>
+      <w:proofErr w:type="spellStart"/>
+      <w:r>
+        <w:t>testcase</w:t>
+      </w:r>
+      <w:proofErr w:type="spellEnd"/>
+      <w:r>
+        <w:t> », cas de test le plus simple possible mettant en avant le bug rencontré afin de permettre à des développeurs tiers de le repérer puis de le résoudre</w:t>
+      </w:r>
     </w:p>
     <w:p>
       <w:pPr>
@@ -482,229 +915,6 @@
         </w:numPr>
       </w:pPr>
       <w:r>
-        <w:lastRenderedPageBreak/>
-        <w:t>Création d’un outil d’affichage de fontes</w:t>
-      </w:r>
-    </w:p>
-    <w:p>
-      <w:pPr>
-        <w:pStyle w:val="Paragraphedeliste"/>
-        <w:numPr>
-          <w:ilvl w:val="0"/>
-          <w:numId w:val="7"/>
-        </w:numPr>
-      </w:pPr>
-      <w:r>
-        <w:t>But : avoir un affichage de toutes les fontes exportées par les utilisateurs</w:t>
-      </w:r>
-      <w:r>
-        <w:t xml:space="preserve"> de manière à pouvoir les monitorer </w:t>
-      </w:r>
-      <w:r>
-        <w:t>=&gt; soit détecter les problèmes, soit repérer des créations pouvant faire la promotion de l’outil</w:t>
-      </w:r>
-    </w:p>
-    <w:p>
-      <w:pPr>
-        <w:pStyle w:val="Paragraphedeliste"/>
-        <w:numPr>
-          <w:ilvl w:val="0"/>
-          <w:numId w:val="7"/>
-        </w:numPr>
-      </w:pPr>
-      <w:r>
-        <w:t>Utilisation d’Express, bibliothèque serveur pour NodeJS qui permet de récupérer les fontes puis de les envoyer au client</w:t>
-      </w:r>
-    </w:p>
-    <w:p>
-      <w:pPr>
-        <w:pStyle w:val="Paragraphedeliste"/>
-        <w:numPr>
-          <w:ilvl w:val="0"/>
-          <w:numId w:val="7"/>
-        </w:numPr>
-      </w:pPr>
-      <w:r>
-        <w:t>Côté client, Java</w:t>
-      </w:r>
-      <w:r>
-        <w:t>S</w:t>
-      </w:r>
-      <w:r>
-        <w:t>cript classique pour une interface utilisateur minimaliste</w:t>
-      </w:r>
-    </w:p>
-    <w:p>
-      <w:pPr>
-        <w:pStyle w:val="Titre3"/>
-        <w:numPr>
-          <w:ilvl w:val="0"/>
-          <w:numId w:val="6"/>
-        </w:numPr>
-      </w:pPr>
-      <w:r>
-        <w:t>Soutien pour finaliser la nouvelle version de l’interface utilisateur</w:t>
-      </w:r>
-    </w:p>
-    <w:p>
-      <w:pPr>
-        <w:pStyle w:val="Paragraphedeliste"/>
-        <w:numPr>
-          <w:ilvl w:val="0"/>
-          <w:numId w:val="8"/>
-        </w:numPr>
-      </w:pPr>
-      <w:r>
-        <w:t>A l’approche de la date de mise en recette de la nouvelle version de l’interface utilisateurs, beaucoup de petites tâches à effectuer / bugs à corriger</w:t>
-      </w:r>
-    </w:p>
-    <w:p>
-      <w:pPr>
-        <w:pStyle w:val="Paragraphedeliste"/>
-        <w:numPr>
-          <w:ilvl w:val="0"/>
-          <w:numId w:val="8"/>
-        </w:numPr>
-      </w:pPr>
-      <w:r>
-        <w:t>Contexte adapté à la prise en main de l’outil, à l’apprentissage du fonctionnement de l’application et de son interface</w:t>
-      </w:r>
-    </w:p>
-    <w:p>
-      <w:pPr>
-        <w:pStyle w:val="Paragraphedeliste"/>
-        <w:numPr>
-          <w:ilvl w:val="0"/>
-          <w:numId w:val="8"/>
-        </w:numPr>
-      </w:pPr>
-      <w:r>
-        <w:t>For</w:t>
-      </w:r>
-      <w:r>
-        <w:t xml:space="preserve">mation aux procédures de </w:t>
-      </w:r>
-      <w:r>
-        <w:t>gestion de versions</w:t>
-      </w:r>
-      <w:r>
-        <w:t xml:space="preserve"> avec </w:t>
-      </w:r>
-      <w:r>
-        <w:t>GIT</w:t>
-      </w:r>
-      <w:r>
-        <w:t>, différentes de celles que j’avais pu utiliser auparavant</w:t>
-      </w:r>
-    </w:p>
-    <w:p>
-      <w:pPr>
-        <w:pStyle w:val="Titre3"/>
-        <w:numPr>
-          <w:ilvl w:val="0"/>
-          <w:numId w:val="6"/>
-        </w:numPr>
-      </w:pPr>
-      <w:r>
-        <w:t>Tentative de déplacement d’une opération complexe du serveur au client</w:t>
-      </w:r>
-    </w:p>
-    <w:p>
-      <w:pPr>
-        <w:pStyle w:val="Paragraphedeliste"/>
-        <w:numPr>
-          <w:ilvl w:val="0"/>
-          <w:numId w:val="9"/>
-        </w:numPr>
-      </w:pPr>
-      <w:r>
-        <w:t xml:space="preserve">Problématique : l’export des polices de caractère </w:t>
-      </w:r>
-      <w:r>
-        <w:t>peut nécessiter une opération de « merge » (mise à plat) si demande de la part de l’utilisateur</w:t>
-      </w:r>
-      <w:r>
-        <w:t xml:space="preserve">. Elle est faite côté serveur mais l’effectuer côté client augmenterait la fiabilité et diminuerait </w:t>
-      </w:r>
-      <w:r>
-        <w:t>le</w:t>
-      </w:r>
-      <w:r>
-        <w:t xml:space="preserve"> temps de réponse.</w:t>
-      </w:r>
-      <w:r>
-        <w:t xml:space="preserve"> Malheureusement, un bug existait dans la précédente implémentation de cette opération, qui avait été mise de côté.</w:t>
-      </w:r>
-    </w:p>
-    <w:p>
-      <w:pPr>
-        <w:pStyle w:val="Paragraphedeliste"/>
-        <w:numPr>
-          <w:ilvl w:val="0"/>
-          <w:numId w:val="9"/>
-        </w:numPr>
-      </w:pPr>
-      <w:r>
-        <w:t>Le but était de tenter de faire fonctionner l’opération du côté client et, en cas d’échec, déceler le bug responsable</w:t>
-      </w:r>
-    </w:p>
-    <w:p>
-      <w:pPr>
-        <w:pStyle w:val="Paragraphedeliste"/>
-        <w:numPr>
-          <w:ilvl w:val="0"/>
-          <w:numId w:val="9"/>
-        </w:numPr>
-      </w:pPr>
-      <w:r>
-        <w:t xml:space="preserve">Après réussite de l’opération (il a fallu collaborer pour repérer les paramètres des fontes à modifier pour faire marcher l’export), constat de problèmes lors de la mise à plat : certaines formes ne sont pas supportées </w:t>
-      </w:r>
-      <w:r>
-        <w:t xml:space="preserve">(pour la mise à plat) </w:t>
-      </w:r>
-      <w:r>
-        <w:t>par la</w:t>
-      </w:r>
-      <w:r>
-        <w:t xml:space="preserve"> bibliothèque (P</w:t>
-      </w:r>
-      <w:r>
-        <w:t>aper</w:t>
-      </w:r>
-      <w:r>
-        <w:t>.js</w:t>
-      </w:r>
-      <w:r>
-        <w:t>) en charge de l’opération</w:t>
-      </w:r>
-    </w:p>
-    <w:p>
-      <w:pPr>
-        <w:pStyle w:val="Paragraphedeliste"/>
-        <w:numPr>
-          <w:ilvl w:val="0"/>
-          <w:numId w:val="9"/>
-        </w:numPr>
-      </w:pPr>
-      <w:r>
-        <w:t>Nouveau but : faire remonter le bug aux créateur</w:t>
-      </w:r>
-      <w:r>
-        <w:t>s</w:t>
-      </w:r>
-      <w:r>
-        <w:t xml:space="preserve"> de la bibliothèque utilisée (développée en open-source) via github. Toutefois, nécessité d’obtenir avant cela un « reduced testcase », cas de test le plus simple possible mettant en avant le bug rencontré afin de permettre à des développeurs tiers de le repérer puis de le résoudre</w:t>
-      </w:r>
-    </w:p>
-    <w:p>
-      <w:pPr>
-        <w:pStyle w:val="Titre3"/>
-        <w:numPr>
-          <w:ilvl w:val="0"/>
-          <w:numId w:val="6"/>
-        </w:numPr>
-      </w:pPr>
-      <w:r>
         <w:t>Développement de tutoriels pour faciliter l’expérience utilisateur</w:t>
       </w:r>
     </w:p>
@@ -765,8 +975,16 @@
         <w:t xml:space="preserve">nommé </w:t>
       </w:r>
       <w:r>
-        <w:t>React-joyride</w:t>
-      </w:r>
+        <w:t>React-</w:t>
+      </w:r>
+      <w:proofErr w:type="spellStart"/>
+      <w:r>
+        <w:t>J</w:t>
+      </w:r>
+      <w:r>
+        <w:t>oyride</w:t>
+      </w:r>
+      <w:proofErr w:type="spellEnd"/>
     </w:p>
     <w:p>
       <w:pPr>
@@ -806,6 +1024,18 @@
       <w:r>
         <w:t>Interface complexe au service de la créativité</w:t>
       </w:r>
+      <w:r>
+        <w:t xml:space="preserve"> </w:t>
+      </w:r>
+      <w:r>
+        <w:t>(~</w:t>
+      </w:r>
+      <w:r>
+        <w:t>5</w:t>
+      </w:r>
+      <w:r>
+        <w:t>p)</w:t>
+      </w:r>
     </w:p>
     <w:p>
       <w:pPr>
@@ -827,8 +1057,13 @@
         </w:numPr>
       </w:pPr>
       <w:r>
-        <w:t>Apprentissage des bonnes pratiques d’organisations (dossiers, nommages) d’une application web écrite entièrement en Javascript</w:t>
-      </w:r>
+        <w:t xml:space="preserve">Apprentissage des bonnes pratiques d’organisations (dossiers, nommages) d’une application web écrite entièrement en </w:t>
+      </w:r>
+      <w:proofErr w:type="spellStart"/>
+      <w:r>
+        <w:t>Javascript</w:t>
+      </w:r>
+      <w:proofErr w:type="spellEnd"/>
     </w:p>
     <w:p>
       <w:pPr>
@@ -839,7 +1074,15 @@
         </w:numPr>
       </w:pPr>
       <w:r>
-        <w:t>Découverte de la gestion de l’« état » d’une application, au cœur de la philosophie de React</w:t>
+        <w:t>Découverte de la gestion de l</w:t>
+      </w:r>
+      <w:proofErr w:type="gramStart"/>
+      <w:r>
+        <w:t>’«</w:t>
+      </w:r>
+      <w:proofErr w:type="gramEnd"/>
+      <w:r>
+        <w:t> état » d’une application, au cœur de la philosophie de React</w:t>
       </w:r>
     </w:p>
     <w:p>
@@ -927,7 +1170,15 @@
         <w:t>JSON</w:t>
       </w:r>
       <w:r>
-        <w:t xml:space="preserve"> (coffeescript)</w:t>
+        <w:t xml:space="preserve"> (</w:t>
+      </w:r>
+      <w:proofErr w:type="spellStart"/>
+      <w:r>
+        <w:t>coffeescript</w:t>
+      </w:r>
+      <w:proofErr w:type="spellEnd"/>
+      <w:r>
+        <w:t>)</w:t>
       </w:r>
     </w:p>
     <w:p>
@@ -998,7 +1249,15 @@
         <w:t>Observation des rouages d’</w:t>
       </w:r>
       <w:r>
-        <w:t xml:space="preserve">un framework dédié à </w:t>
+        <w:t xml:space="preserve">un </w:t>
+      </w:r>
+      <w:proofErr w:type="spellStart"/>
+      <w:r>
+        <w:t>framework</w:t>
+      </w:r>
+      <w:proofErr w:type="spellEnd"/>
+      <w:r>
+        <w:t xml:space="preserve"> dédié à </w:t>
       </w:r>
       <w:r>
         <w:t>l’</w:t>
@@ -1070,7 +1329,15 @@
         </w:numPr>
       </w:pPr>
       <w:r>
-        <w:t>Louis-Rémi Babé </w:t>
+        <w:t xml:space="preserve">Louis-Rémi </w:t>
+      </w:r>
+      <w:proofErr w:type="spellStart"/>
+      <w:r>
+        <w:t>Babé</w:t>
+      </w:r>
+      <w:proofErr w:type="spellEnd"/>
+      <w:r>
+        <w:t> </w:t>
       </w:r>
       <w:r>
         <w:t xml:space="preserve">(Maître de stage, directeur technique) </w:t>
@@ -1091,7 +1358,15 @@
         </w:numPr>
       </w:pPr>
       <w:r>
-        <w:t>François Poizat </w:t>
+        <w:t xml:space="preserve">François </w:t>
+      </w:r>
+      <w:proofErr w:type="spellStart"/>
+      <w:r>
+        <w:t>Poizat</w:t>
+      </w:r>
+      <w:proofErr w:type="spellEnd"/>
+      <w:r>
+        <w:t> </w:t>
       </w:r>
       <w:r>
         <w:t>(</w:t>
@@ -1121,7 +1396,15 @@
         </w:numPr>
       </w:pPr>
       <w:r>
-        <w:t>Yannick Mathey </w:t>
+        <w:t xml:space="preserve">Yannick </w:t>
+      </w:r>
+      <w:proofErr w:type="spellStart"/>
+      <w:r>
+        <w:t>Mathey</w:t>
+      </w:r>
+      <w:proofErr w:type="spellEnd"/>
+      <w:r>
+        <w:t> </w:t>
       </w:r>
       <w:r>
         <w:t>(</w:t>
@@ -1178,8 +1461,13 @@
         </w:numPr>
       </w:pPr>
       <w:r>
-        <w:t>Pierre Poizat</w:t>
-      </w:r>
+        <w:t xml:space="preserve">Pierre </w:t>
+      </w:r>
+      <w:proofErr w:type="spellStart"/>
+      <w:r>
+        <w:t>Poizat</w:t>
+      </w:r>
+      <w:proofErr w:type="spellEnd"/>
       <w:r>
         <w:t> </w:t>
       </w:r>
@@ -1232,7 +1520,15 @@
         </w:numPr>
       </w:pPr>
       <w:r>
-        <w:t>Pierre-Antoine Champin </w:t>
+        <w:t xml:space="preserve">Pierre-Antoine </w:t>
+      </w:r>
+      <w:proofErr w:type="spellStart"/>
+      <w:r>
+        <w:t>Champin</w:t>
+      </w:r>
+      <w:proofErr w:type="spellEnd"/>
+      <w:r>
+        <w:t> </w:t>
       </w:r>
       <w:r>
         <w:t xml:space="preserve">(Enseignant </w:t>
@@ -1255,6 +1551,7 @@
         <w:pStyle w:val="Titre2"/>
       </w:pPr>
       <w:r>
+        <w:lastRenderedPageBreak/>
         <w:t>Annexes :</w:t>
       </w:r>
     </w:p>

--- a/Stage/Plan_rapport_stage.docx
+++ b/Stage/Plan_rapport_stage.docx
@@ -162,6 +162,9 @@
       <w:r>
         <w:t xml:space="preserve"> (min 3p)</w:t>
       </w:r>
+      <w:r>
+        <w:t xml:space="preserve"> (curr 3p)</w:t>
+      </w:r>
     </w:p>
     <w:p>
       <w:pPr>
@@ -418,1132 +421,1025 @@
         <w:ind w:firstLine="360"/>
       </w:pPr>
       <w:r>
-        <w:t xml:space="preserve">b) Technologies </w:t>
+        <w:t xml:space="preserve">b) Technologies mises en </w:t>
+      </w:r>
+      <w:r>
+        <w:t>œuvre</w:t>
+      </w:r>
+    </w:p>
+    <w:p>
+      <w:pPr>
+        <w:pStyle w:val="Paragraphedeliste"/>
+        <w:numPr>
+          <w:ilvl w:val="0"/>
+          <w:numId w:val="2"/>
+        </w:numPr>
+      </w:pPr>
+      <w:r>
+        <w:t>Utilisation des dernières technologies web FE et BE</w:t>
+      </w:r>
+      <w:r>
+        <w:t xml:space="preserve"> au service de l’édition de fontes</w:t>
+      </w:r>
+    </w:p>
+    <w:p>
+      <w:pPr>
+        <w:pStyle w:val="Paragraphedeliste"/>
+        <w:numPr>
+          <w:ilvl w:val="0"/>
+          <w:numId w:val="2"/>
+        </w:numPr>
+      </w:pPr>
+      <w:r>
+        <w:t>Bases correctes autodidactes en JS, néophyte complet face à la typographie</w:t>
+      </w:r>
+    </w:p>
+    <w:p>
+      <w:pPr>
+        <w:pStyle w:val="Paragraphedeliste"/>
+        <w:numPr>
+          <w:ilvl w:val="0"/>
+          <w:numId w:val="2"/>
+        </w:numPr>
+      </w:pPr>
+      <w:r>
+        <w:t>Familiarisation progressive avec les notions fondamentales de typographie, jamais bloquantes pour progresser dans le développement de l’application</w:t>
+      </w:r>
+    </w:p>
+    <w:p>
+      <w:pPr>
+        <w:pStyle w:val="Paragraphedeliste"/>
+        <w:numPr>
+          <w:ilvl w:val="0"/>
+          <w:numId w:val="2"/>
+        </w:numPr>
+      </w:pPr>
+      <w:r>
+        <w:t xml:space="preserve">Prises de marques avec React, </w:t>
+      </w:r>
+      <w:r>
+        <w:t>bibliothèque</w:t>
+      </w:r>
+      <w:r>
+        <w:t xml:space="preserve"> qui sera fondamentale pour tout le travail de développement effectué</w:t>
+      </w:r>
+    </w:p>
+    <w:p>
+      <w:pPr>
+        <w:pStyle w:val="Paragraphedeliste"/>
+        <w:numPr>
+          <w:ilvl w:val="0"/>
+          <w:numId w:val="2"/>
+        </w:numPr>
+      </w:pPr>
+      <w:r>
+        <w:t xml:space="preserve">Découverte progressive de Paper.js en vue d’une mission particulière visant à la reproduction d’un bug pour </w:t>
+      </w:r>
+      <w:r>
+        <w:t xml:space="preserve">obtenir </w:t>
+      </w:r>
+      <w:r>
+        <w:t>un « reduced testcase »</w:t>
+      </w:r>
+      <w:r>
+        <w:t xml:space="preserve"> à soumettre au créateur de la bibliothèque</w:t>
+      </w:r>
+    </w:p>
+    <w:p>
+      <w:pPr>
+        <w:pStyle w:val="Titre2"/>
+      </w:pPr>
+      <w:r>
+        <w:t>II)</w:t>
+      </w:r>
+      <w:r>
+        <w:t xml:space="preserve"> Amélioration constante de l’expérience utilisateur et administrateur</w:t>
+      </w:r>
+      <w:r>
+        <w:t xml:space="preserve"> </w:t>
+      </w:r>
+      <w:r>
+        <w:t>(~1</w:t>
+      </w:r>
+      <w:r>
+        <w:t>5</w:t>
+      </w:r>
+      <w:r>
+        <w:t>p)</w:t>
+      </w:r>
+    </w:p>
+    <w:p>
+      <w:pPr>
+        <w:pStyle w:val="Titre3"/>
+        <w:numPr>
+          <w:ilvl w:val="0"/>
+          <w:numId w:val="6"/>
+        </w:numPr>
+      </w:pPr>
+      <w:r>
+        <w:t>Evolution d’une extension Google Chrome</w:t>
+      </w:r>
+    </w:p>
+    <w:p>
+      <w:pPr>
+        <w:pStyle w:val="Paragraphedeliste"/>
+        <w:numPr>
+          <w:ilvl w:val="0"/>
+          <w:numId w:val="7"/>
+        </w:numPr>
+      </w:pPr>
+      <w:r>
+        <w:t>Reprise d’un code existant afin de mieux correspondre</w:t>
+      </w:r>
+      <w:r>
+        <w:t xml:space="preserve"> au standards définis par Google pour la création d’extension</w:t>
+      </w:r>
+      <w:r>
+        <w:t xml:space="preserve"> (utiliser l’API « </w:t>
+      </w:r>
+      <w:r>
+        <w:t>pop-up</w:t>
+      </w:r>
+      <w:r>
+        <w:t> » au lieu d’injecter du balisage HTML dans les pages utilisateurs)</w:t>
+      </w:r>
+    </w:p>
+    <w:p>
+      <w:pPr>
+        <w:pStyle w:val="Paragraphedeliste"/>
+        <w:numPr>
+          <w:ilvl w:val="0"/>
+          <w:numId w:val="7"/>
+        </w:numPr>
+      </w:pPr>
+      <w:r>
+        <w:lastRenderedPageBreak/>
+        <w:t>But : faciliter l’</w:t>
+      </w:r>
+      <w:r>
+        <w:t>interopérabilité</w:t>
+      </w:r>
+      <w:r>
+        <w:t xml:space="preserve"> (récupération du code) pour une compatibilité Firefox (minimiser la charge de travail pour rendre l’extension compatible)</w:t>
+      </w:r>
+    </w:p>
+    <w:p>
+      <w:pPr>
+        <w:pStyle w:val="Paragraphedeliste"/>
+        <w:numPr>
+          <w:ilvl w:val="0"/>
+          <w:numId w:val="7"/>
+        </w:numPr>
+      </w:pPr>
+      <w:r>
+        <w:t>Mise en jeu de l’API fournie par Google</w:t>
+      </w:r>
+      <w:r>
+        <w:t xml:space="preserve"> + communication avec l’application</w:t>
+      </w:r>
+    </w:p>
+    <w:p>
+      <w:pPr>
+        <w:pStyle w:val="Paragraphedeliste"/>
+        <w:numPr>
+          <w:ilvl w:val="0"/>
+          <w:numId w:val="7"/>
+        </w:numPr>
+      </w:pPr>
+      <w:r>
+        <w:t>But pas tout à fait a</w:t>
+      </w:r>
+      <w:r>
+        <w:t>tteint car les tests concernant</w:t>
+      </w:r>
+      <w:r>
+        <w:t xml:space="preserve"> la version Firefox </w:t>
+      </w:r>
+      <w:r>
+        <w:t>n’ont pas été concluants</w:t>
+      </w:r>
+      <w:r>
+        <w:t xml:space="preserve"> </w:t>
+      </w:r>
+    </w:p>
+    <w:p>
+      <w:pPr>
+        <w:pStyle w:val="Titre3"/>
+        <w:numPr>
+          <w:ilvl w:val="0"/>
+          <w:numId w:val="6"/>
+        </w:numPr>
+      </w:pPr>
+      <w:r>
+        <w:t>Création d’un outil d’affichage de fontes</w:t>
+      </w:r>
+    </w:p>
+    <w:p>
+      <w:pPr>
+        <w:pStyle w:val="Paragraphedeliste"/>
+        <w:numPr>
+          <w:ilvl w:val="0"/>
+          <w:numId w:val="7"/>
+        </w:numPr>
+      </w:pPr>
+      <w:r>
+        <w:t>But : avoir un affichage de toutes les fontes exportées par les utilisateurs</w:t>
+      </w:r>
+      <w:r>
+        <w:t xml:space="preserve"> de manière à pouvoir les monitorer </w:t>
+      </w:r>
+      <w:r>
+        <w:t>=&gt; soit détecter les problèmes, soit repérer des créations pouvant faire la promotion de l’outil</w:t>
+      </w:r>
+    </w:p>
+    <w:p>
+      <w:pPr>
+        <w:pStyle w:val="Paragraphedeliste"/>
+        <w:numPr>
+          <w:ilvl w:val="0"/>
+          <w:numId w:val="7"/>
+        </w:numPr>
+      </w:pPr>
+      <w:r>
+        <w:t>Utilisation d’Express, bibliothèque serveur pour NodeJS qui permet de récupérer les fontes puis de les envoyer au client</w:t>
+      </w:r>
+    </w:p>
+    <w:p>
+      <w:pPr>
+        <w:pStyle w:val="Paragraphedeliste"/>
+        <w:numPr>
+          <w:ilvl w:val="0"/>
+          <w:numId w:val="7"/>
+        </w:numPr>
+      </w:pPr>
+      <w:r>
+        <w:t>Côté client, Java</w:t>
+      </w:r>
+      <w:r>
+        <w:t>S</w:t>
+      </w:r>
+      <w:r>
+        <w:t>cript classique pour une interface utilisateur minimaliste</w:t>
+      </w:r>
+    </w:p>
+    <w:p>
+      <w:pPr>
+        <w:pStyle w:val="Titre3"/>
+        <w:numPr>
+          <w:ilvl w:val="0"/>
+          <w:numId w:val="6"/>
+        </w:numPr>
+      </w:pPr>
+      <w:r>
+        <w:t>Soutien pour finaliser la nouvelle version de l’interface utilisateur</w:t>
+      </w:r>
+    </w:p>
+    <w:p>
+      <w:pPr>
+        <w:pStyle w:val="Paragraphedeliste"/>
+        <w:numPr>
+          <w:ilvl w:val="0"/>
+          <w:numId w:val="8"/>
+        </w:numPr>
+      </w:pPr>
+      <w:r>
+        <w:t>A l’approche de la date de mise en recette de la nouvelle version de l’interface utilisateurs, beaucoup de petites tâches à effectuer / bugs à corriger</w:t>
+      </w:r>
+    </w:p>
+    <w:p>
+      <w:pPr>
+        <w:pStyle w:val="Paragraphedeliste"/>
+        <w:numPr>
+          <w:ilvl w:val="0"/>
+          <w:numId w:val="8"/>
+        </w:numPr>
+      </w:pPr>
+      <w:r>
+        <w:t>Contexte adapté à la prise en main de l’outil, à l’apprentissage du fonctionnement de l’application et de son interface</w:t>
+      </w:r>
+    </w:p>
+    <w:p>
+      <w:pPr>
+        <w:pStyle w:val="Paragraphedeliste"/>
+        <w:numPr>
+          <w:ilvl w:val="0"/>
+          <w:numId w:val="8"/>
+        </w:numPr>
+      </w:pPr>
+      <w:r>
+        <w:t>For</w:t>
+      </w:r>
+      <w:r>
+        <w:t xml:space="preserve">mation aux procédures de </w:t>
+      </w:r>
+      <w:r>
+        <w:t>gestion de versions</w:t>
+      </w:r>
+      <w:r>
+        <w:t xml:space="preserve"> avec </w:t>
+      </w:r>
+      <w:r>
+        <w:t>GIT</w:t>
+      </w:r>
+      <w:r>
+        <w:t>, différentes de celles que j’avais pu utiliser auparavant</w:t>
+      </w:r>
+    </w:p>
+    <w:p>
+      <w:pPr>
+        <w:pStyle w:val="Titre3"/>
+        <w:numPr>
+          <w:ilvl w:val="0"/>
+          <w:numId w:val="6"/>
+        </w:numPr>
+      </w:pPr>
+      <w:r>
+        <w:t>Tentative de déplacement d’une opération complexe du serveur au client</w:t>
+      </w:r>
+    </w:p>
+    <w:p>
+      <w:pPr>
+        <w:pStyle w:val="Paragraphedeliste"/>
+        <w:numPr>
+          <w:ilvl w:val="0"/>
+          <w:numId w:val="9"/>
+        </w:numPr>
+      </w:pPr>
+      <w:r>
+        <w:t xml:space="preserve">Problématique : l’export des polices de caractère </w:t>
+      </w:r>
+      <w:r>
+        <w:t>peut nécessiter une opération de « merge » (mise à plat) si demande de la part de l’utilisateur</w:t>
+      </w:r>
+      <w:r>
+        <w:t xml:space="preserve">. Elle est faite côté serveur mais l’effectuer côté client augmenterait la fiabilité et diminuerait </w:t>
+      </w:r>
+      <w:r>
+        <w:t>le</w:t>
+      </w:r>
+      <w:r>
+        <w:t xml:space="preserve"> temps de réponse.</w:t>
+      </w:r>
+      <w:r>
+        <w:t xml:space="preserve"> Malheureusement, un bug existait dans la précédente implémentation de cette opération, qui avait été mise de côté.</w:t>
+      </w:r>
+    </w:p>
+    <w:p>
+      <w:pPr>
+        <w:pStyle w:val="Paragraphedeliste"/>
+        <w:numPr>
+          <w:ilvl w:val="0"/>
+          <w:numId w:val="9"/>
+        </w:numPr>
+      </w:pPr>
+      <w:r>
+        <w:t>Le but était de tenter de faire fonctionner l’opération du côté client et, en cas d’échec, déceler le bug responsable</w:t>
+      </w:r>
+    </w:p>
+    <w:p>
+      <w:pPr>
+        <w:pStyle w:val="Paragraphedeliste"/>
+        <w:numPr>
+          <w:ilvl w:val="0"/>
+          <w:numId w:val="9"/>
+        </w:numPr>
+      </w:pPr>
+      <w:r>
+        <w:t xml:space="preserve">Après réussite de l’opération (il a fallu collaborer pour repérer les paramètres des fontes à modifier pour faire marcher l’export), constat de problèmes lors de la mise à plat : certaines formes ne sont pas supportées </w:t>
+      </w:r>
+      <w:r>
+        <w:t xml:space="preserve">(pour la mise à plat) </w:t>
+      </w:r>
+      <w:r>
+        <w:t>par la</w:t>
+      </w:r>
+      <w:r>
+        <w:t xml:space="preserve"> bibliothèque (P</w:t>
+      </w:r>
+      <w:r>
+        <w:t>aper</w:t>
+      </w:r>
+      <w:r>
+        <w:t>.js</w:t>
+      </w:r>
+      <w:r>
+        <w:t>) en charge de l’opération</w:t>
+      </w:r>
+    </w:p>
+    <w:p>
+      <w:pPr>
+        <w:pStyle w:val="Paragraphedeliste"/>
+        <w:numPr>
+          <w:ilvl w:val="0"/>
+          <w:numId w:val="9"/>
+        </w:numPr>
+      </w:pPr>
+      <w:r>
+        <w:t>Nouveau but : faire remonter le bug aux créateur</w:t>
+      </w:r>
+      <w:r>
+        <w:t>s</w:t>
+      </w:r>
+      <w:r>
+        <w:t xml:space="preserve"> de la bibliothèque utilisée (développée en open-source) via </w:t>
+      </w:r>
+      <w:r>
+        <w:t>G</w:t>
+      </w:r>
+      <w:r>
+        <w:t>it</w:t>
+      </w:r>
+      <w:r>
+        <w:t>H</w:t>
+      </w:r>
+      <w:r>
+        <w:t>ub. Toutefois, nécessité d’obtenir avant cela un « reduced testcase », cas de test le plus simple possible mettant en avant le bug rencontré afin de permettre à des développeurs tiers de le repérer puis de le résoudre</w:t>
+      </w:r>
+    </w:p>
+    <w:p>
+      <w:pPr>
+        <w:pStyle w:val="Titre3"/>
+        <w:numPr>
+          <w:ilvl w:val="0"/>
+          <w:numId w:val="6"/>
+        </w:numPr>
+      </w:pPr>
+      <w:r>
+        <w:t>Développement de tutoriels pour faciliter l’expérience utilisateur</w:t>
+      </w:r>
+    </w:p>
+    <w:p>
+      <w:pPr>
+        <w:pStyle w:val="Paragraphedeliste"/>
+        <w:numPr>
+          <w:ilvl w:val="0"/>
+          <w:numId w:val="10"/>
+        </w:numPr>
+      </w:pPr>
+      <w:r>
+        <w:t xml:space="preserve">La complexité de l’application ne devant pas être un frein pour </w:t>
+      </w:r>
+      <w:r>
+        <w:t xml:space="preserve">un </w:t>
+      </w:r>
+      <w:r>
+        <w:t>nouveau client potentiel</w:t>
+      </w:r>
+      <w:r>
+        <w:t>, certains points (les plus techniques</w:t>
+      </w:r>
+      <w:r>
+        <w:t xml:space="preserve">) doivent être expliqués à </w:t>
+      </w:r>
+      <w:r>
+        <w:t xml:space="preserve">l’utilisateur sous la forme de panneau superposés à l’interface qui ne doivent être </w:t>
+      </w:r>
+      <w:r>
+        <w:t>affichés qu’à la première utilisation des fonctionnalités concernées</w:t>
+      </w:r>
+    </w:p>
+    <w:p>
+      <w:pPr>
+        <w:pStyle w:val="Paragraphedeliste"/>
+        <w:numPr>
+          <w:ilvl w:val="0"/>
+          <w:numId w:val="10"/>
+        </w:numPr>
+      </w:pPr>
+      <w:r>
+        <w:t>Utilisation d’un contenu additio</w:t>
+      </w:r>
+      <w:r>
+        <w:t>n</w:t>
+      </w:r>
+      <w:r>
+        <w:t>nel venant se greffer sur</w:t>
+      </w:r>
+      <w:r>
+        <w:t xml:space="preserve"> React,</w:t>
+      </w:r>
+      <w:r>
+        <w:t xml:space="preserve"> la bibliothèque utilisée pour gérer l’interface utilisateur, </w:t>
+      </w:r>
+      <w:r>
+        <w:t xml:space="preserve">nommé </w:t>
+      </w:r>
+      <w:r>
+        <w:t>React-</w:t>
+      </w:r>
+      <w:r>
+        <w:t>J</w:t>
+      </w:r>
+      <w:r>
+        <w:t>oyride</w:t>
+      </w:r>
+    </w:p>
+    <w:p>
+      <w:pPr>
+        <w:pStyle w:val="Paragraphedeliste"/>
+        <w:numPr>
+          <w:ilvl w:val="0"/>
+          <w:numId w:val="10"/>
+        </w:numPr>
+      </w:pPr>
+      <w:r>
+        <w:t>Gestion de la persistance des données, automatique dans l’application pour sauvegarder constamment les données utilisateur</w:t>
+      </w:r>
+    </w:p>
+    <w:p>
+      <w:pPr>
+        <w:pStyle w:val="Paragraphedeliste"/>
+        <w:numPr>
+          <w:ilvl w:val="0"/>
+          <w:numId w:val="10"/>
+        </w:numPr>
+      </w:pPr>
+      <w:r>
+        <w:t>Apprentissage des bonnes pratiques pour la séparation de la logique et de la présentation, parfois ambiguë au sein d’un même composant React</w:t>
+      </w:r>
+    </w:p>
+    <w:p>
+      <w:pPr>
+        <w:pStyle w:val="Titre2"/>
+      </w:pPr>
+      <w:r>
+        <w:lastRenderedPageBreak/>
+        <w:t>III)</w:t>
+      </w:r>
+      <w:r>
+        <w:t xml:space="preserve"> Application web et typographie : </w:t>
+      </w:r>
+      <w:r>
+        <w:t>Interface complexe au service de la créativité</w:t>
+      </w:r>
+      <w:r>
+        <w:t xml:space="preserve"> </w:t>
+      </w:r>
+      <w:r>
+        <w:t>(~</w:t>
+      </w:r>
+      <w:r>
+        <w:t>5</w:t>
+      </w:r>
+      <w:r>
+        <w:t>p)</w:t>
+      </w:r>
+    </w:p>
+    <w:p>
+      <w:pPr>
+        <w:pStyle w:val="Titre3"/>
+      </w:pPr>
+      <w:r>
+        <w:t xml:space="preserve">a) </w:t>
+      </w:r>
+      <w:r>
+        <w:t>Interface complexe : nécessité de rigueur car maintenabilité fragile</w:t>
+      </w:r>
+    </w:p>
+    <w:p>
+      <w:pPr>
+        <w:pStyle w:val="Paragraphedeliste"/>
+        <w:numPr>
+          <w:ilvl w:val="0"/>
+          <w:numId w:val="3"/>
+        </w:numPr>
+      </w:pPr>
+      <w:r>
+        <w:t>Apprentissage des bonnes pratiques d’organisations (dossiers, nommages) d’une application web écrite entièrement en Javascript</w:t>
+      </w:r>
+    </w:p>
+    <w:p>
+      <w:pPr>
+        <w:pStyle w:val="Paragraphedeliste"/>
+        <w:numPr>
+          <w:ilvl w:val="0"/>
+          <w:numId w:val="3"/>
+        </w:numPr>
+      </w:pPr>
+      <w:r>
+        <w:t>Découverte de la gestion de l’« état » d’une application, au cœur de la philosophie de React</w:t>
+      </w:r>
+    </w:p>
+    <w:p>
+      <w:pPr>
+        <w:pStyle w:val="Paragraphedeliste"/>
+        <w:numPr>
+          <w:ilvl w:val="0"/>
+          <w:numId w:val="3"/>
+        </w:numPr>
+      </w:pPr>
+      <w:r>
+        <w:t>Prise en main de la syntaxe ES6 (dernière version de JS) qui permet d’alléger le volume du code et de le clarifier, toujours au profit de la maintenabilité, de même que le JSX de React</w:t>
+      </w:r>
+    </w:p>
+    <w:p>
+      <w:pPr>
+        <w:pStyle w:val="Paragraphedeliste"/>
+        <w:numPr>
+          <w:ilvl w:val="0"/>
+          <w:numId w:val="3"/>
+        </w:numPr>
+      </w:pPr>
+      <w:r>
+        <w:t>Importance de définir des règles et conventions communes à respecter, même au sein d’une équipe réduite</w:t>
+      </w:r>
+    </w:p>
+    <w:p>
+      <w:pPr>
+        <w:pStyle w:val="Paragraphedeliste"/>
+        <w:numPr>
+          <w:ilvl w:val="0"/>
+          <w:numId w:val="3"/>
+        </w:numPr>
+      </w:pPr>
+      <w:r>
+        <w:t>Privilégier la modularité pour obtenir un code le plus réutilisable possible, notamment pour se préparer à une évolution très rapide des outils/standards utilisés (propre au JS)</w:t>
+      </w:r>
+    </w:p>
+    <w:p>
+      <w:pPr>
+        <w:pStyle w:val="Paragraphedeliste"/>
+      </w:pPr>
+    </w:p>
+    <w:p>
+      <w:pPr>
+        <w:pStyle w:val="Titre3"/>
+      </w:pPr>
+      <w:r>
+        <w:t>b)</w:t>
+      </w:r>
+      <w:r>
+        <w:t xml:space="preserve"> Des </w:t>
+      </w:r>
+      <w:r>
+        <w:t>possibilités nombreuses dans le but d’offrir de la créativité aux utilisateurs</w:t>
+      </w:r>
+    </w:p>
+    <w:p>
+      <w:pPr>
+        <w:pStyle w:val="Paragraphedeliste"/>
+        <w:numPr>
+          <w:ilvl w:val="0"/>
+          <w:numId w:val="12"/>
+        </w:numPr>
+      </w:pPr>
+      <w:r>
+        <w:t>Travail constant sur l’interface pour se conformer au modèle économique</w:t>
+      </w:r>
+      <w:r>
+        <w:t xml:space="preserve"> (changement de stratégie pendant ma présence en stage par ex)</w:t>
+      </w:r>
+    </w:p>
+    <w:p>
+      <w:pPr>
+        <w:pStyle w:val="Paragraphedeliste"/>
+        <w:numPr>
+          <w:ilvl w:val="0"/>
+          <w:numId w:val="12"/>
+        </w:numPr>
+      </w:pPr>
+      <w:r>
+        <w:t xml:space="preserve">Initiation à la description d’éléments d’une police via du code </w:t>
+      </w:r>
+      <w:r>
+        <w:t>JSON</w:t>
+      </w:r>
+      <w:r>
+        <w:t xml:space="preserve"> (coffeescript)</w:t>
+      </w:r>
+    </w:p>
+    <w:p>
+      <w:pPr>
+        <w:pStyle w:val="Paragraphedeliste"/>
+        <w:numPr>
+          <w:ilvl w:val="0"/>
+          <w:numId w:val="12"/>
+        </w:numPr>
+      </w:pPr>
+      <w:r>
+        <w:t>Découverte de notions de design d’interface utilisateur</w:t>
+      </w:r>
+      <w:r>
+        <w:t xml:space="preserve"> (UI) et expérience utilisateur (UX)</w:t>
+      </w:r>
+    </w:p>
+    <w:p>
+      <w:pPr>
+        <w:pStyle w:val="Titre2"/>
+      </w:pPr>
+      <w:r>
+        <w:t>Conclusion</w:t>
+      </w:r>
+    </w:p>
+    <w:p>
+      <w:pPr>
+        <w:pStyle w:val="Paragraphedeliste"/>
+        <w:numPr>
+          <w:ilvl w:val="0"/>
+          <w:numId w:val="4"/>
+        </w:numPr>
+      </w:pPr>
+      <w:r>
+        <w:t>Découverte d’une nouvelle manière de travailler dans un contexte d’application web</w:t>
+      </w:r>
+    </w:p>
+    <w:p>
+      <w:pPr>
+        <w:pStyle w:val="Paragraphedeliste"/>
+        <w:numPr>
+          <w:ilvl w:val="0"/>
+          <w:numId w:val="4"/>
+        </w:numPr>
+      </w:pPr>
+      <w:r>
+        <w:t>Découverte de</w:t>
+      </w:r>
+      <w:r>
+        <w:t>s bases de</w:t>
+      </w:r>
+      <w:r>
+        <w:t xml:space="preserve"> la typographie</w:t>
+      </w:r>
+      <w:r>
+        <w:t xml:space="preserve"> </w:t>
+      </w:r>
+    </w:p>
+    <w:p>
+      <w:pPr>
+        <w:pStyle w:val="Paragraphedeliste"/>
+        <w:numPr>
+          <w:ilvl w:val="0"/>
+          <w:numId w:val="4"/>
+        </w:numPr>
+      </w:pPr>
+      <w:r>
+        <w:t>Observation des rouages d’</w:t>
+      </w:r>
+      <w:r>
+        <w:t xml:space="preserve">un framework dédié à </w:t>
+      </w:r>
+      <w:r>
+        <w:t>l’</w:t>
+      </w:r>
+      <w:r>
+        <w:t>interface utilisateur</w:t>
+      </w:r>
+      <w:r>
+        <w:t xml:space="preserve">, de la mise en place de celui-ci </w:t>
+      </w:r>
+      <w:r>
+        <w:t>au service d’une application (ce qui correspond aux attentes émises)</w:t>
+      </w:r>
+    </w:p>
+    <w:p>
+      <w:pPr>
+        <w:pStyle w:val="Paragraphedeliste"/>
+        <w:numPr>
+          <w:ilvl w:val="0"/>
+          <w:numId w:val="4"/>
+        </w:numPr>
+      </w:pPr>
+      <w:r>
+        <w:t>Equipe réduite donc collaboration totale</w:t>
+      </w:r>
+    </w:p>
+    <w:p>
+      <w:pPr>
+        <w:pStyle w:val="Paragraphedeliste"/>
+        <w:numPr>
+          <w:ilvl w:val="0"/>
+          <w:numId w:val="4"/>
+        </w:numPr>
+      </w:pPr>
+      <w:r>
+        <w:t>Rencontre de problématiques observables avec une utilisation poussée de certaines bibliothèques</w:t>
+      </w:r>
+    </w:p>
+    <w:p>
+      <w:pPr>
+        <w:pStyle w:val="Paragraphedeliste"/>
+        <w:numPr>
+          <w:ilvl w:val="0"/>
+          <w:numId w:val="4"/>
+        </w:numPr>
+      </w:pPr>
+      <w:r>
+        <w:t>Progression avec React et prise d’autonomie, participation active au développement de l’application</w:t>
+      </w:r>
+      <w:r>
+        <w:t xml:space="preserve"> et à la résolution de bugs</w:t>
+      </w:r>
+    </w:p>
+    <w:p/>
+    <w:p>
+      <w:pPr>
+        <w:pStyle w:val="Titre2"/>
+      </w:pPr>
+      <w:r>
+        <w:t>Remerciements :</w:t>
+      </w:r>
+    </w:p>
+    <w:p>
+      <w:pPr>
+        <w:pStyle w:val="Paragraphedeliste"/>
+        <w:numPr>
+          <w:ilvl w:val="0"/>
+          <w:numId w:val="11"/>
+        </w:numPr>
+      </w:pPr>
+      <w:r>
+        <w:t>Louis-Rémi Babé </w:t>
+      </w:r>
+      <w:r>
+        <w:t xml:space="preserve">(Maître de stage, directeur technique) </w:t>
+      </w:r>
+      <w:r>
+        <w:t xml:space="preserve">: </w:t>
+      </w:r>
+      <w:r>
+        <w:t>Pour son accompagnement, le partage de ses connaissances en JavaScript et pour son suivi</w:t>
+      </w:r>
+    </w:p>
+    <w:p>
+      <w:pPr>
+        <w:pStyle w:val="Paragraphedeliste"/>
+        <w:numPr>
+          <w:ilvl w:val="0"/>
+          <w:numId w:val="11"/>
+        </w:numPr>
+      </w:pPr>
+      <w:r>
+        <w:t>François Poizat </w:t>
+      </w:r>
+      <w:r>
+        <w:t>(</w:t>
+      </w:r>
+      <w:r>
+        <w:t>D</w:t>
+      </w:r>
+      <w:r>
+        <w:t xml:space="preserve">éveloppeur) </w:t>
+      </w:r>
+      <w:r>
+        <w:t>:</w:t>
+      </w:r>
+      <w:r>
+        <w:t xml:space="preserve"> Pour sa patience et les très nombreux conseils, méthodes et savoirs transmis </w:t>
+      </w:r>
+      <w:r>
+        <w:t>au cours de mon stage</w:t>
+      </w:r>
+    </w:p>
+    <w:p>
+      <w:pPr>
+        <w:pStyle w:val="Paragraphedeliste"/>
+        <w:numPr>
+          <w:ilvl w:val="0"/>
+          <w:numId w:val="11"/>
+        </w:numPr>
+      </w:pPr>
+      <w:r>
+        <w:t>Yannick Mathey </w:t>
+      </w:r>
+      <w:r>
+        <w:t>(</w:t>
+      </w:r>
+      <w:r>
+        <w:t>D</w:t>
+      </w:r>
+      <w:r>
+        <w:t xml:space="preserve">irecteur artistique) </w:t>
+      </w:r>
+      <w:r>
+        <w:t xml:space="preserve">: </w:t>
+      </w:r>
+      <w:r>
+        <w:t>Pour les nombreuses informations transmises sur la typographie et</w:t>
+      </w:r>
+      <w:r>
+        <w:t xml:space="preserve"> pour</w:t>
+      </w:r>
+      <w:r>
+        <w:t xml:space="preserve"> son didactisme</w:t>
+      </w:r>
+    </w:p>
+    <w:p>
+      <w:pPr>
+        <w:pStyle w:val="Paragraphedeliste"/>
+        <w:numPr>
+          <w:ilvl w:val="0"/>
+          <w:numId w:val="11"/>
+        </w:numPr>
+      </w:pPr>
+      <w:r>
+        <w:t>Yann Guillet </w:t>
+      </w:r>
+      <w:r>
+        <w:t xml:space="preserve">(Directeur marketing) </w:t>
+      </w:r>
+      <w:r>
+        <w:t xml:space="preserve">: </w:t>
+      </w:r>
+      <w:r>
+        <w:t>Pour son assistance face aux tâches orientées SEO</w:t>
+      </w:r>
+      <w:r>
+        <w:t xml:space="preserve"> et ses nombreux retours concernant les modules développés </w:t>
+      </w:r>
+    </w:p>
+    <w:p>
+      <w:pPr>
+        <w:pStyle w:val="Paragraphedeliste"/>
+        <w:numPr>
+          <w:ilvl w:val="0"/>
+          <w:numId w:val="11"/>
+        </w:numPr>
+      </w:pPr>
+      <w:r>
+        <w:t>Pierre Poizat</w:t>
+      </w:r>
+      <w:r>
+        <w:t> </w:t>
+      </w:r>
+      <w:r>
+        <w:t xml:space="preserve">(Directeur de l’incubateur Jean Moulin) </w:t>
+      </w:r>
+      <w:r>
+        <w:t xml:space="preserve">: </w:t>
+      </w:r>
+      <w:r>
+        <w:t>Pour sa bienveillance et l’accueil réservé au sein de l’incubateur</w:t>
+      </w:r>
+    </w:p>
+    <w:p>
+      <w:pPr>
+        <w:pStyle w:val="Paragraphedeliste"/>
+        <w:numPr>
+          <w:ilvl w:val="0"/>
+          <w:numId w:val="11"/>
+        </w:numPr>
+      </w:pPr>
+      <w:r>
+        <w:t>Ariane Baron </w:t>
+      </w:r>
+      <w:r>
+        <w:t>(</w:t>
+      </w:r>
+      <w:r>
+        <w:t>Responsable pédagogique</w:t>
+      </w:r>
+      <w:r>
+        <w:t>)</w:t>
+      </w:r>
+      <w:r>
+        <w:t xml:space="preserve"> </w:t>
+      </w:r>
+      <w:r>
+        <w:t xml:space="preserve">: </w:t>
+      </w:r>
+      <w:r>
+        <w:t>Pour son suivi lors du stage</w:t>
+      </w:r>
+    </w:p>
+    <w:p>
+      <w:pPr>
+        <w:pStyle w:val="Paragraphedeliste"/>
+        <w:numPr>
+          <w:ilvl w:val="0"/>
+          <w:numId w:val="11"/>
+        </w:numPr>
+      </w:pPr>
+      <w:r>
+        <w:t>Pierre-Antoine Champin </w:t>
+      </w:r>
+      <w:r>
+        <w:t xml:space="preserve">(Enseignant </w:t>
+      </w:r>
+      <w:r>
+        <w:t>tuteur)</w:t>
+      </w:r>
+      <w:r>
+        <w:t xml:space="preserve"> </w:t>
+      </w:r>
+      <w:r>
+        <w:t>:</w:t>
+      </w:r>
+      <w:r>
+        <w:t xml:space="preserve"> Pour son suivi et ses conseils au cours du projet tuteuré </w:t>
+      </w:r>
+      <w:r>
+        <w:t>m’</w:t>
+      </w:r>
+      <w:r>
+        <w:t xml:space="preserve">ayant </w:t>
+      </w:r>
+      <w:r>
+        <w:t xml:space="preserve">aidé à obtenir mon </w:t>
       </w:r>
       <w:bookmarkStart w:id="0" w:name="_GoBack"/>
       <w:bookmarkEnd w:id="0"/>
       <w:r>
-        <w:t xml:space="preserve">mises en </w:t>
-      </w:r>
-      <w:r>
-        <w:t>œuvre</w:t>
-      </w:r>
-    </w:p>
-    <w:p>
-      <w:pPr>
-        <w:pStyle w:val="Paragraphedeliste"/>
-        <w:numPr>
-          <w:ilvl w:val="0"/>
-          <w:numId w:val="2"/>
-        </w:numPr>
-      </w:pPr>
-      <w:r>
-        <w:t>Utilisation des dernières technologies web FE et BE</w:t>
-      </w:r>
-      <w:r>
-        <w:t xml:space="preserve"> au service de l’édition de fontes</w:t>
-      </w:r>
-    </w:p>
-    <w:p>
-      <w:pPr>
-        <w:pStyle w:val="Paragraphedeliste"/>
-        <w:numPr>
-          <w:ilvl w:val="0"/>
-          <w:numId w:val="2"/>
-        </w:numPr>
-      </w:pPr>
-      <w:r>
-        <w:t>Bases correctes autodidactes en JS, néophyte complet face à la typographie</w:t>
-      </w:r>
-    </w:p>
-    <w:p>
-      <w:pPr>
-        <w:pStyle w:val="Paragraphedeliste"/>
-        <w:numPr>
-          <w:ilvl w:val="0"/>
-          <w:numId w:val="2"/>
-        </w:numPr>
-      </w:pPr>
-      <w:r>
-        <w:t>Familiarisation progressive avec les notions fondamentales de typographie, jamais bloquantes pour progresser dans le développement de l’application</w:t>
-      </w:r>
-    </w:p>
-    <w:p>
-      <w:pPr>
-        <w:pStyle w:val="Paragraphedeliste"/>
-        <w:numPr>
-          <w:ilvl w:val="0"/>
-          <w:numId w:val="2"/>
-        </w:numPr>
-      </w:pPr>
-      <w:r>
-        <w:t xml:space="preserve">Prises de marques avec React, </w:t>
-      </w:r>
-      <w:r>
-        <w:t>bibliothèque</w:t>
-      </w:r>
-      <w:r>
-        <w:t xml:space="preserve"> qui sera fondamentale pour tout le travail de développement effectué</w:t>
-      </w:r>
-    </w:p>
-    <w:p>
-      <w:pPr>
-        <w:pStyle w:val="Paragraphedeliste"/>
-        <w:numPr>
-          <w:ilvl w:val="0"/>
-          <w:numId w:val="2"/>
-        </w:numPr>
-      </w:pPr>
-      <w:r>
-        <w:t xml:space="preserve">Découverte progressive de Paper.js en vue d’une mission particulière visant à la reproduction d’un bug pour </w:t>
-      </w:r>
-      <w:r>
-        <w:t xml:space="preserve">obtenir </w:t>
-      </w:r>
-      <w:r>
-        <w:t>un « </w:t>
-      </w:r>
-      <w:proofErr w:type="spellStart"/>
-      <w:r>
-        <w:t>reduced</w:t>
-      </w:r>
-      <w:proofErr w:type="spellEnd"/>
-      <w:r>
-        <w:t xml:space="preserve"> </w:t>
-      </w:r>
-      <w:proofErr w:type="spellStart"/>
-      <w:r>
-        <w:t>testcase</w:t>
-      </w:r>
-      <w:proofErr w:type="spellEnd"/>
-      <w:r>
-        <w:t> »</w:t>
-      </w:r>
-      <w:r>
-        <w:t xml:space="preserve"> à soumettre au créateur de la bibliothèque</w:t>
-      </w:r>
-    </w:p>
-    <w:p>
-      <w:pPr>
-        <w:pStyle w:val="Titre2"/>
-      </w:pPr>
-      <w:r>
-        <w:t>II)</w:t>
-      </w:r>
-      <w:r>
-        <w:t xml:space="preserve"> Amélioration constante de l’expérience utilisateur et administrateur</w:t>
-      </w:r>
-      <w:r>
-        <w:t xml:space="preserve"> </w:t>
-      </w:r>
-      <w:r>
-        <w:t>(~1</w:t>
-      </w:r>
-      <w:r>
-        <w:t>5</w:t>
-      </w:r>
-      <w:r>
-        <w:t>p)</w:t>
-      </w:r>
-    </w:p>
-    <w:p>
-      <w:pPr>
-        <w:pStyle w:val="Titre3"/>
-        <w:numPr>
-          <w:ilvl w:val="0"/>
-          <w:numId w:val="6"/>
-        </w:numPr>
-      </w:pPr>
-      <w:r>
-        <w:t>Evolution d’une extension Google Chrome</w:t>
-      </w:r>
-    </w:p>
-    <w:p>
-      <w:pPr>
-        <w:pStyle w:val="Paragraphedeliste"/>
-        <w:numPr>
-          <w:ilvl w:val="0"/>
-          <w:numId w:val="7"/>
-        </w:numPr>
-      </w:pPr>
-      <w:r>
-        <w:t>Reprise d’un code existant afin de mieux correspondre</w:t>
-      </w:r>
-      <w:r>
-        <w:t xml:space="preserve"> au standards définis par Google pour la création d’extension</w:t>
-      </w:r>
-      <w:r>
-        <w:t xml:space="preserve"> (utiliser l’API « </w:t>
-      </w:r>
-      <w:r>
-        <w:t>pop-up</w:t>
-      </w:r>
-      <w:r>
-        <w:t> » au lieu d’injecter du balisage HTML dans les pages utilisateurs)</w:t>
-      </w:r>
-    </w:p>
-    <w:p>
-      <w:pPr>
-        <w:pStyle w:val="Paragraphedeliste"/>
-        <w:numPr>
-          <w:ilvl w:val="0"/>
-          <w:numId w:val="7"/>
-        </w:numPr>
-      </w:pPr>
-      <w:r>
-        <w:lastRenderedPageBreak/>
-        <w:t>But : faciliter l’</w:t>
-      </w:r>
-      <w:r>
-        <w:t>interopérabilité</w:t>
-      </w:r>
-      <w:r>
-        <w:t xml:space="preserve"> (récupération du code) pour une compatibilité Firefox (minimiser la charge de travail pour rendre l’extension compatible)</w:t>
-      </w:r>
-    </w:p>
-    <w:p>
-      <w:pPr>
-        <w:pStyle w:val="Paragraphedeliste"/>
-        <w:numPr>
-          <w:ilvl w:val="0"/>
-          <w:numId w:val="7"/>
-        </w:numPr>
-      </w:pPr>
-      <w:r>
-        <w:t>Mise en jeu de l’API fournie par Google</w:t>
-      </w:r>
-      <w:r>
-        <w:t xml:space="preserve"> + communication avec l’application</w:t>
-      </w:r>
-    </w:p>
-    <w:p>
-      <w:pPr>
-        <w:pStyle w:val="Paragraphedeliste"/>
-        <w:numPr>
-          <w:ilvl w:val="0"/>
-          <w:numId w:val="7"/>
-        </w:numPr>
-      </w:pPr>
-      <w:r>
-        <w:t>But pas tout à fait a</w:t>
-      </w:r>
-      <w:r>
-        <w:t>tteint car les tests concernant</w:t>
-      </w:r>
-      <w:r>
-        <w:t xml:space="preserve"> la version Firefox </w:t>
-      </w:r>
-      <w:r>
-        <w:t>n’ont pas été concluants</w:t>
-      </w:r>
-      <w:r>
-        <w:t xml:space="preserve"> </w:t>
-      </w:r>
-    </w:p>
-    <w:p>
-      <w:pPr>
-        <w:pStyle w:val="Titre3"/>
-        <w:numPr>
-          <w:ilvl w:val="0"/>
-          <w:numId w:val="6"/>
-        </w:numPr>
-      </w:pPr>
-      <w:r>
-        <w:t>Création d’un outil d’affichage de fontes</w:t>
-      </w:r>
-    </w:p>
-    <w:p>
-      <w:pPr>
-        <w:pStyle w:val="Paragraphedeliste"/>
-        <w:numPr>
-          <w:ilvl w:val="0"/>
-          <w:numId w:val="7"/>
-        </w:numPr>
-      </w:pPr>
-      <w:r>
-        <w:t>But : avoir un affichage de toutes les fontes exportées par les utilisateurs</w:t>
-      </w:r>
-      <w:r>
-        <w:t xml:space="preserve"> de manière à pouvoir les monitorer </w:t>
-      </w:r>
-      <w:r>
-        <w:t>=&gt; soit détecter les problèmes, soit repérer des créations pouvant faire la promotion de l’outil</w:t>
-      </w:r>
-    </w:p>
-    <w:p>
-      <w:pPr>
-        <w:pStyle w:val="Paragraphedeliste"/>
-        <w:numPr>
-          <w:ilvl w:val="0"/>
-          <w:numId w:val="7"/>
-        </w:numPr>
-      </w:pPr>
-      <w:r>
-        <w:t xml:space="preserve">Utilisation d’Express, bibliothèque serveur pour </w:t>
-      </w:r>
-      <w:proofErr w:type="spellStart"/>
-      <w:r>
-        <w:t>NodeJS</w:t>
-      </w:r>
-      <w:proofErr w:type="spellEnd"/>
-      <w:r>
-        <w:t xml:space="preserve"> qui permet de récupérer les fontes puis de les envoyer au client</w:t>
-      </w:r>
-    </w:p>
-    <w:p>
-      <w:pPr>
-        <w:pStyle w:val="Paragraphedeliste"/>
-        <w:numPr>
-          <w:ilvl w:val="0"/>
-          <w:numId w:val="7"/>
-        </w:numPr>
-      </w:pPr>
-      <w:r>
-        <w:t>Côté client, Java</w:t>
-      </w:r>
-      <w:r>
-        <w:t>S</w:t>
-      </w:r>
-      <w:r>
-        <w:t>cript classique pour une interface utilisateur minimaliste</w:t>
-      </w:r>
-    </w:p>
-    <w:p>
-      <w:pPr>
-        <w:pStyle w:val="Titre3"/>
-        <w:numPr>
-          <w:ilvl w:val="0"/>
-          <w:numId w:val="6"/>
-        </w:numPr>
-      </w:pPr>
-      <w:r>
-        <w:t>Soutien pour finaliser la nouvelle version de l’interface utilisateur</w:t>
-      </w:r>
-    </w:p>
-    <w:p>
-      <w:pPr>
-        <w:pStyle w:val="Paragraphedeliste"/>
-        <w:numPr>
-          <w:ilvl w:val="0"/>
-          <w:numId w:val="8"/>
-        </w:numPr>
-      </w:pPr>
-      <w:r>
-        <w:t>A l’approche de la date de mise en recette de la nouvelle version de l’interface utilisateurs, beaucoup de petites tâches à effectuer / bugs à corriger</w:t>
-      </w:r>
-    </w:p>
-    <w:p>
-      <w:pPr>
-        <w:pStyle w:val="Paragraphedeliste"/>
-        <w:numPr>
-          <w:ilvl w:val="0"/>
-          <w:numId w:val="8"/>
-        </w:numPr>
-      </w:pPr>
-      <w:r>
-        <w:t>Contexte adapté à la prise en main de l’outil, à l’apprentissage du fonctionnement de l’application et de son interface</w:t>
-      </w:r>
-    </w:p>
-    <w:p>
-      <w:pPr>
-        <w:pStyle w:val="Paragraphedeliste"/>
-        <w:numPr>
-          <w:ilvl w:val="0"/>
-          <w:numId w:val="8"/>
-        </w:numPr>
-      </w:pPr>
-      <w:r>
-        <w:t>For</w:t>
-      </w:r>
-      <w:r>
-        <w:t xml:space="preserve">mation aux procédures de </w:t>
-      </w:r>
-      <w:r>
-        <w:t>gestion de versions</w:t>
-      </w:r>
-      <w:r>
-        <w:t xml:space="preserve"> avec </w:t>
-      </w:r>
-      <w:r>
-        <w:t>GIT</w:t>
-      </w:r>
-      <w:r>
-        <w:t>, différentes de celles que j’avais pu utiliser auparavant</w:t>
-      </w:r>
-    </w:p>
-    <w:p>
-      <w:pPr>
-        <w:pStyle w:val="Titre3"/>
-        <w:numPr>
-          <w:ilvl w:val="0"/>
-          <w:numId w:val="6"/>
-        </w:numPr>
-      </w:pPr>
-      <w:r>
-        <w:t>Tentative de déplacement d’une opération complexe du serveur au client</w:t>
-      </w:r>
-    </w:p>
-    <w:p>
-      <w:pPr>
-        <w:pStyle w:val="Paragraphedeliste"/>
-        <w:numPr>
-          <w:ilvl w:val="0"/>
-          <w:numId w:val="9"/>
-        </w:numPr>
-      </w:pPr>
-      <w:r>
-        <w:t xml:space="preserve">Problématique : l’export des polices de caractère </w:t>
-      </w:r>
-      <w:r>
-        <w:t>peut nécessiter une opération de « </w:t>
-      </w:r>
-      <w:proofErr w:type="spellStart"/>
-      <w:r>
-        <w:t>merge</w:t>
-      </w:r>
-      <w:proofErr w:type="spellEnd"/>
-      <w:r>
-        <w:t> » (mise à plat) si demande de la part de l’utilisateur</w:t>
-      </w:r>
-      <w:r>
-        <w:t xml:space="preserve">. Elle est faite côté serveur mais l’effectuer côté client augmenterait la fiabilité et diminuerait </w:t>
-      </w:r>
-      <w:r>
-        <w:t>le</w:t>
-      </w:r>
-      <w:r>
-        <w:t xml:space="preserve"> temps de réponse.</w:t>
-      </w:r>
-      <w:r>
-        <w:t xml:space="preserve"> Malheureusement, un bug existait dans la précédente implémentation de cette opération, qui avait été mise de côté.</w:t>
-      </w:r>
-    </w:p>
-    <w:p>
-      <w:pPr>
-        <w:pStyle w:val="Paragraphedeliste"/>
-        <w:numPr>
-          <w:ilvl w:val="0"/>
-          <w:numId w:val="9"/>
-        </w:numPr>
-      </w:pPr>
-      <w:r>
-        <w:t>Le but était de tenter de faire fonctionner l’opération du côté client et, en cas d’échec, déceler le bug responsable</w:t>
-      </w:r>
-    </w:p>
-    <w:p>
-      <w:pPr>
-        <w:pStyle w:val="Paragraphedeliste"/>
-        <w:numPr>
-          <w:ilvl w:val="0"/>
-          <w:numId w:val="9"/>
-        </w:numPr>
-      </w:pPr>
-      <w:r>
-        <w:t xml:space="preserve">Après réussite de l’opération (il a fallu collaborer pour repérer les paramètres des fontes à modifier pour faire marcher l’export), constat de problèmes lors de la mise à plat : certaines formes ne sont pas supportées </w:t>
-      </w:r>
-      <w:r>
-        <w:t xml:space="preserve">(pour la mise à plat) </w:t>
-      </w:r>
-      <w:r>
-        <w:t>par la</w:t>
-      </w:r>
-      <w:r>
-        <w:t xml:space="preserve"> bibliothèque (P</w:t>
-      </w:r>
-      <w:r>
-        <w:t>aper</w:t>
-      </w:r>
-      <w:r>
-        <w:t>.js</w:t>
-      </w:r>
-      <w:r>
-        <w:t>) en charge de l’opération</w:t>
-      </w:r>
-    </w:p>
-    <w:p>
-      <w:pPr>
-        <w:pStyle w:val="Paragraphedeliste"/>
-        <w:numPr>
-          <w:ilvl w:val="0"/>
-          <w:numId w:val="9"/>
-        </w:numPr>
-      </w:pPr>
-      <w:r>
-        <w:t>Nouveau but : faire remonter le bug aux créateur</w:t>
-      </w:r>
-      <w:r>
-        <w:t>s</w:t>
-      </w:r>
-      <w:r>
-        <w:t xml:space="preserve"> de la bibliothèque utilisée (développée en open-source) via </w:t>
-      </w:r>
-      <w:r>
-        <w:t>G</w:t>
-      </w:r>
-      <w:r>
-        <w:t>it</w:t>
-      </w:r>
-      <w:r>
-        <w:t>H</w:t>
-      </w:r>
-      <w:r>
-        <w:t>ub. Toutefois, nécessité d’obtenir avant cela un « </w:t>
-      </w:r>
-      <w:proofErr w:type="spellStart"/>
-      <w:r>
-        <w:t>reduced</w:t>
-      </w:r>
-      <w:proofErr w:type="spellEnd"/>
-      <w:r>
-        <w:t xml:space="preserve"> </w:t>
-      </w:r>
-      <w:proofErr w:type="spellStart"/>
-      <w:r>
-        <w:t>testcase</w:t>
-      </w:r>
-      <w:proofErr w:type="spellEnd"/>
-      <w:r>
-        <w:t> », cas de test le plus simple possible mettant en avant le bug rencontré afin de permettre à des développeurs tiers de le repérer puis de le résoudre</w:t>
-      </w:r>
-    </w:p>
-    <w:p>
-      <w:pPr>
-        <w:pStyle w:val="Titre3"/>
-        <w:numPr>
-          <w:ilvl w:val="0"/>
-          <w:numId w:val="6"/>
-        </w:numPr>
-      </w:pPr>
-      <w:r>
-        <w:t>Développement de tutoriels pour faciliter l’expérience utilisateur</w:t>
-      </w:r>
-    </w:p>
-    <w:p>
-      <w:pPr>
-        <w:pStyle w:val="Paragraphedeliste"/>
-        <w:numPr>
-          <w:ilvl w:val="0"/>
-          <w:numId w:val="10"/>
-        </w:numPr>
-      </w:pPr>
-      <w:r>
-        <w:t xml:space="preserve">La complexité de l’application ne devant pas être un frein pour </w:t>
-      </w:r>
-      <w:r>
-        <w:t xml:space="preserve">un </w:t>
-      </w:r>
-      <w:r>
-        <w:t>nouveau client potentiel</w:t>
-      </w:r>
-      <w:r>
-        <w:t>, certains points (les plus techniques</w:t>
-      </w:r>
-      <w:r>
-        <w:t xml:space="preserve">) doivent être expliqués à </w:t>
-      </w:r>
-      <w:r>
-        <w:t xml:space="preserve">l’utilisateur sous la forme de panneau superposés à l’interface qui ne doivent être </w:t>
-      </w:r>
-      <w:r>
-        <w:t>affichés qu’à la première utilisation des fonctionnalités concernées</w:t>
-      </w:r>
-    </w:p>
-    <w:p>
-      <w:pPr>
-        <w:pStyle w:val="Paragraphedeliste"/>
-        <w:numPr>
-          <w:ilvl w:val="0"/>
-          <w:numId w:val="10"/>
-        </w:numPr>
-      </w:pPr>
-      <w:r>
-        <w:t>Utilisation d’un contenu additio</w:t>
-      </w:r>
-      <w:r>
-        <w:t>n</w:t>
-      </w:r>
-      <w:r>
-        <w:t>nel venant se greffer sur</w:t>
-      </w:r>
-      <w:r>
-        <w:t xml:space="preserve"> React,</w:t>
-      </w:r>
-      <w:r>
-        <w:t xml:space="preserve"> la bibliothèque utilisée pour gérer l’interface utilisateur, </w:t>
-      </w:r>
-      <w:r>
-        <w:t xml:space="preserve">nommé </w:t>
-      </w:r>
-      <w:r>
-        <w:t>React-</w:t>
-      </w:r>
-      <w:proofErr w:type="spellStart"/>
-      <w:r>
-        <w:t>J</w:t>
-      </w:r>
-      <w:r>
-        <w:t>oyride</w:t>
-      </w:r>
-      <w:proofErr w:type="spellEnd"/>
-    </w:p>
-    <w:p>
-      <w:pPr>
-        <w:pStyle w:val="Paragraphedeliste"/>
-        <w:numPr>
-          <w:ilvl w:val="0"/>
-          <w:numId w:val="10"/>
-        </w:numPr>
-      </w:pPr>
-      <w:r>
-        <w:t>Gestion de la persistance des données, automatique dans l’application pour sauvegarder constamment les données utilisateur</w:t>
-      </w:r>
-    </w:p>
-    <w:p>
-      <w:pPr>
-        <w:pStyle w:val="Paragraphedeliste"/>
-        <w:numPr>
-          <w:ilvl w:val="0"/>
-          <w:numId w:val="10"/>
-        </w:numPr>
-      </w:pPr>
-      <w:r>
-        <w:t>Apprentissage des bonnes pratiques pour la séparation de la logique et de la présentation, parfois ambiguë au sein d’un même composant React</w:t>
-      </w:r>
-    </w:p>
-    <w:p>
-      <w:pPr>
-        <w:pStyle w:val="Titre2"/>
-      </w:pPr>
-      <w:r>
-        <w:lastRenderedPageBreak/>
-        <w:t>III)</w:t>
-      </w:r>
-      <w:r>
-        <w:t xml:space="preserve"> Application web et typographie : </w:t>
-      </w:r>
-      <w:r>
-        <w:t>Interface complexe au service de la créativité</w:t>
-      </w:r>
-      <w:r>
-        <w:t xml:space="preserve"> </w:t>
-      </w:r>
-      <w:r>
-        <w:t>(~</w:t>
-      </w:r>
-      <w:r>
-        <w:t>5</w:t>
-      </w:r>
-      <w:r>
-        <w:t>p)</w:t>
-      </w:r>
-    </w:p>
-    <w:p>
-      <w:pPr>
-        <w:pStyle w:val="Titre3"/>
-      </w:pPr>
-      <w:r>
-        <w:t xml:space="preserve">a) </w:t>
-      </w:r>
-      <w:r>
-        <w:t>Interface complexe : nécessité de rigueur car maintenabilité fragile</w:t>
-      </w:r>
-    </w:p>
-    <w:p>
-      <w:pPr>
-        <w:pStyle w:val="Paragraphedeliste"/>
-        <w:numPr>
-          <w:ilvl w:val="0"/>
-          <w:numId w:val="3"/>
-        </w:numPr>
-      </w:pPr>
-      <w:r>
-        <w:t xml:space="preserve">Apprentissage des bonnes pratiques d’organisations (dossiers, nommages) d’une application web écrite entièrement en </w:t>
-      </w:r>
-      <w:proofErr w:type="spellStart"/>
-      <w:r>
-        <w:t>Javascript</w:t>
-      </w:r>
-      <w:proofErr w:type="spellEnd"/>
-    </w:p>
-    <w:p>
-      <w:pPr>
-        <w:pStyle w:val="Paragraphedeliste"/>
-        <w:numPr>
-          <w:ilvl w:val="0"/>
-          <w:numId w:val="3"/>
-        </w:numPr>
-      </w:pPr>
-      <w:r>
-        <w:t>Découverte de la gestion de l</w:t>
-      </w:r>
-      <w:proofErr w:type="gramStart"/>
-      <w:r>
-        <w:t>’«</w:t>
-      </w:r>
-      <w:proofErr w:type="gramEnd"/>
-      <w:r>
-        <w:t> état » d’une application, au cœur de la philosophie de React</w:t>
-      </w:r>
-    </w:p>
-    <w:p>
-      <w:pPr>
-        <w:pStyle w:val="Paragraphedeliste"/>
-        <w:numPr>
-          <w:ilvl w:val="0"/>
-          <w:numId w:val="3"/>
-        </w:numPr>
-      </w:pPr>
-      <w:r>
-        <w:t>Prise en main de la syntaxe ES6 (dernière version de JS) qui permet d’alléger le volume du code et de le clarifier, toujours au profit de la maintenabilité, de même que le JSX de React</w:t>
-      </w:r>
-    </w:p>
-    <w:p>
-      <w:pPr>
-        <w:pStyle w:val="Paragraphedeliste"/>
-        <w:numPr>
-          <w:ilvl w:val="0"/>
-          <w:numId w:val="3"/>
-        </w:numPr>
-      </w:pPr>
-      <w:r>
-        <w:t>Importance de définir des règles et conventions communes à respecter, même au sein d’une équipe réduite</w:t>
-      </w:r>
-    </w:p>
-    <w:p>
-      <w:pPr>
-        <w:pStyle w:val="Paragraphedeliste"/>
-        <w:numPr>
-          <w:ilvl w:val="0"/>
-          <w:numId w:val="3"/>
-        </w:numPr>
-      </w:pPr>
-      <w:r>
-        <w:t>Privilégier la modularité pour obtenir un code le plus réutilisable possible, notamment pour se préparer à une évolution très rapide des outils/standards utilisés (propre au JS)</w:t>
-      </w:r>
-    </w:p>
-    <w:p>
-      <w:pPr>
-        <w:pStyle w:val="Paragraphedeliste"/>
-      </w:pPr>
-    </w:p>
-    <w:p>
-      <w:pPr>
-        <w:pStyle w:val="Titre3"/>
-      </w:pPr>
-      <w:r>
-        <w:t>b)</w:t>
-      </w:r>
-      <w:r>
-        <w:t xml:space="preserve"> Des </w:t>
-      </w:r>
-      <w:r>
-        <w:t>possibilités nombreuses dans le but d’offrir de la créativité aux utilisateurs</w:t>
-      </w:r>
-    </w:p>
-    <w:p>
-      <w:pPr>
-        <w:pStyle w:val="Paragraphedeliste"/>
-        <w:numPr>
-          <w:ilvl w:val="0"/>
-          <w:numId w:val="12"/>
-        </w:numPr>
-      </w:pPr>
-      <w:r>
-        <w:t>Travail constant sur l’interface pour se conformer au modèle économique</w:t>
-      </w:r>
-      <w:r>
-        <w:t xml:space="preserve"> (changement de stratégie pendant ma présence en stage par ex)</w:t>
-      </w:r>
-    </w:p>
-    <w:p>
-      <w:pPr>
-        <w:pStyle w:val="Paragraphedeliste"/>
-        <w:numPr>
-          <w:ilvl w:val="0"/>
-          <w:numId w:val="12"/>
-        </w:numPr>
-      </w:pPr>
-      <w:r>
-        <w:t xml:space="preserve">Initiation à la description d’éléments d’une police via du code </w:t>
-      </w:r>
-      <w:r>
-        <w:t>JSON</w:t>
-      </w:r>
-      <w:r>
-        <w:t xml:space="preserve"> (</w:t>
-      </w:r>
-      <w:proofErr w:type="spellStart"/>
-      <w:r>
-        <w:t>coffeescript</w:t>
-      </w:r>
-      <w:proofErr w:type="spellEnd"/>
-      <w:r>
-        <w:t>)</w:t>
-      </w:r>
-    </w:p>
-    <w:p>
-      <w:pPr>
-        <w:pStyle w:val="Paragraphedeliste"/>
-        <w:numPr>
-          <w:ilvl w:val="0"/>
-          <w:numId w:val="12"/>
-        </w:numPr>
-      </w:pPr>
-      <w:r>
-        <w:t>Découverte de notions de design d’interface utilisateur</w:t>
-      </w:r>
-      <w:r>
-        <w:t xml:space="preserve"> (UI) et expérience utilisateur (UX)</w:t>
-      </w:r>
-    </w:p>
-    <w:p>
-      <w:pPr>
-        <w:pStyle w:val="Titre2"/>
-      </w:pPr>
-      <w:r>
-        <w:t>Conclusion</w:t>
-      </w:r>
-    </w:p>
-    <w:p>
-      <w:pPr>
-        <w:pStyle w:val="Paragraphedeliste"/>
-        <w:numPr>
-          <w:ilvl w:val="0"/>
-          <w:numId w:val="4"/>
-        </w:numPr>
-      </w:pPr>
-      <w:r>
-        <w:t>Découverte d’une nouvelle manière de travailler dans un contexte d’application web</w:t>
-      </w:r>
-    </w:p>
-    <w:p>
-      <w:pPr>
-        <w:pStyle w:val="Paragraphedeliste"/>
-        <w:numPr>
-          <w:ilvl w:val="0"/>
-          <w:numId w:val="4"/>
-        </w:numPr>
-      </w:pPr>
-      <w:r>
-        <w:t>Découverte de</w:t>
-      </w:r>
-      <w:r>
-        <w:t>s bases de</w:t>
-      </w:r>
-      <w:r>
-        <w:t xml:space="preserve"> la typographie</w:t>
-      </w:r>
-      <w:r>
-        <w:t xml:space="preserve"> </w:t>
-      </w:r>
-    </w:p>
-    <w:p>
-      <w:pPr>
-        <w:pStyle w:val="Paragraphedeliste"/>
-        <w:numPr>
-          <w:ilvl w:val="0"/>
-          <w:numId w:val="4"/>
-        </w:numPr>
-      </w:pPr>
-      <w:r>
-        <w:t>Observation des rouages d’</w:t>
-      </w:r>
-      <w:r>
-        <w:t xml:space="preserve">un </w:t>
-      </w:r>
-      <w:proofErr w:type="spellStart"/>
-      <w:r>
-        <w:t>framework</w:t>
-      </w:r>
-      <w:proofErr w:type="spellEnd"/>
-      <w:r>
-        <w:t xml:space="preserve"> dédié à </w:t>
-      </w:r>
-      <w:r>
-        <w:t>l’</w:t>
-      </w:r>
-      <w:r>
-        <w:t>interface utilisateur</w:t>
-      </w:r>
-      <w:r>
-        <w:t xml:space="preserve">, de la mise en place de celui-ci </w:t>
-      </w:r>
-      <w:r>
-        <w:t>au service d’une application (ce qui correspond aux attentes émises)</w:t>
-      </w:r>
-    </w:p>
-    <w:p>
-      <w:pPr>
-        <w:pStyle w:val="Paragraphedeliste"/>
-        <w:numPr>
-          <w:ilvl w:val="0"/>
-          <w:numId w:val="4"/>
-        </w:numPr>
-      </w:pPr>
-      <w:r>
-        <w:t>Equipe réduite donc collaboration totale</w:t>
-      </w:r>
-    </w:p>
-    <w:p>
-      <w:pPr>
-        <w:pStyle w:val="Paragraphedeliste"/>
-        <w:numPr>
-          <w:ilvl w:val="0"/>
-          <w:numId w:val="4"/>
-        </w:numPr>
-      </w:pPr>
-      <w:r>
-        <w:t>Rencontre de problématiques observables avec une utilisation poussée de certaines bibliothèques</w:t>
-      </w:r>
-    </w:p>
-    <w:p>
-      <w:pPr>
-        <w:pStyle w:val="Paragraphedeliste"/>
-        <w:numPr>
-          <w:ilvl w:val="0"/>
-          <w:numId w:val="4"/>
-        </w:numPr>
-      </w:pPr>
-      <w:r>
-        <w:t>Progression avec React et prise d’autonomie, participation active au développement de l’application</w:t>
-      </w:r>
-      <w:r>
-        <w:t xml:space="preserve"> et à la résolution de bugs</w:t>
-      </w:r>
-    </w:p>
-    <w:p/>
-    <w:p>
-      <w:pPr>
-        <w:pStyle w:val="Titre2"/>
-      </w:pPr>
-      <w:r>
-        <w:t>Remerciements :</w:t>
-      </w:r>
-    </w:p>
-    <w:p>
-      <w:pPr>
-        <w:pStyle w:val="Paragraphedeliste"/>
-        <w:numPr>
-          <w:ilvl w:val="0"/>
-          <w:numId w:val="11"/>
-        </w:numPr>
-      </w:pPr>
-      <w:r>
-        <w:t xml:space="preserve">Louis-Rémi </w:t>
-      </w:r>
-      <w:proofErr w:type="spellStart"/>
-      <w:r>
-        <w:t>Babé</w:t>
-      </w:r>
-      <w:proofErr w:type="spellEnd"/>
-      <w:r>
-        <w:t> </w:t>
-      </w:r>
-      <w:r>
-        <w:t xml:space="preserve">(Maître de stage, directeur technique) </w:t>
-      </w:r>
-      <w:r>
-        <w:t xml:space="preserve">: </w:t>
-      </w:r>
-      <w:r>
-        <w:t>Pour son accompagnement, le partage de ses connaissances en JavaScript et pour son suivi</w:t>
-      </w:r>
-    </w:p>
-    <w:p>
-      <w:pPr>
-        <w:pStyle w:val="Paragraphedeliste"/>
-        <w:numPr>
-          <w:ilvl w:val="0"/>
-          <w:numId w:val="11"/>
-        </w:numPr>
-      </w:pPr>
-      <w:r>
-        <w:t xml:space="preserve">François </w:t>
-      </w:r>
-      <w:proofErr w:type="spellStart"/>
-      <w:r>
-        <w:t>Poizat</w:t>
-      </w:r>
-      <w:proofErr w:type="spellEnd"/>
-      <w:r>
-        <w:t> </w:t>
-      </w:r>
-      <w:r>
-        <w:t>(</w:t>
-      </w:r>
-      <w:r>
-        <w:t>D</w:t>
-      </w:r>
-      <w:r>
-        <w:t xml:space="preserve">éveloppeur) </w:t>
-      </w:r>
-      <w:r>
-        <w:t>:</w:t>
-      </w:r>
-      <w:r>
-        <w:t xml:space="preserve"> Pour sa patience et les très nombreux conseils, méthodes et savoirs transmis </w:t>
-      </w:r>
-      <w:r>
-        <w:t>au cours de mon stage</w:t>
-      </w:r>
-    </w:p>
-    <w:p>
-      <w:pPr>
-        <w:pStyle w:val="Paragraphedeliste"/>
-        <w:numPr>
-          <w:ilvl w:val="0"/>
-          <w:numId w:val="11"/>
-        </w:numPr>
-      </w:pPr>
-      <w:r>
-        <w:t xml:space="preserve">Yannick </w:t>
-      </w:r>
-      <w:proofErr w:type="spellStart"/>
-      <w:r>
-        <w:t>Mathey</w:t>
-      </w:r>
-      <w:proofErr w:type="spellEnd"/>
-      <w:r>
-        <w:t> </w:t>
-      </w:r>
-      <w:r>
-        <w:t>(</w:t>
-      </w:r>
-      <w:r>
-        <w:t>D</w:t>
-      </w:r>
-      <w:r>
-        <w:t xml:space="preserve">irecteur artistique) </w:t>
-      </w:r>
-      <w:r>
-        <w:t xml:space="preserve">: </w:t>
-      </w:r>
-      <w:r>
-        <w:t>Pour les nombreuses informations transmises sur la typographie et</w:t>
-      </w:r>
-      <w:r>
-        <w:t xml:space="preserve"> pour</w:t>
-      </w:r>
-      <w:r>
-        <w:t xml:space="preserve"> son didactisme</w:t>
-      </w:r>
-    </w:p>
-    <w:p>
-      <w:pPr>
-        <w:pStyle w:val="Paragraphedeliste"/>
-        <w:numPr>
-          <w:ilvl w:val="0"/>
-          <w:numId w:val="11"/>
-        </w:numPr>
-      </w:pPr>
-      <w:r>
-        <w:t>Yann Guillet </w:t>
-      </w:r>
-      <w:r>
-        <w:t xml:space="preserve">(Directeur marketing) </w:t>
-      </w:r>
-      <w:r>
-        <w:t xml:space="preserve">: </w:t>
-      </w:r>
-      <w:r>
-        <w:t>Pour son assistance face aux tâches orientées SEO</w:t>
-      </w:r>
-      <w:r>
-        <w:t xml:space="preserve"> et ses nombreux retours concernant les modules développés </w:t>
-      </w:r>
-    </w:p>
-    <w:p>
-      <w:pPr>
-        <w:pStyle w:val="Paragraphedeliste"/>
-        <w:numPr>
-          <w:ilvl w:val="0"/>
-          <w:numId w:val="11"/>
-        </w:numPr>
-      </w:pPr>
-      <w:r>
-        <w:t xml:space="preserve">Pierre </w:t>
-      </w:r>
-      <w:proofErr w:type="spellStart"/>
-      <w:r>
-        <w:t>Poizat</w:t>
-      </w:r>
-      <w:proofErr w:type="spellEnd"/>
-      <w:r>
-        <w:t> </w:t>
-      </w:r>
-      <w:r>
-        <w:t xml:space="preserve">(Directeur de l’incubateur Jean Moulin) </w:t>
-      </w:r>
-      <w:r>
-        <w:t xml:space="preserve">: </w:t>
-      </w:r>
-      <w:r>
-        <w:t>Pour sa bienveillance et l’accueil réservé au sein de l’incubateur</w:t>
-      </w:r>
-    </w:p>
-    <w:p>
-      <w:pPr>
-        <w:pStyle w:val="Paragraphedeliste"/>
-        <w:numPr>
-          <w:ilvl w:val="0"/>
-          <w:numId w:val="11"/>
-        </w:numPr>
-      </w:pPr>
-      <w:r>
-        <w:t>Ariane Baron </w:t>
-      </w:r>
-      <w:r>
-        <w:t>(</w:t>
-      </w:r>
-      <w:r>
-        <w:t>Responsable pédagogique</w:t>
-      </w:r>
-      <w:r>
-        <w:t>)</w:t>
-      </w:r>
-      <w:r>
-        <w:t xml:space="preserve"> </w:t>
-      </w:r>
-      <w:r>
-        <w:t xml:space="preserve">: </w:t>
-      </w:r>
-      <w:r>
-        <w:t>Pour son suivi lors du stage</w:t>
-      </w:r>
-    </w:p>
-    <w:p>
-      <w:pPr>
-        <w:pStyle w:val="Paragraphedeliste"/>
-        <w:numPr>
-          <w:ilvl w:val="0"/>
-          <w:numId w:val="11"/>
-        </w:numPr>
-      </w:pPr>
-      <w:r>
-        <w:t xml:space="preserve">Pierre-Antoine </w:t>
-      </w:r>
-      <w:proofErr w:type="spellStart"/>
-      <w:r>
-        <w:t>Champin</w:t>
-      </w:r>
-      <w:proofErr w:type="spellEnd"/>
-      <w:r>
-        <w:t> </w:t>
-      </w:r>
-      <w:r>
-        <w:t xml:space="preserve">(Enseignant </w:t>
-      </w:r>
-      <w:r>
-        <w:t>tuteur)</w:t>
-      </w:r>
-      <w:r>
-        <w:t xml:space="preserve"> </w:t>
-      </w:r>
-      <w:r>
-        <w:t>:</w:t>
-      </w:r>
-      <w:r>
-        <w:t xml:space="preserve"> Pour son suivi et ses conseils au cours du projet tuteuré ayant servi pour moi de prélude au stage de fin d’année</w:t>
+        <w:t>stage de fin d’année</w:t>
       </w:r>
     </w:p>
     <w:p>

--- a/Stage/Plan_rapport_stage.docx
+++ b/Stage/Plan_rapport_stage.docx
@@ -1,6 +1,6 @@
 
 <file path=word/document.xml><?xml version="1.0" encoding="utf-8"?>
-<w:document xmlns:wpc="http://schemas.microsoft.com/office/word/2010/wordprocessingCanvas" xmlns:cx="http://schemas.microsoft.com/office/drawing/2014/chartex" xmlns:cx1="http://schemas.microsoft.com/office/drawing/2015/9/8/chartex" xmlns:cx2="http://schemas.microsoft.com/office/drawing/2015/10/21/chartex" xmlns:mc="http://schemas.openxmlformats.org/markup-compatibility/2006" xmlns:o="urn:schemas-microsoft-com:office:office" xmlns:r="http://schemas.openxmlformats.org/officeDocument/2006/relationships" xmlns:m="http://schemas.openxmlformats.org/officeDocument/2006/math" xmlns:v="urn:schemas-microsoft-com:vml" xmlns:wp14="http://schemas.microsoft.com/office/word/2010/wordprocessingDrawing" xmlns:wp="http://schemas.openxmlformats.org/drawingml/2006/wordprocessingDrawing" xmlns:w10="urn:schemas-microsoft-com:office:word" xmlns:w="http://schemas.openxmlformats.org/wordprocessingml/2006/main" xmlns:w14="http://schemas.microsoft.com/office/word/2010/wordml" xmlns:w15="http://schemas.microsoft.com/office/word/2012/wordml" xmlns:w16se="http://schemas.microsoft.com/office/word/2015/wordml/symex" xmlns:wpg="http://schemas.microsoft.com/office/word/2010/wordprocessingGroup" xmlns:wpi="http://schemas.microsoft.com/office/word/2010/wordprocessingInk" xmlns:wne="http://schemas.microsoft.com/office/word/2006/wordml" xmlns:wps="http://schemas.microsoft.com/office/word/2010/wordprocessingShape" mc:Ignorable="w14 w15 w16se wp14">
+<w:document xmlns:wpc="http://schemas.microsoft.com/office/word/2010/wordprocessingCanvas" xmlns:mo="http://schemas.microsoft.com/office/mac/office/2008/main" xmlns:mc="http://schemas.openxmlformats.org/markup-compatibility/2006" xmlns:mv="urn:schemas-microsoft-com:mac:vml" xmlns:o="urn:schemas-microsoft-com:office:office" xmlns:r="http://schemas.openxmlformats.org/officeDocument/2006/relationships" xmlns:m="http://schemas.openxmlformats.org/officeDocument/2006/math" xmlns:v="urn:schemas-microsoft-com:vml" xmlns:wp14="http://schemas.microsoft.com/office/word/2010/wordprocessingDrawing" xmlns:wp="http://schemas.openxmlformats.org/drawingml/2006/wordprocessingDrawing" xmlns:w10="urn:schemas-microsoft-com:office:word" xmlns:w="http://schemas.openxmlformats.org/wordprocessingml/2006/main" xmlns:w14="http://schemas.microsoft.com/office/word/2010/wordml" xmlns:w15="http://schemas.microsoft.com/office/word/2012/wordml" xmlns:wpg="http://schemas.microsoft.com/office/word/2010/wordprocessingGroup" xmlns:wpi="http://schemas.microsoft.com/office/word/2010/wordprocessingInk" xmlns:wne="http://schemas.microsoft.com/office/word/2006/wordml" xmlns:wps="http://schemas.microsoft.com/office/word/2010/wordprocessingShape" mc:Ignorable="w14 w15 wp14">
   <w:body>
     <w:p>
       <w:pPr>
@@ -67,7 +67,7 @@
     </w:p>
     <w:p>
       <w:pPr>
-        <w:pStyle w:val="Paragraphedeliste"/>
+        <w:pStyle w:val="Pardeliste"/>
         <w:numPr>
           <w:ilvl w:val="0"/>
           <w:numId w:val="1"/>
@@ -79,7 +79,7 @@
     </w:p>
     <w:p>
       <w:pPr>
-        <w:pStyle w:val="Paragraphedeliste"/>
+        <w:pStyle w:val="Pardeliste"/>
         <w:numPr>
           <w:ilvl w:val="0"/>
           <w:numId w:val="1"/>
@@ -91,7 +91,7 @@
     </w:p>
     <w:p>
       <w:pPr>
-        <w:pStyle w:val="Paragraphedeliste"/>
+        <w:pStyle w:val="Pardeliste"/>
         <w:numPr>
           <w:ilvl w:val="0"/>
           <w:numId w:val="1"/>
@@ -103,7 +103,7 @@
     </w:p>
     <w:p>
       <w:pPr>
-        <w:pStyle w:val="Paragraphedeliste"/>
+        <w:pStyle w:val="Pardeliste"/>
         <w:numPr>
           <w:ilvl w:val="0"/>
           <w:numId w:val="1"/>
@@ -115,7 +115,7 @@
     </w:p>
     <w:p>
       <w:pPr>
-        <w:pStyle w:val="Paragraphedeliste"/>
+        <w:pStyle w:val="Pardeliste"/>
         <w:numPr>
           <w:ilvl w:val="0"/>
           <w:numId w:val="1"/>
@@ -133,7 +133,7 @@
     </w:p>
     <w:p>
       <w:pPr>
-        <w:pStyle w:val="Paragraphedeliste"/>
+        <w:pStyle w:val="Pardeliste"/>
         <w:numPr>
           <w:ilvl w:val="0"/>
           <w:numId w:val="1"/>
@@ -177,7 +177,7 @@
     </w:p>
     <w:p>
       <w:pPr>
-        <w:pStyle w:val="Paragraphedeliste"/>
+        <w:pStyle w:val="Pardeliste"/>
         <w:numPr>
           <w:ilvl w:val="0"/>
           <w:numId w:val="2"/>
@@ -195,7 +195,7 @@
     </w:p>
     <w:p>
       <w:pPr>
-        <w:pStyle w:val="Paragraphedeliste"/>
+        <w:pStyle w:val="Pardeliste"/>
         <w:numPr>
           <w:ilvl w:val="1"/>
           <w:numId w:val="2"/>
@@ -213,7 +213,49 @@
     </w:p>
     <w:p>
       <w:pPr>
-        <w:pStyle w:val="Paragraphedeliste"/>
+        <w:pStyle w:val="Pardeliste"/>
+        <w:numPr>
+          <w:ilvl w:val="2"/>
+          <w:numId w:val="2"/>
+        </w:numPr>
+        <w:rPr>
+          <w:color w:val="FF0000"/>
+        </w:rPr>
+      </w:pPr>
+      <w:r>
+        <w:rPr>
+          <w:color w:val="FF0000"/>
+        </w:rPr>
+        <w:t>Compétences techniques requises (dessiner les glyphes)</w:t>
+      </w:r>
+    </w:p>
+    <w:p>
+      <w:pPr>
+        <w:pStyle w:val="Pardeliste"/>
+        <w:numPr>
+          <w:ilvl w:val="2"/>
+          <w:numId w:val="2"/>
+        </w:numPr>
+        <w:rPr>
+          <w:color w:val="FF0000"/>
+        </w:rPr>
+      </w:pPr>
+      <w:r>
+        <w:rPr>
+          <w:color w:val="FF0000"/>
+        </w:rPr>
+        <w:t>logiciels de dessins mais tout à faire à la main</w:t>
+      </w:r>
+      <w:r>
+        <w:rPr>
+          <w:color w:val="FF0000"/>
+        </w:rPr>
+        <w:t xml:space="preserve"> =&gt; très long</w:t>
+      </w:r>
+    </w:p>
+    <w:p>
+      <w:pPr>
+        <w:pStyle w:val="Pardeliste"/>
         <w:numPr>
           <w:ilvl w:val="1"/>
           <w:numId w:val="2"/>
@@ -243,7 +285,63 @@
     </w:p>
     <w:p>
       <w:pPr>
-        <w:pStyle w:val="Paragraphedeliste"/>
+        <w:pStyle w:val="Pardeliste"/>
+        <w:numPr>
+          <w:ilvl w:val="2"/>
+          <w:numId w:val="2"/>
+        </w:numPr>
+        <w:rPr>
+          <w:color w:val="FF0000"/>
+        </w:rPr>
+      </w:pPr>
+      <w:r>
+        <w:rPr>
+          <w:color w:val="FF0000"/>
+        </w:rPr>
+        <w:t>Rien de précis (fontlab, robofont, glyph), pas d’aide au dessin</w:t>
+      </w:r>
+      <w:r>
+        <w:rPr>
+          <w:color w:val="FF0000"/>
+        </w:rPr>
+        <w:t xml:space="preserve"> (fontstruc</w:t>
+      </w:r>
+      <w:r>
+        <w:rPr>
+          <w:color w:val="FF0000"/>
+        </w:rPr>
+        <w:t>t</w:t>
+      </w:r>
+      <w:r>
+        <w:rPr>
+          <w:color w:val="FF0000"/>
+        </w:rPr>
+        <w:t>)</w:t>
+      </w:r>
+    </w:p>
+    <w:p>
+      <w:pPr>
+        <w:pStyle w:val="Pardeliste"/>
+        <w:numPr>
+          <w:ilvl w:val="2"/>
+          <w:numId w:val="2"/>
+        </w:numPr>
+        <w:rPr>
+          <w:color w:val="FF0000"/>
+        </w:rPr>
+      </w:pPr>
+      <w:r>
+        <w:rPr>
+          <w:color w:val="FF0000"/>
+        </w:rPr>
+        <w:t>Idée de départ de Yannick, projet d’études</w:t>
+      </w:r>
+      <w:bookmarkStart w:id="0" w:name="_GoBack"/>
+      <w:bookmarkEnd w:id="0"/>
+    </w:p>
+    <w:p>
+      <w:pPr>
+        <w:pStyle w:val="Pardeliste"/>
         <w:numPr>
           <w:ilvl w:val="1"/>
           <w:numId w:val="2"/>
@@ -267,11 +365,29 @@
     </w:p>
     <w:p>
       <w:pPr>
-        <w:pStyle w:val="Paragraphedeliste"/>
-        <w:numPr>
-          <w:ilvl w:val="0"/>
+        <w:pStyle w:val="Pardeliste"/>
+        <w:numPr>
+          <w:ilvl w:val="2"/>
           <w:numId w:val="2"/>
         </w:numPr>
+        <w:rPr>
+          <w:color w:val="FF0000"/>
+        </w:rPr>
+      </w:pPr>
+      <w:r>
+        <w:rPr>
+          <w:color w:val="FF0000"/>
+        </w:rPr>
+        <w:t>Pas de KS en France avant</w:t>
+      </w:r>
+    </w:p>
+    <w:p>
+      <w:pPr>
+        <w:pStyle w:val="Pardeliste"/>
+        <w:numPr>
+          <w:ilvl w:val="0"/>
+          <w:numId w:val="2"/>
+        </w:numPr>
       </w:pPr>
       <w:r>
         <w:t>Présentation de l’équipe et des compétences de chacun</w:t>
@@ -279,7 +395,7 @@
     </w:p>
     <w:p>
       <w:pPr>
-        <w:pStyle w:val="Paragraphedeliste"/>
+        <w:pStyle w:val="Pardeliste"/>
         <w:numPr>
           <w:ilvl w:val="1"/>
           <w:numId w:val="2"/>
@@ -297,11 +413,53 @@
     </w:p>
     <w:p>
       <w:pPr>
-        <w:pStyle w:val="Paragraphedeliste"/>
-        <w:numPr>
-          <w:ilvl w:val="0"/>
+        <w:pStyle w:val="Pardeliste"/>
+        <w:numPr>
+          <w:ilvl w:val="2"/>
           <w:numId w:val="2"/>
         </w:numPr>
+        <w:rPr>
+          <w:color w:val="FF0000"/>
+        </w:rPr>
+      </w:pPr>
+      <w:r>
+        <w:rPr>
+          <w:color w:val="FF0000"/>
+        </w:rPr>
+        <w:t>François : Avril 2015 en presta et salarié en Octobre</w:t>
+      </w:r>
+    </w:p>
+    <w:p>
+      <w:pPr>
+        <w:pStyle w:val="Pardeliste"/>
+        <w:numPr>
+          <w:ilvl w:val="2"/>
+          <w:numId w:val="2"/>
+        </w:numPr>
+        <w:rPr>
+          <w:color w:val="FF0000"/>
+        </w:rPr>
+      </w:pPr>
+      <w:r>
+        <w:rPr>
+          <w:color w:val="FF0000"/>
+        </w:rPr>
+        <w:t>Yann : Mars 2016</w:t>
+      </w:r>
+      <w:r>
+        <w:rPr>
+          <w:color w:val="FF0000"/>
+        </w:rPr>
+        <w:t xml:space="preserve"> salarié</w:t>
+      </w:r>
+    </w:p>
+    <w:p>
+      <w:pPr>
+        <w:pStyle w:val="Pardeliste"/>
+        <w:numPr>
+          <w:ilvl w:val="0"/>
+          <w:numId w:val="2"/>
+        </w:numPr>
       </w:pPr>
       <w:r>
         <w:t>Environnement startup</w:t>
@@ -315,7 +473,7 @@
     </w:p>
     <w:p>
       <w:pPr>
-        <w:pStyle w:val="Paragraphedeliste"/>
+        <w:pStyle w:val="Pardeliste"/>
         <w:numPr>
           <w:ilvl w:val="1"/>
           <w:numId w:val="2"/>
@@ -333,11 +491,29 @@
     </w:p>
     <w:p>
       <w:pPr>
-        <w:pStyle w:val="Paragraphedeliste"/>
-        <w:numPr>
-          <w:ilvl w:val="0"/>
+        <w:pStyle w:val="Pardeliste"/>
+        <w:numPr>
+          <w:ilvl w:val="2"/>
           <w:numId w:val="2"/>
         </w:numPr>
+        <w:rPr>
+          <w:color w:val="FF0000"/>
+        </w:rPr>
+      </w:pPr>
+      <w:r>
+        <w:rPr>
+          <w:color w:val="FF0000"/>
+        </w:rPr>
+        <w:t>Juin 2015</w:t>
+      </w:r>
+    </w:p>
+    <w:p>
+      <w:pPr>
+        <w:pStyle w:val="Pardeliste"/>
+        <w:numPr>
+          <w:ilvl w:val="0"/>
+          <w:numId w:val="2"/>
+        </w:numPr>
       </w:pPr>
       <w:r>
         <w:t>Présentation du modèle économique de l’application</w:t>
@@ -345,7 +521,7 @@
     </w:p>
     <w:p>
       <w:pPr>
-        <w:pStyle w:val="Paragraphedeliste"/>
+        <w:pStyle w:val="Pardeliste"/>
         <w:numPr>
           <w:ilvl w:val="1"/>
           <w:numId w:val="2"/>
@@ -366,7 +542,7 @@
     </w:p>
     <w:p>
       <w:pPr>
-        <w:pStyle w:val="Paragraphedeliste"/>
+        <w:pStyle w:val="Pardeliste"/>
         <w:numPr>
           <w:ilvl w:val="1"/>
           <w:numId w:val="2"/>
@@ -381,7 +557,7 @@
     </w:p>
     <w:p>
       <w:pPr>
-        <w:pStyle w:val="Paragraphedeliste"/>
+        <w:pStyle w:val="Pardeliste"/>
         <w:numPr>
           <w:ilvl w:val="1"/>
           <w:numId w:val="2"/>
@@ -405,7 +581,7 @@
     </w:p>
     <w:p>
       <w:pPr>
-        <w:pStyle w:val="Paragraphedeliste"/>
+        <w:pStyle w:val="Pardeliste"/>
         <w:numPr>
           <w:ilvl w:val="0"/>
           <w:numId w:val="2"/>
@@ -429,7 +605,7 @@
     </w:p>
     <w:p>
       <w:pPr>
-        <w:pStyle w:val="Paragraphedeliste"/>
+        <w:pStyle w:val="Pardeliste"/>
         <w:numPr>
           <w:ilvl w:val="0"/>
           <w:numId w:val="2"/>
@@ -444,7 +620,7 @@
     </w:p>
     <w:p>
       <w:pPr>
-        <w:pStyle w:val="Paragraphedeliste"/>
+        <w:pStyle w:val="Pardeliste"/>
         <w:numPr>
           <w:ilvl w:val="0"/>
           <w:numId w:val="2"/>
@@ -456,7 +632,7 @@
     </w:p>
     <w:p>
       <w:pPr>
-        <w:pStyle w:val="Paragraphedeliste"/>
+        <w:pStyle w:val="Pardeliste"/>
         <w:numPr>
           <w:ilvl w:val="0"/>
           <w:numId w:val="2"/>
@@ -468,7 +644,7 @@
     </w:p>
     <w:p>
       <w:pPr>
-        <w:pStyle w:val="Paragraphedeliste"/>
+        <w:pStyle w:val="Pardeliste"/>
         <w:numPr>
           <w:ilvl w:val="0"/>
           <w:numId w:val="2"/>
@@ -486,13 +662,14 @@
     </w:p>
     <w:p>
       <w:pPr>
-        <w:pStyle w:val="Paragraphedeliste"/>
+        <w:pStyle w:val="Pardeliste"/>
         <w:numPr>
           <w:ilvl w:val="0"/>
           <w:numId w:val="2"/>
         </w:numPr>
       </w:pPr>
       <w:r>
+        <w:lastRenderedPageBreak/>
         <w:t xml:space="preserve">Découverte progressive de Paper.js en vue d’une mission particulière visant à la reproduction d’un bug pour </w:t>
       </w:r>
       <w:r>
@@ -516,17 +693,101 @@
         <w:t xml:space="preserve"> Amélioration constante de l’expérience utilisateur et administrateur</w:t>
       </w:r>
       <w:r>
+        <w:t xml:space="preserve"> (~15p)</w:t>
+      </w:r>
+    </w:p>
+    <w:p>
+      <w:pPr>
+        <w:pStyle w:val="Titre3"/>
+        <w:numPr>
+          <w:ilvl w:val="0"/>
+          <w:numId w:val="6"/>
+        </w:numPr>
+      </w:pPr>
+      <w:r>
+        <w:t>Evolution d’une extension Google Chrome</w:t>
+      </w:r>
+    </w:p>
+    <w:p>
+      <w:pPr>
+        <w:pStyle w:val="Pardeliste"/>
+        <w:numPr>
+          <w:ilvl w:val="0"/>
+          <w:numId w:val="7"/>
+        </w:numPr>
+      </w:pPr>
+      <w:r>
+        <w:t>Reprise d’un code existant afin de mieux correspondre</w:t>
+      </w:r>
+      <w:r>
+        <w:t xml:space="preserve"> au standards définis par Google pour la création d’extension</w:t>
+      </w:r>
+      <w:r>
+        <w:t xml:space="preserve"> (utiliser l’API « </w:t>
+      </w:r>
+      <w:r>
+        <w:t>pop-up</w:t>
+      </w:r>
+      <w:r>
+        <w:t> » au lieu d’injecter du balisage HTML dans les pages utilisateurs)</w:t>
+      </w:r>
+    </w:p>
+    <w:p>
+      <w:pPr>
+        <w:pStyle w:val="Pardeliste"/>
+        <w:numPr>
+          <w:ilvl w:val="0"/>
+          <w:numId w:val="7"/>
+        </w:numPr>
+      </w:pPr>
+      <w:r>
+        <w:t>But : faciliter l’</w:t>
+      </w:r>
+      <w:r>
+        <w:t>interopérabilité</w:t>
+      </w:r>
+      <w:r>
+        <w:t xml:space="preserve"> (récupération du code) pour une compatibilité Firefox (minimiser la charge de travail pour rendre l’extension compatible)</w:t>
+      </w:r>
+    </w:p>
+    <w:p>
+      <w:pPr>
+        <w:pStyle w:val="Pardeliste"/>
+        <w:numPr>
+          <w:ilvl w:val="0"/>
+          <w:numId w:val="7"/>
+        </w:numPr>
+      </w:pPr>
+      <w:r>
+        <w:t>Mise en jeu de l’API fournie par Google</w:t>
+      </w:r>
+      <w:r>
+        <w:t xml:space="preserve"> + communication avec l’application</w:t>
+      </w:r>
+    </w:p>
+    <w:p>
+      <w:pPr>
+        <w:pStyle w:val="Pardeliste"/>
+        <w:numPr>
+          <w:ilvl w:val="0"/>
+          <w:numId w:val="7"/>
+        </w:numPr>
+      </w:pPr>
+      <w:r>
+        <w:t>But pas tout à fait a</w:t>
+      </w:r>
+      <w:r>
+        <w:t>tteint car les tests concernant</w:t>
+      </w:r>
+      <w:r>
+        <w:t xml:space="preserve"> la version Firefox </w:t>
+      </w:r>
+      <w:r>
+        <w:t>n’ont pas été concluants</w:t>
+      </w:r>
+      <w:r>
         <w:t xml:space="preserve"> </w:t>
       </w:r>
-      <w:r>
-        <w:t>(~1</w:t>
-      </w:r>
-      <w:r>
-        <w:t>5</w:t>
-      </w:r>
-      <w:r>
-        <w:t>p)</w:t>
-      </w:r>
     </w:p>
     <w:p>
       <w:pPr>
@@ -537,86 +798,528 @@
         </w:numPr>
       </w:pPr>
       <w:r>
-        <w:t>Evolution d’une extension Google Chrome</w:t>
-      </w:r>
-    </w:p>
-    <w:p>
-      <w:pPr>
-        <w:pStyle w:val="Paragraphedeliste"/>
+        <w:t>Création d’un outil d’affichage de fontes</w:t>
+      </w:r>
+    </w:p>
+    <w:p>
+      <w:pPr>
+        <w:pStyle w:val="Pardeliste"/>
         <w:numPr>
           <w:ilvl w:val="0"/>
           <w:numId w:val="7"/>
         </w:numPr>
       </w:pPr>
       <w:r>
-        <w:t>Reprise d’un code existant afin de mieux correspondre</w:t>
-      </w:r>
-      <w:r>
-        <w:t xml:space="preserve"> au standards définis par Google pour la création d’extension</w:t>
-      </w:r>
-      <w:r>
-        <w:t xml:space="preserve"> (utiliser l’API « </w:t>
-      </w:r>
-      <w:r>
-        <w:t>pop-up</w:t>
-      </w:r>
-      <w:r>
-        <w:t> » au lieu d’injecter du balisage HTML dans les pages utilisateurs)</w:t>
-      </w:r>
-    </w:p>
-    <w:p>
-      <w:pPr>
-        <w:pStyle w:val="Paragraphedeliste"/>
+        <w:t>But : avoir un affichage de toutes les fontes exportées par les utilisateurs</w:t>
+      </w:r>
+      <w:r>
+        <w:t xml:space="preserve"> de manière à pouvoir les monitorer </w:t>
+      </w:r>
+      <w:r>
+        <w:t>=&gt; soit détecter les problèmes, soit repérer des créations pouvant faire la promotion de l’outil</w:t>
+      </w:r>
+    </w:p>
+    <w:p>
+      <w:pPr>
+        <w:pStyle w:val="Pardeliste"/>
         <w:numPr>
           <w:ilvl w:val="0"/>
           <w:numId w:val="7"/>
         </w:numPr>
       </w:pPr>
       <w:r>
+        <w:t>Utilisation d’Express, bibliothèque serveur pour NodeJS qui permet de récupérer les fontes puis de les envoyer au client</w:t>
+      </w:r>
+    </w:p>
+    <w:p>
+      <w:pPr>
+        <w:pStyle w:val="Pardeliste"/>
+        <w:numPr>
+          <w:ilvl w:val="0"/>
+          <w:numId w:val="7"/>
+        </w:numPr>
+      </w:pPr>
+      <w:r>
+        <w:t>Côté client, Java</w:t>
+      </w:r>
+      <w:r>
+        <w:t>S</w:t>
+      </w:r>
+      <w:r>
+        <w:t>cript classique pour une interface utilisateur minimaliste</w:t>
+      </w:r>
+    </w:p>
+    <w:p>
+      <w:pPr>
+        <w:pStyle w:val="Titre3"/>
+        <w:numPr>
+          <w:ilvl w:val="0"/>
+          <w:numId w:val="6"/>
+        </w:numPr>
+      </w:pPr>
+      <w:r>
+        <w:t>Soutien pour finaliser la nouvelle version de l’interface utilisateur</w:t>
+      </w:r>
+    </w:p>
+    <w:p>
+      <w:pPr>
+        <w:pStyle w:val="Pardeliste"/>
+        <w:numPr>
+          <w:ilvl w:val="0"/>
+          <w:numId w:val="8"/>
+        </w:numPr>
+      </w:pPr>
+      <w:r>
+        <w:t>A l’approche de la date de mise en recette de la nouvelle version de l’interface utilisateurs, beaucoup de petites tâches à effectuer / bugs à corriger</w:t>
+      </w:r>
+    </w:p>
+    <w:p>
+      <w:pPr>
+        <w:pStyle w:val="Pardeliste"/>
+        <w:numPr>
+          <w:ilvl w:val="0"/>
+          <w:numId w:val="8"/>
+        </w:numPr>
+      </w:pPr>
+      <w:r>
+        <w:t>Contexte adapté à la prise en main de l’outil, à l’apprentissage du fonctionnement de l’application et de son interface</w:t>
+      </w:r>
+    </w:p>
+    <w:p>
+      <w:pPr>
+        <w:pStyle w:val="Pardeliste"/>
+        <w:numPr>
+          <w:ilvl w:val="0"/>
+          <w:numId w:val="8"/>
+        </w:numPr>
+      </w:pPr>
+      <w:r>
+        <w:t>For</w:t>
+      </w:r>
+      <w:r>
+        <w:t xml:space="preserve">mation aux procédures de </w:t>
+      </w:r>
+      <w:r>
+        <w:t>gestion de versions</w:t>
+      </w:r>
+      <w:r>
+        <w:t xml:space="preserve"> avec </w:t>
+      </w:r>
+      <w:r>
+        <w:t>GIT</w:t>
+      </w:r>
+      <w:r>
+        <w:t>, différentes de celles que j’avais pu utiliser auparavant</w:t>
+      </w:r>
+    </w:p>
+    <w:p>
+      <w:pPr>
+        <w:pStyle w:val="Titre3"/>
+        <w:numPr>
+          <w:ilvl w:val="0"/>
+          <w:numId w:val="6"/>
+        </w:numPr>
+      </w:pPr>
+      <w:r>
+        <w:t>Tentative de déplacement d’une opération complexe du serveur au client</w:t>
+      </w:r>
+    </w:p>
+    <w:p>
+      <w:pPr>
+        <w:pStyle w:val="Pardeliste"/>
+        <w:numPr>
+          <w:ilvl w:val="0"/>
+          <w:numId w:val="9"/>
+        </w:numPr>
+      </w:pPr>
+      <w:r>
+        <w:t xml:space="preserve">Problématique : l’export des polices de caractère </w:t>
+      </w:r>
+      <w:r>
+        <w:t>peut nécessiter une opération de « merge » (mise à plat) si demande de la part de l’utilisateur</w:t>
+      </w:r>
+      <w:r>
+        <w:t xml:space="preserve">. Elle est faite côté serveur mais l’effectuer côté client augmenterait la fiabilité et diminuerait </w:t>
+      </w:r>
+      <w:r>
+        <w:t>le</w:t>
+      </w:r>
+      <w:r>
+        <w:t xml:space="preserve"> temps de réponse.</w:t>
+      </w:r>
+      <w:r>
+        <w:t xml:space="preserve"> Malheureusement, un bug existait dans la précédente implémentation de cette opération, qui avait été mise de côté.</w:t>
+      </w:r>
+    </w:p>
+    <w:p>
+      <w:pPr>
+        <w:pStyle w:val="Pardeliste"/>
+        <w:numPr>
+          <w:ilvl w:val="0"/>
+          <w:numId w:val="9"/>
+        </w:numPr>
+      </w:pPr>
+      <w:r>
+        <w:t>Le but était de tenter de faire fonctionner l’opération du côté client et, en cas d’échec, déceler le bug responsable</w:t>
+      </w:r>
+    </w:p>
+    <w:p>
+      <w:pPr>
+        <w:pStyle w:val="Pardeliste"/>
+        <w:numPr>
+          <w:ilvl w:val="0"/>
+          <w:numId w:val="9"/>
+        </w:numPr>
+      </w:pPr>
+      <w:r>
+        <w:t xml:space="preserve">Après réussite de l’opération (il a fallu collaborer pour repérer les paramètres des fontes à modifier pour faire marcher l’export), constat de problèmes lors de la mise à plat : certaines formes ne sont pas supportées </w:t>
+      </w:r>
+      <w:r>
+        <w:t xml:space="preserve">(pour la mise à plat) </w:t>
+      </w:r>
+      <w:r>
+        <w:t>par la</w:t>
+      </w:r>
+      <w:r>
+        <w:t xml:space="preserve"> bibliothèque (P</w:t>
+      </w:r>
+      <w:r>
+        <w:t>aper</w:t>
+      </w:r>
+      <w:r>
+        <w:t>.js</w:t>
+      </w:r>
+      <w:r>
+        <w:t>) en charge de l’opération</w:t>
+      </w:r>
+    </w:p>
+    <w:p>
+      <w:pPr>
+        <w:pStyle w:val="Pardeliste"/>
+        <w:numPr>
+          <w:ilvl w:val="0"/>
+          <w:numId w:val="9"/>
+        </w:numPr>
+      </w:pPr>
+      <w:r>
+        <w:t>Nouveau but : faire remonter le bug aux créateur</w:t>
+      </w:r>
+      <w:r>
+        <w:t>s</w:t>
+      </w:r>
+      <w:r>
+        <w:t xml:space="preserve"> de la bibliothèque utilisée (développée en open-source) via </w:t>
+      </w:r>
+      <w:r>
+        <w:t>G</w:t>
+      </w:r>
+      <w:r>
+        <w:t>it</w:t>
+      </w:r>
+      <w:r>
+        <w:t>H</w:t>
+      </w:r>
+      <w:r>
+        <w:t>ub. Toutefois, nécessité d’obtenir avant cela un « reduced testcase », cas de test le plus simple possible mettant en avant le bug rencontré afin de permettre à des développeurs tiers de le repérer puis de le résoudre</w:t>
+      </w:r>
+    </w:p>
+    <w:p>
+      <w:pPr>
+        <w:pStyle w:val="Titre3"/>
+        <w:numPr>
+          <w:ilvl w:val="0"/>
+          <w:numId w:val="6"/>
+        </w:numPr>
+      </w:pPr>
+      <w:r>
+        <w:t>Développement de tutoriels pour faciliter l’expérience utilisateur</w:t>
+      </w:r>
+    </w:p>
+    <w:p>
+      <w:pPr>
+        <w:pStyle w:val="Pardeliste"/>
+        <w:numPr>
+          <w:ilvl w:val="0"/>
+          <w:numId w:val="10"/>
+        </w:numPr>
+      </w:pPr>
+      <w:r>
+        <w:t xml:space="preserve">La complexité de l’application ne devant pas être un frein pour </w:t>
+      </w:r>
+      <w:r>
+        <w:t xml:space="preserve">un </w:t>
+      </w:r>
+      <w:r>
+        <w:t>nouveau client potentiel</w:t>
+      </w:r>
+      <w:r>
+        <w:t>, certains points (les plus techniques</w:t>
+      </w:r>
+      <w:r>
+        <w:t xml:space="preserve">) doivent être expliqués à </w:t>
+      </w:r>
+      <w:r>
+        <w:t xml:space="preserve">l’utilisateur sous la forme de </w:t>
+      </w:r>
+      <w:r>
         <w:lastRenderedPageBreak/>
-        <w:t>But : faciliter l’</w:t>
-      </w:r>
-      <w:r>
-        <w:t>interopérabilité</w:t>
-      </w:r>
-      <w:r>
-        <w:t xml:space="preserve"> (récupération du code) pour une compatibilité Firefox (minimiser la charge de travail pour rendre l’extension compatible)</w:t>
-      </w:r>
-    </w:p>
-    <w:p>
-      <w:pPr>
-        <w:pStyle w:val="Paragraphedeliste"/>
-        <w:numPr>
-          <w:ilvl w:val="0"/>
-          <w:numId w:val="7"/>
-        </w:numPr>
-      </w:pPr>
-      <w:r>
-        <w:t>Mise en jeu de l’API fournie par Google</w:t>
-      </w:r>
-      <w:r>
-        <w:t xml:space="preserve"> + communication avec l’application</w:t>
-      </w:r>
-    </w:p>
-    <w:p>
-      <w:pPr>
-        <w:pStyle w:val="Paragraphedeliste"/>
-        <w:numPr>
-          <w:ilvl w:val="0"/>
-          <w:numId w:val="7"/>
-        </w:numPr>
-      </w:pPr>
-      <w:r>
-        <w:t>But pas tout à fait a</w:t>
-      </w:r>
-      <w:r>
-        <w:t>tteint car les tests concernant</w:t>
-      </w:r>
-      <w:r>
-        <w:t xml:space="preserve"> la version Firefox </w:t>
-      </w:r>
-      <w:r>
-        <w:t>n’ont pas été concluants</w:t>
+        <w:t xml:space="preserve">panneau superposés à l’interface qui ne doivent être </w:t>
+      </w:r>
+      <w:r>
+        <w:t>affichés qu’à la première utilisation des fonctionnalités concernées</w:t>
+      </w:r>
+    </w:p>
+    <w:p>
+      <w:pPr>
+        <w:pStyle w:val="Pardeliste"/>
+        <w:numPr>
+          <w:ilvl w:val="0"/>
+          <w:numId w:val="10"/>
+        </w:numPr>
+      </w:pPr>
+      <w:r>
+        <w:t>Utilisation d’un contenu additio</w:t>
+      </w:r>
+      <w:r>
+        <w:t>n</w:t>
+      </w:r>
+      <w:r>
+        <w:t>nel venant se greffer sur</w:t>
+      </w:r>
+      <w:r>
+        <w:t xml:space="preserve"> React,</w:t>
+      </w:r>
+      <w:r>
+        <w:t xml:space="preserve"> la bibliothèque utilisée pour gérer l’interface utilisateur, </w:t>
+      </w:r>
+      <w:r>
+        <w:t xml:space="preserve">nommé </w:t>
+      </w:r>
+      <w:r>
+        <w:t>React-</w:t>
+      </w:r>
+      <w:r>
+        <w:t>J</w:t>
+      </w:r>
+      <w:r>
+        <w:t>oyride</w:t>
+      </w:r>
+    </w:p>
+    <w:p>
+      <w:pPr>
+        <w:pStyle w:val="Pardeliste"/>
+        <w:numPr>
+          <w:ilvl w:val="0"/>
+          <w:numId w:val="10"/>
+        </w:numPr>
+      </w:pPr>
+      <w:r>
+        <w:t>Gestion de la persistance des données, automatique dans l’application pour sauvegarder constamment les données utilisateur</w:t>
+      </w:r>
+    </w:p>
+    <w:p>
+      <w:pPr>
+        <w:pStyle w:val="Pardeliste"/>
+        <w:numPr>
+          <w:ilvl w:val="0"/>
+          <w:numId w:val="10"/>
+        </w:numPr>
+      </w:pPr>
+      <w:r>
+        <w:t>Apprentissage des bonnes pratiques pour la séparation de la logique et de la présentation, parfois ambiguë au sein d’un même composant React</w:t>
+      </w:r>
+    </w:p>
+    <w:p>
+      <w:pPr>
+        <w:pStyle w:val="Titre2"/>
+      </w:pPr>
+      <w:r>
+        <w:t>III)</w:t>
+      </w:r>
+      <w:r>
+        <w:t xml:space="preserve"> Application web et typographie : </w:t>
+      </w:r>
+      <w:r>
+        <w:t>Interface complexe au service de la créativité</w:t>
+      </w:r>
+      <w:r>
+        <w:t xml:space="preserve"> (~5p)</w:t>
+      </w:r>
+    </w:p>
+    <w:p>
+      <w:pPr>
+        <w:pStyle w:val="Titre3"/>
+      </w:pPr>
+      <w:r>
+        <w:t xml:space="preserve">a) </w:t>
+      </w:r>
+      <w:r>
+        <w:t>Interface complexe : nécessité de rigueur car maintenabilité fragile</w:t>
+      </w:r>
+    </w:p>
+    <w:p>
+      <w:pPr>
+        <w:pStyle w:val="Pardeliste"/>
+        <w:numPr>
+          <w:ilvl w:val="0"/>
+          <w:numId w:val="3"/>
+        </w:numPr>
+      </w:pPr>
+      <w:r>
+        <w:t>Apprentissage des bonnes pratiques d’organisations (dossiers, nommages) d’une application web écrite entièrement en Javascript</w:t>
+      </w:r>
+    </w:p>
+    <w:p>
+      <w:pPr>
+        <w:pStyle w:val="Pardeliste"/>
+        <w:numPr>
+          <w:ilvl w:val="0"/>
+          <w:numId w:val="3"/>
+        </w:numPr>
+      </w:pPr>
+      <w:r>
+        <w:t>Découverte de la gestion de l’« état » d’une application, au cœur de la philosophie de React</w:t>
+      </w:r>
+    </w:p>
+    <w:p>
+      <w:pPr>
+        <w:pStyle w:val="Pardeliste"/>
+        <w:numPr>
+          <w:ilvl w:val="0"/>
+          <w:numId w:val="3"/>
+        </w:numPr>
+      </w:pPr>
+      <w:r>
+        <w:t>Prise en main de la syntaxe ES6 (dernière version de JS) qui permet d’alléger le volume du code et de le clarifier, toujours au profit de la maintenabilité, de même que le JSX de React</w:t>
+      </w:r>
+    </w:p>
+    <w:p>
+      <w:pPr>
+        <w:pStyle w:val="Pardeliste"/>
+        <w:numPr>
+          <w:ilvl w:val="0"/>
+          <w:numId w:val="3"/>
+        </w:numPr>
+      </w:pPr>
+      <w:r>
+        <w:t>Importance de définir des règles et conventions communes à respecter, même au sein d’une équipe réduite</w:t>
+      </w:r>
+    </w:p>
+    <w:p>
+      <w:pPr>
+        <w:pStyle w:val="Pardeliste"/>
+        <w:numPr>
+          <w:ilvl w:val="0"/>
+          <w:numId w:val="3"/>
+        </w:numPr>
+      </w:pPr>
+      <w:r>
+        <w:t>Privilégier la modularité pour obtenir un code le plus réutilisable possible, notamment pour se préparer à une évolution très rapide des outils/standards utilisés (propre au JS)</w:t>
+      </w:r>
+    </w:p>
+    <w:p>
+      <w:pPr>
+        <w:pStyle w:val="Pardeliste"/>
+      </w:pPr>
+    </w:p>
+    <w:p>
+      <w:pPr>
+        <w:pStyle w:val="Titre3"/>
+      </w:pPr>
+      <w:r>
+        <w:t>b)</w:t>
+      </w:r>
+      <w:r>
+        <w:t xml:space="preserve"> Des </w:t>
+      </w:r>
+      <w:r>
+        <w:t>possibilités nombreuses dans le but d’offrir de la créativité aux utilisateurs</w:t>
+      </w:r>
+    </w:p>
+    <w:p>
+      <w:pPr>
+        <w:pStyle w:val="Pardeliste"/>
+        <w:numPr>
+          <w:ilvl w:val="0"/>
+          <w:numId w:val="12"/>
+        </w:numPr>
+      </w:pPr>
+      <w:r>
+        <w:t>Travail constant sur l’interface pour se conformer au modèle économique</w:t>
+      </w:r>
+      <w:r>
+        <w:t xml:space="preserve"> (changement de stratégie pendant ma présence en stage par ex)</w:t>
+      </w:r>
+    </w:p>
+    <w:p>
+      <w:pPr>
+        <w:pStyle w:val="Pardeliste"/>
+        <w:numPr>
+          <w:ilvl w:val="0"/>
+          <w:numId w:val="12"/>
+        </w:numPr>
+      </w:pPr>
+      <w:r>
+        <w:t xml:space="preserve">Initiation à la description d’éléments d’une police via du code </w:t>
+      </w:r>
+      <w:r>
+        <w:t>JSON</w:t>
+      </w:r>
+      <w:r>
+        <w:t xml:space="preserve"> (coffeescript)</w:t>
+      </w:r>
+    </w:p>
+    <w:p>
+      <w:pPr>
+        <w:pStyle w:val="Pardeliste"/>
+        <w:numPr>
+          <w:ilvl w:val="0"/>
+          <w:numId w:val="12"/>
+        </w:numPr>
+      </w:pPr>
+      <w:r>
+        <w:t>Découverte de notions de design d’interface utilisateur</w:t>
+      </w:r>
+      <w:r>
+        <w:t xml:space="preserve"> (UI) et expérience utilisateur (UX)</w:t>
+      </w:r>
+    </w:p>
+    <w:p>
+      <w:pPr>
+        <w:pStyle w:val="Titre2"/>
+      </w:pPr>
+      <w:r>
+        <w:t>Conclusion</w:t>
+      </w:r>
+    </w:p>
+    <w:p>
+      <w:pPr>
+        <w:pStyle w:val="Pardeliste"/>
+        <w:numPr>
+          <w:ilvl w:val="0"/>
+          <w:numId w:val="4"/>
+        </w:numPr>
+      </w:pPr>
+      <w:r>
+        <w:t>Découverte d’une nouvelle manière de travailler dans un contexte d’application web</w:t>
+      </w:r>
+    </w:p>
+    <w:p>
+      <w:pPr>
+        <w:pStyle w:val="Pardeliste"/>
+        <w:numPr>
+          <w:ilvl w:val="0"/>
+          <w:numId w:val="4"/>
+        </w:numPr>
+      </w:pPr>
+      <w:r>
+        <w:t>Découverte de</w:t>
+      </w:r>
+      <w:r>
+        <w:t>s bases de</w:t>
+      </w:r>
+      <w:r>
+        <w:t xml:space="preserve"> la typographie</w:t>
       </w:r>
       <w:r>
         <w:t xml:space="preserve"> </w:t>
@@ -624,503 +1327,279 @@
     </w:p>
     <w:p>
       <w:pPr>
-        <w:pStyle w:val="Titre3"/>
-        <w:numPr>
-          <w:ilvl w:val="0"/>
-          <w:numId w:val="6"/>
-        </w:numPr>
-      </w:pPr>
-      <w:r>
-        <w:t>Création d’un outil d’affichage de fontes</w:t>
-      </w:r>
-    </w:p>
-    <w:p>
-      <w:pPr>
-        <w:pStyle w:val="Paragraphedeliste"/>
-        <w:numPr>
-          <w:ilvl w:val="0"/>
-          <w:numId w:val="7"/>
-        </w:numPr>
-      </w:pPr>
-      <w:r>
-        <w:t>But : avoir un affichage de toutes les fontes exportées par les utilisateurs</w:t>
-      </w:r>
-      <w:r>
-        <w:t xml:space="preserve"> de manière à pouvoir les monitorer </w:t>
-      </w:r>
-      <w:r>
-        <w:t>=&gt; soit détecter les problèmes, soit repérer des créations pouvant faire la promotion de l’outil</w:t>
-      </w:r>
-    </w:p>
-    <w:p>
-      <w:pPr>
-        <w:pStyle w:val="Paragraphedeliste"/>
-        <w:numPr>
-          <w:ilvl w:val="0"/>
-          <w:numId w:val="7"/>
-        </w:numPr>
-      </w:pPr>
-      <w:r>
-        <w:t>Utilisation d’Express, bibliothèque serveur pour NodeJS qui permet de récupérer les fontes puis de les envoyer au client</w:t>
-      </w:r>
-    </w:p>
-    <w:p>
-      <w:pPr>
-        <w:pStyle w:val="Paragraphedeliste"/>
-        <w:numPr>
-          <w:ilvl w:val="0"/>
-          <w:numId w:val="7"/>
-        </w:numPr>
-      </w:pPr>
-      <w:r>
-        <w:t>Côté client, Java</w:t>
-      </w:r>
-      <w:r>
-        <w:t>S</w:t>
-      </w:r>
-      <w:r>
-        <w:t>cript classique pour une interface utilisateur minimaliste</w:t>
-      </w:r>
-    </w:p>
-    <w:p>
-      <w:pPr>
-        <w:pStyle w:val="Titre3"/>
-        <w:numPr>
-          <w:ilvl w:val="0"/>
-          <w:numId w:val="6"/>
-        </w:numPr>
-      </w:pPr>
-      <w:r>
-        <w:t>Soutien pour finaliser la nouvelle version de l’interface utilisateur</w:t>
-      </w:r>
-    </w:p>
-    <w:p>
-      <w:pPr>
-        <w:pStyle w:val="Paragraphedeliste"/>
-        <w:numPr>
-          <w:ilvl w:val="0"/>
-          <w:numId w:val="8"/>
-        </w:numPr>
-      </w:pPr>
-      <w:r>
-        <w:t>A l’approche de la date de mise en recette de la nouvelle version de l’interface utilisateurs, beaucoup de petites tâches à effectuer / bugs à corriger</w:t>
-      </w:r>
-    </w:p>
-    <w:p>
-      <w:pPr>
-        <w:pStyle w:val="Paragraphedeliste"/>
-        <w:numPr>
-          <w:ilvl w:val="0"/>
-          <w:numId w:val="8"/>
-        </w:numPr>
-      </w:pPr>
-      <w:r>
-        <w:t>Contexte adapté à la prise en main de l’outil, à l’apprentissage du fonctionnement de l’application et de son interface</w:t>
-      </w:r>
-    </w:p>
-    <w:p>
-      <w:pPr>
-        <w:pStyle w:val="Paragraphedeliste"/>
-        <w:numPr>
-          <w:ilvl w:val="0"/>
-          <w:numId w:val="8"/>
-        </w:numPr>
-      </w:pPr>
-      <w:r>
-        <w:t>For</w:t>
-      </w:r>
-      <w:r>
-        <w:t xml:space="preserve">mation aux procédures de </w:t>
-      </w:r>
-      <w:r>
-        <w:t>gestion de versions</w:t>
-      </w:r>
-      <w:r>
-        <w:t xml:space="preserve"> avec </w:t>
-      </w:r>
-      <w:r>
-        <w:t>GIT</w:t>
-      </w:r>
-      <w:r>
-        <w:t>, différentes de celles que j’avais pu utiliser auparavant</w:t>
-      </w:r>
-    </w:p>
-    <w:p>
-      <w:pPr>
-        <w:pStyle w:val="Titre3"/>
-        <w:numPr>
-          <w:ilvl w:val="0"/>
-          <w:numId w:val="6"/>
-        </w:numPr>
-      </w:pPr>
-      <w:r>
-        <w:t>Tentative de déplacement d’une opération complexe du serveur au client</w:t>
-      </w:r>
-    </w:p>
-    <w:p>
-      <w:pPr>
-        <w:pStyle w:val="Paragraphedeliste"/>
-        <w:numPr>
-          <w:ilvl w:val="0"/>
-          <w:numId w:val="9"/>
-        </w:numPr>
-      </w:pPr>
-      <w:r>
-        <w:t xml:space="preserve">Problématique : l’export des polices de caractère </w:t>
-      </w:r>
-      <w:r>
-        <w:t>peut nécessiter une opération de « merge » (mise à plat) si demande de la part de l’utilisateur</w:t>
-      </w:r>
-      <w:r>
-        <w:t xml:space="preserve">. Elle est faite côté serveur mais l’effectuer côté client augmenterait la fiabilité et diminuerait </w:t>
-      </w:r>
-      <w:r>
-        <w:t>le</w:t>
-      </w:r>
-      <w:r>
-        <w:t xml:space="preserve"> temps de réponse.</w:t>
-      </w:r>
-      <w:r>
-        <w:t xml:space="preserve"> Malheureusement, un bug existait dans la précédente implémentation de cette opération, qui avait été mise de côté.</w:t>
-      </w:r>
-    </w:p>
-    <w:p>
-      <w:pPr>
-        <w:pStyle w:val="Paragraphedeliste"/>
-        <w:numPr>
-          <w:ilvl w:val="0"/>
-          <w:numId w:val="9"/>
-        </w:numPr>
-      </w:pPr>
-      <w:r>
-        <w:t>Le but était de tenter de faire fonctionner l’opération du côté client et, en cas d’échec, déceler le bug responsable</w:t>
-      </w:r>
-    </w:p>
-    <w:p>
-      <w:pPr>
-        <w:pStyle w:val="Paragraphedeliste"/>
-        <w:numPr>
-          <w:ilvl w:val="0"/>
-          <w:numId w:val="9"/>
-        </w:numPr>
-      </w:pPr>
-      <w:r>
-        <w:t xml:space="preserve">Après réussite de l’opération (il a fallu collaborer pour repérer les paramètres des fontes à modifier pour faire marcher l’export), constat de problèmes lors de la mise à plat : certaines formes ne sont pas supportées </w:t>
-      </w:r>
-      <w:r>
-        <w:t xml:space="preserve">(pour la mise à plat) </w:t>
-      </w:r>
-      <w:r>
-        <w:t>par la</w:t>
-      </w:r>
-      <w:r>
-        <w:t xml:space="preserve"> bibliothèque (P</w:t>
-      </w:r>
-      <w:r>
-        <w:t>aper</w:t>
-      </w:r>
-      <w:r>
-        <w:t>.js</w:t>
-      </w:r>
-      <w:r>
-        <w:t>) en charge de l’opération</w:t>
-      </w:r>
-    </w:p>
-    <w:p>
-      <w:pPr>
-        <w:pStyle w:val="Paragraphedeliste"/>
-        <w:numPr>
-          <w:ilvl w:val="0"/>
-          <w:numId w:val="9"/>
-        </w:numPr>
-      </w:pPr>
-      <w:r>
-        <w:t>Nouveau but : faire remonter le bug aux créateur</w:t>
-      </w:r>
-      <w:r>
-        <w:t>s</w:t>
-      </w:r>
-      <w:r>
-        <w:t xml:space="preserve"> de la bibliothèque utilisée (développée en open-source) via </w:t>
-      </w:r>
-      <w:r>
-        <w:t>G</w:t>
-      </w:r>
-      <w:r>
-        <w:t>it</w:t>
-      </w:r>
-      <w:r>
-        <w:t>H</w:t>
-      </w:r>
-      <w:r>
-        <w:t>ub. Toutefois, nécessité d’obtenir avant cela un « reduced testcase », cas de test le plus simple possible mettant en avant le bug rencontré afin de permettre à des développeurs tiers de le repérer puis de le résoudre</w:t>
-      </w:r>
-    </w:p>
-    <w:p>
-      <w:pPr>
-        <w:pStyle w:val="Titre3"/>
-        <w:numPr>
-          <w:ilvl w:val="0"/>
-          <w:numId w:val="6"/>
-        </w:numPr>
-      </w:pPr>
-      <w:r>
-        <w:t>Développement de tutoriels pour faciliter l’expérience utilisateur</w:t>
-      </w:r>
-    </w:p>
-    <w:p>
-      <w:pPr>
-        <w:pStyle w:val="Paragraphedeliste"/>
-        <w:numPr>
-          <w:ilvl w:val="0"/>
-          <w:numId w:val="10"/>
-        </w:numPr>
-      </w:pPr>
-      <w:r>
-        <w:t xml:space="preserve">La complexité de l’application ne devant pas être un frein pour </w:t>
-      </w:r>
-      <w:r>
-        <w:t xml:space="preserve">un </w:t>
-      </w:r>
-      <w:r>
-        <w:t>nouveau client potentiel</w:t>
-      </w:r>
-      <w:r>
-        <w:t>, certains points (les plus techniques</w:t>
-      </w:r>
-      <w:r>
-        <w:t xml:space="preserve">) doivent être expliqués à </w:t>
-      </w:r>
-      <w:r>
-        <w:t xml:space="preserve">l’utilisateur sous la forme de panneau superposés à l’interface qui ne doivent être </w:t>
-      </w:r>
-      <w:r>
-        <w:t>affichés qu’à la première utilisation des fonctionnalités concernées</w:t>
-      </w:r>
-    </w:p>
-    <w:p>
-      <w:pPr>
-        <w:pStyle w:val="Paragraphedeliste"/>
-        <w:numPr>
-          <w:ilvl w:val="0"/>
-          <w:numId w:val="10"/>
-        </w:numPr>
-      </w:pPr>
-      <w:r>
-        <w:t>Utilisation d’un contenu additio</w:t>
-      </w:r>
-      <w:r>
-        <w:t>n</w:t>
-      </w:r>
-      <w:r>
-        <w:t>nel venant se greffer sur</w:t>
-      </w:r>
-      <w:r>
-        <w:t xml:space="preserve"> React,</w:t>
-      </w:r>
-      <w:r>
-        <w:t xml:space="preserve"> la bibliothèque utilisée pour gérer l’interface utilisateur, </w:t>
-      </w:r>
-      <w:r>
-        <w:t xml:space="preserve">nommé </w:t>
-      </w:r>
-      <w:r>
-        <w:t>React-</w:t>
-      </w:r>
-      <w:r>
-        <w:t>J</w:t>
-      </w:r>
-      <w:r>
-        <w:t>oyride</w:t>
-      </w:r>
-    </w:p>
-    <w:p>
-      <w:pPr>
-        <w:pStyle w:val="Paragraphedeliste"/>
-        <w:numPr>
-          <w:ilvl w:val="0"/>
-          <w:numId w:val="10"/>
-        </w:numPr>
-      </w:pPr>
-      <w:r>
-        <w:t>Gestion de la persistance des données, automatique dans l’application pour sauvegarder constamment les données utilisateur</w:t>
-      </w:r>
-    </w:p>
-    <w:p>
-      <w:pPr>
-        <w:pStyle w:val="Paragraphedeliste"/>
-        <w:numPr>
-          <w:ilvl w:val="0"/>
-          <w:numId w:val="10"/>
-        </w:numPr>
-      </w:pPr>
-      <w:r>
-        <w:t>Apprentissage des bonnes pratiques pour la séparation de la logique et de la présentation, parfois ambiguë au sein d’un même composant React</w:t>
-      </w:r>
-    </w:p>
+        <w:pStyle w:val="Pardeliste"/>
+        <w:numPr>
+          <w:ilvl w:val="0"/>
+          <w:numId w:val="4"/>
+        </w:numPr>
+      </w:pPr>
+      <w:r>
+        <w:t>Observation des rouages d’</w:t>
+      </w:r>
+      <w:r>
+        <w:t xml:space="preserve">un framework dédié à </w:t>
+      </w:r>
+      <w:r>
+        <w:t>l’</w:t>
+      </w:r>
+      <w:r>
+        <w:t>interface utilisateur</w:t>
+      </w:r>
+      <w:r>
+        <w:t xml:space="preserve">, de la mise en place de celui-ci </w:t>
+      </w:r>
+      <w:r>
+        <w:t>au service d’une application (ce qui correspond aux attentes émises)</w:t>
+      </w:r>
+    </w:p>
+    <w:p>
+      <w:pPr>
+        <w:pStyle w:val="Pardeliste"/>
+        <w:numPr>
+          <w:ilvl w:val="0"/>
+          <w:numId w:val="4"/>
+        </w:numPr>
+      </w:pPr>
+      <w:r>
+        <w:t>Equipe réduite donc collaboration totale</w:t>
+      </w:r>
+    </w:p>
+    <w:p>
+      <w:pPr>
+        <w:pStyle w:val="Pardeliste"/>
+        <w:numPr>
+          <w:ilvl w:val="0"/>
+          <w:numId w:val="4"/>
+        </w:numPr>
+      </w:pPr>
+      <w:r>
+        <w:t>Rencontre de problématiques observables avec une utilisation poussée de certaines bibliothèques</w:t>
+      </w:r>
+    </w:p>
+    <w:p>
+      <w:pPr>
+        <w:pStyle w:val="Pardeliste"/>
+        <w:numPr>
+          <w:ilvl w:val="0"/>
+          <w:numId w:val="4"/>
+        </w:numPr>
+      </w:pPr>
+      <w:r>
+        <w:t>Progression avec React et prise d’autonomie, participation active au développement de l’application</w:t>
+      </w:r>
+      <w:r>
+        <w:t xml:space="preserve"> et à la résolution de bugs</w:t>
+      </w:r>
+    </w:p>
+    <w:p/>
     <w:p>
       <w:pPr>
         <w:pStyle w:val="Titre2"/>
       </w:pPr>
       <w:r>
+        <w:t>Remerciements :</w:t>
+      </w:r>
+    </w:p>
+    <w:p>
+      <w:pPr>
+        <w:pStyle w:val="Pardeliste"/>
+        <w:numPr>
+          <w:ilvl w:val="0"/>
+          <w:numId w:val="11"/>
+        </w:numPr>
+      </w:pPr>
+      <w:r>
+        <w:t>Louis-Rémi Babé </w:t>
+      </w:r>
+      <w:r>
+        <w:t xml:space="preserve">(Maître de stage, directeur technique) </w:t>
+      </w:r>
+      <w:r>
+        <w:t xml:space="preserve">: </w:t>
+      </w:r>
+      <w:r>
+        <w:t>Pour son accompagnement, le partage de ses connaissances en JavaScript et pour son suivi</w:t>
+      </w:r>
+    </w:p>
+    <w:p>
+      <w:pPr>
+        <w:pStyle w:val="Pardeliste"/>
+        <w:numPr>
+          <w:ilvl w:val="0"/>
+          <w:numId w:val="11"/>
+        </w:numPr>
+      </w:pPr>
+      <w:r>
+        <w:t>François Poizat </w:t>
+      </w:r>
+      <w:r>
+        <w:t>(</w:t>
+      </w:r>
+      <w:r>
+        <w:t>D</w:t>
+      </w:r>
+      <w:r>
+        <w:t xml:space="preserve">éveloppeur) </w:t>
+      </w:r>
+      <w:r>
+        <w:t>:</w:t>
+      </w:r>
+      <w:r>
+        <w:t xml:space="preserve"> Pour sa patience et les très nombreux conseils, méthodes et savoirs transmis </w:t>
+      </w:r>
+      <w:r>
+        <w:t>au cours de mon stage</w:t>
+      </w:r>
+    </w:p>
+    <w:p>
+      <w:pPr>
+        <w:pStyle w:val="Pardeliste"/>
+        <w:numPr>
+          <w:ilvl w:val="0"/>
+          <w:numId w:val="11"/>
+        </w:numPr>
+      </w:pPr>
+      <w:r>
         <w:lastRenderedPageBreak/>
-        <w:t>III)</w:t>
-      </w:r>
-      <w:r>
-        <w:t xml:space="preserve"> Application web et typographie : </w:t>
-      </w:r>
-      <w:r>
-        <w:t>Interface complexe au service de la créativité</w:t>
+        <w:t>Yannick Mathey </w:t>
+      </w:r>
+      <w:r>
+        <w:t>(</w:t>
+      </w:r>
+      <w:r>
+        <w:t>D</w:t>
+      </w:r>
+      <w:r>
+        <w:t xml:space="preserve">irecteur artistique) </w:t>
+      </w:r>
+      <w:r>
+        <w:t xml:space="preserve">: </w:t>
+      </w:r>
+      <w:r>
+        <w:t>Pour les nombreuses informations transmises sur la typographie et</w:t>
+      </w:r>
+      <w:r>
+        <w:t xml:space="preserve"> pour</w:t>
+      </w:r>
+      <w:r>
+        <w:t xml:space="preserve"> son didactisme</w:t>
+      </w:r>
+    </w:p>
+    <w:p>
+      <w:pPr>
+        <w:pStyle w:val="Pardeliste"/>
+        <w:numPr>
+          <w:ilvl w:val="0"/>
+          <w:numId w:val="11"/>
+        </w:numPr>
+      </w:pPr>
+      <w:r>
+        <w:t>Yann Guillet </w:t>
+      </w:r>
+      <w:r>
+        <w:t xml:space="preserve">(Directeur marketing) </w:t>
+      </w:r>
+      <w:r>
+        <w:t xml:space="preserve">: </w:t>
+      </w:r>
+      <w:r>
+        <w:t>Pour son assistance face aux tâches orientées SEO</w:t>
+      </w:r>
+      <w:r>
+        <w:t xml:space="preserve"> et ses nombreux retours concernant les modules développés </w:t>
+      </w:r>
+    </w:p>
+    <w:p>
+      <w:pPr>
+        <w:pStyle w:val="Pardeliste"/>
+        <w:numPr>
+          <w:ilvl w:val="0"/>
+          <w:numId w:val="11"/>
+        </w:numPr>
+      </w:pPr>
+      <w:r>
+        <w:t>Pierre Poizat</w:t>
+      </w:r>
+      <w:r>
+        <w:t> </w:t>
+      </w:r>
+      <w:r>
+        <w:t xml:space="preserve">(Directeur de l’incubateur Jean Moulin) </w:t>
+      </w:r>
+      <w:r>
+        <w:t xml:space="preserve">: </w:t>
+      </w:r>
+      <w:r>
+        <w:t>Pour sa bienveillance et l’accueil réservé au sein de l’incubateur</w:t>
+      </w:r>
+    </w:p>
+    <w:p>
+      <w:pPr>
+        <w:pStyle w:val="Pardeliste"/>
+        <w:numPr>
+          <w:ilvl w:val="0"/>
+          <w:numId w:val="11"/>
+        </w:numPr>
+      </w:pPr>
+      <w:r>
+        <w:t>Ariane Baron </w:t>
+      </w:r>
+      <w:r>
+        <w:t>(</w:t>
+      </w:r>
+      <w:r>
+        <w:t>Responsable pédagogique</w:t>
+      </w:r>
+      <w:r>
+        <w:t>)</w:t>
       </w:r>
       <w:r>
         <w:t xml:space="preserve"> </w:t>
       </w:r>
       <w:r>
-        <w:t>(~</w:t>
-      </w:r>
-      <w:r>
-        <w:t>5</w:t>
-      </w:r>
-      <w:r>
-        <w:t>p)</w:t>
-      </w:r>
-    </w:p>
-    <w:p>
-      <w:pPr>
-        <w:pStyle w:val="Titre3"/>
-      </w:pPr>
-      <w:r>
-        <w:t xml:space="preserve">a) </w:t>
-      </w:r>
-      <w:r>
-        <w:t>Interface complexe : nécessité de rigueur car maintenabilité fragile</w:t>
-      </w:r>
-    </w:p>
-    <w:p>
-      <w:pPr>
-        <w:pStyle w:val="Paragraphedeliste"/>
-        <w:numPr>
-          <w:ilvl w:val="0"/>
-          <w:numId w:val="3"/>
-        </w:numPr>
-      </w:pPr>
-      <w:r>
-        <w:t>Apprentissage des bonnes pratiques d’organisations (dossiers, nommages) d’une application web écrite entièrement en Javascript</w:t>
-      </w:r>
-    </w:p>
-    <w:p>
-      <w:pPr>
-        <w:pStyle w:val="Paragraphedeliste"/>
-        <w:numPr>
-          <w:ilvl w:val="0"/>
-          <w:numId w:val="3"/>
-        </w:numPr>
-      </w:pPr>
-      <w:r>
-        <w:t>Découverte de la gestion de l’« état » d’une application, au cœur de la philosophie de React</w:t>
-      </w:r>
-    </w:p>
-    <w:p>
-      <w:pPr>
-        <w:pStyle w:val="Paragraphedeliste"/>
-        <w:numPr>
-          <w:ilvl w:val="0"/>
-          <w:numId w:val="3"/>
-        </w:numPr>
-      </w:pPr>
-      <w:r>
-        <w:t>Prise en main de la syntaxe ES6 (dernière version de JS) qui permet d’alléger le volume du code et de le clarifier, toujours au profit de la maintenabilité, de même que le JSX de React</w:t>
-      </w:r>
-    </w:p>
-    <w:p>
-      <w:pPr>
-        <w:pStyle w:val="Paragraphedeliste"/>
-        <w:numPr>
-          <w:ilvl w:val="0"/>
-          <w:numId w:val="3"/>
-        </w:numPr>
-      </w:pPr>
-      <w:r>
-        <w:t>Importance de définir des règles et conventions communes à respecter, même au sein d’une équipe réduite</w:t>
-      </w:r>
-    </w:p>
-    <w:p>
-      <w:pPr>
-        <w:pStyle w:val="Paragraphedeliste"/>
-        <w:numPr>
-          <w:ilvl w:val="0"/>
-          <w:numId w:val="3"/>
-        </w:numPr>
-      </w:pPr>
-      <w:r>
-        <w:t>Privilégier la modularité pour obtenir un code le plus réutilisable possible, notamment pour se préparer à une évolution très rapide des outils/standards utilisés (propre au JS)</w:t>
-      </w:r>
-    </w:p>
-    <w:p>
-      <w:pPr>
-        <w:pStyle w:val="Paragraphedeliste"/>
-      </w:pPr>
-    </w:p>
-    <w:p>
-      <w:pPr>
-        <w:pStyle w:val="Titre3"/>
-      </w:pPr>
-      <w:r>
-        <w:t>b)</w:t>
-      </w:r>
-      <w:r>
-        <w:t xml:space="preserve"> Des </w:t>
-      </w:r>
-      <w:r>
-        <w:t>possibilités nombreuses dans le but d’offrir de la créativité aux utilisateurs</w:t>
-      </w:r>
-    </w:p>
-    <w:p>
-      <w:pPr>
-        <w:pStyle w:val="Paragraphedeliste"/>
-        <w:numPr>
-          <w:ilvl w:val="0"/>
-          <w:numId w:val="12"/>
-        </w:numPr>
-      </w:pPr>
-      <w:r>
-        <w:t>Travail constant sur l’interface pour se conformer au modèle économique</w:t>
-      </w:r>
-      <w:r>
-        <w:t xml:space="preserve"> (changement de stratégie pendant ma présence en stage par ex)</w:t>
-      </w:r>
-    </w:p>
-    <w:p>
-      <w:pPr>
-        <w:pStyle w:val="Paragraphedeliste"/>
-        <w:numPr>
-          <w:ilvl w:val="0"/>
-          <w:numId w:val="12"/>
-        </w:numPr>
-      </w:pPr>
-      <w:r>
-        <w:t xml:space="preserve">Initiation à la description d’éléments d’une police via du code </w:t>
-      </w:r>
-      <w:r>
-        <w:t>JSON</w:t>
-      </w:r>
-      <w:r>
-        <w:t xml:space="preserve"> (coffeescript)</w:t>
-      </w:r>
-    </w:p>
-    <w:p>
-      <w:pPr>
-        <w:pStyle w:val="Paragraphedeliste"/>
-        <w:numPr>
-          <w:ilvl w:val="0"/>
-          <w:numId w:val="12"/>
-        </w:numPr>
-      </w:pPr>
-      <w:r>
-        <w:t>Découverte de notions de design d’interface utilisateur</w:t>
-      </w:r>
-      <w:r>
-        <w:t xml:space="preserve"> (UI) et expérience utilisateur (UX)</w:t>
+        <w:t xml:space="preserve">: </w:t>
+      </w:r>
+      <w:r>
+        <w:t>Pour son suivi lors du stage</w:t>
+      </w:r>
+    </w:p>
+    <w:p>
+      <w:pPr>
+        <w:pStyle w:val="Pardeliste"/>
+        <w:numPr>
+          <w:ilvl w:val="0"/>
+          <w:numId w:val="11"/>
+        </w:numPr>
+      </w:pPr>
+      <w:r>
+        <w:t>Pierre-Antoine Champin </w:t>
+      </w:r>
+      <w:r>
+        <w:t xml:space="preserve">(Enseignant </w:t>
+      </w:r>
+      <w:r>
+        <w:t>tuteur)</w:t>
+      </w:r>
+      <w:r>
+        <w:t xml:space="preserve"> </w:t>
+      </w:r>
+      <w:r>
+        <w:t>:</w:t>
+      </w:r>
+      <w:r>
+        <w:t xml:space="preserve"> Pour son suivi et ses conseils au cours du projet tuteuré </w:t>
+      </w:r>
+      <w:r>
+        <w:t>m’</w:t>
+      </w:r>
+      <w:r>
+        <w:t xml:space="preserve">ayant </w:t>
+      </w:r>
+      <w:r>
+        <w:t xml:space="preserve">aidé à obtenir mon </w:t>
+      </w:r>
+      <w:r>
+        <w:t>stage de fin d’année</w:t>
       </w:r>
     </w:p>
     <w:p>
@@ -1128,326 +1607,6 @@
         <w:pStyle w:val="Titre2"/>
       </w:pPr>
       <w:r>
-        <w:t>Conclusion</w:t>
-      </w:r>
-    </w:p>
-    <w:p>
-      <w:pPr>
-        <w:pStyle w:val="Paragraphedeliste"/>
-        <w:numPr>
-          <w:ilvl w:val="0"/>
-          <w:numId w:val="4"/>
-        </w:numPr>
-      </w:pPr>
-      <w:r>
-        <w:t>Découverte d’une nouvelle manière de travailler dans un contexte d’application web</w:t>
-      </w:r>
-    </w:p>
-    <w:p>
-      <w:pPr>
-        <w:pStyle w:val="Paragraphedeliste"/>
-        <w:numPr>
-          <w:ilvl w:val="0"/>
-          <w:numId w:val="4"/>
-        </w:numPr>
-      </w:pPr>
-      <w:r>
-        <w:t>Découverte de</w:t>
-      </w:r>
-      <w:r>
-        <w:t>s bases de</w:t>
-      </w:r>
-      <w:r>
-        <w:t xml:space="preserve"> la typographie</w:t>
-      </w:r>
-      <w:r>
-        <w:t xml:space="preserve"> </w:t>
-      </w:r>
-    </w:p>
-    <w:p>
-      <w:pPr>
-        <w:pStyle w:val="Paragraphedeliste"/>
-        <w:numPr>
-          <w:ilvl w:val="0"/>
-          <w:numId w:val="4"/>
-        </w:numPr>
-      </w:pPr>
-      <w:r>
-        <w:t>Observation des rouages d’</w:t>
-      </w:r>
-      <w:r>
-        <w:t xml:space="preserve">un framework dédié à </w:t>
-      </w:r>
-      <w:r>
-        <w:t>l’</w:t>
-      </w:r>
-      <w:r>
-        <w:t>interface utilisateur</w:t>
-      </w:r>
-      <w:r>
-        <w:t xml:space="preserve">, de la mise en place de celui-ci </w:t>
-      </w:r>
-      <w:r>
-        <w:t>au service d’une application (ce qui correspond aux attentes émises)</w:t>
-      </w:r>
-    </w:p>
-    <w:p>
-      <w:pPr>
-        <w:pStyle w:val="Paragraphedeliste"/>
-        <w:numPr>
-          <w:ilvl w:val="0"/>
-          <w:numId w:val="4"/>
-        </w:numPr>
-      </w:pPr>
-      <w:r>
-        <w:t>Equipe réduite donc collaboration totale</w:t>
-      </w:r>
-    </w:p>
-    <w:p>
-      <w:pPr>
-        <w:pStyle w:val="Paragraphedeliste"/>
-        <w:numPr>
-          <w:ilvl w:val="0"/>
-          <w:numId w:val="4"/>
-        </w:numPr>
-      </w:pPr>
-      <w:r>
-        <w:t>Rencontre de problématiques observables avec une utilisation poussée de certaines bibliothèques</w:t>
-      </w:r>
-    </w:p>
-    <w:p>
-      <w:pPr>
-        <w:pStyle w:val="Paragraphedeliste"/>
-        <w:numPr>
-          <w:ilvl w:val="0"/>
-          <w:numId w:val="4"/>
-        </w:numPr>
-      </w:pPr>
-      <w:r>
-        <w:t>Progression avec React et prise d’autonomie, participation active au développement de l’application</w:t>
-      </w:r>
-      <w:r>
-        <w:t xml:space="preserve"> et à la résolution de bugs</w:t>
-      </w:r>
-    </w:p>
-    <w:p/>
-    <w:p>
-      <w:pPr>
-        <w:pStyle w:val="Titre2"/>
-      </w:pPr>
-      <w:r>
-        <w:t>Remerciements :</w:t>
-      </w:r>
-    </w:p>
-    <w:p>
-      <w:pPr>
-        <w:pStyle w:val="Paragraphedeliste"/>
-        <w:numPr>
-          <w:ilvl w:val="0"/>
-          <w:numId w:val="11"/>
-        </w:numPr>
-      </w:pPr>
-      <w:r>
-        <w:t>Louis-Rémi Babé </w:t>
-      </w:r>
-      <w:r>
-        <w:t xml:space="preserve">(Maître de stage, directeur technique) </w:t>
-      </w:r>
-      <w:r>
-        <w:t xml:space="preserve">: </w:t>
-      </w:r>
-      <w:r>
-        <w:t>Pour son accompagnement, le partage de ses connaissances en JavaScript et pour son suivi</w:t>
-      </w:r>
-    </w:p>
-    <w:p>
-      <w:pPr>
-        <w:pStyle w:val="Paragraphedeliste"/>
-        <w:numPr>
-          <w:ilvl w:val="0"/>
-          <w:numId w:val="11"/>
-        </w:numPr>
-      </w:pPr>
-      <w:r>
-        <w:t>François Poizat </w:t>
-      </w:r>
-      <w:r>
-        <w:t>(</w:t>
-      </w:r>
-      <w:r>
-        <w:t>D</w:t>
-      </w:r>
-      <w:r>
-        <w:t xml:space="preserve">éveloppeur) </w:t>
-      </w:r>
-      <w:r>
-        <w:t>:</w:t>
-      </w:r>
-      <w:r>
-        <w:t xml:space="preserve"> Pour sa patience et les très nombreux conseils, méthodes et savoirs transmis </w:t>
-      </w:r>
-      <w:r>
-        <w:t>au cours de mon stage</w:t>
-      </w:r>
-    </w:p>
-    <w:p>
-      <w:pPr>
-        <w:pStyle w:val="Paragraphedeliste"/>
-        <w:numPr>
-          <w:ilvl w:val="0"/>
-          <w:numId w:val="11"/>
-        </w:numPr>
-      </w:pPr>
-      <w:r>
-        <w:t>Yannick Mathey </w:t>
-      </w:r>
-      <w:r>
-        <w:t>(</w:t>
-      </w:r>
-      <w:r>
-        <w:t>D</w:t>
-      </w:r>
-      <w:r>
-        <w:t xml:space="preserve">irecteur artistique) </w:t>
-      </w:r>
-      <w:r>
-        <w:t xml:space="preserve">: </w:t>
-      </w:r>
-      <w:r>
-        <w:t>Pour les nombreuses informations transmises sur la typographie et</w:t>
-      </w:r>
-      <w:r>
-        <w:t xml:space="preserve"> pour</w:t>
-      </w:r>
-      <w:r>
-        <w:t xml:space="preserve"> son didactisme</w:t>
-      </w:r>
-    </w:p>
-    <w:p>
-      <w:pPr>
-        <w:pStyle w:val="Paragraphedeliste"/>
-        <w:numPr>
-          <w:ilvl w:val="0"/>
-          <w:numId w:val="11"/>
-        </w:numPr>
-      </w:pPr>
-      <w:r>
-        <w:t>Yann Guillet </w:t>
-      </w:r>
-      <w:r>
-        <w:t xml:space="preserve">(Directeur marketing) </w:t>
-      </w:r>
-      <w:r>
-        <w:t xml:space="preserve">: </w:t>
-      </w:r>
-      <w:r>
-        <w:t>Pour son assistance face aux tâches orientées SEO</w:t>
-      </w:r>
-      <w:r>
-        <w:t xml:space="preserve"> et ses nombreux retours concernant les modules développés </w:t>
-      </w:r>
-    </w:p>
-    <w:p>
-      <w:pPr>
-        <w:pStyle w:val="Paragraphedeliste"/>
-        <w:numPr>
-          <w:ilvl w:val="0"/>
-          <w:numId w:val="11"/>
-        </w:numPr>
-      </w:pPr>
-      <w:r>
-        <w:t>Pierre Poizat</w:t>
-      </w:r>
-      <w:r>
-        <w:t> </w:t>
-      </w:r>
-      <w:r>
-        <w:t xml:space="preserve">(Directeur de l’incubateur Jean Moulin) </w:t>
-      </w:r>
-      <w:r>
-        <w:t xml:space="preserve">: </w:t>
-      </w:r>
-      <w:r>
-        <w:t>Pour sa bienveillance et l’accueil réservé au sein de l’incubateur</w:t>
-      </w:r>
-    </w:p>
-    <w:p>
-      <w:pPr>
-        <w:pStyle w:val="Paragraphedeliste"/>
-        <w:numPr>
-          <w:ilvl w:val="0"/>
-          <w:numId w:val="11"/>
-        </w:numPr>
-      </w:pPr>
-      <w:r>
-        <w:t>Ariane Baron </w:t>
-      </w:r>
-      <w:r>
-        <w:t>(</w:t>
-      </w:r>
-      <w:r>
-        <w:t>Responsable pédagogique</w:t>
-      </w:r>
-      <w:r>
-        <w:t>)</w:t>
-      </w:r>
-      <w:r>
-        <w:t xml:space="preserve"> </w:t>
-      </w:r>
-      <w:r>
-        <w:t xml:space="preserve">: </w:t>
-      </w:r>
-      <w:r>
-        <w:t>Pour son suivi lors du stage</w:t>
-      </w:r>
-    </w:p>
-    <w:p>
-      <w:pPr>
-        <w:pStyle w:val="Paragraphedeliste"/>
-        <w:numPr>
-          <w:ilvl w:val="0"/>
-          <w:numId w:val="11"/>
-        </w:numPr>
-      </w:pPr>
-      <w:r>
-        <w:t>Pierre-Antoine Champin </w:t>
-      </w:r>
-      <w:r>
-        <w:t xml:space="preserve">(Enseignant </w:t>
-      </w:r>
-      <w:r>
-        <w:t>tuteur)</w:t>
-      </w:r>
-      <w:r>
-        <w:t xml:space="preserve"> </w:t>
-      </w:r>
-      <w:r>
-        <w:t>:</w:t>
-      </w:r>
-      <w:r>
-        <w:t xml:space="preserve"> Pour son suivi et ses conseils au cours du projet tuteuré </w:t>
-      </w:r>
-      <w:r>
-        <w:t>m’</w:t>
-      </w:r>
-      <w:r>
-        <w:t xml:space="preserve">ayant </w:t>
-      </w:r>
-      <w:r>
-        <w:t xml:space="preserve">aidé à obtenir mon </w:t>
-      </w:r>
-      <w:bookmarkStart w:id="0" w:name="_GoBack"/>
-      <w:bookmarkEnd w:id="0"/>
-      <w:r>
-        <w:t>stage de fin d’année</w:t>
-      </w:r>
-    </w:p>
-    <w:p>
-      <w:pPr>
-        <w:pStyle w:val="Titre2"/>
-      </w:pPr>
-      <w:r>
-        <w:lastRenderedPageBreak/>
         <w:t>Annexes :</w:t>
       </w:r>
     </w:p>
@@ -1463,8 +1622,8 @@
 </file>
 
 <file path=word/numbering.xml><?xml version="1.0" encoding="utf-8"?>
-<w:numbering xmlns:wpc="http://schemas.microsoft.com/office/word/2010/wordprocessingCanvas" xmlns:cx="http://schemas.microsoft.com/office/drawing/2014/chartex" xmlns:cx1="http://schemas.microsoft.com/office/drawing/2015/9/8/chartex" xmlns:cx2="http://schemas.microsoft.com/office/drawing/2015/10/21/chartex" xmlns:mc="http://schemas.openxmlformats.org/markup-compatibility/2006" xmlns:o="urn:schemas-microsoft-com:office:office" xmlns:r="http://schemas.openxmlformats.org/officeDocument/2006/relationships" xmlns:m="http://schemas.openxmlformats.org/officeDocument/2006/math" xmlns:v="urn:schemas-microsoft-com:vml" xmlns:wp14="http://schemas.microsoft.com/office/word/2010/wordprocessingDrawing" xmlns:wp="http://schemas.openxmlformats.org/drawingml/2006/wordprocessingDrawing" xmlns:w10="urn:schemas-microsoft-com:office:word" xmlns:w="http://schemas.openxmlformats.org/wordprocessingml/2006/main" xmlns:w14="http://schemas.microsoft.com/office/word/2010/wordml" xmlns:w15="http://schemas.microsoft.com/office/word/2012/wordml" xmlns:w16se="http://schemas.microsoft.com/office/word/2015/wordml/symex" xmlns:wpg="http://schemas.microsoft.com/office/word/2010/wordprocessingGroup" xmlns:wpi="http://schemas.microsoft.com/office/word/2010/wordprocessingInk" xmlns:wne="http://schemas.microsoft.com/office/word/2006/wordml" xmlns:wps="http://schemas.microsoft.com/office/word/2010/wordprocessingShape" mc:Ignorable="w14 w15 w16se wp14">
-  <w:abstractNum w:abstractNumId="0" w15:restartNumberingAfterBreak="0">
+<w:numbering xmlns:wpc="http://schemas.microsoft.com/office/word/2010/wordprocessingCanvas" xmlns:mo="http://schemas.microsoft.com/office/mac/office/2008/main" xmlns:mc="http://schemas.openxmlformats.org/markup-compatibility/2006" xmlns:mv="urn:schemas-microsoft-com:mac:vml" xmlns:o="urn:schemas-microsoft-com:office:office" xmlns:r="http://schemas.openxmlformats.org/officeDocument/2006/relationships" xmlns:m="http://schemas.openxmlformats.org/officeDocument/2006/math" xmlns:v="urn:schemas-microsoft-com:vml" xmlns:wp14="http://schemas.microsoft.com/office/word/2010/wordprocessingDrawing" xmlns:wp="http://schemas.openxmlformats.org/drawingml/2006/wordprocessingDrawing" xmlns:w10="urn:schemas-microsoft-com:office:word" xmlns:w="http://schemas.openxmlformats.org/wordprocessingml/2006/main" xmlns:w14="http://schemas.microsoft.com/office/word/2010/wordml" xmlns:w15="http://schemas.microsoft.com/office/word/2012/wordml" xmlns:wpg="http://schemas.microsoft.com/office/word/2010/wordprocessingGroup" xmlns:wpi="http://schemas.microsoft.com/office/word/2010/wordprocessingInk" xmlns:wne="http://schemas.microsoft.com/office/word/2006/wordml" xmlns:wps="http://schemas.microsoft.com/office/word/2010/wordprocessingShape" mc:Ignorable="w14 w15 wp14">
+  <w:abstractNum w:abstractNumId="0">
     <w:nsid w:val="0271523F"/>
     <w:multiLevelType w:val="hybridMultilevel"/>
     <w:tmpl w:val="F072D124"/>
@@ -1577,7 +1736,7 @@
       </w:rPr>
     </w:lvl>
   </w:abstractNum>
-  <w:abstractNum w:abstractNumId="1" w15:restartNumberingAfterBreak="0">
+  <w:abstractNum w:abstractNumId="1">
     <w:nsid w:val="206A30E3"/>
     <w:multiLevelType w:val="hybridMultilevel"/>
     <w:tmpl w:val="D6F61472"/>
@@ -1666,7 +1825,7 @@
       </w:pPr>
     </w:lvl>
   </w:abstractNum>
-  <w:abstractNum w:abstractNumId="2" w15:restartNumberingAfterBreak="0">
+  <w:abstractNum w:abstractNumId="2">
     <w:nsid w:val="211F69AB"/>
     <w:multiLevelType w:val="hybridMultilevel"/>
     <w:tmpl w:val="4BBE3EB0"/>
@@ -1779,7 +1938,7 @@
       </w:rPr>
     </w:lvl>
   </w:abstractNum>
-  <w:abstractNum w:abstractNumId="3" w15:restartNumberingAfterBreak="0">
+  <w:abstractNum w:abstractNumId="3">
     <w:nsid w:val="24B56E73"/>
     <w:multiLevelType w:val="hybridMultilevel"/>
     <w:tmpl w:val="E9BC5F7E"/>
@@ -1892,7 +2051,7 @@
       </w:rPr>
     </w:lvl>
   </w:abstractNum>
-  <w:abstractNum w:abstractNumId="4" w15:restartNumberingAfterBreak="0">
+  <w:abstractNum w:abstractNumId="4">
     <w:nsid w:val="34D9325C"/>
     <w:multiLevelType w:val="hybridMultilevel"/>
     <w:tmpl w:val="690A1E88"/>
@@ -2005,7 +2164,7 @@
       </w:rPr>
     </w:lvl>
   </w:abstractNum>
-  <w:abstractNum w:abstractNumId="5" w15:restartNumberingAfterBreak="0">
+  <w:abstractNum w:abstractNumId="5">
     <w:nsid w:val="355E18DD"/>
     <w:multiLevelType w:val="hybridMultilevel"/>
     <w:tmpl w:val="0F0ED282"/>
@@ -2033,7 +2192,7 @@
         <w:rFonts w:ascii="Courier New" w:hAnsi="Courier New" w:cs="Courier New" w:hint="default"/>
       </w:rPr>
     </w:lvl>
-    <w:lvl w:ilvl="2" w:tplc="040C0005" w:tentative="1">
+    <w:lvl w:ilvl="2" w:tplc="040C0005">
       <w:start w:val="1"/>
       <w:numFmt w:val="bullet"/>
       <w:lvlText w:val=""/>
@@ -2118,7 +2277,7 @@
       </w:rPr>
     </w:lvl>
   </w:abstractNum>
-  <w:abstractNum w:abstractNumId="6" w15:restartNumberingAfterBreak="0">
+  <w:abstractNum w:abstractNumId="6">
     <w:nsid w:val="3D495108"/>
     <w:multiLevelType w:val="hybridMultilevel"/>
     <w:tmpl w:val="C012FC76"/>
@@ -2231,7 +2390,7 @@
       </w:rPr>
     </w:lvl>
   </w:abstractNum>
-  <w:abstractNum w:abstractNumId="7" w15:restartNumberingAfterBreak="0">
+  <w:abstractNum w:abstractNumId="7">
     <w:nsid w:val="50E70576"/>
     <w:multiLevelType w:val="hybridMultilevel"/>
     <w:tmpl w:val="577CB05C"/>
@@ -2344,7 +2503,7 @@
       </w:rPr>
     </w:lvl>
   </w:abstractNum>
-  <w:abstractNum w:abstractNumId="8" w15:restartNumberingAfterBreak="0">
+  <w:abstractNum w:abstractNumId="8">
     <w:nsid w:val="57215144"/>
     <w:multiLevelType w:val="hybridMultilevel"/>
     <w:tmpl w:val="3404C85A"/>
@@ -2456,7 +2615,7 @@
       </w:rPr>
     </w:lvl>
   </w:abstractNum>
-  <w:abstractNum w:abstractNumId="9" w15:restartNumberingAfterBreak="0">
+  <w:abstractNum w:abstractNumId="9">
     <w:nsid w:val="596A70A9"/>
     <w:multiLevelType w:val="hybridMultilevel"/>
     <w:tmpl w:val="636229C4"/>
@@ -2545,7 +2704,7 @@
       </w:pPr>
     </w:lvl>
   </w:abstractNum>
-  <w:abstractNum w:abstractNumId="10" w15:restartNumberingAfterBreak="0">
+  <w:abstractNum w:abstractNumId="10">
     <w:nsid w:val="617E6309"/>
     <w:multiLevelType w:val="hybridMultilevel"/>
     <w:tmpl w:val="536E03A4"/>
@@ -2658,7 +2817,7 @@
       </w:rPr>
     </w:lvl>
   </w:abstractNum>
-  <w:abstractNum w:abstractNumId="11" w15:restartNumberingAfterBreak="0">
+  <w:abstractNum w:abstractNumId="11">
     <w:nsid w:val="6E075A83"/>
     <w:multiLevelType w:val="hybridMultilevel"/>
     <w:tmpl w:val="1ABAA148"/>
@@ -2811,7 +2970,7 @@
 </file>
 
 <file path=word/styles.xml><?xml version="1.0" encoding="utf-8"?>
-<w:styles xmlns:mc="http://schemas.openxmlformats.org/markup-compatibility/2006" xmlns:r="http://schemas.openxmlformats.org/officeDocument/2006/relationships" xmlns:w="http://schemas.openxmlformats.org/wordprocessingml/2006/main" xmlns:w14="http://schemas.microsoft.com/office/word/2010/wordml" xmlns:w15="http://schemas.microsoft.com/office/word/2012/wordml" xmlns:w16se="http://schemas.microsoft.com/office/word/2015/wordml/symex" mc:Ignorable="w14 w15 w16se">
+<w:styles xmlns:mc="http://schemas.openxmlformats.org/markup-compatibility/2006" xmlns:r="http://schemas.openxmlformats.org/officeDocument/2006/relationships" xmlns:w="http://schemas.openxmlformats.org/wordprocessingml/2006/main" xmlns:w14="http://schemas.microsoft.com/office/word/2010/wordml" xmlns:w15="http://schemas.microsoft.com/office/word/2012/wordml" mc:Ignorable="w14 w15">
   <w:docDefaults>
     <w:rPrDefault>
       <w:rPr>
@@ -2827,7 +2986,7 @@
       </w:pPr>
     </w:pPrDefault>
   </w:docDefaults>
-  <w:latentStyles w:defLockedState="0" w:defUIPriority="99" w:defSemiHidden="0" w:defUnhideWhenUsed="0" w:defQFormat="0" w:count="372">
+  <w:latentStyles w:defLockedState="0" w:defUIPriority="99" w:defSemiHidden="0" w:defUnhideWhenUsed="0" w:defQFormat="0" w:count="380">
     <w:lsdException w:name="Normal" w:uiPriority="0" w:qFormat="1"/>
     <w:lsdException w:name="heading 1" w:uiPriority="9" w:qFormat="1"/>
     <w:lsdException w:name="heading 2" w:semiHidden="1" w:uiPriority="9" w:unhideWhenUsed="1" w:qFormat="1"/>
@@ -3296,7 +3455,7 @@
     <w:semiHidden/>
     <w:unhideWhenUsed/>
   </w:style>
-  <w:style w:type="paragraph" w:styleId="Paragraphedeliste">
+  <w:style w:type="paragraph" w:styleId="Pardeliste">
     <w:name w:val="List Paragraph"/>
     <w:basedOn w:val="Normal"/>
     <w:uiPriority w:val="34"/>

--- a/Stage/Plan_rapport_stage.docx
+++ b/Stage/Plan_rapport_stage.docx
@@ -1,6 +1,6 @@
 
 <file path=word/document.xml><?xml version="1.0" encoding="utf-8"?>
-<w:document xmlns:wpc="http://schemas.microsoft.com/office/word/2010/wordprocessingCanvas" xmlns:mo="http://schemas.microsoft.com/office/mac/office/2008/main" xmlns:mc="http://schemas.openxmlformats.org/markup-compatibility/2006" xmlns:mv="urn:schemas-microsoft-com:mac:vml" xmlns:o="urn:schemas-microsoft-com:office:office" xmlns:r="http://schemas.openxmlformats.org/officeDocument/2006/relationships" xmlns:m="http://schemas.openxmlformats.org/officeDocument/2006/math" xmlns:v="urn:schemas-microsoft-com:vml" xmlns:wp14="http://schemas.microsoft.com/office/word/2010/wordprocessingDrawing" xmlns:wp="http://schemas.openxmlformats.org/drawingml/2006/wordprocessingDrawing" xmlns:w10="urn:schemas-microsoft-com:office:word" xmlns:w="http://schemas.openxmlformats.org/wordprocessingml/2006/main" xmlns:w14="http://schemas.microsoft.com/office/word/2010/wordml" xmlns:w15="http://schemas.microsoft.com/office/word/2012/wordml" xmlns:wpg="http://schemas.microsoft.com/office/word/2010/wordprocessingGroup" xmlns:wpi="http://schemas.microsoft.com/office/word/2010/wordprocessingInk" xmlns:wne="http://schemas.microsoft.com/office/word/2006/wordml" xmlns:wps="http://schemas.microsoft.com/office/word/2010/wordprocessingShape" mc:Ignorable="w14 w15 wp14">
+<w:document xmlns:wpc="http://schemas.microsoft.com/office/word/2010/wordprocessingCanvas" xmlns:cx="http://schemas.microsoft.com/office/drawing/2014/chartex" xmlns:cx1="http://schemas.microsoft.com/office/drawing/2015/9/8/chartex" xmlns:cx2="http://schemas.microsoft.com/office/drawing/2015/10/21/chartex" xmlns:mc="http://schemas.openxmlformats.org/markup-compatibility/2006" xmlns:o="urn:schemas-microsoft-com:office:office" xmlns:r="http://schemas.openxmlformats.org/officeDocument/2006/relationships" xmlns:m="http://schemas.openxmlformats.org/officeDocument/2006/math" xmlns:v="urn:schemas-microsoft-com:vml" xmlns:wp14="http://schemas.microsoft.com/office/word/2010/wordprocessingDrawing" xmlns:wp="http://schemas.openxmlformats.org/drawingml/2006/wordprocessingDrawing" xmlns:w10="urn:schemas-microsoft-com:office:word" xmlns:w="http://schemas.openxmlformats.org/wordprocessingml/2006/main" xmlns:w14="http://schemas.microsoft.com/office/word/2010/wordml" xmlns:w15="http://schemas.microsoft.com/office/word/2012/wordml" xmlns:w16se="http://schemas.microsoft.com/office/word/2015/wordml/symex" xmlns:wpg="http://schemas.microsoft.com/office/word/2010/wordprocessingGroup" xmlns:wpi="http://schemas.microsoft.com/office/word/2010/wordprocessingInk" xmlns:wne="http://schemas.microsoft.com/office/word/2006/wordml" xmlns:wps="http://schemas.microsoft.com/office/word/2010/wordprocessingShape" mc:Ignorable="w14 w15 w16se wp14">
   <w:body>
     <w:p>
       <w:pPr>
@@ -67,7 +67,7 @@
     </w:p>
     <w:p>
       <w:pPr>
-        <w:pStyle w:val="Pardeliste"/>
+        <w:pStyle w:val="Paragraphedeliste"/>
         <w:numPr>
           <w:ilvl w:val="0"/>
           <w:numId w:val="1"/>
@@ -79,7 +79,7 @@
     </w:p>
     <w:p>
       <w:pPr>
-        <w:pStyle w:val="Pardeliste"/>
+        <w:pStyle w:val="Paragraphedeliste"/>
         <w:numPr>
           <w:ilvl w:val="0"/>
           <w:numId w:val="1"/>
@@ -91,7 +91,7 @@
     </w:p>
     <w:p>
       <w:pPr>
-        <w:pStyle w:val="Pardeliste"/>
+        <w:pStyle w:val="Paragraphedeliste"/>
         <w:numPr>
           <w:ilvl w:val="0"/>
           <w:numId w:val="1"/>
@@ -103,7 +103,7 @@
     </w:p>
     <w:p>
       <w:pPr>
-        <w:pStyle w:val="Pardeliste"/>
+        <w:pStyle w:val="Paragraphedeliste"/>
         <w:numPr>
           <w:ilvl w:val="0"/>
           <w:numId w:val="1"/>
@@ -115,7 +115,7 @@
     </w:p>
     <w:p>
       <w:pPr>
-        <w:pStyle w:val="Pardeliste"/>
+        <w:pStyle w:val="Paragraphedeliste"/>
         <w:numPr>
           <w:ilvl w:val="0"/>
           <w:numId w:val="1"/>
@@ -133,7 +133,7 @@
     </w:p>
     <w:p>
       <w:pPr>
-        <w:pStyle w:val="Pardeliste"/>
+        <w:pStyle w:val="Paragraphedeliste"/>
         <w:numPr>
           <w:ilvl w:val="0"/>
           <w:numId w:val="1"/>
@@ -177,7 +177,7 @@
     </w:p>
     <w:p>
       <w:pPr>
-        <w:pStyle w:val="Pardeliste"/>
+        <w:pStyle w:val="Paragraphedeliste"/>
         <w:numPr>
           <w:ilvl w:val="0"/>
           <w:numId w:val="2"/>
@@ -195,7 +195,7 @@
     </w:p>
     <w:p>
       <w:pPr>
-        <w:pStyle w:val="Pardeliste"/>
+        <w:pStyle w:val="Paragraphedeliste"/>
         <w:numPr>
           <w:ilvl w:val="1"/>
           <w:numId w:val="2"/>
@@ -213,49 +213,55 @@
     </w:p>
     <w:p>
       <w:pPr>
-        <w:pStyle w:val="Pardeliste"/>
+        <w:pStyle w:val="Paragraphedeliste"/>
         <w:numPr>
           <w:ilvl w:val="2"/>
           <w:numId w:val="2"/>
         </w:numPr>
         <w:rPr>
-          <w:color w:val="FF0000"/>
-        </w:rPr>
-      </w:pPr>
-      <w:r>
-        <w:rPr>
-          <w:color w:val="FF0000"/>
+          <w:color w:val="70AD47" w:themeColor="accent6"/>
+        </w:rPr>
+      </w:pPr>
+      <w:r>
+        <w:rPr>
+          <w:color w:val="70AD47" w:themeColor="accent6"/>
         </w:rPr>
         <w:t>Compétences techniques requises (dessiner les glyphes)</w:t>
       </w:r>
     </w:p>
     <w:p>
       <w:pPr>
-        <w:pStyle w:val="Pardeliste"/>
+        <w:pStyle w:val="Paragraphedeliste"/>
         <w:numPr>
           <w:ilvl w:val="2"/>
           <w:numId w:val="2"/>
         </w:numPr>
         <w:rPr>
-          <w:color w:val="FF0000"/>
-        </w:rPr>
-      </w:pPr>
-      <w:r>
-        <w:rPr>
-          <w:color w:val="FF0000"/>
-        </w:rPr>
-        <w:t>logiciels de dessins mais tout à faire à la main</w:t>
-      </w:r>
-      <w:r>
-        <w:rPr>
-          <w:color w:val="FF0000"/>
+          <w:color w:val="70AD47" w:themeColor="accent6"/>
+        </w:rPr>
+      </w:pPr>
+      <w:r>
+        <w:rPr>
+          <w:color w:val="70AD47" w:themeColor="accent6"/>
+        </w:rPr>
+        <w:t>Logiciels</w:t>
+      </w:r>
+      <w:r>
+        <w:rPr>
+          <w:color w:val="70AD47" w:themeColor="accent6"/>
+        </w:rPr>
+        <w:t xml:space="preserve"> de dessins mais tout à faire à la main</w:t>
+      </w:r>
+      <w:r>
+        <w:rPr>
+          <w:color w:val="70AD47" w:themeColor="accent6"/>
         </w:rPr>
         <w:t xml:space="preserve"> =&gt; très long</w:t>
       </w:r>
     </w:p>
     <w:p>
       <w:pPr>
-        <w:pStyle w:val="Pardeliste"/>
+        <w:pStyle w:val="Paragraphedeliste"/>
         <w:numPr>
           <w:ilvl w:val="1"/>
           <w:numId w:val="2"/>
@@ -285,48 +291,66 @@
     </w:p>
     <w:p>
       <w:pPr>
-        <w:pStyle w:val="Pardeliste"/>
+        <w:pStyle w:val="Paragraphedeliste"/>
         <w:numPr>
           <w:ilvl w:val="2"/>
           <w:numId w:val="2"/>
         </w:numPr>
         <w:rPr>
-          <w:color w:val="FF0000"/>
-        </w:rPr>
-      </w:pPr>
-      <w:r>
-        <w:rPr>
-          <w:color w:val="FF0000"/>
+          <w:color w:val="70AD47" w:themeColor="accent6"/>
+        </w:rPr>
+      </w:pPr>
+      <w:r>
+        <w:rPr>
+          <w:color w:val="70AD47" w:themeColor="accent6"/>
         </w:rPr>
         <w:t>Rien de précis (fontlab, robofont, glyph), pas d’aide au dessin</w:t>
       </w:r>
       <w:r>
         <w:rPr>
-          <w:color w:val="FF0000"/>
+          <w:color w:val="70AD47" w:themeColor="accent6"/>
         </w:rPr>
         <w:t xml:space="preserve"> (fontstruc</w:t>
       </w:r>
       <w:r>
         <w:rPr>
-          <w:color w:val="FF0000"/>
+          <w:color w:val="70AD47" w:themeColor="accent6"/>
         </w:rPr>
         <w:t>t</w:t>
       </w:r>
       <w:r>
         <w:rPr>
-          <w:color w:val="FF0000"/>
+          <w:color w:val="70AD47" w:themeColor="accent6"/>
         </w:rPr>
         <w:t>)</w:t>
       </w:r>
     </w:p>
     <w:p>
       <w:pPr>
-        <w:pStyle w:val="Pardeliste"/>
+        <w:pStyle w:val="Paragraphedeliste"/>
         <w:numPr>
           <w:ilvl w:val="2"/>
           <w:numId w:val="2"/>
         </w:numPr>
         <w:rPr>
+          <w:color w:val="70AD47" w:themeColor="accent6"/>
+        </w:rPr>
+      </w:pPr>
+      <w:r>
+        <w:rPr>
+          <w:color w:val="70AD47" w:themeColor="accent6"/>
+        </w:rPr>
+        <w:t>Idée de départ de Yannick, projet d’études</w:t>
+      </w:r>
+    </w:p>
+    <w:p>
+      <w:pPr>
+        <w:pStyle w:val="Paragraphedeliste"/>
+        <w:numPr>
+          <w:ilvl w:val="1"/>
+          <w:numId w:val="2"/>
+        </w:numPr>
+        <w:rPr>
           <w:color w:val="FF0000"/>
         </w:rPr>
       </w:pPr>
@@ -334,352 +358,944 @@
         <w:rPr>
           <w:color w:val="FF0000"/>
         </w:rPr>
-        <w:t>Idée de départ de Yannick, projet d’études</w:t>
+        <w:t>Les tarifs du KS ?</w:t>
+      </w:r>
+      <w:r>
+        <w:rPr>
+          <w:color w:val="FF0000"/>
+        </w:rPr>
+        <w:t xml:space="preserve"> Pourquoi en Livres ?</w:t>
+      </w:r>
+    </w:p>
+    <w:p>
+      <w:pPr>
+        <w:pStyle w:val="Paragraphedeliste"/>
+        <w:numPr>
+          <w:ilvl w:val="2"/>
+          <w:numId w:val="2"/>
+        </w:numPr>
+        <w:rPr>
+          <w:color w:val="70AD47" w:themeColor="accent6"/>
+        </w:rPr>
+      </w:pPr>
+      <w:r>
+        <w:rPr>
+          <w:color w:val="70AD47" w:themeColor="accent6"/>
+        </w:rPr>
+        <w:t>Pas de KS en France avant</w:t>
+      </w:r>
+    </w:p>
+    <w:p>
+      <w:pPr>
+        <w:pStyle w:val="Paragraphedeliste"/>
+        <w:numPr>
+          <w:ilvl w:val="0"/>
+          <w:numId w:val="2"/>
+        </w:numPr>
+      </w:pPr>
+      <w:r>
+        <w:t>Présentation de l’équipe et des compétences de chacun</w:t>
+      </w:r>
+    </w:p>
+    <w:p>
+      <w:pPr>
+        <w:pStyle w:val="Paragraphedeliste"/>
+        <w:numPr>
+          <w:ilvl w:val="1"/>
+          <w:numId w:val="2"/>
+        </w:numPr>
+        <w:rPr>
+          <w:color w:val="FF0000"/>
+        </w:rPr>
+      </w:pPr>
+      <w:r>
+        <w:rPr>
+          <w:color w:val="FF0000"/>
+        </w:rPr>
+        <w:t>Dates d’arrivée de François et Yann ?</w:t>
+      </w:r>
+    </w:p>
+    <w:p>
+      <w:pPr>
+        <w:pStyle w:val="Paragraphedeliste"/>
+        <w:numPr>
+          <w:ilvl w:val="2"/>
+          <w:numId w:val="2"/>
+        </w:numPr>
+        <w:rPr>
+          <w:color w:val="70AD47" w:themeColor="accent6"/>
+        </w:rPr>
+      </w:pPr>
+      <w:r>
+        <w:rPr>
+          <w:color w:val="70AD47" w:themeColor="accent6"/>
+        </w:rPr>
+        <w:t>François : Avril 2015 en presta et salarié en Octobre</w:t>
+      </w:r>
+    </w:p>
+    <w:p>
+      <w:pPr>
+        <w:pStyle w:val="Paragraphedeliste"/>
+        <w:numPr>
+          <w:ilvl w:val="2"/>
+          <w:numId w:val="2"/>
+        </w:numPr>
+        <w:rPr>
+          <w:color w:val="70AD47" w:themeColor="accent6"/>
+        </w:rPr>
+      </w:pPr>
+      <w:r>
+        <w:rPr>
+          <w:color w:val="70AD47" w:themeColor="accent6"/>
+        </w:rPr>
+        <w:t>Yann : Mars 2016</w:t>
+      </w:r>
+      <w:r>
+        <w:rPr>
+          <w:color w:val="70AD47" w:themeColor="accent6"/>
+        </w:rPr>
+        <w:t xml:space="preserve"> salarié</w:t>
+      </w:r>
+    </w:p>
+    <w:p>
+      <w:pPr>
+        <w:pStyle w:val="Paragraphedeliste"/>
+        <w:numPr>
+          <w:ilvl w:val="0"/>
+          <w:numId w:val="2"/>
+        </w:numPr>
+      </w:pPr>
+      <w:r>
+        <w:t>Environnement startup</w:t>
+      </w:r>
+      <w:r>
+        <w:t xml:space="preserve"> (incubateur)</w:t>
+      </w:r>
+      <w:r>
+        <w:t>, méthodes de travail différentes de celles observées en PME précédemment</w:t>
+      </w:r>
+    </w:p>
+    <w:p>
+      <w:pPr>
+        <w:pStyle w:val="Paragraphedeliste"/>
+        <w:numPr>
+          <w:ilvl w:val="1"/>
+          <w:numId w:val="2"/>
+        </w:numPr>
+        <w:rPr>
+          <w:color w:val="FF0000"/>
+        </w:rPr>
+      </w:pPr>
+      <w:r>
+        <w:rPr>
+          <w:color w:val="FF0000"/>
+        </w:rPr>
+        <w:t>Date d’arrivée à l’incubateur ?</w:t>
+      </w:r>
+    </w:p>
+    <w:p>
+      <w:pPr>
+        <w:pStyle w:val="Paragraphedeliste"/>
+        <w:numPr>
+          <w:ilvl w:val="2"/>
+          <w:numId w:val="2"/>
+        </w:numPr>
+        <w:rPr>
+          <w:color w:val="70AD47" w:themeColor="accent6"/>
+        </w:rPr>
+      </w:pPr>
+      <w:r>
+        <w:rPr>
+          <w:color w:val="70AD47" w:themeColor="accent6"/>
+        </w:rPr>
+        <w:t>Juin 2015</w:t>
+      </w:r>
+    </w:p>
+    <w:p>
+      <w:pPr>
+        <w:pStyle w:val="Paragraphedeliste"/>
+        <w:numPr>
+          <w:ilvl w:val="0"/>
+          <w:numId w:val="2"/>
+        </w:numPr>
+      </w:pPr>
+      <w:r>
+        <w:t>Présentation du modèle économique de l’application</w:t>
+      </w:r>
+    </w:p>
+    <w:p>
+      <w:pPr>
+        <w:pStyle w:val="Paragraphedeliste"/>
+        <w:numPr>
+          <w:ilvl w:val="1"/>
+          <w:numId w:val="2"/>
+        </w:numPr>
+      </w:pPr>
+      <w:r>
+        <w:t>Paiement</w:t>
+      </w:r>
+      <w:r>
+        <w:t xml:space="preserve"> à l’exp</w:t>
+      </w:r>
+      <w:r>
+        <w:t>ort mais avant bridage de foncti</w:t>
+      </w:r>
+      <w:r>
+        <w:t>onnalités</w:t>
+      </w:r>
+    </w:p>
+    <w:p>
+      <w:pPr>
+        <w:pStyle w:val="Paragraphedeliste"/>
+        <w:numPr>
+          <w:ilvl w:val="1"/>
+          <w:numId w:val="2"/>
+        </w:numPr>
+      </w:pPr>
+      <w:r>
+        <w:t>Tarifs</w:t>
+      </w:r>
+      <w:r>
+        <w:t xml:space="preserve"> étudiants et écoles</w:t>
+      </w:r>
+    </w:p>
+    <w:p>
+      <w:pPr>
+        <w:pStyle w:val="Paragraphedeliste"/>
+        <w:numPr>
+          <w:ilvl w:val="1"/>
+          <w:numId w:val="2"/>
+        </w:numPr>
+      </w:pPr>
+      <w:r>
+        <w:t>Cibler</w:t>
+      </w:r>
+      <w:r>
+        <w:t xml:space="preserve"> les nav</w:t>
+      </w:r>
+      <w:r>
+        <w:t>igateur</w:t>
+      </w:r>
+      <w:r>
+        <w:t>s sans s</w:t>
+      </w:r>
+      <w:r>
+        <w:t>e soucier de trop de rétrocompatibilité</w:t>
+      </w:r>
+    </w:p>
+    <w:p>
+      <w:pPr>
+        <w:pStyle w:val="Paragraphedeliste"/>
+        <w:numPr>
+          <w:ilvl w:val="0"/>
+          <w:numId w:val="2"/>
+        </w:numPr>
+      </w:pPr>
+      <w:r>
+        <w:t>Fonctionnement entièrement en open-source</w:t>
+      </w:r>
+    </w:p>
+    <w:p>
+      <w:pPr>
+        <w:pStyle w:val="Titre3"/>
+        <w:ind w:firstLine="360"/>
+      </w:pPr>
+      <w:r>
+        <w:t xml:space="preserve">b) Technologies mises en </w:t>
+      </w:r>
+      <w:r>
+        <w:t>œuvre</w:t>
+      </w:r>
+    </w:p>
+    <w:p>
+      <w:pPr>
+        <w:pStyle w:val="Paragraphedeliste"/>
+        <w:numPr>
+          <w:ilvl w:val="0"/>
+          <w:numId w:val="2"/>
+        </w:numPr>
+      </w:pPr>
+      <w:r>
+        <w:t>Utilisation des dernières technologies web FE et BE</w:t>
+      </w:r>
+      <w:r>
+        <w:t xml:space="preserve"> au service de l’édition de fontes</w:t>
+      </w:r>
+    </w:p>
+    <w:p>
+      <w:pPr>
+        <w:pStyle w:val="Paragraphedeliste"/>
+        <w:numPr>
+          <w:ilvl w:val="0"/>
+          <w:numId w:val="2"/>
+        </w:numPr>
+      </w:pPr>
+      <w:r>
+        <w:t>Bases correctes autodidactes en JS, néophyte complet face à la typographie</w:t>
+      </w:r>
+    </w:p>
+    <w:p>
+      <w:pPr>
+        <w:pStyle w:val="Paragraphedeliste"/>
+        <w:numPr>
+          <w:ilvl w:val="0"/>
+          <w:numId w:val="2"/>
+        </w:numPr>
+      </w:pPr>
+      <w:r>
+        <w:t>Familiarisation progressive avec les notions fondamentales de typographie, jamais bloquantes pour progresser dans le développement de l’application</w:t>
+      </w:r>
+    </w:p>
+    <w:p>
+      <w:pPr>
+        <w:pStyle w:val="Paragraphedeliste"/>
+        <w:numPr>
+          <w:ilvl w:val="0"/>
+          <w:numId w:val="2"/>
+        </w:numPr>
+      </w:pPr>
+      <w:r>
+        <w:t xml:space="preserve">Prises de marques avec React, </w:t>
+      </w:r>
+      <w:r>
+        <w:t>bibliothèque</w:t>
+      </w:r>
+      <w:r>
+        <w:t xml:space="preserve"> qui sera fondamentale pour tout le travail de développement effectué</w:t>
+      </w:r>
+    </w:p>
+    <w:p>
+      <w:pPr>
+        <w:pStyle w:val="Paragraphedeliste"/>
+        <w:numPr>
+          <w:ilvl w:val="0"/>
+          <w:numId w:val="2"/>
+        </w:numPr>
+      </w:pPr>
+      <w:r>
+        <w:lastRenderedPageBreak/>
+        <w:t xml:space="preserve">Découverte progressive de Paper.js en vue d’une mission particulière visant à la reproduction d’un bug pour </w:t>
+      </w:r>
+      <w:r>
+        <w:t xml:space="preserve">obtenir </w:t>
+      </w:r>
+      <w:r>
+        <w:t>un « reduced testcase »</w:t>
+      </w:r>
+      <w:r>
+        <w:t xml:space="preserve"> à soumettre au créateur de la bibliothèque</w:t>
+      </w:r>
+    </w:p>
+    <w:p>
+      <w:pPr>
+        <w:pStyle w:val="Titre2"/>
+      </w:pPr>
+      <w:r>
+        <w:t>II)</w:t>
+      </w:r>
+      <w:r>
+        <w:t xml:space="preserve"> Amélioration constante de l’expérience utilisateur et administrateur</w:t>
+      </w:r>
+      <w:r>
+        <w:t xml:space="preserve"> (~15p)</w:t>
+      </w:r>
+    </w:p>
+    <w:p>
+      <w:pPr>
+        <w:pStyle w:val="Titre3"/>
+        <w:numPr>
+          <w:ilvl w:val="0"/>
+          <w:numId w:val="6"/>
+        </w:numPr>
+      </w:pPr>
+      <w:r>
+        <w:t>Evolution d’une extension Google Chrome</w:t>
+      </w:r>
+    </w:p>
+    <w:p>
+      <w:pPr>
+        <w:pStyle w:val="Paragraphedeliste"/>
+        <w:numPr>
+          <w:ilvl w:val="0"/>
+          <w:numId w:val="7"/>
+        </w:numPr>
+      </w:pPr>
+      <w:r>
+        <w:t>Reprise d’un code existant afin de mieux correspondre</w:t>
+      </w:r>
+      <w:r>
+        <w:t xml:space="preserve"> au standards définis par Google pour la création d’extension</w:t>
+      </w:r>
+      <w:r>
+        <w:t xml:space="preserve"> (utiliser l’API « </w:t>
+      </w:r>
+      <w:r>
+        <w:t>pop-up</w:t>
+      </w:r>
+      <w:r>
+        <w:t> » au lieu d’injecter du balisage HTML dans les pages utilisateurs)</w:t>
+      </w:r>
+    </w:p>
+    <w:p>
+      <w:pPr>
+        <w:pStyle w:val="Paragraphedeliste"/>
+        <w:numPr>
+          <w:ilvl w:val="0"/>
+          <w:numId w:val="7"/>
+        </w:numPr>
+      </w:pPr>
+      <w:r>
+        <w:t>But : faciliter l’</w:t>
+      </w:r>
+      <w:r>
+        <w:t>interopérabilité</w:t>
+      </w:r>
+      <w:r>
+        <w:t xml:space="preserve"> (récupération du code) pour une compatibilité Firefox (minimiser la charge de travail pour rendre l’extension compatible)</w:t>
+      </w:r>
+    </w:p>
+    <w:p>
+      <w:pPr>
+        <w:pStyle w:val="Paragraphedeliste"/>
+        <w:numPr>
+          <w:ilvl w:val="0"/>
+          <w:numId w:val="7"/>
+        </w:numPr>
+      </w:pPr>
+      <w:r>
+        <w:t>Mise en jeu de l’API fournie par Google</w:t>
+      </w:r>
+      <w:r>
+        <w:t xml:space="preserve"> + communication avec l’application</w:t>
+      </w:r>
+    </w:p>
+    <w:p>
+      <w:pPr>
+        <w:pStyle w:val="Paragraphedeliste"/>
+        <w:numPr>
+          <w:ilvl w:val="0"/>
+          <w:numId w:val="7"/>
+        </w:numPr>
+      </w:pPr>
+      <w:r>
+        <w:t>But pas tout à fait a</w:t>
+      </w:r>
+      <w:r>
+        <w:t>tteint car les tests concernant</w:t>
+      </w:r>
+      <w:r>
+        <w:t xml:space="preserve"> la version Firefox </w:t>
+      </w:r>
+      <w:r>
+        <w:t>n’ont pas été concluants</w:t>
+      </w:r>
+      <w:r>
+        <w:t xml:space="preserve"> </w:t>
+      </w:r>
+    </w:p>
+    <w:p>
+      <w:pPr>
+        <w:pStyle w:val="Titre3"/>
+        <w:numPr>
+          <w:ilvl w:val="0"/>
+          <w:numId w:val="6"/>
+        </w:numPr>
+      </w:pPr>
+      <w:r>
+        <w:t>Création d’un outil d’affichage de fontes</w:t>
+      </w:r>
+    </w:p>
+    <w:p>
+      <w:pPr>
+        <w:pStyle w:val="Paragraphedeliste"/>
+        <w:numPr>
+          <w:ilvl w:val="0"/>
+          <w:numId w:val="7"/>
+        </w:numPr>
+      </w:pPr>
+      <w:r>
+        <w:t>But : avoir un affichage de toutes les fontes exportées par les utilisateurs</w:t>
+      </w:r>
+      <w:r>
+        <w:t xml:space="preserve"> de manière à pouvoir les monitorer </w:t>
+      </w:r>
+      <w:r>
+        <w:t>=&gt; soit détecter les problèmes, soit repérer des créations pouvant faire la promotion de l’outil</w:t>
+      </w:r>
+    </w:p>
+    <w:p>
+      <w:pPr>
+        <w:pStyle w:val="Paragraphedeliste"/>
+        <w:numPr>
+          <w:ilvl w:val="0"/>
+          <w:numId w:val="7"/>
+        </w:numPr>
+      </w:pPr>
+      <w:r>
+        <w:t>Utilisation d’Express, bibliothèque serveur pour NodeJS qui permet de récupérer les fontes puis de les envoyer au client</w:t>
+      </w:r>
+    </w:p>
+    <w:p>
+      <w:pPr>
+        <w:pStyle w:val="Paragraphedeliste"/>
+        <w:numPr>
+          <w:ilvl w:val="0"/>
+          <w:numId w:val="7"/>
+        </w:numPr>
+      </w:pPr>
+      <w:r>
+        <w:t>Côté client, Java</w:t>
+      </w:r>
+      <w:r>
+        <w:t>S</w:t>
+      </w:r>
+      <w:r>
+        <w:t>cript classique pour une interface utilisateur minimaliste</w:t>
+      </w:r>
+    </w:p>
+    <w:p>
+      <w:pPr>
+        <w:pStyle w:val="Titre3"/>
+        <w:numPr>
+          <w:ilvl w:val="0"/>
+          <w:numId w:val="6"/>
+        </w:numPr>
+      </w:pPr>
+      <w:r>
+        <w:t>Soutien pour finaliser la nouvelle version de l’interface utilisateur</w:t>
+      </w:r>
+    </w:p>
+    <w:p>
+      <w:pPr>
+        <w:pStyle w:val="Paragraphedeliste"/>
+        <w:numPr>
+          <w:ilvl w:val="0"/>
+          <w:numId w:val="8"/>
+        </w:numPr>
+      </w:pPr>
+      <w:r>
+        <w:t>A l’approche de la date de mise en recette de la nouvelle version de l’interface utilisateurs, beaucoup de petites tâches à effectuer / bugs à corriger</w:t>
+      </w:r>
+    </w:p>
+    <w:p>
+      <w:pPr>
+        <w:pStyle w:val="Paragraphedeliste"/>
+        <w:numPr>
+          <w:ilvl w:val="0"/>
+          <w:numId w:val="8"/>
+        </w:numPr>
+      </w:pPr>
+      <w:r>
+        <w:t>Contexte adapté à la prise en main de l’outil, à l’apprentissage du fonctionnement de l’application et de son interface</w:t>
+      </w:r>
+    </w:p>
+    <w:p>
+      <w:pPr>
+        <w:pStyle w:val="Paragraphedeliste"/>
+        <w:numPr>
+          <w:ilvl w:val="0"/>
+          <w:numId w:val="8"/>
+        </w:numPr>
+      </w:pPr>
+      <w:r>
+        <w:t>For</w:t>
+      </w:r>
+      <w:r>
+        <w:t xml:space="preserve">mation aux procédures de </w:t>
+      </w:r>
+      <w:r>
+        <w:t>gestion de versions</w:t>
+      </w:r>
+      <w:r>
+        <w:t xml:space="preserve"> avec </w:t>
+      </w:r>
+      <w:r>
+        <w:t>GIT</w:t>
+      </w:r>
+      <w:r>
+        <w:t>, différentes de celles que j’avais pu utiliser auparavant</w:t>
+      </w:r>
+    </w:p>
+    <w:p>
+      <w:pPr>
+        <w:pStyle w:val="Titre3"/>
+        <w:numPr>
+          <w:ilvl w:val="0"/>
+          <w:numId w:val="6"/>
+        </w:numPr>
+      </w:pPr>
+      <w:r>
+        <w:t>Tentative de déplacement d’une opération complexe du serveur au client</w:t>
+      </w:r>
+    </w:p>
+    <w:p>
+      <w:pPr>
+        <w:pStyle w:val="Paragraphedeliste"/>
+        <w:numPr>
+          <w:ilvl w:val="0"/>
+          <w:numId w:val="9"/>
+        </w:numPr>
+      </w:pPr>
+      <w:r>
+        <w:t xml:space="preserve">Problématique : l’export des polices de caractère </w:t>
+      </w:r>
+      <w:r>
+        <w:t>peut nécessiter une opération de « merge » (mise à plat) si demande de la part de l’utilisateur</w:t>
+      </w:r>
+      <w:r>
+        <w:t xml:space="preserve">. Elle est faite côté serveur mais l’effectuer côté client augmenterait la fiabilité et diminuerait </w:t>
+      </w:r>
+      <w:r>
+        <w:t>le</w:t>
+      </w:r>
+      <w:r>
+        <w:t xml:space="preserve"> temps de réponse.</w:t>
+      </w:r>
+      <w:r>
+        <w:t xml:space="preserve"> Malheureusement, un bug existait dans la précédente implémentation de cette opération, qui avait été mise de côté.</w:t>
+      </w:r>
+    </w:p>
+    <w:p>
+      <w:pPr>
+        <w:pStyle w:val="Paragraphedeliste"/>
+        <w:numPr>
+          <w:ilvl w:val="0"/>
+          <w:numId w:val="9"/>
+        </w:numPr>
+      </w:pPr>
+      <w:r>
+        <w:t>Le but était de tenter de faire fonctionner l’opération du côté client et, en cas d’échec, déceler le bug responsable</w:t>
+      </w:r>
+    </w:p>
+    <w:p>
+      <w:pPr>
+        <w:pStyle w:val="Paragraphedeliste"/>
+        <w:numPr>
+          <w:ilvl w:val="0"/>
+          <w:numId w:val="9"/>
+        </w:numPr>
+      </w:pPr>
+      <w:r>
+        <w:t xml:space="preserve">Après réussite de l’opération (il a fallu collaborer pour repérer les paramètres des fontes à modifier pour faire marcher l’export), constat de problèmes lors de la mise à plat : certaines formes ne sont pas supportées </w:t>
+      </w:r>
+      <w:r>
+        <w:t xml:space="preserve">(pour la mise à plat) </w:t>
+      </w:r>
+      <w:r>
+        <w:t>par la</w:t>
+      </w:r>
+      <w:r>
+        <w:t xml:space="preserve"> bibliothèque (P</w:t>
+      </w:r>
+      <w:r>
+        <w:t>aper</w:t>
+      </w:r>
+      <w:r>
+        <w:t>.js</w:t>
+      </w:r>
+      <w:r>
+        <w:t>) en charge de l’opération</w:t>
+      </w:r>
+    </w:p>
+    <w:p>
+      <w:pPr>
+        <w:pStyle w:val="Paragraphedeliste"/>
+        <w:numPr>
+          <w:ilvl w:val="0"/>
+          <w:numId w:val="9"/>
+        </w:numPr>
+      </w:pPr>
+      <w:r>
+        <w:t>Nouveau but : faire remonter le bug aux créateur</w:t>
+      </w:r>
+      <w:r>
+        <w:t>s</w:t>
+      </w:r>
+      <w:r>
+        <w:t xml:space="preserve"> de la bibliothèque utilisée (développée en open-source) via </w:t>
+      </w:r>
+      <w:r>
+        <w:t>G</w:t>
+      </w:r>
+      <w:r>
+        <w:t>it</w:t>
+      </w:r>
+      <w:r>
+        <w:t>H</w:t>
+      </w:r>
+      <w:r>
+        <w:t>ub. Toutefois, nécessité d’obtenir avant cela un « reduced testcase », cas de test le plus simple possible mettant en avant le bug rencontré afin de permettre à des développeurs tiers de le repérer puis de le résoudre</w:t>
+      </w:r>
+    </w:p>
+    <w:p>
+      <w:pPr>
+        <w:pStyle w:val="Titre3"/>
+        <w:numPr>
+          <w:ilvl w:val="0"/>
+          <w:numId w:val="6"/>
+        </w:numPr>
+      </w:pPr>
+      <w:r>
+        <w:t>Développement de tutoriels pour faciliter l’expérience utilisateur</w:t>
+      </w:r>
+    </w:p>
+    <w:p>
+      <w:pPr>
+        <w:pStyle w:val="Paragraphedeliste"/>
+        <w:numPr>
+          <w:ilvl w:val="0"/>
+          <w:numId w:val="10"/>
+        </w:numPr>
+      </w:pPr>
+      <w:r>
+        <w:t xml:space="preserve">La complexité de l’application ne devant pas être un frein pour </w:t>
+      </w:r>
+      <w:r>
+        <w:t xml:space="preserve">un </w:t>
+      </w:r>
+      <w:r>
+        <w:t>nouveau client potentiel</w:t>
+      </w:r>
+      <w:r>
+        <w:t>, certains points (les plus techniques</w:t>
+      </w:r>
+      <w:r>
+        <w:t xml:space="preserve">) doivent être expliqués à </w:t>
+      </w:r>
+      <w:r>
+        <w:t xml:space="preserve">l’utilisateur sous la forme de </w:t>
+      </w:r>
+      <w:r>
+        <w:lastRenderedPageBreak/>
+        <w:t xml:space="preserve">panneau superposés à l’interface qui ne doivent être </w:t>
+      </w:r>
+      <w:r>
+        <w:t>affichés qu’à la première utilisation des fonctionnalités concernées</w:t>
+      </w:r>
+    </w:p>
+    <w:p>
+      <w:pPr>
+        <w:pStyle w:val="Paragraphedeliste"/>
+        <w:numPr>
+          <w:ilvl w:val="0"/>
+          <w:numId w:val="10"/>
+        </w:numPr>
+      </w:pPr>
+      <w:r>
+        <w:t>Utilisation d’un contenu additio</w:t>
+      </w:r>
+      <w:r>
+        <w:t>n</w:t>
+      </w:r>
+      <w:r>
+        <w:t>nel venant se greffer sur</w:t>
+      </w:r>
+      <w:r>
+        <w:t xml:space="preserve"> React,</w:t>
+      </w:r>
+      <w:r>
+        <w:t xml:space="preserve"> la bibliothèque utilisée pour gérer l’interface utilisateur, </w:t>
+      </w:r>
+      <w:r>
+        <w:t xml:space="preserve">nommé </w:t>
+      </w:r>
+      <w:r>
+        <w:t>React-</w:t>
+      </w:r>
+      <w:r>
+        <w:t>J</w:t>
+      </w:r>
+      <w:r>
+        <w:t>oyride</w:t>
+      </w:r>
+    </w:p>
+    <w:p>
+      <w:pPr>
+        <w:pStyle w:val="Paragraphedeliste"/>
+        <w:numPr>
+          <w:ilvl w:val="0"/>
+          <w:numId w:val="10"/>
+        </w:numPr>
+      </w:pPr>
+      <w:r>
+        <w:t>Gestion de la persistance des données, automatique dans l’application pour sauvegarder constamment les données utilisateur</w:t>
+      </w:r>
+    </w:p>
+    <w:p>
+      <w:pPr>
+        <w:pStyle w:val="Paragraphedeliste"/>
+        <w:numPr>
+          <w:ilvl w:val="0"/>
+          <w:numId w:val="10"/>
+        </w:numPr>
+      </w:pPr>
+      <w:r>
+        <w:t>Apprentissage des bonnes pratiques pour la séparation de la logique et de la présentation, parfois ambiguë au sein d’un même composant React</w:t>
+      </w:r>
+    </w:p>
+    <w:p>
+      <w:pPr>
+        <w:ind w:left="360"/>
+      </w:pPr>
+      <w:r>
+        <w:t>f) Spacing</w:t>
       </w:r>
       <w:bookmarkStart w:id="0" w:name="_GoBack"/>
       <w:bookmarkEnd w:id="0"/>
     </w:p>
     <w:p>
       <w:pPr>
-        <w:pStyle w:val="Pardeliste"/>
-        <w:numPr>
-          <w:ilvl w:val="1"/>
-          <w:numId w:val="2"/>
-        </w:numPr>
-        <w:rPr>
-          <w:color w:val="FF0000"/>
-        </w:rPr>
-      </w:pPr>
-      <w:r>
-        <w:rPr>
-          <w:color w:val="FF0000"/>
-        </w:rPr>
-        <w:t>Les tarifs du KS ?</w:t>
-      </w:r>
-      <w:r>
-        <w:rPr>
-          <w:color w:val="FF0000"/>
-        </w:rPr>
-        <w:t xml:space="preserve"> Pourquoi en Livres ?</w:t>
-      </w:r>
-    </w:p>
-    <w:p>
-      <w:pPr>
-        <w:pStyle w:val="Pardeliste"/>
-        <w:numPr>
-          <w:ilvl w:val="2"/>
-          <w:numId w:val="2"/>
-        </w:numPr>
-        <w:rPr>
-          <w:color w:val="FF0000"/>
-        </w:rPr>
-      </w:pPr>
-      <w:r>
-        <w:rPr>
-          <w:color w:val="FF0000"/>
-        </w:rPr>
-        <w:t>Pas de KS en France avant</w:t>
-      </w:r>
-    </w:p>
-    <w:p>
-      <w:pPr>
-        <w:pStyle w:val="Pardeliste"/>
-        <w:numPr>
-          <w:ilvl w:val="0"/>
-          <w:numId w:val="2"/>
-        </w:numPr>
-      </w:pPr>
-      <w:r>
-        <w:t>Présentation de l’équipe et des compétences de chacun</w:t>
-      </w:r>
-    </w:p>
-    <w:p>
-      <w:pPr>
-        <w:pStyle w:val="Pardeliste"/>
-        <w:numPr>
-          <w:ilvl w:val="1"/>
-          <w:numId w:val="2"/>
-        </w:numPr>
-        <w:rPr>
-          <w:color w:val="FF0000"/>
-        </w:rPr>
-      </w:pPr>
-      <w:r>
-        <w:rPr>
-          <w:color w:val="FF0000"/>
-        </w:rPr>
-        <w:t>Dates d’arrivée de François et Yann ?</w:t>
-      </w:r>
-    </w:p>
-    <w:p>
-      <w:pPr>
-        <w:pStyle w:val="Pardeliste"/>
-        <w:numPr>
-          <w:ilvl w:val="2"/>
-          <w:numId w:val="2"/>
-        </w:numPr>
-        <w:rPr>
-          <w:color w:val="FF0000"/>
-        </w:rPr>
-      </w:pPr>
-      <w:r>
-        <w:rPr>
-          <w:color w:val="FF0000"/>
-        </w:rPr>
-        <w:t>François : Avril 2015 en presta et salarié en Octobre</w:t>
-      </w:r>
-    </w:p>
-    <w:p>
-      <w:pPr>
-        <w:pStyle w:val="Pardeliste"/>
-        <w:numPr>
-          <w:ilvl w:val="2"/>
-          <w:numId w:val="2"/>
-        </w:numPr>
-        <w:rPr>
-          <w:color w:val="FF0000"/>
-        </w:rPr>
-      </w:pPr>
-      <w:r>
-        <w:rPr>
-          <w:color w:val="FF0000"/>
-        </w:rPr>
-        <w:t>Yann : Mars 2016</w:t>
-      </w:r>
-      <w:r>
-        <w:rPr>
-          <w:color w:val="FF0000"/>
-        </w:rPr>
-        <w:t xml:space="preserve"> salarié</w:t>
-      </w:r>
-    </w:p>
-    <w:p>
-      <w:pPr>
-        <w:pStyle w:val="Pardeliste"/>
-        <w:numPr>
-          <w:ilvl w:val="0"/>
-          <w:numId w:val="2"/>
-        </w:numPr>
-      </w:pPr>
-      <w:r>
-        <w:t>Environnement startup</w:t>
-      </w:r>
-      <w:r>
-        <w:t xml:space="preserve"> (incubateur)</w:t>
-      </w:r>
-      <w:r>
-        <w:t>, méthodes de travail différentes de celles observées en PME précédemment</w:t>
-      </w:r>
-    </w:p>
-    <w:p>
-      <w:pPr>
-        <w:pStyle w:val="Pardeliste"/>
-        <w:numPr>
-          <w:ilvl w:val="1"/>
-          <w:numId w:val="2"/>
-        </w:numPr>
-        <w:rPr>
-          <w:color w:val="FF0000"/>
-        </w:rPr>
-      </w:pPr>
-      <w:r>
-        <w:rPr>
-          <w:color w:val="FF0000"/>
-        </w:rPr>
-        <w:t>Date d’arrivée à l’incubateur ?</w:t>
-      </w:r>
-    </w:p>
-    <w:p>
-      <w:pPr>
-        <w:pStyle w:val="Pardeliste"/>
-        <w:numPr>
-          <w:ilvl w:val="2"/>
-          <w:numId w:val="2"/>
-        </w:numPr>
-        <w:rPr>
-          <w:color w:val="FF0000"/>
-        </w:rPr>
-      </w:pPr>
-      <w:r>
-        <w:rPr>
-          <w:color w:val="FF0000"/>
-        </w:rPr>
-        <w:t>Juin 2015</w:t>
-      </w:r>
-    </w:p>
-    <w:p>
-      <w:pPr>
-        <w:pStyle w:val="Pardeliste"/>
-        <w:numPr>
-          <w:ilvl w:val="0"/>
-          <w:numId w:val="2"/>
-        </w:numPr>
-      </w:pPr>
-      <w:r>
-        <w:t>Présentation du modèle économique de l’application</w:t>
-      </w:r>
-    </w:p>
-    <w:p>
-      <w:pPr>
-        <w:pStyle w:val="Pardeliste"/>
-        <w:numPr>
-          <w:ilvl w:val="1"/>
-          <w:numId w:val="2"/>
-        </w:numPr>
-      </w:pPr>
-      <w:r>
-        <w:t>Paiement</w:t>
-      </w:r>
-      <w:r>
-        <w:t xml:space="preserve"> à l’exp</w:t>
-      </w:r>
-      <w:r>
-        <w:t>ort mais avant bridage de foncti</w:t>
-      </w:r>
-      <w:r>
-        <w:t>onnalités</w:t>
-      </w:r>
-    </w:p>
-    <w:p>
-      <w:pPr>
-        <w:pStyle w:val="Pardeliste"/>
-        <w:numPr>
-          <w:ilvl w:val="1"/>
-          <w:numId w:val="2"/>
-        </w:numPr>
-      </w:pPr>
-      <w:r>
-        <w:t>Tarifs</w:t>
-      </w:r>
-      <w:r>
-        <w:t xml:space="preserve"> étudiants et écoles</w:t>
-      </w:r>
-    </w:p>
-    <w:p>
-      <w:pPr>
-        <w:pStyle w:val="Pardeliste"/>
-        <w:numPr>
-          <w:ilvl w:val="1"/>
-          <w:numId w:val="2"/>
-        </w:numPr>
-      </w:pPr>
-      <w:r>
-        <w:t>Cibler</w:t>
-      </w:r>
-      <w:r>
-        <w:t xml:space="preserve"> les nav</w:t>
-      </w:r>
-      <w:r>
-        <w:t>igateur</w:t>
-      </w:r>
-      <w:r>
-        <w:t>s sans s</w:t>
-      </w:r>
-      <w:r>
-        <w:t>e soucier de trop de rétrocompatibilité</w:t>
-      </w:r>
-    </w:p>
-    <w:p>
-      <w:pPr>
-        <w:pStyle w:val="Pardeliste"/>
-        <w:numPr>
-          <w:ilvl w:val="0"/>
-          <w:numId w:val="2"/>
-        </w:numPr>
-      </w:pPr>
-      <w:r>
-        <w:t>Fonctionnement entièrement en open-source</w:t>
+        <w:pStyle w:val="Titre2"/>
+      </w:pPr>
+      <w:r>
+        <w:t>III)</w:t>
+      </w:r>
+      <w:r>
+        <w:t xml:space="preserve"> Application web et typographie : </w:t>
+      </w:r>
+      <w:r>
+        <w:t>Interface complexe au service de la créativité</w:t>
+      </w:r>
+      <w:r>
+        <w:t xml:space="preserve"> (~5p)</w:t>
       </w:r>
     </w:p>
     <w:p>
       <w:pPr>
         <w:pStyle w:val="Titre3"/>
-        <w:ind w:firstLine="360"/>
-      </w:pPr>
-      <w:r>
-        <w:t xml:space="preserve">b) Technologies mises en </w:t>
-      </w:r>
-      <w:r>
-        <w:t>œuvre</w:t>
-      </w:r>
-    </w:p>
-    <w:p>
-      <w:pPr>
-        <w:pStyle w:val="Pardeliste"/>
-        <w:numPr>
-          <w:ilvl w:val="0"/>
-          <w:numId w:val="2"/>
-        </w:numPr>
-      </w:pPr>
-      <w:r>
-        <w:t>Utilisation des dernières technologies web FE et BE</w:t>
-      </w:r>
-      <w:r>
-        <w:t xml:space="preserve"> au service de l’édition de fontes</w:t>
-      </w:r>
-    </w:p>
-    <w:p>
-      <w:pPr>
-        <w:pStyle w:val="Pardeliste"/>
-        <w:numPr>
-          <w:ilvl w:val="0"/>
-          <w:numId w:val="2"/>
-        </w:numPr>
-      </w:pPr>
-      <w:r>
-        <w:t>Bases correctes autodidactes en JS, néophyte complet face à la typographie</w:t>
-      </w:r>
-    </w:p>
-    <w:p>
-      <w:pPr>
-        <w:pStyle w:val="Pardeliste"/>
-        <w:numPr>
-          <w:ilvl w:val="0"/>
-          <w:numId w:val="2"/>
-        </w:numPr>
-      </w:pPr>
-      <w:r>
-        <w:t>Familiarisation progressive avec les notions fondamentales de typographie, jamais bloquantes pour progresser dans le développement de l’application</w:t>
-      </w:r>
-    </w:p>
-    <w:p>
-      <w:pPr>
-        <w:pStyle w:val="Pardeliste"/>
-        <w:numPr>
-          <w:ilvl w:val="0"/>
-          <w:numId w:val="2"/>
-        </w:numPr>
-      </w:pPr>
-      <w:r>
-        <w:t xml:space="preserve">Prises de marques avec React, </w:t>
-      </w:r>
-      <w:r>
-        <w:t>bibliothèque</w:t>
-      </w:r>
-      <w:r>
-        <w:t xml:space="preserve"> qui sera fondamentale pour tout le travail de développement effectué</w:t>
-      </w:r>
-    </w:p>
-    <w:p>
-      <w:pPr>
-        <w:pStyle w:val="Pardeliste"/>
-        <w:numPr>
-          <w:ilvl w:val="0"/>
-          <w:numId w:val="2"/>
-        </w:numPr>
-      </w:pPr>
-      <w:r>
-        <w:lastRenderedPageBreak/>
-        <w:t xml:space="preserve">Découverte progressive de Paper.js en vue d’une mission particulière visant à la reproduction d’un bug pour </w:t>
-      </w:r>
-      <w:r>
-        <w:t xml:space="preserve">obtenir </w:t>
-      </w:r>
-      <w:r>
-        <w:t>un « reduced testcase »</w:t>
-      </w:r>
-      <w:r>
-        <w:t xml:space="preserve"> à soumettre au créateur de la bibliothèque</w:t>
+      </w:pPr>
+      <w:r>
+        <w:t xml:space="preserve">a) </w:t>
+      </w:r>
+      <w:r>
+        <w:t>Interface complexe : nécessité de rigueur car maintenabilité fragile</w:t>
+      </w:r>
+    </w:p>
+    <w:p>
+      <w:pPr>
+        <w:pStyle w:val="Paragraphedeliste"/>
+        <w:numPr>
+          <w:ilvl w:val="0"/>
+          <w:numId w:val="3"/>
+        </w:numPr>
+      </w:pPr>
+      <w:r>
+        <w:t>Apprentissage des bonnes pratiques d’organisations (dossiers, nommages) d’une application web écrite entièrement en Javascript</w:t>
+      </w:r>
+    </w:p>
+    <w:p>
+      <w:pPr>
+        <w:pStyle w:val="Paragraphedeliste"/>
+        <w:numPr>
+          <w:ilvl w:val="0"/>
+          <w:numId w:val="3"/>
+        </w:numPr>
+      </w:pPr>
+      <w:r>
+        <w:t>Découverte de la gestion de l’« état » d’une application, au cœur de la philosophie de React</w:t>
+      </w:r>
+    </w:p>
+    <w:p>
+      <w:pPr>
+        <w:pStyle w:val="Paragraphedeliste"/>
+        <w:numPr>
+          <w:ilvl w:val="0"/>
+          <w:numId w:val="3"/>
+        </w:numPr>
+      </w:pPr>
+      <w:r>
+        <w:t>Prise en main de la syntaxe ES6 (dernière version de JS) qui permet d’alléger le volume du code et de le clarifier, toujours au profit de la maintenabilité, de même que le JSX de React</w:t>
+      </w:r>
+    </w:p>
+    <w:p>
+      <w:pPr>
+        <w:pStyle w:val="Paragraphedeliste"/>
+        <w:numPr>
+          <w:ilvl w:val="0"/>
+          <w:numId w:val="3"/>
+        </w:numPr>
+      </w:pPr>
+      <w:r>
+        <w:t>Importance de définir des règles et conventions communes à respecter, même au sein d’une équipe réduite</w:t>
+      </w:r>
+    </w:p>
+    <w:p>
+      <w:pPr>
+        <w:pStyle w:val="Paragraphedeliste"/>
+        <w:numPr>
+          <w:ilvl w:val="0"/>
+          <w:numId w:val="3"/>
+        </w:numPr>
+      </w:pPr>
+      <w:r>
+        <w:t>Privilégier la modularité pour obtenir un code le plus réutilisable possible, notamment pour se préparer à une évolution très rapide des outils/standards utilisés (propre au JS)</w:t>
+      </w:r>
+    </w:p>
+    <w:p>
+      <w:pPr>
+        <w:pStyle w:val="Paragraphedeliste"/>
+      </w:pPr>
+    </w:p>
+    <w:p>
+      <w:pPr>
+        <w:pStyle w:val="Titre3"/>
+      </w:pPr>
+      <w:r>
+        <w:t>b)</w:t>
+      </w:r>
+      <w:r>
+        <w:t xml:space="preserve"> Des </w:t>
+      </w:r>
+      <w:r>
+        <w:t>possibilités nombreuses dans le but d’offrir de la créativité aux utilisateurs</w:t>
+      </w:r>
+    </w:p>
+    <w:p>
+      <w:pPr>
+        <w:pStyle w:val="Paragraphedeliste"/>
+        <w:numPr>
+          <w:ilvl w:val="0"/>
+          <w:numId w:val="12"/>
+        </w:numPr>
+      </w:pPr>
+      <w:r>
+        <w:t>Travail constant sur l’interface pour se conformer au modèle économique</w:t>
+      </w:r>
+      <w:r>
+        <w:t xml:space="preserve"> (changement de stratégie pendant ma présence en stage par ex)</w:t>
+      </w:r>
+    </w:p>
+    <w:p>
+      <w:pPr>
+        <w:pStyle w:val="Paragraphedeliste"/>
+        <w:numPr>
+          <w:ilvl w:val="0"/>
+          <w:numId w:val="12"/>
+        </w:numPr>
+      </w:pPr>
+      <w:r>
+        <w:t xml:space="preserve">Initiation à la description d’éléments d’une police via du code </w:t>
+      </w:r>
+      <w:r>
+        <w:t>JSON</w:t>
+      </w:r>
+      <w:r>
+        <w:t xml:space="preserve"> (coffeescript)</w:t>
+      </w:r>
+    </w:p>
+    <w:p>
+      <w:pPr>
+        <w:pStyle w:val="Paragraphedeliste"/>
+        <w:numPr>
+          <w:ilvl w:val="0"/>
+          <w:numId w:val="12"/>
+        </w:numPr>
+      </w:pPr>
+      <w:r>
+        <w:t>Découverte de notions de design d’interface utilisateur</w:t>
+      </w:r>
+      <w:r>
+        <w:t xml:space="preserve"> (UI) et expérience utilisateur (UX)</w:t>
       </w:r>
     </w:p>
     <w:p>
@@ -687,103 +1303,37 @@
         <w:pStyle w:val="Titre2"/>
       </w:pPr>
       <w:r>
-        <w:t>II)</w:t>
-      </w:r>
-      <w:r>
-        <w:t xml:space="preserve"> Amélioration constante de l’expérience utilisateur et administrateur</w:t>
-      </w:r>
-      <w:r>
-        <w:t xml:space="preserve"> (~15p)</w:t>
-      </w:r>
-    </w:p>
-    <w:p>
-      <w:pPr>
-        <w:pStyle w:val="Titre3"/>
-        <w:numPr>
-          <w:ilvl w:val="0"/>
-          <w:numId w:val="6"/>
-        </w:numPr>
-      </w:pPr>
-      <w:r>
-        <w:t>Evolution d’une extension Google Chrome</w:t>
-      </w:r>
-    </w:p>
-    <w:p>
-      <w:pPr>
-        <w:pStyle w:val="Pardeliste"/>
-        <w:numPr>
-          <w:ilvl w:val="0"/>
-          <w:numId w:val="7"/>
-        </w:numPr>
-      </w:pPr>
-      <w:r>
-        <w:t>Reprise d’un code existant afin de mieux correspondre</w:t>
-      </w:r>
-      <w:r>
-        <w:t xml:space="preserve"> au standards définis par Google pour la création d’extension</w:t>
-      </w:r>
-      <w:r>
-        <w:t xml:space="preserve"> (utiliser l’API « </w:t>
-      </w:r>
-      <w:r>
-        <w:t>pop-up</w:t>
-      </w:r>
-      <w:r>
-        <w:t> » au lieu d’injecter du balisage HTML dans les pages utilisateurs)</w:t>
-      </w:r>
-    </w:p>
-    <w:p>
-      <w:pPr>
-        <w:pStyle w:val="Pardeliste"/>
-        <w:numPr>
-          <w:ilvl w:val="0"/>
-          <w:numId w:val="7"/>
-        </w:numPr>
-      </w:pPr>
-      <w:r>
-        <w:t>But : faciliter l’</w:t>
-      </w:r>
-      <w:r>
-        <w:t>interopérabilité</w:t>
-      </w:r>
-      <w:r>
-        <w:t xml:space="preserve"> (récupération du code) pour une compatibilité Firefox (minimiser la charge de travail pour rendre l’extension compatible)</w:t>
-      </w:r>
-    </w:p>
-    <w:p>
-      <w:pPr>
-        <w:pStyle w:val="Pardeliste"/>
-        <w:numPr>
-          <w:ilvl w:val="0"/>
-          <w:numId w:val="7"/>
-        </w:numPr>
-      </w:pPr>
-      <w:r>
-        <w:t>Mise en jeu de l’API fournie par Google</w:t>
-      </w:r>
-      <w:r>
-        <w:t xml:space="preserve"> + communication avec l’application</w:t>
-      </w:r>
-    </w:p>
-    <w:p>
-      <w:pPr>
-        <w:pStyle w:val="Pardeliste"/>
-        <w:numPr>
-          <w:ilvl w:val="0"/>
-          <w:numId w:val="7"/>
-        </w:numPr>
-      </w:pPr>
-      <w:r>
-        <w:t>But pas tout à fait a</w:t>
-      </w:r>
-      <w:r>
-        <w:t>tteint car les tests concernant</w:t>
-      </w:r>
-      <w:r>
-        <w:t xml:space="preserve"> la version Firefox </w:t>
-      </w:r>
-      <w:r>
-        <w:t>n’ont pas été concluants</w:t>
+        <w:t>Conclusion</w:t>
+      </w:r>
+    </w:p>
+    <w:p>
+      <w:pPr>
+        <w:pStyle w:val="Paragraphedeliste"/>
+        <w:numPr>
+          <w:ilvl w:val="0"/>
+          <w:numId w:val="4"/>
+        </w:numPr>
+      </w:pPr>
+      <w:r>
+        <w:t>Découverte d’une nouvelle manière de travailler dans un contexte d’application web</w:t>
+      </w:r>
+    </w:p>
+    <w:p>
+      <w:pPr>
+        <w:pStyle w:val="Paragraphedeliste"/>
+        <w:numPr>
+          <w:ilvl w:val="0"/>
+          <w:numId w:val="4"/>
+        </w:numPr>
+      </w:pPr>
+      <w:r>
+        <w:t>Découverte de</w:t>
+      </w:r>
+      <w:r>
+        <w:t>s bases de</w:t>
+      </w:r>
+      <w:r>
+        <w:t xml:space="preserve"> la typographie</w:t>
       </w:r>
       <w:r>
         <w:t xml:space="preserve"> </w:t>
@@ -791,618 +1341,82 @@
     </w:p>
     <w:p>
       <w:pPr>
-        <w:pStyle w:val="Titre3"/>
-        <w:numPr>
-          <w:ilvl w:val="0"/>
-          <w:numId w:val="6"/>
-        </w:numPr>
-      </w:pPr>
-      <w:r>
-        <w:t>Création d’un outil d’affichage de fontes</w:t>
-      </w:r>
-    </w:p>
-    <w:p>
-      <w:pPr>
-        <w:pStyle w:val="Pardeliste"/>
-        <w:numPr>
-          <w:ilvl w:val="0"/>
-          <w:numId w:val="7"/>
-        </w:numPr>
-      </w:pPr>
-      <w:r>
-        <w:t>But : avoir un affichage de toutes les fontes exportées par les utilisateurs</w:t>
-      </w:r>
-      <w:r>
-        <w:t xml:space="preserve"> de manière à pouvoir les monitorer </w:t>
-      </w:r>
-      <w:r>
-        <w:t>=&gt; soit détecter les problèmes, soit repérer des créations pouvant faire la promotion de l’outil</w:t>
-      </w:r>
-    </w:p>
-    <w:p>
-      <w:pPr>
-        <w:pStyle w:val="Pardeliste"/>
-        <w:numPr>
-          <w:ilvl w:val="0"/>
-          <w:numId w:val="7"/>
-        </w:numPr>
-      </w:pPr>
-      <w:r>
-        <w:t>Utilisation d’Express, bibliothèque serveur pour NodeJS qui permet de récupérer les fontes puis de les envoyer au client</w:t>
-      </w:r>
-    </w:p>
-    <w:p>
-      <w:pPr>
-        <w:pStyle w:val="Pardeliste"/>
-        <w:numPr>
-          <w:ilvl w:val="0"/>
-          <w:numId w:val="7"/>
-        </w:numPr>
-      </w:pPr>
-      <w:r>
-        <w:t>Côté client, Java</w:t>
-      </w:r>
-      <w:r>
-        <w:t>S</w:t>
-      </w:r>
-      <w:r>
-        <w:t>cript classique pour une interface utilisateur minimaliste</w:t>
-      </w:r>
-    </w:p>
-    <w:p>
-      <w:pPr>
-        <w:pStyle w:val="Titre3"/>
-        <w:numPr>
-          <w:ilvl w:val="0"/>
-          <w:numId w:val="6"/>
-        </w:numPr>
-      </w:pPr>
-      <w:r>
-        <w:t>Soutien pour finaliser la nouvelle version de l’interface utilisateur</w:t>
-      </w:r>
-    </w:p>
-    <w:p>
-      <w:pPr>
-        <w:pStyle w:val="Pardeliste"/>
-        <w:numPr>
-          <w:ilvl w:val="0"/>
-          <w:numId w:val="8"/>
-        </w:numPr>
-      </w:pPr>
-      <w:r>
-        <w:t>A l’approche de la date de mise en recette de la nouvelle version de l’interface utilisateurs, beaucoup de petites tâches à effectuer / bugs à corriger</w:t>
-      </w:r>
-    </w:p>
-    <w:p>
-      <w:pPr>
-        <w:pStyle w:val="Pardeliste"/>
-        <w:numPr>
-          <w:ilvl w:val="0"/>
-          <w:numId w:val="8"/>
-        </w:numPr>
-      </w:pPr>
-      <w:r>
-        <w:t>Contexte adapté à la prise en main de l’outil, à l’apprentissage du fonctionnement de l’application et de son interface</w:t>
-      </w:r>
-    </w:p>
-    <w:p>
-      <w:pPr>
-        <w:pStyle w:val="Pardeliste"/>
-        <w:numPr>
-          <w:ilvl w:val="0"/>
-          <w:numId w:val="8"/>
-        </w:numPr>
-      </w:pPr>
-      <w:r>
-        <w:t>For</w:t>
-      </w:r>
-      <w:r>
-        <w:t xml:space="preserve">mation aux procédures de </w:t>
-      </w:r>
-      <w:r>
-        <w:t>gestion de versions</w:t>
-      </w:r>
-      <w:r>
-        <w:t xml:space="preserve"> avec </w:t>
-      </w:r>
-      <w:r>
-        <w:t>GIT</w:t>
-      </w:r>
-      <w:r>
-        <w:t>, différentes de celles que j’avais pu utiliser auparavant</w:t>
-      </w:r>
-    </w:p>
-    <w:p>
-      <w:pPr>
-        <w:pStyle w:val="Titre3"/>
-        <w:numPr>
-          <w:ilvl w:val="0"/>
-          <w:numId w:val="6"/>
-        </w:numPr>
-      </w:pPr>
-      <w:r>
-        <w:t>Tentative de déplacement d’une opération complexe du serveur au client</w:t>
-      </w:r>
-    </w:p>
-    <w:p>
-      <w:pPr>
-        <w:pStyle w:val="Pardeliste"/>
-        <w:numPr>
-          <w:ilvl w:val="0"/>
-          <w:numId w:val="9"/>
-        </w:numPr>
-      </w:pPr>
-      <w:r>
-        <w:t xml:space="preserve">Problématique : l’export des polices de caractère </w:t>
-      </w:r>
-      <w:r>
-        <w:t>peut nécessiter une opération de « merge » (mise à plat) si demande de la part de l’utilisateur</w:t>
-      </w:r>
-      <w:r>
-        <w:t xml:space="preserve">. Elle est faite côté serveur mais l’effectuer côté client augmenterait la fiabilité et diminuerait </w:t>
-      </w:r>
-      <w:r>
-        <w:t>le</w:t>
-      </w:r>
-      <w:r>
-        <w:t xml:space="preserve"> temps de réponse.</w:t>
-      </w:r>
-      <w:r>
-        <w:t xml:space="preserve"> Malheureusement, un bug existait dans la précédente implémentation de cette opération, qui avait été mise de côté.</w:t>
-      </w:r>
-    </w:p>
-    <w:p>
-      <w:pPr>
-        <w:pStyle w:val="Pardeliste"/>
-        <w:numPr>
-          <w:ilvl w:val="0"/>
-          <w:numId w:val="9"/>
-        </w:numPr>
-      </w:pPr>
-      <w:r>
-        <w:t>Le but était de tenter de faire fonctionner l’opération du côté client et, en cas d’échec, déceler le bug responsable</w:t>
-      </w:r>
-    </w:p>
-    <w:p>
-      <w:pPr>
-        <w:pStyle w:val="Pardeliste"/>
-        <w:numPr>
-          <w:ilvl w:val="0"/>
-          <w:numId w:val="9"/>
-        </w:numPr>
-      </w:pPr>
-      <w:r>
-        <w:t xml:space="preserve">Après réussite de l’opération (il a fallu collaborer pour repérer les paramètres des fontes à modifier pour faire marcher l’export), constat de problèmes lors de la mise à plat : certaines formes ne sont pas supportées </w:t>
-      </w:r>
-      <w:r>
-        <w:t xml:space="preserve">(pour la mise à plat) </w:t>
-      </w:r>
-      <w:r>
-        <w:t>par la</w:t>
-      </w:r>
-      <w:r>
-        <w:t xml:space="preserve"> bibliothèque (P</w:t>
-      </w:r>
-      <w:r>
-        <w:t>aper</w:t>
-      </w:r>
-      <w:r>
-        <w:t>.js</w:t>
-      </w:r>
-      <w:r>
-        <w:t>) en charge de l’opération</w:t>
-      </w:r>
-    </w:p>
-    <w:p>
-      <w:pPr>
-        <w:pStyle w:val="Pardeliste"/>
-        <w:numPr>
-          <w:ilvl w:val="0"/>
-          <w:numId w:val="9"/>
-        </w:numPr>
-      </w:pPr>
-      <w:r>
-        <w:t>Nouveau but : faire remonter le bug aux créateur</w:t>
-      </w:r>
-      <w:r>
-        <w:t>s</w:t>
-      </w:r>
-      <w:r>
-        <w:t xml:space="preserve"> de la bibliothèque utilisée (développée en open-source) via </w:t>
-      </w:r>
-      <w:r>
-        <w:t>G</w:t>
-      </w:r>
-      <w:r>
-        <w:t>it</w:t>
-      </w:r>
-      <w:r>
-        <w:t>H</w:t>
-      </w:r>
-      <w:r>
-        <w:t>ub. Toutefois, nécessité d’obtenir avant cela un « reduced testcase », cas de test le plus simple possible mettant en avant le bug rencontré afin de permettre à des développeurs tiers de le repérer puis de le résoudre</w:t>
-      </w:r>
-    </w:p>
-    <w:p>
-      <w:pPr>
-        <w:pStyle w:val="Titre3"/>
-        <w:numPr>
-          <w:ilvl w:val="0"/>
-          <w:numId w:val="6"/>
-        </w:numPr>
-      </w:pPr>
-      <w:r>
-        <w:t>Développement de tutoriels pour faciliter l’expérience utilisateur</w:t>
-      </w:r>
-    </w:p>
-    <w:p>
-      <w:pPr>
-        <w:pStyle w:val="Pardeliste"/>
-        <w:numPr>
-          <w:ilvl w:val="0"/>
-          <w:numId w:val="10"/>
-        </w:numPr>
-      </w:pPr>
-      <w:r>
-        <w:t xml:space="preserve">La complexité de l’application ne devant pas être un frein pour </w:t>
-      </w:r>
-      <w:r>
-        <w:t xml:space="preserve">un </w:t>
-      </w:r>
-      <w:r>
-        <w:t>nouveau client potentiel</w:t>
-      </w:r>
-      <w:r>
-        <w:t>, certains points (les plus techniques</w:t>
-      </w:r>
-      <w:r>
-        <w:t xml:space="preserve">) doivent être expliqués à </w:t>
-      </w:r>
-      <w:r>
-        <w:t xml:space="preserve">l’utilisateur sous la forme de </w:t>
-      </w:r>
-      <w:r>
-        <w:lastRenderedPageBreak/>
-        <w:t xml:space="preserve">panneau superposés à l’interface qui ne doivent être </w:t>
-      </w:r>
-      <w:r>
-        <w:t>affichés qu’à la première utilisation des fonctionnalités concernées</w:t>
-      </w:r>
-    </w:p>
-    <w:p>
-      <w:pPr>
-        <w:pStyle w:val="Pardeliste"/>
-        <w:numPr>
-          <w:ilvl w:val="0"/>
-          <w:numId w:val="10"/>
-        </w:numPr>
-      </w:pPr>
-      <w:r>
-        <w:t>Utilisation d’un contenu additio</w:t>
-      </w:r>
-      <w:r>
-        <w:t>n</w:t>
-      </w:r>
-      <w:r>
-        <w:t>nel venant se greffer sur</w:t>
-      </w:r>
-      <w:r>
-        <w:t xml:space="preserve"> React,</w:t>
-      </w:r>
-      <w:r>
-        <w:t xml:space="preserve"> la bibliothèque utilisée pour gérer l’interface utilisateur, </w:t>
-      </w:r>
-      <w:r>
-        <w:t xml:space="preserve">nommé </w:t>
-      </w:r>
-      <w:r>
-        <w:t>React-</w:t>
-      </w:r>
-      <w:r>
-        <w:t>J</w:t>
-      </w:r>
-      <w:r>
-        <w:t>oyride</w:t>
-      </w:r>
-    </w:p>
-    <w:p>
-      <w:pPr>
-        <w:pStyle w:val="Pardeliste"/>
-        <w:numPr>
-          <w:ilvl w:val="0"/>
-          <w:numId w:val="10"/>
-        </w:numPr>
-      </w:pPr>
-      <w:r>
-        <w:t>Gestion de la persistance des données, automatique dans l’application pour sauvegarder constamment les données utilisateur</w:t>
-      </w:r>
-    </w:p>
-    <w:p>
-      <w:pPr>
-        <w:pStyle w:val="Pardeliste"/>
-        <w:numPr>
-          <w:ilvl w:val="0"/>
-          <w:numId w:val="10"/>
-        </w:numPr>
-      </w:pPr>
-      <w:r>
-        <w:t>Apprentissage des bonnes pratiques pour la séparation de la logique et de la présentation, parfois ambiguë au sein d’un même composant React</w:t>
-      </w:r>
-    </w:p>
+        <w:pStyle w:val="Paragraphedeliste"/>
+        <w:numPr>
+          <w:ilvl w:val="0"/>
+          <w:numId w:val="4"/>
+        </w:numPr>
+      </w:pPr>
+      <w:r>
+        <w:t>Observation des rouages d’</w:t>
+      </w:r>
+      <w:r>
+        <w:t xml:space="preserve">un framework dédié à </w:t>
+      </w:r>
+      <w:r>
+        <w:t>l’</w:t>
+      </w:r>
+      <w:r>
+        <w:t>interface utilisateur</w:t>
+      </w:r>
+      <w:r>
+        <w:t xml:space="preserve">, de la mise en place de celui-ci </w:t>
+      </w:r>
+      <w:r>
+        <w:t>au service d’une application (ce qui correspond aux attentes émises)</w:t>
+      </w:r>
+    </w:p>
+    <w:p>
+      <w:pPr>
+        <w:pStyle w:val="Paragraphedeliste"/>
+        <w:numPr>
+          <w:ilvl w:val="0"/>
+          <w:numId w:val="4"/>
+        </w:numPr>
+      </w:pPr>
+      <w:r>
+        <w:t>Equipe réduite donc collaboration totale</w:t>
+      </w:r>
+    </w:p>
+    <w:p>
+      <w:pPr>
+        <w:pStyle w:val="Paragraphedeliste"/>
+        <w:numPr>
+          <w:ilvl w:val="0"/>
+          <w:numId w:val="4"/>
+        </w:numPr>
+      </w:pPr>
+      <w:r>
+        <w:t>Rencontre de problématiques observables avec une utilisation poussée de certaines bibliothèques</w:t>
+      </w:r>
+    </w:p>
+    <w:p>
+      <w:pPr>
+        <w:pStyle w:val="Paragraphedeliste"/>
+        <w:numPr>
+          <w:ilvl w:val="0"/>
+          <w:numId w:val="4"/>
+        </w:numPr>
+      </w:pPr>
+      <w:r>
+        <w:t>Progression avec React et prise d’autonomie, participation active au développement de l’application</w:t>
+      </w:r>
+      <w:r>
+        <w:t xml:space="preserve"> et à la résolution de bugs</w:t>
+      </w:r>
+    </w:p>
+    <w:p/>
     <w:p>
       <w:pPr>
         <w:pStyle w:val="Titre2"/>
       </w:pPr>
       <w:r>
-        <w:t>III)</w:t>
-      </w:r>
-      <w:r>
-        <w:t xml:space="preserve"> Application web et typographie : </w:t>
-      </w:r>
-      <w:r>
-        <w:t>Interface complexe au service de la créativité</w:t>
-      </w:r>
-      <w:r>
-        <w:t xml:space="preserve"> (~5p)</w:t>
-      </w:r>
-    </w:p>
-    <w:p>
-      <w:pPr>
-        <w:pStyle w:val="Titre3"/>
-      </w:pPr>
-      <w:r>
-        <w:t xml:space="preserve">a) </w:t>
-      </w:r>
-      <w:r>
-        <w:t>Interface complexe : nécessité de rigueur car maintenabilité fragile</w:t>
-      </w:r>
-    </w:p>
-    <w:p>
-      <w:pPr>
-        <w:pStyle w:val="Pardeliste"/>
-        <w:numPr>
-          <w:ilvl w:val="0"/>
-          <w:numId w:val="3"/>
-        </w:numPr>
-      </w:pPr>
-      <w:r>
-        <w:t>Apprentissage des bonnes pratiques d’organisations (dossiers, nommages) d’une application web écrite entièrement en Javascript</w:t>
-      </w:r>
-    </w:p>
-    <w:p>
-      <w:pPr>
-        <w:pStyle w:val="Pardeliste"/>
-        <w:numPr>
-          <w:ilvl w:val="0"/>
-          <w:numId w:val="3"/>
-        </w:numPr>
-      </w:pPr>
-      <w:r>
-        <w:t>Découverte de la gestion de l’« état » d’une application, au cœur de la philosophie de React</w:t>
-      </w:r>
-    </w:p>
-    <w:p>
-      <w:pPr>
-        <w:pStyle w:val="Pardeliste"/>
-        <w:numPr>
-          <w:ilvl w:val="0"/>
-          <w:numId w:val="3"/>
-        </w:numPr>
-      </w:pPr>
-      <w:r>
-        <w:t>Prise en main de la syntaxe ES6 (dernière version de JS) qui permet d’alléger le volume du code et de le clarifier, toujours au profit de la maintenabilité, de même que le JSX de React</w:t>
-      </w:r>
-    </w:p>
-    <w:p>
-      <w:pPr>
-        <w:pStyle w:val="Pardeliste"/>
-        <w:numPr>
-          <w:ilvl w:val="0"/>
-          <w:numId w:val="3"/>
-        </w:numPr>
-      </w:pPr>
-      <w:r>
-        <w:t>Importance de définir des règles et conventions communes à respecter, même au sein d’une équipe réduite</w:t>
-      </w:r>
-    </w:p>
-    <w:p>
-      <w:pPr>
-        <w:pStyle w:val="Pardeliste"/>
-        <w:numPr>
-          <w:ilvl w:val="0"/>
-          <w:numId w:val="3"/>
-        </w:numPr>
-      </w:pPr>
-      <w:r>
-        <w:t>Privilégier la modularité pour obtenir un code le plus réutilisable possible, notamment pour se préparer à une évolution très rapide des outils/standards utilisés (propre au JS)</w:t>
-      </w:r>
-    </w:p>
-    <w:p>
-      <w:pPr>
-        <w:pStyle w:val="Pardeliste"/>
-      </w:pPr>
-    </w:p>
-    <w:p>
-      <w:pPr>
-        <w:pStyle w:val="Titre3"/>
-      </w:pPr>
-      <w:r>
-        <w:t>b)</w:t>
-      </w:r>
-      <w:r>
-        <w:t xml:space="preserve"> Des </w:t>
-      </w:r>
-      <w:r>
-        <w:t>possibilités nombreuses dans le but d’offrir de la créativité aux utilisateurs</w:t>
-      </w:r>
-    </w:p>
-    <w:p>
-      <w:pPr>
-        <w:pStyle w:val="Pardeliste"/>
-        <w:numPr>
-          <w:ilvl w:val="0"/>
-          <w:numId w:val="12"/>
-        </w:numPr>
-      </w:pPr>
-      <w:r>
-        <w:t>Travail constant sur l’interface pour se conformer au modèle économique</w:t>
-      </w:r>
-      <w:r>
-        <w:t xml:space="preserve"> (changement de stratégie pendant ma présence en stage par ex)</w:t>
-      </w:r>
-    </w:p>
-    <w:p>
-      <w:pPr>
-        <w:pStyle w:val="Pardeliste"/>
-        <w:numPr>
-          <w:ilvl w:val="0"/>
-          <w:numId w:val="12"/>
-        </w:numPr>
-      </w:pPr>
-      <w:r>
-        <w:t xml:space="preserve">Initiation à la description d’éléments d’une police via du code </w:t>
-      </w:r>
-      <w:r>
-        <w:t>JSON</w:t>
-      </w:r>
-      <w:r>
-        <w:t xml:space="preserve"> (coffeescript)</w:t>
-      </w:r>
-    </w:p>
-    <w:p>
-      <w:pPr>
-        <w:pStyle w:val="Pardeliste"/>
-        <w:numPr>
-          <w:ilvl w:val="0"/>
-          <w:numId w:val="12"/>
-        </w:numPr>
-      </w:pPr>
-      <w:r>
-        <w:t>Découverte de notions de design d’interface utilisateur</w:t>
-      </w:r>
-      <w:r>
-        <w:t xml:space="preserve"> (UI) et expérience utilisateur (UX)</w:t>
-      </w:r>
-    </w:p>
-    <w:p>
-      <w:pPr>
-        <w:pStyle w:val="Titre2"/>
-      </w:pPr>
-      <w:r>
-        <w:t>Conclusion</w:t>
-      </w:r>
-    </w:p>
-    <w:p>
-      <w:pPr>
-        <w:pStyle w:val="Pardeliste"/>
-        <w:numPr>
-          <w:ilvl w:val="0"/>
-          <w:numId w:val="4"/>
-        </w:numPr>
-      </w:pPr>
-      <w:r>
-        <w:t>Découverte d’une nouvelle manière de travailler dans un contexte d’application web</w:t>
-      </w:r>
-    </w:p>
-    <w:p>
-      <w:pPr>
-        <w:pStyle w:val="Pardeliste"/>
-        <w:numPr>
-          <w:ilvl w:val="0"/>
-          <w:numId w:val="4"/>
-        </w:numPr>
-      </w:pPr>
-      <w:r>
-        <w:t>Découverte de</w:t>
-      </w:r>
-      <w:r>
-        <w:t>s bases de</w:t>
-      </w:r>
-      <w:r>
-        <w:t xml:space="preserve"> la typographie</w:t>
-      </w:r>
-      <w:r>
-        <w:t xml:space="preserve"> </w:t>
-      </w:r>
-    </w:p>
-    <w:p>
-      <w:pPr>
-        <w:pStyle w:val="Pardeliste"/>
-        <w:numPr>
-          <w:ilvl w:val="0"/>
-          <w:numId w:val="4"/>
-        </w:numPr>
-      </w:pPr>
-      <w:r>
-        <w:t>Observation des rouages d’</w:t>
-      </w:r>
-      <w:r>
-        <w:t xml:space="preserve">un framework dédié à </w:t>
-      </w:r>
-      <w:r>
-        <w:t>l’</w:t>
-      </w:r>
-      <w:r>
-        <w:t>interface utilisateur</w:t>
-      </w:r>
-      <w:r>
-        <w:t xml:space="preserve">, de la mise en place de celui-ci </w:t>
-      </w:r>
-      <w:r>
-        <w:t>au service d’une application (ce qui correspond aux attentes émises)</w:t>
-      </w:r>
-    </w:p>
-    <w:p>
-      <w:pPr>
-        <w:pStyle w:val="Pardeliste"/>
-        <w:numPr>
-          <w:ilvl w:val="0"/>
-          <w:numId w:val="4"/>
-        </w:numPr>
-      </w:pPr>
-      <w:r>
-        <w:t>Equipe réduite donc collaboration totale</w:t>
-      </w:r>
-    </w:p>
-    <w:p>
-      <w:pPr>
-        <w:pStyle w:val="Pardeliste"/>
-        <w:numPr>
-          <w:ilvl w:val="0"/>
-          <w:numId w:val="4"/>
-        </w:numPr>
-      </w:pPr>
-      <w:r>
-        <w:t>Rencontre de problématiques observables avec une utilisation poussée de certaines bibliothèques</w:t>
-      </w:r>
-    </w:p>
-    <w:p>
-      <w:pPr>
-        <w:pStyle w:val="Pardeliste"/>
-        <w:numPr>
-          <w:ilvl w:val="0"/>
-          <w:numId w:val="4"/>
-        </w:numPr>
-      </w:pPr>
-      <w:r>
-        <w:t>Progression avec React et prise d’autonomie, participation active au développement de l’application</w:t>
-      </w:r>
-      <w:r>
-        <w:t xml:space="preserve"> et à la résolution de bugs</w:t>
-      </w:r>
-    </w:p>
-    <w:p/>
-    <w:p>
-      <w:pPr>
-        <w:pStyle w:val="Titre2"/>
-      </w:pPr>
-      <w:r>
         <w:t>Remerciements :</w:t>
       </w:r>
     </w:p>
     <w:p>
       <w:pPr>
-        <w:pStyle w:val="Pardeliste"/>
+        <w:pStyle w:val="Paragraphedeliste"/>
         <w:numPr>
           <w:ilvl w:val="0"/>
           <w:numId w:val="11"/>
@@ -1423,7 +1437,7 @@
     </w:p>
     <w:p>
       <w:pPr>
-        <w:pStyle w:val="Pardeliste"/>
+        <w:pStyle w:val="Paragraphedeliste"/>
         <w:numPr>
           <w:ilvl w:val="0"/>
           <w:numId w:val="11"/>
@@ -1453,7 +1467,7 @@
     </w:p>
     <w:p>
       <w:pPr>
-        <w:pStyle w:val="Pardeliste"/>
+        <w:pStyle w:val="Paragraphedeliste"/>
         <w:numPr>
           <w:ilvl w:val="0"/>
           <w:numId w:val="11"/>
@@ -1487,7 +1501,7 @@
     </w:p>
     <w:p>
       <w:pPr>
-        <w:pStyle w:val="Pardeliste"/>
+        <w:pStyle w:val="Paragraphedeliste"/>
         <w:numPr>
           <w:ilvl w:val="0"/>
           <w:numId w:val="11"/>
@@ -1511,7 +1525,7 @@
     </w:p>
     <w:p>
       <w:pPr>
-        <w:pStyle w:val="Pardeliste"/>
+        <w:pStyle w:val="Paragraphedeliste"/>
         <w:numPr>
           <w:ilvl w:val="0"/>
           <w:numId w:val="11"/>
@@ -1535,7 +1549,7 @@
     </w:p>
     <w:p>
       <w:pPr>
-        <w:pStyle w:val="Pardeliste"/>
+        <w:pStyle w:val="Paragraphedeliste"/>
         <w:numPr>
           <w:ilvl w:val="0"/>
           <w:numId w:val="11"/>
@@ -1565,7 +1579,7 @@
     </w:p>
     <w:p>
       <w:pPr>
-        <w:pStyle w:val="Pardeliste"/>
+        <w:pStyle w:val="Paragraphedeliste"/>
         <w:numPr>
           <w:ilvl w:val="0"/>
           <w:numId w:val="11"/>
@@ -1622,8 +1636,8 @@
 </file>
 
 <file path=word/numbering.xml><?xml version="1.0" encoding="utf-8"?>
-<w:numbering xmlns:wpc="http://schemas.microsoft.com/office/word/2010/wordprocessingCanvas" xmlns:mo="http://schemas.microsoft.com/office/mac/office/2008/main" xmlns:mc="http://schemas.openxmlformats.org/markup-compatibility/2006" xmlns:mv="urn:schemas-microsoft-com:mac:vml" xmlns:o="urn:schemas-microsoft-com:office:office" xmlns:r="http://schemas.openxmlformats.org/officeDocument/2006/relationships" xmlns:m="http://schemas.openxmlformats.org/officeDocument/2006/math" xmlns:v="urn:schemas-microsoft-com:vml" xmlns:wp14="http://schemas.microsoft.com/office/word/2010/wordprocessingDrawing" xmlns:wp="http://schemas.openxmlformats.org/drawingml/2006/wordprocessingDrawing" xmlns:w10="urn:schemas-microsoft-com:office:word" xmlns:w="http://schemas.openxmlformats.org/wordprocessingml/2006/main" xmlns:w14="http://schemas.microsoft.com/office/word/2010/wordml" xmlns:w15="http://schemas.microsoft.com/office/word/2012/wordml" xmlns:wpg="http://schemas.microsoft.com/office/word/2010/wordprocessingGroup" xmlns:wpi="http://schemas.microsoft.com/office/word/2010/wordprocessingInk" xmlns:wne="http://schemas.microsoft.com/office/word/2006/wordml" xmlns:wps="http://schemas.microsoft.com/office/word/2010/wordprocessingShape" mc:Ignorable="w14 w15 wp14">
-  <w:abstractNum w:abstractNumId="0">
+<w:numbering xmlns:wpc="http://schemas.microsoft.com/office/word/2010/wordprocessingCanvas" xmlns:cx="http://schemas.microsoft.com/office/drawing/2014/chartex" xmlns:cx1="http://schemas.microsoft.com/office/drawing/2015/9/8/chartex" xmlns:cx2="http://schemas.microsoft.com/office/drawing/2015/10/21/chartex" xmlns:mc="http://schemas.openxmlformats.org/markup-compatibility/2006" xmlns:o="urn:schemas-microsoft-com:office:office" xmlns:r="http://schemas.openxmlformats.org/officeDocument/2006/relationships" xmlns:m="http://schemas.openxmlformats.org/officeDocument/2006/math" xmlns:v="urn:schemas-microsoft-com:vml" xmlns:wp14="http://schemas.microsoft.com/office/word/2010/wordprocessingDrawing" xmlns:wp="http://schemas.openxmlformats.org/drawingml/2006/wordprocessingDrawing" xmlns:w10="urn:schemas-microsoft-com:office:word" xmlns:w="http://schemas.openxmlformats.org/wordprocessingml/2006/main" xmlns:w14="http://schemas.microsoft.com/office/word/2010/wordml" xmlns:w15="http://schemas.microsoft.com/office/word/2012/wordml" xmlns:w16se="http://schemas.microsoft.com/office/word/2015/wordml/symex" xmlns:wpg="http://schemas.microsoft.com/office/word/2010/wordprocessingGroup" xmlns:wpi="http://schemas.microsoft.com/office/word/2010/wordprocessingInk" xmlns:wne="http://schemas.microsoft.com/office/word/2006/wordml" xmlns:wps="http://schemas.microsoft.com/office/word/2010/wordprocessingShape" mc:Ignorable="w14 w15 w16se wp14">
+  <w:abstractNum w:abstractNumId="0" w15:restartNumberingAfterBreak="0">
     <w:nsid w:val="0271523F"/>
     <w:multiLevelType w:val="hybridMultilevel"/>
     <w:tmpl w:val="F072D124"/>
@@ -1736,7 +1750,7 @@
       </w:rPr>
     </w:lvl>
   </w:abstractNum>
-  <w:abstractNum w:abstractNumId="1">
+  <w:abstractNum w:abstractNumId="1" w15:restartNumberingAfterBreak="0">
     <w:nsid w:val="206A30E3"/>
     <w:multiLevelType w:val="hybridMultilevel"/>
     <w:tmpl w:val="D6F61472"/>
@@ -1825,7 +1839,7 @@
       </w:pPr>
     </w:lvl>
   </w:abstractNum>
-  <w:abstractNum w:abstractNumId="2">
+  <w:abstractNum w:abstractNumId="2" w15:restartNumberingAfterBreak="0">
     <w:nsid w:val="211F69AB"/>
     <w:multiLevelType w:val="hybridMultilevel"/>
     <w:tmpl w:val="4BBE3EB0"/>
@@ -1938,7 +1952,7 @@
       </w:rPr>
     </w:lvl>
   </w:abstractNum>
-  <w:abstractNum w:abstractNumId="3">
+  <w:abstractNum w:abstractNumId="3" w15:restartNumberingAfterBreak="0">
     <w:nsid w:val="24B56E73"/>
     <w:multiLevelType w:val="hybridMultilevel"/>
     <w:tmpl w:val="E9BC5F7E"/>
@@ -2051,7 +2065,7 @@
       </w:rPr>
     </w:lvl>
   </w:abstractNum>
-  <w:abstractNum w:abstractNumId="4">
+  <w:abstractNum w:abstractNumId="4" w15:restartNumberingAfterBreak="0">
     <w:nsid w:val="34D9325C"/>
     <w:multiLevelType w:val="hybridMultilevel"/>
     <w:tmpl w:val="690A1E88"/>
@@ -2164,7 +2178,7 @@
       </w:rPr>
     </w:lvl>
   </w:abstractNum>
-  <w:abstractNum w:abstractNumId="5">
+  <w:abstractNum w:abstractNumId="5" w15:restartNumberingAfterBreak="0">
     <w:nsid w:val="355E18DD"/>
     <w:multiLevelType w:val="hybridMultilevel"/>
     <w:tmpl w:val="0F0ED282"/>
@@ -2277,7 +2291,7 @@
       </w:rPr>
     </w:lvl>
   </w:abstractNum>
-  <w:abstractNum w:abstractNumId="6">
+  <w:abstractNum w:abstractNumId="6" w15:restartNumberingAfterBreak="0">
     <w:nsid w:val="3D495108"/>
     <w:multiLevelType w:val="hybridMultilevel"/>
     <w:tmpl w:val="C012FC76"/>
@@ -2390,7 +2404,7 @@
       </w:rPr>
     </w:lvl>
   </w:abstractNum>
-  <w:abstractNum w:abstractNumId="7">
+  <w:abstractNum w:abstractNumId="7" w15:restartNumberingAfterBreak="0">
     <w:nsid w:val="50E70576"/>
     <w:multiLevelType w:val="hybridMultilevel"/>
     <w:tmpl w:val="577CB05C"/>
@@ -2503,7 +2517,7 @@
       </w:rPr>
     </w:lvl>
   </w:abstractNum>
-  <w:abstractNum w:abstractNumId="8">
+  <w:abstractNum w:abstractNumId="8" w15:restartNumberingAfterBreak="0">
     <w:nsid w:val="57215144"/>
     <w:multiLevelType w:val="hybridMultilevel"/>
     <w:tmpl w:val="3404C85A"/>
@@ -2615,7 +2629,7 @@
       </w:rPr>
     </w:lvl>
   </w:abstractNum>
-  <w:abstractNum w:abstractNumId="9">
+  <w:abstractNum w:abstractNumId="9" w15:restartNumberingAfterBreak="0">
     <w:nsid w:val="596A70A9"/>
     <w:multiLevelType w:val="hybridMultilevel"/>
     <w:tmpl w:val="636229C4"/>
@@ -2704,7 +2718,7 @@
       </w:pPr>
     </w:lvl>
   </w:abstractNum>
-  <w:abstractNum w:abstractNumId="10">
+  <w:abstractNum w:abstractNumId="10" w15:restartNumberingAfterBreak="0">
     <w:nsid w:val="617E6309"/>
     <w:multiLevelType w:val="hybridMultilevel"/>
     <w:tmpl w:val="536E03A4"/>
@@ -2817,7 +2831,7 @@
       </w:rPr>
     </w:lvl>
   </w:abstractNum>
-  <w:abstractNum w:abstractNumId="11">
+  <w:abstractNum w:abstractNumId="11" w15:restartNumberingAfterBreak="0">
     <w:nsid w:val="6E075A83"/>
     <w:multiLevelType w:val="hybridMultilevel"/>
     <w:tmpl w:val="1ABAA148"/>
@@ -2970,7 +2984,7 @@
 </file>
 
 <file path=word/styles.xml><?xml version="1.0" encoding="utf-8"?>
-<w:styles xmlns:mc="http://schemas.openxmlformats.org/markup-compatibility/2006" xmlns:r="http://schemas.openxmlformats.org/officeDocument/2006/relationships" xmlns:w="http://schemas.openxmlformats.org/wordprocessingml/2006/main" xmlns:w14="http://schemas.microsoft.com/office/word/2010/wordml" xmlns:w15="http://schemas.microsoft.com/office/word/2012/wordml" mc:Ignorable="w14 w15">
+<w:styles xmlns:mc="http://schemas.openxmlformats.org/markup-compatibility/2006" xmlns:r="http://schemas.openxmlformats.org/officeDocument/2006/relationships" xmlns:w="http://schemas.openxmlformats.org/wordprocessingml/2006/main" xmlns:w14="http://schemas.microsoft.com/office/word/2010/wordml" xmlns:w15="http://schemas.microsoft.com/office/word/2012/wordml" xmlns:w16se="http://schemas.microsoft.com/office/word/2015/wordml/symex" mc:Ignorable="w14 w15 w16se">
   <w:docDefaults>
     <w:rPrDefault>
       <w:rPr>
@@ -2986,7 +3000,7 @@
       </w:pPr>
     </w:pPrDefault>
   </w:docDefaults>
-  <w:latentStyles w:defLockedState="0" w:defUIPriority="99" w:defSemiHidden="0" w:defUnhideWhenUsed="0" w:defQFormat="0" w:count="380">
+  <w:latentStyles w:defLockedState="0" w:defUIPriority="99" w:defSemiHidden="0" w:defUnhideWhenUsed="0" w:defQFormat="0" w:count="372">
     <w:lsdException w:name="Normal" w:uiPriority="0" w:qFormat="1"/>
     <w:lsdException w:name="heading 1" w:uiPriority="9" w:qFormat="1"/>
     <w:lsdException w:name="heading 2" w:semiHidden="1" w:uiPriority="9" w:unhideWhenUsed="1" w:qFormat="1"/>
@@ -3455,7 +3469,7 @@
     <w:semiHidden/>
     <w:unhideWhenUsed/>
   </w:style>
-  <w:style w:type="paragraph" w:styleId="Pardeliste">
+  <w:style w:type="paragraph" w:styleId="Paragraphedeliste">
     <w:name w:val="List Paragraph"/>
     <w:basedOn w:val="Normal"/>
     <w:uiPriority w:val="34"/>

--- a/Stage/Plan_rapport_stage.docx
+++ b/Stage/Plan_rapport_stage.docx
@@ -163,7 +163,15 @@
         <w:t xml:space="preserve"> (min 3p)</w:t>
       </w:r>
       <w:r>
-        <w:t xml:space="preserve"> (curr 3p)</w:t>
+        <w:t xml:space="preserve"> (</w:t>
+      </w:r>
+      <w:proofErr w:type="spellStart"/>
+      <w:r>
+        <w:t>curr</w:t>
+      </w:r>
+      <w:proofErr w:type="spellEnd"/>
+      <w:r>
+        <w:t xml:space="preserve"> 3p)</w:t>
       </w:r>
     </w:p>
     <w:p>
@@ -304,20 +312,70 @@
         <w:rPr>
           <w:color w:val="70AD47" w:themeColor="accent6"/>
         </w:rPr>
-        <w:t>Rien de précis (fontlab, robofont, glyph), pas d’aide au dessin</w:t>
-      </w:r>
+        <w:t>Rien de précis (</w:t>
+      </w:r>
+      <w:proofErr w:type="spellStart"/>
       <w:r>
         <w:rPr>
           <w:color w:val="70AD47" w:themeColor="accent6"/>
         </w:rPr>
-        <w:t xml:space="preserve"> (fontstruc</w:t>
-      </w:r>
+        <w:t>fontlab</w:t>
+      </w:r>
+      <w:proofErr w:type="spellEnd"/>
       <w:r>
         <w:rPr>
           <w:color w:val="70AD47" w:themeColor="accent6"/>
         </w:rPr>
+        <w:t xml:space="preserve">, </w:t>
+      </w:r>
+      <w:proofErr w:type="spellStart"/>
+      <w:r>
+        <w:rPr>
+          <w:color w:val="70AD47" w:themeColor="accent6"/>
+        </w:rPr>
+        <w:t>robofont</w:t>
+      </w:r>
+      <w:proofErr w:type="spellEnd"/>
+      <w:r>
+        <w:rPr>
+          <w:color w:val="70AD47" w:themeColor="accent6"/>
+        </w:rPr>
+        <w:t xml:space="preserve">, </w:t>
+      </w:r>
+      <w:proofErr w:type="spellStart"/>
+      <w:r>
+        <w:rPr>
+          <w:color w:val="70AD47" w:themeColor="accent6"/>
+        </w:rPr>
+        <w:t>glyph</w:t>
+      </w:r>
+      <w:proofErr w:type="spellEnd"/>
+      <w:r>
+        <w:rPr>
+          <w:color w:val="70AD47" w:themeColor="accent6"/>
+        </w:rPr>
+        <w:t>), pas d’aide au dessin</w:t>
+      </w:r>
+      <w:r>
+        <w:rPr>
+          <w:color w:val="70AD47" w:themeColor="accent6"/>
+        </w:rPr>
+        <w:t xml:space="preserve"> (</w:t>
+      </w:r>
+      <w:proofErr w:type="spellStart"/>
+      <w:r>
+        <w:rPr>
+          <w:color w:val="70AD47" w:themeColor="accent6"/>
+        </w:rPr>
+        <w:t>fontstruc</w:t>
+      </w:r>
+      <w:r>
+        <w:rPr>
+          <w:color w:val="70AD47" w:themeColor="accent6"/>
+        </w:rPr>
         <w:t>t</w:t>
       </w:r>
+      <w:proofErr w:type="spellEnd"/>
       <w:r>
         <w:rPr>
           <w:color w:val="70AD47" w:themeColor="accent6"/>
@@ -680,7 +738,23 @@
         <w:t xml:space="preserve">obtenir </w:t>
       </w:r>
       <w:r>
-        <w:t>un « reduced testcase »</w:t>
+        <w:t>un « </w:t>
+      </w:r>
+      <w:proofErr w:type="spellStart"/>
+      <w:r>
+        <w:t>reduced</w:t>
+      </w:r>
+      <w:proofErr w:type="spellEnd"/>
+      <w:r>
+        <w:t xml:space="preserve"> </w:t>
+      </w:r>
+      <w:proofErr w:type="spellStart"/>
+      <w:r>
+        <w:t>testcase</w:t>
+      </w:r>
+      <w:proofErr w:type="spellEnd"/>
+      <w:r>
+        <w:t> »</w:t>
       </w:r>
       <w:r>
         <w:t xml:space="preserve"> à soumettre au créateur de la bibliothèque</w:t>
@@ -832,7 +906,15 @@
         </w:numPr>
       </w:pPr>
       <w:r>
-        <w:t>Utilisation d’Express, bibliothèque serveur pour NodeJS qui permet de récupérer les fontes puis de les envoyer au client</w:t>
+        <w:t xml:space="preserve">Utilisation d’Express, bibliothèque serveur pour </w:t>
+      </w:r>
+      <w:proofErr w:type="spellStart"/>
+      <w:r>
+        <w:t>NodeJS</w:t>
+      </w:r>
+      <w:proofErr w:type="spellEnd"/>
+      <w:r>
+        <w:t xml:space="preserve"> qui permet de récupérer les fontes puis de les envoyer au client</w:t>
       </w:r>
     </w:p>
     <w:p>
@@ -940,7 +1022,15 @@
         <w:t xml:space="preserve">Problématique : l’export des polices de caractère </w:t>
       </w:r>
       <w:r>
-        <w:t>peut nécessiter une opération de « merge » (mise à plat) si demande de la part de l’utilisateur</w:t>
+        <w:t>peut nécessiter une opération de « </w:t>
+      </w:r>
+      <w:proofErr w:type="spellStart"/>
+      <w:r>
+        <w:t>merge</w:t>
+      </w:r>
+      <w:proofErr w:type="spellEnd"/>
+      <w:r>
+        <w:t> » (mise à plat) si demande de la part de l’utilisateur</w:t>
       </w:r>
       <w:r>
         <w:t xml:space="preserve">. Elle est faite côté serveur mais l’effectuer côté client augmenterait la fiabilité et diminuerait </w:t>
@@ -1024,7 +1114,23 @@
         <w:t>H</w:t>
       </w:r>
       <w:r>
-        <w:t>ub. Toutefois, nécessité d’obtenir avant cela un « reduced testcase », cas de test le plus simple possible mettant en avant le bug rencontré afin de permettre à des développeurs tiers de le repérer puis de le résoudre</w:t>
+        <w:t>ub. Toutefois, nécessité d’obtenir avant cela un « </w:t>
+      </w:r>
+      <w:proofErr w:type="spellStart"/>
+      <w:r>
+        <w:t>reduced</w:t>
+      </w:r>
+      <w:proofErr w:type="spellEnd"/>
+      <w:r>
+        <w:t xml:space="preserve"> </w:t>
+      </w:r>
+      <w:proofErr w:type="spellStart"/>
+      <w:r>
+        <w:t>testcase</w:t>
+      </w:r>
+      <w:proofErr w:type="spellEnd"/>
+      <w:r>
+        <w:t> », cas de test le plus simple possible mettant en avant le bug rencontré afin de permettre à des développeurs tiers de le repérer puis de le résoudre</w:t>
       </w:r>
     </w:p>
     <w:p>
@@ -1102,12 +1208,14 @@
       <w:r>
         <w:t>React-</w:t>
       </w:r>
+      <w:proofErr w:type="spellStart"/>
       <w:r>
         <w:t>J</w:t>
       </w:r>
       <w:r>
         <w:t>oyride</w:t>
       </w:r>
+      <w:proofErr w:type="spellEnd"/>
     </w:p>
     <w:p>
       <w:pPr>
@@ -1138,280 +1246,492 @@
         <w:ind w:left="360"/>
       </w:pPr>
       <w:r>
-        <w:t>f) Spacing</w:t>
+        <w:t xml:space="preserve">f) </w:t>
+      </w:r>
+      <w:proofErr w:type="spellStart"/>
+      <w:r>
+        <w:t>Spacing</w:t>
+      </w:r>
+      <w:proofErr w:type="spellEnd"/>
+    </w:p>
+    <w:p>
+      <w:pPr>
+        <w:pStyle w:val="Titre2"/>
+      </w:pPr>
+      <w:r>
+        <w:t>III)</w:t>
+      </w:r>
+      <w:r>
+        <w:t xml:space="preserve"> Application web et typographie : </w:t>
+      </w:r>
+      <w:r>
+        <w:t>Interface complexe au service de la créativité</w:t>
+      </w:r>
+      <w:r>
+        <w:t xml:space="preserve"> (~5p)</w:t>
+      </w:r>
+    </w:p>
+    <w:p>
+      <w:pPr>
+        <w:pStyle w:val="Titre3"/>
+      </w:pPr>
+      <w:r>
+        <w:t xml:space="preserve">a) </w:t>
+      </w:r>
+      <w:r>
+        <w:t>Interface complexe : nécessité de rigueur car maintenabilité fragile</w:t>
+      </w:r>
+    </w:p>
+    <w:p>
+      <w:pPr>
+        <w:pStyle w:val="Paragraphedeliste"/>
+        <w:numPr>
+          <w:ilvl w:val="0"/>
+          <w:numId w:val="3"/>
+        </w:numPr>
+      </w:pPr>
+      <w:r>
+        <w:t xml:space="preserve">Apprentissage des bonnes pratiques d’organisations (dossiers, nommages) d’une application web écrite entièrement en </w:t>
+      </w:r>
+      <w:proofErr w:type="spellStart"/>
+      <w:r>
+        <w:t>Javascript</w:t>
+      </w:r>
+      <w:proofErr w:type="spellEnd"/>
+    </w:p>
+    <w:p>
+      <w:pPr>
+        <w:pStyle w:val="Paragraphedeliste"/>
+        <w:numPr>
+          <w:ilvl w:val="0"/>
+          <w:numId w:val="3"/>
+        </w:numPr>
+      </w:pPr>
+      <w:r>
+        <w:t>Découverte de la gestion de l</w:t>
+      </w:r>
+      <w:proofErr w:type="gramStart"/>
+      <w:r>
+        <w:t>’«</w:t>
+      </w:r>
+      <w:proofErr w:type="gramEnd"/>
+      <w:r>
+        <w:t> état » d’une application, au cœur de la philosophie de React</w:t>
+      </w:r>
+    </w:p>
+    <w:p>
+      <w:pPr>
+        <w:pStyle w:val="Paragraphedeliste"/>
+        <w:numPr>
+          <w:ilvl w:val="0"/>
+          <w:numId w:val="3"/>
+        </w:numPr>
+      </w:pPr>
+      <w:r>
+        <w:t>Prise en main de la syntaxe ES6 (dernière version de JS) qui permet d’alléger le volume du code et de le clarifier, toujours au profit de la maintenabilité, de même que le JSX de React</w:t>
+      </w:r>
+    </w:p>
+    <w:p>
+      <w:pPr>
+        <w:pStyle w:val="Paragraphedeliste"/>
+        <w:numPr>
+          <w:ilvl w:val="0"/>
+          <w:numId w:val="3"/>
+        </w:numPr>
+      </w:pPr>
+      <w:r>
+        <w:t>Importance de définir des règles et conventions communes à respecter, même au sein d’une équipe réduite</w:t>
+      </w:r>
+    </w:p>
+    <w:p>
+      <w:pPr>
+        <w:pStyle w:val="Paragraphedeliste"/>
+        <w:numPr>
+          <w:ilvl w:val="0"/>
+          <w:numId w:val="3"/>
+        </w:numPr>
+      </w:pPr>
+      <w:r>
+        <w:t>Privilégier la modularité pour obtenir un code le plus réutilisable possible, notamment pour se préparer à une évolution très rapide des outils/standards utilisés (propre au JS)</w:t>
+      </w:r>
+    </w:p>
+    <w:p>
+      <w:pPr>
+        <w:pStyle w:val="Paragraphedeliste"/>
+        <w:numPr>
+          <w:ilvl w:val="0"/>
+          <w:numId w:val="3"/>
+        </w:numPr>
+      </w:pPr>
+      <w:r>
+        <w:t>Méthode</w:t>
       </w:r>
       <w:bookmarkStart w:id="0" w:name="_GoBack"/>
       <w:bookmarkEnd w:id="0"/>
+      <w:r>
+        <w:t xml:space="preserve"> de gestion de projet d’une TPE : AGILE dans son plus simple appareil pour une souplesse extrême</w:t>
+      </w:r>
+    </w:p>
+    <w:p>
+      <w:pPr>
+        <w:pStyle w:val="Paragraphedeliste"/>
+      </w:pPr>
+    </w:p>
+    <w:p>
+      <w:pPr>
+        <w:pStyle w:val="Titre3"/>
+      </w:pPr>
+      <w:r>
+        <w:t>b)</w:t>
+      </w:r>
+      <w:r>
+        <w:t xml:space="preserve"> Des </w:t>
+      </w:r>
+      <w:r>
+        <w:t>possibilités nombreuses dans le but d’offrir de la créativité aux utilisateurs</w:t>
+      </w:r>
+    </w:p>
+    <w:p>
+      <w:pPr>
+        <w:pStyle w:val="Paragraphedeliste"/>
+        <w:numPr>
+          <w:ilvl w:val="0"/>
+          <w:numId w:val="12"/>
+        </w:numPr>
+      </w:pPr>
+      <w:r>
+        <w:t>Travail constant sur l’interface pour se conformer au modèle économique</w:t>
+      </w:r>
+      <w:r>
+        <w:t xml:space="preserve"> (changement de stratégie pendant ma présence en stage par ex)</w:t>
+      </w:r>
+    </w:p>
+    <w:p>
+      <w:pPr>
+        <w:pStyle w:val="Paragraphedeliste"/>
+        <w:numPr>
+          <w:ilvl w:val="0"/>
+          <w:numId w:val="12"/>
+        </w:numPr>
+      </w:pPr>
+      <w:r>
+        <w:t xml:space="preserve">Initiation à la description d’éléments d’une police via du code </w:t>
+      </w:r>
+      <w:r>
+        <w:t>JSON</w:t>
+      </w:r>
+      <w:r>
+        <w:t xml:space="preserve"> (</w:t>
+      </w:r>
+      <w:proofErr w:type="spellStart"/>
+      <w:r>
+        <w:t>coffeescript</w:t>
+      </w:r>
+      <w:proofErr w:type="spellEnd"/>
+      <w:r>
+        <w:t>)</w:t>
+      </w:r>
+    </w:p>
+    <w:p>
+      <w:pPr>
+        <w:pStyle w:val="Paragraphedeliste"/>
+        <w:numPr>
+          <w:ilvl w:val="0"/>
+          <w:numId w:val="12"/>
+        </w:numPr>
+      </w:pPr>
+      <w:r>
+        <w:t>Découverte de notions de design d’interface utilisateur</w:t>
+      </w:r>
+      <w:r>
+        <w:t xml:space="preserve"> (UI) et expérience utilisateur (UX)</w:t>
+      </w:r>
     </w:p>
     <w:p>
       <w:pPr>
         <w:pStyle w:val="Titre2"/>
       </w:pPr>
       <w:r>
-        <w:t>III)</w:t>
-      </w:r>
-      <w:r>
-        <w:t xml:space="preserve"> Application web et typographie : </w:t>
-      </w:r>
-      <w:r>
-        <w:t>Interface complexe au service de la créativité</w:t>
-      </w:r>
-      <w:r>
-        <w:t xml:space="preserve"> (~5p)</w:t>
-      </w:r>
-    </w:p>
-    <w:p>
-      <w:pPr>
-        <w:pStyle w:val="Titre3"/>
-      </w:pPr>
-      <w:r>
-        <w:t xml:space="preserve">a) </w:t>
-      </w:r>
-      <w:r>
-        <w:t>Interface complexe : nécessité de rigueur car maintenabilité fragile</w:t>
-      </w:r>
-    </w:p>
-    <w:p>
-      <w:pPr>
-        <w:pStyle w:val="Paragraphedeliste"/>
-        <w:numPr>
-          <w:ilvl w:val="0"/>
-          <w:numId w:val="3"/>
-        </w:numPr>
-      </w:pPr>
-      <w:r>
-        <w:t>Apprentissage des bonnes pratiques d’organisations (dossiers, nommages) d’une application web écrite entièrement en Javascript</w:t>
-      </w:r>
-    </w:p>
-    <w:p>
-      <w:pPr>
-        <w:pStyle w:val="Paragraphedeliste"/>
-        <w:numPr>
-          <w:ilvl w:val="0"/>
-          <w:numId w:val="3"/>
-        </w:numPr>
-      </w:pPr>
-      <w:r>
-        <w:t>Découverte de la gestion de l’« état » d’une application, au cœur de la philosophie de React</w:t>
-      </w:r>
-    </w:p>
-    <w:p>
-      <w:pPr>
-        <w:pStyle w:val="Paragraphedeliste"/>
-        <w:numPr>
-          <w:ilvl w:val="0"/>
-          <w:numId w:val="3"/>
-        </w:numPr>
-      </w:pPr>
-      <w:r>
-        <w:t>Prise en main de la syntaxe ES6 (dernière version de JS) qui permet d’alléger le volume du code et de le clarifier, toujours au profit de la maintenabilité, de même que le JSX de React</w:t>
-      </w:r>
-    </w:p>
-    <w:p>
-      <w:pPr>
-        <w:pStyle w:val="Paragraphedeliste"/>
-        <w:numPr>
-          <w:ilvl w:val="0"/>
-          <w:numId w:val="3"/>
-        </w:numPr>
-      </w:pPr>
-      <w:r>
-        <w:t>Importance de définir des règles et conventions communes à respecter, même au sein d’une équipe réduite</w:t>
-      </w:r>
-    </w:p>
-    <w:p>
-      <w:pPr>
-        <w:pStyle w:val="Paragraphedeliste"/>
-        <w:numPr>
-          <w:ilvl w:val="0"/>
-          <w:numId w:val="3"/>
-        </w:numPr>
-      </w:pPr>
-      <w:r>
-        <w:t>Privilégier la modularité pour obtenir un code le plus réutilisable possible, notamment pour se préparer à une évolution très rapide des outils/standards utilisés (propre au JS)</w:t>
-      </w:r>
-    </w:p>
-    <w:p>
-      <w:pPr>
-        <w:pStyle w:val="Paragraphedeliste"/>
-      </w:pPr>
-    </w:p>
-    <w:p>
-      <w:pPr>
-        <w:pStyle w:val="Titre3"/>
-      </w:pPr>
-      <w:r>
-        <w:t>b)</w:t>
-      </w:r>
-      <w:r>
-        <w:t xml:space="preserve"> Des </w:t>
-      </w:r>
-      <w:r>
-        <w:t>possibilités nombreuses dans le but d’offrir de la créativité aux utilisateurs</w:t>
-      </w:r>
-    </w:p>
-    <w:p>
-      <w:pPr>
-        <w:pStyle w:val="Paragraphedeliste"/>
-        <w:numPr>
-          <w:ilvl w:val="0"/>
-          <w:numId w:val="12"/>
-        </w:numPr>
-      </w:pPr>
-      <w:r>
-        <w:t>Travail constant sur l’interface pour se conformer au modèle économique</w:t>
-      </w:r>
-      <w:r>
-        <w:t xml:space="preserve"> (changement de stratégie pendant ma présence en stage par ex)</w:t>
-      </w:r>
-    </w:p>
-    <w:p>
-      <w:pPr>
-        <w:pStyle w:val="Paragraphedeliste"/>
-        <w:numPr>
-          <w:ilvl w:val="0"/>
-          <w:numId w:val="12"/>
-        </w:numPr>
-      </w:pPr>
-      <w:r>
-        <w:t xml:space="preserve">Initiation à la description d’éléments d’une police via du code </w:t>
-      </w:r>
-      <w:r>
-        <w:t>JSON</w:t>
-      </w:r>
-      <w:r>
-        <w:t xml:space="preserve"> (coffeescript)</w:t>
-      </w:r>
-    </w:p>
-    <w:p>
-      <w:pPr>
-        <w:pStyle w:val="Paragraphedeliste"/>
-        <w:numPr>
-          <w:ilvl w:val="0"/>
-          <w:numId w:val="12"/>
-        </w:numPr>
-      </w:pPr>
-      <w:r>
-        <w:t>Découverte de notions de design d’interface utilisateur</w:t>
-      </w:r>
-      <w:r>
-        <w:t xml:space="preserve"> (UI) et expérience utilisateur (UX)</w:t>
-      </w:r>
-    </w:p>
+        <w:t>Conclusion</w:t>
+      </w:r>
+    </w:p>
+    <w:p>
+      <w:pPr>
+        <w:pStyle w:val="Paragraphedeliste"/>
+        <w:numPr>
+          <w:ilvl w:val="0"/>
+          <w:numId w:val="4"/>
+        </w:numPr>
+      </w:pPr>
+      <w:r>
+        <w:t>Découverte d’une nouvelle manière de travailler dans un contexte d’application web</w:t>
+      </w:r>
+    </w:p>
+    <w:p>
+      <w:pPr>
+        <w:pStyle w:val="Paragraphedeliste"/>
+        <w:numPr>
+          <w:ilvl w:val="0"/>
+          <w:numId w:val="4"/>
+        </w:numPr>
+      </w:pPr>
+      <w:r>
+        <w:t>Découverte de</w:t>
+      </w:r>
+      <w:r>
+        <w:t>s bases de</w:t>
+      </w:r>
+      <w:r>
+        <w:t xml:space="preserve"> la typographie</w:t>
+      </w:r>
+      <w:r>
+        <w:t xml:space="preserve"> </w:t>
+      </w:r>
+    </w:p>
+    <w:p>
+      <w:pPr>
+        <w:pStyle w:val="Paragraphedeliste"/>
+        <w:numPr>
+          <w:ilvl w:val="0"/>
+          <w:numId w:val="4"/>
+        </w:numPr>
+      </w:pPr>
+      <w:r>
+        <w:t>Observation des rouages d’</w:t>
+      </w:r>
+      <w:r>
+        <w:t xml:space="preserve">un </w:t>
+      </w:r>
+      <w:proofErr w:type="spellStart"/>
+      <w:r>
+        <w:t>framework</w:t>
+      </w:r>
+      <w:proofErr w:type="spellEnd"/>
+      <w:r>
+        <w:t xml:space="preserve"> dédié à </w:t>
+      </w:r>
+      <w:r>
+        <w:t>l’</w:t>
+      </w:r>
+      <w:r>
+        <w:t>interface utilisateur</w:t>
+      </w:r>
+      <w:r>
+        <w:t xml:space="preserve">, de la mise en place de celui-ci </w:t>
+      </w:r>
+      <w:r>
+        <w:t>au service d’une application (ce qui correspond aux attentes émises)</w:t>
+      </w:r>
+    </w:p>
+    <w:p>
+      <w:pPr>
+        <w:pStyle w:val="Paragraphedeliste"/>
+        <w:numPr>
+          <w:ilvl w:val="0"/>
+          <w:numId w:val="4"/>
+        </w:numPr>
+      </w:pPr>
+      <w:r>
+        <w:t>Equipe réduite donc collaboration totale</w:t>
+      </w:r>
+    </w:p>
+    <w:p>
+      <w:pPr>
+        <w:pStyle w:val="Paragraphedeliste"/>
+        <w:numPr>
+          <w:ilvl w:val="0"/>
+          <w:numId w:val="4"/>
+        </w:numPr>
+      </w:pPr>
+      <w:r>
+        <w:t>Rencontre de problématiques observables avec une utilisation poussée de certaines bibliothèques</w:t>
+      </w:r>
+    </w:p>
+    <w:p>
+      <w:pPr>
+        <w:pStyle w:val="Paragraphedeliste"/>
+        <w:numPr>
+          <w:ilvl w:val="0"/>
+          <w:numId w:val="4"/>
+        </w:numPr>
+      </w:pPr>
+      <w:r>
+        <w:t>Progression avec React et prise d’autonomie, participation active au développement de l’application</w:t>
+      </w:r>
+      <w:r>
+        <w:t xml:space="preserve"> et à la résolution de bugs</w:t>
+      </w:r>
+    </w:p>
+    <w:p/>
     <w:p>
       <w:pPr>
         <w:pStyle w:val="Titre2"/>
       </w:pPr>
       <w:r>
-        <w:t>Conclusion</w:t>
-      </w:r>
-    </w:p>
-    <w:p>
-      <w:pPr>
-        <w:pStyle w:val="Paragraphedeliste"/>
-        <w:numPr>
-          <w:ilvl w:val="0"/>
-          <w:numId w:val="4"/>
-        </w:numPr>
-      </w:pPr>
-      <w:r>
-        <w:t>Découverte d’une nouvelle manière de travailler dans un contexte d’application web</w:t>
-      </w:r>
-    </w:p>
-    <w:p>
-      <w:pPr>
-        <w:pStyle w:val="Paragraphedeliste"/>
-        <w:numPr>
-          <w:ilvl w:val="0"/>
-          <w:numId w:val="4"/>
-        </w:numPr>
-      </w:pPr>
-      <w:r>
-        <w:t>Découverte de</w:t>
-      </w:r>
-      <w:r>
-        <w:t>s bases de</w:t>
-      </w:r>
-      <w:r>
-        <w:t xml:space="preserve"> la typographie</w:t>
+        <w:t>Remerciements :</w:t>
+      </w:r>
+    </w:p>
+    <w:p>
+      <w:pPr>
+        <w:pStyle w:val="Paragraphedeliste"/>
+        <w:numPr>
+          <w:ilvl w:val="0"/>
+          <w:numId w:val="11"/>
+        </w:numPr>
+      </w:pPr>
+      <w:r>
+        <w:t>Louis-Rémi Babé </w:t>
+      </w:r>
+      <w:r>
+        <w:t xml:space="preserve">(Maître de stage, directeur technique) </w:t>
+      </w:r>
+      <w:r>
+        <w:t xml:space="preserve">: </w:t>
+      </w:r>
+      <w:r>
+        <w:t>Pour son accompagnement, le partage de ses connaissances en JavaScript et pour son suivi</w:t>
+      </w:r>
+    </w:p>
+    <w:p>
+      <w:pPr>
+        <w:pStyle w:val="Paragraphedeliste"/>
+        <w:numPr>
+          <w:ilvl w:val="0"/>
+          <w:numId w:val="11"/>
+        </w:numPr>
+      </w:pPr>
+      <w:r>
+        <w:lastRenderedPageBreak/>
+        <w:t>François Poizat </w:t>
+      </w:r>
+      <w:r>
+        <w:t>(</w:t>
+      </w:r>
+      <w:r>
+        <w:t>D</w:t>
+      </w:r>
+      <w:r>
+        <w:t xml:space="preserve">éveloppeur) </w:t>
+      </w:r>
+      <w:r>
+        <w:t>:</w:t>
+      </w:r>
+      <w:r>
+        <w:t xml:space="preserve"> Pour sa patience et les très nombreux conseils, méthodes et savoirs transmis </w:t>
+      </w:r>
+      <w:r>
+        <w:t>au cours de mon stage</w:t>
+      </w:r>
+    </w:p>
+    <w:p>
+      <w:pPr>
+        <w:pStyle w:val="Paragraphedeliste"/>
+        <w:numPr>
+          <w:ilvl w:val="0"/>
+          <w:numId w:val="11"/>
+        </w:numPr>
+      </w:pPr>
+      <w:r>
+        <w:t>Yannick Mathey </w:t>
+      </w:r>
+      <w:r>
+        <w:t>(</w:t>
+      </w:r>
+      <w:r>
+        <w:t>D</w:t>
+      </w:r>
+      <w:r>
+        <w:t xml:space="preserve">irecteur artistique) </w:t>
+      </w:r>
+      <w:r>
+        <w:t xml:space="preserve">: </w:t>
+      </w:r>
+      <w:r>
+        <w:t>Pour les nombreuses informations transmises sur la typographie et</w:t>
+      </w:r>
+      <w:r>
+        <w:t xml:space="preserve"> pour</w:t>
+      </w:r>
+      <w:r>
+        <w:t xml:space="preserve"> son didactisme</w:t>
+      </w:r>
+    </w:p>
+    <w:p>
+      <w:pPr>
+        <w:pStyle w:val="Paragraphedeliste"/>
+        <w:numPr>
+          <w:ilvl w:val="0"/>
+          <w:numId w:val="11"/>
+        </w:numPr>
+      </w:pPr>
+      <w:r>
+        <w:t>Yann Guillet </w:t>
+      </w:r>
+      <w:r>
+        <w:t xml:space="preserve">(Directeur marketing) </w:t>
+      </w:r>
+      <w:r>
+        <w:t xml:space="preserve">: </w:t>
+      </w:r>
+      <w:r>
+        <w:t>Pour son assistance face aux tâches orientées SEO</w:t>
+      </w:r>
+      <w:r>
+        <w:t xml:space="preserve"> et ses nombreux retours concernant les modules développés </w:t>
+      </w:r>
+    </w:p>
+    <w:p>
+      <w:pPr>
+        <w:pStyle w:val="Paragraphedeliste"/>
+        <w:numPr>
+          <w:ilvl w:val="0"/>
+          <w:numId w:val="11"/>
+        </w:numPr>
+      </w:pPr>
+      <w:r>
+        <w:t>Pierre Poizat</w:t>
+      </w:r>
+      <w:r>
+        <w:t> </w:t>
+      </w:r>
+      <w:r>
+        <w:t xml:space="preserve">(Directeur de l’incubateur Jean Moulin) </w:t>
+      </w:r>
+      <w:r>
+        <w:t xml:space="preserve">: </w:t>
+      </w:r>
+      <w:r>
+        <w:t>Pour sa bienveillance et l’accueil réservé au sein de l’incubateur</w:t>
+      </w:r>
+    </w:p>
+    <w:p>
+      <w:pPr>
+        <w:pStyle w:val="Paragraphedeliste"/>
+        <w:numPr>
+          <w:ilvl w:val="0"/>
+          <w:numId w:val="11"/>
+        </w:numPr>
+      </w:pPr>
+      <w:r>
+        <w:t>Ariane Baron </w:t>
+      </w:r>
+      <w:r>
+        <w:t>(</w:t>
+      </w:r>
+      <w:r>
+        <w:t>Responsable pédagogique</w:t>
+      </w:r>
+      <w:r>
+        <w:t>)</w:t>
       </w:r>
       <w:r>
         <w:t xml:space="preserve"> </w:t>
       </w:r>
-    </w:p>
-    <w:p>
-      <w:pPr>
-        <w:pStyle w:val="Paragraphedeliste"/>
-        <w:numPr>
-          <w:ilvl w:val="0"/>
-          <w:numId w:val="4"/>
-        </w:numPr>
-      </w:pPr>
-      <w:r>
-        <w:t>Observation des rouages d’</w:t>
-      </w:r>
-      <w:r>
-        <w:t xml:space="preserve">un framework dédié à </w:t>
-      </w:r>
-      <w:r>
-        <w:t>l’</w:t>
-      </w:r>
-      <w:r>
-        <w:t>interface utilisateur</w:t>
-      </w:r>
-      <w:r>
-        <w:t xml:space="preserve">, de la mise en place de celui-ci </w:t>
-      </w:r>
-      <w:r>
-        <w:t>au service d’une application (ce qui correspond aux attentes émises)</w:t>
-      </w:r>
-    </w:p>
-    <w:p>
-      <w:pPr>
-        <w:pStyle w:val="Paragraphedeliste"/>
-        <w:numPr>
-          <w:ilvl w:val="0"/>
-          <w:numId w:val="4"/>
-        </w:numPr>
-      </w:pPr>
-      <w:r>
-        <w:t>Equipe réduite donc collaboration totale</w:t>
-      </w:r>
-    </w:p>
-    <w:p>
-      <w:pPr>
-        <w:pStyle w:val="Paragraphedeliste"/>
-        <w:numPr>
-          <w:ilvl w:val="0"/>
-          <w:numId w:val="4"/>
-        </w:numPr>
-      </w:pPr>
-      <w:r>
-        <w:t>Rencontre de problématiques observables avec une utilisation poussée de certaines bibliothèques</w:t>
-      </w:r>
-    </w:p>
-    <w:p>
-      <w:pPr>
-        <w:pStyle w:val="Paragraphedeliste"/>
-        <w:numPr>
-          <w:ilvl w:val="0"/>
-          <w:numId w:val="4"/>
-        </w:numPr>
-      </w:pPr>
-      <w:r>
-        <w:t>Progression avec React et prise d’autonomie, participation active au développement de l’application</w:t>
-      </w:r>
-      <w:r>
-        <w:t xml:space="preserve"> et à la résolution de bugs</w:t>
-      </w:r>
-    </w:p>
-    <w:p/>
-    <w:p>
-      <w:pPr>
-        <w:pStyle w:val="Titre2"/>
-      </w:pPr>
-      <w:r>
-        <w:t>Remerciements :</w:t>
+      <w:r>
+        <w:t xml:space="preserve">: </w:t>
+      </w:r>
+      <w:r>
+        <w:t>Pour son suivi lors du stage</w:t>
       </w:r>
     </w:p>
     <w:p>
@@ -1423,170 +1743,15 @@
         </w:numPr>
       </w:pPr>
       <w:r>
-        <w:t>Louis-Rémi Babé </w:t>
-      </w:r>
-      <w:r>
-        <w:t xml:space="preserve">(Maître de stage, directeur technique) </w:t>
-      </w:r>
-      <w:r>
-        <w:t xml:space="preserve">: </w:t>
-      </w:r>
-      <w:r>
-        <w:t>Pour son accompagnement, le partage de ses connaissances en JavaScript et pour son suivi</w:t>
-      </w:r>
-    </w:p>
-    <w:p>
-      <w:pPr>
-        <w:pStyle w:val="Paragraphedeliste"/>
-        <w:numPr>
-          <w:ilvl w:val="0"/>
-          <w:numId w:val="11"/>
-        </w:numPr>
-      </w:pPr>
-      <w:r>
-        <w:t>François Poizat </w:t>
-      </w:r>
-      <w:r>
-        <w:t>(</w:t>
-      </w:r>
-      <w:r>
-        <w:t>D</w:t>
-      </w:r>
-      <w:r>
-        <w:t xml:space="preserve">éveloppeur) </w:t>
-      </w:r>
-      <w:r>
-        <w:t>:</w:t>
-      </w:r>
-      <w:r>
-        <w:t xml:space="preserve"> Pour sa patience et les très nombreux conseils, méthodes et savoirs transmis </w:t>
-      </w:r>
-      <w:r>
-        <w:t>au cours de mon stage</w:t>
-      </w:r>
-    </w:p>
-    <w:p>
-      <w:pPr>
-        <w:pStyle w:val="Paragraphedeliste"/>
-        <w:numPr>
-          <w:ilvl w:val="0"/>
-          <w:numId w:val="11"/>
-        </w:numPr>
-      </w:pPr>
-      <w:r>
-        <w:lastRenderedPageBreak/>
-        <w:t>Yannick Mathey </w:t>
-      </w:r>
-      <w:r>
-        <w:t>(</w:t>
-      </w:r>
-      <w:r>
-        <w:t>D</w:t>
-      </w:r>
-      <w:r>
-        <w:t xml:space="preserve">irecteur artistique) </w:t>
-      </w:r>
-      <w:r>
-        <w:t xml:space="preserve">: </w:t>
-      </w:r>
-      <w:r>
-        <w:t>Pour les nombreuses informations transmises sur la typographie et</w:t>
-      </w:r>
-      <w:r>
-        <w:t xml:space="preserve"> pour</w:t>
-      </w:r>
-      <w:r>
-        <w:t xml:space="preserve"> son didactisme</w:t>
-      </w:r>
-    </w:p>
-    <w:p>
-      <w:pPr>
-        <w:pStyle w:val="Paragraphedeliste"/>
-        <w:numPr>
-          <w:ilvl w:val="0"/>
-          <w:numId w:val="11"/>
-        </w:numPr>
-      </w:pPr>
-      <w:r>
-        <w:t>Yann Guillet </w:t>
-      </w:r>
-      <w:r>
-        <w:t xml:space="preserve">(Directeur marketing) </w:t>
-      </w:r>
-      <w:r>
-        <w:t xml:space="preserve">: </w:t>
-      </w:r>
-      <w:r>
-        <w:t>Pour son assistance face aux tâches orientées SEO</w:t>
-      </w:r>
-      <w:r>
-        <w:t xml:space="preserve"> et ses nombreux retours concernant les modules développés </w:t>
-      </w:r>
-    </w:p>
-    <w:p>
-      <w:pPr>
-        <w:pStyle w:val="Paragraphedeliste"/>
-        <w:numPr>
-          <w:ilvl w:val="0"/>
-          <w:numId w:val="11"/>
-        </w:numPr>
-      </w:pPr>
-      <w:r>
-        <w:t>Pierre Poizat</w:t>
-      </w:r>
+        <w:t xml:space="preserve">Pierre-Antoine </w:t>
+      </w:r>
+      <w:proofErr w:type="spellStart"/>
+      <w:r>
+        <w:t>Champin</w:t>
+      </w:r>
+      <w:proofErr w:type="spellEnd"/>
       <w:r>
         <w:t> </w:t>
-      </w:r>
-      <w:r>
-        <w:t xml:space="preserve">(Directeur de l’incubateur Jean Moulin) </w:t>
-      </w:r>
-      <w:r>
-        <w:t xml:space="preserve">: </w:t>
-      </w:r>
-      <w:r>
-        <w:t>Pour sa bienveillance et l’accueil réservé au sein de l’incubateur</w:t>
-      </w:r>
-    </w:p>
-    <w:p>
-      <w:pPr>
-        <w:pStyle w:val="Paragraphedeliste"/>
-        <w:numPr>
-          <w:ilvl w:val="0"/>
-          <w:numId w:val="11"/>
-        </w:numPr>
-      </w:pPr>
-      <w:r>
-        <w:t>Ariane Baron </w:t>
-      </w:r>
-      <w:r>
-        <w:t>(</w:t>
-      </w:r>
-      <w:r>
-        <w:t>Responsable pédagogique</w:t>
-      </w:r>
-      <w:r>
-        <w:t>)</w:t>
-      </w:r>
-      <w:r>
-        <w:t xml:space="preserve"> </w:t>
-      </w:r>
-      <w:r>
-        <w:t xml:space="preserve">: </w:t>
-      </w:r>
-      <w:r>
-        <w:t>Pour son suivi lors du stage</w:t>
-      </w:r>
-    </w:p>
-    <w:p>
-      <w:pPr>
-        <w:pStyle w:val="Paragraphedeliste"/>
-        <w:numPr>
-          <w:ilvl w:val="0"/>
-          <w:numId w:val="11"/>
-        </w:numPr>
-      </w:pPr>
-      <w:r>
-        <w:t>Pierre-Antoine Champin </w:t>
       </w:r>
       <w:r>
         <w:t xml:space="preserve">(Enseignant </w:t>

--- a/Stage/Plan_rapport_stage.docx
+++ b/Stage/Plan_rapport_stage.docx
@@ -163,15 +163,7 @@
         <w:t xml:space="preserve"> (min 3p)</w:t>
       </w:r>
       <w:r>
-        <w:t xml:space="preserve"> (</w:t>
-      </w:r>
-      <w:proofErr w:type="spellStart"/>
-      <w:r>
-        <w:t>curr</w:t>
-      </w:r>
-      <w:proofErr w:type="spellEnd"/>
-      <w:r>
-        <w:t xml:space="preserve"> 3p)</w:t>
+        <w:t xml:space="preserve"> (curr 3p)</w:t>
       </w:r>
     </w:p>
     <w:p>
@@ -312,70 +304,20 @@
         <w:rPr>
           <w:color w:val="70AD47" w:themeColor="accent6"/>
         </w:rPr>
-        <w:t>Rien de précis (</w:t>
-      </w:r>
-      <w:proofErr w:type="spellStart"/>
+        <w:t>Rien de précis (fontlab, robofont, glyph), pas d’aide au dessin</w:t>
+      </w:r>
       <w:r>
         <w:rPr>
           <w:color w:val="70AD47" w:themeColor="accent6"/>
         </w:rPr>
-        <w:t>fontlab</w:t>
-      </w:r>
-      <w:proofErr w:type="spellEnd"/>
+        <w:t xml:space="preserve"> (fontstruc</w:t>
+      </w:r>
       <w:r>
         <w:rPr>
           <w:color w:val="70AD47" w:themeColor="accent6"/>
         </w:rPr>
-        <w:t xml:space="preserve">, </w:t>
-      </w:r>
-      <w:proofErr w:type="spellStart"/>
-      <w:r>
-        <w:rPr>
-          <w:color w:val="70AD47" w:themeColor="accent6"/>
-        </w:rPr>
-        <w:t>robofont</w:t>
-      </w:r>
-      <w:proofErr w:type="spellEnd"/>
-      <w:r>
-        <w:rPr>
-          <w:color w:val="70AD47" w:themeColor="accent6"/>
-        </w:rPr>
-        <w:t xml:space="preserve">, </w:t>
-      </w:r>
-      <w:proofErr w:type="spellStart"/>
-      <w:r>
-        <w:rPr>
-          <w:color w:val="70AD47" w:themeColor="accent6"/>
-        </w:rPr>
-        <w:t>glyph</w:t>
-      </w:r>
-      <w:proofErr w:type="spellEnd"/>
-      <w:r>
-        <w:rPr>
-          <w:color w:val="70AD47" w:themeColor="accent6"/>
-        </w:rPr>
-        <w:t>), pas d’aide au dessin</w:t>
-      </w:r>
-      <w:r>
-        <w:rPr>
-          <w:color w:val="70AD47" w:themeColor="accent6"/>
-        </w:rPr>
-        <w:t xml:space="preserve"> (</w:t>
-      </w:r>
-      <w:proofErr w:type="spellStart"/>
-      <w:r>
-        <w:rPr>
-          <w:color w:val="70AD47" w:themeColor="accent6"/>
-        </w:rPr>
-        <w:t>fontstruc</w:t>
-      </w:r>
-      <w:r>
-        <w:rPr>
-          <w:color w:val="70AD47" w:themeColor="accent6"/>
-        </w:rPr>
         <w:t>t</w:t>
       </w:r>
-      <w:proofErr w:type="spellEnd"/>
       <w:r>
         <w:rPr>
           <w:color w:val="70AD47" w:themeColor="accent6"/>
@@ -738,41 +680,118 @@
         <w:t xml:space="preserve">obtenir </w:t>
       </w:r>
       <w:r>
-        <w:t>un « </w:t>
-      </w:r>
-      <w:proofErr w:type="spellStart"/>
-      <w:r>
-        <w:t>reduced</w:t>
-      </w:r>
-      <w:proofErr w:type="spellEnd"/>
+        <w:t>un « reduced testcase »</w:t>
+      </w:r>
+      <w:r>
+        <w:t xml:space="preserve"> à soumettre au créateur de la bibliothèque</w:t>
+      </w:r>
+    </w:p>
+    <w:p>
+      <w:pPr>
+        <w:pStyle w:val="Titre2"/>
+      </w:pPr>
+      <w:r>
+        <w:t>II)</w:t>
+      </w:r>
+      <w:r>
+        <w:t xml:space="preserve"> Amélioration constante de l’expérience utilisateur et administrateur</w:t>
+      </w:r>
+      <w:r>
+        <w:t xml:space="preserve"> (~15p)</w:t>
+      </w:r>
+    </w:p>
+    <w:p>
+      <w:pPr>
+        <w:pStyle w:val="Titre3"/>
+        <w:numPr>
+          <w:ilvl w:val="0"/>
+          <w:numId w:val="6"/>
+        </w:numPr>
+      </w:pPr>
+      <w:r>
+        <w:t>Evolution d’une extension Google Chrome</w:t>
+      </w:r>
+    </w:p>
+    <w:p>
+      <w:pPr>
+        <w:pStyle w:val="Paragraphedeliste"/>
+        <w:numPr>
+          <w:ilvl w:val="0"/>
+          <w:numId w:val="7"/>
+        </w:numPr>
+      </w:pPr>
+      <w:r>
+        <w:t>Reprise d’un code existant afin de mieux correspondre</w:t>
+      </w:r>
+      <w:r>
+        <w:t xml:space="preserve"> au standards définis par Google pour la création d’extension</w:t>
+      </w:r>
+      <w:r>
+        <w:t xml:space="preserve"> (utiliser l’API « </w:t>
+      </w:r>
+      <w:r>
+        <w:t>pop-up</w:t>
+      </w:r>
+      <w:r>
+        <w:t> » au lieu d’injecter du balisage HTML dans les pages utilisateurs)</w:t>
+      </w:r>
+    </w:p>
+    <w:p>
+      <w:pPr>
+        <w:pStyle w:val="Paragraphedeliste"/>
+        <w:numPr>
+          <w:ilvl w:val="0"/>
+          <w:numId w:val="7"/>
+        </w:numPr>
+      </w:pPr>
+      <w:r>
+        <w:t>But : faciliter l’</w:t>
+      </w:r>
+      <w:r>
+        <w:t>interopérabilité</w:t>
+      </w:r>
+      <w:r>
+        <w:t xml:space="preserve"> (récupération du code) pour une compatibilité Firefox (minimiser la charge de travail pour rendre l’extension compatible)</w:t>
+      </w:r>
+    </w:p>
+    <w:p>
+      <w:pPr>
+        <w:pStyle w:val="Paragraphedeliste"/>
+        <w:numPr>
+          <w:ilvl w:val="0"/>
+          <w:numId w:val="7"/>
+        </w:numPr>
+      </w:pPr>
+      <w:r>
+        <w:t>Mise en jeu de l’API fournie par Google</w:t>
+      </w:r>
+      <w:r>
+        <w:t xml:space="preserve"> + communication avec l’application</w:t>
+      </w:r>
+    </w:p>
+    <w:p>
+      <w:pPr>
+        <w:pStyle w:val="Paragraphedeliste"/>
+        <w:numPr>
+          <w:ilvl w:val="0"/>
+          <w:numId w:val="7"/>
+        </w:numPr>
+      </w:pPr>
+      <w:r>
+        <w:t>But pas tout à fait a</w:t>
+      </w:r>
+      <w:r>
+        <w:t>tteint car les tests concernant</w:t>
+      </w:r>
+      <w:r>
+        <w:t xml:space="preserve"> la version Firefox </w:t>
+      </w:r>
+      <w:r>
+        <w:t>n’ont pas été concluants</w:t>
+      </w:r>
       <w:r>
         <w:t xml:space="preserve"> </w:t>
       </w:r>
-      <w:proofErr w:type="spellStart"/>
-      <w:r>
-        <w:t>testcase</w:t>
-      </w:r>
-      <w:proofErr w:type="spellEnd"/>
-      <w:r>
-        <w:t> »</w:t>
-      </w:r>
-      <w:r>
-        <w:t xml:space="preserve"> à soumettre au créateur de la bibliothèque</w:t>
-      </w:r>
-    </w:p>
-    <w:p>
-      <w:pPr>
-        <w:pStyle w:val="Titre2"/>
-      </w:pPr>
-      <w:r>
-        <w:t>II)</w:t>
-      </w:r>
-      <w:r>
-        <w:t xml:space="preserve"> Amélioration constante de l’expérience utilisateur et administrateur</w:t>
-      </w:r>
-      <w:r>
-        <w:t xml:space="preserve"> (~15p)</w:t>
-      </w:r>
     </w:p>
     <w:p>
       <w:pPr>
@@ -783,7 +802,7 @@
         </w:numPr>
       </w:pPr>
       <w:r>
-        <w:t>Evolution d’une extension Google Chrome</w:t>
+        <w:t>Création d’un outil d’affichage de fontes</w:t>
       </w:r>
     </w:p>
     <w:p>
@@ -795,19 +814,13 @@
         </w:numPr>
       </w:pPr>
       <w:r>
-        <w:t>Reprise d’un code existant afin de mieux correspondre</w:t>
-      </w:r>
-      <w:r>
-        <w:t xml:space="preserve"> au standards définis par Google pour la création d’extension</w:t>
-      </w:r>
-      <w:r>
-        <w:t xml:space="preserve"> (utiliser l’API « </w:t>
-      </w:r>
-      <w:r>
-        <w:t>pop-up</w:t>
-      </w:r>
-      <w:r>
-        <w:t> » au lieu d’injecter du balisage HTML dans les pages utilisateurs)</w:t>
+        <w:t>But : avoir un affichage de toutes les fontes exportées par les utilisateurs</w:t>
+      </w:r>
+      <w:r>
+        <w:t xml:space="preserve"> de manière à pouvoir les monitorer </w:t>
+      </w:r>
+      <w:r>
+        <w:t>=&gt; soit détecter les problèmes, soit repérer des créations pouvant faire la promotion de l’outil</w:t>
       </w:r>
     </w:p>
     <w:p>
@@ -819,13 +832,7 @@
         </w:numPr>
       </w:pPr>
       <w:r>
-        <w:t>But : faciliter l’</w:t>
-      </w:r>
-      <w:r>
-        <w:t>interopérabilité</w:t>
-      </w:r>
-      <w:r>
-        <w:t xml:space="preserve"> (récupération du code) pour une compatibilité Firefox (minimiser la charge de travail pour rendre l’extension compatible)</w:t>
+        <w:t>Utilisation d’Express, bibliothèque serveur pour NodeJS qui permet de récupérer les fontes puis de les envoyer au client</w:t>
       </w:r>
     </w:p>
     <w:p>
@@ -837,34 +844,13 @@
         </w:numPr>
       </w:pPr>
       <w:r>
-        <w:t>Mise en jeu de l’API fournie par Google</w:t>
-      </w:r>
-      <w:r>
-        <w:t xml:space="preserve"> + communication avec l’application</w:t>
-      </w:r>
-    </w:p>
-    <w:p>
-      <w:pPr>
-        <w:pStyle w:val="Paragraphedeliste"/>
-        <w:numPr>
-          <w:ilvl w:val="0"/>
-          <w:numId w:val="7"/>
-        </w:numPr>
-      </w:pPr>
-      <w:r>
-        <w:t>But pas tout à fait a</w:t>
-      </w:r>
-      <w:r>
-        <w:t>tteint car les tests concernant</w:t>
-      </w:r>
-      <w:r>
-        <w:t xml:space="preserve"> la version Firefox </w:t>
-      </w:r>
-      <w:r>
-        <w:t>n’ont pas été concluants</w:t>
-      </w:r>
-      <w:r>
-        <w:t xml:space="preserve"> </w:t>
+        <w:t>Côté client, Java</w:t>
+      </w:r>
+      <w:r>
+        <w:t>S</w:t>
+      </w:r>
+      <w:r>
+        <w:t>cript classique pour une interface utilisateur minimaliste</w:t>
       </w:r>
     </w:p>
     <w:p>
@@ -876,63 +862,58 @@
         </w:numPr>
       </w:pPr>
       <w:r>
-        <w:t>Création d’un outil d’affichage de fontes</w:t>
-      </w:r>
-    </w:p>
-    <w:p>
-      <w:pPr>
-        <w:pStyle w:val="Paragraphedeliste"/>
-        <w:numPr>
-          <w:ilvl w:val="0"/>
-          <w:numId w:val="7"/>
-        </w:numPr>
-      </w:pPr>
-      <w:r>
-        <w:t>But : avoir un affichage de toutes les fontes exportées par les utilisateurs</w:t>
-      </w:r>
-      <w:r>
-        <w:t xml:space="preserve"> de manière à pouvoir les monitorer </w:t>
-      </w:r>
-      <w:r>
-        <w:t>=&gt; soit détecter les problèmes, soit repérer des créations pouvant faire la promotion de l’outil</w:t>
-      </w:r>
-    </w:p>
-    <w:p>
-      <w:pPr>
-        <w:pStyle w:val="Paragraphedeliste"/>
-        <w:numPr>
-          <w:ilvl w:val="0"/>
-          <w:numId w:val="7"/>
-        </w:numPr>
-      </w:pPr>
-      <w:r>
-        <w:t xml:space="preserve">Utilisation d’Express, bibliothèque serveur pour </w:t>
-      </w:r>
-      <w:proofErr w:type="spellStart"/>
-      <w:r>
-        <w:t>NodeJS</w:t>
-      </w:r>
-      <w:proofErr w:type="spellEnd"/>
-      <w:r>
-        <w:t xml:space="preserve"> qui permet de récupérer les fontes puis de les envoyer au client</w:t>
-      </w:r>
-    </w:p>
-    <w:p>
-      <w:pPr>
-        <w:pStyle w:val="Paragraphedeliste"/>
-        <w:numPr>
-          <w:ilvl w:val="0"/>
-          <w:numId w:val="7"/>
-        </w:numPr>
-      </w:pPr>
-      <w:r>
-        <w:t>Côté client, Java</w:t>
-      </w:r>
-      <w:r>
-        <w:t>S</w:t>
-      </w:r>
-      <w:r>
-        <w:t>cript classique pour une interface utilisateur minimaliste</w:t>
+        <w:t>Soutien pour finaliser la nouvelle version de l’interface utilisateur</w:t>
+      </w:r>
+    </w:p>
+    <w:p>
+      <w:pPr>
+        <w:pStyle w:val="Paragraphedeliste"/>
+        <w:numPr>
+          <w:ilvl w:val="0"/>
+          <w:numId w:val="8"/>
+        </w:numPr>
+      </w:pPr>
+      <w:r>
+        <w:t>A l’approche de la date de mise en recette de la nouvelle version de l’interface utilisateurs, beaucoup de petites tâches à effectuer / bugs à corriger</w:t>
+      </w:r>
+    </w:p>
+    <w:p>
+      <w:pPr>
+        <w:pStyle w:val="Paragraphedeliste"/>
+        <w:numPr>
+          <w:ilvl w:val="0"/>
+          <w:numId w:val="8"/>
+        </w:numPr>
+      </w:pPr>
+      <w:r>
+        <w:t>Contexte adapté à la prise en main de l’outil, à l’apprentissage du fonctionnement de l’application et de son interface</w:t>
+      </w:r>
+    </w:p>
+    <w:p>
+      <w:pPr>
+        <w:pStyle w:val="Paragraphedeliste"/>
+        <w:numPr>
+          <w:ilvl w:val="0"/>
+          <w:numId w:val="8"/>
+        </w:numPr>
+      </w:pPr>
+      <w:r>
+        <w:t>For</w:t>
+      </w:r>
+      <w:r>
+        <w:t xml:space="preserve">mation aux procédures de </w:t>
+      </w:r>
+      <w:r>
+        <w:t>gestion de versions</w:t>
+      </w:r>
+      <w:r>
+        <w:t xml:space="preserve"> avec </w:t>
+      </w:r>
+      <w:r>
+        <w:t>GIT</w:t>
+      </w:r>
+      <w:r>
+        <w:t>, différentes de celles que j’avais pu utiliser auparavant</w:t>
       </w:r>
     </w:p>
     <w:p>
@@ -944,69 +925,6 @@
         </w:numPr>
       </w:pPr>
       <w:r>
-        <w:t>Soutien pour finaliser la nouvelle version de l’interface utilisateur</w:t>
-      </w:r>
-    </w:p>
-    <w:p>
-      <w:pPr>
-        <w:pStyle w:val="Paragraphedeliste"/>
-        <w:numPr>
-          <w:ilvl w:val="0"/>
-          <w:numId w:val="8"/>
-        </w:numPr>
-      </w:pPr>
-      <w:r>
-        <w:t>A l’approche de la date de mise en recette de la nouvelle version de l’interface utilisateurs, beaucoup de petites tâches à effectuer / bugs à corriger</w:t>
-      </w:r>
-    </w:p>
-    <w:p>
-      <w:pPr>
-        <w:pStyle w:val="Paragraphedeliste"/>
-        <w:numPr>
-          <w:ilvl w:val="0"/>
-          <w:numId w:val="8"/>
-        </w:numPr>
-      </w:pPr>
-      <w:r>
-        <w:t>Contexte adapté à la prise en main de l’outil, à l’apprentissage du fonctionnement de l’application et de son interface</w:t>
-      </w:r>
-    </w:p>
-    <w:p>
-      <w:pPr>
-        <w:pStyle w:val="Paragraphedeliste"/>
-        <w:numPr>
-          <w:ilvl w:val="0"/>
-          <w:numId w:val="8"/>
-        </w:numPr>
-      </w:pPr>
-      <w:r>
-        <w:t>For</w:t>
-      </w:r>
-      <w:r>
-        <w:t xml:space="preserve">mation aux procédures de </w:t>
-      </w:r>
-      <w:r>
-        <w:t>gestion de versions</w:t>
-      </w:r>
-      <w:r>
-        <w:t xml:space="preserve"> avec </w:t>
-      </w:r>
-      <w:r>
-        <w:t>GIT</w:t>
-      </w:r>
-      <w:r>
-        <w:t>, différentes de celles que j’avais pu utiliser auparavant</w:t>
-      </w:r>
-    </w:p>
-    <w:p>
-      <w:pPr>
-        <w:pStyle w:val="Titre3"/>
-        <w:numPr>
-          <w:ilvl w:val="0"/>
-          <w:numId w:val="6"/>
-        </w:numPr>
-      </w:pPr>
-      <w:r>
         <w:t>Tentative de déplacement d’une opération complexe du serveur au client</w:t>
       </w:r>
     </w:p>
@@ -1022,15 +940,7 @@
         <w:t xml:space="preserve">Problématique : l’export des polices de caractère </w:t>
       </w:r>
       <w:r>
-        <w:t>peut nécessiter une opération de « </w:t>
-      </w:r>
-      <w:proofErr w:type="spellStart"/>
-      <w:r>
-        <w:t>merge</w:t>
-      </w:r>
-      <w:proofErr w:type="spellEnd"/>
-      <w:r>
-        <w:t> » (mise à plat) si demande de la part de l’utilisateur</w:t>
+        <w:t>peut nécessiter une opération de « merge » (mise à plat) si demande de la part de l’utilisateur</w:t>
       </w:r>
       <w:r>
         <w:t xml:space="preserve">. Elle est faite côté serveur mais l’effectuer côté client augmenterait la fiabilité et diminuerait </w:t>
@@ -1049,325 +959,404 @@
       <w:pPr>
         <w:pStyle w:val="Paragraphedeliste"/>
         <w:numPr>
-          <w:ilvl w:val="0"/>
+          <w:ilvl w:val="1"/>
           <w:numId w:val="9"/>
         </w:numPr>
-      </w:pPr>
-      <w:r>
-        <w:t>Le but était de tenter de faire fonctionner l’opération du côté client et, en cas d’échec, déceler le bug responsable</w:t>
-      </w:r>
-    </w:p>
-    <w:p>
-      <w:pPr>
-        <w:pStyle w:val="Paragraphedeliste"/>
-        <w:numPr>
-          <w:ilvl w:val="0"/>
+        <w:rPr>
+          <w:color w:val="FF0000"/>
+        </w:rPr>
+      </w:pPr>
+      <w:r>
+        <w:rPr>
+          <w:color w:val="FF0000"/>
+        </w:rPr>
+        <w:t>Intérêt du merge pour l’utilisateur </w:t>
+      </w:r>
+      <w:r>
+        <w:rPr>
+          <w:color w:val="FF0000"/>
+        </w:rPr>
+        <w:t xml:space="preserve">au final </w:t>
+      </w:r>
+      <w:r>
+        <w:rPr>
+          <w:color w:val="FF0000"/>
+        </w:rPr>
+        <w:t>?</w:t>
+      </w:r>
+    </w:p>
+    <w:p>
+      <w:pPr>
+        <w:pStyle w:val="Paragraphedeliste"/>
+        <w:numPr>
+          <w:ilvl w:val="1"/>
           <w:numId w:val="9"/>
         </w:numPr>
-      </w:pPr>
-      <w:r>
-        <w:t xml:space="preserve">Après réussite de l’opération (il a fallu collaborer pour repérer les paramètres des fontes à modifier pour faire marcher l’export), constat de problèmes lors de la mise à plat : certaines formes ne sont pas supportées </w:t>
-      </w:r>
-      <w:r>
-        <w:t xml:space="preserve">(pour la mise à plat) </w:t>
-      </w:r>
-      <w:r>
-        <w:t>par la</w:t>
-      </w:r>
-      <w:r>
-        <w:t xml:space="preserve"> bibliothèque (P</w:t>
-      </w:r>
-      <w:r>
-        <w:t>aper</w:t>
-      </w:r>
-      <w:r>
-        <w:t>.js</w:t>
-      </w:r>
-      <w:r>
-        <w:t>) en charge de l’opération</w:t>
-      </w:r>
-    </w:p>
-    <w:p>
-      <w:pPr>
-        <w:pStyle w:val="Paragraphedeliste"/>
-        <w:numPr>
-          <w:ilvl w:val="0"/>
+        <w:rPr>
+          <w:color w:val="FF0000"/>
+        </w:rPr>
+      </w:pPr>
+      <w:r>
+        <w:rPr>
+          <w:color w:val="FF0000"/>
+        </w:rPr>
+        <w:t>Positionnement de Glyphr par rapport à Prototypo, concurrent, alternative ?</w:t>
+      </w:r>
+      <w:r>
+        <w:rPr>
+          <w:color w:val="FF0000"/>
+        </w:rPr>
+        <w:t xml:space="preserve"> Idem pour FontForge ?</w:t>
+      </w:r>
+    </w:p>
+    <w:p>
+      <w:pPr>
+        <w:pStyle w:val="Paragraphedeliste"/>
+        <w:numPr>
+          <w:ilvl w:val="1"/>
           <w:numId w:val="9"/>
         </w:numPr>
-      </w:pPr>
-      <w:r>
-        <w:t>Nouveau but : faire remonter le bug aux créateur</w:t>
-      </w:r>
-      <w:r>
-        <w:t>s</w:t>
-      </w:r>
-      <w:r>
-        <w:t xml:space="preserve"> de la bibliothèque utilisée (développée en open-source) via </w:t>
-      </w:r>
-      <w:r>
-        <w:t>G</w:t>
-      </w:r>
-      <w:r>
-        <w:t>it</w:t>
-      </w:r>
-      <w:r>
-        <w:t>H</w:t>
-      </w:r>
-      <w:r>
-        <w:t>ub. Toutefois, nécessité d’obtenir avant cela un « </w:t>
-      </w:r>
-      <w:proofErr w:type="spellStart"/>
-      <w:r>
-        <w:t>reduced</w:t>
-      </w:r>
-      <w:proofErr w:type="spellEnd"/>
-      <w:r>
-        <w:t xml:space="preserve"> </w:t>
-      </w:r>
-      <w:proofErr w:type="spellStart"/>
-      <w:r>
-        <w:t>testcase</w:t>
-      </w:r>
-      <w:proofErr w:type="spellEnd"/>
-      <w:r>
-        <w:t> », cas de test le plus simple possible mettant en avant le bug rencontré afin de permettre à des développeurs tiers de le repérer puis de le résoudre</w:t>
-      </w:r>
-    </w:p>
-    <w:p>
-      <w:pPr>
-        <w:pStyle w:val="Titre3"/>
-        <w:numPr>
-          <w:ilvl w:val="0"/>
-          <w:numId w:val="6"/>
-        </w:numPr>
-      </w:pPr>
-      <w:r>
-        <w:t>Développement de tutoriels pour faciliter l’expérience utilisateur</w:t>
-      </w:r>
-    </w:p>
-    <w:p>
-      <w:pPr>
-        <w:pStyle w:val="Paragraphedeliste"/>
-        <w:numPr>
-          <w:ilvl w:val="0"/>
-          <w:numId w:val="10"/>
-        </w:numPr>
-      </w:pPr>
-      <w:r>
-        <w:t xml:space="preserve">La complexité de l’application ne devant pas être un frein pour </w:t>
-      </w:r>
-      <w:r>
-        <w:t xml:space="preserve">un </w:t>
-      </w:r>
-      <w:r>
-        <w:t>nouveau client potentiel</w:t>
-      </w:r>
-      <w:r>
-        <w:t>, certains points (les plus techniques</w:t>
-      </w:r>
-      <w:r>
-        <w:t xml:space="preserve">) doivent être expliqués à </w:t>
-      </w:r>
-      <w:r>
-        <w:t xml:space="preserve">l’utilisateur sous la forme de </w:t>
-      </w:r>
-      <w:r>
-        <w:lastRenderedPageBreak/>
-        <w:t xml:space="preserve">panneau superposés à l’interface qui ne doivent être </w:t>
-      </w:r>
-      <w:r>
-        <w:t>affichés qu’à la première utilisation des fonctionnalités concernées</w:t>
-      </w:r>
-    </w:p>
-    <w:p>
-      <w:pPr>
-        <w:pStyle w:val="Paragraphedeliste"/>
-        <w:numPr>
-          <w:ilvl w:val="0"/>
-          <w:numId w:val="10"/>
-        </w:numPr>
-      </w:pPr>
-      <w:r>
-        <w:t>Utilisation d’un contenu additio</w:t>
-      </w:r>
-      <w:r>
-        <w:t>n</w:t>
-      </w:r>
-      <w:r>
-        <w:t>nel venant se greffer sur</w:t>
-      </w:r>
-      <w:r>
-        <w:t xml:space="preserve"> React,</w:t>
-      </w:r>
-      <w:r>
-        <w:t xml:space="preserve"> la bibliothèque utilisée pour gérer l’interface utilisateur, </w:t>
-      </w:r>
-      <w:r>
-        <w:t xml:space="preserve">nommé </w:t>
-      </w:r>
-      <w:r>
-        <w:t>React-</w:t>
-      </w:r>
-      <w:proofErr w:type="spellStart"/>
-      <w:r>
-        <w:t>J</w:t>
-      </w:r>
-      <w:r>
-        <w:t>oyride</w:t>
-      </w:r>
-      <w:proofErr w:type="spellEnd"/>
-    </w:p>
-    <w:p>
-      <w:pPr>
-        <w:pStyle w:val="Paragraphedeliste"/>
-        <w:numPr>
-          <w:ilvl w:val="0"/>
-          <w:numId w:val="10"/>
-        </w:numPr>
-      </w:pPr>
-      <w:r>
-        <w:t>Gestion de la persistance des données, automatique dans l’application pour sauvegarder constamment les données utilisateur</w:t>
-      </w:r>
-    </w:p>
-    <w:p>
-      <w:pPr>
-        <w:pStyle w:val="Paragraphedeliste"/>
-        <w:numPr>
-          <w:ilvl w:val="0"/>
-          <w:numId w:val="10"/>
-        </w:numPr>
-      </w:pPr>
-      <w:r>
-        <w:t>Apprentissage des bonnes pratiques pour la séparation de la logique et de la présentation, parfois ambiguë au sein d’un même composant React</w:t>
-      </w:r>
-    </w:p>
-    <w:p>
-      <w:pPr>
-        <w:ind w:left="360"/>
-      </w:pPr>
-      <w:r>
-        <w:t xml:space="preserve">f) </w:t>
-      </w:r>
-      <w:proofErr w:type="spellStart"/>
-      <w:r>
-        <w:t>Spacing</w:t>
-      </w:r>
-      <w:proofErr w:type="spellEnd"/>
-    </w:p>
-    <w:p>
-      <w:pPr>
-        <w:pStyle w:val="Titre2"/>
-      </w:pPr>
-      <w:r>
-        <w:t>III)</w:t>
-      </w:r>
-      <w:r>
-        <w:t xml:space="preserve"> Application web et typographie : </w:t>
-      </w:r>
-      <w:r>
-        <w:t>Interface complexe au service de la créativité</w:t>
-      </w:r>
-      <w:r>
-        <w:t xml:space="preserve"> (~5p)</w:t>
-      </w:r>
-    </w:p>
-    <w:p>
-      <w:pPr>
-        <w:pStyle w:val="Titre3"/>
-      </w:pPr>
-      <w:r>
-        <w:t xml:space="preserve">a) </w:t>
-      </w:r>
-      <w:r>
-        <w:t>Interface complexe : nécessité de rigueur car maintenabilité fragile</w:t>
-      </w:r>
-    </w:p>
-    <w:p>
-      <w:pPr>
-        <w:pStyle w:val="Paragraphedeliste"/>
-        <w:numPr>
-          <w:ilvl w:val="0"/>
-          <w:numId w:val="3"/>
-        </w:numPr>
-      </w:pPr>
-      <w:r>
-        <w:t xml:space="preserve">Apprentissage des bonnes pratiques d’organisations (dossiers, nommages) d’une application web écrite entièrement en </w:t>
-      </w:r>
-      <w:proofErr w:type="spellStart"/>
-      <w:r>
-        <w:t>Javascript</w:t>
-      </w:r>
-      <w:proofErr w:type="spellEnd"/>
-    </w:p>
-    <w:p>
-      <w:pPr>
-        <w:pStyle w:val="Paragraphedeliste"/>
-        <w:numPr>
-          <w:ilvl w:val="0"/>
-          <w:numId w:val="3"/>
-        </w:numPr>
-      </w:pPr>
-      <w:r>
-        <w:t>Découverte de la gestion de l</w:t>
-      </w:r>
-      <w:proofErr w:type="gramStart"/>
-      <w:r>
-        <w:t>’«</w:t>
-      </w:r>
-      <w:proofErr w:type="gramEnd"/>
-      <w:r>
-        <w:t> état » d’une application, au cœur de la philosophie de React</w:t>
-      </w:r>
-    </w:p>
-    <w:p>
-      <w:pPr>
-        <w:pStyle w:val="Paragraphedeliste"/>
-        <w:numPr>
-          <w:ilvl w:val="0"/>
-          <w:numId w:val="3"/>
-        </w:numPr>
-      </w:pPr>
-      <w:r>
-        <w:t>Prise en main de la syntaxe ES6 (dernière version de JS) qui permet d’alléger le volume du code et de le clarifier, toujours au profit de la maintenabilité, de même que le JSX de React</w:t>
-      </w:r>
-    </w:p>
-    <w:p>
-      <w:pPr>
-        <w:pStyle w:val="Paragraphedeliste"/>
-        <w:numPr>
-          <w:ilvl w:val="0"/>
-          <w:numId w:val="3"/>
-        </w:numPr>
-      </w:pPr>
-      <w:r>
-        <w:t>Importance de définir des règles et conventions communes à respecter, même au sein d’une équipe réduite</w:t>
-      </w:r>
-    </w:p>
-    <w:p>
-      <w:pPr>
-        <w:pStyle w:val="Paragraphedeliste"/>
-        <w:numPr>
-          <w:ilvl w:val="0"/>
-          <w:numId w:val="3"/>
-        </w:numPr>
-      </w:pPr>
-      <w:r>
-        <w:t>Privilégier la modularité pour obtenir un code le plus réutilisable possible, notamment pour se préparer à une évolution très rapide des outils/standards utilisés (propre au JS)</w:t>
-      </w:r>
-    </w:p>
-    <w:p>
-      <w:pPr>
-        <w:pStyle w:val="Paragraphedeliste"/>
-        <w:numPr>
-          <w:ilvl w:val="0"/>
-          <w:numId w:val="3"/>
-        </w:numPr>
-      </w:pPr>
-      <w:r>
-        <w:t>Méthode</w:t>
+        <w:rPr>
+          <w:color w:val="FF0000"/>
+        </w:rPr>
+      </w:pPr>
+      <w:r>
+        <w:rPr>
+          <w:color w:val="FF0000"/>
+        </w:rPr>
+        <w:t>Le role exact de fontforge ? Dessin vectoriel ?</w:t>
+      </w:r>
+    </w:p>
+    <w:p>
+      <w:pPr>
+        <w:pStyle w:val="Paragraphedeliste"/>
+        <w:numPr>
+          <w:ilvl w:val="1"/>
+          <w:numId w:val="9"/>
+        </w:numPr>
+        <w:rPr>
+          <w:color w:val="FF0000"/>
+        </w:rPr>
+      </w:pPr>
+      <w:r>
+        <w:rPr>
+          <w:color w:val="FF0000"/>
+        </w:rPr>
+        <w:t>Différence entre police et fonte ?</w:t>
+      </w:r>
+    </w:p>
+    <w:p>
+      <w:pPr>
+        <w:pStyle w:val="Paragraphedeliste"/>
+        <w:numPr>
+          <w:ilvl w:val="1"/>
+          <w:numId w:val="9"/>
+        </w:numPr>
+        <w:rPr>
+          <w:color w:val="FF0000"/>
+        </w:rPr>
+      </w:pPr>
+      <w:r>
+        <w:rPr>
+          <w:color w:val="FF0000"/>
+        </w:rPr>
+        <w:t>But derrière le merging en local ?</w:t>
       </w:r>
       <w:bookmarkStart w:id="0" w:name="_GoBack"/>
       <w:bookmarkEnd w:id="0"/>
+    </w:p>
+    <w:p>
+      <w:pPr>
+        <w:pStyle w:val="Paragraphedeliste"/>
+        <w:numPr>
+          <w:ilvl w:val="0"/>
+          <w:numId w:val="9"/>
+        </w:numPr>
+      </w:pPr>
+      <w:r>
+        <w:t>Le but était de tenter de faire fonctionner l’opération du côté client et, en cas d’échec, déceler le bug responsable</w:t>
+      </w:r>
+    </w:p>
+    <w:p>
+      <w:pPr>
+        <w:pStyle w:val="Paragraphedeliste"/>
+        <w:numPr>
+          <w:ilvl w:val="0"/>
+          <w:numId w:val="9"/>
+        </w:numPr>
+      </w:pPr>
+      <w:r>
+        <w:t xml:space="preserve">Après réussite de l’opération (il a fallu collaborer pour repérer les paramètres des fontes à modifier pour faire marcher l’export), constat de problèmes lors de la mise à plat : certaines formes ne sont pas supportées </w:t>
+      </w:r>
+      <w:r>
+        <w:t xml:space="preserve">(pour la mise à plat) </w:t>
+      </w:r>
+      <w:r>
+        <w:t>par la</w:t>
+      </w:r>
+      <w:r>
+        <w:t xml:space="preserve"> bibliothèque (P</w:t>
+      </w:r>
+      <w:r>
+        <w:t>aper</w:t>
+      </w:r>
+      <w:r>
+        <w:t>.js</w:t>
+      </w:r>
+      <w:r>
+        <w:t>) en charge de l’opération</w:t>
+      </w:r>
+    </w:p>
+    <w:p>
+      <w:pPr>
+        <w:pStyle w:val="Paragraphedeliste"/>
+        <w:numPr>
+          <w:ilvl w:val="0"/>
+          <w:numId w:val="9"/>
+        </w:numPr>
+      </w:pPr>
+      <w:r>
+        <w:lastRenderedPageBreak/>
+        <w:t>Nouveau but : faire remonter le bug aux créateur</w:t>
+      </w:r>
+      <w:r>
+        <w:t>s</w:t>
+      </w:r>
+      <w:r>
+        <w:t xml:space="preserve"> de la bibliothèque utilisée (développée en open-source) via </w:t>
+      </w:r>
+      <w:r>
+        <w:t>G</w:t>
+      </w:r>
+      <w:r>
+        <w:t>it</w:t>
+      </w:r>
+      <w:r>
+        <w:t>H</w:t>
+      </w:r>
+      <w:r>
+        <w:t>ub. Toutefois, nécessité d’obtenir avant cela un « reduced testcase », cas de test le plus simple possible mettant en avant le bug rencontré afin de permettre à des développeurs tiers de le repérer puis de le résoudre</w:t>
+      </w:r>
+    </w:p>
+    <w:p>
+      <w:pPr>
+        <w:pStyle w:val="Titre3"/>
+        <w:numPr>
+          <w:ilvl w:val="0"/>
+          <w:numId w:val="6"/>
+        </w:numPr>
+      </w:pPr>
+      <w:r>
+        <w:t>Développement de tutoriels pour faciliter l’expérience utilisateur</w:t>
+      </w:r>
+    </w:p>
+    <w:p>
+      <w:pPr>
+        <w:pStyle w:val="Paragraphedeliste"/>
+        <w:numPr>
+          <w:ilvl w:val="0"/>
+          <w:numId w:val="10"/>
+        </w:numPr>
+      </w:pPr>
+      <w:r>
+        <w:t xml:space="preserve">La complexité de l’application ne devant pas être un frein pour </w:t>
+      </w:r>
+      <w:r>
+        <w:t xml:space="preserve">un </w:t>
+      </w:r>
+      <w:r>
+        <w:t>nouveau client potentiel</w:t>
+      </w:r>
+      <w:r>
+        <w:t>, certains points (les plus techniques</w:t>
+      </w:r>
+      <w:r>
+        <w:t xml:space="preserve">) doivent être expliqués à </w:t>
+      </w:r>
+      <w:r>
+        <w:t xml:space="preserve">l’utilisateur sous la forme de panneau superposés à l’interface qui ne doivent être </w:t>
+      </w:r>
+      <w:r>
+        <w:t>affichés qu’à la première utilisation des fonctionnalités concernées</w:t>
+      </w:r>
+    </w:p>
+    <w:p>
+      <w:pPr>
+        <w:pStyle w:val="Paragraphedeliste"/>
+        <w:numPr>
+          <w:ilvl w:val="0"/>
+          <w:numId w:val="10"/>
+        </w:numPr>
+      </w:pPr>
+      <w:r>
+        <w:t>Utilisation d’un contenu additio</w:t>
+      </w:r>
+      <w:r>
+        <w:t>n</w:t>
+      </w:r>
+      <w:r>
+        <w:t>nel venant se greffer sur</w:t>
+      </w:r>
+      <w:r>
+        <w:t xml:space="preserve"> React,</w:t>
+      </w:r>
+      <w:r>
+        <w:t xml:space="preserve"> la bibliothèque utilisée pour gérer l’interface utilisateur, </w:t>
+      </w:r>
+      <w:r>
+        <w:t xml:space="preserve">nommé </w:t>
+      </w:r>
+      <w:r>
+        <w:t>React-</w:t>
+      </w:r>
+      <w:r>
+        <w:t>J</w:t>
+      </w:r>
+      <w:r>
+        <w:t>oyride</w:t>
+      </w:r>
+    </w:p>
+    <w:p>
+      <w:pPr>
+        <w:pStyle w:val="Paragraphedeliste"/>
+        <w:numPr>
+          <w:ilvl w:val="0"/>
+          <w:numId w:val="10"/>
+        </w:numPr>
+      </w:pPr>
+      <w:r>
+        <w:t>Gestion de la persistance des données, automatique dans l’application pour sauvegarder constamment les données utilisateur</w:t>
+      </w:r>
+    </w:p>
+    <w:p>
+      <w:pPr>
+        <w:pStyle w:val="Paragraphedeliste"/>
+        <w:numPr>
+          <w:ilvl w:val="0"/>
+          <w:numId w:val="10"/>
+        </w:numPr>
+      </w:pPr>
+      <w:r>
+        <w:t>Apprentissage des bonnes pratiques pour la séparation de la logique et de la présentation, parfois ambiguë au sein d’un même composant React</w:t>
+      </w:r>
+    </w:p>
+    <w:p>
+      <w:pPr>
+        <w:pStyle w:val="Titre3"/>
+        <w:ind w:firstLine="360"/>
+      </w:pPr>
+      <w:r>
+        <w:t>f) Spacing</w:t>
+      </w:r>
+    </w:p>
+    <w:p>
+      <w:pPr>
+        <w:pStyle w:val="Paragraphedeliste"/>
+        <w:numPr>
+          <w:ilvl w:val="0"/>
+          <w:numId w:val="13"/>
+        </w:numPr>
+      </w:pPr>
+    </w:p>
+    <w:p>
+      <w:pPr>
+        <w:pStyle w:val="Titre2"/>
+      </w:pPr>
+      <w:r>
+        <w:t>III)</w:t>
+      </w:r>
+      <w:r>
+        <w:t xml:space="preserve"> Application web et typographie : </w:t>
+      </w:r>
+      <w:r>
+        <w:t>Interface complexe au service de la créativité</w:t>
+      </w:r>
+      <w:r>
+        <w:t xml:space="preserve"> (~5p)</w:t>
+      </w:r>
+    </w:p>
+    <w:p>
+      <w:pPr>
+        <w:pStyle w:val="Titre3"/>
+      </w:pPr>
+      <w:r>
+        <w:t xml:space="preserve">a) </w:t>
+      </w:r>
+      <w:r>
+        <w:t>Interface complexe : nécessité de rigueur car maintenabilité fragile</w:t>
+      </w:r>
+    </w:p>
+    <w:p>
+      <w:pPr>
+        <w:pStyle w:val="Paragraphedeliste"/>
+        <w:numPr>
+          <w:ilvl w:val="0"/>
+          <w:numId w:val="3"/>
+        </w:numPr>
+      </w:pPr>
+      <w:r>
+        <w:t>Apprentissage des bonnes pratiques d’organisations (dossiers, nommages) d’une application web écrite entièrement en Javascript</w:t>
+      </w:r>
+    </w:p>
+    <w:p>
+      <w:pPr>
+        <w:pStyle w:val="Paragraphedeliste"/>
+        <w:numPr>
+          <w:ilvl w:val="0"/>
+          <w:numId w:val="3"/>
+        </w:numPr>
+      </w:pPr>
+      <w:r>
+        <w:t>Découverte de la gestion de l’« état » d’une application, au cœur de la philosophie de React</w:t>
+      </w:r>
+    </w:p>
+    <w:p>
+      <w:pPr>
+        <w:pStyle w:val="Paragraphedeliste"/>
+        <w:numPr>
+          <w:ilvl w:val="0"/>
+          <w:numId w:val="3"/>
+        </w:numPr>
+      </w:pPr>
+      <w:r>
+        <w:t>Prise en main de la syntaxe ES6 (dernière version de JS) qui permet d’alléger le volume du code et de le clarifier, toujours au profit de la maintenabilité, de même que le JSX de React</w:t>
+      </w:r>
+    </w:p>
+    <w:p>
+      <w:pPr>
+        <w:pStyle w:val="Paragraphedeliste"/>
+        <w:numPr>
+          <w:ilvl w:val="0"/>
+          <w:numId w:val="3"/>
+        </w:numPr>
+      </w:pPr>
+      <w:r>
+        <w:t>Importance de définir des règles et conventions communes à respecter, même au sein d’une équipe réduite</w:t>
+      </w:r>
+    </w:p>
+    <w:p>
+      <w:pPr>
+        <w:pStyle w:val="Paragraphedeliste"/>
+        <w:numPr>
+          <w:ilvl w:val="0"/>
+          <w:numId w:val="3"/>
+        </w:numPr>
+      </w:pPr>
+      <w:r>
+        <w:t>Privilégier la modularité pour obtenir un code le plus réutilisable possible, notamment pour se préparer à une évolution très rapide des outils/standards utilisés (propre au JS)</w:t>
+      </w:r>
+    </w:p>
+    <w:p>
+      <w:pPr>
+        <w:pStyle w:val="Paragraphedeliste"/>
+        <w:numPr>
+          <w:ilvl w:val="0"/>
+          <w:numId w:val="3"/>
+        </w:numPr>
+      </w:pPr>
+      <w:r>
+        <w:t>Méthode</w:t>
+      </w:r>
       <w:r>
         <w:t xml:space="preserve"> de gestion de projet d’une TPE : AGILE dans son plus simple appareil pour une souplesse extrême</w:t>
       </w:r>
@@ -1421,154 +1410,301 @@
         <w:t>JSON</w:t>
       </w:r>
       <w:r>
-        <w:t xml:space="preserve"> (</w:t>
-      </w:r>
-      <w:proofErr w:type="spellStart"/>
-      <w:r>
-        <w:t>coffeescript</w:t>
-      </w:r>
-      <w:proofErr w:type="spellEnd"/>
+        <w:t xml:space="preserve"> (coffeescript)</w:t>
+      </w:r>
+    </w:p>
+    <w:p>
+      <w:pPr>
+        <w:pStyle w:val="Paragraphedeliste"/>
+        <w:numPr>
+          <w:ilvl w:val="0"/>
+          <w:numId w:val="12"/>
+        </w:numPr>
+      </w:pPr>
+      <w:r>
+        <w:t>Découverte de notions de design d’interface utilisateur</w:t>
+      </w:r>
+      <w:r>
+        <w:t xml:space="preserve"> (UI) et expérience utilisateur (UX)</w:t>
+      </w:r>
+    </w:p>
+    <w:p>
+      <w:pPr>
+        <w:pStyle w:val="Titre2"/>
+      </w:pPr>
+      <w:r>
+        <w:t>Conclusion</w:t>
+      </w:r>
+    </w:p>
+    <w:p>
+      <w:pPr>
+        <w:pStyle w:val="Paragraphedeliste"/>
+        <w:numPr>
+          <w:ilvl w:val="0"/>
+          <w:numId w:val="4"/>
+        </w:numPr>
+      </w:pPr>
+      <w:r>
+        <w:t>Découverte d’une nouvelle manière de travailler dans un contexte d’application web</w:t>
+      </w:r>
+    </w:p>
+    <w:p>
+      <w:pPr>
+        <w:pStyle w:val="Paragraphedeliste"/>
+        <w:numPr>
+          <w:ilvl w:val="0"/>
+          <w:numId w:val="4"/>
+        </w:numPr>
+      </w:pPr>
+      <w:r>
+        <w:t>Découverte de</w:t>
+      </w:r>
+      <w:r>
+        <w:t>s bases de</w:t>
+      </w:r>
+      <w:r>
+        <w:t xml:space="preserve"> la typographie</w:t>
+      </w:r>
+      <w:r>
+        <w:t xml:space="preserve"> </w:t>
+      </w:r>
+    </w:p>
+    <w:p>
+      <w:pPr>
+        <w:pStyle w:val="Paragraphedeliste"/>
+        <w:numPr>
+          <w:ilvl w:val="0"/>
+          <w:numId w:val="4"/>
+        </w:numPr>
+      </w:pPr>
+      <w:r>
+        <w:t>Observation des rouages d’</w:t>
+      </w:r>
+      <w:r>
+        <w:t xml:space="preserve">un framework dédié à </w:t>
+      </w:r>
+      <w:r>
+        <w:t>l’</w:t>
+      </w:r>
+      <w:r>
+        <w:t>interface utilisateur</w:t>
+      </w:r>
+      <w:r>
+        <w:t xml:space="preserve">, de la mise en place de celui-ci </w:t>
+      </w:r>
+      <w:r>
+        <w:t>au service d’une application (ce qui correspond aux attentes émises)</w:t>
+      </w:r>
+    </w:p>
+    <w:p>
+      <w:pPr>
+        <w:pStyle w:val="Paragraphedeliste"/>
+        <w:numPr>
+          <w:ilvl w:val="0"/>
+          <w:numId w:val="4"/>
+        </w:numPr>
+      </w:pPr>
+      <w:r>
+        <w:t>Equipe réduite donc collaboration totale</w:t>
+      </w:r>
+    </w:p>
+    <w:p>
+      <w:pPr>
+        <w:pStyle w:val="Paragraphedeliste"/>
+        <w:numPr>
+          <w:ilvl w:val="0"/>
+          <w:numId w:val="4"/>
+        </w:numPr>
+      </w:pPr>
+      <w:r>
+        <w:lastRenderedPageBreak/>
+        <w:t>Rencontre de problématiques observables avec une utilisation poussée de certaines bibliothèques</w:t>
+      </w:r>
+    </w:p>
+    <w:p>
+      <w:pPr>
+        <w:pStyle w:val="Paragraphedeliste"/>
+        <w:numPr>
+          <w:ilvl w:val="0"/>
+          <w:numId w:val="4"/>
+        </w:numPr>
+      </w:pPr>
+      <w:r>
+        <w:t>Progression avec React et prise d’autonomie, participation active au développement de l’application</w:t>
+      </w:r>
+      <w:r>
+        <w:t xml:space="preserve"> et à la résolution de bugs</w:t>
+      </w:r>
+    </w:p>
+    <w:p/>
+    <w:p>
+      <w:pPr>
+        <w:pStyle w:val="Titre2"/>
+      </w:pPr>
+      <w:r>
+        <w:t>Remerciements :</w:t>
+      </w:r>
+    </w:p>
+    <w:p>
+      <w:pPr>
+        <w:pStyle w:val="Paragraphedeliste"/>
+        <w:numPr>
+          <w:ilvl w:val="0"/>
+          <w:numId w:val="11"/>
+        </w:numPr>
+      </w:pPr>
+      <w:r>
+        <w:t>Louis-Rémi Babé </w:t>
+      </w:r>
+      <w:r>
+        <w:t xml:space="preserve">(Maître de stage, directeur technique) </w:t>
+      </w:r>
+      <w:r>
+        <w:t xml:space="preserve">: </w:t>
+      </w:r>
+      <w:r>
+        <w:t>Pour son accompagnement, le partage de ses connaissances en JavaScript et pour son suivi</w:t>
+      </w:r>
+    </w:p>
+    <w:p>
+      <w:pPr>
+        <w:pStyle w:val="Paragraphedeliste"/>
+        <w:numPr>
+          <w:ilvl w:val="0"/>
+          <w:numId w:val="11"/>
+        </w:numPr>
+      </w:pPr>
+      <w:r>
+        <w:t>François Poizat </w:t>
+      </w:r>
+      <w:r>
+        <w:t>(</w:t>
+      </w:r>
+      <w:r>
+        <w:t>D</w:t>
+      </w:r>
+      <w:r>
+        <w:t xml:space="preserve">éveloppeur) </w:t>
+      </w:r>
+      <w:r>
+        <w:t>:</w:t>
+      </w:r>
+      <w:r>
+        <w:t xml:space="preserve"> Pour sa patience et les très nombreux conseils, méthodes et savoirs transmis </w:t>
+      </w:r>
+      <w:r>
+        <w:t>au cours de mon stage</w:t>
+      </w:r>
+    </w:p>
+    <w:p>
+      <w:pPr>
+        <w:pStyle w:val="Paragraphedeliste"/>
+        <w:numPr>
+          <w:ilvl w:val="0"/>
+          <w:numId w:val="11"/>
+        </w:numPr>
+      </w:pPr>
+      <w:r>
+        <w:t>Yannick Mathey </w:t>
+      </w:r>
+      <w:r>
+        <w:t>(</w:t>
+      </w:r>
+      <w:r>
+        <w:t>D</w:t>
+      </w:r>
+      <w:r>
+        <w:t xml:space="preserve">irecteur artistique) </w:t>
+      </w:r>
+      <w:r>
+        <w:t xml:space="preserve">: </w:t>
+      </w:r>
+      <w:r>
+        <w:t>Pour les nombreuses informations transmises sur la typographie et</w:t>
+      </w:r>
+      <w:r>
+        <w:t xml:space="preserve"> pour</w:t>
+      </w:r>
+      <w:r>
+        <w:t xml:space="preserve"> son didactisme</w:t>
+      </w:r>
+    </w:p>
+    <w:p>
+      <w:pPr>
+        <w:pStyle w:val="Paragraphedeliste"/>
+        <w:numPr>
+          <w:ilvl w:val="0"/>
+          <w:numId w:val="11"/>
+        </w:numPr>
+      </w:pPr>
+      <w:r>
+        <w:t>Yann Guillet </w:t>
+      </w:r>
+      <w:r>
+        <w:t xml:space="preserve">(Directeur marketing) </w:t>
+      </w:r>
+      <w:r>
+        <w:t xml:space="preserve">: </w:t>
+      </w:r>
+      <w:r>
+        <w:t>Pour son assistance face aux tâches orientées SEO</w:t>
+      </w:r>
+      <w:r>
+        <w:t xml:space="preserve"> et ses nombreux retours concernant les modules développés </w:t>
+      </w:r>
+    </w:p>
+    <w:p>
+      <w:pPr>
+        <w:pStyle w:val="Paragraphedeliste"/>
+        <w:numPr>
+          <w:ilvl w:val="0"/>
+          <w:numId w:val="11"/>
+        </w:numPr>
+      </w:pPr>
+      <w:r>
+        <w:t>Pierre Poizat</w:t>
+      </w:r>
+      <w:r>
+        <w:t> </w:t>
+      </w:r>
+      <w:r>
+        <w:t xml:space="preserve">(Directeur de l’incubateur Jean Moulin) </w:t>
+      </w:r>
+      <w:r>
+        <w:t xml:space="preserve">: </w:t>
+      </w:r>
+      <w:r>
+        <w:t>Pour sa bienveillance et l’accueil réservé au sein de l’incubateur</w:t>
+      </w:r>
+    </w:p>
+    <w:p>
+      <w:pPr>
+        <w:pStyle w:val="Paragraphedeliste"/>
+        <w:numPr>
+          <w:ilvl w:val="0"/>
+          <w:numId w:val="11"/>
+        </w:numPr>
+      </w:pPr>
+      <w:r>
+        <w:t>Ariane Baron </w:t>
+      </w:r>
+      <w:r>
+        <w:t>(</w:t>
+      </w:r>
+      <w:r>
+        <w:t>Responsable pédagogique</w:t>
+      </w:r>
       <w:r>
         <w:t>)</w:t>
       </w:r>
-    </w:p>
-    <w:p>
-      <w:pPr>
-        <w:pStyle w:val="Paragraphedeliste"/>
-        <w:numPr>
-          <w:ilvl w:val="0"/>
-          <w:numId w:val="12"/>
-        </w:numPr>
-      </w:pPr>
-      <w:r>
-        <w:t>Découverte de notions de design d’interface utilisateur</w:t>
-      </w:r>
-      <w:r>
-        <w:t xml:space="preserve"> (UI) et expérience utilisateur (UX)</w:t>
-      </w:r>
-    </w:p>
-    <w:p>
-      <w:pPr>
-        <w:pStyle w:val="Titre2"/>
-      </w:pPr>
-      <w:r>
-        <w:t>Conclusion</w:t>
-      </w:r>
-    </w:p>
-    <w:p>
-      <w:pPr>
-        <w:pStyle w:val="Paragraphedeliste"/>
-        <w:numPr>
-          <w:ilvl w:val="0"/>
-          <w:numId w:val="4"/>
-        </w:numPr>
-      </w:pPr>
-      <w:r>
-        <w:t>Découverte d’une nouvelle manière de travailler dans un contexte d’application web</w:t>
-      </w:r>
-    </w:p>
-    <w:p>
-      <w:pPr>
-        <w:pStyle w:val="Paragraphedeliste"/>
-        <w:numPr>
-          <w:ilvl w:val="0"/>
-          <w:numId w:val="4"/>
-        </w:numPr>
-      </w:pPr>
-      <w:r>
-        <w:t>Découverte de</w:t>
-      </w:r>
-      <w:r>
-        <w:t>s bases de</w:t>
-      </w:r>
-      <w:r>
-        <w:t xml:space="preserve"> la typographie</w:t>
-      </w:r>
       <w:r>
         <w:t xml:space="preserve"> </w:t>
       </w:r>
-    </w:p>
-    <w:p>
-      <w:pPr>
-        <w:pStyle w:val="Paragraphedeliste"/>
-        <w:numPr>
-          <w:ilvl w:val="0"/>
-          <w:numId w:val="4"/>
-        </w:numPr>
-      </w:pPr>
-      <w:r>
-        <w:t>Observation des rouages d’</w:t>
-      </w:r>
-      <w:r>
-        <w:t xml:space="preserve">un </w:t>
-      </w:r>
-      <w:proofErr w:type="spellStart"/>
-      <w:r>
-        <w:t>framework</w:t>
-      </w:r>
-      <w:proofErr w:type="spellEnd"/>
-      <w:r>
-        <w:t xml:space="preserve"> dédié à </w:t>
-      </w:r>
-      <w:r>
-        <w:t>l’</w:t>
-      </w:r>
-      <w:r>
-        <w:t>interface utilisateur</w:t>
-      </w:r>
-      <w:r>
-        <w:t xml:space="preserve">, de la mise en place de celui-ci </w:t>
-      </w:r>
-      <w:r>
-        <w:t>au service d’une application (ce qui correspond aux attentes émises)</w:t>
-      </w:r>
-    </w:p>
-    <w:p>
-      <w:pPr>
-        <w:pStyle w:val="Paragraphedeliste"/>
-        <w:numPr>
-          <w:ilvl w:val="0"/>
-          <w:numId w:val="4"/>
-        </w:numPr>
-      </w:pPr>
-      <w:r>
-        <w:t>Equipe réduite donc collaboration totale</w:t>
-      </w:r>
-    </w:p>
-    <w:p>
-      <w:pPr>
-        <w:pStyle w:val="Paragraphedeliste"/>
-        <w:numPr>
-          <w:ilvl w:val="0"/>
-          <w:numId w:val="4"/>
-        </w:numPr>
-      </w:pPr>
-      <w:r>
-        <w:t>Rencontre de problématiques observables avec une utilisation poussée de certaines bibliothèques</w:t>
-      </w:r>
-    </w:p>
-    <w:p>
-      <w:pPr>
-        <w:pStyle w:val="Paragraphedeliste"/>
-        <w:numPr>
-          <w:ilvl w:val="0"/>
-          <w:numId w:val="4"/>
-        </w:numPr>
-      </w:pPr>
-      <w:r>
-        <w:t>Progression avec React et prise d’autonomie, participation active au développement de l’application</w:t>
-      </w:r>
-      <w:r>
-        <w:t xml:space="preserve"> et à la résolution de bugs</w:t>
-      </w:r>
-    </w:p>
-    <w:p/>
-    <w:p>
-      <w:pPr>
-        <w:pStyle w:val="Titre2"/>
-      </w:pPr>
-      <w:r>
-        <w:t>Remerciements :</w:t>
+      <w:r>
+        <w:t xml:space="preserve">: </w:t>
+      </w:r>
+      <w:r>
+        <w:t>Pour son suivi lors du stage</w:t>
       </w:r>
     </w:p>
     <w:p>
@@ -1580,178 +1716,7 @@
         </w:numPr>
       </w:pPr>
       <w:r>
-        <w:t>Louis-Rémi Babé </w:t>
-      </w:r>
-      <w:r>
-        <w:t xml:space="preserve">(Maître de stage, directeur technique) </w:t>
-      </w:r>
-      <w:r>
-        <w:t xml:space="preserve">: </w:t>
-      </w:r>
-      <w:r>
-        <w:t>Pour son accompagnement, le partage de ses connaissances en JavaScript et pour son suivi</w:t>
-      </w:r>
-    </w:p>
-    <w:p>
-      <w:pPr>
-        <w:pStyle w:val="Paragraphedeliste"/>
-        <w:numPr>
-          <w:ilvl w:val="0"/>
-          <w:numId w:val="11"/>
-        </w:numPr>
-      </w:pPr>
-      <w:r>
-        <w:lastRenderedPageBreak/>
-        <w:t>François Poizat </w:t>
-      </w:r>
-      <w:r>
-        <w:t>(</w:t>
-      </w:r>
-      <w:r>
-        <w:t>D</w:t>
-      </w:r>
-      <w:r>
-        <w:t xml:space="preserve">éveloppeur) </w:t>
-      </w:r>
-      <w:r>
-        <w:t>:</w:t>
-      </w:r>
-      <w:r>
-        <w:t xml:space="preserve"> Pour sa patience et les très nombreux conseils, méthodes et savoirs transmis </w:t>
-      </w:r>
-      <w:r>
-        <w:t>au cours de mon stage</w:t>
-      </w:r>
-    </w:p>
-    <w:p>
-      <w:pPr>
-        <w:pStyle w:val="Paragraphedeliste"/>
-        <w:numPr>
-          <w:ilvl w:val="0"/>
-          <w:numId w:val="11"/>
-        </w:numPr>
-      </w:pPr>
-      <w:r>
-        <w:t>Yannick Mathey </w:t>
-      </w:r>
-      <w:r>
-        <w:t>(</w:t>
-      </w:r>
-      <w:r>
-        <w:t>D</w:t>
-      </w:r>
-      <w:r>
-        <w:t xml:space="preserve">irecteur artistique) </w:t>
-      </w:r>
-      <w:r>
-        <w:t xml:space="preserve">: </w:t>
-      </w:r>
-      <w:r>
-        <w:t>Pour les nombreuses informations transmises sur la typographie et</w:t>
-      </w:r>
-      <w:r>
-        <w:t xml:space="preserve"> pour</w:t>
-      </w:r>
-      <w:r>
-        <w:t xml:space="preserve"> son didactisme</w:t>
-      </w:r>
-    </w:p>
-    <w:p>
-      <w:pPr>
-        <w:pStyle w:val="Paragraphedeliste"/>
-        <w:numPr>
-          <w:ilvl w:val="0"/>
-          <w:numId w:val="11"/>
-        </w:numPr>
-      </w:pPr>
-      <w:r>
-        <w:t>Yann Guillet </w:t>
-      </w:r>
-      <w:r>
-        <w:t xml:space="preserve">(Directeur marketing) </w:t>
-      </w:r>
-      <w:r>
-        <w:t xml:space="preserve">: </w:t>
-      </w:r>
-      <w:r>
-        <w:t>Pour son assistance face aux tâches orientées SEO</w:t>
-      </w:r>
-      <w:r>
-        <w:t xml:space="preserve"> et ses nombreux retours concernant les modules développés </w:t>
-      </w:r>
-    </w:p>
-    <w:p>
-      <w:pPr>
-        <w:pStyle w:val="Paragraphedeliste"/>
-        <w:numPr>
-          <w:ilvl w:val="0"/>
-          <w:numId w:val="11"/>
-        </w:numPr>
-      </w:pPr>
-      <w:r>
-        <w:t>Pierre Poizat</w:t>
-      </w:r>
-      <w:r>
-        <w:t> </w:t>
-      </w:r>
-      <w:r>
-        <w:t xml:space="preserve">(Directeur de l’incubateur Jean Moulin) </w:t>
-      </w:r>
-      <w:r>
-        <w:t xml:space="preserve">: </w:t>
-      </w:r>
-      <w:r>
-        <w:t>Pour sa bienveillance et l’accueil réservé au sein de l’incubateur</w:t>
-      </w:r>
-    </w:p>
-    <w:p>
-      <w:pPr>
-        <w:pStyle w:val="Paragraphedeliste"/>
-        <w:numPr>
-          <w:ilvl w:val="0"/>
-          <w:numId w:val="11"/>
-        </w:numPr>
-      </w:pPr>
-      <w:r>
-        <w:t>Ariane Baron </w:t>
-      </w:r>
-      <w:r>
-        <w:t>(</w:t>
-      </w:r>
-      <w:r>
-        <w:t>Responsable pédagogique</w:t>
-      </w:r>
-      <w:r>
-        <w:t>)</w:t>
-      </w:r>
-      <w:r>
-        <w:t xml:space="preserve"> </w:t>
-      </w:r>
-      <w:r>
-        <w:t xml:space="preserve">: </w:t>
-      </w:r>
-      <w:r>
-        <w:t>Pour son suivi lors du stage</w:t>
-      </w:r>
-    </w:p>
-    <w:p>
-      <w:pPr>
-        <w:pStyle w:val="Paragraphedeliste"/>
-        <w:numPr>
-          <w:ilvl w:val="0"/>
-          <w:numId w:val="11"/>
-        </w:numPr>
-      </w:pPr>
-      <w:r>
-        <w:t xml:space="preserve">Pierre-Antoine </w:t>
-      </w:r>
-      <w:proofErr w:type="spellStart"/>
-      <w:r>
-        <w:t>Champin</w:t>
-      </w:r>
-      <w:proofErr w:type="spellEnd"/>
-      <w:r>
-        <w:t> </w:t>
+        <w:t>Pierre-Antoine Champin </w:t>
       </w:r>
       <w:r>
         <w:t xml:space="preserve">(Enseignant </w:t>
@@ -1916,6 +1881,119 @@
     </w:lvl>
   </w:abstractNum>
   <w:abstractNum w:abstractNumId="1" w15:restartNumberingAfterBreak="0">
+    <w:nsid w:val="05F41B49"/>
+    <w:multiLevelType w:val="hybridMultilevel"/>
+    <w:tmpl w:val="E14CC020"/>
+    <w:lvl w:ilvl="0" w:tplc="040C0001">
+      <w:start w:val="1"/>
+      <w:numFmt w:val="bullet"/>
+      <w:lvlText w:val=""/>
+      <w:lvlJc w:val="left"/>
+      <w:pPr>
+        <w:ind w:left="720" w:hanging="360"/>
+      </w:pPr>
+      <w:rPr>
+        <w:rFonts w:ascii="Symbol" w:hAnsi="Symbol" w:hint="default"/>
+      </w:rPr>
+    </w:lvl>
+    <w:lvl w:ilvl="1" w:tplc="040C0003" w:tentative="1">
+      <w:start w:val="1"/>
+      <w:numFmt w:val="bullet"/>
+      <w:lvlText w:val="o"/>
+      <w:lvlJc w:val="left"/>
+      <w:pPr>
+        <w:ind w:left="1440" w:hanging="360"/>
+      </w:pPr>
+      <w:rPr>
+        <w:rFonts w:ascii="Courier New" w:hAnsi="Courier New" w:cs="Courier New" w:hint="default"/>
+      </w:rPr>
+    </w:lvl>
+    <w:lvl w:ilvl="2" w:tplc="040C0005" w:tentative="1">
+      <w:start w:val="1"/>
+      <w:numFmt w:val="bullet"/>
+      <w:lvlText w:val=""/>
+      <w:lvlJc w:val="left"/>
+      <w:pPr>
+        <w:ind w:left="2160" w:hanging="360"/>
+      </w:pPr>
+      <w:rPr>
+        <w:rFonts w:ascii="Wingdings" w:hAnsi="Wingdings" w:hint="default"/>
+      </w:rPr>
+    </w:lvl>
+    <w:lvl w:ilvl="3" w:tplc="040C0001" w:tentative="1">
+      <w:start w:val="1"/>
+      <w:numFmt w:val="bullet"/>
+      <w:lvlText w:val=""/>
+      <w:lvlJc w:val="left"/>
+      <w:pPr>
+        <w:ind w:left="2880" w:hanging="360"/>
+      </w:pPr>
+      <w:rPr>
+        <w:rFonts w:ascii="Symbol" w:hAnsi="Symbol" w:hint="default"/>
+      </w:rPr>
+    </w:lvl>
+    <w:lvl w:ilvl="4" w:tplc="040C0003" w:tentative="1">
+      <w:start w:val="1"/>
+      <w:numFmt w:val="bullet"/>
+      <w:lvlText w:val="o"/>
+      <w:lvlJc w:val="left"/>
+      <w:pPr>
+        <w:ind w:left="3600" w:hanging="360"/>
+      </w:pPr>
+      <w:rPr>
+        <w:rFonts w:ascii="Courier New" w:hAnsi="Courier New" w:cs="Courier New" w:hint="default"/>
+      </w:rPr>
+    </w:lvl>
+    <w:lvl w:ilvl="5" w:tplc="040C0005" w:tentative="1">
+      <w:start w:val="1"/>
+      <w:numFmt w:val="bullet"/>
+      <w:lvlText w:val=""/>
+      <w:lvlJc w:val="left"/>
+      <w:pPr>
+        <w:ind w:left="4320" w:hanging="360"/>
+      </w:pPr>
+      <w:rPr>
+        <w:rFonts w:ascii="Wingdings" w:hAnsi="Wingdings" w:hint="default"/>
+      </w:rPr>
+    </w:lvl>
+    <w:lvl w:ilvl="6" w:tplc="040C0001" w:tentative="1">
+      <w:start w:val="1"/>
+      <w:numFmt w:val="bullet"/>
+      <w:lvlText w:val=""/>
+      <w:lvlJc w:val="left"/>
+      <w:pPr>
+        <w:ind w:left="5040" w:hanging="360"/>
+      </w:pPr>
+      <w:rPr>
+        <w:rFonts w:ascii="Symbol" w:hAnsi="Symbol" w:hint="default"/>
+      </w:rPr>
+    </w:lvl>
+    <w:lvl w:ilvl="7" w:tplc="040C0003" w:tentative="1">
+      <w:start w:val="1"/>
+      <w:numFmt w:val="bullet"/>
+      <w:lvlText w:val="o"/>
+      <w:lvlJc w:val="left"/>
+      <w:pPr>
+        <w:ind w:left="5760" w:hanging="360"/>
+      </w:pPr>
+      <w:rPr>
+        <w:rFonts w:ascii="Courier New" w:hAnsi="Courier New" w:cs="Courier New" w:hint="default"/>
+      </w:rPr>
+    </w:lvl>
+    <w:lvl w:ilvl="8" w:tplc="040C0005" w:tentative="1">
+      <w:start w:val="1"/>
+      <w:numFmt w:val="bullet"/>
+      <w:lvlText w:val=""/>
+      <w:lvlJc w:val="left"/>
+      <w:pPr>
+        <w:ind w:left="6480" w:hanging="360"/>
+      </w:pPr>
+      <w:rPr>
+        <w:rFonts w:ascii="Wingdings" w:hAnsi="Wingdings" w:hint="default"/>
+      </w:rPr>
+    </w:lvl>
+  </w:abstractNum>
+  <w:abstractNum w:abstractNumId="2" w15:restartNumberingAfterBreak="0">
     <w:nsid w:val="206A30E3"/>
     <w:multiLevelType w:val="hybridMultilevel"/>
     <w:tmpl w:val="D6F61472"/>
@@ -2004,7 +2082,7 @@
       </w:pPr>
     </w:lvl>
   </w:abstractNum>
-  <w:abstractNum w:abstractNumId="2" w15:restartNumberingAfterBreak="0">
+  <w:abstractNum w:abstractNumId="3" w15:restartNumberingAfterBreak="0">
     <w:nsid w:val="211F69AB"/>
     <w:multiLevelType w:val="hybridMultilevel"/>
     <w:tmpl w:val="4BBE3EB0"/>
@@ -2117,7 +2195,7 @@
       </w:rPr>
     </w:lvl>
   </w:abstractNum>
-  <w:abstractNum w:abstractNumId="3" w15:restartNumberingAfterBreak="0">
+  <w:abstractNum w:abstractNumId="4" w15:restartNumberingAfterBreak="0">
     <w:nsid w:val="24B56E73"/>
     <w:multiLevelType w:val="hybridMultilevel"/>
     <w:tmpl w:val="E9BC5F7E"/>
@@ -2230,7 +2308,7 @@
       </w:rPr>
     </w:lvl>
   </w:abstractNum>
-  <w:abstractNum w:abstractNumId="4" w15:restartNumberingAfterBreak="0">
+  <w:abstractNum w:abstractNumId="5" w15:restartNumberingAfterBreak="0">
     <w:nsid w:val="34D9325C"/>
     <w:multiLevelType w:val="hybridMultilevel"/>
     <w:tmpl w:val="690A1E88"/>
@@ -2343,7 +2421,7 @@
       </w:rPr>
     </w:lvl>
   </w:abstractNum>
-  <w:abstractNum w:abstractNumId="5" w15:restartNumberingAfterBreak="0">
+  <w:abstractNum w:abstractNumId="6" w15:restartNumberingAfterBreak="0">
     <w:nsid w:val="355E18DD"/>
     <w:multiLevelType w:val="hybridMultilevel"/>
     <w:tmpl w:val="0F0ED282"/>
@@ -2456,7 +2534,7 @@
       </w:rPr>
     </w:lvl>
   </w:abstractNum>
-  <w:abstractNum w:abstractNumId="6" w15:restartNumberingAfterBreak="0">
+  <w:abstractNum w:abstractNumId="7" w15:restartNumberingAfterBreak="0">
     <w:nsid w:val="3D495108"/>
     <w:multiLevelType w:val="hybridMultilevel"/>
     <w:tmpl w:val="C012FC76"/>
@@ -2472,7 +2550,7 @@
         <w:rFonts w:ascii="Symbol" w:hAnsi="Symbol" w:hint="default"/>
       </w:rPr>
     </w:lvl>
-    <w:lvl w:ilvl="1" w:tplc="040C0003" w:tentative="1">
+    <w:lvl w:ilvl="1" w:tplc="040C0003">
       <w:start w:val="1"/>
       <w:numFmt w:val="bullet"/>
       <w:lvlText w:val="o"/>
@@ -2569,7 +2647,7 @@
       </w:rPr>
     </w:lvl>
   </w:abstractNum>
-  <w:abstractNum w:abstractNumId="7" w15:restartNumberingAfterBreak="0">
+  <w:abstractNum w:abstractNumId="8" w15:restartNumberingAfterBreak="0">
     <w:nsid w:val="50E70576"/>
     <w:multiLevelType w:val="hybridMultilevel"/>
     <w:tmpl w:val="577CB05C"/>
@@ -2682,7 +2760,7 @@
       </w:rPr>
     </w:lvl>
   </w:abstractNum>
-  <w:abstractNum w:abstractNumId="8" w15:restartNumberingAfterBreak="0">
+  <w:abstractNum w:abstractNumId="9" w15:restartNumberingAfterBreak="0">
     <w:nsid w:val="57215144"/>
     <w:multiLevelType w:val="hybridMultilevel"/>
     <w:tmpl w:val="3404C85A"/>
@@ -2794,7 +2872,7 @@
       </w:rPr>
     </w:lvl>
   </w:abstractNum>
-  <w:abstractNum w:abstractNumId="9" w15:restartNumberingAfterBreak="0">
+  <w:abstractNum w:abstractNumId="10" w15:restartNumberingAfterBreak="0">
     <w:nsid w:val="596A70A9"/>
     <w:multiLevelType w:val="hybridMultilevel"/>
     <w:tmpl w:val="636229C4"/>
@@ -2883,7 +2961,7 @@
       </w:pPr>
     </w:lvl>
   </w:abstractNum>
-  <w:abstractNum w:abstractNumId="10" w15:restartNumberingAfterBreak="0">
+  <w:abstractNum w:abstractNumId="11" w15:restartNumberingAfterBreak="0">
     <w:nsid w:val="617E6309"/>
     <w:multiLevelType w:val="hybridMultilevel"/>
     <w:tmpl w:val="536E03A4"/>
@@ -2996,7 +3074,7 @@
       </w:rPr>
     </w:lvl>
   </w:abstractNum>
-  <w:abstractNum w:abstractNumId="11" w15:restartNumberingAfterBreak="0">
+  <w:abstractNum w:abstractNumId="12" w15:restartNumberingAfterBreak="0">
     <w:nsid w:val="6E075A83"/>
     <w:multiLevelType w:val="hybridMultilevel"/>
     <w:tmpl w:val="1ABAA148"/>
@@ -3110,40 +3188,43 @@
     </w:lvl>
   </w:abstractNum>
   <w:num w:numId="1">
+    <w:abstractNumId w:val="12"/>
+  </w:num>
+  <w:num w:numId="2">
+    <w:abstractNumId w:val="6"/>
+  </w:num>
+  <w:num w:numId="3">
     <w:abstractNumId w:val="11"/>
   </w:num>
-  <w:num w:numId="2">
+  <w:num w:numId="4">
+    <w:abstractNumId w:val="8"/>
+  </w:num>
+  <w:num w:numId="5">
+    <w:abstractNumId w:val="2"/>
+  </w:num>
+  <w:num w:numId="6">
+    <w:abstractNumId w:val="10"/>
+  </w:num>
+  <w:num w:numId="7">
     <w:abstractNumId w:val="5"/>
   </w:num>
-  <w:num w:numId="3">
-    <w:abstractNumId w:val="10"/>
+  <w:num w:numId="8">
+    <w:abstractNumId w:val="3"/>
   </w:num>
-  <w:num w:numId="4">
+  <w:num w:numId="9">
     <w:abstractNumId w:val="7"/>
   </w:num>
-  <w:num w:numId="5">
-    <w:abstractNumId w:val="1"/>
-  </w:num>
-  <w:num w:numId="6">
-    <w:abstractNumId w:val="9"/>
-  </w:num>
-  <w:num w:numId="7">
+  <w:num w:numId="10">
     <w:abstractNumId w:val="4"/>
   </w:num>
-  <w:num w:numId="8">
-    <w:abstractNumId w:val="2"/>
-  </w:num>
-  <w:num w:numId="9">
-    <w:abstractNumId w:val="6"/>
-  </w:num>
-  <w:num w:numId="10">
-    <w:abstractNumId w:val="3"/>
-  </w:num>
   <w:num w:numId="11">
-    <w:abstractNumId w:val="8"/>
+    <w:abstractNumId w:val="9"/>
   </w:num>
   <w:num w:numId="12">
     <w:abstractNumId w:val="0"/>
+  </w:num>
+  <w:num w:numId="13">
+    <w:abstractNumId w:val="1"/>
   </w:num>
 </w:numbering>
 </file>

--- a/Stage/Plan_rapport_stage.docx
+++ b/Stage/Plan_rapport_stage.docx
@@ -163,7 +163,15 @@
         <w:t xml:space="preserve"> (min 3p)</w:t>
       </w:r>
       <w:r>
-        <w:t xml:space="preserve"> (curr 3p)</w:t>
+        <w:t xml:space="preserve"> (</w:t>
+      </w:r>
+      <w:proofErr w:type="spellStart"/>
+      <w:r>
+        <w:t>curr</w:t>
+      </w:r>
+      <w:proofErr w:type="spellEnd"/>
+      <w:r>
+        <w:t xml:space="preserve"> 3p)</w:t>
       </w:r>
     </w:p>
     <w:p>
@@ -304,20 +312,70 @@
         <w:rPr>
           <w:color w:val="70AD47" w:themeColor="accent6"/>
         </w:rPr>
-        <w:t>Rien de précis (fontlab, robofont, glyph), pas d’aide au dessin</w:t>
-      </w:r>
+        <w:t>Rien de précis (</w:t>
+      </w:r>
+      <w:proofErr w:type="spellStart"/>
       <w:r>
         <w:rPr>
           <w:color w:val="70AD47" w:themeColor="accent6"/>
         </w:rPr>
-        <w:t xml:space="preserve"> (fontstruc</w:t>
-      </w:r>
+        <w:t>fontlab</w:t>
+      </w:r>
+      <w:proofErr w:type="spellEnd"/>
       <w:r>
         <w:rPr>
           <w:color w:val="70AD47" w:themeColor="accent6"/>
         </w:rPr>
+        <w:t xml:space="preserve">, </w:t>
+      </w:r>
+      <w:proofErr w:type="spellStart"/>
+      <w:r>
+        <w:rPr>
+          <w:color w:val="70AD47" w:themeColor="accent6"/>
+        </w:rPr>
+        <w:t>robofont</w:t>
+      </w:r>
+      <w:proofErr w:type="spellEnd"/>
+      <w:r>
+        <w:rPr>
+          <w:color w:val="70AD47" w:themeColor="accent6"/>
+        </w:rPr>
+        <w:t xml:space="preserve">, </w:t>
+      </w:r>
+      <w:proofErr w:type="spellStart"/>
+      <w:r>
+        <w:rPr>
+          <w:color w:val="70AD47" w:themeColor="accent6"/>
+        </w:rPr>
+        <w:t>glyph</w:t>
+      </w:r>
+      <w:proofErr w:type="spellEnd"/>
+      <w:r>
+        <w:rPr>
+          <w:color w:val="70AD47" w:themeColor="accent6"/>
+        </w:rPr>
+        <w:t>), pas d’aide au dessin</w:t>
+      </w:r>
+      <w:r>
+        <w:rPr>
+          <w:color w:val="70AD47" w:themeColor="accent6"/>
+        </w:rPr>
+        <w:t xml:space="preserve"> (</w:t>
+      </w:r>
+      <w:proofErr w:type="spellStart"/>
+      <w:r>
+        <w:rPr>
+          <w:color w:val="70AD47" w:themeColor="accent6"/>
+        </w:rPr>
+        <w:t>fontstruc</w:t>
+      </w:r>
+      <w:r>
+        <w:rPr>
+          <w:color w:val="70AD47" w:themeColor="accent6"/>
+        </w:rPr>
         <w:t>t</w:t>
       </w:r>
+      <w:proofErr w:type="spellEnd"/>
       <w:r>
         <w:rPr>
           <w:color w:val="70AD47" w:themeColor="accent6"/>
@@ -680,7 +738,23 @@
         <w:t xml:space="preserve">obtenir </w:t>
       </w:r>
       <w:r>
-        <w:t>un « reduced testcase »</w:t>
+        <w:t>un « </w:t>
+      </w:r>
+      <w:proofErr w:type="spellStart"/>
+      <w:r>
+        <w:t>reduced</w:t>
+      </w:r>
+      <w:proofErr w:type="spellEnd"/>
+      <w:r>
+        <w:t xml:space="preserve"> </w:t>
+      </w:r>
+      <w:proofErr w:type="spellStart"/>
+      <w:r>
+        <w:t>testcase</w:t>
+      </w:r>
+      <w:proofErr w:type="spellEnd"/>
+      <w:r>
+        <w:t> »</w:t>
       </w:r>
       <w:r>
         <w:t xml:space="preserve"> à soumettre au créateur de la bibliothèque</w:t>
@@ -832,7 +906,15 @@
         </w:numPr>
       </w:pPr>
       <w:r>
-        <w:t>Utilisation d’Express, bibliothèque serveur pour NodeJS qui permet de récupérer les fontes puis de les envoyer au client</w:t>
+        <w:t xml:space="preserve">Utilisation d’Express, bibliothèque serveur pour </w:t>
+      </w:r>
+      <w:proofErr w:type="spellStart"/>
+      <w:r>
+        <w:t>NodeJS</w:t>
+      </w:r>
+      <w:proofErr w:type="spellEnd"/>
+      <w:r>
+        <w:t xml:space="preserve"> qui permet de récupérer les fontes puis de les envoyer au client</w:t>
       </w:r>
     </w:p>
     <w:p>
@@ -940,7 +1022,15 @@
         <w:t xml:space="preserve">Problématique : l’export des polices de caractère </w:t>
       </w:r>
       <w:r>
-        <w:t>peut nécessiter une opération de « merge » (mise à plat) si demande de la part de l’utilisateur</w:t>
+        <w:t>peut nécessiter une opération de « </w:t>
+      </w:r>
+      <w:proofErr w:type="spellStart"/>
+      <w:r>
+        <w:t>merge</w:t>
+      </w:r>
+      <w:proofErr w:type="spellEnd"/>
+      <w:r>
+        <w:t> » (mise à plat) si demande de la part de l’utilisateur</w:t>
       </w:r>
       <w:r>
         <w:t xml:space="preserve">. Elle est faite côté serveur mais l’effectuer côté client augmenterait la fiabilité et diminuerait </w:t>
@@ -970,7 +1060,21 @@
         <w:rPr>
           <w:color w:val="FF0000"/>
         </w:rPr>
-        <w:t>Intérêt du merge pour l’utilisateur </w:t>
+        <w:t xml:space="preserve">Intérêt du </w:t>
+      </w:r>
+      <w:proofErr w:type="spellStart"/>
+      <w:r>
+        <w:rPr>
+          <w:color w:val="FF0000"/>
+        </w:rPr>
+        <w:t>merge</w:t>
+      </w:r>
+      <w:proofErr w:type="spellEnd"/>
+      <w:r>
+        <w:rPr>
+          <w:color w:val="FF0000"/>
+        </w:rPr>
+        <w:t xml:space="preserve"> pour l’utilisateur </w:t>
       </w:r>
       <w:r>
         <w:rPr>
@@ -1000,13 +1104,41 @@
         <w:rPr>
           <w:color w:val="FF0000"/>
         </w:rPr>
-        <w:t>Positionnement de Glyphr par rapport à Prototypo, concurrent, alternative ?</w:t>
-      </w:r>
+        <w:t xml:space="preserve">Positionnement de </w:t>
+      </w:r>
+      <w:proofErr w:type="spellStart"/>
       <w:r>
         <w:rPr>
           <w:color w:val="FF0000"/>
         </w:rPr>
-        <w:t xml:space="preserve"> Idem pour FontForge ?</w:t>
+        <w:t>Glyphr</w:t>
+      </w:r>
+      <w:proofErr w:type="spellEnd"/>
+      <w:r>
+        <w:rPr>
+          <w:color w:val="FF0000"/>
+        </w:rPr>
+        <w:t xml:space="preserve"> par rapport à Prototypo, concurrent, alternative ?</w:t>
+      </w:r>
+      <w:r>
+        <w:rPr>
+          <w:color w:val="FF0000"/>
+        </w:rPr>
+        <w:t xml:space="preserve"> Idem pour </w:t>
+      </w:r>
+      <w:proofErr w:type="spellStart"/>
+      <w:r>
+        <w:rPr>
+          <w:color w:val="FF0000"/>
+        </w:rPr>
+        <w:t>FontForge</w:t>
+      </w:r>
+      <w:proofErr w:type="spellEnd"/>
+      <w:r>
+        <w:rPr>
+          <w:color w:val="FF0000"/>
+        </w:rPr>
+        <w:t> ?</w:t>
       </w:r>
     </w:p>
     <w:p>
@@ -1024,7 +1156,33 @@
         <w:rPr>
           <w:color w:val="FF0000"/>
         </w:rPr>
-        <w:t>Le role exact de fontforge ? Dessin vectoriel ?</w:t>
+        <w:t xml:space="preserve">Le </w:t>
+      </w:r>
+      <w:r>
+        <w:rPr>
+          <w:color w:val="FF0000"/>
+        </w:rPr>
+        <w:t>rôle</w:t>
+      </w:r>
+      <w:r>
+        <w:rPr>
+          <w:color w:val="FF0000"/>
+        </w:rPr>
+        <w:t xml:space="preserve"> exact de </w:t>
+      </w:r>
+      <w:proofErr w:type="spellStart"/>
+      <w:r>
+        <w:rPr>
+          <w:color w:val="FF0000"/>
+        </w:rPr>
+        <w:t>fontforge</w:t>
+      </w:r>
+      <w:proofErr w:type="spellEnd"/>
+      <w:r>
+        <w:rPr>
+          <w:color w:val="FF0000"/>
+        </w:rPr>
+        <w:t> ? Dessin vectoriel ?</w:t>
       </w:r>
     </w:p>
     <w:p>
@@ -1060,7 +1218,184 @@
         <w:rPr>
           <w:color w:val="FF0000"/>
         </w:rPr>
-        <w:t>But derrière le merging en local ?</w:t>
+        <w:t xml:space="preserve">But derrière le </w:t>
+      </w:r>
+      <w:proofErr w:type="spellStart"/>
+      <w:r>
+        <w:rPr>
+          <w:color w:val="FF0000"/>
+        </w:rPr>
+        <w:t>merging</w:t>
+      </w:r>
+      <w:proofErr w:type="spellEnd"/>
+      <w:r>
+        <w:rPr>
+          <w:color w:val="FF0000"/>
+        </w:rPr>
+        <w:t xml:space="preserve"> en local ?</w:t>
+      </w:r>
+    </w:p>
+    <w:p>
+      <w:pPr>
+        <w:pStyle w:val="Paragraphedeliste"/>
+        <w:numPr>
+          <w:ilvl w:val="0"/>
+          <w:numId w:val="9"/>
+        </w:numPr>
+      </w:pPr>
+      <w:r>
+        <w:t>Le but était de tenter de faire fonctionner l’opération du côté client et, en cas d’échec, déceler le bug responsable</w:t>
+      </w:r>
+    </w:p>
+    <w:p>
+      <w:pPr>
+        <w:pStyle w:val="Paragraphedeliste"/>
+        <w:numPr>
+          <w:ilvl w:val="0"/>
+          <w:numId w:val="9"/>
+        </w:numPr>
+      </w:pPr>
+      <w:r>
+        <w:t xml:space="preserve">Après réussite de l’opération (il a fallu collaborer pour repérer les paramètres des fontes à modifier pour faire marcher l’export), constat de problèmes lors de la mise à plat : certaines formes ne sont pas supportées </w:t>
+      </w:r>
+      <w:r>
+        <w:t xml:space="preserve">(pour la mise à plat) </w:t>
+      </w:r>
+      <w:r>
+        <w:t>par la</w:t>
+      </w:r>
+      <w:r>
+        <w:t xml:space="preserve"> bibliothèque (P</w:t>
+      </w:r>
+      <w:r>
+        <w:t>aper</w:t>
+      </w:r>
+      <w:r>
+        <w:t>.js</w:t>
+      </w:r>
+      <w:r>
+        <w:t>) en charge de l’opération</w:t>
+      </w:r>
+    </w:p>
+    <w:p>
+      <w:pPr>
+        <w:pStyle w:val="Paragraphedeliste"/>
+        <w:numPr>
+          <w:ilvl w:val="0"/>
+          <w:numId w:val="9"/>
+        </w:numPr>
+      </w:pPr>
+      <w:r>
+        <w:lastRenderedPageBreak/>
+        <w:t>Nouveau but : faire remonter le bug aux créateur</w:t>
+      </w:r>
+      <w:r>
+        <w:t>s</w:t>
+      </w:r>
+      <w:r>
+        <w:t xml:space="preserve"> de la bibliothèque utilisée (développée en open-source) via </w:t>
+      </w:r>
+      <w:r>
+        <w:t>G</w:t>
+      </w:r>
+      <w:r>
+        <w:t>it</w:t>
+      </w:r>
+      <w:r>
+        <w:t>H</w:t>
+      </w:r>
+      <w:r>
+        <w:t>ub. Toutefois, nécessité d’obtenir avant cela un « </w:t>
+      </w:r>
+      <w:proofErr w:type="spellStart"/>
+      <w:r>
+        <w:t>reduced</w:t>
+      </w:r>
+      <w:proofErr w:type="spellEnd"/>
+      <w:r>
+        <w:t xml:space="preserve"> </w:t>
+      </w:r>
+      <w:proofErr w:type="spellStart"/>
+      <w:r>
+        <w:t>testcase</w:t>
+      </w:r>
+      <w:proofErr w:type="spellEnd"/>
+      <w:r>
+        <w:t> », cas de test le plus simple possible mettant en avant le bug rencontré afin de permettre à des développeurs tiers de le repérer puis de le résoudre</w:t>
+      </w:r>
+    </w:p>
+    <w:p>
+      <w:pPr>
+        <w:pStyle w:val="Titre3"/>
+        <w:numPr>
+          <w:ilvl w:val="0"/>
+          <w:numId w:val="6"/>
+        </w:numPr>
+      </w:pPr>
+      <w:r>
+        <w:t>Développement de tutoriels pour faciliter l’expérience utilisateur</w:t>
+      </w:r>
+    </w:p>
+    <w:p>
+      <w:pPr>
+        <w:pStyle w:val="Paragraphedeliste"/>
+        <w:numPr>
+          <w:ilvl w:val="0"/>
+          <w:numId w:val="10"/>
+        </w:numPr>
+      </w:pPr>
+      <w:r>
+        <w:t xml:space="preserve">La complexité de l’application ne devant pas être un frein pour </w:t>
+      </w:r>
+      <w:r>
+        <w:t xml:space="preserve">un </w:t>
+      </w:r>
+      <w:r>
+        <w:t>nouveau client potentiel</w:t>
+      </w:r>
+      <w:r>
+        <w:t>, certains points (les plus techniques</w:t>
+      </w:r>
+      <w:r>
+        <w:t xml:space="preserve">) doivent être expliqués à </w:t>
+      </w:r>
+      <w:r>
+        <w:t xml:space="preserve">l’utilisateur sous la forme de panneau superposés à l’interface qui ne doivent être </w:t>
+      </w:r>
+      <w:r>
+        <w:t>affichés qu’à la première utilisation des fonctionnalités concernées</w:t>
+      </w:r>
+    </w:p>
+    <w:p>
+      <w:pPr>
+        <w:pStyle w:val="Paragraphedeliste"/>
+        <w:numPr>
+          <w:ilvl w:val="1"/>
+          <w:numId w:val="10"/>
+        </w:numPr>
+        <w:rPr>
+          <w:color w:val="FF0000"/>
+        </w:rPr>
+      </w:pPr>
+      <w:r>
+        <w:rPr>
+          <w:color w:val="FF0000"/>
+        </w:rPr>
+        <w:t xml:space="preserve">Qui est </w:t>
+      </w:r>
+      <w:proofErr w:type="gramStart"/>
+      <w:r>
+        <w:rPr>
+          <w:color w:val="FF0000"/>
+        </w:rPr>
+        <w:t>l’ «</w:t>
+      </w:r>
+      <w:proofErr w:type="gramEnd"/>
+      <w:r>
+        <w:rPr>
+          <w:color w:val="FF0000"/>
+        </w:rPr>
+        <w:t> expert » UX ? Quelqu’un l’a étudié ?</w:t>
       </w:r>
       <w:bookmarkStart w:id="0" w:name="_GoBack"/>
       <w:bookmarkEnd w:id="0"/>
@@ -1070,115 +1405,38 @@
         <w:pStyle w:val="Paragraphedeliste"/>
         <w:numPr>
           <w:ilvl w:val="0"/>
-          <w:numId w:val="9"/>
-        </w:numPr>
-      </w:pPr>
-      <w:r>
-        <w:t>Le but était de tenter de faire fonctionner l’opération du côté client et, en cas d’échec, déceler le bug responsable</w:t>
-      </w:r>
-    </w:p>
-    <w:p>
-      <w:pPr>
-        <w:pStyle w:val="Paragraphedeliste"/>
-        <w:numPr>
-          <w:ilvl w:val="0"/>
-          <w:numId w:val="9"/>
-        </w:numPr>
-      </w:pPr>
-      <w:r>
-        <w:t xml:space="preserve">Après réussite de l’opération (il a fallu collaborer pour repérer les paramètres des fontes à modifier pour faire marcher l’export), constat de problèmes lors de la mise à plat : certaines formes ne sont pas supportées </w:t>
-      </w:r>
-      <w:r>
-        <w:t xml:space="preserve">(pour la mise à plat) </w:t>
-      </w:r>
-      <w:r>
-        <w:t>par la</w:t>
-      </w:r>
-      <w:r>
-        <w:t xml:space="preserve"> bibliothèque (P</w:t>
-      </w:r>
-      <w:r>
-        <w:t>aper</w:t>
-      </w:r>
-      <w:r>
-        <w:t>.js</w:t>
-      </w:r>
-      <w:r>
-        <w:t>) en charge de l’opération</w:t>
-      </w:r>
-    </w:p>
-    <w:p>
-      <w:pPr>
-        <w:pStyle w:val="Paragraphedeliste"/>
-        <w:numPr>
-          <w:ilvl w:val="0"/>
-          <w:numId w:val="9"/>
-        </w:numPr>
-      </w:pPr>
-      <w:r>
-        <w:lastRenderedPageBreak/>
-        <w:t>Nouveau but : faire remonter le bug aux créateur</w:t>
-      </w:r>
-      <w:r>
-        <w:t>s</w:t>
-      </w:r>
-      <w:r>
-        <w:t xml:space="preserve"> de la bibliothèque utilisée (développée en open-source) via </w:t>
-      </w:r>
-      <w:r>
-        <w:t>G</w:t>
-      </w:r>
-      <w:r>
-        <w:t>it</w:t>
-      </w:r>
-      <w:r>
-        <w:t>H</w:t>
-      </w:r>
-      <w:r>
-        <w:t>ub. Toutefois, nécessité d’obtenir avant cela un « reduced testcase », cas de test le plus simple possible mettant en avant le bug rencontré afin de permettre à des développeurs tiers de le repérer puis de le résoudre</w:t>
-      </w:r>
-    </w:p>
-    <w:p>
-      <w:pPr>
-        <w:pStyle w:val="Titre3"/>
-        <w:numPr>
-          <w:ilvl w:val="0"/>
-          <w:numId w:val="6"/>
-        </w:numPr>
-      </w:pPr>
-      <w:r>
-        <w:t>Développement de tutoriels pour faciliter l’expérience utilisateur</w:t>
-      </w:r>
-    </w:p>
-    <w:p>
-      <w:pPr>
-        <w:pStyle w:val="Paragraphedeliste"/>
-        <w:numPr>
-          <w:ilvl w:val="0"/>
           <w:numId w:val="10"/>
         </w:numPr>
       </w:pPr>
       <w:r>
-        <w:t xml:space="preserve">La complexité de l’application ne devant pas être un frein pour </w:t>
-      </w:r>
-      <w:r>
-        <w:t xml:space="preserve">un </w:t>
-      </w:r>
-      <w:r>
-        <w:t>nouveau client potentiel</w:t>
-      </w:r>
-      <w:r>
-        <w:t>, certains points (les plus techniques</w:t>
-      </w:r>
-      <w:r>
-        <w:t xml:space="preserve">) doivent être expliqués à </w:t>
-      </w:r>
-      <w:r>
-        <w:t xml:space="preserve">l’utilisateur sous la forme de panneau superposés à l’interface qui ne doivent être </w:t>
-      </w:r>
-      <w:r>
-        <w:t>affichés qu’à la première utilisation des fonctionnalités concernées</w:t>
-      </w:r>
+        <w:t>Utilisation d’un contenu additio</w:t>
+      </w:r>
+      <w:r>
+        <w:t>n</w:t>
+      </w:r>
+      <w:r>
+        <w:t>nel venant se greffer sur</w:t>
+      </w:r>
+      <w:r>
+        <w:t xml:space="preserve"> React,</w:t>
+      </w:r>
+      <w:r>
+        <w:t xml:space="preserve"> la bibliothèque utilisée pour gérer l’interface utilisateur, </w:t>
+      </w:r>
+      <w:r>
+        <w:t xml:space="preserve">nommé </w:t>
+      </w:r>
+      <w:r>
+        <w:t>React-</w:t>
+      </w:r>
+      <w:proofErr w:type="spellStart"/>
+      <w:r>
+        <w:t>J</w:t>
+      </w:r>
+      <w:r>
+        <w:t>oyride</w:t>
+      </w:r>
+      <w:proofErr w:type="spellEnd"/>
     </w:p>
     <w:p>
       <w:pPr>
@@ -1189,31 +1447,7 @@
         </w:numPr>
       </w:pPr>
       <w:r>
-        <w:t>Utilisation d’un contenu additio</w:t>
-      </w:r>
-      <w:r>
-        <w:t>n</w:t>
-      </w:r>
-      <w:r>
-        <w:t>nel venant se greffer sur</w:t>
-      </w:r>
-      <w:r>
-        <w:t xml:space="preserve"> React,</w:t>
-      </w:r>
-      <w:r>
-        <w:t xml:space="preserve"> la bibliothèque utilisée pour gérer l’interface utilisateur, </w:t>
-      </w:r>
-      <w:r>
-        <w:t xml:space="preserve">nommé </w:t>
-      </w:r>
-      <w:r>
-        <w:t>React-</w:t>
-      </w:r>
-      <w:r>
-        <w:t>J</w:t>
-      </w:r>
-      <w:r>
-        <w:t>oyride</w:t>
+        <w:t>Gestion de la persistance des données, automatique dans l’application pour sauvegarder constamment les données utilisateur</w:t>
       </w:r>
     </w:p>
     <w:p>
@@ -1225,19 +1459,12 @@
         </w:numPr>
       </w:pPr>
       <w:r>
-        <w:t>Gestion de la persistance des données, automatique dans l’application pour sauvegarder constamment les données utilisateur</w:t>
-      </w:r>
-    </w:p>
-    <w:p>
-      <w:pPr>
-        <w:pStyle w:val="Paragraphedeliste"/>
-        <w:numPr>
-          <w:ilvl w:val="0"/>
-          <w:numId w:val="10"/>
-        </w:numPr>
-      </w:pPr>
-      <w:r>
         <w:t>Apprentissage des bonnes pratiques pour la séparation de la logique et de la présentation, parfois ambiguë au sein d’un même composant React</w:t>
+      </w:r>
+    </w:p>
+    <w:p>
+      <w:r>
+        <w:t>Offline ???</w:t>
       </w:r>
     </w:p>
     <w:p>
@@ -1246,8 +1473,13 @@
         <w:ind w:firstLine="360"/>
       </w:pPr>
       <w:r>
-        <w:t>f) Spacing</w:t>
-      </w:r>
+        <w:t xml:space="preserve">f) </w:t>
+      </w:r>
+      <w:proofErr w:type="spellStart"/>
+      <w:r>
+        <w:t>Spacing</w:t>
+      </w:r>
+      <w:proofErr w:type="spellEnd"/>
     </w:p>
     <w:p>
       <w:pPr>
@@ -1295,8 +1527,13 @@
         </w:numPr>
       </w:pPr>
       <w:r>
-        <w:t>Apprentissage des bonnes pratiques d’organisations (dossiers, nommages) d’une application web écrite entièrement en Javascript</w:t>
-      </w:r>
+        <w:t xml:space="preserve">Apprentissage des bonnes pratiques d’organisations (dossiers, nommages) d’une application web écrite entièrement en </w:t>
+      </w:r>
+      <w:proofErr w:type="spellStart"/>
+      <w:r>
+        <w:t>Javascript</w:t>
+      </w:r>
+      <w:proofErr w:type="spellEnd"/>
     </w:p>
     <w:p>
       <w:pPr>
@@ -1307,7 +1544,15 @@
         </w:numPr>
       </w:pPr>
       <w:r>
-        <w:t>Découverte de la gestion de l’« état » d’une application, au cœur de la philosophie de React</w:t>
+        <w:t>Découverte de la gestion de l</w:t>
+      </w:r>
+      <w:proofErr w:type="gramStart"/>
+      <w:r>
+        <w:t>’«</w:t>
+      </w:r>
+      <w:proofErr w:type="gramEnd"/>
+      <w:r>
+        <w:t> état » d’une application, au cœur de la philosophie de React</w:t>
       </w:r>
     </w:p>
     <w:p>
@@ -1410,7 +1655,15 @@
         <w:t>JSON</w:t>
       </w:r>
       <w:r>
-        <w:t xml:space="preserve"> (coffeescript)</w:t>
+        <w:t xml:space="preserve"> (</w:t>
+      </w:r>
+      <w:proofErr w:type="spellStart"/>
+      <w:r>
+        <w:t>coffeescript</w:t>
+      </w:r>
+      <w:proofErr w:type="spellEnd"/>
+      <w:r>
+        <w:t>)</w:t>
       </w:r>
     </w:p>
     <w:p>
@@ -1478,10 +1731,19 @@
         </w:numPr>
       </w:pPr>
       <w:r>
+        <w:lastRenderedPageBreak/>
         <w:t>Observation des rouages d’</w:t>
       </w:r>
       <w:r>
-        <w:t xml:space="preserve">un framework dédié à </w:t>
+        <w:t xml:space="preserve">un </w:t>
+      </w:r>
+      <w:proofErr w:type="spellStart"/>
+      <w:r>
+        <w:t>framework</w:t>
+      </w:r>
+      <w:proofErr w:type="spellEnd"/>
+      <w:r>
+        <w:t xml:space="preserve"> dédié à </w:t>
       </w:r>
       <w:r>
         <w:t>l’</w:t>
@@ -1517,7 +1779,6 @@
         </w:numPr>
       </w:pPr>
       <w:r>
-        <w:lastRenderedPageBreak/>
         <w:t>Rencontre de problématiques observables avec une utilisation poussée de certaines bibliothèques</w:t>
       </w:r>
     </w:p>
@@ -1716,7 +1977,15 @@
         </w:numPr>
       </w:pPr>
       <w:r>
-        <w:t>Pierre-Antoine Champin </w:t>
+        <w:t xml:space="preserve">Pierre-Antoine </w:t>
+      </w:r>
+      <w:proofErr w:type="spellStart"/>
+      <w:r>
+        <w:t>Champin</w:t>
+      </w:r>
+      <w:proofErr w:type="spellEnd"/>
+      <w:r>
+        <w:t> </w:t>
       </w:r>
       <w:r>
         <w:t xml:space="preserve">(Enseignant </w:t>
@@ -2211,7 +2480,7 @@
         <w:rFonts w:ascii="Symbol" w:hAnsi="Symbol" w:hint="default"/>
       </w:rPr>
     </w:lvl>
-    <w:lvl w:ilvl="1" w:tplc="040C0003" w:tentative="1">
+    <w:lvl w:ilvl="1" w:tplc="040C0003">
       <w:start w:val="1"/>
       <w:numFmt w:val="bullet"/>
       <w:lvlText w:val="o"/>

--- a/Stage/Plan_rapport_stage.docx
+++ b/Stage/Plan_rapport_stage.docx
@@ -163,15 +163,7 @@
         <w:t xml:space="preserve"> (min 3p)</w:t>
       </w:r>
       <w:r>
-        <w:t xml:space="preserve"> (</w:t>
-      </w:r>
-      <w:proofErr w:type="spellStart"/>
-      <w:r>
-        <w:t>curr</w:t>
-      </w:r>
-      <w:proofErr w:type="spellEnd"/>
-      <w:r>
-        <w:t xml:space="preserve"> 3p)</w:t>
+        <w:t xml:space="preserve"> (curr 3p)</w:t>
       </w:r>
     </w:p>
     <w:p>
@@ -312,70 +304,20 @@
         <w:rPr>
           <w:color w:val="70AD47" w:themeColor="accent6"/>
         </w:rPr>
-        <w:t>Rien de précis (</w:t>
-      </w:r>
-      <w:proofErr w:type="spellStart"/>
+        <w:t>Rien de précis (fontlab, robofont, glyph), pas d’aide au dessin</w:t>
+      </w:r>
       <w:r>
         <w:rPr>
           <w:color w:val="70AD47" w:themeColor="accent6"/>
         </w:rPr>
-        <w:t>fontlab</w:t>
-      </w:r>
-      <w:proofErr w:type="spellEnd"/>
+        <w:t xml:space="preserve"> (fontstruc</w:t>
+      </w:r>
       <w:r>
         <w:rPr>
           <w:color w:val="70AD47" w:themeColor="accent6"/>
         </w:rPr>
-        <w:t xml:space="preserve">, </w:t>
-      </w:r>
-      <w:proofErr w:type="spellStart"/>
-      <w:r>
-        <w:rPr>
-          <w:color w:val="70AD47" w:themeColor="accent6"/>
-        </w:rPr>
-        <w:t>robofont</w:t>
-      </w:r>
-      <w:proofErr w:type="spellEnd"/>
-      <w:r>
-        <w:rPr>
-          <w:color w:val="70AD47" w:themeColor="accent6"/>
-        </w:rPr>
-        <w:t xml:space="preserve">, </w:t>
-      </w:r>
-      <w:proofErr w:type="spellStart"/>
-      <w:r>
-        <w:rPr>
-          <w:color w:val="70AD47" w:themeColor="accent6"/>
-        </w:rPr>
-        <w:t>glyph</w:t>
-      </w:r>
-      <w:proofErr w:type="spellEnd"/>
-      <w:r>
-        <w:rPr>
-          <w:color w:val="70AD47" w:themeColor="accent6"/>
-        </w:rPr>
-        <w:t>), pas d’aide au dessin</w:t>
-      </w:r>
-      <w:r>
-        <w:rPr>
-          <w:color w:val="70AD47" w:themeColor="accent6"/>
-        </w:rPr>
-        <w:t xml:space="preserve"> (</w:t>
-      </w:r>
-      <w:proofErr w:type="spellStart"/>
-      <w:r>
-        <w:rPr>
-          <w:color w:val="70AD47" w:themeColor="accent6"/>
-        </w:rPr>
-        <w:t>fontstruc</w:t>
-      </w:r>
-      <w:r>
-        <w:rPr>
-          <w:color w:val="70AD47" w:themeColor="accent6"/>
-        </w:rPr>
         <w:t>t</w:t>
       </w:r>
-      <w:proofErr w:type="spellEnd"/>
       <w:r>
         <w:rPr>
           <w:color w:val="70AD47" w:themeColor="accent6"/>
@@ -738,41 +680,118 @@
         <w:t xml:space="preserve">obtenir </w:t>
       </w:r>
       <w:r>
-        <w:t>un « </w:t>
-      </w:r>
-      <w:proofErr w:type="spellStart"/>
-      <w:r>
-        <w:t>reduced</w:t>
-      </w:r>
-      <w:proofErr w:type="spellEnd"/>
+        <w:t>un « reduced testcase »</w:t>
+      </w:r>
+      <w:r>
+        <w:t xml:space="preserve"> à soumettre au créateur de la bibliothèque</w:t>
+      </w:r>
+    </w:p>
+    <w:p>
+      <w:pPr>
+        <w:pStyle w:val="Titre2"/>
+      </w:pPr>
+      <w:r>
+        <w:t>II)</w:t>
+      </w:r>
+      <w:r>
+        <w:t xml:space="preserve"> Amélioration constante de l’expérience utilisateur et administrateur</w:t>
+      </w:r>
+      <w:r>
+        <w:t xml:space="preserve"> (~15p)</w:t>
+      </w:r>
+    </w:p>
+    <w:p>
+      <w:pPr>
+        <w:pStyle w:val="Titre3"/>
+        <w:numPr>
+          <w:ilvl w:val="0"/>
+          <w:numId w:val="6"/>
+        </w:numPr>
+      </w:pPr>
+      <w:r>
+        <w:t>Evolution d’une extension Google Chrome</w:t>
+      </w:r>
+    </w:p>
+    <w:p>
+      <w:pPr>
+        <w:pStyle w:val="Paragraphedeliste"/>
+        <w:numPr>
+          <w:ilvl w:val="0"/>
+          <w:numId w:val="7"/>
+        </w:numPr>
+      </w:pPr>
+      <w:r>
+        <w:t>Reprise d’un code existant afin de mieux correspondre</w:t>
+      </w:r>
+      <w:r>
+        <w:t xml:space="preserve"> au standards définis par Google pour la création d’extension</w:t>
+      </w:r>
+      <w:r>
+        <w:t xml:space="preserve"> (utiliser l’API « </w:t>
+      </w:r>
+      <w:r>
+        <w:t>pop-up</w:t>
+      </w:r>
+      <w:r>
+        <w:t> » au lieu d’injecter du balisage HTML dans les pages utilisateurs)</w:t>
+      </w:r>
+    </w:p>
+    <w:p>
+      <w:pPr>
+        <w:pStyle w:val="Paragraphedeliste"/>
+        <w:numPr>
+          <w:ilvl w:val="0"/>
+          <w:numId w:val="7"/>
+        </w:numPr>
+      </w:pPr>
+      <w:r>
+        <w:t>But : faciliter l’</w:t>
+      </w:r>
+      <w:r>
+        <w:t>interopérabilité</w:t>
+      </w:r>
+      <w:r>
+        <w:t xml:space="preserve"> (récupération du code) pour une compatibilité Firefox (minimiser la charge de travail pour rendre l’extension compatible)</w:t>
+      </w:r>
+    </w:p>
+    <w:p>
+      <w:pPr>
+        <w:pStyle w:val="Paragraphedeliste"/>
+        <w:numPr>
+          <w:ilvl w:val="0"/>
+          <w:numId w:val="7"/>
+        </w:numPr>
+      </w:pPr>
+      <w:r>
+        <w:t>Mise en jeu de l’API fournie par Google</w:t>
+      </w:r>
+      <w:r>
+        <w:t xml:space="preserve"> + communication avec l’application</w:t>
+      </w:r>
+    </w:p>
+    <w:p>
+      <w:pPr>
+        <w:pStyle w:val="Paragraphedeliste"/>
+        <w:numPr>
+          <w:ilvl w:val="0"/>
+          <w:numId w:val="7"/>
+        </w:numPr>
+      </w:pPr>
+      <w:r>
+        <w:t>But pas tout à fait a</w:t>
+      </w:r>
+      <w:r>
+        <w:t>tteint car les tests concernant</w:t>
+      </w:r>
+      <w:r>
+        <w:t xml:space="preserve"> la version Firefox </w:t>
+      </w:r>
+      <w:r>
+        <w:t>n’ont pas été concluants</w:t>
+      </w:r>
       <w:r>
         <w:t xml:space="preserve"> </w:t>
       </w:r>
-      <w:proofErr w:type="spellStart"/>
-      <w:r>
-        <w:t>testcase</w:t>
-      </w:r>
-      <w:proofErr w:type="spellEnd"/>
-      <w:r>
-        <w:t> »</w:t>
-      </w:r>
-      <w:r>
-        <w:t xml:space="preserve"> à soumettre au créateur de la bibliothèque</w:t>
-      </w:r>
-    </w:p>
-    <w:p>
-      <w:pPr>
-        <w:pStyle w:val="Titre2"/>
-      </w:pPr>
-      <w:r>
-        <w:t>II)</w:t>
-      </w:r>
-      <w:r>
-        <w:t xml:space="preserve"> Amélioration constante de l’expérience utilisateur et administrateur</w:t>
-      </w:r>
-      <w:r>
-        <w:t xml:space="preserve"> (~15p)</w:t>
-      </w:r>
     </w:p>
     <w:p>
       <w:pPr>
@@ -783,7 +802,7 @@
         </w:numPr>
       </w:pPr>
       <w:r>
-        <w:t>Evolution d’une extension Google Chrome</w:t>
+        <w:t>Création d’un outil d’affichage de fontes</w:t>
       </w:r>
     </w:p>
     <w:p>
@@ -795,19 +814,13 @@
         </w:numPr>
       </w:pPr>
       <w:r>
-        <w:t>Reprise d’un code existant afin de mieux correspondre</w:t>
-      </w:r>
-      <w:r>
-        <w:t xml:space="preserve"> au standards définis par Google pour la création d’extension</w:t>
-      </w:r>
-      <w:r>
-        <w:t xml:space="preserve"> (utiliser l’API « </w:t>
-      </w:r>
-      <w:r>
-        <w:t>pop-up</w:t>
-      </w:r>
-      <w:r>
-        <w:t> » au lieu d’injecter du balisage HTML dans les pages utilisateurs)</w:t>
+        <w:t>But : avoir un affichage de toutes les fontes exportées par les utilisateurs</w:t>
+      </w:r>
+      <w:r>
+        <w:t xml:space="preserve"> de manière à pouvoir les monitorer </w:t>
+      </w:r>
+      <w:r>
+        <w:t>=&gt; soit détecter les problèmes, soit repérer des créations pouvant faire la promotion de l’outil</w:t>
       </w:r>
     </w:p>
     <w:p>
@@ -819,13 +832,7 @@
         </w:numPr>
       </w:pPr>
       <w:r>
-        <w:t>But : faciliter l’</w:t>
-      </w:r>
-      <w:r>
-        <w:t>interopérabilité</w:t>
-      </w:r>
-      <w:r>
-        <w:t xml:space="preserve"> (récupération du code) pour une compatibilité Firefox (minimiser la charge de travail pour rendre l’extension compatible)</w:t>
+        <w:t>Utilisation d’Express, bibliothèque serveur pour NodeJS qui permet de récupérer les fontes puis de les envoyer au client</w:t>
       </w:r>
     </w:p>
     <w:p>
@@ -837,34 +844,13 @@
         </w:numPr>
       </w:pPr>
       <w:r>
-        <w:t>Mise en jeu de l’API fournie par Google</w:t>
-      </w:r>
-      <w:r>
-        <w:t xml:space="preserve"> + communication avec l’application</w:t>
-      </w:r>
-    </w:p>
-    <w:p>
-      <w:pPr>
-        <w:pStyle w:val="Paragraphedeliste"/>
-        <w:numPr>
-          <w:ilvl w:val="0"/>
-          <w:numId w:val="7"/>
-        </w:numPr>
-      </w:pPr>
-      <w:r>
-        <w:t>But pas tout à fait a</w:t>
-      </w:r>
-      <w:r>
-        <w:t>tteint car les tests concernant</w:t>
-      </w:r>
-      <w:r>
-        <w:t xml:space="preserve"> la version Firefox </w:t>
-      </w:r>
-      <w:r>
-        <w:t>n’ont pas été concluants</w:t>
-      </w:r>
-      <w:r>
-        <w:t xml:space="preserve"> </w:t>
+        <w:t>Côté client, Java</w:t>
+      </w:r>
+      <w:r>
+        <w:t>S</w:t>
+      </w:r>
+      <w:r>
+        <w:t>cript classique pour une interface utilisateur minimaliste</w:t>
       </w:r>
     </w:p>
     <w:p>
@@ -876,63 +862,58 @@
         </w:numPr>
       </w:pPr>
       <w:r>
-        <w:t>Création d’un outil d’affichage de fontes</w:t>
-      </w:r>
-    </w:p>
-    <w:p>
-      <w:pPr>
-        <w:pStyle w:val="Paragraphedeliste"/>
-        <w:numPr>
-          <w:ilvl w:val="0"/>
-          <w:numId w:val="7"/>
-        </w:numPr>
-      </w:pPr>
-      <w:r>
-        <w:t>But : avoir un affichage de toutes les fontes exportées par les utilisateurs</w:t>
-      </w:r>
-      <w:r>
-        <w:t xml:space="preserve"> de manière à pouvoir les monitorer </w:t>
-      </w:r>
-      <w:r>
-        <w:t>=&gt; soit détecter les problèmes, soit repérer des créations pouvant faire la promotion de l’outil</w:t>
-      </w:r>
-    </w:p>
-    <w:p>
-      <w:pPr>
-        <w:pStyle w:val="Paragraphedeliste"/>
-        <w:numPr>
-          <w:ilvl w:val="0"/>
-          <w:numId w:val="7"/>
-        </w:numPr>
-      </w:pPr>
-      <w:r>
-        <w:t xml:space="preserve">Utilisation d’Express, bibliothèque serveur pour </w:t>
-      </w:r>
-      <w:proofErr w:type="spellStart"/>
-      <w:r>
-        <w:t>NodeJS</w:t>
-      </w:r>
-      <w:proofErr w:type="spellEnd"/>
-      <w:r>
-        <w:t xml:space="preserve"> qui permet de récupérer les fontes puis de les envoyer au client</w:t>
-      </w:r>
-    </w:p>
-    <w:p>
-      <w:pPr>
-        <w:pStyle w:val="Paragraphedeliste"/>
-        <w:numPr>
-          <w:ilvl w:val="0"/>
-          <w:numId w:val="7"/>
-        </w:numPr>
-      </w:pPr>
-      <w:r>
-        <w:t>Côté client, Java</w:t>
-      </w:r>
-      <w:r>
-        <w:t>S</w:t>
-      </w:r>
-      <w:r>
-        <w:t>cript classique pour une interface utilisateur minimaliste</w:t>
+        <w:t>Soutien pour finaliser la nouvelle version de l’interface utilisateur</w:t>
+      </w:r>
+    </w:p>
+    <w:p>
+      <w:pPr>
+        <w:pStyle w:val="Paragraphedeliste"/>
+        <w:numPr>
+          <w:ilvl w:val="0"/>
+          <w:numId w:val="8"/>
+        </w:numPr>
+      </w:pPr>
+      <w:r>
+        <w:t>A l’approche de la date de mise en recette de la nouvelle version de l’interface utilisateurs, beaucoup de petites tâches à effectuer / bugs à corriger</w:t>
+      </w:r>
+    </w:p>
+    <w:p>
+      <w:pPr>
+        <w:pStyle w:val="Paragraphedeliste"/>
+        <w:numPr>
+          <w:ilvl w:val="0"/>
+          <w:numId w:val="8"/>
+        </w:numPr>
+      </w:pPr>
+      <w:r>
+        <w:t>Contexte adapté à la prise en main de l’outil, à l’apprentissage du fonctionnement de l’application et de son interface</w:t>
+      </w:r>
+    </w:p>
+    <w:p>
+      <w:pPr>
+        <w:pStyle w:val="Paragraphedeliste"/>
+        <w:numPr>
+          <w:ilvl w:val="0"/>
+          <w:numId w:val="8"/>
+        </w:numPr>
+      </w:pPr>
+      <w:r>
+        <w:t>For</w:t>
+      </w:r>
+      <w:r>
+        <w:t xml:space="preserve">mation aux procédures de </w:t>
+      </w:r>
+      <w:r>
+        <w:t>gestion de versions</w:t>
+      </w:r>
+      <w:r>
+        <w:t xml:space="preserve"> avec </w:t>
+      </w:r>
+      <w:r>
+        <w:t>GIT</w:t>
+      </w:r>
+      <w:r>
+        <w:t>, différentes de celles que j’avais pu utiliser auparavant</w:t>
       </w:r>
     </w:p>
     <w:p>
@@ -944,69 +925,6 @@
         </w:numPr>
       </w:pPr>
       <w:r>
-        <w:t>Soutien pour finaliser la nouvelle version de l’interface utilisateur</w:t>
-      </w:r>
-    </w:p>
-    <w:p>
-      <w:pPr>
-        <w:pStyle w:val="Paragraphedeliste"/>
-        <w:numPr>
-          <w:ilvl w:val="0"/>
-          <w:numId w:val="8"/>
-        </w:numPr>
-      </w:pPr>
-      <w:r>
-        <w:t>A l’approche de la date de mise en recette de la nouvelle version de l’interface utilisateurs, beaucoup de petites tâches à effectuer / bugs à corriger</w:t>
-      </w:r>
-    </w:p>
-    <w:p>
-      <w:pPr>
-        <w:pStyle w:val="Paragraphedeliste"/>
-        <w:numPr>
-          <w:ilvl w:val="0"/>
-          <w:numId w:val="8"/>
-        </w:numPr>
-      </w:pPr>
-      <w:r>
-        <w:t>Contexte adapté à la prise en main de l’outil, à l’apprentissage du fonctionnement de l’application et de son interface</w:t>
-      </w:r>
-    </w:p>
-    <w:p>
-      <w:pPr>
-        <w:pStyle w:val="Paragraphedeliste"/>
-        <w:numPr>
-          <w:ilvl w:val="0"/>
-          <w:numId w:val="8"/>
-        </w:numPr>
-      </w:pPr>
-      <w:r>
-        <w:t>For</w:t>
-      </w:r>
-      <w:r>
-        <w:t xml:space="preserve">mation aux procédures de </w:t>
-      </w:r>
-      <w:r>
-        <w:t>gestion de versions</w:t>
-      </w:r>
-      <w:r>
-        <w:t xml:space="preserve"> avec </w:t>
-      </w:r>
-      <w:r>
-        <w:t>GIT</w:t>
-      </w:r>
-      <w:r>
-        <w:t>, différentes de celles que j’avais pu utiliser auparavant</w:t>
-      </w:r>
-    </w:p>
-    <w:p>
-      <w:pPr>
-        <w:pStyle w:val="Titre3"/>
-        <w:numPr>
-          <w:ilvl w:val="0"/>
-          <w:numId w:val="6"/>
-        </w:numPr>
-      </w:pPr>
-      <w:r>
         <w:t>Tentative de déplacement d’une opération complexe du serveur au client</w:t>
       </w:r>
     </w:p>
@@ -1022,15 +940,7 @@
         <w:t xml:space="preserve">Problématique : l’export des polices de caractère </w:t>
       </w:r>
       <w:r>
-        <w:t>peut nécessiter une opération de « </w:t>
-      </w:r>
-      <w:proofErr w:type="spellStart"/>
-      <w:r>
-        <w:t>merge</w:t>
-      </w:r>
-      <w:proofErr w:type="spellEnd"/>
-      <w:r>
-        <w:t> » (mise à plat) si demande de la part de l’utilisateur</w:t>
+        <w:t>peut nécessiter une opération de « merge » (mise à plat) si demande de la part de l’utilisateur</w:t>
       </w:r>
       <w:r>
         <w:t xml:space="preserve">. Elle est faite côté serveur mais l’effectuer côté client augmenterait la fiabilité et diminuerait </w:t>
@@ -1060,21 +970,7 @@
         <w:rPr>
           <w:color w:val="FF0000"/>
         </w:rPr>
-        <w:t xml:space="preserve">Intérêt du </w:t>
-      </w:r>
-      <w:proofErr w:type="spellStart"/>
-      <w:r>
-        <w:rPr>
-          <w:color w:val="FF0000"/>
-        </w:rPr>
-        <w:t>merge</w:t>
-      </w:r>
-      <w:proofErr w:type="spellEnd"/>
-      <w:r>
-        <w:rPr>
-          <w:color w:val="FF0000"/>
-        </w:rPr>
-        <w:t xml:space="preserve"> pour l’utilisateur </w:t>
+        <w:t>Intérêt du merge pour l’utilisateur </w:t>
       </w:r>
       <w:r>
         <w:rPr>
@@ -1104,41 +1000,13 @@
         <w:rPr>
           <w:color w:val="FF0000"/>
         </w:rPr>
-        <w:t xml:space="preserve">Positionnement de </w:t>
-      </w:r>
-      <w:proofErr w:type="spellStart"/>
+        <w:t>Positionnement de Glyphr par rapport à Prototypo, concurrent, alternative ?</w:t>
+      </w:r>
       <w:r>
         <w:rPr>
           <w:color w:val="FF0000"/>
         </w:rPr>
-        <w:t>Glyphr</w:t>
-      </w:r>
-      <w:proofErr w:type="spellEnd"/>
-      <w:r>
-        <w:rPr>
-          <w:color w:val="FF0000"/>
-        </w:rPr>
-        <w:t xml:space="preserve"> par rapport à Prototypo, concurrent, alternative ?</w:t>
-      </w:r>
-      <w:r>
-        <w:rPr>
-          <w:color w:val="FF0000"/>
-        </w:rPr>
-        <w:t xml:space="preserve"> Idem pour </w:t>
-      </w:r>
-      <w:proofErr w:type="spellStart"/>
-      <w:r>
-        <w:rPr>
-          <w:color w:val="FF0000"/>
-        </w:rPr>
-        <w:t>FontForge</w:t>
-      </w:r>
-      <w:proofErr w:type="spellEnd"/>
-      <w:r>
-        <w:rPr>
-          <w:color w:val="FF0000"/>
-        </w:rPr>
-        <w:t> ?</w:t>
+        <w:t xml:space="preserve"> Idem pour FontForge ?</w:t>
       </w:r>
     </w:p>
     <w:p>
@@ -1168,21 +1036,7 @@
         <w:rPr>
           <w:color w:val="FF0000"/>
         </w:rPr>
-        <w:t xml:space="preserve"> exact de </w:t>
-      </w:r>
-      <w:proofErr w:type="spellStart"/>
-      <w:r>
-        <w:rPr>
-          <w:color w:val="FF0000"/>
-        </w:rPr>
-        <w:t>fontforge</w:t>
-      </w:r>
-      <w:proofErr w:type="spellEnd"/>
-      <w:r>
-        <w:rPr>
-          <w:color w:val="FF0000"/>
-        </w:rPr>
-        <w:t> ? Dessin vectoriel ?</w:t>
+        <w:t xml:space="preserve"> exact de fontforge ? Dessin vectoriel ?</w:t>
       </w:r>
     </w:p>
     <w:p>
@@ -1218,21 +1072,7 @@
         <w:rPr>
           <w:color w:val="FF0000"/>
         </w:rPr>
-        <w:t xml:space="preserve">But derrière le </w:t>
-      </w:r>
-      <w:proofErr w:type="spellStart"/>
-      <w:r>
-        <w:rPr>
-          <w:color w:val="FF0000"/>
-        </w:rPr>
-        <w:t>merging</w:t>
-      </w:r>
-      <w:proofErr w:type="spellEnd"/>
-      <w:r>
-        <w:rPr>
-          <w:color w:val="FF0000"/>
-        </w:rPr>
-        <w:t xml:space="preserve"> en local ?</w:t>
+        <w:t>But derrière le merging en local ?</w:t>
       </w:r>
     </w:p>
     <w:p>
@@ -1305,23 +1145,7 @@
         <w:t>H</w:t>
       </w:r>
       <w:r>
-        <w:t>ub. Toutefois, nécessité d’obtenir avant cela un « </w:t>
-      </w:r>
-      <w:proofErr w:type="spellStart"/>
-      <w:r>
-        <w:t>reduced</w:t>
-      </w:r>
-      <w:proofErr w:type="spellEnd"/>
-      <w:r>
-        <w:t xml:space="preserve"> </w:t>
-      </w:r>
-      <w:proofErr w:type="spellStart"/>
-      <w:r>
-        <w:t>testcase</w:t>
-      </w:r>
-      <w:proofErr w:type="spellEnd"/>
-      <w:r>
-        <w:t> », cas de test le plus simple possible mettant en avant le bug rencontré afin de permettre à des développeurs tiers de le repérer puis de le résoudre</w:t>
+        <w:t>ub. Toutefois, nécessité d’obtenir avant cela un « reduced testcase », cas de test le plus simple possible mettant en avant le bug rencontré afin de permettre à des développeurs tiers de le repérer puis de le résoudre</w:t>
       </w:r>
     </w:p>
     <w:p>
@@ -1381,241 +1205,233 @@
         <w:rPr>
           <w:color w:val="FF0000"/>
         </w:rPr>
-        <w:t xml:space="preserve">Qui est </w:t>
-      </w:r>
-      <w:proofErr w:type="gramStart"/>
+        <w:t>Qui est l’ « expert » UX ? Quelqu’un l’a étudié ?</w:t>
+      </w:r>
       <w:r>
         <w:rPr>
           <w:color w:val="FF0000"/>
         </w:rPr>
-        <w:t>l’ «</w:t>
-      </w:r>
-      <w:proofErr w:type="gramEnd"/>
+        <w:t xml:space="preserve"> François avait fait un speech dessus ?</w:t>
+      </w:r>
+    </w:p>
+    <w:p>
+      <w:pPr>
+        <w:pStyle w:val="Paragraphedeliste"/>
+        <w:numPr>
+          <w:ilvl w:val="0"/>
+          <w:numId w:val="10"/>
+        </w:numPr>
+      </w:pPr>
+      <w:r>
+        <w:t>Utilisation d’un contenu additio</w:t>
+      </w:r>
+      <w:r>
+        <w:t>n</w:t>
+      </w:r>
+      <w:r>
+        <w:t>nel venant se greffer sur</w:t>
+      </w:r>
+      <w:r>
+        <w:t xml:space="preserve"> React,</w:t>
+      </w:r>
+      <w:r>
+        <w:t xml:space="preserve"> la bibliothèque utilisée pour gérer l’interface utilisateur, </w:t>
+      </w:r>
+      <w:r>
+        <w:t xml:space="preserve">nommé </w:t>
+      </w:r>
+      <w:r>
+        <w:t>React-</w:t>
+      </w:r>
+      <w:r>
+        <w:t>J</w:t>
+      </w:r>
+      <w:r>
+        <w:t>oyride</w:t>
+      </w:r>
+    </w:p>
+    <w:p>
+      <w:pPr>
+        <w:pStyle w:val="Paragraphedeliste"/>
+        <w:numPr>
+          <w:ilvl w:val="0"/>
+          <w:numId w:val="10"/>
+        </w:numPr>
+      </w:pPr>
+      <w:r>
+        <w:t>Gestion de la persistance des données, automatique dans l’application pour sauvegarder constamment les données utilisateur</w:t>
+      </w:r>
+    </w:p>
+    <w:p>
+      <w:pPr>
+        <w:pStyle w:val="Paragraphedeliste"/>
+        <w:numPr>
+          <w:ilvl w:val="0"/>
+          <w:numId w:val="10"/>
+        </w:numPr>
+      </w:pPr>
+      <w:r>
+        <w:t>Apprentissage des bonnes pratiques pour la séparation de la logique et de la présentation, parfois ambiguë au sein d’un même composant React</w:t>
+      </w:r>
+    </w:p>
+    <w:p>
+      <w:r>
+        <w:t>Offline ???</w:t>
+      </w:r>
+    </w:p>
+    <w:p>
+      <w:pPr>
+        <w:pStyle w:val="Titre3"/>
+        <w:ind w:firstLine="360"/>
+      </w:pPr>
+      <w:r>
+        <w:t>f) Spacing</w:t>
+      </w:r>
+    </w:p>
+    <w:p>
+      <w:r>
+        <w:tab/>
+      </w:r>
       <w:r>
         <w:rPr>
           <w:color w:val="FF0000"/>
         </w:rPr>
-        <w:t> expert » UX ? Quelqu’un l’a étudié ?</w:t>
+        <w:t>L’unité typographique, c’est quoi exactement</w:t>
+      </w:r>
+      <w:r>
+        <w:rPr>
+          <w:color w:val="FF0000"/>
+        </w:rPr>
+        <w:t xml:space="preserve"> pour le spacing par ex</w:t>
       </w:r>
       <w:bookmarkStart w:id="0" w:name="_GoBack"/>
       <w:bookmarkEnd w:id="0"/>
-    </w:p>
-    <w:p>
-      <w:pPr>
-        <w:pStyle w:val="Paragraphedeliste"/>
-        <w:numPr>
-          <w:ilvl w:val="0"/>
-          <w:numId w:val="10"/>
-        </w:numPr>
-      </w:pPr>
-      <w:r>
-        <w:t>Utilisation d’un contenu additio</w:t>
-      </w:r>
-      <w:r>
-        <w:t>n</w:t>
-      </w:r>
-      <w:r>
-        <w:t>nel venant se greffer sur</w:t>
-      </w:r>
-      <w:r>
-        <w:t xml:space="preserve"> React,</w:t>
-      </w:r>
-      <w:r>
-        <w:t xml:space="preserve"> la bibliothèque utilisée pour gérer l’interface utilisateur, </w:t>
-      </w:r>
-      <w:r>
-        <w:t xml:space="preserve">nommé </w:t>
-      </w:r>
-      <w:r>
-        <w:t>React-</w:t>
-      </w:r>
-      <w:proofErr w:type="spellStart"/>
-      <w:r>
-        <w:t>J</w:t>
-      </w:r>
-      <w:r>
-        <w:t>oyride</w:t>
-      </w:r>
-      <w:proofErr w:type="spellEnd"/>
-    </w:p>
-    <w:p>
-      <w:pPr>
-        <w:pStyle w:val="Paragraphedeliste"/>
-        <w:numPr>
-          <w:ilvl w:val="0"/>
-          <w:numId w:val="10"/>
-        </w:numPr>
-      </w:pPr>
-      <w:r>
-        <w:t>Gestion de la persistance des données, automatique dans l’application pour sauvegarder constamment les données utilisateur</w:t>
-      </w:r>
-    </w:p>
-    <w:p>
-      <w:pPr>
-        <w:pStyle w:val="Paragraphedeliste"/>
-        <w:numPr>
-          <w:ilvl w:val="0"/>
-          <w:numId w:val="10"/>
-        </w:numPr>
-      </w:pPr>
-      <w:r>
-        <w:t>Apprentissage des bonnes pratiques pour la séparation de la logique et de la présentation, parfois ambiguë au sein d’un même composant React</w:t>
-      </w:r>
-    </w:p>
-    <w:p>
-      <w:r>
-        <w:t>Offline ???</w:t>
+      <w:r>
+        <w:rPr>
+          <w:color w:val="FF0000"/>
+        </w:rPr>
+        <w:t> ?</w:t>
+      </w:r>
+    </w:p>
+    <w:p>
+      <w:pPr>
+        <w:pStyle w:val="Titre2"/>
+      </w:pPr>
+      <w:r>
+        <w:t>III)</w:t>
+      </w:r>
+      <w:r>
+        <w:t xml:space="preserve"> Application web et typographie : </w:t>
+      </w:r>
+      <w:r>
+        <w:t>Interface complexe au service de la créativité</w:t>
+      </w:r>
+      <w:r>
+        <w:t xml:space="preserve"> (~5p)</w:t>
       </w:r>
     </w:p>
     <w:p>
       <w:pPr>
         <w:pStyle w:val="Titre3"/>
-        <w:ind w:firstLine="360"/>
-      </w:pPr>
-      <w:r>
-        <w:t xml:space="preserve">f) </w:t>
-      </w:r>
-      <w:proofErr w:type="spellStart"/>
-      <w:r>
-        <w:t>Spacing</w:t>
-      </w:r>
-      <w:proofErr w:type="spellEnd"/>
-    </w:p>
-    <w:p>
-      <w:pPr>
-        <w:pStyle w:val="Paragraphedeliste"/>
-        <w:numPr>
-          <w:ilvl w:val="0"/>
-          <w:numId w:val="13"/>
-        </w:numPr>
-      </w:pPr>
-    </w:p>
-    <w:p>
-      <w:pPr>
-        <w:pStyle w:val="Titre2"/>
-      </w:pPr>
-      <w:r>
-        <w:t>III)</w:t>
-      </w:r>
-      <w:r>
-        <w:t xml:space="preserve"> Application web et typographie : </w:t>
-      </w:r>
-      <w:r>
-        <w:t>Interface complexe au service de la créativité</w:t>
-      </w:r>
-      <w:r>
-        <w:t xml:space="preserve"> (~5p)</w:t>
-      </w:r>
+      </w:pPr>
+      <w:r>
+        <w:t xml:space="preserve">a) </w:t>
+      </w:r>
+      <w:r>
+        <w:t>Interface complexe : nécessité de rigueur car maintenabilité fragile</w:t>
+      </w:r>
+    </w:p>
+    <w:p>
+      <w:pPr>
+        <w:pStyle w:val="Paragraphedeliste"/>
+        <w:numPr>
+          <w:ilvl w:val="0"/>
+          <w:numId w:val="3"/>
+        </w:numPr>
+      </w:pPr>
+      <w:r>
+        <w:t>Apprentissage des bonnes pratiques d’organisations (dossiers, nommages) d’une application web écrite entièrement en Javascript</w:t>
+      </w:r>
+    </w:p>
+    <w:p>
+      <w:pPr>
+        <w:pStyle w:val="Paragraphedeliste"/>
+        <w:numPr>
+          <w:ilvl w:val="0"/>
+          <w:numId w:val="3"/>
+        </w:numPr>
+      </w:pPr>
+      <w:r>
+        <w:t xml:space="preserve">Découverte de la gestion de </w:t>
+      </w:r>
+      <w:r>
+        <w:t>l’«</w:t>
+      </w:r>
+      <w:r>
+        <w:t> état » d’une application, au cœur de la philosophie de React</w:t>
+      </w:r>
+    </w:p>
+    <w:p>
+      <w:pPr>
+        <w:pStyle w:val="Paragraphedeliste"/>
+        <w:numPr>
+          <w:ilvl w:val="0"/>
+          <w:numId w:val="3"/>
+        </w:numPr>
+      </w:pPr>
+      <w:r>
+        <w:t>Prise en main de la syntaxe ES6 (dernière version de JS) qui permet d’alléger le volume du code et de le clarifier, toujours au profit de la maintenabilité, de même que le JSX de React</w:t>
+      </w:r>
+    </w:p>
+    <w:p>
+      <w:pPr>
+        <w:pStyle w:val="Paragraphedeliste"/>
+        <w:numPr>
+          <w:ilvl w:val="0"/>
+          <w:numId w:val="3"/>
+        </w:numPr>
+      </w:pPr>
+      <w:r>
+        <w:t>Importance de définir des règles et conventions communes à respecter, même au sein d’une équipe réduite</w:t>
+      </w:r>
+    </w:p>
+    <w:p>
+      <w:pPr>
+        <w:pStyle w:val="Paragraphedeliste"/>
+        <w:numPr>
+          <w:ilvl w:val="0"/>
+          <w:numId w:val="3"/>
+        </w:numPr>
+      </w:pPr>
+      <w:r>
+        <w:t>Privilégier la modularité pour obtenir un code le plus réutilisable possible, notamment pour se préparer à une évolution très rapide des outils/standards utilisés (propre au JS)</w:t>
+      </w:r>
+    </w:p>
+    <w:p>
+      <w:pPr>
+        <w:pStyle w:val="Paragraphedeliste"/>
+        <w:numPr>
+          <w:ilvl w:val="0"/>
+          <w:numId w:val="3"/>
+        </w:numPr>
+      </w:pPr>
+      <w:r>
+        <w:t>Méthode</w:t>
+      </w:r>
+      <w:r>
+        <w:t xml:space="preserve"> de gestion de projet d’une TPE : AGILE dans son plus simple appareil pour une souplesse extrême</w:t>
+      </w:r>
+    </w:p>
+    <w:p>
+      <w:pPr>
+        <w:pStyle w:val="Paragraphedeliste"/>
+      </w:pPr>
     </w:p>
     <w:p>
       <w:pPr>
         <w:pStyle w:val="Titre3"/>
       </w:pPr>
       <w:r>
-        <w:t xml:space="preserve">a) </w:t>
-      </w:r>
-      <w:r>
-        <w:t>Interface complexe : nécessité de rigueur car maintenabilité fragile</w:t>
-      </w:r>
-    </w:p>
-    <w:p>
-      <w:pPr>
-        <w:pStyle w:val="Paragraphedeliste"/>
-        <w:numPr>
-          <w:ilvl w:val="0"/>
-          <w:numId w:val="3"/>
-        </w:numPr>
-      </w:pPr>
-      <w:r>
-        <w:t xml:space="preserve">Apprentissage des bonnes pratiques d’organisations (dossiers, nommages) d’une application web écrite entièrement en </w:t>
-      </w:r>
-      <w:proofErr w:type="spellStart"/>
-      <w:r>
-        <w:t>Javascript</w:t>
-      </w:r>
-      <w:proofErr w:type="spellEnd"/>
-    </w:p>
-    <w:p>
-      <w:pPr>
-        <w:pStyle w:val="Paragraphedeliste"/>
-        <w:numPr>
-          <w:ilvl w:val="0"/>
-          <w:numId w:val="3"/>
-        </w:numPr>
-      </w:pPr>
-      <w:r>
-        <w:t>Découverte de la gestion de l</w:t>
-      </w:r>
-      <w:proofErr w:type="gramStart"/>
-      <w:r>
-        <w:t>’«</w:t>
-      </w:r>
-      <w:proofErr w:type="gramEnd"/>
-      <w:r>
-        <w:t> état » d’une application, au cœur de la philosophie de React</w:t>
-      </w:r>
-    </w:p>
-    <w:p>
-      <w:pPr>
-        <w:pStyle w:val="Paragraphedeliste"/>
-        <w:numPr>
-          <w:ilvl w:val="0"/>
-          <w:numId w:val="3"/>
-        </w:numPr>
-      </w:pPr>
-      <w:r>
-        <w:t>Prise en main de la syntaxe ES6 (dernière version de JS) qui permet d’alléger le volume du code et de le clarifier, toujours au profit de la maintenabilité, de même que le JSX de React</w:t>
-      </w:r>
-    </w:p>
-    <w:p>
-      <w:pPr>
-        <w:pStyle w:val="Paragraphedeliste"/>
-        <w:numPr>
-          <w:ilvl w:val="0"/>
-          <w:numId w:val="3"/>
-        </w:numPr>
-      </w:pPr>
-      <w:r>
-        <w:t>Importance de définir des règles et conventions communes à respecter, même au sein d’une équipe réduite</w:t>
-      </w:r>
-    </w:p>
-    <w:p>
-      <w:pPr>
-        <w:pStyle w:val="Paragraphedeliste"/>
-        <w:numPr>
-          <w:ilvl w:val="0"/>
-          <w:numId w:val="3"/>
-        </w:numPr>
-      </w:pPr>
-      <w:r>
-        <w:t>Privilégier la modularité pour obtenir un code le plus réutilisable possible, notamment pour se préparer à une évolution très rapide des outils/standards utilisés (propre au JS)</w:t>
-      </w:r>
-    </w:p>
-    <w:p>
-      <w:pPr>
-        <w:pStyle w:val="Paragraphedeliste"/>
-        <w:numPr>
-          <w:ilvl w:val="0"/>
-          <w:numId w:val="3"/>
-        </w:numPr>
-      </w:pPr>
-      <w:r>
-        <w:t>Méthode</w:t>
-      </w:r>
-      <w:r>
-        <w:t xml:space="preserve"> de gestion de projet d’une TPE : AGILE dans son plus simple appareil pour une souplesse extrême</w:t>
-      </w:r>
-    </w:p>
-    <w:p>
-      <w:pPr>
-        <w:pStyle w:val="Paragraphedeliste"/>
-      </w:pPr>
-    </w:p>
-    <w:p>
-      <w:pPr>
-        <w:pStyle w:val="Titre3"/>
-      </w:pPr>
-      <w:r>
         <w:t>b)</w:t>
       </w:r>
       <w:r>
@@ -1655,15 +1471,7 @@
         <w:t>JSON</w:t>
       </w:r>
       <w:r>
-        <w:t xml:space="preserve"> (</w:t>
-      </w:r>
-      <w:proofErr w:type="spellStart"/>
-      <w:r>
-        <w:t>coffeescript</w:t>
-      </w:r>
-      <w:proofErr w:type="spellEnd"/>
-      <w:r>
-        <w:t>)</w:t>
+        <w:t xml:space="preserve"> (coffeescript)</w:t>
       </w:r>
     </w:p>
     <w:p>
@@ -1735,15 +1543,7 @@
         <w:t>Observation des rouages d’</w:t>
       </w:r>
       <w:r>
-        <w:t xml:space="preserve">un </w:t>
-      </w:r>
-      <w:proofErr w:type="spellStart"/>
-      <w:r>
-        <w:t>framework</w:t>
-      </w:r>
-      <w:proofErr w:type="spellEnd"/>
-      <w:r>
-        <w:t xml:space="preserve"> dédié à </w:t>
+        <w:t xml:space="preserve">un framework dédié à </w:t>
       </w:r>
       <w:r>
         <w:t>l’</w:t>
@@ -1977,15 +1777,7 @@
         </w:numPr>
       </w:pPr>
       <w:r>
-        <w:t xml:space="preserve">Pierre-Antoine </w:t>
-      </w:r>
-      <w:proofErr w:type="spellStart"/>
-      <w:r>
-        <w:t>Champin</w:t>
-      </w:r>
-      <w:proofErr w:type="spellEnd"/>
-      <w:r>
-        <w:t> </w:t>
+        <w:t>Pierre-Antoine Champin </w:t>
       </w:r>
       <w:r>
         <w:t xml:space="preserve">(Enseignant </w:t>

--- a/Stage/Plan_rapport_stage.docx
+++ b/Stage/Plan_rapport_stage.docx
@@ -163,7 +163,15 @@
         <w:t xml:space="preserve"> (min 3p)</w:t>
       </w:r>
       <w:r>
-        <w:t xml:space="preserve"> (curr 3p)</w:t>
+        <w:t xml:space="preserve"> (</w:t>
+      </w:r>
+      <w:proofErr w:type="spellStart"/>
+      <w:r>
+        <w:t>curr</w:t>
+      </w:r>
+      <w:proofErr w:type="spellEnd"/>
+      <w:r>
+        <w:t xml:space="preserve"> 3p)</w:t>
       </w:r>
     </w:p>
     <w:p>
@@ -304,20 +312,70 @@
         <w:rPr>
           <w:color w:val="70AD47" w:themeColor="accent6"/>
         </w:rPr>
-        <w:t>Rien de précis (fontlab, robofont, glyph), pas d’aide au dessin</w:t>
-      </w:r>
+        <w:t>Rien de précis (</w:t>
+      </w:r>
+      <w:proofErr w:type="spellStart"/>
       <w:r>
         <w:rPr>
           <w:color w:val="70AD47" w:themeColor="accent6"/>
         </w:rPr>
-        <w:t xml:space="preserve"> (fontstruc</w:t>
-      </w:r>
+        <w:t>fontlab</w:t>
+      </w:r>
+      <w:proofErr w:type="spellEnd"/>
       <w:r>
         <w:rPr>
           <w:color w:val="70AD47" w:themeColor="accent6"/>
         </w:rPr>
+        <w:t xml:space="preserve">, </w:t>
+      </w:r>
+      <w:proofErr w:type="spellStart"/>
+      <w:r>
+        <w:rPr>
+          <w:color w:val="70AD47" w:themeColor="accent6"/>
+        </w:rPr>
+        <w:t>robofont</w:t>
+      </w:r>
+      <w:proofErr w:type="spellEnd"/>
+      <w:r>
+        <w:rPr>
+          <w:color w:val="70AD47" w:themeColor="accent6"/>
+        </w:rPr>
+        <w:t xml:space="preserve">, </w:t>
+      </w:r>
+      <w:proofErr w:type="spellStart"/>
+      <w:r>
+        <w:rPr>
+          <w:color w:val="70AD47" w:themeColor="accent6"/>
+        </w:rPr>
+        <w:t>glyph</w:t>
+      </w:r>
+      <w:proofErr w:type="spellEnd"/>
+      <w:r>
+        <w:rPr>
+          <w:color w:val="70AD47" w:themeColor="accent6"/>
+        </w:rPr>
+        <w:t>), pas d’aide au dessin</w:t>
+      </w:r>
+      <w:r>
+        <w:rPr>
+          <w:color w:val="70AD47" w:themeColor="accent6"/>
+        </w:rPr>
+        <w:t xml:space="preserve"> (</w:t>
+      </w:r>
+      <w:proofErr w:type="spellStart"/>
+      <w:r>
+        <w:rPr>
+          <w:color w:val="70AD47" w:themeColor="accent6"/>
+        </w:rPr>
+        <w:t>fontstruc</w:t>
+      </w:r>
+      <w:r>
+        <w:rPr>
+          <w:color w:val="70AD47" w:themeColor="accent6"/>
+        </w:rPr>
         <w:t>t</w:t>
       </w:r>
+      <w:proofErr w:type="spellEnd"/>
       <w:r>
         <w:rPr>
           <w:color w:val="70AD47" w:themeColor="accent6"/>
@@ -680,7 +738,23 @@
         <w:t xml:space="preserve">obtenir </w:t>
       </w:r>
       <w:r>
-        <w:t>un « reduced testcase »</w:t>
+        <w:t>un « </w:t>
+      </w:r>
+      <w:proofErr w:type="spellStart"/>
+      <w:r>
+        <w:t>reduced</w:t>
+      </w:r>
+      <w:proofErr w:type="spellEnd"/>
+      <w:r>
+        <w:t xml:space="preserve"> </w:t>
+      </w:r>
+      <w:proofErr w:type="spellStart"/>
+      <w:r>
+        <w:t>testcase</w:t>
+      </w:r>
+      <w:proofErr w:type="spellEnd"/>
+      <w:r>
+        <w:t> »</w:t>
       </w:r>
       <w:r>
         <w:t xml:space="preserve"> à soumettre au créateur de la bibliothèque</w:t>
@@ -832,7 +906,15 @@
         </w:numPr>
       </w:pPr>
       <w:r>
-        <w:t>Utilisation d’Express, bibliothèque serveur pour NodeJS qui permet de récupérer les fontes puis de les envoyer au client</w:t>
+        <w:t xml:space="preserve">Utilisation d’Express, bibliothèque serveur pour </w:t>
+      </w:r>
+      <w:proofErr w:type="spellStart"/>
+      <w:r>
+        <w:t>NodeJS</w:t>
+      </w:r>
+      <w:proofErr w:type="spellEnd"/>
+      <w:r>
+        <w:t xml:space="preserve"> qui permet de récupérer les fontes puis de les envoyer au client</w:t>
       </w:r>
     </w:p>
     <w:p>
@@ -940,7 +1022,15 @@
         <w:t xml:space="preserve">Problématique : l’export des polices de caractère </w:t>
       </w:r>
       <w:r>
-        <w:t>peut nécessiter une opération de « merge » (mise à plat) si demande de la part de l’utilisateur</w:t>
+        <w:t>peut nécessiter une opération de « </w:t>
+      </w:r>
+      <w:proofErr w:type="spellStart"/>
+      <w:r>
+        <w:t>merge</w:t>
+      </w:r>
+      <w:proofErr w:type="spellEnd"/>
+      <w:r>
+        <w:t> » (mise à plat) si demande de la part de l’utilisateur</w:t>
       </w:r>
       <w:r>
         <w:t xml:space="preserve">. Elle est faite côté serveur mais l’effectuer côté client augmenterait la fiabilité et diminuerait </w:t>
@@ -970,7 +1060,21 @@
         <w:rPr>
           <w:color w:val="FF0000"/>
         </w:rPr>
-        <w:t>Intérêt du merge pour l’utilisateur </w:t>
+        <w:t xml:space="preserve">Intérêt du </w:t>
+      </w:r>
+      <w:proofErr w:type="spellStart"/>
+      <w:r>
+        <w:rPr>
+          <w:color w:val="FF0000"/>
+        </w:rPr>
+        <w:t>merge</w:t>
+      </w:r>
+      <w:proofErr w:type="spellEnd"/>
+      <w:r>
+        <w:rPr>
+          <w:color w:val="FF0000"/>
+        </w:rPr>
+        <w:t xml:space="preserve"> pour l’utilisateur </w:t>
       </w:r>
       <w:r>
         <w:rPr>
@@ -1000,13 +1104,41 @@
         <w:rPr>
           <w:color w:val="FF0000"/>
         </w:rPr>
-        <w:t>Positionnement de Glyphr par rapport à Prototypo, concurrent, alternative ?</w:t>
-      </w:r>
-      <w:r>
-        <w:rPr>
-          <w:color w:val="FF0000"/>
-        </w:rPr>
-        <w:t xml:space="preserve"> Idem pour FontForge ?</w:t>
+        <w:t xml:space="preserve">Positionnement de </w:t>
+      </w:r>
+      <w:proofErr w:type="spellStart"/>
+      <w:r>
+        <w:rPr>
+          <w:color w:val="FF0000"/>
+        </w:rPr>
+        <w:t>Glyphr</w:t>
+      </w:r>
+      <w:proofErr w:type="spellEnd"/>
+      <w:r>
+        <w:rPr>
+          <w:color w:val="FF0000"/>
+        </w:rPr>
+        <w:t xml:space="preserve"> par rapport à Prototypo, concurrent, alternative ?</w:t>
+      </w:r>
+      <w:r>
+        <w:rPr>
+          <w:color w:val="FF0000"/>
+        </w:rPr>
+        <w:t xml:space="preserve"> Idem pour </w:t>
+      </w:r>
+      <w:proofErr w:type="spellStart"/>
+      <w:r>
+        <w:rPr>
+          <w:color w:val="FF0000"/>
+        </w:rPr>
+        <w:t>FontForge</w:t>
+      </w:r>
+      <w:proofErr w:type="spellEnd"/>
+      <w:r>
+        <w:rPr>
+          <w:color w:val="FF0000"/>
+        </w:rPr>
+        <w:t> ?</w:t>
       </w:r>
     </w:p>
     <w:p>
@@ -1036,7 +1168,21 @@
         <w:rPr>
           <w:color w:val="FF0000"/>
         </w:rPr>
-        <w:t xml:space="preserve"> exact de fontforge ? Dessin vectoriel ?</w:t>
+        <w:t xml:space="preserve"> exact de </w:t>
+      </w:r>
+      <w:proofErr w:type="spellStart"/>
+      <w:r>
+        <w:rPr>
+          <w:color w:val="FF0000"/>
+        </w:rPr>
+        <w:t>fontforge</w:t>
+      </w:r>
+      <w:proofErr w:type="spellEnd"/>
+      <w:r>
+        <w:rPr>
+          <w:color w:val="FF0000"/>
+        </w:rPr>
+        <w:t> ? Dessin vectoriel ?</w:t>
       </w:r>
     </w:p>
     <w:p>
@@ -1072,7 +1218,21 @@
         <w:rPr>
           <w:color w:val="FF0000"/>
         </w:rPr>
-        <w:t>But derrière le merging en local ?</w:t>
+        <w:t xml:space="preserve">But derrière le </w:t>
+      </w:r>
+      <w:proofErr w:type="spellStart"/>
+      <w:r>
+        <w:rPr>
+          <w:color w:val="FF0000"/>
+        </w:rPr>
+        <w:t>merging</w:t>
+      </w:r>
+      <w:proofErr w:type="spellEnd"/>
+      <w:r>
+        <w:rPr>
+          <w:color w:val="FF0000"/>
+        </w:rPr>
+        <w:t xml:space="preserve"> en local ?</w:t>
       </w:r>
     </w:p>
     <w:p>
@@ -1096,7 +1256,15 @@
         </w:numPr>
       </w:pPr>
       <w:r>
-        <w:t xml:space="preserve">Après réussite de l’opération (il a fallu collaborer pour repérer les paramètres des fontes à modifier pour faire marcher l’export), constat de problèmes lors de la mise à plat : certaines formes ne sont pas supportées </w:t>
+        <w:t xml:space="preserve">Après réussite de l’opération (il a fallu collaborer pour repérer les paramètres des fontes à </w:t>
+      </w:r>
+      <w:proofErr w:type="gramStart"/>
+      <w:r>
+        <w:t>modifier</w:t>
+      </w:r>
+      <w:proofErr w:type="gramEnd"/>
+      <w:r>
+        <w:t xml:space="preserve"> pour faire marcher l’export), constat de problèmes lors de la mise à plat : certaines formes ne sont pas supportées </w:t>
       </w:r>
       <w:r>
         <w:t xml:space="preserve">(pour la mise à plat) </w:t>
@@ -1145,7 +1313,23 @@
         <w:t>H</w:t>
       </w:r>
       <w:r>
-        <w:t>ub. Toutefois, nécessité d’obtenir avant cela un « reduced testcase », cas de test le plus simple possible mettant en avant le bug rencontré afin de permettre à des développeurs tiers de le repérer puis de le résoudre</w:t>
+        <w:t>ub. Toutefois, nécessité d’obtenir avant cela un « </w:t>
+      </w:r>
+      <w:proofErr w:type="spellStart"/>
+      <w:r>
+        <w:t>reduced</w:t>
+      </w:r>
+      <w:proofErr w:type="spellEnd"/>
+      <w:r>
+        <w:t xml:space="preserve"> </w:t>
+      </w:r>
+      <w:proofErr w:type="spellStart"/>
+      <w:r>
+        <w:t>testcase</w:t>
+      </w:r>
+      <w:proofErr w:type="spellEnd"/>
+      <w:r>
+        <w:t> », cas de test le plus simple possible mettant en avant le bug rencontré afin de permettre à des développeurs tiers de le repérer puis de le résoudre</w:t>
       </w:r>
     </w:p>
     <w:p>
@@ -1205,7 +1389,21 @@
         <w:rPr>
           <w:color w:val="FF0000"/>
         </w:rPr>
-        <w:t>Qui est l’ « expert » UX ? Quelqu’un l’a étudié ?</w:t>
+        <w:t xml:space="preserve">Qui est </w:t>
+      </w:r>
+      <w:proofErr w:type="gramStart"/>
+      <w:r>
+        <w:rPr>
+          <w:color w:val="FF0000"/>
+        </w:rPr>
+        <w:t>l’ «</w:t>
+      </w:r>
+      <w:proofErr w:type="gramEnd"/>
+      <w:r>
+        <w:rPr>
+          <w:color w:val="FF0000"/>
+        </w:rPr>
+        <w:t> expert » UX ? Quelqu’un l’a étudié ?</w:t>
       </w:r>
       <w:r>
         <w:rPr>
@@ -1243,12 +1441,14 @@
       <w:r>
         <w:t>React-</w:t>
       </w:r>
+      <w:proofErr w:type="spellStart"/>
       <w:r>
         <w:t>J</w:t>
       </w:r>
       <w:r>
         <w:t>oyride</w:t>
       </w:r>
+      <w:proofErr w:type="spellEnd"/>
     </w:p>
     <w:p>
       <w:pPr>
@@ -1285,8 +1485,13 @@
         <w:ind w:firstLine="360"/>
       </w:pPr>
       <w:r>
-        <w:t>f) Spacing</w:t>
-      </w:r>
+        <w:t xml:space="preserve">f) </w:t>
+      </w:r>
+      <w:proofErr w:type="spellStart"/>
+      <w:r>
+        <w:t>Spacing</w:t>
+      </w:r>
+      <w:proofErr w:type="spellEnd"/>
     </w:p>
     <w:p>
       <w:r>
@@ -1302,308 +1507,579 @@
         <w:rPr>
           <w:color w:val="FF0000"/>
         </w:rPr>
-        <w:t xml:space="preserve"> pour le spacing par ex</w:t>
-      </w:r>
+        <w:t xml:space="preserve"> pour le </w:t>
+      </w:r>
+      <w:proofErr w:type="spellStart"/>
+      <w:r>
+        <w:rPr>
+          <w:color w:val="FF0000"/>
+        </w:rPr>
+        <w:t>spacing</w:t>
+      </w:r>
+      <w:proofErr w:type="spellEnd"/>
+      <w:r>
+        <w:rPr>
+          <w:color w:val="FF0000"/>
+        </w:rPr>
+        <w:t xml:space="preserve"> par ex</w:t>
+      </w:r>
+      <w:r>
+        <w:rPr>
+          <w:color w:val="FF0000"/>
+        </w:rPr>
+        <w:t> ?</w:t>
+      </w:r>
+    </w:p>
+    <w:p>
+      <w:pPr>
+        <w:pStyle w:val="Titre2"/>
+      </w:pPr>
+      <w:r>
+        <w:t>III)</w:t>
+      </w:r>
+      <w:r>
+        <w:t xml:space="preserve"> Application web et typographie : </w:t>
+      </w:r>
+      <w:r>
+        <w:t>Interface complexe au service de la créativité</w:t>
+      </w:r>
+      <w:r>
+        <w:t xml:space="preserve"> (~5p)</w:t>
+      </w:r>
+    </w:p>
+    <w:p>
+      <w:pPr>
+        <w:pStyle w:val="Titre3"/>
+      </w:pPr>
+      <w:r>
+        <w:t xml:space="preserve">a) </w:t>
+      </w:r>
+      <w:r>
+        <w:t>Interface complexe : nécessité de rigueur car maintenabilité fragile</w:t>
+      </w:r>
+    </w:p>
+    <w:p>
+      <w:pPr>
+        <w:pStyle w:val="Paragraphedeliste"/>
+        <w:numPr>
+          <w:ilvl w:val="0"/>
+          <w:numId w:val="3"/>
+        </w:numPr>
+      </w:pPr>
+      <w:r>
+        <w:t xml:space="preserve">Apprentissage des bonnes pratiques d’organisations (dossiers, nommages) d’une application web écrite entièrement en </w:t>
+      </w:r>
+      <w:proofErr w:type="spellStart"/>
+      <w:r>
+        <w:t>Javascript</w:t>
+      </w:r>
+      <w:proofErr w:type="spellEnd"/>
+    </w:p>
+    <w:p>
+      <w:pPr>
+        <w:pStyle w:val="Paragraphedeliste"/>
+        <w:numPr>
+          <w:ilvl w:val="0"/>
+          <w:numId w:val="3"/>
+        </w:numPr>
+      </w:pPr>
+      <w:r>
+        <w:t xml:space="preserve">Découverte de la gestion de </w:t>
+      </w:r>
+      <w:r>
+        <w:t>l</w:t>
+      </w:r>
+      <w:proofErr w:type="gramStart"/>
+      <w:r>
+        <w:t>’«</w:t>
+      </w:r>
+      <w:proofErr w:type="gramEnd"/>
+      <w:r>
+        <w:t> état » d’une application, au cœur de la philosophie de React</w:t>
+      </w:r>
+    </w:p>
+    <w:p>
+      <w:pPr>
+        <w:pStyle w:val="Paragraphedeliste"/>
+        <w:numPr>
+          <w:ilvl w:val="0"/>
+          <w:numId w:val="3"/>
+        </w:numPr>
+      </w:pPr>
+      <w:r>
+        <w:t>Prise en main de la syntaxe ES6 (dernière version de JS) qui permet d’alléger le volume du code et de le clarifier, toujours au profit de la maintenabilité, de même que le JSX de React</w:t>
+      </w:r>
+    </w:p>
+    <w:p>
+      <w:pPr>
+        <w:pStyle w:val="Paragraphedeliste"/>
+        <w:numPr>
+          <w:ilvl w:val="0"/>
+          <w:numId w:val="3"/>
+        </w:numPr>
+      </w:pPr>
+      <w:r>
+        <w:t>Importance de définir des règles et conventions communes à respecter, même au sein d’une équipe réduite</w:t>
+      </w:r>
+    </w:p>
+    <w:p>
+      <w:pPr>
+        <w:pStyle w:val="Paragraphedeliste"/>
+        <w:numPr>
+          <w:ilvl w:val="0"/>
+          <w:numId w:val="3"/>
+        </w:numPr>
+      </w:pPr>
+      <w:r>
+        <w:t>Privilégier la modularité pour obtenir un code le plus réutilisable possible, notamment pour se préparer à une évolution très rapide des outils/standards utilisés (propre au JS)</w:t>
+      </w:r>
+    </w:p>
+    <w:p>
+      <w:pPr>
+        <w:pStyle w:val="Paragraphedeliste"/>
+        <w:numPr>
+          <w:ilvl w:val="0"/>
+          <w:numId w:val="3"/>
+        </w:numPr>
+      </w:pPr>
+      <w:r>
+        <w:t>Méthode</w:t>
+      </w:r>
+      <w:r>
+        <w:t xml:space="preserve"> de gestion de projet d’une TPE : AGILE dans son plus simple appareil pour une souplesse extrême</w:t>
+      </w:r>
+    </w:p>
+    <w:p>
+      <w:pPr>
+        <w:pStyle w:val="Paragraphedeliste"/>
+      </w:pPr>
+    </w:p>
+    <w:p>
+      <w:pPr>
+        <w:pStyle w:val="Titre3"/>
+      </w:pPr>
+      <w:r>
+        <w:t>b)</w:t>
+      </w:r>
+      <w:r>
+        <w:t xml:space="preserve"> Des </w:t>
+      </w:r>
+      <w:r>
+        <w:t>possibilités nombreuses dans le but d’offrir de la créativité aux utilisateurs</w:t>
+      </w:r>
+    </w:p>
+    <w:p>
+      <w:pPr>
+        <w:pStyle w:val="Paragraphedeliste"/>
+        <w:numPr>
+          <w:ilvl w:val="0"/>
+          <w:numId w:val="12"/>
+        </w:numPr>
+      </w:pPr>
+      <w:r>
+        <w:t>Travail constant sur l’interface pour se conformer au modèle économique</w:t>
+      </w:r>
+      <w:r>
+        <w:t xml:space="preserve"> (changement de stratégie pendant ma présence en stage par ex)</w:t>
+      </w:r>
+      <w:r>
+        <w:t xml:space="preserve"> </w:t>
+      </w:r>
+    </w:p>
+    <w:p>
+      <w:pPr>
+        <w:pStyle w:val="Paragraphedeliste"/>
+        <w:numPr>
+          <w:ilvl w:val="0"/>
+          <w:numId w:val="12"/>
+        </w:numPr>
+      </w:pPr>
+      <w:r>
+        <w:t>Découverte de notions de design d’interface utilisateur (UI) et expérience utilisateur (UX)</w:t>
+      </w:r>
+      <w:r>
+        <w:t xml:space="preserve"> </w:t>
+      </w:r>
+    </w:p>
+    <w:p>
+      <w:pPr>
+        <w:pStyle w:val="Paragraphedeliste"/>
+        <w:numPr>
+          <w:ilvl w:val="0"/>
+          <w:numId w:val="12"/>
+        </w:numPr>
+      </w:pPr>
+      <w:r>
+        <w:t>Difficulté à connaitre précisément les besoins des différents utilisateurs, différentes cultures</w:t>
+      </w:r>
+    </w:p>
+    <w:p>
+      <w:pPr>
+        <w:pStyle w:val="Paragraphedeliste"/>
+        <w:numPr>
+          <w:ilvl w:val="0"/>
+          <w:numId w:val="12"/>
+        </w:numPr>
+      </w:pPr>
+      <w:r>
+        <w:t>Besoin de garder de la simplicité pour ne pas retomber dans l’écueil de base</w:t>
+      </w:r>
+    </w:p>
+    <w:p>
+      <w:pPr>
+        <w:pStyle w:val="Paragraphedeliste"/>
+        <w:numPr>
+          <w:ilvl w:val="0"/>
+          <w:numId w:val="12"/>
+        </w:numPr>
+      </w:pPr>
+      <w:r>
+        <w:t>Difficulté à trouver l’offre qui poussera le plus de personnes à investir</w:t>
+      </w:r>
+    </w:p>
+    <w:p>
+      <w:pPr>
+        <w:pStyle w:val="Paragraphedeliste"/>
+        <w:numPr>
+          <w:ilvl w:val="0"/>
+          <w:numId w:val="12"/>
+        </w:numPr>
+      </w:pPr>
+      <w:r>
+        <w:t xml:space="preserve">Initiation à la description d’éléments d’une police via du code </w:t>
+      </w:r>
+      <w:r>
+        <w:t>JSON</w:t>
+      </w:r>
+      <w:r>
+        <w:t xml:space="preserve"> (</w:t>
+      </w:r>
+      <w:proofErr w:type="spellStart"/>
+      <w:r>
+        <w:t>coffeescript</w:t>
+      </w:r>
+      <w:proofErr w:type="spellEnd"/>
+      <w:r>
+        <w:t>)</w:t>
+      </w:r>
+    </w:p>
+    <w:p>
+      <w:pPr>
+        <w:pStyle w:val="Paragraphedeliste"/>
+        <w:numPr>
+          <w:ilvl w:val="1"/>
+          <w:numId w:val="12"/>
+        </w:numPr>
+      </w:pPr>
+      <w:r>
+        <w:t>Chaque p</w:t>
+      </w:r>
+      <w:r>
+        <w:t>aramètre = des transformations à</w:t>
+      </w:r>
+      <w:r>
+        <w:t xml:space="preserve"> gérer</w:t>
+      </w:r>
+    </w:p>
+    <w:p>
       <w:bookmarkStart w:id="0" w:name="_GoBack"/>
       <w:bookmarkEnd w:id="0"/>
-      <w:r>
-        <w:rPr>
-          <w:color w:val="FF0000"/>
-        </w:rPr>
-        <w:t> ?</w:t>
-      </w:r>
-    </w:p>
+    </w:p>
+    <w:p>
+      <w:pPr>
+        <w:pStyle w:val="Paragraphedeliste"/>
+        <w:rPr>
+          <w:b/>
+        </w:rPr>
+      </w:pPr>
+      <w:r>
+        <w:rPr>
+          <w:b/>
+        </w:rPr>
+        <w:t>Conclusion</w:t>
+      </w:r>
+    </w:p>
+    <w:p>
+      <w:pPr>
+        <w:pStyle w:val="Paragraphedeliste"/>
+      </w:pPr>
+    </w:p>
+    <w:p>
+      <w:pPr>
+        <w:pStyle w:val="Paragraphedeliste"/>
+        <w:numPr>
+          <w:ilvl w:val="0"/>
+          <w:numId w:val="4"/>
+        </w:numPr>
+      </w:pPr>
+      <w:r>
+        <w:t>Découverte d’une nouvelle manière de travailler dans un contexte d’application web</w:t>
+      </w:r>
+    </w:p>
+    <w:p>
+      <w:pPr>
+        <w:pStyle w:val="Paragraphedeliste"/>
+        <w:numPr>
+          <w:ilvl w:val="0"/>
+          <w:numId w:val="4"/>
+        </w:numPr>
+      </w:pPr>
+      <w:r>
+        <w:t>Découverte de</w:t>
+      </w:r>
+      <w:r>
+        <w:t>s bases de</w:t>
+      </w:r>
+      <w:r>
+        <w:t xml:space="preserve"> la typographie</w:t>
+      </w:r>
+      <w:r>
+        <w:t xml:space="preserve"> </w:t>
+      </w:r>
+    </w:p>
+    <w:p>
+      <w:pPr>
+        <w:pStyle w:val="Paragraphedeliste"/>
+        <w:numPr>
+          <w:ilvl w:val="0"/>
+          <w:numId w:val="4"/>
+        </w:numPr>
+      </w:pPr>
+      <w:r>
+        <w:t>Observation des rouages d’</w:t>
+      </w:r>
+      <w:r>
+        <w:t xml:space="preserve">un </w:t>
+      </w:r>
+      <w:proofErr w:type="spellStart"/>
+      <w:r>
+        <w:t>framework</w:t>
+      </w:r>
+      <w:proofErr w:type="spellEnd"/>
+      <w:r>
+        <w:t xml:space="preserve"> dédié à </w:t>
+      </w:r>
+      <w:r>
+        <w:t>l’</w:t>
+      </w:r>
+      <w:r>
+        <w:t>interface utilisateur</w:t>
+      </w:r>
+      <w:r>
+        <w:t xml:space="preserve">, de la mise en place de celui-ci </w:t>
+      </w:r>
+      <w:r>
+        <w:t>au service d’une application (ce qui correspond aux attentes émises)</w:t>
+      </w:r>
+    </w:p>
+    <w:p>
+      <w:pPr>
+        <w:pStyle w:val="Paragraphedeliste"/>
+        <w:numPr>
+          <w:ilvl w:val="0"/>
+          <w:numId w:val="4"/>
+        </w:numPr>
+      </w:pPr>
+      <w:r>
+        <w:t>Equipe réduite donc collaboration totale</w:t>
+      </w:r>
+    </w:p>
+    <w:p>
+      <w:pPr>
+        <w:pStyle w:val="Paragraphedeliste"/>
+        <w:numPr>
+          <w:ilvl w:val="0"/>
+          <w:numId w:val="4"/>
+        </w:numPr>
+      </w:pPr>
+      <w:r>
+        <w:t>Rencontre de problématiques observables avec une utilisation poussée de certaines bibliothèques</w:t>
+      </w:r>
+    </w:p>
+    <w:p>
+      <w:pPr>
+        <w:pStyle w:val="Paragraphedeliste"/>
+        <w:numPr>
+          <w:ilvl w:val="0"/>
+          <w:numId w:val="4"/>
+        </w:numPr>
+      </w:pPr>
+      <w:r>
+        <w:t>Progression avec React et prise d’autonomie, participation active au développement de l’application</w:t>
+      </w:r>
+      <w:r>
+        <w:t xml:space="preserve"> et à la résolution de bugs</w:t>
+      </w:r>
+    </w:p>
+    <w:p/>
     <w:p>
       <w:pPr>
         <w:pStyle w:val="Titre2"/>
       </w:pPr>
       <w:r>
-        <w:t>III)</w:t>
-      </w:r>
-      <w:r>
-        <w:t xml:space="preserve"> Application web et typographie : </w:t>
-      </w:r>
-      <w:r>
-        <w:t>Interface complexe au service de la créativité</w:t>
-      </w:r>
-      <w:r>
-        <w:t xml:space="preserve"> (~5p)</w:t>
-      </w:r>
-    </w:p>
-    <w:p>
-      <w:pPr>
-        <w:pStyle w:val="Titre3"/>
-      </w:pPr>
-      <w:r>
-        <w:t xml:space="preserve">a) </w:t>
-      </w:r>
-      <w:r>
-        <w:t>Interface complexe : nécessité de rigueur car maintenabilité fragile</w:t>
-      </w:r>
-    </w:p>
-    <w:p>
-      <w:pPr>
-        <w:pStyle w:val="Paragraphedeliste"/>
-        <w:numPr>
-          <w:ilvl w:val="0"/>
-          <w:numId w:val="3"/>
-        </w:numPr>
-      </w:pPr>
-      <w:r>
-        <w:t>Apprentissage des bonnes pratiques d’organisations (dossiers, nommages) d’une application web écrite entièrement en Javascript</w:t>
-      </w:r>
-    </w:p>
-    <w:p>
-      <w:pPr>
-        <w:pStyle w:val="Paragraphedeliste"/>
-        <w:numPr>
-          <w:ilvl w:val="0"/>
-          <w:numId w:val="3"/>
-        </w:numPr>
-      </w:pPr>
-      <w:r>
-        <w:t xml:space="preserve">Découverte de la gestion de </w:t>
-      </w:r>
-      <w:r>
-        <w:t>l’«</w:t>
-      </w:r>
-      <w:r>
-        <w:t> état » d’une application, au cœur de la philosophie de React</w:t>
-      </w:r>
-    </w:p>
-    <w:p>
-      <w:pPr>
-        <w:pStyle w:val="Paragraphedeliste"/>
-        <w:numPr>
-          <w:ilvl w:val="0"/>
-          <w:numId w:val="3"/>
-        </w:numPr>
-      </w:pPr>
-      <w:r>
-        <w:t>Prise en main de la syntaxe ES6 (dernière version de JS) qui permet d’alléger le volume du code et de le clarifier, toujours au profit de la maintenabilité, de même que le JSX de React</w:t>
-      </w:r>
-    </w:p>
-    <w:p>
-      <w:pPr>
-        <w:pStyle w:val="Paragraphedeliste"/>
-        <w:numPr>
-          <w:ilvl w:val="0"/>
-          <w:numId w:val="3"/>
-        </w:numPr>
-      </w:pPr>
-      <w:r>
-        <w:t>Importance de définir des règles et conventions communes à respecter, même au sein d’une équipe réduite</w:t>
-      </w:r>
-    </w:p>
-    <w:p>
-      <w:pPr>
-        <w:pStyle w:val="Paragraphedeliste"/>
-        <w:numPr>
-          <w:ilvl w:val="0"/>
-          <w:numId w:val="3"/>
-        </w:numPr>
-      </w:pPr>
-      <w:r>
-        <w:t>Privilégier la modularité pour obtenir un code le plus réutilisable possible, notamment pour se préparer à une évolution très rapide des outils/standards utilisés (propre au JS)</w:t>
-      </w:r>
-    </w:p>
-    <w:p>
-      <w:pPr>
-        <w:pStyle w:val="Paragraphedeliste"/>
-        <w:numPr>
-          <w:ilvl w:val="0"/>
-          <w:numId w:val="3"/>
-        </w:numPr>
-      </w:pPr>
-      <w:r>
-        <w:t>Méthode</w:t>
-      </w:r>
-      <w:r>
-        <w:t xml:space="preserve"> de gestion de projet d’une TPE : AGILE dans son plus simple appareil pour une souplesse extrême</w:t>
-      </w:r>
-    </w:p>
-    <w:p>
-      <w:pPr>
-        <w:pStyle w:val="Paragraphedeliste"/>
-      </w:pPr>
-    </w:p>
-    <w:p>
-      <w:pPr>
-        <w:pStyle w:val="Titre3"/>
-      </w:pPr>
-      <w:r>
-        <w:t>b)</w:t>
-      </w:r>
-      <w:r>
-        <w:t xml:space="preserve"> Des </w:t>
-      </w:r>
-      <w:r>
-        <w:t>possibilités nombreuses dans le but d’offrir de la créativité aux utilisateurs</w:t>
-      </w:r>
-    </w:p>
-    <w:p>
-      <w:pPr>
-        <w:pStyle w:val="Paragraphedeliste"/>
-        <w:numPr>
-          <w:ilvl w:val="0"/>
-          <w:numId w:val="12"/>
-        </w:numPr>
-      </w:pPr>
-      <w:r>
-        <w:t>Travail constant sur l’interface pour se conformer au modèle économique</w:t>
-      </w:r>
-      <w:r>
-        <w:t xml:space="preserve"> (changement de stratégie pendant ma présence en stage par ex)</w:t>
-      </w:r>
-    </w:p>
-    <w:p>
-      <w:pPr>
-        <w:pStyle w:val="Paragraphedeliste"/>
-        <w:numPr>
-          <w:ilvl w:val="0"/>
-          <w:numId w:val="12"/>
-        </w:numPr>
-      </w:pPr>
-      <w:r>
-        <w:t xml:space="preserve">Initiation à la description d’éléments d’une police via du code </w:t>
-      </w:r>
-      <w:r>
-        <w:t>JSON</w:t>
-      </w:r>
-      <w:r>
-        <w:t xml:space="preserve"> (coffeescript)</w:t>
-      </w:r>
-    </w:p>
-    <w:p>
-      <w:pPr>
-        <w:pStyle w:val="Paragraphedeliste"/>
-        <w:numPr>
-          <w:ilvl w:val="0"/>
-          <w:numId w:val="12"/>
-        </w:numPr>
-      </w:pPr>
-      <w:r>
-        <w:t>Découverte de notions de design d’interface utilisateur</w:t>
-      </w:r>
-      <w:r>
-        <w:t xml:space="preserve"> (UI) et expérience utilisateur (UX)</w:t>
-      </w:r>
-    </w:p>
-    <w:p>
-      <w:pPr>
-        <w:pStyle w:val="Titre2"/>
-      </w:pPr>
-      <w:r>
-        <w:t>Conclusion</w:t>
-      </w:r>
-    </w:p>
-    <w:p>
-      <w:pPr>
-        <w:pStyle w:val="Paragraphedeliste"/>
-        <w:numPr>
-          <w:ilvl w:val="0"/>
-          <w:numId w:val="4"/>
-        </w:numPr>
-      </w:pPr>
-      <w:r>
-        <w:t>Découverte d’une nouvelle manière de travailler dans un contexte d’application web</w:t>
-      </w:r>
-    </w:p>
-    <w:p>
-      <w:pPr>
-        <w:pStyle w:val="Paragraphedeliste"/>
-        <w:numPr>
-          <w:ilvl w:val="0"/>
-          <w:numId w:val="4"/>
-        </w:numPr>
-      </w:pPr>
-      <w:r>
-        <w:t>Découverte de</w:t>
-      </w:r>
-      <w:r>
-        <w:t>s bases de</w:t>
-      </w:r>
-      <w:r>
-        <w:t xml:space="preserve"> la typographie</w:t>
+        <w:t>Remerciements :</w:t>
+      </w:r>
+    </w:p>
+    <w:p>
+      <w:pPr>
+        <w:pStyle w:val="Paragraphedeliste"/>
+        <w:numPr>
+          <w:ilvl w:val="0"/>
+          <w:numId w:val="11"/>
+        </w:numPr>
+      </w:pPr>
+      <w:r>
+        <w:t>Louis-Rémi Babé </w:t>
+      </w:r>
+      <w:r>
+        <w:t xml:space="preserve">(Maître de stage, directeur technique) </w:t>
+      </w:r>
+      <w:r>
+        <w:t xml:space="preserve">: </w:t>
+      </w:r>
+      <w:r>
+        <w:t>Pour son accompagnement, le partage de ses connaissances en JavaScript et pour son suivi</w:t>
+      </w:r>
+    </w:p>
+    <w:p>
+      <w:pPr>
+        <w:pStyle w:val="Paragraphedeliste"/>
+        <w:numPr>
+          <w:ilvl w:val="0"/>
+          <w:numId w:val="11"/>
+        </w:numPr>
+      </w:pPr>
+      <w:r>
+        <w:t>François Poizat </w:t>
+      </w:r>
+      <w:r>
+        <w:t>(</w:t>
+      </w:r>
+      <w:r>
+        <w:t>D</w:t>
+      </w:r>
+      <w:r>
+        <w:t xml:space="preserve">éveloppeur) </w:t>
+      </w:r>
+      <w:r>
+        <w:t>:</w:t>
+      </w:r>
+      <w:r>
+        <w:t xml:space="preserve"> Pour sa patience et les très nombreux conseils, méthodes et savoirs transmis </w:t>
+      </w:r>
+      <w:r>
+        <w:t>au cours de mon stage</w:t>
+      </w:r>
+    </w:p>
+    <w:p>
+      <w:pPr>
+        <w:pStyle w:val="Paragraphedeliste"/>
+        <w:numPr>
+          <w:ilvl w:val="0"/>
+          <w:numId w:val="11"/>
+        </w:numPr>
+      </w:pPr>
+      <w:r>
+        <w:t>Yannick Mathey </w:t>
+      </w:r>
+      <w:r>
+        <w:t>(</w:t>
+      </w:r>
+      <w:r>
+        <w:t>D</w:t>
+      </w:r>
+      <w:r>
+        <w:t xml:space="preserve">irecteur artistique) </w:t>
+      </w:r>
+      <w:r>
+        <w:t xml:space="preserve">: </w:t>
+      </w:r>
+      <w:r>
+        <w:t>Pour les nombreuses informations transmises sur la typographie et</w:t>
+      </w:r>
+      <w:r>
+        <w:t xml:space="preserve"> pour</w:t>
+      </w:r>
+      <w:r>
+        <w:t xml:space="preserve"> son didactisme</w:t>
+      </w:r>
+    </w:p>
+    <w:p>
+      <w:pPr>
+        <w:pStyle w:val="Paragraphedeliste"/>
+        <w:numPr>
+          <w:ilvl w:val="0"/>
+          <w:numId w:val="11"/>
+        </w:numPr>
+      </w:pPr>
+      <w:r>
+        <w:t>Yann Guillet </w:t>
+      </w:r>
+      <w:r>
+        <w:t xml:space="preserve">(Directeur marketing) </w:t>
+      </w:r>
+      <w:r>
+        <w:t xml:space="preserve">: </w:t>
+      </w:r>
+      <w:r>
+        <w:t>Pour son assistance face aux tâches orientées SEO</w:t>
+      </w:r>
+      <w:r>
+        <w:t xml:space="preserve"> et ses nombreux retours concernant les modules développés </w:t>
+      </w:r>
+    </w:p>
+    <w:p>
+      <w:pPr>
+        <w:pStyle w:val="Paragraphedeliste"/>
+        <w:numPr>
+          <w:ilvl w:val="0"/>
+          <w:numId w:val="11"/>
+        </w:numPr>
+      </w:pPr>
+      <w:r>
+        <w:t>Pierre Poizat</w:t>
+      </w:r>
+      <w:r>
+        <w:t> </w:t>
+      </w:r>
+      <w:r>
+        <w:t xml:space="preserve">(Directeur de l’incubateur Jean Moulin) </w:t>
+      </w:r>
+      <w:r>
+        <w:t xml:space="preserve">: </w:t>
+      </w:r>
+      <w:r>
+        <w:t>Pour sa bienveillance et l’accueil réservé au sein de l’incubateur</w:t>
+      </w:r>
+    </w:p>
+    <w:p>
+      <w:pPr>
+        <w:pStyle w:val="Paragraphedeliste"/>
+        <w:numPr>
+          <w:ilvl w:val="0"/>
+          <w:numId w:val="11"/>
+        </w:numPr>
+      </w:pPr>
+      <w:r>
+        <w:t>Ariane Baron </w:t>
+      </w:r>
+      <w:r>
+        <w:t>(</w:t>
+      </w:r>
+      <w:r>
+        <w:t>Responsable pédagogique</w:t>
+      </w:r>
+      <w:r>
+        <w:t>)</w:t>
       </w:r>
       <w:r>
         <w:t xml:space="preserve"> </w:t>
       </w:r>
-    </w:p>
-    <w:p>
-      <w:pPr>
-        <w:pStyle w:val="Paragraphedeliste"/>
-        <w:numPr>
-          <w:ilvl w:val="0"/>
-          <w:numId w:val="4"/>
-        </w:numPr>
-      </w:pPr>
-      <w:r>
-        <w:lastRenderedPageBreak/>
-        <w:t>Observation des rouages d’</w:t>
-      </w:r>
-      <w:r>
-        <w:t xml:space="preserve">un framework dédié à </w:t>
-      </w:r>
-      <w:r>
-        <w:t>l’</w:t>
-      </w:r>
-      <w:r>
-        <w:t>interface utilisateur</w:t>
-      </w:r>
-      <w:r>
-        <w:t xml:space="preserve">, de la mise en place de celui-ci </w:t>
-      </w:r>
-      <w:r>
-        <w:t>au service d’une application (ce qui correspond aux attentes émises)</w:t>
-      </w:r>
-    </w:p>
-    <w:p>
-      <w:pPr>
-        <w:pStyle w:val="Paragraphedeliste"/>
-        <w:numPr>
-          <w:ilvl w:val="0"/>
-          <w:numId w:val="4"/>
-        </w:numPr>
-      </w:pPr>
-      <w:r>
-        <w:t>Equipe réduite donc collaboration totale</w:t>
-      </w:r>
-    </w:p>
-    <w:p>
-      <w:pPr>
-        <w:pStyle w:val="Paragraphedeliste"/>
-        <w:numPr>
-          <w:ilvl w:val="0"/>
-          <w:numId w:val="4"/>
-        </w:numPr>
-      </w:pPr>
-      <w:r>
-        <w:t>Rencontre de problématiques observables avec une utilisation poussée de certaines bibliothèques</w:t>
-      </w:r>
-    </w:p>
-    <w:p>
-      <w:pPr>
-        <w:pStyle w:val="Paragraphedeliste"/>
-        <w:numPr>
-          <w:ilvl w:val="0"/>
-          <w:numId w:val="4"/>
-        </w:numPr>
-      </w:pPr>
-      <w:r>
-        <w:t>Progression avec React et prise d’autonomie, participation active au développement de l’application</w:t>
-      </w:r>
-      <w:r>
-        <w:t xml:space="preserve"> et à la résolution de bugs</w:t>
-      </w:r>
-    </w:p>
-    <w:p/>
-    <w:p>
-      <w:pPr>
-        <w:pStyle w:val="Titre2"/>
-      </w:pPr>
-      <w:r>
-        <w:t>Remerciements :</w:t>
+      <w:r>
+        <w:t xml:space="preserve">: </w:t>
+      </w:r>
+      <w:r>
+        <w:t>Pour son suivi lors du stage</w:t>
       </w:r>
     </w:p>
     <w:p>
@@ -1615,169 +2091,15 @@
         </w:numPr>
       </w:pPr>
       <w:r>
-        <w:t>Louis-Rémi Babé </w:t>
-      </w:r>
-      <w:r>
-        <w:t xml:space="preserve">(Maître de stage, directeur technique) </w:t>
-      </w:r>
-      <w:r>
-        <w:t xml:space="preserve">: </w:t>
-      </w:r>
-      <w:r>
-        <w:t>Pour son accompagnement, le partage de ses connaissances en JavaScript et pour son suivi</w:t>
-      </w:r>
-    </w:p>
-    <w:p>
-      <w:pPr>
-        <w:pStyle w:val="Paragraphedeliste"/>
-        <w:numPr>
-          <w:ilvl w:val="0"/>
-          <w:numId w:val="11"/>
-        </w:numPr>
-      </w:pPr>
-      <w:r>
-        <w:t>François Poizat </w:t>
-      </w:r>
-      <w:r>
-        <w:t>(</w:t>
-      </w:r>
-      <w:r>
-        <w:t>D</w:t>
-      </w:r>
-      <w:r>
-        <w:t xml:space="preserve">éveloppeur) </w:t>
-      </w:r>
-      <w:r>
-        <w:t>:</w:t>
-      </w:r>
-      <w:r>
-        <w:t xml:space="preserve"> Pour sa patience et les très nombreux conseils, méthodes et savoirs transmis </w:t>
-      </w:r>
-      <w:r>
-        <w:t>au cours de mon stage</w:t>
-      </w:r>
-    </w:p>
-    <w:p>
-      <w:pPr>
-        <w:pStyle w:val="Paragraphedeliste"/>
-        <w:numPr>
-          <w:ilvl w:val="0"/>
-          <w:numId w:val="11"/>
-        </w:numPr>
-      </w:pPr>
-      <w:r>
-        <w:t>Yannick Mathey </w:t>
-      </w:r>
-      <w:r>
-        <w:t>(</w:t>
-      </w:r>
-      <w:r>
-        <w:t>D</w:t>
-      </w:r>
-      <w:r>
-        <w:t xml:space="preserve">irecteur artistique) </w:t>
-      </w:r>
-      <w:r>
-        <w:t xml:space="preserve">: </w:t>
-      </w:r>
-      <w:r>
-        <w:t>Pour les nombreuses informations transmises sur la typographie et</w:t>
-      </w:r>
-      <w:r>
-        <w:t xml:space="preserve"> pour</w:t>
-      </w:r>
-      <w:r>
-        <w:t xml:space="preserve"> son didactisme</w:t>
-      </w:r>
-    </w:p>
-    <w:p>
-      <w:pPr>
-        <w:pStyle w:val="Paragraphedeliste"/>
-        <w:numPr>
-          <w:ilvl w:val="0"/>
-          <w:numId w:val="11"/>
-        </w:numPr>
-      </w:pPr>
-      <w:r>
-        <w:t>Yann Guillet </w:t>
-      </w:r>
-      <w:r>
-        <w:t xml:space="preserve">(Directeur marketing) </w:t>
-      </w:r>
-      <w:r>
-        <w:t xml:space="preserve">: </w:t>
-      </w:r>
-      <w:r>
-        <w:t>Pour son assistance face aux tâches orientées SEO</w:t>
-      </w:r>
-      <w:r>
-        <w:t xml:space="preserve"> et ses nombreux retours concernant les modules développés </w:t>
-      </w:r>
-    </w:p>
-    <w:p>
-      <w:pPr>
-        <w:pStyle w:val="Paragraphedeliste"/>
-        <w:numPr>
-          <w:ilvl w:val="0"/>
-          <w:numId w:val="11"/>
-        </w:numPr>
-      </w:pPr>
-      <w:r>
-        <w:t>Pierre Poizat</w:t>
-      </w:r>
+        <w:t xml:space="preserve">Pierre-Antoine </w:t>
+      </w:r>
+      <w:proofErr w:type="spellStart"/>
+      <w:r>
+        <w:t>Champin</w:t>
+      </w:r>
+      <w:proofErr w:type="spellEnd"/>
       <w:r>
         <w:t> </w:t>
-      </w:r>
-      <w:r>
-        <w:t xml:space="preserve">(Directeur de l’incubateur Jean Moulin) </w:t>
-      </w:r>
-      <w:r>
-        <w:t xml:space="preserve">: </w:t>
-      </w:r>
-      <w:r>
-        <w:t>Pour sa bienveillance et l’accueil réservé au sein de l’incubateur</w:t>
-      </w:r>
-    </w:p>
-    <w:p>
-      <w:pPr>
-        <w:pStyle w:val="Paragraphedeliste"/>
-        <w:numPr>
-          <w:ilvl w:val="0"/>
-          <w:numId w:val="11"/>
-        </w:numPr>
-      </w:pPr>
-      <w:r>
-        <w:t>Ariane Baron </w:t>
-      </w:r>
-      <w:r>
-        <w:t>(</w:t>
-      </w:r>
-      <w:r>
-        <w:t>Responsable pédagogique</w:t>
-      </w:r>
-      <w:r>
-        <w:t>)</w:t>
-      </w:r>
-      <w:r>
-        <w:t xml:space="preserve"> </w:t>
-      </w:r>
-      <w:r>
-        <w:t xml:space="preserve">: </w:t>
-      </w:r>
-      <w:r>
-        <w:t>Pour son suivi lors du stage</w:t>
-      </w:r>
-    </w:p>
-    <w:p>
-      <w:pPr>
-        <w:pStyle w:val="Paragraphedeliste"/>
-        <w:numPr>
-          <w:ilvl w:val="0"/>
-          <w:numId w:val="11"/>
-        </w:numPr>
-      </w:pPr>
-      <w:r>
-        <w:t>Pierre-Antoine Champin </w:t>
       </w:r>
       <w:r>
         <w:t xml:space="preserve">(Enseignant </w:t>
@@ -1844,7 +2166,7 @@
         <w:rFonts w:ascii="Symbol" w:hAnsi="Symbol" w:hint="default"/>
       </w:rPr>
     </w:lvl>
-    <w:lvl w:ilvl="1" w:tplc="040C0003" w:tentative="1">
+    <w:lvl w:ilvl="1" w:tplc="040C0003">
       <w:start w:val="1"/>
       <w:numFmt w:val="bullet"/>
       <w:lvlText w:val="o"/>

--- a/Stage/Plan_rapport_stage.docx
+++ b/Stage/Plan_rapport_stage.docx
@@ -1,6 +1,6 @@
 
 <file path=word/document.xml><?xml version="1.0" encoding="utf-8"?>
-<w:document xmlns:wpc="http://schemas.microsoft.com/office/word/2010/wordprocessingCanvas" xmlns:cx="http://schemas.microsoft.com/office/drawing/2014/chartex" xmlns:cx1="http://schemas.microsoft.com/office/drawing/2015/9/8/chartex" xmlns:cx2="http://schemas.microsoft.com/office/drawing/2015/10/21/chartex" xmlns:mc="http://schemas.openxmlformats.org/markup-compatibility/2006" xmlns:o="urn:schemas-microsoft-com:office:office" xmlns:r="http://schemas.openxmlformats.org/officeDocument/2006/relationships" xmlns:m="http://schemas.openxmlformats.org/officeDocument/2006/math" xmlns:v="urn:schemas-microsoft-com:vml" xmlns:wp14="http://schemas.microsoft.com/office/word/2010/wordprocessingDrawing" xmlns:wp="http://schemas.openxmlformats.org/drawingml/2006/wordprocessingDrawing" xmlns:w10="urn:schemas-microsoft-com:office:word" xmlns:w="http://schemas.openxmlformats.org/wordprocessingml/2006/main" xmlns:w14="http://schemas.microsoft.com/office/word/2010/wordml" xmlns:w15="http://schemas.microsoft.com/office/word/2012/wordml" xmlns:w16se="http://schemas.microsoft.com/office/word/2015/wordml/symex" xmlns:wpg="http://schemas.microsoft.com/office/word/2010/wordprocessingGroup" xmlns:wpi="http://schemas.microsoft.com/office/word/2010/wordprocessingInk" xmlns:wne="http://schemas.microsoft.com/office/word/2006/wordml" xmlns:wps="http://schemas.microsoft.com/office/word/2010/wordprocessingShape" mc:Ignorable="w14 w15 w16se wp14">
+<w:document xmlns:wpc="http://schemas.microsoft.com/office/word/2010/wordprocessingCanvas" xmlns:mo="http://schemas.microsoft.com/office/mac/office/2008/main" xmlns:mc="http://schemas.openxmlformats.org/markup-compatibility/2006" xmlns:mv="urn:schemas-microsoft-com:mac:vml" xmlns:o="urn:schemas-microsoft-com:office:office" xmlns:r="http://schemas.openxmlformats.org/officeDocument/2006/relationships" xmlns:m="http://schemas.openxmlformats.org/officeDocument/2006/math" xmlns:v="urn:schemas-microsoft-com:vml" xmlns:wp14="http://schemas.microsoft.com/office/word/2010/wordprocessingDrawing" xmlns:wp="http://schemas.openxmlformats.org/drawingml/2006/wordprocessingDrawing" xmlns:w10="urn:schemas-microsoft-com:office:word" xmlns:w="http://schemas.openxmlformats.org/wordprocessingml/2006/main" xmlns:w14="http://schemas.microsoft.com/office/word/2010/wordml" xmlns:w15="http://schemas.microsoft.com/office/word/2012/wordml" xmlns:wpg="http://schemas.microsoft.com/office/word/2010/wordprocessingGroup" xmlns:wpi="http://schemas.microsoft.com/office/word/2010/wordprocessingInk" xmlns:wne="http://schemas.microsoft.com/office/word/2006/wordml" xmlns:wps="http://schemas.microsoft.com/office/word/2010/wordprocessingShape" mc:Ignorable="w14 w15 wp14">
   <w:body>
     <w:p>
       <w:pPr>
@@ -67,7 +67,7 @@
     </w:p>
     <w:p>
       <w:pPr>
-        <w:pStyle w:val="Paragraphedeliste"/>
+        <w:pStyle w:val="Pardeliste"/>
         <w:numPr>
           <w:ilvl w:val="0"/>
           <w:numId w:val="1"/>
@@ -79,7 +79,7 @@
     </w:p>
     <w:p>
       <w:pPr>
-        <w:pStyle w:val="Paragraphedeliste"/>
+        <w:pStyle w:val="Pardeliste"/>
         <w:numPr>
           <w:ilvl w:val="0"/>
           <w:numId w:val="1"/>
@@ -91,7 +91,7 @@
     </w:p>
     <w:p>
       <w:pPr>
-        <w:pStyle w:val="Paragraphedeliste"/>
+        <w:pStyle w:val="Pardeliste"/>
         <w:numPr>
           <w:ilvl w:val="0"/>
           <w:numId w:val="1"/>
@@ -103,7 +103,7 @@
     </w:p>
     <w:p>
       <w:pPr>
-        <w:pStyle w:val="Paragraphedeliste"/>
+        <w:pStyle w:val="Pardeliste"/>
         <w:numPr>
           <w:ilvl w:val="0"/>
           <w:numId w:val="1"/>
@@ -115,7 +115,7 @@
     </w:p>
     <w:p>
       <w:pPr>
-        <w:pStyle w:val="Paragraphedeliste"/>
+        <w:pStyle w:val="Pardeliste"/>
         <w:numPr>
           <w:ilvl w:val="0"/>
           <w:numId w:val="1"/>
@@ -133,7 +133,7 @@
     </w:p>
     <w:p>
       <w:pPr>
-        <w:pStyle w:val="Paragraphedeliste"/>
+        <w:pStyle w:val="Pardeliste"/>
         <w:numPr>
           <w:ilvl w:val="0"/>
           <w:numId w:val="1"/>
@@ -153,8 +153,13 @@
       <w:r>
         <w:t xml:space="preserve"> </w:t>
       </w:r>
-      <w:r>
-        <w:t>Prototypo, une entreprise encore jeune qui profite des outils les plus récents</w:t>
+      <w:proofErr w:type="spellStart"/>
+      <w:r>
+        <w:t>Prototypo</w:t>
+      </w:r>
+      <w:proofErr w:type="spellEnd"/>
+      <w:r>
+        <w:t>, une entreprise encore jeune qui profite des outils les plus récents</w:t>
       </w:r>
       <w:r>
         <w:t xml:space="preserve"> (~10p)</w:t>
@@ -182,10 +187,12 @@
       <w:r>
         <w:t>a) Présentation de l’entreprise</w:t>
       </w:r>
-    </w:p>
-    <w:p>
-      <w:pPr>
-        <w:pStyle w:val="Paragraphedeliste"/>
+      <w:bookmarkStart w:id="0" w:name="_GoBack"/>
+      <w:bookmarkEnd w:id="0"/>
+    </w:p>
+    <w:p>
+      <w:pPr>
+        <w:pStyle w:val="Pardeliste"/>
         <w:numPr>
           <w:ilvl w:val="0"/>
           <w:numId w:val="2"/>
@@ -203,7 +210,7 @@
     </w:p>
     <w:p>
       <w:pPr>
-        <w:pStyle w:val="Paragraphedeliste"/>
+        <w:pStyle w:val="Pardeliste"/>
         <w:numPr>
           <w:ilvl w:val="1"/>
           <w:numId w:val="2"/>
@@ -221,7 +228,7 @@
     </w:p>
     <w:p>
       <w:pPr>
-        <w:pStyle w:val="Paragraphedeliste"/>
+        <w:pStyle w:val="Pardeliste"/>
         <w:numPr>
           <w:ilvl w:val="2"/>
           <w:numId w:val="2"/>
@@ -239,7 +246,7 @@
     </w:p>
     <w:p>
       <w:pPr>
-        <w:pStyle w:val="Paragraphedeliste"/>
+        <w:pStyle w:val="Pardeliste"/>
         <w:numPr>
           <w:ilvl w:val="2"/>
           <w:numId w:val="2"/>
@@ -269,7 +276,7 @@
     </w:p>
     <w:p>
       <w:pPr>
-        <w:pStyle w:val="Paragraphedeliste"/>
+        <w:pStyle w:val="Pardeliste"/>
         <w:numPr>
           <w:ilvl w:val="1"/>
           <w:numId w:val="2"/>
@@ -299,7 +306,7 @@
     </w:p>
     <w:p>
       <w:pPr>
-        <w:pStyle w:val="Paragraphedeliste"/>
+        <w:pStyle w:val="Pardeliste"/>
         <w:numPr>
           <w:ilvl w:val="2"/>
           <w:numId w:val="2"/>
@@ -385,7 +392,7 @@
     </w:p>
     <w:p>
       <w:pPr>
-        <w:pStyle w:val="Paragraphedeliste"/>
+        <w:pStyle w:val="Pardeliste"/>
         <w:numPr>
           <w:ilvl w:val="2"/>
           <w:numId w:val="2"/>
@@ -403,7 +410,7 @@
     </w:p>
     <w:p>
       <w:pPr>
-        <w:pStyle w:val="Paragraphedeliste"/>
+        <w:pStyle w:val="Pardeliste"/>
         <w:numPr>
           <w:ilvl w:val="1"/>
           <w:numId w:val="2"/>
@@ -427,7 +434,7 @@
     </w:p>
     <w:p>
       <w:pPr>
-        <w:pStyle w:val="Paragraphedeliste"/>
+        <w:pStyle w:val="Pardeliste"/>
         <w:numPr>
           <w:ilvl w:val="2"/>
           <w:numId w:val="2"/>
@@ -445,7 +452,7 @@
     </w:p>
     <w:p>
       <w:pPr>
-        <w:pStyle w:val="Paragraphedeliste"/>
+        <w:pStyle w:val="Pardeliste"/>
         <w:numPr>
           <w:ilvl w:val="0"/>
           <w:numId w:val="2"/>
@@ -457,7 +464,7 @@
     </w:p>
     <w:p>
       <w:pPr>
-        <w:pStyle w:val="Paragraphedeliste"/>
+        <w:pStyle w:val="Pardeliste"/>
         <w:numPr>
           <w:ilvl w:val="1"/>
           <w:numId w:val="2"/>
@@ -475,7 +482,7 @@
     </w:p>
     <w:p>
       <w:pPr>
-        <w:pStyle w:val="Paragraphedeliste"/>
+        <w:pStyle w:val="Pardeliste"/>
         <w:numPr>
           <w:ilvl w:val="2"/>
           <w:numId w:val="2"/>
@@ -493,7 +500,7 @@
     </w:p>
     <w:p>
       <w:pPr>
-        <w:pStyle w:val="Paragraphedeliste"/>
+        <w:pStyle w:val="Pardeliste"/>
         <w:numPr>
           <w:ilvl w:val="2"/>
           <w:numId w:val="2"/>
@@ -517,7 +524,7 @@
     </w:p>
     <w:p>
       <w:pPr>
-        <w:pStyle w:val="Paragraphedeliste"/>
+        <w:pStyle w:val="Pardeliste"/>
         <w:numPr>
           <w:ilvl w:val="0"/>
           <w:numId w:val="2"/>
@@ -535,7 +542,7 @@
     </w:p>
     <w:p>
       <w:pPr>
-        <w:pStyle w:val="Paragraphedeliste"/>
+        <w:pStyle w:val="Pardeliste"/>
         <w:numPr>
           <w:ilvl w:val="1"/>
           <w:numId w:val="2"/>
@@ -553,7 +560,7 @@
     </w:p>
     <w:p>
       <w:pPr>
-        <w:pStyle w:val="Paragraphedeliste"/>
+        <w:pStyle w:val="Pardeliste"/>
         <w:numPr>
           <w:ilvl w:val="2"/>
           <w:numId w:val="2"/>
@@ -571,7 +578,7 @@
     </w:p>
     <w:p>
       <w:pPr>
-        <w:pStyle w:val="Paragraphedeliste"/>
+        <w:pStyle w:val="Pardeliste"/>
         <w:numPr>
           <w:ilvl w:val="0"/>
           <w:numId w:val="2"/>
@@ -583,7 +590,7 @@
     </w:p>
     <w:p>
       <w:pPr>
-        <w:pStyle w:val="Paragraphedeliste"/>
+        <w:pStyle w:val="Pardeliste"/>
         <w:numPr>
           <w:ilvl w:val="1"/>
           <w:numId w:val="2"/>
@@ -604,7 +611,7 @@
     </w:p>
     <w:p>
       <w:pPr>
-        <w:pStyle w:val="Paragraphedeliste"/>
+        <w:pStyle w:val="Pardeliste"/>
         <w:numPr>
           <w:ilvl w:val="1"/>
           <w:numId w:val="2"/>
@@ -619,7 +626,7 @@
     </w:p>
     <w:p>
       <w:pPr>
-        <w:pStyle w:val="Paragraphedeliste"/>
+        <w:pStyle w:val="Pardeliste"/>
         <w:numPr>
           <w:ilvl w:val="1"/>
           <w:numId w:val="2"/>
@@ -643,7 +650,7 @@
     </w:p>
     <w:p>
       <w:pPr>
-        <w:pStyle w:val="Paragraphedeliste"/>
+        <w:pStyle w:val="Pardeliste"/>
         <w:numPr>
           <w:ilvl w:val="0"/>
           <w:numId w:val="2"/>
@@ -667,7 +674,7 @@
     </w:p>
     <w:p>
       <w:pPr>
-        <w:pStyle w:val="Paragraphedeliste"/>
+        <w:pStyle w:val="Pardeliste"/>
         <w:numPr>
           <w:ilvl w:val="0"/>
           <w:numId w:val="2"/>
@@ -682,7 +689,7 @@
     </w:p>
     <w:p>
       <w:pPr>
-        <w:pStyle w:val="Paragraphedeliste"/>
+        <w:pStyle w:val="Pardeliste"/>
         <w:numPr>
           <w:ilvl w:val="0"/>
           <w:numId w:val="2"/>
@@ -694,7 +701,7 @@
     </w:p>
     <w:p>
       <w:pPr>
-        <w:pStyle w:val="Paragraphedeliste"/>
+        <w:pStyle w:val="Pardeliste"/>
         <w:numPr>
           <w:ilvl w:val="0"/>
           <w:numId w:val="2"/>
@@ -706,7 +713,7 @@
     </w:p>
     <w:p>
       <w:pPr>
-        <w:pStyle w:val="Paragraphedeliste"/>
+        <w:pStyle w:val="Pardeliste"/>
         <w:numPr>
           <w:ilvl w:val="0"/>
           <w:numId w:val="2"/>
@@ -724,7 +731,7 @@
     </w:p>
     <w:p>
       <w:pPr>
-        <w:pStyle w:val="Paragraphedeliste"/>
+        <w:pStyle w:val="Pardeliste"/>
         <w:numPr>
           <w:ilvl w:val="0"/>
           <w:numId w:val="2"/>
@@ -788,7 +795,7 @@
     </w:p>
     <w:p>
       <w:pPr>
-        <w:pStyle w:val="Paragraphedeliste"/>
+        <w:pStyle w:val="Pardeliste"/>
         <w:numPr>
           <w:ilvl w:val="0"/>
           <w:numId w:val="7"/>
@@ -812,7 +819,7 @@
     </w:p>
     <w:p>
       <w:pPr>
-        <w:pStyle w:val="Paragraphedeliste"/>
+        <w:pStyle w:val="Pardeliste"/>
         <w:numPr>
           <w:ilvl w:val="0"/>
           <w:numId w:val="7"/>
@@ -830,7 +837,7 @@
     </w:p>
     <w:p>
       <w:pPr>
-        <w:pStyle w:val="Paragraphedeliste"/>
+        <w:pStyle w:val="Pardeliste"/>
         <w:numPr>
           <w:ilvl w:val="0"/>
           <w:numId w:val="7"/>
@@ -845,7 +852,7 @@
     </w:p>
     <w:p>
       <w:pPr>
-        <w:pStyle w:val="Paragraphedeliste"/>
+        <w:pStyle w:val="Pardeliste"/>
         <w:numPr>
           <w:ilvl w:val="0"/>
           <w:numId w:val="7"/>
@@ -881,7 +888,7 @@
     </w:p>
     <w:p>
       <w:pPr>
-        <w:pStyle w:val="Paragraphedeliste"/>
+        <w:pStyle w:val="Pardeliste"/>
         <w:numPr>
           <w:ilvl w:val="0"/>
           <w:numId w:val="7"/>
@@ -899,7 +906,7 @@
     </w:p>
     <w:p>
       <w:pPr>
-        <w:pStyle w:val="Paragraphedeliste"/>
+        <w:pStyle w:val="Pardeliste"/>
         <w:numPr>
           <w:ilvl w:val="0"/>
           <w:numId w:val="7"/>
@@ -919,7 +926,7 @@
     </w:p>
     <w:p>
       <w:pPr>
-        <w:pStyle w:val="Paragraphedeliste"/>
+        <w:pStyle w:val="Pardeliste"/>
         <w:numPr>
           <w:ilvl w:val="0"/>
           <w:numId w:val="7"/>
@@ -949,7 +956,7 @@
     </w:p>
     <w:p>
       <w:pPr>
-        <w:pStyle w:val="Paragraphedeliste"/>
+        <w:pStyle w:val="Pardeliste"/>
         <w:numPr>
           <w:ilvl w:val="0"/>
           <w:numId w:val="8"/>
@@ -961,7 +968,7 @@
     </w:p>
     <w:p>
       <w:pPr>
-        <w:pStyle w:val="Paragraphedeliste"/>
+        <w:pStyle w:val="Pardeliste"/>
         <w:numPr>
           <w:ilvl w:val="0"/>
           <w:numId w:val="8"/>
@@ -973,7 +980,7 @@
     </w:p>
     <w:p>
       <w:pPr>
-        <w:pStyle w:val="Paragraphedeliste"/>
+        <w:pStyle w:val="Pardeliste"/>
         <w:numPr>
           <w:ilvl w:val="0"/>
           <w:numId w:val="8"/>
@@ -1012,7 +1019,7 @@
     </w:p>
     <w:p>
       <w:pPr>
-        <w:pStyle w:val="Paragraphedeliste"/>
+        <w:pStyle w:val="Pardeliste"/>
         <w:numPr>
           <w:ilvl w:val="0"/>
           <w:numId w:val="9"/>
@@ -1047,7 +1054,7 @@
     </w:p>
     <w:p>
       <w:pPr>
-        <w:pStyle w:val="Paragraphedeliste"/>
+        <w:pStyle w:val="Pardeliste"/>
         <w:numPr>
           <w:ilvl w:val="1"/>
           <w:numId w:val="9"/>
@@ -1091,7 +1098,7 @@
     </w:p>
     <w:p>
       <w:pPr>
-        <w:pStyle w:val="Paragraphedeliste"/>
+        <w:pStyle w:val="Pardeliste"/>
         <w:numPr>
           <w:ilvl w:val="1"/>
           <w:numId w:val="9"/>
@@ -1143,7 +1150,81 @@
     </w:p>
     <w:p>
       <w:pPr>
-        <w:pStyle w:val="Paragraphedeliste"/>
+        <w:pStyle w:val="Pardeliste"/>
+        <w:numPr>
+          <w:ilvl w:val="2"/>
+          <w:numId w:val="9"/>
+        </w:numPr>
+        <w:rPr>
+          <w:color w:val="FF0000"/>
+        </w:rPr>
+      </w:pPr>
+      <w:proofErr w:type="spellStart"/>
+      <w:r>
+        <w:rPr>
+          <w:color w:val="FF0000"/>
+        </w:rPr>
+        <w:t>Glyphr</w:t>
+      </w:r>
+      <w:proofErr w:type="spellEnd"/>
+      <w:r>
+        <w:rPr>
+          <w:color w:val="FF0000"/>
+        </w:rPr>
+        <w:t xml:space="preserve"> = page blanche, pas de </w:t>
+      </w:r>
+      <w:proofErr w:type="spellStart"/>
+      <w:r>
+        <w:rPr>
+          <w:color w:val="FF0000"/>
+        </w:rPr>
+        <w:t>templates</w:t>
+      </w:r>
+      <w:proofErr w:type="spellEnd"/>
+      <w:r>
+        <w:rPr>
+          <w:color w:val="FF0000"/>
+        </w:rPr>
+        <w:t xml:space="preserve"> </w:t>
+      </w:r>
+    </w:p>
+    <w:p>
+      <w:pPr>
+        <w:pStyle w:val="Pardeliste"/>
+        <w:numPr>
+          <w:ilvl w:val="2"/>
+          <w:numId w:val="9"/>
+        </w:numPr>
+        <w:rPr>
+          <w:color w:val="FF0000"/>
+        </w:rPr>
+      </w:pPr>
+      <w:proofErr w:type="gramStart"/>
+      <w:r>
+        <w:rPr>
+          <w:color w:val="FF0000"/>
+        </w:rPr>
+        <w:t>place</w:t>
+      </w:r>
+      <w:proofErr w:type="gramEnd"/>
+      <w:r>
+        <w:rPr>
+          <w:color w:val="FF0000"/>
+        </w:rPr>
+        <w:t xml:space="preserve"> de marché par rapport au </w:t>
+      </w:r>
+      <w:proofErr w:type="spellStart"/>
+      <w:r>
+        <w:rPr>
+          <w:color w:val="FF0000"/>
+        </w:rPr>
+        <w:t>templates</w:t>
+      </w:r>
+      <w:proofErr w:type="spellEnd"/>
+    </w:p>
+    <w:p>
+      <w:pPr>
+        <w:pStyle w:val="Pardeliste"/>
         <w:numPr>
           <w:ilvl w:val="1"/>
           <w:numId w:val="9"/>
@@ -1187,7 +1268,75 @@
     </w:p>
     <w:p>
       <w:pPr>
-        <w:pStyle w:val="Paragraphedeliste"/>
+        <w:pStyle w:val="Pardeliste"/>
+        <w:numPr>
+          <w:ilvl w:val="2"/>
+          <w:numId w:val="9"/>
+        </w:numPr>
+        <w:rPr>
+          <w:color w:val="FF0000"/>
+        </w:rPr>
+      </w:pPr>
+      <w:proofErr w:type="gramStart"/>
+      <w:r>
+        <w:rPr>
+          <w:color w:val="FF0000"/>
+        </w:rPr>
+        <w:t>un</w:t>
+      </w:r>
+      <w:proofErr w:type="gramEnd"/>
+      <w:r>
+        <w:rPr>
+          <w:color w:val="FF0000"/>
+        </w:rPr>
+        <w:t xml:space="preserve"> des </w:t>
+      </w:r>
+      <w:proofErr w:type="spellStart"/>
+      <w:r>
+        <w:rPr>
+          <w:color w:val="FF0000"/>
+        </w:rPr>
+        <w:t>permiers</w:t>
+      </w:r>
+      <w:proofErr w:type="spellEnd"/>
+      <w:r>
+        <w:rPr>
+          <w:color w:val="FF0000"/>
+        </w:rPr>
+        <w:t xml:space="preserve"> logiciels de typo open source , a peu </w:t>
+      </w:r>
+      <w:proofErr w:type="spellStart"/>
+      <w:r>
+        <w:rPr>
+          <w:color w:val="FF0000"/>
+        </w:rPr>
+        <w:t>pres</w:t>
+      </w:r>
+      <w:proofErr w:type="spellEnd"/>
+      <w:r>
+        <w:rPr>
+          <w:color w:val="FF0000"/>
+        </w:rPr>
+        <w:t xml:space="preserve"> équivalent à </w:t>
+      </w:r>
+      <w:proofErr w:type="spellStart"/>
+      <w:r>
+        <w:rPr>
+          <w:color w:val="FF0000"/>
+        </w:rPr>
+        <w:t>glyphr</w:t>
+      </w:r>
+      <w:proofErr w:type="spellEnd"/>
+      <w:r>
+        <w:rPr>
+          <w:color w:val="FF0000"/>
+        </w:rPr>
+        <w:t xml:space="preserve"> les deux sont open sources</w:t>
+      </w:r>
+    </w:p>
+    <w:p>
+      <w:pPr>
+        <w:pStyle w:val="Pardeliste"/>
         <w:numPr>
           <w:ilvl w:val="1"/>
           <w:numId w:val="9"/>
@@ -1205,7 +1354,39 @@
     </w:p>
     <w:p>
       <w:pPr>
-        <w:pStyle w:val="Paragraphedeliste"/>
+        <w:pStyle w:val="Pardeliste"/>
+        <w:numPr>
+          <w:ilvl w:val="2"/>
+          <w:numId w:val="9"/>
+        </w:numPr>
+        <w:rPr>
+          <w:color w:val="FF0000"/>
+        </w:rPr>
+      </w:pPr>
+      <w:r>
+        <w:rPr>
+          <w:color w:val="92D050"/>
+        </w:rPr>
+        <w:t>Police = regroupement, fonte = logiciel (.</w:t>
+      </w:r>
+      <w:proofErr w:type="spellStart"/>
+      <w:r>
+        <w:rPr>
+          <w:color w:val="92D050"/>
+        </w:rPr>
+        <w:t>otf</w:t>
+      </w:r>
+      <w:proofErr w:type="spellEnd"/>
+      <w:r>
+        <w:rPr>
+          <w:color w:val="92D050"/>
+        </w:rPr>
+        <w:t>)</w:t>
+      </w:r>
+    </w:p>
+    <w:p>
+      <w:pPr>
+        <w:pStyle w:val="Pardeliste"/>
         <w:numPr>
           <w:ilvl w:val="1"/>
           <w:numId w:val="9"/>
@@ -1237,7 +1418,7 @@
     </w:p>
     <w:p>
       <w:pPr>
-        <w:pStyle w:val="Paragraphedeliste"/>
+        <w:pStyle w:val="Pardeliste"/>
         <w:numPr>
           <w:ilvl w:val="0"/>
           <w:numId w:val="9"/>
@@ -1249,22 +1430,15 @@
     </w:p>
     <w:p>
       <w:pPr>
-        <w:pStyle w:val="Paragraphedeliste"/>
+        <w:pStyle w:val="Pardeliste"/>
         <w:numPr>
           <w:ilvl w:val="0"/>
           <w:numId w:val="9"/>
         </w:numPr>
       </w:pPr>
       <w:r>
-        <w:t xml:space="preserve">Après réussite de l’opération (il a fallu collaborer pour repérer les paramètres des fontes à </w:t>
-      </w:r>
-      <w:proofErr w:type="gramStart"/>
-      <w:r>
-        <w:t>modifier</w:t>
-      </w:r>
-      <w:proofErr w:type="gramEnd"/>
-      <w:r>
-        <w:t xml:space="preserve"> pour faire marcher l’export), constat de problèmes lors de la mise à plat : certaines formes ne sont pas supportées </w:t>
+        <w:lastRenderedPageBreak/>
+        <w:t xml:space="preserve">Après réussite de l’opération (il a fallu collaborer pour repérer les paramètres des fontes à modifier pour faire marcher l’export), constat de problèmes lors de la mise à plat : certaines formes ne sont pas supportées </w:t>
       </w:r>
       <w:r>
         <w:t xml:space="preserve">(pour la mise à plat) </w:t>
@@ -1287,14 +1461,13 @@
     </w:p>
     <w:p>
       <w:pPr>
-        <w:pStyle w:val="Paragraphedeliste"/>
+        <w:pStyle w:val="Pardeliste"/>
         <w:numPr>
           <w:ilvl w:val="0"/>
           <w:numId w:val="9"/>
         </w:numPr>
       </w:pPr>
       <w:r>
-        <w:lastRenderedPageBreak/>
         <w:t>Nouveau but : faire remonter le bug aux créateur</w:t>
       </w:r>
       <w:r>
@@ -1346,7 +1519,7 @@
     </w:p>
     <w:p>
       <w:pPr>
-        <w:pStyle w:val="Paragraphedeliste"/>
+        <w:pStyle w:val="Pardeliste"/>
         <w:numPr>
           <w:ilvl w:val="0"/>
           <w:numId w:val="10"/>
@@ -1376,7 +1549,7 @@
     </w:p>
     <w:p>
       <w:pPr>
-        <w:pStyle w:val="Paragraphedeliste"/>
+        <w:pStyle w:val="Pardeliste"/>
         <w:numPr>
           <w:ilvl w:val="1"/>
           <w:numId w:val="10"/>
@@ -1414,7 +1587,7 @@
     </w:p>
     <w:p>
       <w:pPr>
-        <w:pStyle w:val="Paragraphedeliste"/>
+        <w:pStyle w:val="Pardeliste"/>
         <w:numPr>
           <w:ilvl w:val="0"/>
           <w:numId w:val="10"/>
@@ -1438,10 +1611,10 @@
       <w:r>
         <w:t xml:space="preserve">nommé </w:t>
       </w:r>
+      <w:proofErr w:type="spellStart"/>
       <w:r>
         <w:t>React-</w:t>
       </w:r>
-      <w:proofErr w:type="spellStart"/>
       <w:r>
         <w:t>J</w:t>
       </w:r>
@@ -1452,7 +1625,7 @@
     </w:p>
     <w:p>
       <w:pPr>
-        <w:pStyle w:val="Paragraphedeliste"/>
+        <w:pStyle w:val="Pardeliste"/>
         <w:numPr>
           <w:ilvl w:val="0"/>
           <w:numId w:val="10"/>
@@ -1464,7 +1637,7 @@
     </w:p>
     <w:p>
       <w:pPr>
-        <w:pStyle w:val="Paragraphedeliste"/>
+        <w:pStyle w:val="Pardeliste"/>
         <w:numPr>
           <w:ilvl w:val="0"/>
           <w:numId w:val="10"/>
@@ -1494,6 +1667,11 @@
       <w:proofErr w:type="spellEnd"/>
     </w:p>
     <w:p>
+      <w:pPr>
+        <w:rPr>
+          <w:color w:val="FF0000"/>
+        </w:rPr>
+      </w:pPr>
       <w:r>
         <w:tab/>
       </w:r>
@@ -1531,6 +1709,34 @@
       </w:r>
     </w:p>
     <w:p>
+      <w:r>
+        <w:rPr>
+          <w:color w:val="FF0000"/>
+        </w:rPr>
+        <w:tab/>
+      </w:r>
+      <w:proofErr w:type="gramStart"/>
+      <w:r>
+        <w:rPr>
+          <w:color w:val="FF0000"/>
+        </w:rPr>
+        <w:t>cadratin</w:t>
+      </w:r>
+      <w:proofErr w:type="gramEnd"/>
+      <w:r>
+        <w:rPr>
+          <w:color w:val="FF0000"/>
+        </w:rPr>
+        <w:t xml:space="preserve"> = boite du M capital</w:t>
+      </w:r>
+      <w:r>
+        <w:rPr>
+          <w:color w:val="FF0000"/>
+        </w:rPr>
+        <w:t>, grille sur laquelle a été dessiné la fonte</w:t>
+      </w:r>
+    </w:p>
+    <w:p>
       <w:pPr>
         <w:pStyle w:val="Titre2"/>
       </w:pPr>
@@ -1560,7 +1766,7 @@
     </w:p>
     <w:p>
       <w:pPr>
-        <w:pStyle w:val="Paragraphedeliste"/>
+        <w:pStyle w:val="Pardeliste"/>
         <w:numPr>
           <w:ilvl w:val="0"/>
           <w:numId w:val="3"/>
@@ -1577,7 +1783,7 @@
     </w:p>
     <w:p>
       <w:pPr>
-        <w:pStyle w:val="Paragraphedeliste"/>
+        <w:pStyle w:val="Pardeliste"/>
         <w:numPr>
           <w:ilvl w:val="0"/>
           <w:numId w:val="3"/>
@@ -1600,7 +1806,7 @@
     </w:p>
     <w:p>
       <w:pPr>
-        <w:pStyle w:val="Paragraphedeliste"/>
+        <w:pStyle w:val="Pardeliste"/>
         <w:numPr>
           <w:ilvl w:val="0"/>
           <w:numId w:val="3"/>
@@ -1612,7 +1818,7 @@
     </w:p>
     <w:p>
       <w:pPr>
-        <w:pStyle w:val="Paragraphedeliste"/>
+        <w:pStyle w:val="Pardeliste"/>
         <w:numPr>
           <w:ilvl w:val="0"/>
           <w:numId w:val="3"/>
@@ -1624,7 +1830,7 @@
     </w:p>
     <w:p>
       <w:pPr>
-        <w:pStyle w:val="Paragraphedeliste"/>
+        <w:pStyle w:val="Pardeliste"/>
         <w:numPr>
           <w:ilvl w:val="0"/>
           <w:numId w:val="3"/>
@@ -1636,7 +1842,7 @@
     </w:p>
     <w:p>
       <w:pPr>
-        <w:pStyle w:val="Paragraphedeliste"/>
+        <w:pStyle w:val="Pardeliste"/>
         <w:numPr>
           <w:ilvl w:val="0"/>
           <w:numId w:val="3"/>
@@ -1651,7 +1857,7 @@
     </w:p>
     <w:p>
       <w:pPr>
-        <w:pStyle w:val="Paragraphedeliste"/>
+        <w:pStyle w:val="Pardeliste"/>
       </w:pPr>
     </w:p>
     <w:p>
@@ -1670,7 +1876,7 @@
     </w:p>
     <w:p>
       <w:pPr>
-        <w:pStyle w:val="Paragraphedeliste"/>
+        <w:pStyle w:val="Pardeliste"/>
         <w:numPr>
           <w:ilvl w:val="0"/>
           <w:numId w:val="12"/>
@@ -1688,7 +1894,7 @@
     </w:p>
     <w:p>
       <w:pPr>
-        <w:pStyle w:val="Paragraphedeliste"/>
+        <w:pStyle w:val="Pardeliste"/>
         <w:numPr>
           <w:ilvl w:val="0"/>
           <w:numId w:val="12"/>
@@ -1703,19 +1909,20 @@
     </w:p>
     <w:p>
       <w:pPr>
-        <w:pStyle w:val="Paragraphedeliste"/>
+        <w:pStyle w:val="Pardeliste"/>
         <w:numPr>
           <w:ilvl w:val="0"/>
           <w:numId w:val="12"/>
         </w:numPr>
       </w:pPr>
       <w:r>
+        <w:lastRenderedPageBreak/>
         <w:t>Difficulté à connaitre précisément les besoins des différents utilisateurs, différentes cultures</w:t>
       </w:r>
     </w:p>
     <w:p>
       <w:pPr>
-        <w:pStyle w:val="Paragraphedeliste"/>
+        <w:pStyle w:val="Pardeliste"/>
         <w:numPr>
           <w:ilvl w:val="0"/>
           <w:numId w:val="12"/>
@@ -1727,7 +1934,7 @@
     </w:p>
     <w:p>
       <w:pPr>
-        <w:pStyle w:val="Paragraphedeliste"/>
+        <w:pStyle w:val="Pardeliste"/>
         <w:numPr>
           <w:ilvl w:val="0"/>
           <w:numId w:val="12"/>
@@ -1739,7 +1946,7 @@
     </w:p>
     <w:p>
       <w:pPr>
-        <w:pStyle w:val="Paragraphedeliste"/>
+        <w:pStyle w:val="Pardeliste"/>
         <w:numPr>
           <w:ilvl w:val="0"/>
           <w:numId w:val="12"/>
@@ -1765,7 +1972,7 @@
     </w:p>
     <w:p>
       <w:pPr>
-        <w:pStyle w:val="Paragraphedeliste"/>
+        <w:pStyle w:val="Pardeliste"/>
         <w:numPr>
           <w:ilvl w:val="1"/>
           <w:numId w:val="12"/>
@@ -1781,13 +1988,10 @@
         <w:t xml:space="preserve"> gérer</w:t>
       </w:r>
     </w:p>
-    <w:p>
-      <w:bookmarkStart w:id="0" w:name="_GoBack"/>
-      <w:bookmarkEnd w:id="0"/>
-    </w:p>
-    <w:p>
-      <w:pPr>
-        <w:pStyle w:val="Paragraphedeliste"/>
+    <w:p/>
+    <w:p>
+      <w:pPr>
+        <w:pStyle w:val="Pardeliste"/>
         <w:rPr>
           <w:b/>
         </w:rPr>
@@ -1801,12 +2005,12 @@
     </w:p>
     <w:p>
       <w:pPr>
-        <w:pStyle w:val="Paragraphedeliste"/>
-      </w:pPr>
-    </w:p>
-    <w:p>
-      <w:pPr>
-        <w:pStyle w:val="Paragraphedeliste"/>
+        <w:pStyle w:val="Pardeliste"/>
+      </w:pPr>
+    </w:p>
+    <w:p>
+      <w:pPr>
+        <w:pStyle w:val="Pardeliste"/>
         <w:numPr>
           <w:ilvl w:val="0"/>
           <w:numId w:val="4"/>
@@ -1818,7 +2022,7 @@
     </w:p>
     <w:p>
       <w:pPr>
-        <w:pStyle w:val="Paragraphedeliste"/>
+        <w:pStyle w:val="Pardeliste"/>
         <w:numPr>
           <w:ilvl w:val="0"/>
           <w:numId w:val="4"/>
@@ -1839,7 +2043,7 @@
     </w:p>
     <w:p>
       <w:pPr>
-        <w:pStyle w:val="Paragraphedeliste"/>
+        <w:pStyle w:val="Pardeliste"/>
         <w:numPr>
           <w:ilvl w:val="0"/>
           <w:numId w:val="4"/>
@@ -1874,7 +2078,7 @@
     </w:p>
     <w:p>
       <w:pPr>
-        <w:pStyle w:val="Paragraphedeliste"/>
+        <w:pStyle w:val="Pardeliste"/>
         <w:numPr>
           <w:ilvl w:val="0"/>
           <w:numId w:val="4"/>
@@ -1886,7 +2090,7 @@
     </w:p>
     <w:p>
       <w:pPr>
-        <w:pStyle w:val="Paragraphedeliste"/>
+        <w:pStyle w:val="Pardeliste"/>
         <w:numPr>
           <w:ilvl w:val="0"/>
           <w:numId w:val="4"/>
@@ -1898,7 +2102,7 @@
     </w:p>
     <w:p>
       <w:pPr>
-        <w:pStyle w:val="Paragraphedeliste"/>
+        <w:pStyle w:val="Pardeliste"/>
         <w:numPr>
           <w:ilvl w:val="0"/>
           <w:numId w:val="4"/>
@@ -1922,7 +2126,7 @@
     </w:p>
     <w:p>
       <w:pPr>
-        <w:pStyle w:val="Paragraphedeliste"/>
+        <w:pStyle w:val="Pardeliste"/>
         <w:numPr>
           <w:ilvl w:val="0"/>
           <w:numId w:val="11"/>
@@ -1943,7 +2147,7 @@
     </w:p>
     <w:p>
       <w:pPr>
-        <w:pStyle w:val="Paragraphedeliste"/>
+        <w:pStyle w:val="Pardeliste"/>
         <w:numPr>
           <w:ilvl w:val="0"/>
           <w:numId w:val="11"/>
@@ -1973,7 +2177,7 @@
     </w:p>
     <w:p>
       <w:pPr>
-        <w:pStyle w:val="Paragraphedeliste"/>
+        <w:pStyle w:val="Pardeliste"/>
         <w:numPr>
           <w:ilvl w:val="0"/>
           <w:numId w:val="11"/>
@@ -2006,7 +2210,7 @@
     </w:p>
     <w:p>
       <w:pPr>
-        <w:pStyle w:val="Paragraphedeliste"/>
+        <w:pStyle w:val="Pardeliste"/>
         <w:numPr>
           <w:ilvl w:val="0"/>
           <w:numId w:val="11"/>
@@ -2030,7 +2234,7 @@
     </w:p>
     <w:p>
       <w:pPr>
-        <w:pStyle w:val="Paragraphedeliste"/>
+        <w:pStyle w:val="Pardeliste"/>
         <w:numPr>
           <w:ilvl w:val="0"/>
           <w:numId w:val="11"/>
@@ -2054,7 +2258,7 @@
     </w:p>
     <w:p>
       <w:pPr>
-        <w:pStyle w:val="Paragraphedeliste"/>
+        <w:pStyle w:val="Pardeliste"/>
         <w:numPr>
           <w:ilvl w:val="0"/>
           <w:numId w:val="11"/>
@@ -2084,7 +2288,7 @@
     </w:p>
     <w:p>
       <w:pPr>
-        <w:pStyle w:val="Paragraphedeliste"/>
+        <w:pStyle w:val="Pardeliste"/>
         <w:numPr>
           <w:ilvl w:val="0"/>
           <w:numId w:val="11"/>
@@ -2149,8 +2353,8 @@
 </file>
 
 <file path=word/numbering.xml><?xml version="1.0" encoding="utf-8"?>
-<w:numbering xmlns:wpc="http://schemas.microsoft.com/office/word/2010/wordprocessingCanvas" xmlns:cx="http://schemas.microsoft.com/office/drawing/2014/chartex" xmlns:cx1="http://schemas.microsoft.com/office/drawing/2015/9/8/chartex" xmlns:cx2="http://schemas.microsoft.com/office/drawing/2015/10/21/chartex" xmlns:mc="http://schemas.openxmlformats.org/markup-compatibility/2006" xmlns:o="urn:schemas-microsoft-com:office:office" xmlns:r="http://schemas.openxmlformats.org/officeDocument/2006/relationships" xmlns:m="http://schemas.openxmlformats.org/officeDocument/2006/math" xmlns:v="urn:schemas-microsoft-com:vml" xmlns:wp14="http://schemas.microsoft.com/office/word/2010/wordprocessingDrawing" xmlns:wp="http://schemas.openxmlformats.org/drawingml/2006/wordprocessingDrawing" xmlns:w10="urn:schemas-microsoft-com:office:word" xmlns:w="http://schemas.openxmlformats.org/wordprocessingml/2006/main" xmlns:w14="http://schemas.microsoft.com/office/word/2010/wordml" xmlns:w15="http://schemas.microsoft.com/office/word/2012/wordml" xmlns:w16se="http://schemas.microsoft.com/office/word/2015/wordml/symex" xmlns:wpg="http://schemas.microsoft.com/office/word/2010/wordprocessingGroup" xmlns:wpi="http://schemas.microsoft.com/office/word/2010/wordprocessingInk" xmlns:wne="http://schemas.microsoft.com/office/word/2006/wordml" xmlns:wps="http://schemas.microsoft.com/office/word/2010/wordprocessingShape" mc:Ignorable="w14 w15 w16se wp14">
-  <w:abstractNum w:abstractNumId="0" w15:restartNumberingAfterBreak="0">
+<w:numbering xmlns:wpc="http://schemas.microsoft.com/office/word/2010/wordprocessingCanvas" xmlns:mo="http://schemas.microsoft.com/office/mac/office/2008/main" xmlns:mc="http://schemas.openxmlformats.org/markup-compatibility/2006" xmlns:mv="urn:schemas-microsoft-com:mac:vml" xmlns:o="urn:schemas-microsoft-com:office:office" xmlns:r="http://schemas.openxmlformats.org/officeDocument/2006/relationships" xmlns:m="http://schemas.openxmlformats.org/officeDocument/2006/math" xmlns:v="urn:schemas-microsoft-com:vml" xmlns:wp14="http://schemas.microsoft.com/office/word/2010/wordprocessingDrawing" xmlns:wp="http://schemas.openxmlformats.org/drawingml/2006/wordprocessingDrawing" xmlns:w10="urn:schemas-microsoft-com:office:word" xmlns:w="http://schemas.openxmlformats.org/wordprocessingml/2006/main" xmlns:w14="http://schemas.microsoft.com/office/word/2010/wordml" xmlns:w15="http://schemas.microsoft.com/office/word/2012/wordml" xmlns:wpg="http://schemas.microsoft.com/office/word/2010/wordprocessingGroup" xmlns:wpi="http://schemas.microsoft.com/office/word/2010/wordprocessingInk" xmlns:wne="http://schemas.microsoft.com/office/word/2006/wordml" xmlns:wps="http://schemas.microsoft.com/office/word/2010/wordprocessingShape" mc:Ignorable="w14 w15 wp14">
+  <w:abstractNum w:abstractNumId="0">
     <w:nsid w:val="0271523F"/>
     <w:multiLevelType w:val="hybridMultilevel"/>
     <w:tmpl w:val="F072D124"/>
@@ -2263,7 +2467,7 @@
       </w:rPr>
     </w:lvl>
   </w:abstractNum>
-  <w:abstractNum w:abstractNumId="1" w15:restartNumberingAfterBreak="0">
+  <w:abstractNum w:abstractNumId="1">
     <w:nsid w:val="05F41B49"/>
     <w:multiLevelType w:val="hybridMultilevel"/>
     <w:tmpl w:val="E14CC020"/>
@@ -2376,7 +2580,7 @@
       </w:rPr>
     </w:lvl>
   </w:abstractNum>
-  <w:abstractNum w:abstractNumId="2" w15:restartNumberingAfterBreak="0">
+  <w:abstractNum w:abstractNumId="2">
     <w:nsid w:val="206A30E3"/>
     <w:multiLevelType w:val="hybridMultilevel"/>
     <w:tmpl w:val="D6F61472"/>
@@ -2465,7 +2669,7 @@
       </w:pPr>
     </w:lvl>
   </w:abstractNum>
-  <w:abstractNum w:abstractNumId="3" w15:restartNumberingAfterBreak="0">
+  <w:abstractNum w:abstractNumId="3">
     <w:nsid w:val="211F69AB"/>
     <w:multiLevelType w:val="hybridMultilevel"/>
     <w:tmpl w:val="4BBE3EB0"/>
@@ -2578,7 +2782,7 @@
       </w:rPr>
     </w:lvl>
   </w:abstractNum>
-  <w:abstractNum w:abstractNumId="4" w15:restartNumberingAfterBreak="0">
+  <w:abstractNum w:abstractNumId="4">
     <w:nsid w:val="24B56E73"/>
     <w:multiLevelType w:val="hybridMultilevel"/>
     <w:tmpl w:val="E9BC5F7E"/>
@@ -2691,7 +2895,7 @@
       </w:rPr>
     </w:lvl>
   </w:abstractNum>
-  <w:abstractNum w:abstractNumId="5" w15:restartNumberingAfterBreak="0">
+  <w:abstractNum w:abstractNumId="5">
     <w:nsid w:val="34D9325C"/>
     <w:multiLevelType w:val="hybridMultilevel"/>
     <w:tmpl w:val="690A1E88"/>
@@ -2804,7 +3008,7 @@
       </w:rPr>
     </w:lvl>
   </w:abstractNum>
-  <w:abstractNum w:abstractNumId="6" w15:restartNumberingAfterBreak="0">
+  <w:abstractNum w:abstractNumId="6">
     <w:nsid w:val="355E18DD"/>
     <w:multiLevelType w:val="hybridMultilevel"/>
     <w:tmpl w:val="0F0ED282"/>
@@ -2917,7 +3121,7 @@
       </w:rPr>
     </w:lvl>
   </w:abstractNum>
-  <w:abstractNum w:abstractNumId="7" w15:restartNumberingAfterBreak="0">
+  <w:abstractNum w:abstractNumId="7">
     <w:nsid w:val="3D495108"/>
     <w:multiLevelType w:val="hybridMultilevel"/>
     <w:tmpl w:val="C012FC76"/>
@@ -2945,7 +3149,7 @@
         <w:rFonts w:ascii="Courier New" w:hAnsi="Courier New" w:cs="Courier New" w:hint="default"/>
       </w:rPr>
     </w:lvl>
-    <w:lvl w:ilvl="2" w:tplc="040C0005" w:tentative="1">
+    <w:lvl w:ilvl="2" w:tplc="040C0005">
       <w:start w:val="1"/>
       <w:numFmt w:val="bullet"/>
       <w:lvlText w:val=""/>
@@ -3030,7 +3234,7 @@
       </w:rPr>
     </w:lvl>
   </w:abstractNum>
-  <w:abstractNum w:abstractNumId="8" w15:restartNumberingAfterBreak="0">
+  <w:abstractNum w:abstractNumId="8">
     <w:nsid w:val="50E70576"/>
     <w:multiLevelType w:val="hybridMultilevel"/>
     <w:tmpl w:val="577CB05C"/>
@@ -3143,7 +3347,7 @@
       </w:rPr>
     </w:lvl>
   </w:abstractNum>
-  <w:abstractNum w:abstractNumId="9" w15:restartNumberingAfterBreak="0">
+  <w:abstractNum w:abstractNumId="9">
     <w:nsid w:val="57215144"/>
     <w:multiLevelType w:val="hybridMultilevel"/>
     <w:tmpl w:val="3404C85A"/>
@@ -3255,7 +3459,7 @@
       </w:rPr>
     </w:lvl>
   </w:abstractNum>
-  <w:abstractNum w:abstractNumId="10" w15:restartNumberingAfterBreak="0">
+  <w:abstractNum w:abstractNumId="10">
     <w:nsid w:val="596A70A9"/>
     <w:multiLevelType w:val="hybridMultilevel"/>
     <w:tmpl w:val="636229C4"/>
@@ -3344,7 +3548,7 @@
       </w:pPr>
     </w:lvl>
   </w:abstractNum>
-  <w:abstractNum w:abstractNumId="11" w15:restartNumberingAfterBreak="0">
+  <w:abstractNum w:abstractNumId="11">
     <w:nsid w:val="617E6309"/>
     <w:multiLevelType w:val="hybridMultilevel"/>
     <w:tmpl w:val="536E03A4"/>
@@ -3457,7 +3661,7 @@
       </w:rPr>
     </w:lvl>
   </w:abstractNum>
-  <w:abstractNum w:abstractNumId="12" w15:restartNumberingAfterBreak="0">
+  <w:abstractNum w:abstractNumId="12">
     <w:nsid w:val="6E075A83"/>
     <w:multiLevelType w:val="hybridMultilevel"/>
     <w:tmpl w:val="1ABAA148"/>
@@ -3613,7 +3817,7 @@
 </file>
 
 <file path=word/styles.xml><?xml version="1.0" encoding="utf-8"?>
-<w:styles xmlns:mc="http://schemas.openxmlformats.org/markup-compatibility/2006" xmlns:r="http://schemas.openxmlformats.org/officeDocument/2006/relationships" xmlns:w="http://schemas.openxmlformats.org/wordprocessingml/2006/main" xmlns:w14="http://schemas.microsoft.com/office/word/2010/wordml" xmlns:w15="http://schemas.microsoft.com/office/word/2012/wordml" xmlns:w16se="http://schemas.microsoft.com/office/word/2015/wordml/symex" mc:Ignorable="w14 w15 w16se">
+<w:styles xmlns:mc="http://schemas.openxmlformats.org/markup-compatibility/2006" xmlns:r="http://schemas.openxmlformats.org/officeDocument/2006/relationships" xmlns:w="http://schemas.openxmlformats.org/wordprocessingml/2006/main" xmlns:w14="http://schemas.microsoft.com/office/word/2010/wordml" xmlns:w15="http://schemas.microsoft.com/office/word/2012/wordml" mc:Ignorable="w14 w15">
   <w:docDefaults>
     <w:rPrDefault>
       <w:rPr>
@@ -3629,7 +3833,7 @@
       </w:pPr>
     </w:pPrDefault>
   </w:docDefaults>
-  <w:latentStyles w:defLockedState="0" w:defUIPriority="99" w:defSemiHidden="0" w:defUnhideWhenUsed="0" w:defQFormat="0" w:count="372">
+  <w:latentStyles w:defLockedState="0" w:defUIPriority="99" w:defSemiHidden="0" w:defUnhideWhenUsed="0" w:defQFormat="0" w:count="380">
     <w:lsdException w:name="Normal" w:uiPriority="0" w:qFormat="1"/>
     <w:lsdException w:name="heading 1" w:uiPriority="9" w:qFormat="1"/>
     <w:lsdException w:name="heading 2" w:semiHidden="1" w:uiPriority="9" w:unhideWhenUsed="1" w:qFormat="1"/>
@@ -4098,7 +4302,7 @@
     <w:semiHidden/>
     <w:unhideWhenUsed/>
   </w:style>
-  <w:style w:type="paragraph" w:styleId="Paragraphedeliste">
+  <w:style w:type="paragraph" w:styleId="Pardeliste">
     <w:name w:val="List Paragraph"/>
     <w:basedOn w:val="Normal"/>
     <w:uiPriority w:val="34"/>

--- a/Stage/Plan_rapport_stage.docx
+++ b/Stage/Plan_rapport_stage.docx
@@ -153,13 +153,8 @@
       <w:r>
         <w:t xml:space="preserve"> </w:t>
       </w:r>
-      <w:proofErr w:type="spellStart"/>
-      <w:r>
-        <w:t>Prototypo</w:t>
-      </w:r>
-      <w:proofErr w:type="spellEnd"/>
-      <w:r>
-        <w:t>, une entreprise encore jeune qui profite des outils les plus récents</w:t>
+      <w:r>
+        <w:t>Prototypo, une entreprise encore jeune qui profite des outils les plus récents</w:t>
       </w:r>
       <w:r>
         <w:t xml:space="preserve"> (~10p)</w:t>
@@ -187,6 +182,1142 @@
       <w:r>
         <w:t>a) Présentation de l’entreprise</w:t>
       </w:r>
+    </w:p>
+    <w:p>
+      <w:pPr>
+        <w:pStyle w:val="Pardeliste"/>
+        <w:numPr>
+          <w:ilvl w:val="0"/>
+          <w:numId w:val="2"/>
+        </w:numPr>
+      </w:pPr>
+      <w:r>
+        <w:t xml:space="preserve">Présentation de Prototypo (historique + localisation + </w:t>
+      </w:r>
+      <w:r>
+        <w:t>etc.</w:t>
+      </w:r>
+      <w:r>
+        <w:t>)</w:t>
+      </w:r>
+    </w:p>
+    <w:p>
+      <w:pPr>
+        <w:pStyle w:val="Pardeliste"/>
+        <w:numPr>
+          <w:ilvl w:val="1"/>
+          <w:numId w:val="2"/>
+        </w:numPr>
+        <w:rPr>
+          <w:color w:val="FF0000"/>
+        </w:rPr>
+      </w:pPr>
+      <w:r>
+        <w:rPr>
+          <w:color w:val="FF0000"/>
+        </w:rPr>
+        <w:t>Réponse à quelle problématique à la base ?</w:t>
+      </w:r>
+    </w:p>
+    <w:p>
+      <w:pPr>
+        <w:pStyle w:val="Pardeliste"/>
+        <w:numPr>
+          <w:ilvl w:val="2"/>
+          <w:numId w:val="2"/>
+        </w:numPr>
+        <w:rPr>
+          <w:color w:val="70AD47" w:themeColor="accent6"/>
+        </w:rPr>
+      </w:pPr>
+      <w:r>
+        <w:rPr>
+          <w:color w:val="70AD47" w:themeColor="accent6"/>
+        </w:rPr>
+        <w:t>Compétences techniques requises (dessiner les glyphes)</w:t>
+      </w:r>
+    </w:p>
+    <w:p>
+      <w:pPr>
+        <w:pStyle w:val="Pardeliste"/>
+        <w:numPr>
+          <w:ilvl w:val="2"/>
+          <w:numId w:val="2"/>
+        </w:numPr>
+        <w:rPr>
+          <w:color w:val="70AD47" w:themeColor="accent6"/>
+        </w:rPr>
+      </w:pPr>
+      <w:r>
+        <w:rPr>
+          <w:color w:val="70AD47" w:themeColor="accent6"/>
+        </w:rPr>
+        <w:t>Logiciels</w:t>
+      </w:r>
+      <w:r>
+        <w:rPr>
+          <w:color w:val="70AD47" w:themeColor="accent6"/>
+        </w:rPr>
+        <w:t xml:space="preserve"> de dessins mais tout à faire à la main</w:t>
+      </w:r>
+      <w:r>
+        <w:rPr>
+          <w:color w:val="70AD47" w:themeColor="accent6"/>
+        </w:rPr>
+        <w:t xml:space="preserve"> =&gt; très long</w:t>
+      </w:r>
+    </w:p>
+    <w:p>
+      <w:pPr>
+        <w:pStyle w:val="Pardeliste"/>
+        <w:numPr>
+          <w:ilvl w:val="1"/>
+          <w:numId w:val="2"/>
+        </w:numPr>
+        <w:rPr>
+          <w:color w:val="FF0000"/>
+        </w:rPr>
+      </w:pPr>
+      <w:r>
+        <w:rPr>
+          <w:color w:val="FF0000"/>
+        </w:rPr>
+        <w:t>Quels outils « avant »</w:t>
+      </w:r>
+      <w:r>
+        <w:rPr>
+          <w:color w:val="FF0000"/>
+        </w:rPr>
+        <w:t xml:space="preserve"> P</w:t>
+      </w:r>
+      <w:r>
+        <w:rPr>
+          <w:color w:val="FF0000"/>
+        </w:rPr>
+        <w:t>rototypo pour créer/éditer des fontes ?</w:t>
+      </w:r>
+    </w:p>
+    <w:p>
+      <w:pPr>
+        <w:pStyle w:val="Pardeliste"/>
+        <w:numPr>
+          <w:ilvl w:val="2"/>
+          <w:numId w:val="2"/>
+        </w:numPr>
+        <w:rPr>
+          <w:color w:val="70AD47" w:themeColor="accent6"/>
+        </w:rPr>
+      </w:pPr>
+      <w:r>
+        <w:rPr>
+          <w:color w:val="70AD47" w:themeColor="accent6"/>
+        </w:rPr>
+        <w:t>Rien de précis (</w:t>
+      </w:r>
+      <w:proofErr w:type="spellStart"/>
+      <w:r>
+        <w:rPr>
+          <w:color w:val="70AD47" w:themeColor="accent6"/>
+        </w:rPr>
+        <w:t>fontlab</w:t>
+      </w:r>
+      <w:proofErr w:type="spellEnd"/>
+      <w:r>
+        <w:rPr>
+          <w:color w:val="70AD47" w:themeColor="accent6"/>
+        </w:rPr>
+        <w:t xml:space="preserve">, </w:t>
+      </w:r>
+      <w:proofErr w:type="spellStart"/>
+      <w:r>
+        <w:rPr>
+          <w:color w:val="70AD47" w:themeColor="accent6"/>
+        </w:rPr>
+        <w:t>robofont</w:t>
+      </w:r>
+      <w:proofErr w:type="spellEnd"/>
+      <w:r>
+        <w:rPr>
+          <w:color w:val="70AD47" w:themeColor="accent6"/>
+        </w:rPr>
+        <w:t xml:space="preserve">, </w:t>
+      </w:r>
+      <w:proofErr w:type="spellStart"/>
+      <w:r>
+        <w:rPr>
+          <w:color w:val="70AD47" w:themeColor="accent6"/>
+        </w:rPr>
+        <w:t>glyph</w:t>
+      </w:r>
+      <w:proofErr w:type="spellEnd"/>
+      <w:r>
+        <w:rPr>
+          <w:color w:val="70AD47" w:themeColor="accent6"/>
+        </w:rPr>
+        <w:t>), pas d’aide au dessin</w:t>
+      </w:r>
+      <w:r>
+        <w:rPr>
+          <w:color w:val="70AD47" w:themeColor="accent6"/>
+        </w:rPr>
+        <w:t xml:space="preserve"> (</w:t>
+      </w:r>
+      <w:proofErr w:type="spellStart"/>
+      <w:r>
+        <w:rPr>
+          <w:color w:val="70AD47" w:themeColor="accent6"/>
+        </w:rPr>
+        <w:t>fontstruc</w:t>
+      </w:r>
+      <w:r>
+        <w:rPr>
+          <w:color w:val="70AD47" w:themeColor="accent6"/>
+        </w:rPr>
+        <w:t>t</w:t>
+      </w:r>
+      <w:proofErr w:type="spellEnd"/>
+      <w:r>
+        <w:rPr>
+          <w:color w:val="70AD47" w:themeColor="accent6"/>
+        </w:rPr>
+        <w:t>)</w:t>
+      </w:r>
+    </w:p>
+    <w:p>
+      <w:pPr>
+        <w:pStyle w:val="Pardeliste"/>
+        <w:numPr>
+          <w:ilvl w:val="2"/>
+          <w:numId w:val="2"/>
+        </w:numPr>
+        <w:rPr>
+          <w:color w:val="70AD47" w:themeColor="accent6"/>
+        </w:rPr>
+      </w:pPr>
+      <w:r>
+        <w:rPr>
+          <w:color w:val="70AD47" w:themeColor="accent6"/>
+        </w:rPr>
+        <w:t>Idée de départ de Yannick, projet d’études</w:t>
+      </w:r>
+    </w:p>
+    <w:p>
+      <w:pPr>
+        <w:pStyle w:val="Pardeliste"/>
+        <w:numPr>
+          <w:ilvl w:val="1"/>
+          <w:numId w:val="2"/>
+        </w:numPr>
+        <w:rPr>
+          <w:color w:val="FF0000"/>
+        </w:rPr>
+      </w:pPr>
+      <w:r>
+        <w:rPr>
+          <w:color w:val="FF0000"/>
+        </w:rPr>
+        <w:t>Les tarifs du KS ?</w:t>
+      </w:r>
+      <w:r>
+        <w:rPr>
+          <w:color w:val="FF0000"/>
+        </w:rPr>
+        <w:t xml:space="preserve"> Pourquoi en Livres ?</w:t>
+      </w:r>
+    </w:p>
+    <w:p>
+      <w:pPr>
+        <w:pStyle w:val="Pardeliste"/>
+        <w:numPr>
+          <w:ilvl w:val="2"/>
+          <w:numId w:val="2"/>
+        </w:numPr>
+        <w:rPr>
+          <w:color w:val="70AD47" w:themeColor="accent6"/>
+        </w:rPr>
+      </w:pPr>
+      <w:r>
+        <w:rPr>
+          <w:color w:val="70AD47" w:themeColor="accent6"/>
+        </w:rPr>
+        <w:t>Pas de KS en France avant</w:t>
+      </w:r>
+    </w:p>
+    <w:p>
+      <w:pPr>
+        <w:pStyle w:val="Pardeliste"/>
+        <w:numPr>
+          <w:ilvl w:val="0"/>
+          <w:numId w:val="2"/>
+        </w:numPr>
+      </w:pPr>
+      <w:r>
+        <w:t>Présentation de l’équipe et des compétences de chacun</w:t>
+      </w:r>
+    </w:p>
+    <w:p>
+      <w:pPr>
+        <w:pStyle w:val="Pardeliste"/>
+        <w:numPr>
+          <w:ilvl w:val="1"/>
+          <w:numId w:val="2"/>
+        </w:numPr>
+        <w:rPr>
+          <w:color w:val="FF0000"/>
+        </w:rPr>
+      </w:pPr>
+      <w:r>
+        <w:rPr>
+          <w:color w:val="FF0000"/>
+        </w:rPr>
+        <w:t>Dates d’arrivée de François et Yann ?</w:t>
+      </w:r>
+    </w:p>
+    <w:p>
+      <w:pPr>
+        <w:pStyle w:val="Pardeliste"/>
+        <w:numPr>
+          <w:ilvl w:val="2"/>
+          <w:numId w:val="2"/>
+        </w:numPr>
+        <w:rPr>
+          <w:color w:val="70AD47" w:themeColor="accent6"/>
+        </w:rPr>
+      </w:pPr>
+      <w:r>
+        <w:rPr>
+          <w:color w:val="70AD47" w:themeColor="accent6"/>
+        </w:rPr>
+        <w:t>François : Avril 2015 en presta et salarié en Octobre</w:t>
+      </w:r>
+    </w:p>
+    <w:p>
+      <w:pPr>
+        <w:pStyle w:val="Pardeliste"/>
+        <w:numPr>
+          <w:ilvl w:val="2"/>
+          <w:numId w:val="2"/>
+        </w:numPr>
+        <w:rPr>
+          <w:color w:val="70AD47" w:themeColor="accent6"/>
+        </w:rPr>
+      </w:pPr>
+      <w:r>
+        <w:rPr>
+          <w:color w:val="70AD47" w:themeColor="accent6"/>
+        </w:rPr>
+        <w:t>Yann : Mars 2016</w:t>
+      </w:r>
+      <w:r>
+        <w:rPr>
+          <w:color w:val="70AD47" w:themeColor="accent6"/>
+        </w:rPr>
+        <w:t xml:space="preserve"> salarié</w:t>
+      </w:r>
+    </w:p>
+    <w:p>
+      <w:pPr>
+        <w:pStyle w:val="Pardeliste"/>
+        <w:numPr>
+          <w:ilvl w:val="0"/>
+          <w:numId w:val="2"/>
+        </w:numPr>
+      </w:pPr>
+      <w:r>
+        <w:t>Environnement startup</w:t>
+      </w:r>
+      <w:r>
+        <w:t xml:space="preserve"> (incubateur)</w:t>
+      </w:r>
+      <w:r>
+        <w:t>, méthodes de travail différentes de celles observées en PME précédemment</w:t>
+      </w:r>
+    </w:p>
+    <w:p>
+      <w:pPr>
+        <w:pStyle w:val="Pardeliste"/>
+        <w:numPr>
+          <w:ilvl w:val="1"/>
+          <w:numId w:val="2"/>
+        </w:numPr>
+        <w:rPr>
+          <w:color w:val="FF0000"/>
+        </w:rPr>
+      </w:pPr>
+      <w:r>
+        <w:rPr>
+          <w:color w:val="FF0000"/>
+        </w:rPr>
+        <w:t>Date d’arrivée à l’incubateur ?</w:t>
+      </w:r>
+    </w:p>
+    <w:p>
+      <w:pPr>
+        <w:pStyle w:val="Pardeliste"/>
+        <w:numPr>
+          <w:ilvl w:val="2"/>
+          <w:numId w:val="2"/>
+        </w:numPr>
+        <w:rPr>
+          <w:color w:val="70AD47" w:themeColor="accent6"/>
+        </w:rPr>
+      </w:pPr>
+      <w:r>
+        <w:rPr>
+          <w:color w:val="70AD47" w:themeColor="accent6"/>
+        </w:rPr>
+        <w:t>Juin 2015</w:t>
+      </w:r>
+    </w:p>
+    <w:p>
+      <w:pPr>
+        <w:pStyle w:val="Pardeliste"/>
+        <w:numPr>
+          <w:ilvl w:val="0"/>
+          <w:numId w:val="2"/>
+        </w:numPr>
+      </w:pPr>
+      <w:r>
+        <w:t>Présentation du modèle économique de l’application</w:t>
+      </w:r>
+    </w:p>
+    <w:p>
+      <w:pPr>
+        <w:pStyle w:val="Pardeliste"/>
+        <w:numPr>
+          <w:ilvl w:val="1"/>
+          <w:numId w:val="2"/>
+        </w:numPr>
+      </w:pPr>
+      <w:r>
+        <w:t>Paiement</w:t>
+      </w:r>
+      <w:r>
+        <w:t xml:space="preserve"> à l’exp</w:t>
+      </w:r>
+      <w:r>
+        <w:t>ort mais avant bridage de foncti</w:t>
+      </w:r>
+      <w:r>
+        <w:t>onnalités</w:t>
+      </w:r>
+    </w:p>
+    <w:p>
+      <w:pPr>
+        <w:pStyle w:val="Pardeliste"/>
+        <w:numPr>
+          <w:ilvl w:val="1"/>
+          <w:numId w:val="2"/>
+        </w:numPr>
+      </w:pPr>
+      <w:r>
+        <w:t>Tarifs</w:t>
+      </w:r>
+      <w:r>
+        <w:t xml:space="preserve"> étudiants et écoles</w:t>
+      </w:r>
+    </w:p>
+    <w:p>
+      <w:pPr>
+        <w:pStyle w:val="Pardeliste"/>
+        <w:numPr>
+          <w:ilvl w:val="1"/>
+          <w:numId w:val="2"/>
+        </w:numPr>
+      </w:pPr>
+      <w:r>
+        <w:t>Cibler</w:t>
+      </w:r>
+      <w:r>
+        <w:t xml:space="preserve"> les nav</w:t>
+      </w:r>
+      <w:r>
+        <w:t>igateur</w:t>
+      </w:r>
+      <w:r>
+        <w:t>s sans s</w:t>
+      </w:r>
+      <w:r>
+        <w:t>e soucier de trop de rétrocompatibilité</w:t>
+      </w:r>
+    </w:p>
+    <w:p>
+      <w:pPr>
+        <w:pStyle w:val="Pardeliste"/>
+        <w:numPr>
+          <w:ilvl w:val="0"/>
+          <w:numId w:val="2"/>
+        </w:numPr>
+      </w:pPr>
+      <w:r>
+        <w:t>Fonctionnement entièrement en open-source</w:t>
+      </w:r>
+    </w:p>
+    <w:p>
+      <w:pPr>
+        <w:pStyle w:val="Titre3"/>
+        <w:ind w:firstLine="360"/>
+      </w:pPr>
+      <w:r>
+        <w:t xml:space="preserve">b) Technologies mises en </w:t>
+      </w:r>
+      <w:r>
+        <w:t>œuvre</w:t>
+      </w:r>
+    </w:p>
+    <w:p>
+      <w:pPr>
+        <w:pStyle w:val="Pardeliste"/>
+        <w:numPr>
+          <w:ilvl w:val="0"/>
+          <w:numId w:val="2"/>
+        </w:numPr>
+      </w:pPr>
+      <w:r>
+        <w:t>Utilisation des dernières technologies web FE et BE</w:t>
+      </w:r>
+      <w:r>
+        <w:t xml:space="preserve"> au service de l’édition de fontes</w:t>
+      </w:r>
+    </w:p>
+    <w:p>
+      <w:pPr>
+        <w:pStyle w:val="Pardeliste"/>
+        <w:numPr>
+          <w:ilvl w:val="0"/>
+          <w:numId w:val="2"/>
+        </w:numPr>
+      </w:pPr>
+      <w:r>
+        <w:t>Bases correctes autodidactes en JS, néophyte complet face à la typographie</w:t>
+      </w:r>
+    </w:p>
+    <w:p>
+      <w:pPr>
+        <w:pStyle w:val="Pardeliste"/>
+        <w:numPr>
+          <w:ilvl w:val="0"/>
+          <w:numId w:val="2"/>
+        </w:numPr>
+      </w:pPr>
+      <w:r>
+        <w:t>Familiarisation progressive avec les notions fondamentales de typographie, jamais bloquantes pour progresser dans le développement de l’application</w:t>
+      </w:r>
+    </w:p>
+    <w:p>
+      <w:pPr>
+        <w:pStyle w:val="Pardeliste"/>
+        <w:numPr>
+          <w:ilvl w:val="0"/>
+          <w:numId w:val="2"/>
+        </w:numPr>
+      </w:pPr>
+      <w:r>
+        <w:t xml:space="preserve">Prises de marques avec React, </w:t>
+      </w:r>
+      <w:r>
+        <w:t>bibliothèque</w:t>
+      </w:r>
+      <w:r>
+        <w:t xml:space="preserve"> qui sera fondamentale pour tout le travail de développement effectué</w:t>
+      </w:r>
+    </w:p>
+    <w:p>
+      <w:pPr>
+        <w:pStyle w:val="Pardeliste"/>
+        <w:numPr>
+          <w:ilvl w:val="0"/>
+          <w:numId w:val="2"/>
+        </w:numPr>
+      </w:pPr>
+      <w:r>
+        <w:lastRenderedPageBreak/>
+        <w:t xml:space="preserve">Découverte progressive de Paper.js en vue d’une mission particulière visant à la reproduction d’un bug pour </w:t>
+      </w:r>
+      <w:r>
+        <w:t xml:space="preserve">obtenir </w:t>
+      </w:r>
+      <w:r>
+        <w:t>un « </w:t>
+      </w:r>
+      <w:proofErr w:type="spellStart"/>
+      <w:r>
+        <w:t>reduced</w:t>
+      </w:r>
+      <w:proofErr w:type="spellEnd"/>
+      <w:r>
+        <w:t xml:space="preserve"> </w:t>
+      </w:r>
+      <w:proofErr w:type="spellStart"/>
+      <w:r>
+        <w:t>testcase</w:t>
+      </w:r>
+      <w:proofErr w:type="spellEnd"/>
+      <w:r>
+        <w:t> »</w:t>
+      </w:r>
+      <w:r>
+        <w:t xml:space="preserve"> à soumettre au créateur de la bibliothèque</w:t>
+      </w:r>
+    </w:p>
+    <w:p>
+      <w:pPr>
+        <w:pStyle w:val="Titre2"/>
+      </w:pPr>
+      <w:r>
+        <w:t>II)</w:t>
+      </w:r>
+      <w:r>
+        <w:t xml:space="preserve"> Amélioration constante de l’expérience utilisateur et administrateur</w:t>
+      </w:r>
+      <w:r>
+        <w:t xml:space="preserve"> (~15p)</w:t>
+      </w:r>
+    </w:p>
+    <w:p>
+      <w:pPr>
+        <w:pStyle w:val="Titre3"/>
+        <w:numPr>
+          <w:ilvl w:val="0"/>
+          <w:numId w:val="6"/>
+        </w:numPr>
+      </w:pPr>
+      <w:r>
+        <w:t>Evolution d’une extension Google Chrome</w:t>
+      </w:r>
+    </w:p>
+    <w:p>
+      <w:pPr>
+        <w:pStyle w:val="Pardeliste"/>
+        <w:numPr>
+          <w:ilvl w:val="0"/>
+          <w:numId w:val="7"/>
+        </w:numPr>
+      </w:pPr>
+      <w:r>
+        <w:t>Reprise d’un code existant afin de mieux correspondre</w:t>
+      </w:r>
+      <w:r>
+        <w:t xml:space="preserve"> au standards définis par Google pour la création d’extension</w:t>
+      </w:r>
+      <w:r>
+        <w:t xml:space="preserve"> (utiliser l’API « </w:t>
+      </w:r>
+      <w:r>
+        <w:t>pop-up</w:t>
+      </w:r>
+      <w:r>
+        <w:t> » au lieu d’injecter du balisage HTML dans les pages utilisateurs)</w:t>
+      </w:r>
+    </w:p>
+    <w:p>
+      <w:pPr>
+        <w:pStyle w:val="Pardeliste"/>
+        <w:numPr>
+          <w:ilvl w:val="0"/>
+          <w:numId w:val="7"/>
+        </w:numPr>
+      </w:pPr>
+      <w:r>
+        <w:t>But : faciliter l’</w:t>
+      </w:r>
+      <w:r>
+        <w:t>interopérabilité</w:t>
+      </w:r>
+      <w:r>
+        <w:t xml:space="preserve"> (récupération du code) pour une compatibilité Firefox (minimiser la charge de travail pour rendre l’extension compatible)</w:t>
+      </w:r>
+    </w:p>
+    <w:p>
+      <w:pPr>
+        <w:pStyle w:val="Pardeliste"/>
+        <w:numPr>
+          <w:ilvl w:val="0"/>
+          <w:numId w:val="7"/>
+        </w:numPr>
+      </w:pPr>
+      <w:r>
+        <w:t>Mise en jeu de l’API fournie par Google</w:t>
+      </w:r>
+      <w:r>
+        <w:t xml:space="preserve"> + communication avec l’application</w:t>
+      </w:r>
+    </w:p>
+    <w:p>
+      <w:pPr>
+        <w:pStyle w:val="Pardeliste"/>
+        <w:numPr>
+          <w:ilvl w:val="0"/>
+          <w:numId w:val="7"/>
+        </w:numPr>
+      </w:pPr>
+      <w:r>
+        <w:t>But pas tout à fait a</w:t>
+      </w:r>
+      <w:r>
+        <w:t>tteint car les tests concernant</w:t>
+      </w:r>
+      <w:r>
+        <w:t xml:space="preserve"> la version Firefox </w:t>
+      </w:r>
+      <w:r>
+        <w:t>n’ont pas été concluants</w:t>
+      </w:r>
+      <w:r>
+        <w:t xml:space="preserve"> </w:t>
+      </w:r>
+    </w:p>
+    <w:p>
+      <w:pPr>
+        <w:pStyle w:val="Titre3"/>
+        <w:numPr>
+          <w:ilvl w:val="0"/>
+          <w:numId w:val="6"/>
+        </w:numPr>
+      </w:pPr>
+      <w:r>
+        <w:t>Création d’un outil d’affichage de fontes</w:t>
+      </w:r>
+    </w:p>
+    <w:p>
+      <w:pPr>
+        <w:pStyle w:val="Pardeliste"/>
+        <w:numPr>
+          <w:ilvl w:val="0"/>
+          <w:numId w:val="7"/>
+        </w:numPr>
+      </w:pPr>
+      <w:r>
+        <w:t>But : avoir un affichage de toutes les fontes exportées par les utilisateurs</w:t>
+      </w:r>
+      <w:r>
+        <w:t xml:space="preserve"> de manière à pouvoir les monitorer </w:t>
+      </w:r>
+      <w:r>
+        <w:t>=&gt; soit détecter les problèmes, soit repérer des créations pouvant faire la promotion de l’outil</w:t>
+      </w:r>
+    </w:p>
+    <w:p>
+      <w:pPr>
+        <w:pStyle w:val="Pardeliste"/>
+        <w:numPr>
+          <w:ilvl w:val="0"/>
+          <w:numId w:val="7"/>
+        </w:numPr>
+      </w:pPr>
+      <w:r>
+        <w:t>Utilisation d’Express, bibliothèque serveur pour NodeJS qui permet de récupérer les fontes puis de les envoyer au client</w:t>
+      </w:r>
+    </w:p>
+    <w:p>
+      <w:pPr>
+        <w:pStyle w:val="Pardeliste"/>
+        <w:numPr>
+          <w:ilvl w:val="0"/>
+          <w:numId w:val="7"/>
+        </w:numPr>
+      </w:pPr>
+      <w:r>
+        <w:t>Côté client, Java</w:t>
+      </w:r>
+      <w:r>
+        <w:t>S</w:t>
+      </w:r>
+      <w:r>
+        <w:t>cript classique pour une interface utilisateur minimaliste</w:t>
+      </w:r>
+    </w:p>
+    <w:p>
+      <w:pPr>
+        <w:pStyle w:val="Titre3"/>
+        <w:numPr>
+          <w:ilvl w:val="0"/>
+          <w:numId w:val="6"/>
+        </w:numPr>
+      </w:pPr>
+      <w:r>
+        <w:t>Soutien pour finaliser la nouvelle version de l’interface utilisateur</w:t>
+      </w:r>
+    </w:p>
+    <w:p>
+      <w:pPr>
+        <w:pStyle w:val="Pardeliste"/>
+        <w:numPr>
+          <w:ilvl w:val="0"/>
+          <w:numId w:val="8"/>
+        </w:numPr>
+      </w:pPr>
+      <w:r>
+        <w:t>A l’approche de la date de mise en recette de la nouvelle version de l’interface utilisateurs, beaucoup de petites tâches à effectuer / bugs à corriger</w:t>
+      </w:r>
+    </w:p>
+    <w:p>
+      <w:pPr>
+        <w:pStyle w:val="Pardeliste"/>
+        <w:numPr>
+          <w:ilvl w:val="0"/>
+          <w:numId w:val="8"/>
+        </w:numPr>
+      </w:pPr>
+      <w:r>
+        <w:t>Contexte adapté à la prise en main de l’outil, à l’apprentissage du fonctionnement de l’application et de son interface</w:t>
+      </w:r>
+    </w:p>
+    <w:p>
+      <w:pPr>
+        <w:pStyle w:val="Pardeliste"/>
+        <w:numPr>
+          <w:ilvl w:val="0"/>
+          <w:numId w:val="8"/>
+        </w:numPr>
+      </w:pPr>
+      <w:r>
+        <w:t>For</w:t>
+      </w:r>
+      <w:r>
+        <w:t xml:space="preserve">mation aux procédures de </w:t>
+      </w:r>
+      <w:r>
+        <w:t>gestion de versions</w:t>
+      </w:r>
+      <w:r>
+        <w:t xml:space="preserve"> avec </w:t>
+      </w:r>
+      <w:r>
+        <w:t>GIT</w:t>
+      </w:r>
+      <w:r>
+        <w:t>, différentes de celles que j’avais pu utiliser auparavant</w:t>
+      </w:r>
+    </w:p>
+    <w:p>
+      <w:pPr>
+        <w:pStyle w:val="Titre3"/>
+        <w:numPr>
+          <w:ilvl w:val="0"/>
+          <w:numId w:val="6"/>
+        </w:numPr>
+      </w:pPr>
+      <w:r>
+        <w:t>Tentative de déplacement d’une opération complexe du serveur au client</w:t>
+      </w:r>
+    </w:p>
+    <w:p>
+      <w:pPr>
+        <w:pStyle w:val="Pardeliste"/>
+        <w:numPr>
+          <w:ilvl w:val="0"/>
+          <w:numId w:val="9"/>
+        </w:numPr>
+      </w:pPr>
+      <w:r>
+        <w:t xml:space="preserve">Problématique : l’export des polices de caractère </w:t>
+      </w:r>
+      <w:r>
+        <w:t>peut nécessiter une opération de « </w:t>
+      </w:r>
+      <w:proofErr w:type="spellStart"/>
+      <w:r>
+        <w:t>merge</w:t>
+      </w:r>
+      <w:proofErr w:type="spellEnd"/>
+      <w:r>
+        <w:t> » (mise à plat) si demande de la part de l’utilisateur</w:t>
+      </w:r>
+      <w:r>
+        <w:t xml:space="preserve">. Elle est faite côté serveur mais l’effectuer côté client augmenterait la fiabilité et diminuerait </w:t>
+      </w:r>
+      <w:r>
+        <w:t>le</w:t>
+      </w:r>
+      <w:r>
+        <w:t xml:space="preserve"> temps de réponse.</w:t>
+      </w:r>
+      <w:r>
+        <w:t xml:space="preserve"> Malheureusement, un bug existait dans la précédente implémentation de cette opération, qui avait été mise de côté.</w:t>
+      </w:r>
+    </w:p>
+    <w:p>
+      <w:pPr>
+        <w:pStyle w:val="Pardeliste"/>
+        <w:numPr>
+          <w:ilvl w:val="1"/>
+          <w:numId w:val="9"/>
+        </w:numPr>
+        <w:rPr>
+          <w:color w:val="FF0000"/>
+        </w:rPr>
+      </w:pPr>
+      <w:r>
+        <w:rPr>
+          <w:color w:val="FF0000"/>
+        </w:rPr>
+        <w:t xml:space="preserve">Intérêt du </w:t>
+      </w:r>
+      <w:proofErr w:type="spellStart"/>
+      <w:r>
+        <w:rPr>
+          <w:color w:val="FF0000"/>
+        </w:rPr>
+        <w:t>merge</w:t>
+      </w:r>
+      <w:proofErr w:type="spellEnd"/>
+      <w:r>
+        <w:rPr>
+          <w:color w:val="FF0000"/>
+        </w:rPr>
+        <w:t xml:space="preserve"> pour l’utilisateur </w:t>
+      </w:r>
+      <w:r>
+        <w:rPr>
+          <w:color w:val="FF0000"/>
+        </w:rPr>
+        <w:t xml:space="preserve">au final </w:t>
+      </w:r>
+      <w:r>
+        <w:rPr>
+          <w:color w:val="FF0000"/>
+        </w:rPr>
+        <w:t>?</w:t>
+      </w:r>
+    </w:p>
+    <w:p>
+      <w:pPr>
+        <w:pStyle w:val="Pardeliste"/>
+        <w:numPr>
+          <w:ilvl w:val="1"/>
+          <w:numId w:val="9"/>
+        </w:numPr>
+        <w:rPr>
+          <w:color w:val="FF0000"/>
+        </w:rPr>
+      </w:pPr>
+      <w:r>
+        <w:rPr>
+          <w:color w:val="FF0000"/>
+        </w:rPr>
+        <w:t xml:space="preserve">Positionnement de </w:t>
+      </w:r>
+      <w:proofErr w:type="spellStart"/>
+      <w:r>
+        <w:rPr>
+          <w:color w:val="FF0000"/>
+        </w:rPr>
+        <w:t>Glyphr</w:t>
+      </w:r>
+      <w:proofErr w:type="spellEnd"/>
+      <w:r>
+        <w:rPr>
+          <w:color w:val="FF0000"/>
+        </w:rPr>
+        <w:t xml:space="preserve"> par rapport à Prototypo, concurrent, alternative ?</w:t>
+      </w:r>
+      <w:r>
+        <w:rPr>
+          <w:color w:val="FF0000"/>
+        </w:rPr>
+        <w:t xml:space="preserve"> Idem pour </w:t>
+      </w:r>
+      <w:proofErr w:type="spellStart"/>
+      <w:r>
+        <w:rPr>
+          <w:color w:val="FF0000"/>
+        </w:rPr>
+        <w:t>FontForge</w:t>
+      </w:r>
+      <w:proofErr w:type="spellEnd"/>
+      <w:r>
+        <w:rPr>
+          <w:color w:val="FF0000"/>
+        </w:rPr>
+        <w:t> ?</w:t>
+      </w:r>
+    </w:p>
+    <w:p>
+      <w:pPr>
+        <w:pStyle w:val="Pardeliste"/>
+        <w:numPr>
+          <w:ilvl w:val="2"/>
+          <w:numId w:val="9"/>
+        </w:numPr>
+        <w:rPr>
+          <w:color w:val="92D050"/>
+        </w:rPr>
+      </w:pPr>
+      <w:proofErr w:type="spellStart"/>
+      <w:r>
+        <w:rPr>
+          <w:color w:val="92D050"/>
+        </w:rPr>
+        <w:t>Glyphr</w:t>
+      </w:r>
+      <w:proofErr w:type="spellEnd"/>
+      <w:r>
+        <w:rPr>
+          <w:color w:val="92D050"/>
+        </w:rPr>
+        <w:t xml:space="preserve"> = page blanche, pas de </w:t>
+      </w:r>
+      <w:proofErr w:type="spellStart"/>
+      <w:r>
+        <w:rPr>
+          <w:color w:val="92D050"/>
+        </w:rPr>
+        <w:t>templates</w:t>
+      </w:r>
+      <w:proofErr w:type="spellEnd"/>
+      <w:r>
+        <w:rPr>
+          <w:color w:val="92D050"/>
+        </w:rPr>
+        <w:t xml:space="preserve"> </w:t>
+      </w:r>
+    </w:p>
+    <w:p>
+      <w:pPr>
+        <w:pStyle w:val="Pardeliste"/>
+        <w:numPr>
+          <w:ilvl w:val="2"/>
+          <w:numId w:val="9"/>
+        </w:numPr>
+        <w:rPr>
+          <w:color w:val="92D050"/>
+        </w:rPr>
+      </w:pPr>
+      <w:proofErr w:type="gramStart"/>
+      <w:r>
+        <w:rPr>
+          <w:color w:val="92D050"/>
+        </w:rPr>
+        <w:t>place</w:t>
+      </w:r>
+      <w:proofErr w:type="gramEnd"/>
+      <w:r>
+        <w:rPr>
+          <w:color w:val="92D050"/>
+        </w:rPr>
+        <w:t xml:space="preserve"> de marché par rapport au </w:t>
+      </w:r>
+      <w:proofErr w:type="spellStart"/>
+      <w:r>
+        <w:rPr>
+          <w:color w:val="92D050"/>
+        </w:rPr>
+        <w:t>templates</w:t>
+      </w:r>
+      <w:proofErr w:type="spellEnd"/>
+    </w:p>
+    <w:p>
+      <w:pPr>
+        <w:pStyle w:val="Pardeliste"/>
+        <w:numPr>
+          <w:ilvl w:val="1"/>
+          <w:numId w:val="9"/>
+        </w:numPr>
+        <w:rPr>
+          <w:color w:val="FF0000"/>
+        </w:rPr>
+      </w:pPr>
+      <w:r>
+        <w:rPr>
+          <w:color w:val="FF0000"/>
+        </w:rPr>
+        <w:t xml:space="preserve">Le </w:t>
+      </w:r>
+      <w:r>
+        <w:rPr>
+          <w:color w:val="FF0000"/>
+        </w:rPr>
+        <w:t>rôle</w:t>
+      </w:r>
+      <w:r>
+        <w:rPr>
+          <w:color w:val="FF0000"/>
+        </w:rPr>
+        <w:t xml:space="preserve"> exact de </w:t>
+      </w:r>
+      <w:proofErr w:type="spellStart"/>
+      <w:r>
+        <w:rPr>
+          <w:color w:val="FF0000"/>
+        </w:rPr>
+        <w:t>fontforge</w:t>
+      </w:r>
+      <w:proofErr w:type="spellEnd"/>
+      <w:r>
+        <w:rPr>
+          <w:color w:val="FF0000"/>
+        </w:rPr>
+        <w:t> ? Dessin vectoriel ?</w:t>
+      </w:r>
+    </w:p>
+    <w:p>
+      <w:pPr>
+        <w:pStyle w:val="Pardeliste"/>
+        <w:numPr>
+          <w:ilvl w:val="2"/>
+          <w:numId w:val="9"/>
+        </w:numPr>
+        <w:rPr>
+          <w:color w:val="92D050"/>
+        </w:rPr>
+      </w:pPr>
+      <w:proofErr w:type="gramStart"/>
+      <w:r>
+        <w:rPr>
+          <w:color w:val="92D050"/>
+        </w:rPr>
+        <w:t>un</w:t>
+      </w:r>
+      <w:proofErr w:type="gramEnd"/>
+      <w:r>
+        <w:rPr>
+          <w:color w:val="92D050"/>
+        </w:rPr>
+        <w:t xml:space="preserve"> des </w:t>
+      </w:r>
+      <w:proofErr w:type="spellStart"/>
+      <w:r>
+        <w:rPr>
+          <w:color w:val="92D050"/>
+        </w:rPr>
+        <w:t>permiers</w:t>
+      </w:r>
+      <w:proofErr w:type="spellEnd"/>
+      <w:r>
+        <w:rPr>
+          <w:color w:val="92D050"/>
+        </w:rPr>
+        <w:t xml:space="preserve"> logiciels de typo open source , a peu </w:t>
+      </w:r>
+      <w:proofErr w:type="spellStart"/>
+      <w:r>
+        <w:rPr>
+          <w:color w:val="92D050"/>
+        </w:rPr>
+        <w:t>pres</w:t>
+      </w:r>
+      <w:proofErr w:type="spellEnd"/>
+      <w:r>
+        <w:rPr>
+          <w:color w:val="92D050"/>
+        </w:rPr>
+        <w:t xml:space="preserve"> équivalent à </w:t>
+      </w:r>
+      <w:proofErr w:type="spellStart"/>
+      <w:r>
+        <w:rPr>
+          <w:color w:val="92D050"/>
+        </w:rPr>
+        <w:t>glyphr</w:t>
+      </w:r>
+      <w:proofErr w:type="spellEnd"/>
+      <w:r>
+        <w:rPr>
+          <w:color w:val="92D050"/>
+        </w:rPr>
+        <w:t xml:space="preserve"> les deux sont open sources</w:t>
+      </w:r>
       <w:bookmarkStart w:id="0" w:name="_GoBack"/>
       <w:bookmarkEnd w:id="0"/>
     </w:p>
@@ -194,17 +1325,49 @@
       <w:pPr>
         <w:pStyle w:val="Pardeliste"/>
         <w:numPr>
-          <w:ilvl w:val="0"/>
-          <w:numId w:val="2"/>
-        </w:numPr>
-      </w:pPr>
-      <w:r>
-        <w:t xml:space="preserve">Présentation de Prototypo (historique + localisation + </w:t>
-      </w:r>
-      <w:r>
-        <w:t>etc.</w:t>
-      </w:r>
-      <w:r>
+          <w:ilvl w:val="1"/>
+          <w:numId w:val="9"/>
+        </w:numPr>
+        <w:rPr>
+          <w:color w:val="FF0000"/>
+        </w:rPr>
+      </w:pPr>
+      <w:r>
+        <w:rPr>
+          <w:color w:val="FF0000"/>
+        </w:rPr>
+        <w:t>Différence entre police et fonte ?</w:t>
+      </w:r>
+    </w:p>
+    <w:p>
+      <w:pPr>
+        <w:pStyle w:val="Pardeliste"/>
+        <w:numPr>
+          <w:ilvl w:val="2"/>
+          <w:numId w:val="9"/>
+        </w:numPr>
+        <w:rPr>
+          <w:color w:val="FF0000"/>
+        </w:rPr>
+      </w:pPr>
+      <w:r>
+        <w:rPr>
+          <w:color w:val="92D050"/>
+        </w:rPr>
+        <w:t>Police = regroupement, fonte = logiciel (.</w:t>
+      </w:r>
+      <w:proofErr w:type="spellStart"/>
+      <w:r>
+        <w:rPr>
+          <w:color w:val="92D050"/>
+        </w:rPr>
+        <w:t>otf</w:t>
+      </w:r>
+      <w:proofErr w:type="spellEnd"/>
+      <w:r>
+        <w:rPr>
+          <w:color w:val="92D050"/>
+        </w:rPr>
         <w:t>)</w:t>
       </w:r>
     </w:p>
@@ -213,65 +1376,162 @@
         <w:pStyle w:val="Pardeliste"/>
         <w:numPr>
           <w:ilvl w:val="1"/>
-          <w:numId w:val="2"/>
-        </w:numPr>
-        <w:rPr>
-          <w:color w:val="FF0000"/>
-        </w:rPr>
-      </w:pPr>
-      <w:r>
-        <w:rPr>
-          <w:color w:val="FF0000"/>
-        </w:rPr>
-        <w:t>Réponse à quelle problématique à la base ?</w:t>
-      </w:r>
-    </w:p>
-    <w:p>
-      <w:pPr>
-        <w:pStyle w:val="Pardeliste"/>
-        <w:numPr>
-          <w:ilvl w:val="2"/>
-          <w:numId w:val="2"/>
-        </w:numPr>
-        <w:rPr>
-          <w:color w:val="70AD47" w:themeColor="accent6"/>
-        </w:rPr>
-      </w:pPr>
-      <w:r>
-        <w:rPr>
-          <w:color w:val="70AD47" w:themeColor="accent6"/>
-        </w:rPr>
-        <w:t>Compétences techniques requises (dessiner les glyphes)</w:t>
-      </w:r>
-    </w:p>
-    <w:p>
-      <w:pPr>
-        <w:pStyle w:val="Pardeliste"/>
-        <w:numPr>
-          <w:ilvl w:val="2"/>
-          <w:numId w:val="2"/>
-        </w:numPr>
-        <w:rPr>
-          <w:color w:val="70AD47" w:themeColor="accent6"/>
-        </w:rPr>
-      </w:pPr>
-      <w:r>
-        <w:rPr>
-          <w:color w:val="70AD47" w:themeColor="accent6"/>
-        </w:rPr>
-        <w:t>Logiciels</w:t>
-      </w:r>
-      <w:r>
-        <w:rPr>
-          <w:color w:val="70AD47" w:themeColor="accent6"/>
-        </w:rPr>
-        <w:t xml:space="preserve"> de dessins mais tout à faire à la main</w:t>
-      </w:r>
-      <w:r>
-        <w:rPr>
-          <w:color w:val="70AD47" w:themeColor="accent6"/>
-        </w:rPr>
-        <w:t xml:space="preserve"> =&gt; très long</w:t>
+          <w:numId w:val="9"/>
+        </w:numPr>
+        <w:rPr>
+          <w:color w:val="FF0000"/>
+        </w:rPr>
+      </w:pPr>
+      <w:r>
+        <w:rPr>
+          <w:color w:val="FF0000"/>
+        </w:rPr>
+        <w:t xml:space="preserve">But derrière le </w:t>
+      </w:r>
+      <w:proofErr w:type="spellStart"/>
+      <w:r>
+        <w:rPr>
+          <w:color w:val="FF0000"/>
+        </w:rPr>
+        <w:t>merging</w:t>
+      </w:r>
+      <w:proofErr w:type="spellEnd"/>
+      <w:r>
+        <w:rPr>
+          <w:color w:val="FF0000"/>
+        </w:rPr>
+        <w:t xml:space="preserve"> en local ?</w:t>
+      </w:r>
+    </w:p>
+    <w:p>
+      <w:pPr>
+        <w:pStyle w:val="Pardeliste"/>
+        <w:numPr>
+          <w:ilvl w:val="0"/>
+          <w:numId w:val="9"/>
+        </w:numPr>
+      </w:pPr>
+      <w:r>
+        <w:t>Le but était de tenter de faire fonctionner l’opération du côté client et, en cas d’échec, déceler le bug responsable</w:t>
+      </w:r>
+    </w:p>
+    <w:p>
+      <w:pPr>
+        <w:pStyle w:val="Pardeliste"/>
+        <w:numPr>
+          <w:ilvl w:val="0"/>
+          <w:numId w:val="9"/>
+        </w:numPr>
+      </w:pPr>
+      <w:r>
+        <w:lastRenderedPageBreak/>
+        <w:t xml:space="preserve">Après réussite de l’opération (il a fallu collaborer pour repérer les paramètres des fontes à modifier pour faire marcher l’export), constat de problèmes lors de la mise à plat : certaines formes ne sont pas supportées </w:t>
+      </w:r>
+      <w:r>
+        <w:t xml:space="preserve">(pour la mise à plat) </w:t>
+      </w:r>
+      <w:r>
+        <w:t>par la</w:t>
+      </w:r>
+      <w:r>
+        <w:t xml:space="preserve"> bibliothèque (P</w:t>
+      </w:r>
+      <w:r>
+        <w:t>aper</w:t>
+      </w:r>
+      <w:r>
+        <w:t>.js</w:t>
+      </w:r>
+      <w:r>
+        <w:t>) en charge de l’opération</w:t>
+      </w:r>
+    </w:p>
+    <w:p>
+      <w:pPr>
+        <w:pStyle w:val="Pardeliste"/>
+        <w:numPr>
+          <w:ilvl w:val="0"/>
+          <w:numId w:val="9"/>
+        </w:numPr>
+      </w:pPr>
+      <w:r>
+        <w:t>Nouveau but : faire remonter le bug aux créateur</w:t>
+      </w:r>
+      <w:r>
+        <w:t>s</w:t>
+      </w:r>
+      <w:r>
+        <w:t xml:space="preserve"> de la bibliothèque utilisée (développée en open-source) via </w:t>
+      </w:r>
+      <w:r>
+        <w:t>G</w:t>
+      </w:r>
+      <w:r>
+        <w:t>it</w:t>
+      </w:r>
+      <w:r>
+        <w:t>H</w:t>
+      </w:r>
+      <w:r>
+        <w:t>ub. Toutefois, nécessité d’obtenir avant cela un « </w:t>
+      </w:r>
+      <w:proofErr w:type="spellStart"/>
+      <w:r>
+        <w:t>reduced</w:t>
+      </w:r>
+      <w:proofErr w:type="spellEnd"/>
+      <w:r>
+        <w:t xml:space="preserve"> </w:t>
+      </w:r>
+      <w:proofErr w:type="spellStart"/>
+      <w:r>
+        <w:t>testcase</w:t>
+      </w:r>
+      <w:proofErr w:type="spellEnd"/>
+      <w:r>
+        <w:t> », cas de test le plus simple possible mettant en avant le bug rencontré afin de permettre à des développeurs tiers de le repérer puis de le résoudre</w:t>
+      </w:r>
+    </w:p>
+    <w:p>
+      <w:pPr>
+        <w:pStyle w:val="Titre3"/>
+        <w:numPr>
+          <w:ilvl w:val="0"/>
+          <w:numId w:val="6"/>
+        </w:numPr>
+      </w:pPr>
+      <w:r>
+        <w:t>Développement de tutoriels pour faciliter l’expérience utilisateur</w:t>
+      </w:r>
+    </w:p>
+    <w:p>
+      <w:pPr>
+        <w:pStyle w:val="Pardeliste"/>
+        <w:numPr>
+          <w:ilvl w:val="0"/>
+          <w:numId w:val="10"/>
+        </w:numPr>
+      </w:pPr>
+      <w:r>
+        <w:t xml:space="preserve">La complexité de l’application ne devant pas être un frein pour </w:t>
+      </w:r>
+      <w:r>
+        <w:t xml:space="preserve">un </w:t>
+      </w:r>
+      <w:r>
+        <w:t>nouveau client potentiel</w:t>
+      </w:r>
+      <w:r>
+        <w:t>, certains points (les plus techniques</w:t>
+      </w:r>
+      <w:r>
+        <w:t xml:space="preserve">) doivent être expliqués à </w:t>
+      </w:r>
+      <w:r>
+        <w:t xml:space="preserve">l’utilisateur sous la forme de panneau superposés à l’interface qui ne doivent être </w:t>
+      </w:r>
+      <w:r>
+        <w:t>affichés qu’à la première utilisation des fonctionnalités concernées</w:t>
       </w:r>
     </w:p>
     <w:p>
@@ -279,385 +1539,104 @@
         <w:pStyle w:val="Pardeliste"/>
         <w:numPr>
           <w:ilvl w:val="1"/>
-          <w:numId w:val="2"/>
-        </w:numPr>
-        <w:rPr>
-          <w:color w:val="FF0000"/>
-        </w:rPr>
-      </w:pPr>
-      <w:r>
-        <w:rPr>
-          <w:color w:val="FF0000"/>
-        </w:rPr>
-        <w:t>Quels outils « avant »</w:t>
-      </w:r>
-      <w:r>
-        <w:rPr>
-          <w:color w:val="FF0000"/>
-        </w:rPr>
-        <w:t xml:space="preserve"> P</w:t>
-      </w:r>
-      <w:r>
-        <w:rPr>
-          <w:color w:val="FF0000"/>
-        </w:rPr>
-        <w:t>rototypo pour créer/éditer des fontes ?</w:t>
-      </w:r>
-    </w:p>
-    <w:p>
-      <w:pPr>
-        <w:pStyle w:val="Pardeliste"/>
-        <w:numPr>
-          <w:ilvl w:val="2"/>
-          <w:numId w:val="2"/>
-        </w:numPr>
-        <w:rPr>
-          <w:color w:val="70AD47" w:themeColor="accent6"/>
-        </w:rPr>
-      </w:pPr>
-      <w:r>
-        <w:rPr>
-          <w:color w:val="70AD47" w:themeColor="accent6"/>
-        </w:rPr>
-        <w:t>Rien de précis (</w:t>
+          <w:numId w:val="10"/>
+        </w:numPr>
+        <w:rPr>
+          <w:color w:val="FF0000"/>
+        </w:rPr>
+      </w:pPr>
+      <w:r>
+        <w:rPr>
+          <w:color w:val="FF0000"/>
+        </w:rPr>
+        <w:t xml:space="preserve">Qui est </w:t>
+      </w:r>
+      <w:proofErr w:type="gramStart"/>
+      <w:r>
+        <w:rPr>
+          <w:color w:val="FF0000"/>
+        </w:rPr>
+        <w:t>l’ «</w:t>
+      </w:r>
+      <w:proofErr w:type="gramEnd"/>
+      <w:r>
+        <w:rPr>
+          <w:color w:val="FF0000"/>
+        </w:rPr>
+        <w:t> expert » UX ? Quelqu’un l’a étudié ?</w:t>
+      </w:r>
+      <w:r>
+        <w:rPr>
+          <w:color w:val="FF0000"/>
+        </w:rPr>
+        <w:t xml:space="preserve"> François avait fait un speech dessus ?</w:t>
+      </w:r>
+    </w:p>
+    <w:p>
+      <w:pPr>
+        <w:pStyle w:val="Pardeliste"/>
+        <w:numPr>
+          <w:ilvl w:val="0"/>
+          <w:numId w:val="10"/>
+        </w:numPr>
+      </w:pPr>
+      <w:r>
+        <w:t>Utilisation d’un contenu additio</w:t>
+      </w:r>
+      <w:r>
+        <w:t>n</w:t>
+      </w:r>
+      <w:r>
+        <w:t>nel venant se greffer sur</w:t>
+      </w:r>
+      <w:r>
+        <w:t xml:space="preserve"> React,</w:t>
+      </w:r>
+      <w:r>
+        <w:t xml:space="preserve"> la bibliothèque utilisée pour gérer l’interface utilisateur, </w:t>
+      </w:r>
+      <w:r>
+        <w:t xml:space="preserve">nommé </w:t>
+      </w:r>
+      <w:r>
+        <w:t>React-</w:t>
       </w:r>
       <w:proofErr w:type="spellStart"/>
       <w:r>
-        <w:rPr>
-          <w:color w:val="70AD47" w:themeColor="accent6"/>
-        </w:rPr>
-        <w:t>fontlab</w:t>
+        <w:t>J</w:t>
+      </w:r>
+      <w:r>
+        <w:t>oyride</w:t>
       </w:r>
       <w:proofErr w:type="spellEnd"/>
-      <w:r>
-        <w:rPr>
-          <w:color w:val="70AD47" w:themeColor="accent6"/>
-        </w:rPr>
-        <w:t xml:space="preserve">, </w:t>
-      </w:r>
-      <w:proofErr w:type="spellStart"/>
-      <w:r>
-        <w:rPr>
-          <w:color w:val="70AD47" w:themeColor="accent6"/>
-        </w:rPr>
-        <w:t>robofont</w:t>
-      </w:r>
-      <w:proofErr w:type="spellEnd"/>
-      <w:r>
-        <w:rPr>
-          <w:color w:val="70AD47" w:themeColor="accent6"/>
-        </w:rPr>
-        <w:t xml:space="preserve">, </w:t>
-      </w:r>
-      <w:proofErr w:type="spellStart"/>
-      <w:r>
-        <w:rPr>
-          <w:color w:val="70AD47" w:themeColor="accent6"/>
-        </w:rPr>
-        <w:t>glyph</w:t>
-      </w:r>
-      <w:proofErr w:type="spellEnd"/>
-      <w:r>
-        <w:rPr>
-          <w:color w:val="70AD47" w:themeColor="accent6"/>
-        </w:rPr>
-        <w:t>), pas d’aide au dessin</w:t>
-      </w:r>
-      <w:r>
-        <w:rPr>
-          <w:color w:val="70AD47" w:themeColor="accent6"/>
-        </w:rPr>
-        <w:t xml:space="preserve"> (</w:t>
-      </w:r>
-      <w:proofErr w:type="spellStart"/>
-      <w:r>
-        <w:rPr>
-          <w:color w:val="70AD47" w:themeColor="accent6"/>
-        </w:rPr>
-        <w:t>fontstruc</w:t>
-      </w:r>
-      <w:r>
-        <w:rPr>
-          <w:color w:val="70AD47" w:themeColor="accent6"/>
-        </w:rPr>
-        <w:t>t</w:t>
-      </w:r>
-      <w:proofErr w:type="spellEnd"/>
-      <w:r>
-        <w:rPr>
-          <w:color w:val="70AD47" w:themeColor="accent6"/>
-        </w:rPr>
-        <w:t>)</w:t>
-      </w:r>
-    </w:p>
-    <w:p>
-      <w:pPr>
-        <w:pStyle w:val="Pardeliste"/>
-        <w:numPr>
-          <w:ilvl w:val="2"/>
-          <w:numId w:val="2"/>
-        </w:numPr>
-        <w:rPr>
-          <w:color w:val="70AD47" w:themeColor="accent6"/>
-        </w:rPr>
-      </w:pPr>
-      <w:r>
-        <w:rPr>
-          <w:color w:val="70AD47" w:themeColor="accent6"/>
-        </w:rPr>
-        <w:t>Idée de départ de Yannick, projet d’études</w:t>
-      </w:r>
-    </w:p>
-    <w:p>
-      <w:pPr>
-        <w:pStyle w:val="Pardeliste"/>
-        <w:numPr>
-          <w:ilvl w:val="1"/>
-          <w:numId w:val="2"/>
-        </w:numPr>
-        <w:rPr>
-          <w:color w:val="FF0000"/>
-        </w:rPr>
-      </w:pPr>
-      <w:r>
-        <w:rPr>
-          <w:color w:val="FF0000"/>
-        </w:rPr>
-        <w:t>Les tarifs du KS ?</w:t>
-      </w:r>
-      <w:r>
-        <w:rPr>
-          <w:color w:val="FF0000"/>
-        </w:rPr>
-        <w:t xml:space="preserve"> Pourquoi en Livres ?</w:t>
-      </w:r>
-    </w:p>
-    <w:p>
-      <w:pPr>
-        <w:pStyle w:val="Pardeliste"/>
-        <w:numPr>
-          <w:ilvl w:val="2"/>
-          <w:numId w:val="2"/>
-        </w:numPr>
-        <w:rPr>
-          <w:color w:val="70AD47" w:themeColor="accent6"/>
-        </w:rPr>
-      </w:pPr>
-      <w:r>
-        <w:rPr>
-          <w:color w:val="70AD47" w:themeColor="accent6"/>
-        </w:rPr>
-        <w:t>Pas de KS en France avant</w:t>
-      </w:r>
-    </w:p>
-    <w:p>
-      <w:pPr>
-        <w:pStyle w:val="Pardeliste"/>
-        <w:numPr>
-          <w:ilvl w:val="0"/>
-          <w:numId w:val="2"/>
-        </w:numPr>
-      </w:pPr>
-      <w:r>
-        <w:t>Présentation de l’équipe et des compétences de chacun</w:t>
-      </w:r>
-    </w:p>
-    <w:p>
-      <w:pPr>
-        <w:pStyle w:val="Pardeliste"/>
-        <w:numPr>
-          <w:ilvl w:val="1"/>
-          <w:numId w:val="2"/>
-        </w:numPr>
-        <w:rPr>
-          <w:color w:val="FF0000"/>
-        </w:rPr>
-      </w:pPr>
-      <w:r>
-        <w:rPr>
-          <w:color w:val="FF0000"/>
-        </w:rPr>
-        <w:t>Dates d’arrivée de François et Yann ?</w:t>
-      </w:r>
-    </w:p>
-    <w:p>
-      <w:pPr>
-        <w:pStyle w:val="Pardeliste"/>
-        <w:numPr>
-          <w:ilvl w:val="2"/>
-          <w:numId w:val="2"/>
-        </w:numPr>
-        <w:rPr>
-          <w:color w:val="70AD47" w:themeColor="accent6"/>
-        </w:rPr>
-      </w:pPr>
-      <w:r>
-        <w:rPr>
-          <w:color w:val="70AD47" w:themeColor="accent6"/>
-        </w:rPr>
-        <w:t>François : Avril 2015 en presta et salarié en Octobre</w:t>
-      </w:r>
-    </w:p>
-    <w:p>
-      <w:pPr>
-        <w:pStyle w:val="Pardeliste"/>
-        <w:numPr>
-          <w:ilvl w:val="2"/>
-          <w:numId w:val="2"/>
-        </w:numPr>
-        <w:rPr>
-          <w:color w:val="70AD47" w:themeColor="accent6"/>
-        </w:rPr>
-      </w:pPr>
-      <w:r>
-        <w:rPr>
-          <w:color w:val="70AD47" w:themeColor="accent6"/>
-        </w:rPr>
-        <w:t>Yann : Mars 2016</w:t>
-      </w:r>
-      <w:r>
-        <w:rPr>
-          <w:color w:val="70AD47" w:themeColor="accent6"/>
-        </w:rPr>
-        <w:t xml:space="preserve"> salarié</w:t>
-      </w:r>
-    </w:p>
-    <w:p>
-      <w:pPr>
-        <w:pStyle w:val="Pardeliste"/>
-        <w:numPr>
-          <w:ilvl w:val="0"/>
-          <w:numId w:val="2"/>
-        </w:numPr>
-      </w:pPr>
-      <w:r>
-        <w:t>Environnement startup</w:t>
-      </w:r>
-      <w:r>
-        <w:t xml:space="preserve"> (incubateur)</w:t>
-      </w:r>
-      <w:r>
-        <w:t>, méthodes de travail différentes de celles observées en PME précédemment</w:t>
-      </w:r>
-    </w:p>
-    <w:p>
-      <w:pPr>
-        <w:pStyle w:val="Pardeliste"/>
-        <w:numPr>
-          <w:ilvl w:val="1"/>
-          <w:numId w:val="2"/>
-        </w:numPr>
-        <w:rPr>
-          <w:color w:val="FF0000"/>
-        </w:rPr>
-      </w:pPr>
-      <w:r>
-        <w:rPr>
-          <w:color w:val="FF0000"/>
-        </w:rPr>
-        <w:t>Date d’arrivée à l’incubateur ?</w:t>
-      </w:r>
-    </w:p>
-    <w:p>
-      <w:pPr>
-        <w:pStyle w:val="Pardeliste"/>
-        <w:numPr>
-          <w:ilvl w:val="2"/>
-          <w:numId w:val="2"/>
-        </w:numPr>
-        <w:rPr>
-          <w:color w:val="70AD47" w:themeColor="accent6"/>
-        </w:rPr>
-      </w:pPr>
-      <w:r>
-        <w:rPr>
-          <w:color w:val="70AD47" w:themeColor="accent6"/>
-        </w:rPr>
-        <w:t>Juin 2015</w:t>
-      </w:r>
-    </w:p>
-    <w:p>
-      <w:pPr>
-        <w:pStyle w:val="Pardeliste"/>
-        <w:numPr>
-          <w:ilvl w:val="0"/>
-          <w:numId w:val="2"/>
-        </w:numPr>
-      </w:pPr>
-      <w:r>
-        <w:t>Présentation du modèle économique de l’application</w:t>
-      </w:r>
-    </w:p>
-    <w:p>
-      <w:pPr>
-        <w:pStyle w:val="Pardeliste"/>
-        <w:numPr>
-          <w:ilvl w:val="1"/>
-          <w:numId w:val="2"/>
-        </w:numPr>
-      </w:pPr>
-      <w:r>
-        <w:t>Paiement</w:t>
-      </w:r>
-      <w:r>
-        <w:t xml:space="preserve"> à l’exp</w:t>
-      </w:r>
-      <w:r>
-        <w:t>ort mais avant bridage de foncti</w:t>
-      </w:r>
-      <w:r>
-        <w:t>onnalités</w:t>
-      </w:r>
-    </w:p>
-    <w:p>
-      <w:pPr>
-        <w:pStyle w:val="Pardeliste"/>
-        <w:numPr>
-          <w:ilvl w:val="1"/>
-          <w:numId w:val="2"/>
-        </w:numPr>
-      </w:pPr>
-      <w:r>
-        <w:t>Tarifs</w:t>
-      </w:r>
-      <w:r>
-        <w:t xml:space="preserve"> étudiants et écoles</w:t>
-      </w:r>
-    </w:p>
-    <w:p>
-      <w:pPr>
-        <w:pStyle w:val="Pardeliste"/>
-        <w:numPr>
-          <w:ilvl w:val="1"/>
-          <w:numId w:val="2"/>
-        </w:numPr>
-      </w:pPr>
-      <w:r>
-        <w:t>Cibler</w:t>
-      </w:r>
-      <w:r>
-        <w:t xml:space="preserve"> les nav</w:t>
-      </w:r>
-      <w:r>
-        <w:t>igateur</w:t>
-      </w:r>
-      <w:r>
-        <w:t>s sans s</w:t>
-      </w:r>
-      <w:r>
-        <w:t>e soucier de trop de rétrocompatibilité</w:t>
-      </w:r>
-    </w:p>
-    <w:p>
-      <w:pPr>
-        <w:pStyle w:val="Pardeliste"/>
-        <w:numPr>
-          <w:ilvl w:val="0"/>
-          <w:numId w:val="2"/>
-        </w:numPr>
-      </w:pPr>
-      <w:r>
-        <w:t>Fonctionnement entièrement en open-source</w:t>
+    </w:p>
+    <w:p>
+      <w:pPr>
+        <w:pStyle w:val="Pardeliste"/>
+        <w:numPr>
+          <w:ilvl w:val="0"/>
+          <w:numId w:val="10"/>
+        </w:numPr>
+      </w:pPr>
+      <w:r>
+        <w:t>Gestion de la persistance des données, automatique dans l’application pour sauvegarder constamment les données utilisateur</w:t>
+      </w:r>
+    </w:p>
+    <w:p>
+      <w:pPr>
+        <w:pStyle w:val="Pardeliste"/>
+        <w:numPr>
+          <w:ilvl w:val="0"/>
+          <w:numId w:val="10"/>
+        </w:numPr>
+      </w:pPr>
+      <w:r>
+        <w:t>Apprentissage des bonnes pratiques pour la séparation de la logique et de la présentation, parfois ambiguë au sein d’un même composant React</w:t>
+      </w:r>
+    </w:p>
+    <w:p>
+      <w:r>
+        <w:t>Offline ???</w:t>
       </w:r>
     </w:p>
     <w:p>
@@ -666,481 +1645,49 @@
         <w:ind w:firstLine="360"/>
       </w:pPr>
       <w:r>
-        <w:t xml:space="preserve">b) Technologies mises en </w:t>
-      </w:r>
-      <w:r>
-        <w:t>œuvre</w:t>
-      </w:r>
-    </w:p>
-    <w:p>
-      <w:pPr>
-        <w:pStyle w:val="Pardeliste"/>
-        <w:numPr>
-          <w:ilvl w:val="0"/>
-          <w:numId w:val="2"/>
-        </w:numPr>
-      </w:pPr>
-      <w:r>
-        <w:t>Utilisation des dernières technologies web FE et BE</w:t>
-      </w:r>
-      <w:r>
-        <w:t xml:space="preserve"> au service de l’édition de fontes</w:t>
-      </w:r>
-    </w:p>
-    <w:p>
-      <w:pPr>
-        <w:pStyle w:val="Pardeliste"/>
-        <w:numPr>
-          <w:ilvl w:val="0"/>
-          <w:numId w:val="2"/>
-        </w:numPr>
-      </w:pPr>
-      <w:r>
-        <w:t>Bases correctes autodidactes en JS, néophyte complet face à la typographie</w:t>
-      </w:r>
-    </w:p>
-    <w:p>
-      <w:pPr>
-        <w:pStyle w:val="Pardeliste"/>
-        <w:numPr>
-          <w:ilvl w:val="0"/>
-          <w:numId w:val="2"/>
-        </w:numPr>
-      </w:pPr>
-      <w:r>
-        <w:t>Familiarisation progressive avec les notions fondamentales de typographie, jamais bloquantes pour progresser dans le développement de l’application</w:t>
-      </w:r>
-    </w:p>
-    <w:p>
-      <w:pPr>
-        <w:pStyle w:val="Pardeliste"/>
-        <w:numPr>
-          <w:ilvl w:val="0"/>
-          <w:numId w:val="2"/>
-        </w:numPr>
-      </w:pPr>
-      <w:r>
-        <w:t xml:space="preserve">Prises de marques avec React, </w:t>
-      </w:r>
-      <w:r>
-        <w:t>bibliothèque</w:t>
-      </w:r>
-      <w:r>
-        <w:t xml:space="preserve"> qui sera fondamentale pour tout le travail de développement effectué</w:t>
-      </w:r>
-    </w:p>
-    <w:p>
-      <w:pPr>
-        <w:pStyle w:val="Pardeliste"/>
-        <w:numPr>
-          <w:ilvl w:val="0"/>
-          <w:numId w:val="2"/>
-        </w:numPr>
-      </w:pPr>
-      <w:r>
-        <w:lastRenderedPageBreak/>
-        <w:t xml:space="preserve">Découverte progressive de Paper.js en vue d’une mission particulière visant à la reproduction d’un bug pour </w:t>
-      </w:r>
-      <w:r>
-        <w:t xml:space="preserve">obtenir </w:t>
-      </w:r>
-      <w:r>
-        <w:t>un « </w:t>
+        <w:t xml:space="preserve">f) </w:t>
       </w:r>
       <w:proofErr w:type="spellStart"/>
       <w:r>
-        <w:t>reduced</w:t>
+        <w:t>Spacing</w:t>
       </w:r>
       <w:proofErr w:type="spellEnd"/>
-      <w:r>
-        <w:t xml:space="preserve"> </w:t>
+    </w:p>
+    <w:p>
+      <w:pPr>
+        <w:rPr>
+          <w:color w:val="FF0000"/>
+        </w:rPr>
+      </w:pPr>
+      <w:r>
+        <w:tab/>
+      </w:r>
+      <w:r>
+        <w:rPr>
+          <w:color w:val="FF0000"/>
+        </w:rPr>
+        <w:t>L’unité typographique, c’est quoi exactement</w:t>
+      </w:r>
+      <w:r>
+        <w:rPr>
+          <w:color w:val="FF0000"/>
+        </w:rPr>
+        <w:t xml:space="preserve"> pour le </w:t>
       </w:r>
       <w:proofErr w:type="spellStart"/>
       <w:r>
-        <w:t>testcase</w:t>
+        <w:rPr>
+          <w:color w:val="FF0000"/>
+        </w:rPr>
+        <w:t>spacing</w:t>
       </w:r>
       <w:proofErr w:type="spellEnd"/>
       <w:r>
-        <w:t> »</w:t>
-      </w:r>
-      <w:r>
-        <w:t xml:space="preserve"> à soumettre au créateur de la bibliothèque</w:t>
-      </w:r>
-    </w:p>
-    <w:p>
-      <w:pPr>
-        <w:pStyle w:val="Titre2"/>
-      </w:pPr>
-      <w:r>
-        <w:t>II)</w:t>
-      </w:r>
-      <w:r>
-        <w:t xml:space="preserve"> Amélioration constante de l’expérience utilisateur et administrateur</w:t>
-      </w:r>
-      <w:r>
-        <w:t xml:space="preserve"> (~15p)</w:t>
-      </w:r>
-    </w:p>
-    <w:p>
-      <w:pPr>
-        <w:pStyle w:val="Titre3"/>
-        <w:numPr>
-          <w:ilvl w:val="0"/>
-          <w:numId w:val="6"/>
-        </w:numPr>
-      </w:pPr>
-      <w:r>
-        <w:t>Evolution d’une extension Google Chrome</w:t>
-      </w:r>
-    </w:p>
-    <w:p>
-      <w:pPr>
-        <w:pStyle w:val="Pardeliste"/>
-        <w:numPr>
-          <w:ilvl w:val="0"/>
-          <w:numId w:val="7"/>
-        </w:numPr>
-      </w:pPr>
-      <w:r>
-        <w:t>Reprise d’un code existant afin de mieux correspondre</w:t>
-      </w:r>
-      <w:r>
-        <w:t xml:space="preserve"> au standards définis par Google pour la création d’extension</w:t>
-      </w:r>
-      <w:r>
-        <w:t xml:space="preserve"> (utiliser l’API « </w:t>
-      </w:r>
-      <w:r>
-        <w:t>pop-up</w:t>
-      </w:r>
-      <w:r>
-        <w:t> » au lieu d’injecter du balisage HTML dans les pages utilisateurs)</w:t>
-      </w:r>
-    </w:p>
-    <w:p>
-      <w:pPr>
-        <w:pStyle w:val="Pardeliste"/>
-        <w:numPr>
-          <w:ilvl w:val="0"/>
-          <w:numId w:val="7"/>
-        </w:numPr>
-      </w:pPr>
-      <w:r>
-        <w:t>But : faciliter l’</w:t>
-      </w:r>
-      <w:r>
-        <w:t>interopérabilité</w:t>
-      </w:r>
-      <w:r>
-        <w:t xml:space="preserve"> (récupération du code) pour une compatibilité Firefox (minimiser la charge de travail pour rendre l’extension compatible)</w:t>
-      </w:r>
-    </w:p>
-    <w:p>
-      <w:pPr>
-        <w:pStyle w:val="Pardeliste"/>
-        <w:numPr>
-          <w:ilvl w:val="0"/>
-          <w:numId w:val="7"/>
-        </w:numPr>
-      </w:pPr>
-      <w:r>
-        <w:t>Mise en jeu de l’API fournie par Google</w:t>
-      </w:r>
-      <w:r>
-        <w:t xml:space="preserve"> + communication avec l’application</w:t>
-      </w:r>
-    </w:p>
-    <w:p>
-      <w:pPr>
-        <w:pStyle w:val="Pardeliste"/>
-        <w:numPr>
-          <w:ilvl w:val="0"/>
-          <w:numId w:val="7"/>
-        </w:numPr>
-      </w:pPr>
-      <w:r>
-        <w:t>But pas tout à fait a</w:t>
-      </w:r>
-      <w:r>
-        <w:t>tteint car les tests concernant</w:t>
-      </w:r>
-      <w:r>
-        <w:t xml:space="preserve"> la version Firefox </w:t>
-      </w:r>
-      <w:r>
-        <w:t>n’ont pas été concluants</w:t>
-      </w:r>
-      <w:r>
-        <w:t xml:space="preserve"> </w:t>
-      </w:r>
-    </w:p>
-    <w:p>
-      <w:pPr>
-        <w:pStyle w:val="Titre3"/>
-        <w:numPr>
-          <w:ilvl w:val="0"/>
-          <w:numId w:val="6"/>
-        </w:numPr>
-      </w:pPr>
-      <w:r>
-        <w:t>Création d’un outil d’affichage de fontes</w:t>
-      </w:r>
-    </w:p>
-    <w:p>
-      <w:pPr>
-        <w:pStyle w:val="Pardeliste"/>
-        <w:numPr>
-          <w:ilvl w:val="0"/>
-          <w:numId w:val="7"/>
-        </w:numPr>
-      </w:pPr>
-      <w:r>
-        <w:t>But : avoir un affichage de toutes les fontes exportées par les utilisateurs</w:t>
-      </w:r>
-      <w:r>
-        <w:t xml:space="preserve"> de manière à pouvoir les monitorer </w:t>
-      </w:r>
-      <w:r>
-        <w:t>=&gt; soit détecter les problèmes, soit repérer des créations pouvant faire la promotion de l’outil</w:t>
-      </w:r>
-    </w:p>
-    <w:p>
-      <w:pPr>
-        <w:pStyle w:val="Pardeliste"/>
-        <w:numPr>
-          <w:ilvl w:val="0"/>
-          <w:numId w:val="7"/>
-        </w:numPr>
-      </w:pPr>
-      <w:r>
-        <w:t xml:space="preserve">Utilisation d’Express, bibliothèque serveur pour </w:t>
-      </w:r>
-      <w:proofErr w:type="spellStart"/>
-      <w:r>
-        <w:t>NodeJS</w:t>
-      </w:r>
-      <w:proofErr w:type="spellEnd"/>
-      <w:r>
-        <w:t xml:space="preserve"> qui permet de récupérer les fontes puis de les envoyer au client</w:t>
-      </w:r>
-    </w:p>
-    <w:p>
-      <w:pPr>
-        <w:pStyle w:val="Pardeliste"/>
-        <w:numPr>
-          <w:ilvl w:val="0"/>
-          <w:numId w:val="7"/>
-        </w:numPr>
-      </w:pPr>
-      <w:r>
-        <w:t>Côté client, Java</w:t>
-      </w:r>
-      <w:r>
-        <w:t>S</w:t>
-      </w:r>
-      <w:r>
-        <w:t>cript classique pour une interface utilisateur minimaliste</w:t>
-      </w:r>
-    </w:p>
-    <w:p>
-      <w:pPr>
-        <w:pStyle w:val="Titre3"/>
-        <w:numPr>
-          <w:ilvl w:val="0"/>
-          <w:numId w:val="6"/>
-        </w:numPr>
-      </w:pPr>
-      <w:r>
-        <w:t>Soutien pour finaliser la nouvelle version de l’interface utilisateur</w:t>
-      </w:r>
-    </w:p>
-    <w:p>
-      <w:pPr>
-        <w:pStyle w:val="Pardeliste"/>
-        <w:numPr>
-          <w:ilvl w:val="0"/>
-          <w:numId w:val="8"/>
-        </w:numPr>
-      </w:pPr>
-      <w:r>
-        <w:t>A l’approche de la date de mise en recette de la nouvelle version de l’interface utilisateurs, beaucoup de petites tâches à effectuer / bugs à corriger</w:t>
-      </w:r>
-    </w:p>
-    <w:p>
-      <w:pPr>
-        <w:pStyle w:val="Pardeliste"/>
-        <w:numPr>
-          <w:ilvl w:val="0"/>
-          <w:numId w:val="8"/>
-        </w:numPr>
-      </w:pPr>
-      <w:r>
-        <w:t>Contexte adapté à la prise en main de l’outil, à l’apprentissage du fonctionnement de l’application et de son interface</w:t>
-      </w:r>
-    </w:p>
-    <w:p>
-      <w:pPr>
-        <w:pStyle w:val="Pardeliste"/>
-        <w:numPr>
-          <w:ilvl w:val="0"/>
-          <w:numId w:val="8"/>
-        </w:numPr>
-      </w:pPr>
-      <w:r>
-        <w:t>For</w:t>
-      </w:r>
-      <w:r>
-        <w:t xml:space="preserve">mation aux procédures de </w:t>
-      </w:r>
-      <w:r>
-        <w:t>gestion de versions</w:t>
-      </w:r>
-      <w:r>
-        <w:t xml:space="preserve"> avec </w:t>
-      </w:r>
-      <w:r>
-        <w:t>GIT</w:t>
-      </w:r>
-      <w:r>
-        <w:t>, différentes de celles que j’avais pu utiliser auparavant</w:t>
-      </w:r>
-    </w:p>
-    <w:p>
-      <w:pPr>
-        <w:pStyle w:val="Titre3"/>
-        <w:numPr>
-          <w:ilvl w:val="0"/>
-          <w:numId w:val="6"/>
-        </w:numPr>
-      </w:pPr>
-      <w:r>
-        <w:t>Tentative de déplacement d’une opération complexe du serveur au client</w:t>
-      </w:r>
-    </w:p>
-    <w:p>
-      <w:pPr>
-        <w:pStyle w:val="Pardeliste"/>
-        <w:numPr>
-          <w:ilvl w:val="0"/>
-          <w:numId w:val="9"/>
-        </w:numPr>
-      </w:pPr>
-      <w:r>
-        <w:t xml:space="preserve">Problématique : l’export des polices de caractère </w:t>
-      </w:r>
-      <w:r>
-        <w:t>peut nécessiter une opération de « </w:t>
-      </w:r>
-      <w:proofErr w:type="spellStart"/>
-      <w:r>
-        <w:t>merge</w:t>
-      </w:r>
-      <w:proofErr w:type="spellEnd"/>
-      <w:r>
-        <w:t> » (mise à plat) si demande de la part de l’utilisateur</w:t>
-      </w:r>
-      <w:r>
-        <w:t xml:space="preserve">. Elle est faite côté serveur mais l’effectuer côté client augmenterait la fiabilité et diminuerait </w:t>
-      </w:r>
-      <w:r>
-        <w:t>le</w:t>
-      </w:r>
-      <w:r>
-        <w:t xml:space="preserve"> temps de réponse.</w:t>
-      </w:r>
-      <w:r>
-        <w:t xml:space="preserve"> Malheureusement, un bug existait dans la précédente implémentation de cette opération, qui avait été mise de côté.</w:t>
-      </w:r>
-    </w:p>
-    <w:p>
-      <w:pPr>
-        <w:pStyle w:val="Pardeliste"/>
-        <w:numPr>
-          <w:ilvl w:val="1"/>
-          <w:numId w:val="9"/>
-        </w:numPr>
-        <w:rPr>
-          <w:color w:val="FF0000"/>
-        </w:rPr>
-      </w:pPr>
-      <w:r>
-        <w:rPr>
-          <w:color w:val="FF0000"/>
-        </w:rPr>
-        <w:t xml:space="preserve">Intérêt du </w:t>
-      </w:r>
-      <w:proofErr w:type="spellStart"/>
-      <w:r>
-        <w:rPr>
-          <w:color w:val="FF0000"/>
-        </w:rPr>
-        <w:t>merge</w:t>
-      </w:r>
-      <w:proofErr w:type="spellEnd"/>
-      <w:r>
-        <w:rPr>
-          <w:color w:val="FF0000"/>
-        </w:rPr>
-        <w:t xml:space="preserve"> pour l’utilisateur </w:t>
-      </w:r>
-      <w:r>
-        <w:rPr>
-          <w:color w:val="FF0000"/>
-        </w:rPr>
-        <w:t xml:space="preserve">au final </w:t>
-      </w:r>
-      <w:r>
-        <w:rPr>
-          <w:color w:val="FF0000"/>
-        </w:rPr>
-        <w:t>?</w:t>
-      </w:r>
-    </w:p>
-    <w:p>
-      <w:pPr>
-        <w:pStyle w:val="Pardeliste"/>
-        <w:numPr>
-          <w:ilvl w:val="1"/>
-          <w:numId w:val="9"/>
-        </w:numPr>
-        <w:rPr>
-          <w:color w:val="FF0000"/>
-        </w:rPr>
-      </w:pPr>
-      <w:r>
-        <w:rPr>
-          <w:color w:val="FF0000"/>
-        </w:rPr>
-        <w:t xml:space="preserve">Positionnement de </w:t>
-      </w:r>
-      <w:proofErr w:type="spellStart"/>
-      <w:r>
-        <w:rPr>
-          <w:color w:val="FF0000"/>
-        </w:rPr>
-        <w:t>Glyphr</w:t>
-      </w:r>
-      <w:proofErr w:type="spellEnd"/>
-      <w:r>
-        <w:rPr>
-          <w:color w:val="FF0000"/>
-        </w:rPr>
-        <w:t xml:space="preserve"> par rapport à Prototypo, concurrent, alternative ?</w:t>
-      </w:r>
-      <w:r>
-        <w:rPr>
-          <w:color w:val="FF0000"/>
-        </w:rPr>
-        <w:t xml:space="preserve"> Idem pour </w:t>
-      </w:r>
-      <w:proofErr w:type="spellStart"/>
-      <w:r>
-        <w:rPr>
-          <w:color w:val="FF0000"/>
-        </w:rPr>
-        <w:t>FontForge</w:t>
-      </w:r>
-      <w:proofErr w:type="spellEnd"/>
+        <w:rPr>
+          <w:color w:val="FF0000"/>
+        </w:rPr>
+        <w:t xml:space="preserve"> par ex</w:t>
+      </w:r>
       <w:r>
         <w:rPr>
           <w:color w:val="FF0000"/>
@@ -1149,589 +1696,29 @@
       </w:r>
     </w:p>
     <w:p>
-      <w:pPr>
-        <w:pStyle w:val="Pardeliste"/>
-        <w:numPr>
-          <w:ilvl w:val="2"/>
-          <w:numId w:val="9"/>
-        </w:numPr>
-        <w:rPr>
-          <w:color w:val="FF0000"/>
-        </w:rPr>
-      </w:pPr>
-      <w:proofErr w:type="spellStart"/>
-      <w:r>
-        <w:rPr>
-          <w:color w:val="FF0000"/>
-        </w:rPr>
-        <w:t>Glyphr</w:t>
-      </w:r>
-      <w:proofErr w:type="spellEnd"/>
-      <w:r>
-        <w:rPr>
-          <w:color w:val="FF0000"/>
-        </w:rPr>
-        <w:t xml:space="preserve"> = page blanche, pas de </w:t>
-      </w:r>
-      <w:proofErr w:type="spellStart"/>
-      <w:r>
-        <w:rPr>
-          <w:color w:val="FF0000"/>
-        </w:rPr>
-        <w:t>templates</w:t>
-      </w:r>
-      <w:proofErr w:type="spellEnd"/>
-      <w:r>
-        <w:rPr>
-          <w:color w:val="FF0000"/>
-        </w:rPr>
-        <w:t xml:space="preserve"> </w:t>
-      </w:r>
-    </w:p>
-    <w:p>
-      <w:pPr>
-        <w:pStyle w:val="Pardeliste"/>
-        <w:numPr>
-          <w:ilvl w:val="2"/>
-          <w:numId w:val="9"/>
-        </w:numPr>
-        <w:rPr>
-          <w:color w:val="FF0000"/>
-        </w:rPr>
-      </w:pPr>
+      <w:r>
+        <w:rPr>
+          <w:color w:val="FF0000"/>
+        </w:rPr>
+        <w:tab/>
+      </w:r>
       <w:proofErr w:type="gramStart"/>
       <w:r>
         <w:rPr>
-          <w:color w:val="FF0000"/>
-        </w:rPr>
-        <w:t>place</w:t>
+          <w:color w:val="92D050"/>
+        </w:rPr>
+        <w:t>cadratin</w:t>
       </w:r>
       <w:proofErr w:type="gramEnd"/>
       <w:r>
         <w:rPr>
-          <w:color w:val="FF0000"/>
-        </w:rPr>
-        <w:t xml:space="preserve"> de marché par rapport au </w:t>
-      </w:r>
-      <w:proofErr w:type="spellStart"/>
-      <w:r>
-        <w:rPr>
-          <w:color w:val="FF0000"/>
-        </w:rPr>
-        <w:t>templates</w:t>
-      </w:r>
-      <w:proofErr w:type="spellEnd"/>
-    </w:p>
-    <w:p>
-      <w:pPr>
-        <w:pStyle w:val="Pardeliste"/>
-        <w:numPr>
-          <w:ilvl w:val="1"/>
-          <w:numId w:val="9"/>
-        </w:numPr>
-        <w:rPr>
-          <w:color w:val="FF0000"/>
-        </w:rPr>
-      </w:pPr>
-      <w:r>
-        <w:rPr>
-          <w:color w:val="FF0000"/>
-        </w:rPr>
-        <w:t xml:space="preserve">Le </w:t>
-      </w:r>
-      <w:r>
-        <w:rPr>
-          <w:color w:val="FF0000"/>
-        </w:rPr>
-        <w:t>rôle</w:t>
-      </w:r>
-      <w:r>
-        <w:rPr>
-          <w:color w:val="FF0000"/>
-        </w:rPr>
-        <w:t xml:space="preserve"> exact de </w:t>
-      </w:r>
-      <w:proofErr w:type="spellStart"/>
-      <w:r>
-        <w:rPr>
-          <w:color w:val="FF0000"/>
-        </w:rPr>
-        <w:t>fontforge</w:t>
-      </w:r>
-      <w:proofErr w:type="spellEnd"/>
-      <w:r>
-        <w:rPr>
-          <w:color w:val="FF0000"/>
-        </w:rPr>
-        <w:t> ? Dessin vectoriel ?</w:t>
-      </w:r>
-    </w:p>
-    <w:p>
-      <w:pPr>
-        <w:pStyle w:val="Pardeliste"/>
-        <w:numPr>
-          <w:ilvl w:val="2"/>
-          <w:numId w:val="9"/>
-        </w:numPr>
-        <w:rPr>
-          <w:color w:val="FF0000"/>
-        </w:rPr>
-      </w:pPr>
-      <w:proofErr w:type="gramStart"/>
-      <w:r>
-        <w:rPr>
-          <w:color w:val="FF0000"/>
-        </w:rPr>
-        <w:t>un</w:t>
-      </w:r>
-      <w:proofErr w:type="gramEnd"/>
-      <w:r>
-        <w:rPr>
-          <w:color w:val="FF0000"/>
-        </w:rPr>
-        <w:t xml:space="preserve"> des </w:t>
-      </w:r>
-      <w:proofErr w:type="spellStart"/>
-      <w:r>
-        <w:rPr>
-          <w:color w:val="FF0000"/>
-        </w:rPr>
-        <w:t>permiers</w:t>
-      </w:r>
-      <w:proofErr w:type="spellEnd"/>
-      <w:r>
-        <w:rPr>
-          <w:color w:val="FF0000"/>
-        </w:rPr>
-        <w:t xml:space="preserve"> logiciels de typo open source , a peu </w:t>
-      </w:r>
-      <w:proofErr w:type="spellStart"/>
-      <w:r>
-        <w:rPr>
-          <w:color w:val="FF0000"/>
-        </w:rPr>
-        <w:t>pres</w:t>
-      </w:r>
-      <w:proofErr w:type="spellEnd"/>
-      <w:r>
-        <w:rPr>
-          <w:color w:val="FF0000"/>
-        </w:rPr>
-        <w:t xml:space="preserve"> équivalent à </w:t>
-      </w:r>
-      <w:proofErr w:type="spellStart"/>
-      <w:r>
-        <w:rPr>
-          <w:color w:val="FF0000"/>
-        </w:rPr>
-        <w:t>glyphr</w:t>
-      </w:r>
-      <w:proofErr w:type="spellEnd"/>
-      <w:r>
-        <w:rPr>
-          <w:color w:val="FF0000"/>
-        </w:rPr>
-        <w:t xml:space="preserve"> les deux sont open sources</w:t>
-      </w:r>
-    </w:p>
-    <w:p>
-      <w:pPr>
-        <w:pStyle w:val="Pardeliste"/>
-        <w:numPr>
-          <w:ilvl w:val="1"/>
-          <w:numId w:val="9"/>
-        </w:numPr>
-        <w:rPr>
-          <w:color w:val="FF0000"/>
-        </w:rPr>
-      </w:pPr>
-      <w:r>
-        <w:rPr>
-          <w:color w:val="FF0000"/>
-        </w:rPr>
-        <w:t>Différence entre police et fonte ?</w:t>
-      </w:r>
-    </w:p>
-    <w:p>
-      <w:pPr>
-        <w:pStyle w:val="Pardeliste"/>
-        <w:numPr>
-          <w:ilvl w:val="2"/>
-          <w:numId w:val="9"/>
-        </w:numPr>
-        <w:rPr>
-          <w:color w:val="FF0000"/>
-        </w:rPr>
-      </w:pPr>
-      <w:r>
-        <w:rPr>
           <w:color w:val="92D050"/>
         </w:rPr>
-        <w:t>Police = regroupement, fonte = logiciel (.</w:t>
-      </w:r>
-      <w:proofErr w:type="spellStart"/>
+        <w:t xml:space="preserve"> = boite du M capital</w:t>
+      </w:r>
       <w:r>
         <w:rPr>
           <w:color w:val="92D050"/>
-        </w:rPr>
-        <w:t>otf</w:t>
-      </w:r>
-      <w:proofErr w:type="spellEnd"/>
-      <w:r>
-        <w:rPr>
-          <w:color w:val="92D050"/>
-        </w:rPr>
-        <w:t>)</w:t>
-      </w:r>
-    </w:p>
-    <w:p>
-      <w:pPr>
-        <w:pStyle w:val="Pardeliste"/>
-        <w:numPr>
-          <w:ilvl w:val="1"/>
-          <w:numId w:val="9"/>
-        </w:numPr>
-        <w:rPr>
-          <w:color w:val="FF0000"/>
-        </w:rPr>
-      </w:pPr>
-      <w:r>
-        <w:rPr>
-          <w:color w:val="FF0000"/>
-        </w:rPr>
-        <w:t xml:space="preserve">But derrière le </w:t>
-      </w:r>
-      <w:proofErr w:type="spellStart"/>
-      <w:r>
-        <w:rPr>
-          <w:color w:val="FF0000"/>
-        </w:rPr>
-        <w:t>merging</w:t>
-      </w:r>
-      <w:proofErr w:type="spellEnd"/>
-      <w:r>
-        <w:rPr>
-          <w:color w:val="FF0000"/>
-        </w:rPr>
-        <w:t xml:space="preserve"> en local ?</w:t>
-      </w:r>
-    </w:p>
-    <w:p>
-      <w:pPr>
-        <w:pStyle w:val="Pardeliste"/>
-        <w:numPr>
-          <w:ilvl w:val="0"/>
-          <w:numId w:val="9"/>
-        </w:numPr>
-      </w:pPr>
-      <w:r>
-        <w:t>Le but était de tenter de faire fonctionner l’opération du côté client et, en cas d’échec, déceler le bug responsable</w:t>
-      </w:r>
-    </w:p>
-    <w:p>
-      <w:pPr>
-        <w:pStyle w:val="Pardeliste"/>
-        <w:numPr>
-          <w:ilvl w:val="0"/>
-          <w:numId w:val="9"/>
-        </w:numPr>
-      </w:pPr>
-      <w:r>
-        <w:lastRenderedPageBreak/>
-        <w:t xml:space="preserve">Après réussite de l’opération (il a fallu collaborer pour repérer les paramètres des fontes à modifier pour faire marcher l’export), constat de problèmes lors de la mise à plat : certaines formes ne sont pas supportées </w:t>
-      </w:r>
-      <w:r>
-        <w:t xml:space="preserve">(pour la mise à plat) </w:t>
-      </w:r>
-      <w:r>
-        <w:t>par la</w:t>
-      </w:r>
-      <w:r>
-        <w:t xml:space="preserve"> bibliothèque (P</w:t>
-      </w:r>
-      <w:r>
-        <w:t>aper</w:t>
-      </w:r>
-      <w:r>
-        <w:t>.js</w:t>
-      </w:r>
-      <w:r>
-        <w:t>) en charge de l’opération</w:t>
-      </w:r>
-    </w:p>
-    <w:p>
-      <w:pPr>
-        <w:pStyle w:val="Pardeliste"/>
-        <w:numPr>
-          <w:ilvl w:val="0"/>
-          <w:numId w:val="9"/>
-        </w:numPr>
-      </w:pPr>
-      <w:r>
-        <w:t>Nouveau but : faire remonter le bug aux créateur</w:t>
-      </w:r>
-      <w:r>
-        <w:t>s</w:t>
-      </w:r>
-      <w:r>
-        <w:t xml:space="preserve"> de la bibliothèque utilisée (développée en open-source) via </w:t>
-      </w:r>
-      <w:r>
-        <w:t>G</w:t>
-      </w:r>
-      <w:r>
-        <w:t>it</w:t>
-      </w:r>
-      <w:r>
-        <w:t>H</w:t>
-      </w:r>
-      <w:r>
-        <w:t>ub. Toutefois, nécessité d’obtenir avant cela un « </w:t>
-      </w:r>
-      <w:proofErr w:type="spellStart"/>
-      <w:r>
-        <w:t>reduced</w:t>
-      </w:r>
-      <w:proofErr w:type="spellEnd"/>
-      <w:r>
-        <w:t xml:space="preserve"> </w:t>
-      </w:r>
-      <w:proofErr w:type="spellStart"/>
-      <w:r>
-        <w:t>testcase</w:t>
-      </w:r>
-      <w:proofErr w:type="spellEnd"/>
-      <w:r>
-        <w:t> », cas de test le plus simple possible mettant en avant le bug rencontré afin de permettre à des développeurs tiers de le repérer puis de le résoudre</w:t>
-      </w:r>
-    </w:p>
-    <w:p>
-      <w:pPr>
-        <w:pStyle w:val="Titre3"/>
-        <w:numPr>
-          <w:ilvl w:val="0"/>
-          <w:numId w:val="6"/>
-        </w:numPr>
-      </w:pPr>
-      <w:r>
-        <w:t>Développement de tutoriels pour faciliter l’expérience utilisateur</w:t>
-      </w:r>
-    </w:p>
-    <w:p>
-      <w:pPr>
-        <w:pStyle w:val="Pardeliste"/>
-        <w:numPr>
-          <w:ilvl w:val="0"/>
-          <w:numId w:val="10"/>
-        </w:numPr>
-      </w:pPr>
-      <w:r>
-        <w:t xml:space="preserve">La complexité de l’application ne devant pas être un frein pour </w:t>
-      </w:r>
-      <w:r>
-        <w:t xml:space="preserve">un </w:t>
-      </w:r>
-      <w:r>
-        <w:t>nouveau client potentiel</w:t>
-      </w:r>
-      <w:r>
-        <w:t>, certains points (les plus techniques</w:t>
-      </w:r>
-      <w:r>
-        <w:t xml:space="preserve">) doivent être expliqués à </w:t>
-      </w:r>
-      <w:r>
-        <w:t xml:space="preserve">l’utilisateur sous la forme de panneau superposés à l’interface qui ne doivent être </w:t>
-      </w:r>
-      <w:r>
-        <w:t>affichés qu’à la première utilisation des fonctionnalités concernées</w:t>
-      </w:r>
-    </w:p>
-    <w:p>
-      <w:pPr>
-        <w:pStyle w:val="Pardeliste"/>
-        <w:numPr>
-          <w:ilvl w:val="1"/>
-          <w:numId w:val="10"/>
-        </w:numPr>
-        <w:rPr>
-          <w:color w:val="FF0000"/>
-        </w:rPr>
-      </w:pPr>
-      <w:r>
-        <w:rPr>
-          <w:color w:val="FF0000"/>
-        </w:rPr>
-        <w:t xml:space="preserve">Qui est </w:t>
-      </w:r>
-      <w:proofErr w:type="gramStart"/>
-      <w:r>
-        <w:rPr>
-          <w:color w:val="FF0000"/>
-        </w:rPr>
-        <w:t>l’ «</w:t>
-      </w:r>
-      <w:proofErr w:type="gramEnd"/>
-      <w:r>
-        <w:rPr>
-          <w:color w:val="FF0000"/>
-        </w:rPr>
-        <w:t> expert » UX ? Quelqu’un l’a étudié ?</w:t>
-      </w:r>
-      <w:r>
-        <w:rPr>
-          <w:color w:val="FF0000"/>
-        </w:rPr>
-        <w:t xml:space="preserve"> François avait fait un speech dessus ?</w:t>
-      </w:r>
-    </w:p>
-    <w:p>
-      <w:pPr>
-        <w:pStyle w:val="Pardeliste"/>
-        <w:numPr>
-          <w:ilvl w:val="0"/>
-          <w:numId w:val="10"/>
-        </w:numPr>
-      </w:pPr>
-      <w:r>
-        <w:t>Utilisation d’un contenu additio</w:t>
-      </w:r>
-      <w:r>
-        <w:t>n</w:t>
-      </w:r>
-      <w:r>
-        <w:t>nel venant se greffer sur</w:t>
-      </w:r>
-      <w:r>
-        <w:t xml:space="preserve"> React,</w:t>
-      </w:r>
-      <w:r>
-        <w:t xml:space="preserve"> la bibliothèque utilisée pour gérer l’interface utilisateur, </w:t>
-      </w:r>
-      <w:r>
-        <w:t xml:space="preserve">nommé </w:t>
-      </w:r>
-      <w:proofErr w:type="spellStart"/>
-      <w:r>
-        <w:t>React-</w:t>
-      </w:r>
-      <w:r>
-        <w:t>J</w:t>
-      </w:r>
-      <w:r>
-        <w:t>oyride</w:t>
-      </w:r>
-      <w:proofErr w:type="spellEnd"/>
-    </w:p>
-    <w:p>
-      <w:pPr>
-        <w:pStyle w:val="Pardeliste"/>
-        <w:numPr>
-          <w:ilvl w:val="0"/>
-          <w:numId w:val="10"/>
-        </w:numPr>
-      </w:pPr>
-      <w:r>
-        <w:t>Gestion de la persistance des données, automatique dans l’application pour sauvegarder constamment les données utilisateur</w:t>
-      </w:r>
-    </w:p>
-    <w:p>
-      <w:pPr>
-        <w:pStyle w:val="Pardeliste"/>
-        <w:numPr>
-          <w:ilvl w:val="0"/>
-          <w:numId w:val="10"/>
-        </w:numPr>
-      </w:pPr>
-      <w:r>
-        <w:t>Apprentissage des bonnes pratiques pour la séparation de la logique et de la présentation, parfois ambiguë au sein d’un même composant React</w:t>
-      </w:r>
-    </w:p>
-    <w:p>
-      <w:r>
-        <w:t>Offline ???</w:t>
-      </w:r>
-    </w:p>
-    <w:p>
-      <w:pPr>
-        <w:pStyle w:val="Titre3"/>
-        <w:ind w:firstLine="360"/>
-      </w:pPr>
-      <w:r>
-        <w:t xml:space="preserve">f) </w:t>
-      </w:r>
-      <w:proofErr w:type="spellStart"/>
-      <w:r>
-        <w:t>Spacing</w:t>
-      </w:r>
-      <w:proofErr w:type="spellEnd"/>
-    </w:p>
-    <w:p>
-      <w:pPr>
-        <w:rPr>
-          <w:color w:val="FF0000"/>
-        </w:rPr>
-      </w:pPr>
-      <w:r>
-        <w:tab/>
-      </w:r>
-      <w:r>
-        <w:rPr>
-          <w:color w:val="FF0000"/>
-        </w:rPr>
-        <w:t>L’unité typographique, c’est quoi exactement</w:t>
-      </w:r>
-      <w:r>
-        <w:rPr>
-          <w:color w:val="FF0000"/>
-        </w:rPr>
-        <w:t xml:space="preserve"> pour le </w:t>
-      </w:r>
-      <w:proofErr w:type="spellStart"/>
-      <w:r>
-        <w:rPr>
-          <w:color w:val="FF0000"/>
-        </w:rPr>
-        <w:t>spacing</w:t>
-      </w:r>
-      <w:proofErr w:type="spellEnd"/>
-      <w:r>
-        <w:rPr>
-          <w:color w:val="FF0000"/>
-        </w:rPr>
-        <w:t xml:space="preserve"> par ex</w:t>
-      </w:r>
-      <w:r>
-        <w:rPr>
-          <w:color w:val="FF0000"/>
-        </w:rPr>
-        <w:t> ?</w:t>
-      </w:r>
-    </w:p>
-    <w:p>
-      <w:r>
-        <w:rPr>
-          <w:color w:val="FF0000"/>
-        </w:rPr>
-        <w:tab/>
-      </w:r>
-      <w:proofErr w:type="gramStart"/>
-      <w:r>
-        <w:rPr>
-          <w:color w:val="FF0000"/>
-        </w:rPr>
-        <w:t>cadratin</w:t>
-      </w:r>
-      <w:proofErr w:type="gramEnd"/>
-      <w:r>
-        <w:rPr>
-          <w:color w:val="FF0000"/>
-        </w:rPr>
-        <w:t xml:space="preserve"> = boite du M capital</w:t>
-      </w:r>
-      <w:r>
-        <w:rPr>
-          <w:color w:val="FF0000"/>
         </w:rPr>
         <w:t>, grille sur laquelle a été dessiné la fonte</w:t>
       </w:r>
@@ -2053,15 +2040,7 @@
         <w:t>Observation des rouages d’</w:t>
       </w:r>
       <w:r>
-        <w:t xml:space="preserve">un </w:t>
-      </w:r>
-      <w:proofErr w:type="spellStart"/>
-      <w:r>
-        <w:t>framework</w:t>
-      </w:r>
-      <w:proofErr w:type="spellEnd"/>
-      <w:r>
-        <w:t xml:space="preserve"> dédié à </w:t>
+        <w:t xml:space="preserve">un framework dédié à </w:t>
       </w:r>
       <w:r>
         <w:t>l’</w:t>
